--- a/Documenti/Testing/Test Plan.docx
+++ b/Documenti/Testing/Test Plan.docx
@@ -1092,33 +1092,19 @@
         <w:rPr>
           <w:lang w:val="it-IT" w:eastAsia="it-IT"/>
         </w:rPr>
-        <w:t xml:space="preserve">   </w:t>
-      </w:r>
-      <w:proofErr w:type="gramStart"/>
+        <w:t xml:space="preserve">   2.1 </w:t>
+      </w:r>
       <w:r>
         <w:rPr>
           <w:lang w:val="it-IT" w:eastAsia="it-IT"/>
         </w:rPr>
-        <w:t xml:space="preserve">2.1 </w:t>
-      </w:r>
-      <w:r>
-        <w:rPr>
-          <w:lang w:val="it-IT" w:eastAsia="it-IT"/>
-        </w:rPr>
         <w:t xml:space="preserve"> </w:t>
       </w:r>
       <w:r>
         <w:rPr>
           <w:lang w:val="it-IT"/>
         </w:rPr>
-        <w:t>Relazioni</w:t>
-      </w:r>
-      <w:proofErr w:type="gramEnd"/>
-      <w:r>
-        <w:rPr>
-          <w:lang w:val="it-IT"/>
-        </w:rPr>
-        <w:t xml:space="preserve"> con il Requirements Analysis Document</w:t>
+        <w:t>Relazioni con il Requirements Analysis Document</w:t>
       </w:r>
       <w:r>
         <w:rPr>
@@ -1147,27 +1133,13 @@
         <w:rPr>
           <w:lang w:val="it-IT" w:eastAsia="it-IT"/>
         </w:rPr>
-        <w:t xml:space="preserve">   </w:t>
-      </w:r>
-      <w:proofErr w:type="gramStart"/>
-      <w:r>
-        <w:rPr>
-          <w:lang w:val="it-IT" w:eastAsia="it-IT"/>
-        </w:rPr>
-        <w:t xml:space="preserve">2.2  </w:t>
+        <w:t xml:space="preserve">   2.2  </w:t>
       </w:r>
       <w:r>
         <w:rPr>
           <w:lang w:val="it-IT"/>
         </w:rPr>
-        <w:t>Relazioni</w:t>
-      </w:r>
-      <w:proofErr w:type="gramEnd"/>
-      <w:r>
-        <w:rPr>
-          <w:lang w:val="it-IT"/>
-        </w:rPr>
-        <w:t xml:space="preserve"> con il System Design Document</w:t>
+        <w:t>Relazioni con il System Design Document</w:t>
       </w:r>
       <w:r>
         <w:rPr>
@@ -1196,33 +1168,19 @@
         <w:rPr>
           <w:lang w:val="it-IT" w:eastAsia="it-IT"/>
         </w:rPr>
-        <w:t xml:space="preserve">   </w:t>
-      </w:r>
-      <w:proofErr w:type="gramStart"/>
+        <w:t xml:space="preserve">   2.3 </w:t>
+      </w:r>
       <w:r>
         <w:rPr>
           <w:lang w:val="it-IT" w:eastAsia="it-IT"/>
         </w:rPr>
-        <w:t xml:space="preserve">2.3 </w:t>
-      </w:r>
-      <w:r>
-        <w:rPr>
-          <w:lang w:val="it-IT" w:eastAsia="it-IT"/>
-        </w:rPr>
         <w:t xml:space="preserve"> </w:t>
       </w:r>
       <w:r>
         <w:rPr>
           <w:lang w:val="it-IT"/>
         </w:rPr>
-        <w:t>Relazioni</w:t>
-      </w:r>
-      <w:proofErr w:type="gramEnd"/>
-      <w:r>
-        <w:rPr>
-          <w:lang w:val="it-IT"/>
-        </w:rPr>
-        <w:t xml:space="preserve"> con l’Object Design Document</w:t>
+        <w:t>Relazioni con l’Object Design Document</w:t>
       </w:r>
       <w:r>
         <w:rPr>
@@ -1333,52 +1291,35 @@
         <w:rPr>
           <w:lang w:val="it-IT" w:eastAsia="it-IT"/>
         </w:rPr>
-        <w:t>5</w:t>
-      </w:r>
+        <w:t>5. Pass/</w:t>
+      </w:r>
+      <w:proofErr w:type="spellStart"/>
       <w:r>
         <w:rPr>
           <w:lang w:val="it-IT" w:eastAsia="it-IT"/>
         </w:rPr>
-        <w:t>.</w:t>
-      </w:r>
+        <w:t>fail</w:t>
+      </w:r>
+      <w:proofErr w:type="spellEnd"/>
       <w:r>
         <w:rPr>
           <w:lang w:val="it-IT" w:eastAsia="it-IT"/>
         </w:rPr>
-        <w:t xml:space="preserve"> Pass/</w:t>
+        <w:t xml:space="preserve"> </w:t>
       </w:r>
       <w:proofErr w:type="spellStart"/>
       <w:r>
         <w:rPr>
           <w:lang w:val="it-IT" w:eastAsia="it-IT"/>
         </w:rPr>
-        <w:t>fail</w:t>
+        <w:t>criteria</w:t>
       </w:r>
       <w:proofErr w:type="spellEnd"/>
       <w:r>
         <w:rPr>
           <w:lang w:val="it-IT" w:eastAsia="it-IT"/>
         </w:rPr>
-        <w:t xml:space="preserve"> </w:t>
-      </w:r>
-      <w:proofErr w:type="spellStart"/>
-      <w:r>
-        <w:rPr>
-          <w:lang w:val="it-IT" w:eastAsia="it-IT"/>
-        </w:rPr>
-        <w:t>criteria</w:t>
-      </w:r>
-      <w:proofErr w:type="spellEnd"/>
-      <w:r>
-        <w:rPr>
-          <w:lang w:val="it-IT" w:eastAsia="it-IT"/>
-        </w:rPr>
         <w:tab/>
-      </w:r>
-      <w:r>
-        <w:rPr>
-          <w:lang w:val="it-IT" w:eastAsia="it-IT"/>
-        </w:rPr>
         <w:t>6</w:t>
       </w:r>
     </w:p>
@@ -1425,12 +1366,24 @@
         <w:rPr>
           <w:lang w:val="it-IT" w:eastAsia="it-IT"/>
         </w:rPr>
-        <w:t>7.</w:t>
+        <w:t xml:space="preserve">   6</w:t>
       </w:r>
       <w:r>
         <w:rPr>
           <w:lang w:val="it-IT" w:eastAsia="it-IT"/>
         </w:rPr>
+        <w:t>.</w:t>
+      </w:r>
+      <w:r>
+        <w:rPr>
+          <w:lang w:val="it-IT" w:eastAsia="it-IT"/>
+        </w:rPr>
+        <w:t>1</w:t>
+      </w:r>
+      <w:r>
+        <w:rPr>
+          <w:lang w:val="it-IT" w:eastAsia="it-IT"/>
+        </w:rPr>
         <w:t xml:space="preserve"> </w:t>
       </w:r>
       <w:r>
@@ -1449,7 +1402,7 @@
         <w:rPr>
           <w:lang w:val="it-IT" w:eastAsia="it-IT"/>
         </w:rPr>
-        <w:t>4</w:t>
+        <w:t>7</w:t>
       </w:r>
     </w:p>
     <w:p>
@@ -1466,12 +1419,24 @@
         <w:rPr>
           <w:lang w:val="it-IT" w:eastAsia="it-IT"/>
         </w:rPr>
-        <w:t>8.</w:t>
+        <w:t xml:space="preserve">   6</w:t>
       </w:r>
       <w:r>
         <w:rPr>
           <w:lang w:val="it-IT" w:eastAsia="it-IT"/>
         </w:rPr>
+        <w:t>.</w:t>
+      </w:r>
+      <w:r>
+        <w:rPr>
+          <w:lang w:val="it-IT" w:eastAsia="it-IT"/>
+        </w:rPr>
+        <w:t>2</w:t>
+      </w:r>
+      <w:r>
+        <w:rPr>
+          <w:lang w:val="it-IT" w:eastAsia="it-IT"/>
+        </w:rPr>
         <w:t xml:space="preserve"> </w:t>
       </w:r>
       <w:r>
@@ -1490,7 +1455,258 @@
         <w:rPr>
           <w:lang w:val="it-IT" w:eastAsia="it-IT"/>
         </w:rPr>
-        <w:t>4</w:t>
+        <w:t>7</w:t>
+      </w:r>
+      <w:r>
+        <w:rPr>
+          <w:lang w:val="it-IT" w:eastAsia="it-IT"/>
+        </w:rPr>
+        <w:t xml:space="preserve">  </w:t>
+      </w:r>
+    </w:p>
+    <w:p>
+      <w:pPr>
+        <w:pStyle w:val="Sommario2"/>
+        <w:tabs>
+          <w:tab w:val="left" w:pos="883"/>
+        </w:tabs>
+        <w:rPr>
+          <w:lang w:val="it-IT" w:eastAsia="it-IT"/>
+        </w:rPr>
+      </w:pPr>
+      <w:r>
+        <w:rPr>
+          <w:lang w:val="it-IT" w:eastAsia="it-IT"/>
+        </w:rPr>
+        <w:t>7</w:t>
+      </w:r>
+      <w:r>
+        <w:rPr>
+          <w:lang w:val="it-IT" w:eastAsia="it-IT"/>
+        </w:rPr>
+        <w:t xml:space="preserve">. </w:t>
+      </w:r>
+      <w:r>
+        <w:rPr>
+          <w:lang w:val="it-IT" w:eastAsia="it-IT"/>
+        </w:rPr>
+        <w:t>Sospensione e ripristino</w:t>
+      </w:r>
+      <w:r>
+        <w:rPr>
+          <w:lang w:val="it-IT" w:eastAsia="it-IT"/>
+        </w:rPr>
+        <w:tab/>
+      </w:r>
+      <w:r>
+        <w:rPr>
+          <w:lang w:val="it-IT" w:eastAsia="it-IT"/>
+        </w:rPr>
+        <w:t>7</w:t>
+      </w:r>
+    </w:p>
+    <w:p>
+      <w:pPr>
+        <w:pStyle w:val="Sommario2"/>
+        <w:tabs>
+          <w:tab w:val="left" w:pos="883"/>
+        </w:tabs>
+        <w:rPr>
+          <w:lang w:val="it-IT" w:eastAsia="it-IT"/>
+        </w:rPr>
+      </w:pPr>
+      <w:r>
+        <w:rPr>
+          <w:lang w:val="it-IT" w:eastAsia="it-IT"/>
+        </w:rPr>
+        <w:t xml:space="preserve">   7.1 Criteri di sospensione</w:t>
+      </w:r>
+      <w:r>
+        <w:rPr>
+          <w:lang w:val="it-IT" w:eastAsia="it-IT"/>
+        </w:rPr>
+        <w:tab/>
+      </w:r>
+      <w:r>
+        <w:rPr>
+          <w:lang w:val="it-IT" w:eastAsia="it-IT"/>
+        </w:rPr>
+        <w:t>7</w:t>
+      </w:r>
+    </w:p>
+    <w:p>
+      <w:pPr>
+        <w:pStyle w:val="Sommario2"/>
+        <w:tabs>
+          <w:tab w:val="left" w:pos="883"/>
+        </w:tabs>
+        <w:rPr>
+          <w:lang w:val="it-IT" w:eastAsia="it-IT"/>
+        </w:rPr>
+      </w:pPr>
+      <w:r>
+        <w:rPr>
+          <w:lang w:val="it-IT" w:eastAsia="it-IT"/>
+        </w:rPr>
+        <w:t xml:space="preserve">   7.2 Criteri di ripristino</w:t>
+      </w:r>
+      <w:r>
+        <w:rPr>
+          <w:lang w:val="it-IT" w:eastAsia="it-IT"/>
+        </w:rPr>
+        <w:tab/>
+      </w:r>
+      <w:r>
+        <w:rPr>
+          <w:lang w:val="it-IT" w:eastAsia="it-IT"/>
+        </w:rPr>
+        <w:t>7</w:t>
+      </w:r>
+      <w:r>
+        <w:rPr>
+          <w:lang w:val="it-IT" w:eastAsia="it-IT"/>
+        </w:rPr>
+        <w:t xml:space="preserve">  </w:t>
+      </w:r>
+    </w:p>
+    <w:p>
+      <w:pPr>
+        <w:pStyle w:val="Sommario2"/>
+        <w:tabs>
+          <w:tab w:val="left" w:pos="883"/>
+        </w:tabs>
+        <w:rPr>
+          <w:lang w:val="it-IT" w:eastAsia="it-IT"/>
+        </w:rPr>
+      </w:pPr>
+      <w:r>
+        <w:rPr>
+          <w:lang w:val="it-IT" w:eastAsia="it-IT"/>
+        </w:rPr>
+        <w:t>8</w:t>
+      </w:r>
+      <w:r>
+        <w:rPr>
+          <w:lang w:val="it-IT" w:eastAsia="it-IT"/>
+        </w:rPr>
+        <w:t xml:space="preserve">. </w:t>
+      </w:r>
+      <w:r>
+        <w:rPr>
+          <w:lang w:val="it-IT" w:eastAsia="it-IT"/>
+        </w:rPr>
+        <w:t>Materiale di testing</w:t>
+      </w:r>
+      <w:r>
+        <w:rPr>
+          <w:lang w:val="it-IT" w:eastAsia="it-IT"/>
+        </w:rPr>
+        <w:tab/>
+      </w:r>
+      <w:r>
+        <w:rPr>
+          <w:lang w:val="it-IT" w:eastAsia="it-IT"/>
+        </w:rPr>
+        <w:t>7</w:t>
+      </w:r>
+    </w:p>
+    <w:p>
+      <w:pPr>
+        <w:pStyle w:val="Sommario2"/>
+        <w:tabs>
+          <w:tab w:val="left" w:pos="883"/>
+        </w:tabs>
+        <w:rPr>
+          <w:lang w:val="it-IT" w:eastAsia="it-IT"/>
+        </w:rPr>
+      </w:pPr>
+      <w:r>
+        <w:rPr>
+          <w:lang w:val="it-IT" w:eastAsia="it-IT"/>
+        </w:rPr>
+        <w:t>9</w:t>
+      </w:r>
+      <w:r>
+        <w:rPr>
+          <w:lang w:val="it-IT" w:eastAsia="it-IT"/>
+        </w:rPr>
+        <w:t xml:space="preserve">. </w:t>
+      </w:r>
+      <w:r>
+        <w:rPr>
+          <w:lang w:val="it-IT" w:eastAsia="it-IT"/>
+        </w:rPr>
+        <w:t>Casi di test</w:t>
+      </w:r>
+      <w:r>
+        <w:rPr>
+          <w:lang w:val="it-IT" w:eastAsia="it-IT"/>
+        </w:rPr>
+        <w:tab/>
+      </w:r>
+      <w:r>
+        <w:rPr>
+          <w:lang w:val="it-IT" w:eastAsia="it-IT"/>
+        </w:rPr>
+        <w:t>8</w:t>
+      </w:r>
+    </w:p>
+    <w:p>
+      <w:pPr>
+        <w:pStyle w:val="Sommario2"/>
+        <w:tabs>
+          <w:tab w:val="left" w:pos="883"/>
+        </w:tabs>
+        <w:rPr>
+          <w:lang w:val="it-IT" w:eastAsia="it-IT"/>
+        </w:rPr>
+      </w:pPr>
+      <w:r>
+        <w:rPr>
+          <w:lang w:val="it-IT" w:eastAsia="it-IT"/>
+        </w:rPr>
+        <w:t xml:space="preserve">   7.1 Criteri di sospensione</w:t>
+      </w:r>
+      <w:r>
+        <w:rPr>
+          <w:lang w:val="it-IT" w:eastAsia="it-IT"/>
+        </w:rPr>
+        <w:tab/>
+      </w:r>
+      <w:r>
+        <w:rPr>
+          <w:lang w:val="it-IT" w:eastAsia="it-IT"/>
+        </w:rPr>
+        <w:t>7</w:t>
+      </w:r>
+    </w:p>
+    <w:p>
+      <w:pPr>
+        <w:pStyle w:val="Sommario2"/>
+        <w:tabs>
+          <w:tab w:val="left" w:pos="883"/>
+        </w:tabs>
+        <w:rPr>
+          <w:lang w:val="it-IT" w:eastAsia="it-IT"/>
+        </w:rPr>
+      </w:pPr>
+      <w:r>
+        <w:rPr>
+          <w:lang w:val="it-IT" w:eastAsia="it-IT"/>
+        </w:rPr>
+        <w:t xml:space="preserve">   7.2 Criteri di ripristino</w:t>
+      </w:r>
+      <w:r>
+        <w:rPr>
+          <w:lang w:val="it-IT" w:eastAsia="it-IT"/>
+        </w:rPr>
+        <w:tab/>
+      </w:r>
+      <w:r>
+        <w:rPr>
+          <w:lang w:val="it-IT" w:eastAsia="it-IT"/>
+        </w:rPr>
+        <w:t>7</w:t>
       </w:r>
       <w:r>
         <w:rPr>
@@ -1665,15 +1881,7 @@
         <w:t xml:space="preserve">Per </w:t>
       </w:r>
       <w:r>
-        <w:t xml:space="preserve">l’individuazione corretta dei casi di test si è fatto riferimento ai documenti precedentemente stilati. Infatti, ogni documento precedente è un punto di partenza indispensabile per poter effettuare un testing corretto </w:t>
-      </w:r>
-      <w:proofErr w:type="gramStart"/>
-      <w:r>
-        <w:t>ed</w:t>
-      </w:r>
-      <w:proofErr w:type="gramEnd"/>
-      <w:r>
-        <w:t xml:space="preserve"> adeguato e per verificare che il sistema desiderato sia simile a quello proposto. </w:t>
+        <w:t xml:space="preserve">l’individuazione corretta dei casi di test si è fatto riferimento ai documenti precedentemente stilati. Infatti, ogni documento precedente è un punto di partenza indispensabile per poter effettuare un testing corretto ed adeguato e per verificare che il sistema desiderato sia simile a quello proposto. </w:t>
       </w:r>
     </w:p>
     <w:p>
@@ -1805,6 +2013,7 @@
         <w:jc w:val="both"/>
       </w:pPr>
       <w:r>
+        <w:lastRenderedPageBreak/>
         <w:t>L’obiettivo del sistema è quello di offrire a tutti gli appassionati di lettura una piattaforma online sicura che permetta all’utente non solo di acquistare libri (in formato digitale), ma anche di organizzarli come meglio si preferisce, recensirli, e comunicare con gli altri utenti.</w:t>
       </w:r>
     </w:p>
@@ -1823,14 +2032,7 @@
       </w:pPr>
       <w:r>
         <w:tab/>
-      </w:r>
-      <w:proofErr w:type="gramStart"/>
-      <w:r>
-        <w:t>Inoltre</w:t>
-      </w:r>
-      <w:proofErr w:type="gramEnd"/>
-      <w:r>
-        <w:t xml:space="preserve"> la piattaforma sarà completamente gestita da tre categorie di Admin: </w:t>
+        <w:t xml:space="preserve">Inoltre la piattaforma sarà completamente gestita da tre categorie di Admin: </w:t>
       </w:r>
     </w:p>
     <w:p>
@@ -1890,7 +2092,6 @@
         </w:numPr>
       </w:pPr>
       <w:r>
-        <w:lastRenderedPageBreak/>
         <w:t xml:space="preserve">Features </w:t>
       </w:r>
       <w:r>
@@ -2078,12 +2279,7 @@
     <w:p>
       <w:r>
         <w:tab/>
-      </w:r>
-      <w:r>
-        <w:t>●</w:t>
-      </w:r>
-      <w:r>
-        <w:t xml:space="preserve"> Log-out</w:t>
+        <w:t>● Log-out</w:t>
       </w:r>
     </w:p>
     <w:p>
@@ -2312,6 +2508,7 @@
         <w:ind w:firstLine="708"/>
       </w:pPr>
       <w:r>
+        <w:lastRenderedPageBreak/>
         <w:t>Gestione Interazione</w:t>
       </w:r>
     </w:p>
@@ -2422,7 +2619,6 @@
         <w:ind w:firstLine="708"/>
       </w:pPr>
       <w:r>
-        <w:lastRenderedPageBreak/>
         <w:t>Gestione Ticket</w:t>
       </w:r>
     </w:p>
@@ -2752,13 +2948,11 @@
         <w:ind w:left="708"/>
       </w:pPr>
       <w:r>
-        <w:t xml:space="preserve">Per il sistema </w:t>
-      </w:r>
-      <w:r>
-        <w:t>SocialBook</w:t>
-      </w:r>
-      <w:r>
-        <w:t>, il testing si compone tre fasi. Nella prima fase, verranno eseguiti i test di unità dei singoli componenti, in modo da testare nello specifico la correttezza di ciascuna unità andando a constatare il corretto funzionamento. Nella seconda fase, verrà effettuato il testing di integrazione in cui si andrà a testare l’integrazione dei vari sottosistemi. Infine, verrà eseguito il testing di sistema che vedrà come oggetto di testing l’intero sistema assemblato nei suoi componenti. Nella sessione di testing del sistema verrà utilizzato un approccio “BLACK BOX” ed una strategia</w:t>
+        <w:t xml:space="preserve">Per il sistema SocialBook, il testing si compone tre fasi. Nella prima fase, verranno eseguiti i test di unità dei singoli componenti, in modo da testare nello specifico la correttezza di ciascuna unità andando a constatare il corretto funzionamento. Nella seconda fase, verrà effettuato il testing di </w:t>
+      </w:r>
+      <w:r>
+        <w:lastRenderedPageBreak/>
+        <w:t>integrazione in cui si andrà a testare l’integrazione dei vari sottosistemi. Infine, verrà eseguito il testing di sistema che vedrà come oggetto di testing l’intero sistema assemblato nei suoi componenti. Nella sessione di testing del sistema verrà utilizzato un approccio “BLACK BOX” ed una strategia</w:t>
       </w:r>
       <w:r>
         <w:t xml:space="preserve"> bottom</w:t>
@@ -2835,14 +3029,13 @@
           <w:numId w:val="1"/>
         </w:numPr>
         <w:rPr>
-          <w:rFonts w:asciiTheme="minorHAnsi" w:hAnsiTheme="minorHAnsi" w:cstheme="minorHAnsi"/>
-        </w:rPr>
-      </w:pPr>
-      <w:r>
-        <w:rPr>
-          <w:rFonts w:asciiTheme="minorHAnsi" w:hAnsiTheme="minorHAnsi" w:cstheme="minorHAnsi"/>
-        </w:rPr>
-        <w:lastRenderedPageBreak/>
+          <w:rFonts w:cstheme="minorHAnsi"/>
+        </w:rPr>
+      </w:pPr>
+      <w:r>
+        <w:rPr>
+          <w:rFonts w:cstheme="minorHAnsi"/>
+        </w:rPr>
         <w:t>Test di unità</w:t>
       </w:r>
     </w:p>
@@ -2870,7 +3063,7 @@
         <w:rPr>
           <w:color w:val="171717" w:themeColor="background2" w:themeShade="1A"/>
         </w:rPr>
-        <w:t xml:space="preserve">Per effettuare il testing di unità andremo a testare ogni metodo di ciascuna classe del sistema. Si definiranno i casi di test in modo funzionale (black-box). Similmente ai casi di test di integrazione, per la definizione dei casi di test unitari verrà utilizzato il framework </w:t>
+        <w:t xml:space="preserve">Per effettuare il testing di unità andremo a testare ogni metodo di ciascuna classe del sistema. Si definiranno i casi di test in modo funzionale (black-box). Similmente ai casi di test di integrazione, per la definizione dei casi di test unitari verrà utilizzato i framework </w:t>
       </w:r>
       <w:proofErr w:type="spellStart"/>
       <w:r>
@@ -2878,6 +3071,20 @@
           <w:color w:val="171717" w:themeColor="background2" w:themeShade="1A"/>
         </w:rPr>
         <w:t>JUnit</w:t>
+      </w:r>
+      <w:proofErr w:type="spellEnd"/>
+      <w:r>
+        <w:rPr>
+          <w:color w:val="171717" w:themeColor="background2" w:themeShade="1A"/>
+        </w:rPr>
+        <w:t xml:space="preserve"> e </w:t>
+      </w:r>
+      <w:proofErr w:type="spellStart"/>
+      <w:r>
+        <w:rPr>
+          <w:color w:val="171717" w:themeColor="background2" w:themeShade="1A"/>
+        </w:rPr>
+        <w:t>Mockito</w:t>
       </w:r>
       <w:proofErr w:type="spellEnd"/>
       <w:r>
@@ -2940,18 +3147,18 @@
           <w:numId w:val="1"/>
         </w:numPr>
         <w:rPr>
-          <w:rFonts w:asciiTheme="minorHAnsi" w:hAnsiTheme="minorHAnsi" w:cstheme="minorHAnsi"/>
-        </w:rPr>
-      </w:pPr>
-      <w:r>
-        <w:rPr>
-          <w:rFonts w:asciiTheme="minorHAnsi" w:hAnsiTheme="minorHAnsi" w:cstheme="minorHAnsi"/>
+          <w:rFonts w:cstheme="minorHAnsi"/>
+        </w:rPr>
+      </w:pPr>
+      <w:r>
+        <w:rPr>
+          <w:rFonts w:cstheme="minorHAnsi"/>
         </w:rPr>
         <w:t>Test</w:t>
       </w:r>
       <w:r>
         <w:rPr>
-          <w:rFonts w:asciiTheme="minorHAnsi" w:hAnsiTheme="minorHAnsi" w:cstheme="minorHAnsi"/>
+          <w:rFonts w:cstheme="minorHAnsi"/>
         </w:rPr>
         <w:t xml:space="preserve"> di integrazione</w:t>
       </w:r>
@@ -3001,12 +3208,12 @@
           <w:numId w:val="1"/>
         </w:numPr>
         <w:rPr>
-          <w:rFonts w:asciiTheme="minorHAnsi" w:hAnsiTheme="minorHAnsi" w:cstheme="minorHAnsi"/>
-        </w:rPr>
-      </w:pPr>
-      <w:r>
-        <w:rPr>
-          <w:rFonts w:asciiTheme="minorHAnsi" w:hAnsiTheme="minorHAnsi" w:cstheme="minorHAnsi"/>
+          <w:rFonts w:cstheme="minorHAnsi"/>
+        </w:rPr>
+      </w:pPr>
+      <w:r>
+        <w:rPr>
+          <w:rFonts w:cstheme="minorHAnsi"/>
         </w:rPr>
         <w:t>Test di sistema</w:t>
       </w:r>
@@ -3049,18 +3256,6 @@
       <w:r>
         <w:t>.</w:t>
       </w:r>
-    </w:p>
-    <w:p>
-      <w:pPr>
-        <w:pStyle w:val="Paragrafoelenco"/>
-        <w:ind w:left="1128"/>
-      </w:pPr>
-    </w:p>
-    <w:p>
-      <w:pPr>
-        <w:pStyle w:val="Paragrafoelenco"/>
-        <w:ind w:left="1128"/>
-      </w:pPr>
     </w:p>
     <w:p>
       <w:pPr>
@@ -3070,6 +3265,3138 @@
           <w:numId w:val="1"/>
         </w:numPr>
       </w:pPr>
+      <w:r>
+        <w:t>Sospensione e Ripristino</w:t>
+      </w:r>
+    </w:p>
+    <w:p/>
+    <w:p>
+      <w:pPr>
+        <w:ind w:left="708"/>
+      </w:pPr>
+      <w:r>
+        <w:t>In questa sezione verranno specificati i criteri di sospensione del test. Verranno inoltre specificate le attività di test che devono essere ripetute quando si riprende il test.</w:t>
+      </w:r>
+    </w:p>
+    <w:p>
+      <w:pPr>
+        <w:ind w:left="708"/>
+      </w:pPr>
+    </w:p>
+    <w:p>
+      <w:pPr>
+        <w:pStyle w:val="Titolo2"/>
+        <w:numPr>
+          <w:ilvl w:val="1"/>
+          <w:numId w:val="1"/>
+        </w:numPr>
+        <w:rPr>
+          <w:rFonts w:cstheme="minorHAnsi"/>
+        </w:rPr>
+      </w:pPr>
+      <w:r>
+        <w:rPr>
+          <w:rFonts w:cstheme="minorHAnsi"/>
+        </w:rPr>
+        <w:t>Criteri di sospensione</w:t>
+      </w:r>
+    </w:p>
+    <w:p/>
+    <w:p>
+      <w:pPr>
+        <w:ind w:left="1128"/>
+      </w:pPr>
+      <w:r>
+        <w:t xml:space="preserve">Il testing non verrà sospeso fino alla sua terminazione anche in caso di rilevazione di una </w:t>
+      </w:r>
+      <w:proofErr w:type="spellStart"/>
+      <w:r>
+        <w:t>failure</w:t>
+      </w:r>
+      <w:proofErr w:type="spellEnd"/>
+      <w:r>
+        <w:t>. Il testing verrà momentaneamente sospeso nel momento in cui l’esecuzione ritorna un errore nella definizione di uno dei test.</w:t>
+      </w:r>
+    </w:p>
+    <w:p>
+      <w:pPr>
+        <w:ind w:left="708"/>
+      </w:pPr>
+    </w:p>
+    <w:p>
+      <w:pPr>
+        <w:pStyle w:val="Titolo2"/>
+        <w:numPr>
+          <w:ilvl w:val="1"/>
+          <w:numId w:val="1"/>
+        </w:numPr>
+        <w:rPr>
+          <w:rFonts w:cstheme="minorHAnsi"/>
+        </w:rPr>
+      </w:pPr>
+      <w:r>
+        <w:rPr>
+          <w:rFonts w:cstheme="minorHAnsi"/>
+        </w:rPr>
+        <w:t>Criterio di ripristino</w:t>
+      </w:r>
+    </w:p>
+    <w:p/>
+    <w:p>
+      <w:pPr>
+        <w:ind w:left="708" w:firstLine="420"/>
+      </w:pPr>
+      <w:r>
+        <w:t>Il testing verrà ripreso dopo aver risolto i fault individuati nella precedente esecuzione dei test.</w:t>
+      </w:r>
+    </w:p>
+    <w:p>
+      <w:pPr>
+        <w:ind w:left="708" w:firstLine="420"/>
+      </w:pPr>
+    </w:p>
+    <w:p>
+      <w:pPr>
+        <w:pStyle w:val="Titolo1"/>
+        <w:numPr>
+          <w:ilvl w:val="0"/>
+          <w:numId w:val="1"/>
+        </w:numPr>
+      </w:pPr>
+      <w:r>
+        <w:t>Materiale di testing</w:t>
+      </w:r>
+    </w:p>
+    <w:p>
+      <w:pPr>
+        <w:ind w:left="708"/>
+      </w:pPr>
+    </w:p>
+    <w:p>
+      <w:pPr>
+        <w:ind w:left="708"/>
+      </w:pPr>
+      <w:r>
+        <w:t>L’hardware necessario per l’attività di test è un computer non necessariamente avente connessione ad Internet, in quanto il sistema non è stato ancora rilasciato in produzione.</w:t>
+      </w:r>
+    </w:p>
+    <w:p>
+      <w:pPr>
+        <w:ind w:left="708"/>
+      </w:pPr>
+    </w:p>
+    <w:p>
+      <w:pPr>
+        <w:pStyle w:val="Titolo1"/>
+        <w:numPr>
+          <w:ilvl w:val="0"/>
+          <w:numId w:val="1"/>
+        </w:numPr>
+      </w:pPr>
+      <w:r>
+        <w:lastRenderedPageBreak/>
+        <w:t>Casi di test</w:t>
+      </w:r>
+    </w:p>
+    <w:p/>
+    <w:p>
+      <w:pPr>
+        <w:pStyle w:val="Titolo2"/>
+        <w:numPr>
+          <w:ilvl w:val="1"/>
+          <w:numId w:val="1"/>
+        </w:numPr>
+      </w:pPr>
+      <w:r>
+        <w:t>TC_GU1 Registrazione</w:t>
+      </w:r>
+    </w:p>
+    <w:tbl>
+      <w:tblPr>
+        <w:tblW w:w="9351" w:type="dxa"/>
+        <w:tblCellMar>
+          <w:top w:w="55" w:type="dxa"/>
+          <w:left w:w="55" w:type="dxa"/>
+          <w:bottom w:w="55" w:type="dxa"/>
+          <w:right w:w="55" w:type="dxa"/>
+        </w:tblCellMar>
+        <w:tblLook w:val="04A0" w:firstRow="1" w:lastRow="0" w:firstColumn="1" w:lastColumn="0" w:noHBand="0" w:noVBand="1"/>
+      </w:tblPr>
+      <w:tblGrid>
+        <w:gridCol w:w="2547"/>
+        <w:gridCol w:w="6804"/>
+      </w:tblGrid>
+      <w:tr>
+        <w:tc>
+          <w:tcPr>
+            <w:tcW w:w="9351" w:type="dxa"/>
+            <w:gridSpan w:val="2"/>
+            <w:tcBorders>
+              <w:top w:val="single" w:sz="4" w:space="0" w:color="auto"/>
+              <w:left w:val="single" w:sz="4" w:space="0" w:color="auto"/>
+              <w:bottom w:val="single" w:sz="4" w:space="0" w:color="auto"/>
+              <w:right w:val="single" w:sz="4" w:space="0" w:color="auto"/>
+            </w:tcBorders>
+            <w:shd w:val="clear" w:color="auto" w:fill="D9E2F3" w:themeFill="accent1" w:themeFillTint="33"/>
+          </w:tcPr>
+          <w:p>
+            <w:pPr>
+              <w:pStyle w:val="Contenutotabella"/>
+              <w:rPr>
+                <w:rFonts w:ascii="Calibri" w:hAnsi="Calibri" w:cs="Calibri"/>
+                <w:color w:val="000000"/>
+                <w:sz w:val="32"/>
+                <w:szCs w:val="32"/>
+              </w:rPr>
+            </w:pPr>
+            <w:r>
+              <w:rPr>
+                <w:rFonts w:ascii="Century Gothic" w:hAnsi="Century Gothic"/>
+                <w:b/>
+                <w:bCs/>
+                <w:color w:val="000000"/>
+              </w:rPr>
+              <w:t xml:space="preserve"> </w:t>
+            </w:r>
+            <w:r>
+              <w:rPr>
+                <w:rFonts w:ascii="Century Gothic" w:hAnsi="Century Gothic"/>
+                <w:b/>
+                <w:bCs/>
+                <w:color w:val="000000"/>
+                <w:sz w:val="32"/>
+                <w:szCs w:val="32"/>
+              </w:rPr>
+              <w:t>Parametri</w:t>
+            </w:r>
+          </w:p>
+        </w:tc>
+      </w:tr>
+      <w:tr>
+        <w:tc>
+          <w:tcPr>
+            <w:tcW w:w="9351" w:type="dxa"/>
+            <w:gridSpan w:val="2"/>
+            <w:tcBorders>
+              <w:top w:val="single" w:sz="4" w:space="0" w:color="auto"/>
+              <w:left w:val="single" w:sz="4" w:space="0" w:color="000000"/>
+              <w:bottom w:val="single" w:sz="4" w:space="0" w:color="000000"/>
+              <w:right w:val="single" w:sz="4" w:space="0" w:color="000000"/>
+            </w:tcBorders>
+            <w:shd w:val="clear" w:color="auto" w:fill="8EAADB" w:themeFill="accent1" w:themeFillTint="99"/>
+          </w:tcPr>
+          <w:p>
+            <w:pPr>
+              <w:pStyle w:val="Contenutotabella"/>
+              <w:rPr>
+                <w:rFonts w:ascii="Calibri" w:hAnsi="Calibri" w:cs="Calibri"/>
+                <w:b/>
+                <w:bCs/>
+                <w:color w:val="000000"/>
+              </w:rPr>
+            </w:pPr>
+            <w:r>
+              <w:rPr>
+                <w:rFonts w:ascii="Calibri" w:hAnsi="Calibri" w:cs="Calibri"/>
+                <w:color w:val="000000"/>
+                <w:sz w:val="22"/>
+                <w:szCs w:val="22"/>
+              </w:rPr>
+              <w:t xml:space="preserve"> </w:t>
+            </w:r>
+            <w:r>
+              <w:rPr>
+                <w:rFonts w:ascii="Calibri" w:hAnsi="Calibri" w:cs="Calibri"/>
+                <w:b/>
+                <w:bCs/>
+                <w:color w:val="000000"/>
+              </w:rPr>
+              <w:t>Parametro: Nome</w:t>
+            </w:r>
+          </w:p>
+          <w:p>
+            <w:pPr>
+              <w:pStyle w:val="Contenutotabella"/>
+              <w:rPr>
+                <w:rFonts w:ascii="Calibri" w:hAnsi="Calibri" w:cs="Calibri"/>
+                <w:b/>
+                <w:bCs/>
+                <w:color w:val="000000"/>
+              </w:rPr>
+            </w:pPr>
+            <w:r>
+              <w:rPr>
+                <w:rFonts w:ascii="Calibri" w:hAnsi="Calibri" w:cs="Calibri"/>
+                <w:b/>
+                <w:bCs/>
+                <w:color w:val="000000"/>
+              </w:rPr>
+              <w:t xml:space="preserve"> Formato: [a-</w:t>
+            </w:r>
+            <w:proofErr w:type="spellStart"/>
+            <w:r>
+              <w:rPr>
+                <w:rFonts w:ascii="Calibri" w:hAnsi="Calibri" w:cs="Calibri"/>
+                <w:b/>
+                <w:bCs/>
+                <w:color w:val="000000"/>
+              </w:rPr>
+              <w:t>zA</w:t>
+            </w:r>
+            <w:proofErr w:type="spellEnd"/>
+            <w:r>
+              <w:rPr>
+                <w:rFonts w:ascii="Calibri" w:hAnsi="Calibri" w:cs="Calibri"/>
+                <w:b/>
+                <w:bCs/>
+                <w:color w:val="000000"/>
+              </w:rPr>
+              <w:t>-Z]</w:t>
+            </w:r>
+          </w:p>
+        </w:tc>
+      </w:tr>
+      <w:tr>
+        <w:tc>
+          <w:tcPr>
+            <w:tcW w:w="2547" w:type="dxa"/>
+            <w:tcBorders>
+              <w:left w:val="single" w:sz="4" w:space="0" w:color="000000"/>
+              <w:bottom w:val="single" w:sz="4" w:space="0" w:color="000000"/>
+            </w:tcBorders>
+            <w:shd w:val="clear" w:color="auto" w:fill="8EAADB" w:themeFill="accent1" w:themeFillTint="99"/>
+          </w:tcPr>
+          <w:p>
+            <w:pPr>
+              <w:pStyle w:val="Contenutotabella"/>
+              <w:rPr>
+                <w:rFonts w:ascii="Century Gothic" w:hAnsi="Century Gothic"/>
+                <w:b/>
+                <w:bCs/>
+                <w:color w:val="000000"/>
+                <w:sz w:val="22"/>
+                <w:szCs w:val="22"/>
+              </w:rPr>
+            </w:pPr>
+            <w:r>
+              <w:rPr>
+                <w:rFonts w:ascii="Century Gothic" w:hAnsi="Century Gothic"/>
+                <w:b/>
+                <w:bCs/>
+                <w:color w:val="000000"/>
+                <w:sz w:val="22"/>
+                <w:szCs w:val="22"/>
+              </w:rPr>
+              <w:t xml:space="preserve"> </w:t>
+            </w:r>
+            <w:r>
+              <w:rPr>
+                <w:rFonts w:ascii="Century Gothic" w:hAnsi="Century Gothic"/>
+                <w:b/>
+                <w:bCs/>
+                <w:color w:val="000000"/>
+                <w:sz w:val="22"/>
+                <w:szCs w:val="22"/>
+              </w:rPr>
+              <w:t xml:space="preserve">Lunghezza [LN]  </w:t>
+            </w:r>
+          </w:p>
+        </w:tc>
+        <w:tc>
+          <w:tcPr>
+            <w:tcW w:w="6804" w:type="dxa"/>
+            <w:tcBorders>
+              <w:left w:val="single" w:sz="4" w:space="0" w:color="000000"/>
+              <w:bottom w:val="single" w:sz="4" w:space="0" w:color="000000"/>
+              <w:right w:val="single" w:sz="4" w:space="0" w:color="000000"/>
+            </w:tcBorders>
+          </w:tcPr>
+          <w:p>
+            <w:pPr>
+              <w:pStyle w:val="Contenutotabella"/>
+              <w:numPr>
+                <w:ilvl w:val="0"/>
+                <w:numId w:val="9"/>
+              </w:numPr>
+              <w:rPr>
+                <w:rFonts w:ascii="Calibri" w:hAnsi="Calibri" w:cs="Calibri"/>
+                <w:color w:val="000000"/>
+                <w:sz w:val="22"/>
+                <w:szCs w:val="22"/>
+                <w:lang w:val="en-US"/>
+              </w:rPr>
+            </w:pPr>
+            <w:r>
+              <w:rPr>
+                <w:rFonts w:ascii="Calibri" w:hAnsi="Calibri" w:cs="Calibri"/>
+                <w:color w:val="000000"/>
+                <w:sz w:val="22"/>
+                <w:szCs w:val="22"/>
+                <w:lang w:val="en-US"/>
+              </w:rPr>
+              <w:t>&lt;1 or &gt;15 [error]</w:t>
+            </w:r>
+          </w:p>
+          <w:p>
+            <w:pPr>
+              <w:pStyle w:val="Contenutotabella"/>
+              <w:numPr>
+                <w:ilvl w:val="0"/>
+                <w:numId w:val="9"/>
+              </w:numPr>
+              <w:rPr>
+                <w:rFonts w:ascii="Calibri" w:hAnsi="Calibri" w:cs="Calibri"/>
+                <w:color w:val="000000"/>
+                <w:sz w:val="22"/>
+                <w:szCs w:val="22"/>
+                <w:lang w:val="en-US"/>
+              </w:rPr>
+            </w:pPr>
+            <w:r>
+              <w:rPr>
+                <w:rFonts w:ascii="Calibri" w:hAnsi="Calibri" w:cs="Calibri"/>
+                <w:color w:val="000000"/>
+                <w:sz w:val="22"/>
+                <w:szCs w:val="22"/>
+                <w:lang w:val="en-US"/>
+              </w:rPr>
+              <w:t>&gt;=1 or &lt;16 [</w:t>
+            </w:r>
+            <w:proofErr w:type="spellStart"/>
+            <w:r>
+              <w:rPr>
+                <w:rFonts w:ascii="Calibri" w:hAnsi="Calibri" w:cs="Calibri"/>
+                <w:color w:val="000000"/>
+                <w:sz w:val="22"/>
+                <w:szCs w:val="22"/>
+                <w:lang w:val="en-US"/>
+              </w:rPr>
+              <w:t>LN_ok</w:t>
+            </w:r>
+            <w:proofErr w:type="spellEnd"/>
+            <w:r>
+              <w:rPr>
+                <w:rFonts w:ascii="Calibri" w:hAnsi="Calibri" w:cs="Calibri"/>
+                <w:color w:val="000000"/>
+                <w:sz w:val="22"/>
+                <w:szCs w:val="22"/>
+                <w:lang w:val="en-US"/>
+              </w:rPr>
+              <w:t>]</w:t>
+            </w:r>
+          </w:p>
+        </w:tc>
+      </w:tr>
+      <w:tr>
+        <w:tc>
+          <w:tcPr>
+            <w:tcW w:w="2547" w:type="dxa"/>
+            <w:tcBorders>
+              <w:left w:val="single" w:sz="4" w:space="0" w:color="000000"/>
+              <w:bottom w:val="single" w:sz="4" w:space="0" w:color="000000"/>
+            </w:tcBorders>
+            <w:shd w:val="clear" w:color="auto" w:fill="8EAADB" w:themeFill="accent1" w:themeFillTint="99"/>
+          </w:tcPr>
+          <w:p>
+            <w:pPr>
+              <w:pStyle w:val="Contenutotabella"/>
+              <w:rPr>
+                <w:rFonts w:ascii="Century Gothic" w:hAnsi="Century Gothic"/>
+                <w:b/>
+                <w:bCs/>
+                <w:color w:val="000000"/>
+              </w:rPr>
+            </w:pPr>
+            <w:r>
+              <w:rPr>
+                <w:rFonts w:ascii="Century Gothic" w:hAnsi="Century Gothic"/>
+                <w:b/>
+                <w:bCs/>
+                <w:color w:val="000000"/>
+              </w:rPr>
+              <w:t xml:space="preserve"> Formato [FN]</w:t>
+            </w:r>
+          </w:p>
+        </w:tc>
+        <w:tc>
+          <w:tcPr>
+            <w:tcW w:w="6804" w:type="dxa"/>
+            <w:tcBorders>
+              <w:left w:val="single" w:sz="4" w:space="0" w:color="000000"/>
+              <w:bottom w:val="single" w:sz="4" w:space="0" w:color="000000"/>
+              <w:right w:val="single" w:sz="4" w:space="0" w:color="000000"/>
+            </w:tcBorders>
+          </w:tcPr>
+          <w:p>
+            <w:pPr>
+              <w:pStyle w:val="Contenutotabella"/>
+              <w:numPr>
+                <w:ilvl w:val="0"/>
+                <w:numId w:val="10"/>
+              </w:numPr>
+              <w:rPr>
+                <w:rFonts w:ascii="Calibri" w:hAnsi="Calibri" w:cs="Calibri"/>
+                <w:color w:val="000000"/>
+                <w:sz w:val="22"/>
+                <w:szCs w:val="22"/>
+              </w:rPr>
+            </w:pPr>
+            <w:r>
+              <w:rPr>
+                <w:rFonts w:ascii="Calibri" w:hAnsi="Calibri" w:cs="Calibri"/>
+                <w:color w:val="000000"/>
+                <w:sz w:val="22"/>
+                <w:szCs w:val="22"/>
+              </w:rPr>
+              <w:t>Non Rispetta il formato [</w:t>
+            </w:r>
+            <w:proofErr w:type="spellStart"/>
+            <w:r>
+              <w:rPr>
+                <w:rFonts w:ascii="Calibri" w:hAnsi="Calibri" w:cs="Calibri"/>
+                <w:color w:val="000000"/>
+                <w:sz w:val="22"/>
+                <w:szCs w:val="22"/>
+              </w:rPr>
+              <w:t>error</w:t>
+            </w:r>
+            <w:proofErr w:type="spellEnd"/>
+            <w:r>
+              <w:rPr>
+                <w:rFonts w:ascii="Calibri" w:hAnsi="Calibri" w:cs="Calibri"/>
+                <w:color w:val="000000"/>
+                <w:sz w:val="22"/>
+                <w:szCs w:val="22"/>
+              </w:rPr>
+              <w:t>]</w:t>
+            </w:r>
+          </w:p>
+          <w:p>
+            <w:pPr>
+              <w:pStyle w:val="Contenutotabella"/>
+              <w:numPr>
+                <w:ilvl w:val="0"/>
+                <w:numId w:val="10"/>
+              </w:numPr>
+              <w:rPr>
+                <w:rFonts w:ascii="Calibri" w:hAnsi="Calibri" w:cs="Calibri"/>
+                <w:color w:val="000000"/>
+                <w:sz w:val="22"/>
+                <w:szCs w:val="22"/>
+              </w:rPr>
+            </w:pPr>
+            <w:r>
+              <w:rPr>
+                <w:rFonts w:ascii="Calibri" w:hAnsi="Calibri" w:cs="Calibri"/>
+                <w:color w:val="000000"/>
+                <w:sz w:val="22"/>
+                <w:szCs w:val="22"/>
+              </w:rPr>
+              <w:t>Rispetta il formato [</w:t>
+            </w:r>
+            <w:proofErr w:type="spellStart"/>
+            <w:r>
+              <w:rPr>
+                <w:rFonts w:ascii="Calibri" w:hAnsi="Calibri" w:cs="Calibri"/>
+                <w:color w:val="000000"/>
+                <w:sz w:val="22"/>
+                <w:szCs w:val="22"/>
+              </w:rPr>
+              <w:t>FN_ok</w:t>
+            </w:r>
+            <w:proofErr w:type="spellEnd"/>
+            <w:r>
+              <w:rPr>
+                <w:rFonts w:ascii="Calibri" w:hAnsi="Calibri" w:cs="Calibri"/>
+                <w:color w:val="000000"/>
+                <w:sz w:val="22"/>
+                <w:szCs w:val="22"/>
+              </w:rPr>
+              <w:t>]</w:t>
+            </w:r>
+          </w:p>
+        </w:tc>
+      </w:tr>
+      <w:tr>
+        <w:tc>
+          <w:tcPr>
+            <w:tcW w:w="9351" w:type="dxa"/>
+            <w:gridSpan w:val="2"/>
+            <w:tcBorders>
+              <w:top w:val="single" w:sz="4" w:space="0" w:color="auto"/>
+              <w:left w:val="single" w:sz="4" w:space="0" w:color="000000"/>
+              <w:bottom w:val="single" w:sz="4" w:space="0" w:color="000000"/>
+              <w:right w:val="single" w:sz="4" w:space="0" w:color="000000"/>
+            </w:tcBorders>
+            <w:shd w:val="clear" w:color="auto" w:fill="8EAADB" w:themeFill="accent1" w:themeFillTint="99"/>
+          </w:tcPr>
+          <w:p>
+            <w:pPr>
+              <w:pStyle w:val="Contenutotabella"/>
+              <w:rPr>
+                <w:rFonts w:ascii="Calibri" w:hAnsi="Calibri" w:cs="Calibri"/>
+                <w:b/>
+                <w:bCs/>
+                <w:color w:val="000000"/>
+              </w:rPr>
+            </w:pPr>
+            <w:r>
+              <w:rPr>
+                <w:rFonts w:ascii="Calibri" w:hAnsi="Calibri" w:cs="Calibri"/>
+                <w:b/>
+                <w:bCs/>
+                <w:color w:val="000000"/>
+              </w:rPr>
+              <w:t xml:space="preserve"> </w:t>
+            </w:r>
+            <w:r>
+              <w:rPr>
+                <w:rFonts w:ascii="Calibri" w:hAnsi="Calibri" w:cs="Calibri"/>
+                <w:b/>
+                <w:bCs/>
+                <w:color w:val="000000"/>
+              </w:rPr>
+              <w:t xml:space="preserve">Parametro: </w:t>
+            </w:r>
+            <w:r>
+              <w:rPr>
+                <w:rFonts w:ascii="Calibri" w:hAnsi="Calibri" w:cs="Calibri"/>
+                <w:b/>
+                <w:bCs/>
+                <w:color w:val="000000"/>
+              </w:rPr>
+              <w:t>Cognome</w:t>
+            </w:r>
+          </w:p>
+          <w:p>
+            <w:pPr>
+              <w:pStyle w:val="Contenutotabella"/>
+              <w:rPr>
+                <w:rFonts w:ascii="Calibri" w:hAnsi="Calibri" w:cs="Calibri"/>
+                <w:b/>
+                <w:bCs/>
+                <w:color w:val="000000"/>
+              </w:rPr>
+            </w:pPr>
+            <w:r>
+              <w:rPr>
+                <w:rFonts w:ascii="Calibri" w:hAnsi="Calibri" w:cs="Calibri"/>
+                <w:b/>
+                <w:bCs/>
+                <w:color w:val="000000"/>
+              </w:rPr>
+              <w:t xml:space="preserve"> Formato: [a-</w:t>
+            </w:r>
+            <w:proofErr w:type="spellStart"/>
+            <w:r>
+              <w:rPr>
+                <w:rFonts w:ascii="Calibri" w:hAnsi="Calibri" w:cs="Calibri"/>
+                <w:b/>
+                <w:bCs/>
+                <w:color w:val="000000"/>
+              </w:rPr>
+              <w:t>zA</w:t>
+            </w:r>
+            <w:proofErr w:type="spellEnd"/>
+            <w:r>
+              <w:rPr>
+                <w:rFonts w:ascii="Calibri" w:hAnsi="Calibri" w:cs="Calibri"/>
+                <w:b/>
+                <w:bCs/>
+                <w:color w:val="000000"/>
+              </w:rPr>
+              <w:t>-Z]</w:t>
+            </w:r>
+          </w:p>
+        </w:tc>
+      </w:tr>
+      <w:tr>
+        <w:tc>
+          <w:tcPr>
+            <w:tcW w:w="2547" w:type="dxa"/>
+            <w:tcBorders>
+              <w:left w:val="single" w:sz="4" w:space="0" w:color="000000"/>
+              <w:bottom w:val="single" w:sz="4" w:space="0" w:color="000000"/>
+            </w:tcBorders>
+            <w:shd w:val="clear" w:color="auto" w:fill="8EAADB" w:themeFill="accent1" w:themeFillTint="99"/>
+          </w:tcPr>
+          <w:p>
+            <w:pPr>
+              <w:pStyle w:val="Contenutotabella"/>
+              <w:rPr>
+                <w:rFonts w:ascii="Century Gothic" w:hAnsi="Century Gothic"/>
+                <w:b/>
+                <w:bCs/>
+                <w:color w:val="000000"/>
+                <w:sz w:val="22"/>
+                <w:szCs w:val="22"/>
+              </w:rPr>
+            </w:pPr>
+            <w:r>
+              <w:rPr>
+                <w:rFonts w:ascii="Century Gothic" w:hAnsi="Century Gothic"/>
+                <w:b/>
+                <w:bCs/>
+                <w:color w:val="000000"/>
+                <w:sz w:val="22"/>
+                <w:szCs w:val="22"/>
+              </w:rPr>
+              <w:t xml:space="preserve"> </w:t>
+            </w:r>
+            <w:r>
+              <w:rPr>
+                <w:rFonts w:ascii="Century Gothic" w:hAnsi="Century Gothic"/>
+                <w:b/>
+                <w:bCs/>
+                <w:color w:val="000000"/>
+                <w:sz w:val="22"/>
+                <w:szCs w:val="22"/>
+              </w:rPr>
+              <w:t>Lunghezza [L</w:t>
+            </w:r>
+            <w:r>
+              <w:rPr>
+                <w:rFonts w:ascii="Century Gothic" w:hAnsi="Century Gothic"/>
+                <w:b/>
+                <w:bCs/>
+                <w:color w:val="000000"/>
+                <w:sz w:val="22"/>
+                <w:szCs w:val="22"/>
+              </w:rPr>
+              <w:t>C</w:t>
+            </w:r>
+            <w:r>
+              <w:rPr>
+                <w:rFonts w:ascii="Century Gothic" w:hAnsi="Century Gothic"/>
+                <w:b/>
+                <w:bCs/>
+                <w:color w:val="000000"/>
+                <w:sz w:val="22"/>
+                <w:szCs w:val="22"/>
+              </w:rPr>
+              <w:t xml:space="preserve">]  </w:t>
+            </w:r>
+          </w:p>
+        </w:tc>
+        <w:tc>
+          <w:tcPr>
+            <w:tcW w:w="6804" w:type="dxa"/>
+            <w:tcBorders>
+              <w:left w:val="single" w:sz="4" w:space="0" w:color="000000"/>
+              <w:bottom w:val="single" w:sz="4" w:space="0" w:color="000000"/>
+              <w:right w:val="single" w:sz="4" w:space="0" w:color="000000"/>
+            </w:tcBorders>
+          </w:tcPr>
+          <w:p>
+            <w:pPr>
+              <w:pStyle w:val="Contenutotabella"/>
+              <w:numPr>
+                <w:ilvl w:val="0"/>
+                <w:numId w:val="13"/>
+              </w:numPr>
+              <w:rPr>
+                <w:rFonts w:ascii="Calibri" w:hAnsi="Calibri" w:cs="Calibri"/>
+                <w:color w:val="000000"/>
+                <w:sz w:val="22"/>
+                <w:szCs w:val="22"/>
+                <w:lang w:val="en-US"/>
+              </w:rPr>
+            </w:pPr>
+            <w:r>
+              <w:rPr>
+                <w:rFonts w:ascii="Calibri" w:hAnsi="Calibri" w:cs="Calibri"/>
+                <w:color w:val="000000"/>
+                <w:sz w:val="22"/>
+                <w:szCs w:val="22"/>
+                <w:lang w:val="en-US"/>
+              </w:rPr>
+              <w:t>&lt;1 or &gt;15 [error]</w:t>
+            </w:r>
+          </w:p>
+          <w:p>
+            <w:pPr>
+              <w:pStyle w:val="Contenutotabella"/>
+              <w:numPr>
+                <w:ilvl w:val="0"/>
+                <w:numId w:val="13"/>
+              </w:numPr>
+              <w:rPr>
+                <w:rFonts w:ascii="Calibri" w:hAnsi="Calibri" w:cs="Calibri"/>
+                <w:color w:val="000000"/>
+                <w:sz w:val="22"/>
+                <w:szCs w:val="22"/>
+                <w:lang w:val="en-US"/>
+              </w:rPr>
+            </w:pPr>
+            <w:r>
+              <w:rPr>
+                <w:rFonts w:ascii="Calibri" w:hAnsi="Calibri" w:cs="Calibri"/>
+                <w:color w:val="000000"/>
+                <w:sz w:val="22"/>
+                <w:szCs w:val="22"/>
+                <w:lang w:val="en-US"/>
+              </w:rPr>
+              <w:t>&gt;=1 or &lt;16 [</w:t>
+            </w:r>
+            <w:proofErr w:type="spellStart"/>
+            <w:r>
+              <w:rPr>
+                <w:rFonts w:ascii="Calibri" w:hAnsi="Calibri" w:cs="Calibri"/>
+                <w:color w:val="000000"/>
+                <w:sz w:val="22"/>
+                <w:szCs w:val="22"/>
+                <w:lang w:val="en-US"/>
+              </w:rPr>
+              <w:t>L</w:t>
+            </w:r>
+            <w:r>
+              <w:rPr>
+                <w:rFonts w:ascii="Calibri" w:hAnsi="Calibri" w:cs="Calibri"/>
+                <w:color w:val="000000"/>
+                <w:sz w:val="22"/>
+                <w:szCs w:val="22"/>
+                <w:lang w:val="en-US"/>
+              </w:rPr>
+              <w:t>C</w:t>
+            </w:r>
+            <w:r>
+              <w:rPr>
+                <w:rFonts w:ascii="Calibri" w:hAnsi="Calibri" w:cs="Calibri"/>
+                <w:color w:val="000000"/>
+                <w:sz w:val="22"/>
+                <w:szCs w:val="22"/>
+                <w:lang w:val="en-US"/>
+              </w:rPr>
+              <w:t>_ok</w:t>
+            </w:r>
+            <w:proofErr w:type="spellEnd"/>
+            <w:r>
+              <w:rPr>
+                <w:rFonts w:ascii="Calibri" w:hAnsi="Calibri" w:cs="Calibri"/>
+                <w:color w:val="000000"/>
+                <w:sz w:val="22"/>
+                <w:szCs w:val="22"/>
+                <w:lang w:val="en-US"/>
+              </w:rPr>
+              <w:t>]</w:t>
+            </w:r>
+          </w:p>
+        </w:tc>
+      </w:tr>
+      <w:tr>
+        <w:tc>
+          <w:tcPr>
+            <w:tcW w:w="2547" w:type="dxa"/>
+            <w:tcBorders>
+              <w:left w:val="single" w:sz="4" w:space="0" w:color="000000"/>
+              <w:bottom w:val="single" w:sz="4" w:space="0" w:color="000000"/>
+            </w:tcBorders>
+            <w:shd w:val="clear" w:color="auto" w:fill="8EAADB" w:themeFill="accent1" w:themeFillTint="99"/>
+          </w:tcPr>
+          <w:p>
+            <w:pPr>
+              <w:pStyle w:val="Contenutotabella"/>
+              <w:rPr>
+                <w:rFonts w:ascii="Century Gothic" w:hAnsi="Century Gothic"/>
+                <w:b/>
+                <w:bCs/>
+                <w:color w:val="000000"/>
+              </w:rPr>
+            </w:pPr>
+            <w:r>
+              <w:rPr>
+                <w:rFonts w:ascii="Century Gothic" w:hAnsi="Century Gothic"/>
+                <w:b/>
+                <w:bCs/>
+                <w:color w:val="000000"/>
+                <w:lang w:val="en-US"/>
+              </w:rPr>
+              <w:t xml:space="preserve"> </w:t>
+            </w:r>
+            <w:r>
+              <w:rPr>
+                <w:rFonts w:ascii="Century Gothic" w:hAnsi="Century Gothic"/>
+                <w:b/>
+                <w:bCs/>
+                <w:color w:val="000000"/>
+              </w:rPr>
+              <w:t>Formato [F</w:t>
+            </w:r>
+            <w:r>
+              <w:rPr>
+                <w:rFonts w:ascii="Century Gothic" w:hAnsi="Century Gothic"/>
+                <w:b/>
+                <w:bCs/>
+                <w:color w:val="000000"/>
+              </w:rPr>
+              <w:t>C</w:t>
+            </w:r>
+            <w:r>
+              <w:rPr>
+                <w:rFonts w:ascii="Century Gothic" w:hAnsi="Century Gothic"/>
+                <w:b/>
+                <w:bCs/>
+                <w:color w:val="000000"/>
+              </w:rPr>
+              <w:t>]</w:t>
+            </w:r>
+          </w:p>
+        </w:tc>
+        <w:tc>
+          <w:tcPr>
+            <w:tcW w:w="6804" w:type="dxa"/>
+            <w:tcBorders>
+              <w:left w:val="single" w:sz="4" w:space="0" w:color="000000"/>
+              <w:bottom w:val="single" w:sz="4" w:space="0" w:color="000000"/>
+              <w:right w:val="single" w:sz="4" w:space="0" w:color="000000"/>
+            </w:tcBorders>
+          </w:tcPr>
+          <w:p>
+            <w:pPr>
+              <w:pStyle w:val="Contenutotabella"/>
+              <w:numPr>
+                <w:ilvl w:val="0"/>
+                <w:numId w:val="14"/>
+              </w:numPr>
+              <w:rPr>
+                <w:rFonts w:ascii="Calibri" w:hAnsi="Calibri" w:cs="Calibri"/>
+                <w:color w:val="000000"/>
+                <w:sz w:val="22"/>
+                <w:szCs w:val="22"/>
+              </w:rPr>
+            </w:pPr>
+            <w:r>
+              <w:rPr>
+                <w:rFonts w:ascii="Calibri" w:hAnsi="Calibri" w:cs="Calibri"/>
+                <w:color w:val="000000"/>
+                <w:sz w:val="22"/>
+                <w:szCs w:val="22"/>
+              </w:rPr>
+              <w:t>Non Rispetta il formato [</w:t>
+            </w:r>
+            <w:proofErr w:type="spellStart"/>
+            <w:r>
+              <w:rPr>
+                <w:rFonts w:ascii="Calibri" w:hAnsi="Calibri" w:cs="Calibri"/>
+                <w:color w:val="000000"/>
+                <w:sz w:val="22"/>
+                <w:szCs w:val="22"/>
+              </w:rPr>
+              <w:t>error</w:t>
+            </w:r>
+            <w:proofErr w:type="spellEnd"/>
+            <w:r>
+              <w:rPr>
+                <w:rFonts w:ascii="Calibri" w:hAnsi="Calibri" w:cs="Calibri"/>
+                <w:color w:val="000000"/>
+                <w:sz w:val="22"/>
+                <w:szCs w:val="22"/>
+              </w:rPr>
+              <w:t>]</w:t>
+            </w:r>
+          </w:p>
+          <w:p>
+            <w:pPr>
+              <w:pStyle w:val="Contenutotabella"/>
+              <w:numPr>
+                <w:ilvl w:val="0"/>
+                <w:numId w:val="14"/>
+              </w:numPr>
+              <w:rPr>
+                <w:rFonts w:ascii="Calibri" w:hAnsi="Calibri" w:cs="Calibri"/>
+                <w:color w:val="000000"/>
+                <w:sz w:val="22"/>
+                <w:szCs w:val="22"/>
+              </w:rPr>
+            </w:pPr>
+            <w:r>
+              <w:rPr>
+                <w:rFonts w:ascii="Calibri" w:hAnsi="Calibri" w:cs="Calibri"/>
+                <w:color w:val="000000"/>
+                <w:sz w:val="22"/>
+                <w:szCs w:val="22"/>
+              </w:rPr>
+              <w:t>Rispetta il formato [</w:t>
+            </w:r>
+            <w:proofErr w:type="spellStart"/>
+            <w:r>
+              <w:rPr>
+                <w:rFonts w:ascii="Calibri" w:hAnsi="Calibri" w:cs="Calibri"/>
+                <w:color w:val="000000"/>
+                <w:sz w:val="22"/>
+                <w:szCs w:val="22"/>
+              </w:rPr>
+              <w:t>F</w:t>
+            </w:r>
+            <w:r>
+              <w:rPr>
+                <w:rFonts w:ascii="Calibri" w:hAnsi="Calibri" w:cs="Calibri"/>
+                <w:color w:val="000000"/>
+                <w:sz w:val="22"/>
+                <w:szCs w:val="22"/>
+              </w:rPr>
+              <w:t>C</w:t>
+            </w:r>
+            <w:r>
+              <w:rPr>
+                <w:rFonts w:ascii="Calibri" w:hAnsi="Calibri" w:cs="Calibri"/>
+                <w:color w:val="000000"/>
+                <w:sz w:val="22"/>
+                <w:szCs w:val="22"/>
+              </w:rPr>
+              <w:t>_ok</w:t>
+            </w:r>
+            <w:proofErr w:type="spellEnd"/>
+            <w:r>
+              <w:rPr>
+                <w:rFonts w:ascii="Calibri" w:hAnsi="Calibri" w:cs="Calibri"/>
+                <w:color w:val="000000"/>
+                <w:sz w:val="22"/>
+                <w:szCs w:val="22"/>
+              </w:rPr>
+              <w:t>]</w:t>
+            </w:r>
+          </w:p>
+        </w:tc>
+      </w:tr>
+      <w:tr>
+        <w:tc>
+          <w:tcPr>
+            <w:tcW w:w="9351" w:type="dxa"/>
+            <w:gridSpan w:val="2"/>
+            <w:tcBorders>
+              <w:top w:val="single" w:sz="4" w:space="0" w:color="auto"/>
+              <w:left w:val="single" w:sz="4" w:space="0" w:color="000000"/>
+              <w:bottom w:val="single" w:sz="4" w:space="0" w:color="000000"/>
+              <w:right w:val="single" w:sz="4" w:space="0" w:color="000000"/>
+            </w:tcBorders>
+            <w:shd w:val="clear" w:color="auto" w:fill="8EAADB" w:themeFill="accent1" w:themeFillTint="99"/>
+          </w:tcPr>
+          <w:p>
+            <w:pPr>
+              <w:pStyle w:val="Contenutotabella"/>
+              <w:rPr>
+                <w:rFonts w:ascii="Calibri" w:hAnsi="Calibri" w:cs="Calibri"/>
+                <w:b/>
+                <w:bCs/>
+                <w:color w:val="000000"/>
+              </w:rPr>
+            </w:pPr>
+            <w:r>
+              <w:rPr>
+                <w:rFonts w:ascii="Calibri" w:hAnsi="Calibri" w:cs="Calibri"/>
+                <w:b/>
+                <w:bCs/>
+                <w:color w:val="000000"/>
+              </w:rPr>
+              <w:t xml:space="preserve"> </w:t>
+            </w:r>
+            <w:r>
+              <w:rPr>
+                <w:rFonts w:ascii="Calibri" w:hAnsi="Calibri" w:cs="Calibri"/>
+                <w:b/>
+                <w:bCs/>
+                <w:color w:val="000000"/>
+              </w:rPr>
+              <w:t xml:space="preserve">Parametro: </w:t>
+            </w:r>
+            <w:r>
+              <w:rPr>
+                <w:rFonts w:ascii="Calibri" w:hAnsi="Calibri" w:cs="Calibri"/>
+                <w:b/>
+                <w:bCs/>
+                <w:color w:val="000000"/>
+              </w:rPr>
+              <w:t>Username</w:t>
+            </w:r>
+          </w:p>
+          <w:p>
+            <w:pPr>
+              <w:pStyle w:val="Contenutotabella"/>
+              <w:rPr>
+                <w:rFonts w:ascii="Calibri" w:hAnsi="Calibri" w:cs="Calibri"/>
+                <w:b/>
+                <w:bCs/>
+                <w:color w:val="000000"/>
+              </w:rPr>
+            </w:pPr>
+            <w:r>
+              <w:rPr>
+                <w:rFonts w:ascii="Calibri" w:hAnsi="Calibri" w:cs="Calibri"/>
+                <w:b/>
+                <w:bCs/>
+                <w:color w:val="000000"/>
+              </w:rPr>
+              <w:t xml:space="preserve"> Formato: [a-zA-Z</w:t>
+            </w:r>
+            <w:r>
+              <w:rPr>
+                <w:rFonts w:ascii="Calibri" w:hAnsi="Calibri" w:cs="Calibri"/>
+                <w:b/>
+                <w:bCs/>
+                <w:color w:val="000000"/>
+              </w:rPr>
+              <w:t>0-9</w:t>
+            </w:r>
+            <w:r>
+              <w:rPr>
+                <w:rFonts w:ascii="Calibri" w:hAnsi="Calibri" w:cs="Calibri"/>
+                <w:b/>
+                <w:bCs/>
+                <w:color w:val="000000"/>
+              </w:rPr>
+              <w:t>]</w:t>
+            </w:r>
+          </w:p>
+        </w:tc>
+      </w:tr>
+      <w:tr>
+        <w:tc>
+          <w:tcPr>
+            <w:tcW w:w="2547" w:type="dxa"/>
+            <w:tcBorders>
+              <w:left w:val="single" w:sz="4" w:space="0" w:color="000000"/>
+              <w:bottom w:val="single" w:sz="4" w:space="0" w:color="000000"/>
+            </w:tcBorders>
+            <w:shd w:val="clear" w:color="auto" w:fill="8EAADB" w:themeFill="accent1" w:themeFillTint="99"/>
+          </w:tcPr>
+          <w:p>
+            <w:pPr>
+              <w:pStyle w:val="Contenutotabella"/>
+              <w:rPr>
+                <w:rFonts w:ascii="Century Gothic" w:hAnsi="Century Gothic"/>
+                <w:b/>
+                <w:bCs/>
+                <w:color w:val="000000"/>
+                <w:sz w:val="22"/>
+                <w:szCs w:val="22"/>
+              </w:rPr>
+            </w:pPr>
+            <w:r>
+              <w:rPr>
+                <w:rFonts w:ascii="Century Gothic" w:hAnsi="Century Gothic"/>
+                <w:b/>
+                <w:bCs/>
+                <w:color w:val="000000"/>
+                <w:sz w:val="22"/>
+                <w:szCs w:val="22"/>
+              </w:rPr>
+              <w:t xml:space="preserve"> </w:t>
+            </w:r>
+            <w:r>
+              <w:rPr>
+                <w:rFonts w:ascii="Century Gothic" w:hAnsi="Century Gothic"/>
+                <w:b/>
+                <w:bCs/>
+                <w:color w:val="000000"/>
+                <w:sz w:val="22"/>
+                <w:szCs w:val="22"/>
+              </w:rPr>
+              <w:t>Lunghezza [L</w:t>
+            </w:r>
+            <w:r>
+              <w:rPr>
+                <w:rFonts w:ascii="Century Gothic" w:hAnsi="Century Gothic"/>
+                <w:b/>
+                <w:bCs/>
+                <w:color w:val="000000"/>
+                <w:sz w:val="22"/>
+                <w:szCs w:val="22"/>
+              </w:rPr>
+              <w:t>U</w:t>
+            </w:r>
+            <w:r>
+              <w:rPr>
+                <w:rFonts w:ascii="Century Gothic" w:hAnsi="Century Gothic"/>
+                <w:b/>
+                <w:bCs/>
+                <w:color w:val="000000"/>
+                <w:sz w:val="22"/>
+                <w:szCs w:val="22"/>
+              </w:rPr>
+              <w:t xml:space="preserve">]  </w:t>
+            </w:r>
+          </w:p>
+        </w:tc>
+        <w:tc>
+          <w:tcPr>
+            <w:tcW w:w="6804" w:type="dxa"/>
+            <w:tcBorders>
+              <w:left w:val="single" w:sz="4" w:space="0" w:color="000000"/>
+              <w:bottom w:val="single" w:sz="4" w:space="0" w:color="000000"/>
+              <w:right w:val="single" w:sz="4" w:space="0" w:color="000000"/>
+            </w:tcBorders>
+          </w:tcPr>
+          <w:p>
+            <w:pPr>
+              <w:pStyle w:val="Contenutotabella"/>
+              <w:numPr>
+                <w:ilvl w:val="0"/>
+                <w:numId w:val="15"/>
+              </w:numPr>
+              <w:rPr>
+                <w:rFonts w:ascii="Calibri" w:hAnsi="Calibri" w:cs="Calibri"/>
+                <w:color w:val="000000"/>
+                <w:sz w:val="22"/>
+                <w:szCs w:val="22"/>
+                <w:lang w:val="en-US"/>
+              </w:rPr>
+            </w:pPr>
+            <w:r>
+              <w:rPr>
+                <w:rFonts w:ascii="Calibri" w:hAnsi="Calibri" w:cs="Calibri"/>
+                <w:color w:val="000000"/>
+                <w:sz w:val="22"/>
+                <w:szCs w:val="22"/>
+                <w:lang w:val="en-US"/>
+              </w:rPr>
+              <w:t>&lt;1 or &gt;1</w:t>
+            </w:r>
+            <w:r>
+              <w:rPr>
+                <w:rFonts w:ascii="Calibri" w:hAnsi="Calibri" w:cs="Calibri"/>
+                <w:color w:val="000000"/>
+                <w:sz w:val="22"/>
+                <w:szCs w:val="22"/>
+                <w:lang w:val="en-US"/>
+              </w:rPr>
+              <w:t>6</w:t>
+            </w:r>
+            <w:r>
+              <w:rPr>
+                <w:rFonts w:ascii="Calibri" w:hAnsi="Calibri" w:cs="Calibri"/>
+                <w:color w:val="000000"/>
+                <w:sz w:val="22"/>
+                <w:szCs w:val="22"/>
+                <w:lang w:val="en-US"/>
+              </w:rPr>
+              <w:t xml:space="preserve"> [error]</w:t>
+            </w:r>
+          </w:p>
+          <w:p>
+            <w:pPr>
+              <w:pStyle w:val="Contenutotabella"/>
+              <w:numPr>
+                <w:ilvl w:val="0"/>
+                <w:numId w:val="15"/>
+              </w:numPr>
+              <w:rPr>
+                <w:rFonts w:ascii="Calibri" w:hAnsi="Calibri" w:cs="Calibri"/>
+                <w:color w:val="000000"/>
+                <w:sz w:val="22"/>
+                <w:szCs w:val="22"/>
+                <w:lang w:val="en-US"/>
+              </w:rPr>
+            </w:pPr>
+            <w:r>
+              <w:rPr>
+                <w:rFonts w:ascii="Calibri" w:hAnsi="Calibri" w:cs="Calibri"/>
+                <w:color w:val="000000"/>
+                <w:sz w:val="22"/>
+                <w:szCs w:val="22"/>
+                <w:lang w:val="en-US"/>
+              </w:rPr>
+              <w:t>&gt;=1 or &lt;1</w:t>
+            </w:r>
+            <w:r>
+              <w:rPr>
+                <w:rFonts w:ascii="Calibri" w:hAnsi="Calibri" w:cs="Calibri"/>
+                <w:color w:val="000000"/>
+                <w:sz w:val="22"/>
+                <w:szCs w:val="22"/>
+                <w:lang w:val="en-US"/>
+              </w:rPr>
+              <w:t>7</w:t>
+            </w:r>
+            <w:r>
+              <w:rPr>
+                <w:rFonts w:ascii="Calibri" w:hAnsi="Calibri" w:cs="Calibri"/>
+                <w:color w:val="000000"/>
+                <w:sz w:val="22"/>
+                <w:szCs w:val="22"/>
+                <w:lang w:val="en-US"/>
+              </w:rPr>
+              <w:t xml:space="preserve"> [</w:t>
+            </w:r>
+            <w:proofErr w:type="spellStart"/>
+            <w:r>
+              <w:rPr>
+                <w:rFonts w:ascii="Calibri" w:hAnsi="Calibri" w:cs="Calibri"/>
+                <w:color w:val="000000"/>
+                <w:sz w:val="22"/>
+                <w:szCs w:val="22"/>
+                <w:lang w:val="en-US"/>
+              </w:rPr>
+              <w:t>L</w:t>
+            </w:r>
+            <w:r>
+              <w:rPr>
+                <w:rFonts w:ascii="Calibri" w:hAnsi="Calibri" w:cs="Calibri"/>
+                <w:color w:val="000000"/>
+                <w:sz w:val="22"/>
+                <w:szCs w:val="22"/>
+                <w:lang w:val="en-US"/>
+              </w:rPr>
+              <w:t>U</w:t>
+            </w:r>
+            <w:r>
+              <w:rPr>
+                <w:rFonts w:ascii="Calibri" w:hAnsi="Calibri" w:cs="Calibri"/>
+                <w:color w:val="000000"/>
+                <w:sz w:val="22"/>
+                <w:szCs w:val="22"/>
+                <w:lang w:val="en-US"/>
+              </w:rPr>
+              <w:t>_ok</w:t>
+            </w:r>
+            <w:proofErr w:type="spellEnd"/>
+            <w:r>
+              <w:rPr>
+                <w:rFonts w:ascii="Calibri" w:hAnsi="Calibri" w:cs="Calibri"/>
+                <w:color w:val="000000"/>
+                <w:sz w:val="22"/>
+                <w:szCs w:val="22"/>
+                <w:lang w:val="en-US"/>
+              </w:rPr>
+              <w:t>]</w:t>
+            </w:r>
+          </w:p>
+        </w:tc>
+      </w:tr>
+      <w:tr>
+        <w:tc>
+          <w:tcPr>
+            <w:tcW w:w="2547" w:type="dxa"/>
+            <w:tcBorders>
+              <w:left w:val="single" w:sz="4" w:space="0" w:color="000000"/>
+              <w:bottom w:val="single" w:sz="4" w:space="0" w:color="000000"/>
+            </w:tcBorders>
+            <w:shd w:val="clear" w:color="auto" w:fill="8EAADB" w:themeFill="accent1" w:themeFillTint="99"/>
+          </w:tcPr>
+          <w:p>
+            <w:pPr>
+              <w:pStyle w:val="Contenutotabella"/>
+              <w:rPr>
+                <w:rFonts w:ascii="Century Gothic" w:hAnsi="Century Gothic"/>
+                <w:b/>
+                <w:bCs/>
+                <w:color w:val="000000"/>
+              </w:rPr>
+            </w:pPr>
+            <w:r>
+              <w:rPr>
+                <w:rFonts w:ascii="Century Gothic" w:hAnsi="Century Gothic"/>
+                <w:b/>
+                <w:bCs/>
+                <w:color w:val="000000"/>
+                <w:lang w:val="en-US"/>
+              </w:rPr>
+              <w:t xml:space="preserve"> </w:t>
+            </w:r>
+            <w:r>
+              <w:rPr>
+                <w:rFonts w:ascii="Century Gothic" w:hAnsi="Century Gothic"/>
+                <w:b/>
+                <w:bCs/>
+                <w:color w:val="000000"/>
+              </w:rPr>
+              <w:t>Formato [F</w:t>
+            </w:r>
+            <w:r>
+              <w:rPr>
+                <w:rFonts w:ascii="Century Gothic" w:hAnsi="Century Gothic"/>
+                <w:b/>
+                <w:bCs/>
+                <w:color w:val="000000"/>
+              </w:rPr>
+              <w:t>U</w:t>
+            </w:r>
+            <w:r>
+              <w:rPr>
+                <w:rFonts w:ascii="Century Gothic" w:hAnsi="Century Gothic"/>
+                <w:b/>
+                <w:bCs/>
+                <w:color w:val="000000"/>
+              </w:rPr>
+              <w:t>]</w:t>
+            </w:r>
+          </w:p>
+        </w:tc>
+        <w:tc>
+          <w:tcPr>
+            <w:tcW w:w="6804" w:type="dxa"/>
+            <w:tcBorders>
+              <w:left w:val="single" w:sz="4" w:space="0" w:color="000000"/>
+              <w:bottom w:val="single" w:sz="4" w:space="0" w:color="000000"/>
+              <w:right w:val="single" w:sz="4" w:space="0" w:color="000000"/>
+            </w:tcBorders>
+          </w:tcPr>
+          <w:p>
+            <w:pPr>
+              <w:pStyle w:val="Contenutotabella"/>
+              <w:numPr>
+                <w:ilvl w:val="0"/>
+                <w:numId w:val="16"/>
+              </w:numPr>
+              <w:rPr>
+                <w:rFonts w:ascii="Calibri" w:hAnsi="Calibri" w:cs="Calibri"/>
+                <w:color w:val="000000"/>
+                <w:sz w:val="22"/>
+                <w:szCs w:val="22"/>
+              </w:rPr>
+            </w:pPr>
+            <w:r>
+              <w:rPr>
+                <w:rFonts w:ascii="Calibri" w:hAnsi="Calibri" w:cs="Calibri"/>
+                <w:color w:val="000000"/>
+                <w:sz w:val="22"/>
+                <w:szCs w:val="22"/>
+              </w:rPr>
+              <w:t>Non Rispetta il formato [</w:t>
+            </w:r>
+            <w:proofErr w:type="spellStart"/>
+            <w:r>
+              <w:rPr>
+                <w:rFonts w:ascii="Calibri" w:hAnsi="Calibri" w:cs="Calibri"/>
+                <w:color w:val="000000"/>
+                <w:sz w:val="22"/>
+                <w:szCs w:val="22"/>
+              </w:rPr>
+              <w:t>error</w:t>
+            </w:r>
+            <w:proofErr w:type="spellEnd"/>
+            <w:r>
+              <w:rPr>
+                <w:rFonts w:ascii="Calibri" w:hAnsi="Calibri" w:cs="Calibri"/>
+                <w:color w:val="000000"/>
+                <w:sz w:val="22"/>
+                <w:szCs w:val="22"/>
+              </w:rPr>
+              <w:t>]</w:t>
+            </w:r>
+          </w:p>
+          <w:p>
+            <w:pPr>
+              <w:pStyle w:val="Contenutotabella"/>
+              <w:numPr>
+                <w:ilvl w:val="0"/>
+                <w:numId w:val="16"/>
+              </w:numPr>
+              <w:rPr>
+                <w:rFonts w:ascii="Calibri" w:hAnsi="Calibri" w:cs="Calibri"/>
+                <w:color w:val="000000"/>
+                <w:sz w:val="22"/>
+                <w:szCs w:val="22"/>
+              </w:rPr>
+            </w:pPr>
+            <w:r>
+              <w:rPr>
+                <w:rFonts w:ascii="Calibri" w:hAnsi="Calibri" w:cs="Calibri"/>
+                <w:color w:val="000000"/>
+                <w:sz w:val="22"/>
+                <w:szCs w:val="22"/>
+              </w:rPr>
+              <w:t>Rispetta il formato [</w:t>
+            </w:r>
+            <w:proofErr w:type="spellStart"/>
+            <w:r>
+              <w:rPr>
+                <w:rFonts w:ascii="Calibri" w:hAnsi="Calibri" w:cs="Calibri"/>
+                <w:color w:val="000000"/>
+                <w:sz w:val="22"/>
+                <w:szCs w:val="22"/>
+              </w:rPr>
+              <w:t>F</w:t>
+            </w:r>
+            <w:r>
+              <w:rPr>
+                <w:rFonts w:ascii="Calibri" w:hAnsi="Calibri" w:cs="Calibri"/>
+                <w:color w:val="000000"/>
+                <w:sz w:val="22"/>
+                <w:szCs w:val="22"/>
+              </w:rPr>
+              <w:t>U</w:t>
+            </w:r>
+            <w:r>
+              <w:rPr>
+                <w:rFonts w:ascii="Calibri" w:hAnsi="Calibri" w:cs="Calibri"/>
+                <w:color w:val="000000"/>
+                <w:sz w:val="22"/>
+                <w:szCs w:val="22"/>
+              </w:rPr>
+              <w:t>_ok</w:t>
+            </w:r>
+            <w:proofErr w:type="spellEnd"/>
+            <w:r>
+              <w:rPr>
+                <w:rFonts w:ascii="Calibri" w:hAnsi="Calibri" w:cs="Calibri"/>
+                <w:color w:val="000000"/>
+                <w:sz w:val="22"/>
+                <w:szCs w:val="22"/>
+              </w:rPr>
+              <w:t>]</w:t>
+            </w:r>
+          </w:p>
+        </w:tc>
+      </w:tr>
+      <w:tr>
+        <w:tc>
+          <w:tcPr>
+            <w:tcW w:w="9351" w:type="dxa"/>
+            <w:gridSpan w:val="2"/>
+            <w:tcBorders>
+              <w:top w:val="single" w:sz="4" w:space="0" w:color="auto"/>
+              <w:left w:val="single" w:sz="4" w:space="0" w:color="000000"/>
+              <w:bottom w:val="single" w:sz="4" w:space="0" w:color="000000"/>
+              <w:right w:val="single" w:sz="4" w:space="0" w:color="000000"/>
+            </w:tcBorders>
+            <w:shd w:val="clear" w:color="auto" w:fill="8EAADB" w:themeFill="accent1" w:themeFillTint="99"/>
+          </w:tcPr>
+          <w:p>
+            <w:pPr>
+              <w:pStyle w:val="Contenutotabella"/>
+              <w:rPr>
+                <w:rFonts w:ascii="Calibri" w:hAnsi="Calibri" w:cs="Calibri"/>
+                <w:b/>
+                <w:bCs/>
+                <w:color w:val="000000"/>
+              </w:rPr>
+            </w:pPr>
+            <w:r>
+              <w:rPr>
+                <w:rFonts w:ascii="Calibri" w:hAnsi="Calibri" w:cs="Calibri"/>
+                <w:b/>
+                <w:bCs/>
+                <w:color w:val="000000"/>
+              </w:rPr>
+              <w:t xml:space="preserve"> </w:t>
+            </w:r>
+            <w:r>
+              <w:rPr>
+                <w:rFonts w:ascii="Calibri" w:hAnsi="Calibri" w:cs="Calibri"/>
+                <w:b/>
+                <w:bCs/>
+                <w:color w:val="000000"/>
+              </w:rPr>
+              <w:t xml:space="preserve">Parametro: </w:t>
+            </w:r>
+            <w:r>
+              <w:rPr>
+                <w:rFonts w:ascii="Calibri" w:hAnsi="Calibri" w:cs="Calibri"/>
+                <w:b/>
+                <w:bCs/>
+                <w:color w:val="000000"/>
+              </w:rPr>
+              <w:t>e-mail</w:t>
+            </w:r>
+          </w:p>
+          <w:p>
+            <w:pPr>
+              <w:pStyle w:val="Contenutotabella"/>
+              <w:rPr>
+                <w:rFonts w:ascii="Calibri" w:hAnsi="Calibri" w:cs="Calibri"/>
+                <w:b/>
+                <w:bCs/>
+                <w:color w:val="000000"/>
+              </w:rPr>
+            </w:pPr>
+            <w:r>
+              <w:rPr>
+                <w:rFonts w:ascii="Calibri" w:hAnsi="Calibri" w:cs="Calibri"/>
+                <w:b/>
+                <w:bCs/>
+                <w:color w:val="000000"/>
+              </w:rPr>
+              <w:t xml:space="preserve"> Formato: </w:t>
+            </w:r>
+            <w:r>
+              <w:rPr>
+                <w:rFonts w:ascii="Calibri" w:hAnsi="Calibri" w:cs="Calibri"/>
+                <w:b/>
+                <w:bCs/>
+                <w:color w:val="000000"/>
+              </w:rPr>
+              <w:t>^\w+([\.-]?\w+)*@\w+([\.-]?\w+)*(\.\w{2,3})+$</w:t>
+            </w:r>
+          </w:p>
+        </w:tc>
+      </w:tr>
+      <w:tr>
+        <w:tc>
+          <w:tcPr>
+            <w:tcW w:w="2547" w:type="dxa"/>
+            <w:tcBorders>
+              <w:left w:val="single" w:sz="4" w:space="0" w:color="000000"/>
+              <w:bottom w:val="single" w:sz="4" w:space="0" w:color="000000"/>
+            </w:tcBorders>
+            <w:shd w:val="clear" w:color="auto" w:fill="8EAADB" w:themeFill="accent1" w:themeFillTint="99"/>
+          </w:tcPr>
+          <w:p>
+            <w:pPr>
+              <w:pStyle w:val="Contenutotabella"/>
+              <w:rPr>
+                <w:rFonts w:ascii="Century Gothic" w:hAnsi="Century Gothic"/>
+                <w:b/>
+                <w:bCs/>
+                <w:color w:val="000000"/>
+                <w:sz w:val="22"/>
+                <w:szCs w:val="22"/>
+              </w:rPr>
+            </w:pPr>
+            <w:r>
+              <w:rPr>
+                <w:rFonts w:ascii="Century Gothic" w:hAnsi="Century Gothic"/>
+                <w:b/>
+                <w:bCs/>
+                <w:color w:val="000000"/>
+                <w:sz w:val="22"/>
+                <w:szCs w:val="22"/>
+              </w:rPr>
+              <w:t xml:space="preserve"> </w:t>
+            </w:r>
+            <w:r>
+              <w:rPr>
+                <w:rFonts w:ascii="Century Gothic" w:hAnsi="Century Gothic"/>
+                <w:b/>
+                <w:bCs/>
+                <w:color w:val="000000"/>
+                <w:sz w:val="22"/>
+                <w:szCs w:val="22"/>
+              </w:rPr>
+              <w:t>Lunghezza [L</w:t>
+            </w:r>
+            <w:r>
+              <w:rPr>
+                <w:rFonts w:ascii="Century Gothic" w:hAnsi="Century Gothic"/>
+                <w:b/>
+                <w:bCs/>
+                <w:color w:val="000000"/>
+                <w:sz w:val="22"/>
+                <w:szCs w:val="22"/>
+              </w:rPr>
+              <w:t>E</w:t>
+            </w:r>
+            <w:r>
+              <w:rPr>
+                <w:rFonts w:ascii="Century Gothic" w:hAnsi="Century Gothic"/>
+                <w:b/>
+                <w:bCs/>
+                <w:color w:val="000000"/>
+                <w:sz w:val="22"/>
+                <w:szCs w:val="22"/>
+              </w:rPr>
+              <w:t xml:space="preserve">]  </w:t>
+            </w:r>
+          </w:p>
+        </w:tc>
+        <w:tc>
+          <w:tcPr>
+            <w:tcW w:w="6804" w:type="dxa"/>
+            <w:tcBorders>
+              <w:left w:val="single" w:sz="4" w:space="0" w:color="000000"/>
+              <w:bottom w:val="single" w:sz="4" w:space="0" w:color="000000"/>
+              <w:right w:val="single" w:sz="4" w:space="0" w:color="000000"/>
+            </w:tcBorders>
+          </w:tcPr>
+          <w:p>
+            <w:pPr>
+              <w:pStyle w:val="Contenutotabella"/>
+              <w:numPr>
+                <w:ilvl w:val="0"/>
+                <w:numId w:val="17"/>
+              </w:numPr>
+              <w:rPr>
+                <w:rFonts w:ascii="Calibri" w:hAnsi="Calibri" w:cs="Calibri"/>
+                <w:color w:val="000000"/>
+                <w:sz w:val="22"/>
+                <w:szCs w:val="22"/>
+                <w:lang w:val="en-US"/>
+              </w:rPr>
+            </w:pPr>
+            <w:r>
+              <w:rPr>
+                <w:rFonts w:ascii="Calibri" w:hAnsi="Calibri" w:cs="Calibri"/>
+                <w:color w:val="000000"/>
+                <w:sz w:val="22"/>
+                <w:szCs w:val="22"/>
+                <w:lang w:val="en-US"/>
+              </w:rPr>
+              <w:t>&lt;</w:t>
+            </w:r>
+            <w:r>
+              <w:rPr>
+                <w:rFonts w:ascii="Calibri" w:hAnsi="Calibri" w:cs="Calibri"/>
+                <w:color w:val="000000"/>
+                <w:sz w:val="22"/>
+                <w:szCs w:val="22"/>
+                <w:lang w:val="en-US"/>
+              </w:rPr>
+              <w:t>6</w:t>
+            </w:r>
+            <w:r>
+              <w:rPr>
+                <w:rFonts w:ascii="Calibri" w:hAnsi="Calibri" w:cs="Calibri"/>
+                <w:color w:val="000000"/>
+                <w:sz w:val="22"/>
+                <w:szCs w:val="22"/>
+                <w:lang w:val="en-US"/>
+              </w:rPr>
+              <w:t xml:space="preserve"> or &gt;</w:t>
+            </w:r>
+            <w:r>
+              <w:rPr>
+                <w:rFonts w:ascii="Calibri" w:hAnsi="Calibri" w:cs="Calibri"/>
+                <w:color w:val="000000"/>
+                <w:sz w:val="22"/>
+                <w:szCs w:val="22"/>
+                <w:lang w:val="en-US"/>
+              </w:rPr>
+              <w:t>50</w:t>
+            </w:r>
+            <w:r>
+              <w:rPr>
+                <w:rFonts w:ascii="Calibri" w:hAnsi="Calibri" w:cs="Calibri"/>
+                <w:color w:val="000000"/>
+                <w:sz w:val="22"/>
+                <w:szCs w:val="22"/>
+                <w:lang w:val="en-US"/>
+              </w:rPr>
+              <w:t xml:space="preserve"> [error]</w:t>
+            </w:r>
+          </w:p>
+          <w:p>
+            <w:pPr>
+              <w:pStyle w:val="Contenutotabella"/>
+              <w:numPr>
+                <w:ilvl w:val="0"/>
+                <w:numId w:val="17"/>
+              </w:numPr>
+              <w:rPr>
+                <w:rFonts w:ascii="Calibri" w:hAnsi="Calibri" w:cs="Calibri"/>
+                <w:color w:val="000000"/>
+                <w:sz w:val="22"/>
+                <w:szCs w:val="22"/>
+                <w:lang w:val="en-US"/>
+              </w:rPr>
+            </w:pPr>
+            <w:r>
+              <w:rPr>
+                <w:rFonts w:ascii="Calibri" w:hAnsi="Calibri" w:cs="Calibri"/>
+                <w:color w:val="000000"/>
+                <w:sz w:val="22"/>
+                <w:szCs w:val="22"/>
+                <w:lang w:val="en-US"/>
+              </w:rPr>
+              <w:t>&gt;=</w:t>
+            </w:r>
+            <w:r>
+              <w:rPr>
+                <w:rFonts w:ascii="Calibri" w:hAnsi="Calibri" w:cs="Calibri"/>
+                <w:color w:val="000000"/>
+                <w:sz w:val="22"/>
+                <w:szCs w:val="22"/>
+                <w:lang w:val="en-US"/>
+              </w:rPr>
+              <w:t>6</w:t>
+            </w:r>
+            <w:r>
+              <w:rPr>
+                <w:rFonts w:ascii="Calibri" w:hAnsi="Calibri" w:cs="Calibri"/>
+                <w:color w:val="000000"/>
+                <w:sz w:val="22"/>
+                <w:szCs w:val="22"/>
+                <w:lang w:val="en-US"/>
+              </w:rPr>
+              <w:t xml:space="preserve"> or &lt;</w:t>
+            </w:r>
+            <w:r>
+              <w:rPr>
+                <w:rFonts w:ascii="Calibri" w:hAnsi="Calibri" w:cs="Calibri"/>
+                <w:color w:val="000000"/>
+                <w:sz w:val="22"/>
+                <w:szCs w:val="22"/>
+                <w:lang w:val="en-US"/>
+              </w:rPr>
+              <w:t>51</w:t>
+            </w:r>
+            <w:r>
+              <w:rPr>
+                <w:rFonts w:ascii="Calibri" w:hAnsi="Calibri" w:cs="Calibri"/>
+                <w:color w:val="000000"/>
+                <w:sz w:val="22"/>
+                <w:szCs w:val="22"/>
+                <w:lang w:val="en-US"/>
+              </w:rPr>
+              <w:t xml:space="preserve"> [</w:t>
+            </w:r>
+            <w:proofErr w:type="spellStart"/>
+            <w:r>
+              <w:rPr>
+                <w:rFonts w:ascii="Calibri" w:hAnsi="Calibri" w:cs="Calibri"/>
+                <w:color w:val="000000"/>
+                <w:sz w:val="22"/>
+                <w:szCs w:val="22"/>
+                <w:lang w:val="en-US"/>
+              </w:rPr>
+              <w:t>L</w:t>
+            </w:r>
+            <w:r>
+              <w:rPr>
+                <w:rFonts w:ascii="Calibri" w:hAnsi="Calibri" w:cs="Calibri"/>
+                <w:color w:val="000000"/>
+                <w:sz w:val="22"/>
+                <w:szCs w:val="22"/>
+                <w:lang w:val="en-US"/>
+              </w:rPr>
+              <w:t>E</w:t>
+            </w:r>
+            <w:r>
+              <w:rPr>
+                <w:rFonts w:ascii="Calibri" w:hAnsi="Calibri" w:cs="Calibri"/>
+                <w:color w:val="000000"/>
+                <w:sz w:val="22"/>
+                <w:szCs w:val="22"/>
+                <w:lang w:val="en-US"/>
+              </w:rPr>
+              <w:t>_ok</w:t>
+            </w:r>
+            <w:proofErr w:type="spellEnd"/>
+            <w:r>
+              <w:rPr>
+                <w:rFonts w:ascii="Calibri" w:hAnsi="Calibri" w:cs="Calibri"/>
+                <w:color w:val="000000"/>
+                <w:sz w:val="22"/>
+                <w:szCs w:val="22"/>
+                <w:lang w:val="en-US"/>
+              </w:rPr>
+              <w:t>]</w:t>
+            </w:r>
+          </w:p>
+        </w:tc>
+      </w:tr>
+      <w:tr>
+        <w:tc>
+          <w:tcPr>
+            <w:tcW w:w="2547" w:type="dxa"/>
+            <w:tcBorders>
+              <w:left w:val="single" w:sz="4" w:space="0" w:color="000000"/>
+              <w:bottom w:val="single" w:sz="4" w:space="0" w:color="000000"/>
+            </w:tcBorders>
+            <w:shd w:val="clear" w:color="auto" w:fill="8EAADB" w:themeFill="accent1" w:themeFillTint="99"/>
+          </w:tcPr>
+          <w:p>
+            <w:pPr>
+              <w:pStyle w:val="Contenutotabella"/>
+              <w:rPr>
+                <w:rFonts w:ascii="Century Gothic" w:hAnsi="Century Gothic"/>
+                <w:b/>
+                <w:bCs/>
+                <w:color w:val="000000"/>
+              </w:rPr>
+            </w:pPr>
+            <w:r>
+              <w:rPr>
+                <w:rFonts w:ascii="Century Gothic" w:hAnsi="Century Gothic"/>
+                <w:b/>
+                <w:bCs/>
+                <w:color w:val="000000"/>
+              </w:rPr>
+              <w:t xml:space="preserve"> Formato [F</w:t>
+            </w:r>
+            <w:r>
+              <w:rPr>
+                <w:rFonts w:ascii="Century Gothic" w:hAnsi="Century Gothic"/>
+                <w:b/>
+                <w:bCs/>
+                <w:color w:val="000000"/>
+              </w:rPr>
+              <w:t>E</w:t>
+            </w:r>
+            <w:r>
+              <w:rPr>
+                <w:rFonts w:ascii="Century Gothic" w:hAnsi="Century Gothic"/>
+                <w:b/>
+                <w:bCs/>
+                <w:color w:val="000000"/>
+              </w:rPr>
+              <w:t>]</w:t>
+            </w:r>
+          </w:p>
+        </w:tc>
+        <w:tc>
+          <w:tcPr>
+            <w:tcW w:w="6804" w:type="dxa"/>
+            <w:tcBorders>
+              <w:left w:val="single" w:sz="4" w:space="0" w:color="000000"/>
+              <w:bottom w:val="single" w:sz="4" w:space="0" w:color="000000"/>
+              <w:right w:val="single" w:sz="4" w:space="0" w:color="000000"/>
+            </w:tcBorders>
+          </w:tcPr>
+          <w:p>
+            <w:pPr>
+              <w:pStyle w:val="Contenutotabella"/>
+              <w:numPr>
+                <w:ilvl w:val="0"/>
+                <w:numId w:val="18"/>
+              </w:numPr>
+              <w:rPr>
+                <w:rFonts w:ascii="Calibri" w:hAnsi="Calibri" w:cs="Calibri"/>
+                <w:color w:val="000000"/>
+                <w:sz w:val="22"/>
+                <w:szCs w:val="22"/>
+              </w:rPr>
+            </w:pPr>
+            <w:r>
+              <w:rPr>
+                <w:rFonts w:ascii="Calibri" w:hAnsi="Calibri" w:cs="Calibri"/>
+                <w:color w:val="000000"/>
+                <w:sz w:val="22"/>
+                <w:szCs w:val="22"/>
+              </w:rPr>
+              <w:t>Non Rispetta il formato [</w:t>
+            </w:r>
+            <w:proofErr w:type="spellStart"/>
+            <w:r>
+              <w:rPr>
+                <w:rFonts w:ascii="Calibri" w:hAnsi="Calibri" w:cs="Calibri"/>
+                <w:color w:val="000000"/>
+                <w:sz w:val="22"/>
+                <w:szCs w:val="22"/>
+              </w:rPr>
+              <w:t>error</w:t>
+            </w:r>
+            <w:proofErr w:type="spellEnd"/>
+            <w:r>
+              <w:rPr>
+                <w:rFonts w:ascii="Calibri" w:hAnsi="Calibri" w:cs="Calibri"/>
+                <w:color w:val="000000"/>
+                <w:sz w:val="22"/>
+                <w:szCs w:val="22"/>
+              </w:rPr>
+              <w:t>]</w:t>
+            </w:r>
+          </w:p>
+          <w:p>
+            <w:pPr>
+              <w:pStyle w:val="Contenutotabella"/>
+              <w:numPr>
+                <w:ilvl w:val="0"/>
+                <w:numId w:val="18"/>
+              </w:numPr>
+              <w:rPr>
+                <w:rFonts w:ascii="Calibri" w:hAnsi="Calibri" w:cs="Calibri"/>
+                <w:color w:val="000000"/>
+                <w:sz w:val="22"/>
+                <w:szCs w:val="22"/>
+              </w:rPr>
+            </w:pPr>
+            <w:r>
+              <w:rPr>
+                <w:rFonts w:ascii="Calibri" w:hAnsi="Calibri" w:cs="Calibri"/>
+                <w:color w:val="000000"/>
+                <w:sz w:val="22"/>
+                <w:szCs w:val="22"/>
+              </w:rPr>
+              <w:t>Rispetta il formato [</w:t>
+            </w:r>
+            <w:proofErr w:type="spellStart"/>
+            <w:r>
+              <w:rPr>
+                <w:rFonts w:ascii="Calibri" w:hAnsi="Calibri" w:cs="Calibri"/>
+                <w:color w:val="000000"/>
+                <w:sz w:val="22"/>
+                <w:szCs w:val="22"/>
+              </w:rPr>
+              <w:t>F</w:t>
+            </w:r>
+            <w:r>
+              <w:rPr>
+                <w:rFonts w:ascii="Calibri" w:hAnsi="Calibri" w:cs="Calibri"/>
+                <w:color w:val="000000"/>
+                <w:sz w:val="22"/>
+                <w:szCs w:val="22"/>
+              </w:rPr>
+              <w:t>E</w:t>
+            </w:r>
+            <w:r>
+              <w:rPr>
+                <w:rFonts w:ascii="Calibri" w:hAnsi="Calibri" w:cs="Calibri"/>
+                <w:color w:val="000000"/>
+                <w:sz w:val="22"/>
+                <w:szCs w:val="22"/>
+              </w:rPr>
+              <w:t>_ok</w:t>
+            </w:r>
+            <w:proofErr w:type="spellEnd"/>
+            <w:r>
+              <w:rPr>
+                <w:rFonts w:ascii="Calibri" w:hAnsi="Calibri" w:cs="Calibri"/>
+                <w:color w:val="000000"/>
+                <w:sz w:val="22"/>
+                <w:szCs w:val="22"/>
+              </w:rPr>
+              <w:t>]</w:t>
+            </w:r>
+          </w:p>
+        </w:tc>
+      </w:tr>
+      <w:tr>
+        <w:tc>
+          <w:tcPr>
+            <w:tcW w:w="2547" w:type="dxa"/>
+            <w:tcBorders>
+              <w:left w:val="single" w:sz="4" w:space="0" w:color="000000"/>
+              <w:bottom w:val="single" w:sz="4" w:space="0" w:color="000000"/>
+            </w:tcBorders>
+            <w:shd w:val="clear" w:color="auto" w:fill="8EAADB" w:themeFill="accent1" w:themeFillTint="99"/>
+          </w:tcPr>
+          <w:p>
+            <w:pPr>
+              <w:pStyle w:val="Contenutotabella"/>
+              <w:rPr>
+                <w:rFonts w:ascii="Century Gothic" w:hAnsi="Century Gothic"/>
+                <w:b/>
+                <w:bCs/>
+                <w:color w:val="000000"/>
+              </w:rPr>
+            </w:pPr>
+            <w:r>
+              <w:rPr>
+                <w:rFonts w:ascii="Century Gothic" w:hAnsi="Century Gothic"/>
+                <w:b/>
+                <w:bCs/>
+                <w:color w:val="000000"/>
+              </w:rPr>
+              <w:t xml:space="preserve"> </w:t>
+            </w:r>
+            <w:proofErr w:type="spellStart"/>
+            <w:r>
+              <w:rPr>
+                <w:rFonts w:ascii="Century Gothic" w:hAnsi="Century Gothic"/>
+                <w:b/>
+                <w:bCs/>
+                <w:color w:val="000000"/>
+              </w:rPr>
+              <w:t>NonRegistrato</w:t>
+            </w:r>
+            <w:proofErr w:type="spellEnd"/>
+            <w:r>
+              <w:rPr>
+                <w:rFonts w:ascii="Century Gothic" w:hAnsi="Century Gothic"/>
+                <w:b/>
+                <w:bCs/>
+                <w:color w:val="000000"/>
+              </w:rPr>
+              <w:t xml:space="preserve"> [NRE]</w:t>
+            </w:r>
+          </w:p>
+        </w:tc>
+        <w:tc>
+          <w:tcPr>
+            <w:tcW w:w="6804" w:type="dxa"/>
+            <w:tcBorders>
+              <w:left w:val="single" w:sz="4" w:space="0" w:color="000000"/>
+              <w:bottom w:val="single" w:sz="4" w:space="0" w:color="000000"/>
+              <w:right w:val="single" w:sz="4" w:space="0" w:color="000000"/>
+            </w:tcBorders>
+          </w:tcPr>
+          <w:p>
+            <w:pPr>
+              <w:pStyle w:val="Titolo1"/>
+              <w:numPr>
+                <w:ilvl w:val="0"/>
+                <w:numId w:val="21"/>
+              </w:numPr>
+              <w:shd w:val="clear" w:color="auto" w:fill="FFFFFF"/>
+              <w:spacing w:before="0"/>
+              <w:rPr>
+                <w:rFonts w:ascii="Calibri" w:hAnsi="Calibri" w:cs="Calibri"/>
+                <w:b w:val="0"/>
+                <w:bCs/>
+                <w:color w:val="202124"/>
+                <w:sz w:val="22"/>
+                <w:szCs w:val="22"/>
+              </w:rPr>
+            </w:pPr>
+            <w:r>
+              <w:rPr>
+                <w:rFonts w:ascii="Calibri" w:hAnsi="Calibri" w:cs="Calibri"/>
+                <w:b w:val="0"/>
+                <w:bCs/>
+                <w:color w:val="202124"/>
+                <w:sz w:val="22"/>
+                <w:szCs w:val="22"/>
+              </w:rPr>
+              <w:t>È</w:t>
+            </w:r>
+            <w:r>
+              <w:rPr>
+                <w:rFonts w:ascii="Calibri" w:hAnsi="Calibri" w:cs="Calibri"/>
+                <w:b w:val="0"/>
+                <w:bCs/>
+                <w:color w:val="202124"/>
+                <w:sz w:val="22"/>
+                <w:szCs w:val="22"/>
+              </w:rPr>
+              <w:t xml:space="preserve"> già presente</w:t>
+            </w:r>
+            <w:r>
+              <w:rPr>
+                <w:rFonts w:ascii="Calibri" w:hAnsi="Calibri" w:cs="Calibri"/>
+                <w:b w:val="0"/>
+                <w:bCs/>
+                <w:color w:val="202124"/>
+                <w:sz w:val="22"/>
+                <w:szCs w:val="22"/>
+              </w:rPr>
+              <w:t xml:space="preserve"> nel database [</w:t>
+            </w:r>
+            <w:proofErr w:type="spellStart"/>
+            <w:r>
+              <w:rPr>
+                <w:rFonts w:ascii="Calibri" w:hAnsi="Calibri" w:cs="Calibri"/>
+                <w:b w:val="0"/>
+                <w:bCs/>
+                <w:color w:val="202124"/>
+                <w:sz w:val="22"/>
+                <w:szCs w:val="22"/>
+              </w:rPr>
+              <w:t>error</w:t>
+            </w:r>
+            <w:proofErr w:type="spellEnd"/>
+            <w:r>
+              <w:rPr>
+                <w:rFonts w:ascii="Calibri" w:hAnsi="Calibri" w:cs="Calibri"/>
+                <w:b w:val="0"/>
+                <w:bCs/>
+                <w:color w:val="202124"/>
+                <w:sz w:val="22"/>
+                <w:szCs w:val="22"/>
+              </w:rPr>
+              <w:t>]</w:t>
+            </w:r>
+          </w:p>
+          <w:p>
+            <w:pPr>
+              <w:pStyle w:val="Paragrafoelenco"/>
+              <w:numPr>
+                <w:ilvl w:val="0"/>
+                <w:numId w:val="21"/>
+              </w:numPr>
+              <w:rPr>
+                <w:lang w:eastAsia="it-IT" w:bidi="ar-SA"/>
+              </w:rPr>
+            </w:pPr>
+            <w:r>
+              <w:rPr>
+                <w:lang w:eastAsia="it-IT" w:bidi="ar-SA"/>
+              </w:rPr>
+              <w:t>Non è già presente nel database [</w:t>
+            </w:r>
+            <w:proofErr w:type="spellStart"/>
+            <w:r>
+              <w:rPr>
+                <w:lang w:eastAsia="it-IT" w:bidi="ar-SA"/>
+              </w:rPr>
+              <w:t>NRE_ok</w:t>
+            </w:r>
+            <w:proofErr w:type="spellEnd"/>
+            <w:r>
+              <w:rPr>
+                <w:lang w:eastAsia="it-IT" w:bidi="ar-SA"/>
+              </w:rPr>
+              <w:t>]</w:t>
+            </w:r>
+          </w:p>
+        </w:tc>
+      </w:tr>
+      <w:tr>
+        <w:tc>
+          <w:tcPr>
+            <w:tcW w:w="9351" w:type="dxa"/>
+            <w:gridSpan w:val="2"/>
+            <w:tcBorders>
+              <w:top w:val="single" w:sz="4" w:space="0" w:color="auto"/>
+              <w:left w:val="single" w:sz="4" w:space="0" w:color="000000"/>
+              <w:bottom w:val="single" w:sz="4" w:space="0" w:color="000000"/>
+              <w:right w:val="single" w:sz="4" w:space="0" w:color="000000"/>
+            </w:tcBorders>
+            <w:shd w:val="clear" w:color="auto" w:fill="8EAADB" w:themeFill="accent1" w:themeFillTint="99"/>
+          </w:tcPr>
+          <w:p>
+            <w:pPr>
+              <w:pStyle w:val="Contenutotabella"/>
+              <w:rPr>
+                <w:rFonts w:ascii="Calibri" w:hAnsi="Calibri" w:cs="Calibri"/>
+                <w:b/>
+                <w:bCs/>
+                <w:color w:val="000000"/>
+              </w:rPr>
+            </w:pPr>
+            <w:r>
+              <w:rPr>
+                <w:rFonts w:ascii="Calibri" w:hAnsi="Calibri" w:cs="Calibri"/>
+                <w:b/>
+                <w:bCs/>
+                <w:color w:val="000000"/>
+              </w:rPr>
+              <w:t xml:space="preserve">Parametro: </w:t>
+            </w:r>
+            <w:r>
+              <w:rPr>
+                <w:rFonts w:ascii="Calibri" w:hAnsi="Calibri" w:cs="Calibri"/>
+                <w:b/>
+                <w:bCs/>
+                <w:color w:val="000000"/>
+              </w:rPr>
+              <w:t>Password</w:t>
+            </w:r>
+          </w:p>
+          <w:p>
+            <w:pPr>
+              <w:pStyle w:val="Contenutotabella"/>
+              <w:rPr>
+                <w:rFonts w:ascii="Calibri" w:hAnsi="Calibri" w:cs="Calibri"/>
+                <w:b/>
+                <w:bCs/>
+                <w:color w:val="000000"/>
+              </w:rPr>
+            </w:pPr>
+            <w:r>
+              <w:rPr>
+                <w:rFonts w:ascii="Calibri" w:hAnsi="Calibri" w:cs="Calibri"/>
+                <w:b/>
+                <w:bCs/>
+                <w:color w:val="000000"/>
+              </w:rPr>
+              <w:t xml:space="preserve"> Formato: </w:t>
+            </w:r>
+            <w:r>
+              <w:rPr>
+                <w:rFonts w:ascii="Calibri" w:hAnsi="Calibri" w:cs="Calibri"/>
+                <w:b/>
+                <w:bCs/>
+                <w:color w:val="000000"/>
+              </w:rPr>
+              <w:t>^(?=.*[A-Za-z])(?=.*\\d)[A-Za-z\\d]{8,}$</w:t>
+            </w:r>
+          </w:p>
+        </w:tc>
+      </w:tr>
+      <w:tr>
+        <w:tc>
+          <w:tcPr>
+            <w:tcW w:w="2547" w:type="dxa"/>
+            <w:tcBorders>
+              <w:left w:val="single" w:sz="4" w:space="0" w:color="000000"/>
+              <w:bottom w:val="single" w:sz="4" w:space="0" w:color="000000"/>
+            </w:tcBorders>
+            <w:shd w:val="clear" w:color="auto" w:fill="8EAADB" w:themeFill="accent1" w:themeFillTint="99"/>
+          </w:tcPr>
+          <w:p>
+            <w:pPr>
+              <w:pStyle w:val="Contenutotabella"/>
+              <w:rPr>
+                <w:rFonts w:ascii="Century Gothic" w:hAnsi="Century Gothic"/>
+                <w:b/>
+                <w:bCs/>
+                <w:color w:val="000000"/>
+                <w:sz w:val="22"/>
+                <w:szCs w:val="22"/>
+              </w:rPr>
+            </w:pPr>
+            <w:r>
+              <w:rPr>
+                <w:rFonts w:ascii="Century Gothic" w:hAnsi="Century Gothic"/>
+                <w:b/>
+                <w:bCs/>
+                <w:color w:val="000000"/>
+                <w:sz w:val="22"/>
+                <w:szCs w:val="22"/>
+              </w:rPr>
+              <w:t xml:space="preserve"> </w:t>
+            </w:r>
+            <w:r>
+              <w:rPr>
+                <w:rFonts w:ascii="Century Gothic" w:hAnsi="Century Gothic"/>
+                <w:b/>
+                <w:bCs/>
+                <w:color w:val="000000"/>
+                <w:sz w:val="22"/>
+                <w:szCs w:val="22"/>
+              </w:rPr>
+              <w:t>Lunghezza [L</w:t>
+            </w:r>
+            <w:r>
+              <w:rPr>
+                <w:rFonts w:ascii="Century Gothic" w:hAnsi="Century Gothic"/>
+                <w:b/>
+                <w:bCs/>
+                <w:color w:val="000000"/>
+                <w:sz w:val="22"/>
+                <w:szCs w:val="22"/>
+              </w:rPr>
+              <w:t>P</w:t>
+            </w:r>
+            <w:r>
+              <w:rPr>
+                <w:rFonts w:ascii="Century Gothic" w:hAnsi="Century Gothic"/>
+                <w:b/>
+                <w:bCs/>
+                <w:color w:val="000000"/>
+                <w:sz w:val="22"/>
+                <w:szCs w:val="22"/>
+              </w:rPr>
+              <w:t xml:space="preserve">]  </w:t>
+            </w:r>
+          </w:p>
+        </w:tc>
+        <w:tc>
+          <w:tcPr>
+            <w:tcW w:w="6804" w:type="dxa"/>
+            <w:tcBorders>
+              <w:left w:val="single" w:sz="4" w:space="0" w:color="000000"/>
+              <w:bottom w:val="single" w:sz="4" w:space="0" w:color="000000"/>
+              <w:right w:val="single" w:sz="4" w:space="0" w:color="000000"/>
+            </w:tcBorders>
+          </w:tcPr>
+          <w:p>
+            <w:pPr>
+              <w:pStyle w:val="Contenutotabella"/>
+              <w:numPr>
+                <w:ilvl w:val="0"/>
+                <w:numId w:val="19"/>
+              </w:numPr>
+              <w:rPr>
+                <w:rFonts w:ascii="Calibri" w:hAnsi="Calibri" w:cs="Calibri"/>
+                <w:color w:val="000000"/>
+                <w:sz w:val="22"/>
+                <w:szCs w:val="22"/>
+                <w:lang w:val="en-US"/>
+              </w:rPr>
+            </w:pPr>
+            <w:r>
+              <w:rPr>
+                <w:rFonts w:ascii="Calibri" w:hAnsi="Calibri" w:cs="Calibri"/>
+                <w:color w:val="000000"/>
+                <w:sz w:val="22"/>
+                <w:szCs w:val="22"/>
+                <w:lang w:val="en-US"/>
+              </w:rPr>
+              <w:t>&lt;</w:t>
+            </w:r>
+            <w:r>
+              <w:rPr>
+                <w:rFonts w:ascii="Calibri" w:hAnsi="Calibri" w:cs="Calibri"/>
+                <w:color w:val="000000"/>
+                <w:sz w:val="22"/>
+                <w:szCs w:val="22"/>
+                <w:lang w:val="en-US"/>
+              </w:rPr>
+              <w:t>8</w:t>
+            </w:r>
+            <w:r>
+              <w:rPr>
+                <w:rFonts w:ascii="Calibri" w:hAnsi="Calibri" w:cs="Calibri"/>
+                <w:color w:val="000000"/>
+                <w:sz w:val="22"/>
+                <w:szCs w:val="22"/>
+                <w:lang w:val="en-US"/>
+              </w:rPr>
+              <w:t xml:space="preserve"> or &gt;</w:t>
+            </w:r>
+            <w:r>
+              <w:rPr>
+                <w:rFonts w:ascii="Calibri" w:hAnsi="Calibri" w:cs="Calibri"/>
+                <w:color w:val="000000"/>
+                <w:sz w:val="22"/>
+                <w:szCs w:val="22"/>
+                <w:lang w:val="en-US"/>
+              </w:rPr>
+              <w:t>20</w:t>
+            </w:r>
+            <w:r>
+              <w:rPr>
+                <w:rFonts w:ascii="Calibri" w:hAnsi="Calibri" w:cs="Calibri"/>
+                <w:color w:val="000000"/>
+                <w:sz w:val="22"/>
+                <w:szCs w:val="22"/>
+                <w:lang w:val="en-US"/>
+              </w:rPr>
+              <w:t xml:space="preserve"> [error]</w:t>
+            </w:r>
+          </w:p>
+          <w:p>
+            <w:pPr>
+              <w:pStyle w:val="Contenutotabella"/>
+              <w:numPr>
+                <w:ilvl w:val="0"/>
+                <w:numId w:val="19"/>
+              </w:numPr>
+              <w:rPr>
+                <w:rFonts w:ascii="Calibri" w:hAnsi="Calibri" w:cs="Calibri"/>
+                <w:color w:val="000000"/>
+                <w:sz w:val="22"/>
+                <w:szCs w:val="22"/>
+                <w:lang w:val="en-US"/>
+              </w:rPr>
+            </w:pPr>
+            <w:r>
+              <w:rPr>
+                <w:rFonts w:ascii="Calibri" w:hAnsi="Calibri" w:cs="Calibri"/>
+                <w:color w:val="000000"/>
+                <w:sz w:val="22"/>
+                <w:szCs w:val="22"/>
+                <w:lang w:val="en-US"/>
+              </w:rPr>
+              <w:t>&gt;=</w:t>
+            </w:r>
+            <w:r>
+              <w:rPr>
+                <w:rFonts w:ascii="Calibri" w:hAnsi="Calibri" w:cs="Calibri"/>
+                <w:color w:val="000000"/>
+                <w:sz w:val="22"/>
+                <w:szCs w:val="22"/>
+                <w:lang w:val="en-US"/>
+              </w:rPr>
+              <w:t>8</w:t>
+            </w:r>
+            <w:r>
+              <w:rPr>
+                <w:rFonts w:ascii="Calibri" w:hAnsi="Calibri" w:cs="Calibri"/>
+                <w:color w:val="000000"/>
+                <w:sz w:val="22"/>
+                <w:szCs w:val="22"/>
+                <w:lang w:val="en-US"/>
+              </w:rPr>
+              <w:t xml:space="preserve"> or &lt;</w:t>
+            </w:r>
+            <w:r>
+              <w:rPr>
+                <w:rFonts w:ascii="Calibri" w:hAnsi="Calibri" w:cs="Calibri"/>
+                <w:color w:val="000000"/>
+                <w:sz w:val="22"/>
+                <w:szCs w:val="22"/>
+                <w:lang w:val="en-US"/>
+              </w:rPr>
+              <w:t>21</w:t>
+            </w:r>
+            <w:r>
+              <w:rPr>
+                <w:rFonts w:ascii="Calibri" w:hAnsi="Calibri" w:cs="Calibri"/>
+                <w:color w:val="000000"/>
+                <w:sz w:val="22"/>
+                <w:szCs w:val="22"/>
+                <w:lang w:val="en-US"/>
+              </w:rPr>
+              <w:t xml:space="preserve"> [</w:t>
+            </w:r>
+            <w:proofErr w:type="spellStart"/>
+            <w:r>
+              <w:rPr>
+                <w:rFonts w:ascii="Calibri" w:hAnsi="Calibri" w:cs="Calibri"/>
+                <w:color w:val="000000"/>
+                <w:sz w:val="22"/>
+                <w:szCs w:val="22"/>
+                <w:lang w:val="en-US"/>
+              </w:rPr>
+              <w:t>L</w:t>
+            </w:r>
+            <w:r>
+              <w:rPr>
+                <w:rFonts w:ascii="Calibri" w:hAnsi="Calibri" w:cs="Calibri"/>
+                <w:color w:val="000000"/>
+                <w:sz w:val="22"/>
+                <w:szCs w:val="22"/>
+                <w:lang w:val="en-US"/>
+              </w:rPr>
+              <w:t>P</w:t>
+            </w:r>
+            <w:r>
+              <w:rPr>
+                <w:rFonts w:ascii="Calibri" w:hAnsi="Calibri" w:cs="Calibri"/>
+                <w:color w:val="000000"/>
+                <w:sz w:val="22"/>
+                <w:szCs w:val="22"/>
+                <w:lang w:val="en-US"/>
+              </w:rPr>
+              <w:t>_ok</w:t>
+            </w:r>
+            <w:proofErr w:type="spellEnd"/>
+            <w:r>
+              <w:rPr>
+                <w:rFonts w:ascii="Calibri" w:hAnsi="Calibri" w:cs="Calibri"/>
+                <w:color w:val="000000"/>
+                <w:sz w:val="22"/>
+                <w:szCs w:val="22"/>
+                <w:lang w:val="en-US"/>
+              </w:rPr>
+              <w:t>]</w:t>
+            </w:r>
+          </w:p>
+        </w:tc>
+      </w:tr>
+      <w:tr>
+        <w:tc>
+          <w:tcPr>
+            <w:tcW w:w="2547" w:type="dxa"/>
+            <w:tcBorders>
+              <w:left w:val="single" w:sz="4" w:space="0" w:color="000000"/>
+              <w:bottom w:val="single" w:sz="4" w:space="0" w:color="000000"/>
+            </w:tcBorders>
+            <w:shd w:val="clear" w:color="auto" w:fill="8EAADB" w:themeFill="accent1" w:themeFillTint="99"/>
+          </w:tcPr>
+          <w:p>
+            <w:pPr>
+              <w:pStyle w:val="Contenutotabella"/>
+              <w:rPr>
+                <w:rFonts w:ascii="Century Gothic" w:hAnsi="Century Gothic"/>
+                <w:b/>
+                <w:bCs/>
+                <w:color w:val="000000"/>
+              </w:rPr>
+            </w:pPr>
+            <w:r>
+              <w:rPr>
+                <w:rFonts w:ascii="Century Gothic" w:hAnsi="Century Gothic"/>
+                <w:b/>
+                <w:bCs/>
+                <w:color w:val="000000"/>
+              </w:rPr>
+              <w:t xml:space="preserve"> Formato [F</w:t>
+            </w:r>
+            <w:r>
+              <w:rPr>
+                <w:rFonts w:ascii="Century Gothic" w:hAnsi="Century Gothic"/>
+                <w:b/>
+                <w:bCs/>
+                <w:color w:val="000000"/>
+              </w:rPr>
+              <w:t>P</w:t>
+            </w:r>
+            <w:r>
+              <w:rPr>
+                <w:rFonts w:ascii="Century Gothic" w:hAnsi="Century Gothic"/>
+                <w:b/>
+                <w:bCs/>
+                <w:color w:val="000000"/>
+              </w:rPr>
+              <w:t>]</w:t>
+            </w:r>
+          </w:p>
+        </w:tc>
+        <w:tc>
+          <w:tcPr>
+            <w:tcW w:w="6804" w:type="dxa"/>
+            <w:tcBorders>
+              <w:left w:val="single" w:sz="4" w:space="0" w:color="000000"/>
+              <w:bottom w:val="single" w:sz="4" w:space="0" w:color="000000"/>
+              <w:right w:val="single" w:sz="4" w:space="0" w:color="000000"/>
+            </w:tcBorders>
+          </w:tcPr>
+          <w:p>
+            <w:pPr>
+              <w:pStyle w:val="Contenutotabella"/>
+              <w:numPr>
+                <w:ilvl w:val="0"/>
+                <w:numId w:val="20"/>
+              </w:numPr>
+              <w:rPr>
+                <w:rFonts w:ascii="Calibri" w:hAnsi="Calibri" w:cs="Calibri"/>
+                <w:color w:val="000000"/>
+                <w:sz w:val="22"/>
+                <w:szCs w:val="22"/>
+              </w:rPr>
+            </w:pPr>
+            <w:r>
+              <w:rPr>
+                <w:rFonts w:ascii="Calibri" w:hAnsi="Calibri" w:cs="Calibri"/>
+                <w:color w:val="000000"/>
+                <w:sz w:val="22"/>
+                <w:szCs w:val="22"/>
+              </w:rPr>
+              <w:t>Non Rispetta il formato [</w:t>
+            </w:r>
+            <w:proofErr w:type="spellStart"/>
+            <w:r>
+              <w:rPr>
+                <w:rFonts w:ascii="Calibri" w:hAnsi="Calibri" w:cs="Calibri"/>
+                <w:color w:val="000000"/>
+                <w:sz w:val="22"/>
+                <w:szCs w:val="22"/>
+              </w:rPr>
+              <w:t>error</w:t>
+            </w:r>
+            <w:proofErr w:type="spellEnd"/>
+            <w:r>
+              <w:rPr>
+                <w:rFonts w:ascii="Calibri" w:hAnsi="Calibri" w:cs="Calibri"/>
+                <w:color w:val="000000"/>
+                <w:sz w:val="22"/>
+                <w:szCs w:val="22"/>
+              </w:rPr>
+              <w:t>]</w:t>
+            </w:r>
+          </w:p>
+          <w:p>
+            <w:pPr>
+              <w:pStyle w:val="Contenutotabella"/>
+              <w:numPr>
+                <w:ilvl w:val="0"/>
+                <w:numId w:val="20"/>
+              </w:numPr>
+              <w:rPr>
+                <w:rFonts w:ascii="Calibri" w:hAnsi="Calibri" w:cs="Calibri"/>
+                <w:color w:val="000000"/>
+                <w:sz w:val="22"/>
+                <w:szCs w:val="22"/>
+              </w:rPr>
+            </w:pPr>
+            <w:r>
+              <w:rPr>
+                <w:rFonts w:ascii="Calibri" w:hAnsi="Calibri" w:cs="Calibri"/>
+                <w:color w:val="000000"/>
+                <w:sz w:val="22"/>
+                <w:szCs w:val="22"/>
+              </w:rPr>
+              <w:t>Rispetta il formato [</w:t>
+            </w:r>
+            <w:proofErr w:type="spellStart"/>
+            <w:r>
+              <w:rPr>
+                <w:rFonts w:ascii="Calibri" w:hAnsi="Calibri" w:cs="Calibri"/>
+                <w:color w:val="000000"/>
+                <w:sz w:val="22"/>
+                <w:szCs w:val="22"/>
+              </w:rPr>
+              <w:t>F</w:t>
+            </w:r>
+            <w:r>
+              <w:rPr>
+                <w:rFonts w:ascii="Calibri" w:hAnsi="Calibri" w:cs="Calibri"/>
+                <w:color w:val="000000"/>
+                <w:sz w:val="22"/>
+                <w:szCs w:val="22"/>
+              </w:rPr>
+              <w:t>P</w:t>
+            </w:r>
+            <w:r>
+              <w:rPr>
+                <w:rFonts w:ascii="Calibri" w:hAnsi="Calibri" w:cs="Calibri"/>
+                <w:color w:val="000000"/>
+                <w:sz w:val="22"/>
+                <w:szCs w:val="22"/>
+              </w:rPr>
+              <w:t>_ok</w:t>
+            </w:r>
+            <w:proofErr w:type="spellEnd"/>
+            <w:r>
+              <w:rPr>
+                <w:rFonts w:ascii="Calibri" w:hAnsi="Calibri" w:cs="Calibri"/>
+                <w:color w:val="000000"/>
+                <w:sz w:val="22"/>
+                <w:szCs w:val="22"/>
+              </w:rPr>
+              <w:t>]</w:t>
+            </w:r>
+          </w:p>
+        </w:tc>
+      </w:tr>
+      <w:tr>
+        <w:tc>
+          <w:tcPr>
+            <w:tcW w:w="9351" w:type="dxa"/>
+            <w:gridSpan w:val="2"/>
+            <w:tcBorders>
+              <w:top w:val="single" w:sz="4" w:space="0" w:color="auto"/>
+              <w:left w:val="single" w:sz="4" w:space="0" w:color="000000"/>
+              <w:bottom w:val="single" w:sz="4" w:space="0" w:color="000000"/>
+              <w:right w:val="single" w:sz="4" w:space="0" w:color="000000"/>
+            </w:tcBorders>
+            <w:shd w:val="clear" w:color="auto" w:fill="8EAADB" w:themeFill="accent1" w:themeFillTint="99"/>
+          </w:tcPr>
+          <w:p>
+            <w:pPr>
+              <w:pStyle w:val="Contenutotabella"/>
+              <w:rPr>
+                <w:rFonts w:ascii="Calibri" w:hAnsi="Calibri" w:cs="Calibri"/>
+                <w:b/>
+                <w:bCs/>
+                <w:color w:val="000000"/>
+              </w:rPr>
+            </w:pPr>
+            <w:r>
+              <w:rPr>
+                <w:rFonts w:ascii="Calibri" w:hAnsi="Calibri" w:cs="Calibri"/>
+                <w:b/>
+                <w:bCs/>
+                <w:color w:val="000000"/>
+              </w:rPr>
+              <w:t xml:space="preserve">Parametro: </w:t>
+            </w:r>
+            <w:r>
+              <w:rPr>
+                <w:rFonts w:ascii="Calibri" w:hAnsi="Calibri" w:cs="Calibri"/>
+                <w:b/>
+                <w:bCs/>
+                <w:color w:val="000000"/>
+              </w:rPr>
+              <w:t>Descrizione</w:t>
+            </w:r>
+          </w:p>
+          <w:p>
+            <w:pPr>
+              <w:pStyle w:val="Contenutotabella"/>
+              <w:rPr>
+                <w:rFonts w:ascii="Calibri" w:hAnsi="Calibri" w:cs="Calibri"/>
+                <w:b/>
+                <w:bCs/>
+                <w:color w:val="000000"/>
+              </w:rPr>
+            </w:pPr>
+            <w:r>
+              <w:rPr>
+                <w:rFonts w:ascii="Calibri" w:hAnsi="Calibri" w:cs="Calibri"/>
+                <w:b/>
+                <w:bCs/>
+                <w:color w:val="000000"/>
+              </w:rPr>
+              <w:t xml:space="preserve"> Formato: </w:t>
+            </w:r>
+            <w:r>
+              <w:rPr>
+                <w:rFonts w:ascii="Calibri" w:hAnsi="Calibri" w:cs="Calibri"/>
+                <w:b/>
+                <w:bCs/>
+                <w:color w:val="000000"/>
+              </w:rPr>
+              <w:t>^(?=(\s*[a-</w:t>
+            </w:r>
+            <w:proofErr w:type="spellStart"/>
+            <w:r>
+              <w:rPr>
+                <w:rFonts w:ascii="Calibri" w:hAnsi="Calibri" w:cs="Calibri"/>
+                <w:b/>
+                <w:bCs/>
+                <w:color w:val="000000"/>
+              </w:rPr>
+              <w:t>zA</w:t>
+            </w:r>
+            <w:proofErr w:type="spellEnd"/>
+            <w:r>
+              <w:rPr>
+                <w:rFonts w:ascii="Calibri" w:hAnsi="Calibri" w:cs="Calibri"/>
+                <w:b/>
+                <w:bCs/>
+                <w:color w:val="000000"/>
+              </w:rPr>
+              <w:t>-Z\d]){0,150}$).*$</w:t>
+            </w:r>
+          </w:p>
+        </w:tc>
+      </w:tr>
+      <w:tr>
+        <w:tc>
+          <w:tcPr>
+            <w:tcW w:w="2547" w:type="dxa"/>
+            <w:tcBorders>
+              <w:left w:val="single" w:sz="4" w:space="0" w:color="000000"/>
+              <w:bottom w:val="single" w:sz="4" w:space="0" w:color="000000"/>
+            </w:tcBorders>
+            <w:shd w:val="clear" w:color="auto" w:fill="8EAADB" w:themeFill="accent1" w:themeFillTint="99"/>
+          </w:tcPr>
+          <w:p>
+            <w:pPr>
+              <w:pStyle w:val="Contenutotabella"/>
+              <w:rPr>
+                <w:rFonts w:ascii="Century Gothic" w:hAnsi="Century Gothic"/>
+                <w:b/>
+                <w:bCs/>
+                <w:color w:val="000000"/>
+                <w:sz w:val="22"/>
+                <w:szCs w:val="22"/>
+              </w:rPr>
+            </w:pPr>
+            <w:r>
+              <w:rPr>
+                <w:rFonts w:ascii="Century Gothic" w:hAnsi="Century Gothic"/>
+                <w:b/>
+                <w:bCs/>
+                <w:color w:val="000000"/>
+                <w:sz w:val="22"/>
+                <w:szCs w:val="22"/>
+              </w:rPr>
+              <w:t xml:space="preserve"> </w:t>
+            </w:r>
+            <w:r>
+              <w:rPr>
+                <w:rFonts w:ascii="Century Gothic" w:hAnsi="Century Gothic"/>
+                <w:b/>
+                <w:bCs/>
+                <w:color w:val="000000"/>
+                <w:sz w:val="22"/>
+                <w:szCs w:val="22"/>
+              </w:rPr>
+              <w:t>Lunghezza [L</w:t>
+            </w:r>
+            <w:r>
+              <w:rPr>
+                <w:rFonts w:ascii="Century Gothic" w:hAnsi="Century Gothic"/>
+                <w:b/>
+                <w:bCs/>
+                <w:color w:val="000000"/>
+                <w:sz w:val="22"/>
+                <w:szCs w:val="22"/>
+              </w:rPr>
+              <w:t>D</w:t>
+            </w:r>
+            <w:r>
+              <w:rPr>
+                <w:rFonts w:ascii="Century Gothic" w:hAnsi="Century Gothic"/>
+                <w:b/>
+                <w:bCs/>
+                <w:color w:val="000000"/>
+                <w:sz w:val="22"/>
+                <w:szCs w:val="22"/>
+              </w:rPr>
+              <w:t xml:space="preserve">]  </w:t>
+            </w:r>
+          </w:p>
+        </w:tc>
+        <w:tc>
+          <w:tcPr>
+            <w:tcW w:w="6804" w:type="dxa"/>
+            <w:tcBorders>
+              <w:left w:val="single" w:sz="4" w:space="0" w:color="000000"/>
+              <w:bottom w:val="single" w:sz="4" w:space="0" w:color="000000"/>
+              <w:right w:val="single" w:sz="4" w:space="0" w:color="000000"/>
+            </w:tcBorders>
+          </w:tcPr>
+          <w:p>
+            <w:pPr>
+              <w:pStyle w:val="Contenutotabella"/>
+              <w:numPr>
+                <w:ilvl w:val="0"/>
+                <w:numId w:val="19"/>
+              </w:numPr>
+              <w:rPr>
+                <w:rFonts w:ascii="Calibri" w:hAnsi="Calibri" w:cs="Calibri"/>
+                <w:color w:val="000000"/>
+                <w:sz w:val="22"/>
+                <w:szCs w:val="22"/>
+                <w:lang w:val="en-US"/>
+              </w:rPr>
+            </w:pPr>
+            <w:r>
+              <w:rPr>
+                <w:rFonts w:ascii="Calibri" w:hAnsi="Calibri" w:cs="Calibri"/>
+                <w:color w:val="000000"/>
+                <w:sz w:val="22"/>
+                <w:szCs w:val="22"/>
+                <w:lang w:val="en-US"/>
+              </w:rPr>
+              <w:t>&gt;</w:t>
+            </w:r>
+            <w:r>
+              <w:rPr>
+                <w:rFonts w:ascii="Calibri" w:hAnsi="Calibri" w:cs="Calibri"/>
+                <w:color w:val="000000"/>
+                <w:sz w:val="22"/>
+                <w:szCs w:val="22"/>
+                <w:lang w:val="en-US"/>
+              </w:rPr>
+              <w:t>150</w:t>
+            </w:r>
+            <w:r>
+              <w:rPr>
+                <w:rFonts w:ascii="Calibri" w:hAnsi="Calibri" w:cs="Calibri"/>
+                <w:color w:val="000000"/>
+                <w:sz w:val="22"/>
+                <w:szCs w:val="22"/>
+                <w:lang w:val="en-US"/>
+              </w:rPr>
+              <w:t xml:space="preserve"> [error]</w:t>
+            </w:r>
+          </w:p>
+          <w:p>
+            <w:pPr>
+              <w:pStyle w:val="Contenutotabella"/>
+              <w:numPr>
+                <w:ilvl w:val="0"/>
+                <w:numId w:val="19"/>
+              </w:numPr>
+              <w:rPr>
+                <w:rFonts w:ascii="Calibri" w:hAnsi="Calibri" w:cs="Calibri"/>
+                <w:color w:val="000000"/>
+                <w:sz w:val="22"/>
+                <w:szCs w:val="22"/>
+                <w:lang w:val="en-US"/>
+              </w:rPr>
+            </w:pPr>
+            <w:r>
+              <w:rPr>
+                <w:rFonts w:ascii="Calibri" w:hAnsi="Calibri" w:cs="Calibri"/>
+                <w:color w:val="000000"/>
+                <w:sz w:val="22"/>
+                <w:szCs w:val="22"/>
+                <w:lang w:val="en-US"/>
+              </w:rPr>
+              <w:t>&lt;</w:t>
+            </w:r>
+            <w:r>
+              <w:rPr>
+                <w:rFonts w:ascii="Calibri" w:hAnsi="Calibri" w:cs="Calibri"/>
+                <w:color w:val="000000"/>
+                <w:sz w:val="22"/>
+                <w:szCs w:val="22"/>
+                <w:lang w:val="en-US"/>
+              </w:rPr>
+              <w:t>150</w:t>
+            </w:r>
+            <w:r>
+              <w:rPr>
+                <w:rFonts w:ascii="Calibri" w:hAnsi="Calibri" w:cs="Calibri"/>
+                <w:color w:val="000000"/>
+                <w:sz w:val="22"/>
+                <w:szCs w:val="22"/>
+                <w:lang w:val="en-US"/>
+              </w:rPr>
+              <w:t xml:space="preserve"> [</w:t>
+            </w:r>
+            <w:proofErr w:type="spellStart"/>
+            <w:r>
+              <w:rPr>
+                <w:rFonts w:ascii="Calibri" w:hAnsi="Calibri" w:cs="Calibri"/>
+                <w:color w:val="000000"/>
+                <w:sz w:val="22"/>
+                <w:szCs w:val="22"/>
+                <w:lang w:val="en-US"/>
+              </w:rPr>
+              <w:t>L</w:t>
+            </w:r>
+            <w:r>
+              <w:rPr>
+                <w:rFonts w:ascii="Calibri" w:hAnsi="Calibri" w:cs="Calibri"/>
+                <w:color w:val="000000"/>
+                <w:sz w:val="22"/>
+                <w:szCs w:val="22"/>
+                <w:lang w:val="en-US"/>
+              </w:rPr>
+              <w:t>D</w:t>
+            </w:r>
+            <w:r>
+              <w:rPr>
+                <w:rFonts w:ascii="Calibri" w:hAnsi="Calibri" w:cs="Calibri"/>
+                <w:color w:val="000000"/>
+                <w:sz w:val="22"/>
+                <w:szCs w:val="22"/>
+                <w:lang w:val="en-US"/>
+              </w:rPr>
+              <w:t>_ok</w:t>
+            </w:r>
+            <w:proofErr w:type="spellEnd"/>
+            <w:r>
+              <w:rPr>
+                <w:rFonts w:ascii="Calibri" w:hAnsi="Calibri" w:cs="Calibri"/>
+                <w:color w:val="000000"/>
+                <w:sz w:val="22"/>
+                <w:szCs w:val="22"/>
+                <w:lang w:val="en-US"/>
+              </w:rPr>
+              <w:t>]</w:t>
+            </w:r>
+          </w:p>
+        </w:tc>
+      </w:tr>
+      <w:tr>
+        <w:tc>
+          <w:tcPr>
+            <w:tcW w:w="2547" w:type="dxa"/>
+            <w:tcBorders>
+              <w:left w:val="single" w:sz="4" w:space="0" w:color="000000"/>
+              <w:bottom w:val="single" w:sz="4" w:space="0" w:color="000000"/>
+            </w:tcBorders>
+            <w:shd w:val="clear" w:color="auto" w:fill="8EAADB" w:themeFill="accent1" w:themeFillTint="99"/>
+          </w:tcPr>
+          <w:p>
+            <w:pPr>
+              <w:pStyle w:val="Contenutotabella"/>
+              <w:rPr>
+                <w:rFonts w:ascii="Century Gothic" w:hAnsi="Century Gothic"/>
+                <w:b/>
+                <w:bCs/>
+                <w:color w:val="000000"/>
+              </w:rPr>
+            </w:pPr>
+            <w:r>
+              <w:rPr>
+                <w:rFonts w:ascii="Century Gothic" w:hAnsi="Century Gothic"/>
+                <w:b/>
+                <w:bCs/>
+                <w:color w:val="000000"/>
+              </w:rPr>
+              <w:t xml:space="preserve"> Formato [F</w:t>
+            </w:r>
+            <w:r>
+              <w:rPr>
+                <w:rFonts w:ascii="Century Gothic" w:hAnsi="Century Gothic"/>
+                <w:b/>
+                <w:bCs/>
+                <w:color w:val="000000"/>
+              </w:rPr>
+              <w:t>D</w:t>
+            </w:r>
+            <w:r>
+              <w:rPr>
+                <w:rFonts w:ascii="Century Gothic" w:hAnsi="Century Gothic"/>
+                <w:b/>
+                <w:bCs/>
+                <w:color w:val="000000"/>
+              </w:rPr>
+              <w:t>]</w:t>
+            </w:r>
+          </w:p>
+        </w:tc>
+        <w:tc>
+          <w:tcPr>
+            <w:tcW w:w="6804" w:type="dxa"/>
+            <w:tcBorders>
+              <w:left w:val="single" w:sz="4" w:space="0" w:color="000000"/>
+              <w:bottom w:val="single" w:sz="4" w:space="0" w:color="000000"/>
+              <w:right w:val="single" w:sz="4" w:space="0" w:color="000000"/>
+            </w:tcBorders>
+          </w:tcPr>
+          <w:p>
+            <w:pPr>
+              <w:pStyle w:val="Contenutotabella"/>
+              <w:numPr>
+                <w:ilvl w:val="0"/>
+                <w:numId w:val="20"/>
+              </w:numPr>
+              <w:rPr>
+                <w:rFonts w:ascii="Calibri" w:hAnsi="Calibri" w:cs="Calibri"/>
+                <w:color w:val="000000"/>
+                <w:sz w:val="22"/>
+                <w:szCs w:val="22"/>
+              </w:rPr>
+            </w:pPr>
+            <w:r>
+              <w:rPr>
+                <w:rFonts w:ascii="Calibri" w:hAnsi="Calibri" w:cs="Calibri"/>
+                <w:color w:val="000000"/>
+                <w:sz w:val="22"/>
+                <w:szCs w:val="22"/>
+              </w:rPr>
+              <w:t>Non Rispetta il formato [</w:t>
+            </w:r>
+            <w:proofErr w:type="spellStart"/>
+            <w:r>
+              <w:rPr>
+                <w:rFonts w:ascii="Calibri" w:hAnsi="Calibri" w:cs="Calibri"/>
+                <w:color w:val="000000"/>
+                <w:sz w:val="22"/>
+                <w:szCs w:val="22"/>
+              </w:rPr>
+              <w:t>error</w:t>
+            </w:r>
+            <w:proofErr w:type="spellEnd"/>
+            <w:r>
+              <w:rPr>
+                <w:rFonts w:ascii="Calibri" w:hAnsi="Calibri" w:cs="Calibri"/>
+                <w:color w:val="000000"/>
+                <w:sz w:val="22"/>
+                <w:szCs w:val="22"/>
+              </w:rPr>
+              <w:t>]</w:t>
+            </w:r>
+          </w:p>
+          <w:p>
+            <w:pPr>
+              <w:pStyle w:val="Contenutotabella"/>
+              <w:numPr>
+                <w:ilvl w:val="0"/>
+                <w:numId w:val="20"/>
+              </w:numPr>
+              <w:rPr>
+                <w:rFonts w:ascii="Calibri" w:hAnsi="Calibri" w:cs="Calibri"/>
+                <w:color w:val="000000"/>
+                <w:sz w:val="22"/>
+                <w:szCs w:val="22"/>
+              </w:rPr>
+            </w:pPr>
+            <w:r>
+              <w:rPr>
+                <w:rFonts w:ascii="Calibri" w:hAnsi="Calibri" w:cs="Calibri"/>
+                <w:color w:val="000000"/>
+                <w:sz w:val="22"/>
+                <w:szCs w:val="22"/>
+              </w:rPr>
+              <w:t>Rispetta il formato [</w:t>
+            </w:r>
+            <w:proofErr w:type="spellStart"/>
+            <w:r>
+              <w:rPr>
+                <w:rFonts w:ascii="Calibri" w:hAnsi="Calibri" w:cs="Calibri"/>
+                <w:color w:val="000000"/>
+                <w:sz w:val="22"/>
+                <w:szCs w:val="22"/>
+              </w:rPr>
+              <w:t>F</w:t>
+            </w:r>
+            <w:r>
+              <w:rPr>
+                <w:rFonts w:ascii="Calibri" w:hAnsi="Calibri" w:cs="Calibri"/>
+                <w:color w:val="000000"/>
+                <w:sz w:val="22"/>
+                <w:szCs w:val="22"/>
+              </w:rPr>
+              <w:t>D</w:t>
+            </w:r>
+            <w:r>
+              <w:rPr>
+                <w:rFonts w:ascii="Calibri" w:hAnsi="Calibri" w:cs="Calibri"/>
+                <w:color w:val="000000"/>
+                <w:sz w:val="22"/>
+                <w:szCs w:val="22"/>
+              </w:rPr>
+              <w:t>_ok</w:t>
+            </w:r>
+            <w:proofErr w:type="spellEnd"/>
+            <w:r>
+              <w:rPr>
+                <w:rFonts w:ascii="Calibri" w:hAnsi="Calibri" w:cs="Calibri"/>
+                <w:color w:val="000000"/>
+                <w:sz w:val="22"/>
+                <w:szCs w:val="22"/>
+              </w:rPr>
+              <w:t>]</w:t>
+            </w:r>
+          </w:p>
+        </w:tc>
+      </w:tr>
+    </w:tbl>
+    <w:p/>
+    <w:p>
+      <w:pPr>
+        <w:pStyle w:val="Titolo1"/>
+        <w:shd w:val="clear" w:color="auto" w:fill="FFFFFF"/>
+        <w:spacing w:before="0"/>
+        <w:rPr>
+          <w:rFonts w:ascii="Arial" w:eastAsia="Times New Roman" w:hAnsi="Arial" w:cs="Arial"/>
+          <w:b w:val="0"/>
+          <w:color w:val="202124"/>
+          <w:lang w:eastAsia="it-IT" w:bidi="ar-SA"/>
+        </w:rPr>
+      </w:pPr>
+    </w:p>
+    <w:p>
+      <w:pPr>
+        <w:pStyle w:val="Titolo2"/>
+        <w:ind w:left="283" w:firstLine="425"/>
+      </w:pPr>
+      <w:r>
+        <w:t>9.2</w:t>
+      </w:r>
     </w:p>
     <w:sectPr>
       <w:pgSz w:w="11906" w:h="16838"/>
@@ -3279,7 +6606,7 @@
       <w:lvlText w:val="-"/>
       <w:lvlJc w:val="left"/>
       <w:pPr>
-        <w:ind w:left="1065" w:hanging="360"/>
+        <w:ind w:left="-3613" w:hanging="360"/>
       </w:pPr>
       <w:rPr>
         <w:rFonts w:ascii="Calibri" w:eastAsia="Calibri" w:hAnsi="Calibri" w:cs="Calibri" w:hint="default"/>
@@ -3291,7 +6618,7 @@
       <w:lvlText w:val="o"/>
       <w:lvlJc w:val="left"/>
       <w:pPr>
-        <w:ind w:left="1785" w:hanging="360"/>
+        <w:ind w:left="-2893" w:hanging="360"/>
       </w:pPr>
       <w:rPr>
         <w:rFonts w:ascii="Courier New" w:hAnsi="Courier New" w:cs="Courier New" w:hint="default"/>
@@ -3303,7 +6630,7 @@
       <w:lvlText w:val=""/>
       <w:lvlJc w:val="left"/>
       <w:pPr>
-        <w:ind w:left="2505" w:hanging="360"/>
+        <w:ind w:left="-2173" w:hanging="360"/>
       </w:pPr>
       <w:rPr>
         <w:rFonts w:ascii="Wingdings" w:hAnsi="Wingdings" w:hint="default"/>
@@ -3315,7 +6642,7 @@
       <w:lvlText w:val=""/>
       <w:lvlJc w:val="left"/>
       <w:pPr>
-        <w:ind w:left="3225" w:hanging="360"/>
+        <w:ind w:left="-1453" w:hanging="360"/>
       </w:pPr>
       <w:rPr>
         <w:rFonts w:ascii="Symbol" w:hAnsi="Symbol" w:hint="default"/>
@@ -3327,7 +6654,7 @@
       <w:lvlText w:val="o"/>
       <w:lvlJc w:val="left"/>
       <w:pPr>
-        <w:ind w:left="3945" w:hanging="360"/>
+        <w:ind w:left="-733" w:hanging="360"/>
       </w:pPr>
       <w:rPr>
         <w:rFonts w:ascii="Courier New" w:hAnsi="Courier New" w:cs="Courier New" w:hint="default"/>
@@ -3339,7 +6666,7 @@
       <w:lvlText w:val=""/>
       <w:lvlJc w:val="left"/>
       <w:pPr>
-        <w:ind w:left="4665" w:hanging="360"/>
+        <w:ind w:left="-13" w:hanging="360"/>
       </w:pPr>
       <w:rPr>
         <w:rFonts w:ascii="Wingdings" w:hAnsi="Wingdings" w:hint="default"/>
@@ -3351,7 +6678,7 @@
       <w:lvlText w:val=""/>
       <w:lvlJc w:val="left"/>
       <w:pPr>
-        <w:ind w:left="5385" w:hanging="360"/>
+        <w:ind w:left="707" w:hanging="360"/>
       </w:pPr>
       <w:rPr>
         <w:rFonts w:ascii="Symbol" w:hAnsi="Symbol" w:hint="default"/>
@@ -3363,7 +6690,7 @@
       <w:lvlText w:val="o"/>
       <w:lvlJc w:val="left"/>
       <w:pPr>
-        <w:ind w:left="6105" w:hanging="360"/>
+        <w:ind w:left="1427" w:hanging="360"/>
       </w:pPr>
       <w:rPr>
         <w:rFonts w:ascii="Courier New" w:hAnsi="Courier New" w:cs="Courier New" w:hint="default"/>
@@ -3375,7 +6702,7 @@
       <w:lvlText w:val=""/>
       <w:lvlJc w:val="left"/>
       <w:pPr>
-        <w:ind w:left="6825" w:hanging="360"/>
+        <w:ind w:left="2147" w:hanging="360"/>
       </w:pPr>
       <w:rPr>
         <w:rFonts w:ascii="Wingdings" w:hAnsi="Wingdings" w:hint="default"/>
@@ -3383,6 +6710,362 @@
     </w:lvl>
   </w:abstractNum>
   <w:abstractNum w:abstractNumId="1" w15:restartNumberingAfterBreak="0">
+    <w:nsid w:val="08833F90"/>
+    <w:multiLevelType w:val="hybridMultilevel"/>
+    <w:tmpl w:val="67024DC2"/>
+    <w:lvl w:ilvl="0" w:tplc="66A6606E">
+      <w:start w:val="1"/>
+      <w:numFmt w:val="decimal"/>
+      <w:lvlText w:val="%1."/>
+      <w:lvlJc w:val="left"/>
+      <w:pPr>
+        <w:ind w:left="643" w:hanging="360"/>
+      </w:pPr>
+      <w:rPr>
+        <w:b/>
+        <w:bCs/>
+      </w:rPr>
+    </w:lvl>
+    <w:lvl w:ilvl="1" w:tplc="04100019" w:tentative="1">
+      <w:start w:val="1"/>
+      <w:numFmt w:val="lowerLetter"/>
+      <w:lvlText w:val="%2."/>
+      <w:lvlJc w:val="left"/>
+      <w:pPr>
+        <w:ind w:left="1440" w:hanging="360"/>
+      </w:pPr>
+    </w:lvl>
+    <w:lvl w:ilvl="2" w:tplc="0410001B" w:tentative="1">
+      <w:start w:val="1"/>
+      <w:numFmt w:val="lowerRoman"/>
+      <w:lvlText w:val="%3."/>
+      <w:lvlJc w:val="right"/>
+      <w:pPr>
+        <w:ind w:left="2160" w:hanging="180"/>
+      </w:pPr>
+    </w:lvl>
+    <w:lvl w:ilvl="3" w:tplc="0410000F" w:tentative="1">
+      <w:start w:val="1"/>
+      <w:numFmt w:val="decimal"/>
+      <w:lvlText w:val="%4."/>
+      <w:lvlJc w:val="left"/>
+      <w:pPr>
+        <w:ind w:left="2880" w:hanging="360"/>
+      </w:pPr>
+    </w:lvl>
+    <w:lvl w:ilvl="4" w:tplc="04100019" w:tentative="1">
+      <w:start w:val="1"/>
+      <w:numFmt w:val="lowerLetter"/>
+      <w:lvlText w:val="%5."/>
+      <w:lvlJc w:val="left"/>
+      <w:pPr>
+        <w:ind w:left="3600" w:hanging="360"/>
+      </w:pPr>
+    </w:lvl>
+    <w:lvl w:ilvl="5" w:tplc="0410001B" w:tentative="1">
+      <w:start w:val="1"/>
+      <w:numFmt w:val="lowerRoman"/>
+      <w:lvlText w:val="%6."/>
+      <w:lvlJc w:val="right"/>
+      <w:pPr>
+        <w:ind w:left="4320" w:hanging="180"/>
+      </w:pPr>
+    </w:lvl>
+    <w:lvl w:ilvl="6" w:tplc="0410000F" w:tentative="1">
+      <w:start w:val="1"/>
+      <w:numFmt w:val="decimal"/>
+      <w:lvlText w:val="%7."/>
+      <w:lvlJc w:val="left"/>
+      <w:pPr>
+        <w:ind w:left="5040" w:hanging="360"/>
+      </w:pPr>
+    </w:lvl>
+    <w:lvl w:ilvl="7" w:tplc="04100019" w:tentative="1">
+      <w:start w:val="1"/>
+      <w:numFmt w:val="lowerLetter"/>
+      <w:lvlText w:val="%8."/>
+      <w:lvlJc w:val="left"/>
+      <w:pPr>
+        <w:ind w:left="5760" w:hanging="360"/>
+      </w:pPr>
+    </w:lvl>
+    <w:lvl w:ilvl="8" w:tplc="0410001B" w:tentative="1">
+      <w:start w:val="1"/>
+      <w:numFmt w:val="lowerRoman"/>
+      <w:lvlText w:val="%9."/>
+      <w:lvlJc w:val="right"/>
+      <w:pPr>
+        <w:ind w:left="6480" w:hanging="180"/>
+      </w:pPr>
+    </w:lvl>
+  </w:abstractNum>
+  <w:abstractNum w:abstractNumId="2" w15:restartNumberingAfterBreak="0">
+    <w:nsid w:val="0F56046C"/>
+    <w:multiLevelType w:val="hybridMultilevel"/>
+    <w:tmpl w:val="A768B62E"/>
+    <w:lvl w:ilvl="0" w:tplc="66A6606E">
+      <w:start w:val="1"/>
+      <w:numFmt w:val="decimal"/>
+      <w:lvlText w:val="%1."/>
+      <w:lvlJc w:val="left"/>
+      <w:pPr>
+        <w:ind w:left="643" w:hanging="360"/>
+      </w:pPr>
+      <w:rPr>
+        <w:b/>
+        <w:bCs/>
+      </w:rPr>
+    </w:lvl>
+    <w:lvl w:ilvl="1" w:tplc="04100019" w:tentative="1">
+      <w:start w:val="1"/>
+      <w:numFmt w:val="lowerLetter"/>
+      <w:lvlText w:val="%2."/>
+      <w:lvlJc w:val="left"/>
+      <w:pPr>
+        <w:ind w:left="1440" w:hanging="360"/>
+      </w:pPr>
+    </w:lvl>
+    <w:lvl w:ilvl="2" w:tplc="0410001B" w:tentative="1">
+      <w:start w:val="1"/>
+      <w:numFmt w:val="lowerRoman"/>
+      <w:lvlText w:val="%3."/>
+      <w:lvlJc w:val="right"/>
+      <w:pPr>
+        <w:ind w:left="2160" w:hanging="180"/>
+      </w:pPr>
+    </w:lvl>
+    <w:lvl w:ilvl="3" w:tplc="0410000F" w:tentative="1">
+      <w:start w:val="1"/>
+      <w:numFmt w:val="decimal"/>
+      <w:lvlText w:val="%4."/>
+      <w:lvlJc w:val="left"/>
+      <w:pPr>
+        <w:ind w:left="2880" w:hanging="360"/>
+      </w:pPr>
+    </w:lvl>
+    <w:lvl w:ilvl="4" w:tplc="04100019" w:tentative="1">
+      <w:start w:val="1"/>
+      <w:numFmt w:val="lowerLetter"/>
+      <w:lvlText w:val="%5."/>
+      <w:lvlJc w:val="left"/>
+      <w:pPr>
+        <w:ind w:left="3600" w:hanging="360"/>
+      </w:pPr>
+    </w:lvl>
+    <w:lvl w:ilvl="5" w:tplc="0410001B" w:tentative="1">
+      <w:start w:val="1"/>
+      <w:numFmt w:val="lowerRoman"/>
+      <w:lvlText w:val="%6."/>
+      <w:lvlJc w:val="right"/>
+      <w:pPr>
+        <w:ind w:left="4320" w:hanging="180"/>
+      </w:pPr>
+    </w:lvl>
+    <w:lvl w:ilvl="6" w:tplc="0410000F" w:tentative="1">
+      <w:start w:val="1"/>
+      <w:numFmt w:val="decimal"/>
+      <w:lvlText w:val="%7."/>
+      <w:lvlJc w:val="left"/>
+      <w:pPr>
+        <w:ind w:left="5040" w:hanging="360"/>
+      </w:pPr>
+    </w:lvl>
+    <w:lvl w:ilvl="7" w:tplc="04100019" w:tentative="1">
+      <w:start w:val="1"/>
+      <w:numFmt w:val="lowerLetter"/>
+      <w:lvlText w:val="%8."/>
+      <w:lvlJc w:val="left"/>
+      <w:pPr>
+        <w:ind w:left="5760" w:hanging="360"/>
+      </w:pPr>
+    </w:lvl>
+    <w:lvl w:ilvl="8" w:tplc="0410001B" w:tentative="1">
+      <w:start w:val="1"/>
+      <w:numFmt w:val="lowerRoman"/>
+      <w:lvlText w:val="%9."/>
+      <w:lvlJc w:val="right"/>
+      <w:pPr>
+        <w:ind w:left="6480" w:hanging="180"/>
+      </w:pPr>
+    </w:lvl>
+  </w:abstractNum>
+  <w:abstractNum w:abstractNumId="3" w15:restartNumberingAfterBreak="0">
+    <w:nsid w:val="0FAF681D"/>
+    <w:multiLevelType w:val="hybridMultilevel"/>
+    <w:tmpl w:val="C5A4B090"/>
+    <w:lvl w:ilvl="0" w:tplc="66A6606E">
+      <w:start w:val="1"/>
+      <w:numFmt w:val="decimal"/>
+      <w:lvlText w:val="%1."/>
+      <w:lvlJc w:val="left"/>
+      <w:pPr>
+        <w:ind w:left="927" w:hanging="360"/>
+      </w:pPr>
+      <w:rPr>
+        <w:b/>
+        <w:bCs/>
+      </w:rPr>
+    </w:lvl>
+    <w:lvl w:ilvl="1" w:tplc="04100019" w:tentative="1">
+      <w:start w:val="1"/>
+      <w:numFmt w:val="lowerLetter"/>
+      <w:lvlText w:val="%2."/>
+      <w:lvlJc w:val="left"/>
+      <w:pPr>
+        <w:ind w:left="1724" w:hanging="360"/>
+      </w:pPr>
+    </w:lvl>
+    <w:lvl w:ilvl="2" w:tplc="0410001B" w:tentative="1">
+      <w:start w:val="1"/>
+      <w:numFmt w:val="lowerRoman"/>
+      <w:lvlText w:val="%3."/>
+      <w:lvlJc w:val="right"/>
+      <w:pPr>
+        <w:ind w:left="2444" w:hanging="180"/>
+      </w:pPr>
+    </w:lvl>
+    <w:lvl w:ilvl="3" w:tplc="0410000F" w:tentative="1">
+      <w:start w:val="1"/>
+      <w:numFmt w:val="decimal"/>
+      <w:lvlText w:val="%4."/>
+      <w:lvlJc w:val="left"/>
+      <w:pPr>
+        <w:ind w:left="3164" w:hanging="360"/>
+      </w:pPr>
+    </w:lvl>
+    <w:lvl w:ilvl="4" w:tplc="04100019" w:tentative="1">
+      <w:start w:val="1"/>
+      <w:numFmt w:val="lowerLetter"/>
+      <w:lvlText w:val="%5."/>
+      <w:lvlJc w:val="left"/>
+      <w:pPr>
+        <w:ind w:left="3884" w:hanging="360"/>
+      </w:pPr>
+    </w:lvl>
+    <w:lvl w:ilvl="5" w:tplc="0410001B" w:tentative="1">
+      <w:start w:val="1"/>
+      <w:numFmt w:val="lowerRoman"/>
+      <w:lvlText w:val="%6."/>
+      <w:lvlJc w:val="right"/>
+      <w:pPr>
+        <w:ind w:left="4604" w:hanging="180"/>
+      </w:pPr>
+    </w:lvl>
+    <w:lvl w:ilvl="6" w:tplc="0410000F" w:tentative="1">
+      <w:start w:val="1"/>
+      <w:numFmt w:val="decimal"/>
+      <w:lvlText w:val="%7."/>
+      <w:lvlJc w:val="left"/>
+      <w:pPr>
+        <w:ind w:left="5324" w:hanging="360"/>
+      </w:pPr>
+    </w:lvl>
+    <w:lvl w:ilvl="7" w:tplc="04100019" w:tentative="1">
+      <w:start w:val="1"/>
+      <w:numFmt w:val="lowerLetter"/>
+      <w:lvlText w:val="%8."/>
+      <w:lvlJc w:val="left"/>
+      <w:pPr>
+        <w:ind w:left="6044" w:hanging="360"/>
+      </w:pPr>
+    </w:lvl>
+    <w:lvl w:ilvl="8" w:tplc="0410001B" w:tentative="1">
+      <w:start w:val="1"/>
+      <w:numFmt w:val="lowerRoman"/>
+      <w:lvlText w:val="%9."/>
+      <w:lvlJc w:val="right"/>
+      <w:pPr>
+        <w:ind w:left="6764" w:hanging="180"/>
+      </w:pPr>
+    </w:lvl>
+  </w:abstractNum>
+  <w:abstractNum w:abstractNumId="4" w15:restartNumberingAfterBreak="0">
+    <w:nsid w:val="1C3A01A5"/>
+    <w:multiLevelType w:val="hybridMultilevel"/>
+    <w:tmpl w:val="1764A0D4"/>
+    <w:lvl w:ilvl="0" w:tplc="0410000F">
+      <w:start w:val="1"/>
+      <w:numFmt w:val="decimal"/>
+      <w:lvlText w:val="%1."/>
+      <w:lvlJc w:val="left"/>
+      <w:pPr>
+        <w:ind w:left="720" w:hanging="360"/>
+      </w:pPr>
+    </w:lvl>
+    <w:lvl w:ilvl="1" w:tplc="04100019" w:tentative="1">
+      <w:start w:val="1"/>
+      <w:numFmt w:val="lowerLetter"/>
+      <w:lvlText w:val="%2."/>
+      <w:lvlJc w:val="left"/>
+      <w:pPr>
+        <w:ind w:left="1440" w:hanging="360"/>
+      </w:pPr>
+    </w:lvl>
+    <w:lvl w:ilvl="2" w:tplc="0410001B" w:tentative="1">
+      <w:start w:val="1"/>
+      <w:numFmt w:val="lowerRoman"/>
+      <w:lvlText w:val="%3."/>
+      <w:lvlJc w:val="right"/>
+      <w:pPr>
+        <w:ind w:left="2160" w:hanging="180"/>
+      </w:pPr>
+    </w:lvl>
+    <w:lvl w:ilvl="3" w:tplc="0410000F" w:tentative="1">
+      <w:start w:val="1"/>
+      <w:numFmt w:val="decimal"/>
+      <w:lvlText w:val="%4."/>
+      <w:lvlJc w:val="left"/>
+      <w:pPr>
+        <w:ind w:left="2880" w:hanging="360"/>
+      </w:pPr>
+    </w:lvl>
+    <w:lvl w:ilvl="4" w:tplc="04100019" w:tentative="1">
+      <w:start w:val="1"/>
+      <w:numFmt w:val="lowerLetter"/>
+      <w:lvlText w:val="%5."/>
+      <w:lvlJc w:val="left"/>
+      <w:pPr>
+        <w:ind w:left="3600" w:hanging="360"/>
+      </w:pPr>
+    </w:lvl>
+    <w:lvl w:ilvl="5" w:tplc="0410001B" w:tentative="1">
+      <w:start w:val="1"/>
+      <w:numFmt w:val="lowerRoman"/>
+      <w:lvlText w:val="%6."/>
+      <w:lvlJc w:val="right"/>
+      <w:pPr>
+        <w:ind w:left="4320" w:hanging="180"/>
+      </w:pPr>
+    </w:lvl>
+    <w:lvl w:ilvl="6" w:tplc="0410000F" w:tentative="1">
+      <w:start w:val="1"/>
+      <w:numFmt w:val="decimal"/>
+      <w:lvlText w:val="%7."/>
+      <w:lvlJc w:val="left"/>
+      <w:pPr>
+        <w:ind w:left="5040" w:hanging="360"/>
+      </w:pPr>
+    </w:lvl>
+    <w:lvl w:ilvl="7" w:tplc="04100019" w:tentative="1">
+      <w:start w:val="1"/>
+      <w:numFmt w:val="lowerLetter"/>
+      <w:lvlText w:val="%8."/>
+      <w:lvlJc w:val="left"/>
+      <w:pPr>
+        <w:ind w:left="5760" w:hanging="360"/>
+      </w:pPr>
+    </w:lvl>
+    <w:lvl w:ilvl="8" w:tplc="0410001B" w:tentative="1">
+      <w:start w:val="1"/>
+      <w:numFmt w:val="lowerRoman"/>
+      <w:lvlText w:val="%9."/>
+      <w:lvlJc w:val="right"/>
+      <w:pPr>
+        <w:ind w:left="6480" w:hanging="180"/>
+      </w:pPr>
+    </w:lvl>
+  </w:abstractNum>
+  <w:abstractNum w:abstractNumId="5" w15:restartNumberingAfterBreak="0">
     <w:nsid w:val="2C3A68A9"/>
     <w:multiLevelType w:val="multilevel"/>
     <w:tmpl w:val="7B8C1090"/>
@@ -3503,7 +7186,987 @@
       </w:rPr>
     </w:lvl>
   </w:abstractNum>
-  <w:abstractNum w:abstractNumId="2" w15:restartNumberingAfterBreak="0">
+  <w:abstractNum w:abstractNumId="6" w15:restartNumberingAfterBreak="0">
+    <w:nsid w:val="2F8A701C"/>
+    <w:multiLevelType w:val="hybridMultilevel"/>
+    <w:tmpl w:val="CE401CEC"/>
+    <w:lvl w:ilvl="0" w:tplc="0410000F">
+      <w:start w:val="1"/>
+      <w:numFmt w:val="decimal"/>
+      <w:lvlText w:val="%1."/>
+      <w:lvlJc w:val="left"/>
+      <w:pPr>
+        <w:ind w:left="720" w:hanging="360"/>
+      </w:pPr>
+      <w:rPr>
+        <w:rFonts w:hint="default"/>
+      </w:rPr>
+    </w:lvl>
+    <w:lvl w:ilvl="1" w:tplc="04100019" w:tentative="1">
+      <w:start w:val="1"/>
+      <w:numFmt w:val="lowerLetter"/>
+      <w:lvlText w:val="%2."/>
+      <w:lvlJc w:val="left"/>
+      <w:pPr>
+        <w:ind w:left="1440" w:hanging="360"/>
+      </w:pPr>
+    </w:lvl>
+    <w:lvl w:ilvl="2" w:tplc="0410001B" w:tentative="1">
+      <w:start w:val="1"/>
+      <w:numFmt w:val="lowerRoman"/>
+      <w:lvlText w:val="%3."/>
+      <w:lvlJc w:val="right"/>
+      <w:pPr>
+        <w:ind w:left="2160" w:hanging="180"/>
+      </w:pPr>
+    </w:lvl>
+    <w:lvl w:ilvl="3" w:tplc="0410000F" w:tentative="1">
+      <w:start w:val="1"/>
+      <w:numFmt w:val="decimal"/>
+      <w:lvlText w:val="%4."/>
+      <w:lvlJc w:val="left"/>
+      <w:pPr>
+        <w:ind w:left="2880" w:hanging="360"/>
+      </w:pPr>
+    </w:lvl>
+    <w:lvl w:ilvl="4" w:tplc="04100019" w:tentative="1">
+      <w:start w:val="1"/>
+      <w:numFmt w:val="lowerLetter"/>
+      <w:lvlText w:val="%5."/>
+      <w:lvlJc w:val="left"/>
+      <w:pPr>
+        <w:ind w:left="3600" w:hanging="360"/>
+      </w:pPr>
+    </w:lvl>
+    <w:lvl w:ilvl="5" w:tplc="0410001B" w:tentative="1">
+      <w:start w:val="1"/>
+      <w:numFmt w:val="lowerRoman"/>
+      <w:lvlText w:val="%6."/>
+      <w:lvlJc w:val="right"/>
+      <w:pPr>
+        <w:ind w:left="4320" w:hanging="180"/>
+      </w:pPr>
+    </w:lvl>
+    <w:lvl w:ilvl="6" w:tplc="0410000F" w:tentative="1">
+      <w:start w:val="1"/>
+      <w:numFmt w:val="decimal"/>
+      <w:lvlText w:val="%7."/>
+      <w:lvlJc w:val="left"/>
+      <w:pPr>
+        <w:ind w:left="5040" w:hanging="360"/>
+      </w:pPr>
+    </w:lvl>
+    <w:lvl w:ilvl="7" w:tplc="04100019" w:tentative="1">
+      <w:start w:val="1"/>
+      <w:numFmt w:val="lowerLetter"/>
+      <w:lvlText w:val="%8."/>
+      <w:lvlJc w:val="left"/>
+      <w:pPr>
+        <w:ind w:left="5760" w:hanging="360"/>
+      </w:pPr>
+    </w:lvl>
+    <w:lvl w:ilvl="8" w:tplc="0410001B" w:tentative="1">
+      <w:start w:val="1"/>
+      <w:numFmt w:val="lowerRoman"/>
+      <w:lvlText w:val="%9."/>
+      <w:lvlJc w:val="right"/>
+      <w:pPr>
+        <w:ind w:left="6480" w:hanging="180"/>
+      </w:pPr>
+    </w:lvl>
+  </w:abstractNum>
+  <w:abstractNum w:abstractNumId="7" w15:restartNumberingAfterBreak="0">
+    <w:nsid w:val="311F3996"/>
+    <w:multiLevelType w:val="hybridMultilevel"/>
+    <w:tmpl w:val="C924EDBA"/>
+    <w:lvl w:ilvl="0" w:tplc="66A6606E">
+      <w:start w:val="1"/>
+      <w:numFmt w:val="decimal"/>
+      <w:lvlText w:val="%1."/>
+      <w:lvlJc w:val="left"/>
+      <w:pPr>
+        <w:ind w:left="643" w:hanging="360"/>
+      </w:pPr>
+      <w:rPr>
+        <w:b/>
+        <w:bCs/>
+      </w:rPr>
+    </w:lvl>
+    <w:lvl w:ilvl="1" w:tplc="04100019" w:tentative="1">
+      <w:start w:val="1"/>
+      <w:numFmt w:val="lowerLetter"/>
+      <w:lvlText w:val="%2."/>
+      <w:lvlJc w:val="left"/>
+      <w:pPr>
+        <w:ind w:left="1440" w:hanging="360"/>
+      </w:pPr>
+    </w:lvl>
+    <w:lvl w:ilvl="2" w:tplc="0410001B" w:tentative="1">
+      <w:start w:val="1"/>
+      <w:numFmt w:val="lowerRoman"/>
+      <w:lvlText w:val="%3."/>
+      <w:lvlJc w:val="right"/>
+      <w:pPr>
+        <w:ind w:left="2160" w:hanging="180"/>
+      </w:pPr>
+    </w:lvl>
+    <w:lvl w:ilvl="3" w:tplc="0410000F" w:tentative="1">
+      <w:start w:val="1"/>
+      <w:numFmt w:val="decimal"/>
+      <w:lvlText w:val="%4."/>
+      <w:lvlJc w:val="left"/>
+      <w:pPr>
+        <w:ind w:left="2880" w:hanging="360"/>
+      </w:pPr>
+    </w:lvl>
+    <w:lvl w:ilvl="4" w:tplc="04100019" w:tentative="1">
+      <w:start w:val="1"/>
+      <w:numFmt w:val="lowerLetter"/>
+      <w:lvlText w:val="%5."/>
+      <w:lvlJc w:val="left"/>
+      <w:pPr>
+        <w:ind w:left="3600" w:hanging="360"/>
+      </w:pPr>
+    </w:lvl>
+    <w:lvl w:ilvl="5" w:tplc="0410001B" w:tentative="1">
+      <w:start w:val="1"/>
+      <w:numFmt w:val="lowerRoman"/>
+      <w:lvlText w:val="%6."/>
+      <w:lvlJc w:val="right"/>
+      <w:pPr>
+        <w:ind w:left="4320" w:hanging="180"/>
+      </w:pPr>
+    </w:lvl>
+    <w:lvl w:ilvl="6" w:tplc="0410000F" w:tentative="1">
+      <w:start w:val="1"/>
+      <w:numFmt w:val="decimal"/>
+      <w:lvlText w:val="%7."/>
+      <w:lvlJc w:val="left"/>
+      <w:pPr>
+        <w:ind w:left="5040" w:hanging="360"/>
+      </w:pPr>
+    </w:lvl>
+    <w:lvl w:ilvl="7" w:tplc="04100019" w:tentative="1">
+      <w:start w:val="1"/>
+      <w:numFmt w:val="lowerLetter"/>
+      <w:lvlText w:val="%8."/>
+      <w:lvlJc w:val="left"/>
+      <w:pPr>
+        <w:ind w:left="5760" w:hanging="360"/>
+      </w:pPr>
+    </w:lvl>
+    <w:lvl w:ilvl="8" w:tplc="0410001B" w:tentative="1">
+      <w:start w:val="1"/>
+      <w:numFmt w:val="lowerRoman"/>
+      <w:lvlText w:val="%9."/>
+      <w:lvlJc w:val="right"/>
+      <w:pPr>
+        <w:ind w:left="6480" w:hanging="180"/>
+      </w:pPr>
+    </w:lvl>
+  </w:abstractNum>
+  <w:abstractNum w:abstractNumId="8" w15:restartNumberingAfterBreak="0">
+    <w:nsid w:val="324F3234"/>
+    <w:multiLevelType w:val="hybridMultilevel"/>
+    <w:tmpl w:val="46CA3D38"/>
+    <w:lvl w:ilvl="0" w:tplc="0410000F">
+      <w:start w:val="1"/>
+      <w:numFmt w:val="decimal"/>
+      <w:lvlText w:val="%1."/>
+      <w:lvlJc w:val="left"/>
+      <w:pPr>
+        <w:ind w:left="720" w:hanging="360"/>
+      </w:pPr>
+    </w:lvl>
+    <w:lvl w:ilvl="1" w:tplc="04100019" w:tentative="1">
+      <w:start w:val="1"/>
+      <w:numFmt w:val="lowerLetter"/>
+      <w:lvlText w:val="%2."/>
+      <w:lvlJc w:val="left"/>
+      <w:pPr>
+        <w:ind w:left="1440" w:hanging="360"/>
+      </w:pPr>
+    </w:lvl>
+    <w:lvl w:ilvl="2" w:tplc="0410001B" w:tentative="1">
+      <w:start w:val="1"/>
+      <w:numFmt w:val="lowerRoman"/>
+      <w:lvlText w:val="%3."/>
+      <w:lvlJc w:val="right"/>
+      <w:pPr>
+        <w:ind w:left="2160" w:hanging="180"/>
+      </w:pPr>
+    </w:lvl>
+    <w:lvl w:ilvl="3" w:tplc="0410000F" w:tentative="1">
+      <w:start w:val="1"/>
+      <w:numFmt w:val="decimal"/>
+      <w:lvlText w:val="%4."/>
+      <w:lvlJc w:val="left"/>
+      <w:pPr>
+        <w:ind w:left="2880" w:hanging="360"/>
+      </w:pPr>
+    </w:lvl>
+    <w:lvl w:ilvl="4" w:tplc="04100019" w:tentative="1">
+      <w:start w:val="1"/>
+      <w:numFmt w:val="lowerLetter"/>
+      <w:lvlText w:val="%5."/>
+      <w:lvlJc w:val="left"/>
+      <w:pPr>
+        <w:ind w:left="3600" w:hanging="360"/>
+      </w:pPr>
+    </w:lvl>
+    <w:lvl w:ilvl="5" w:tplc="0410001B" w:tentative="1">
+      <w:start w:val="1"/>
+      <w:numFmt w:val="lowerRoman"/>
+      <w:lvlText w:val="%6."/>
+      <w:lvlJc w:val="right"/>
+      <w:pPr>
+        <w:ind w:left="4320" w:hanging="180"/>
+      </w:pPr>
+    </w:lvl>
+    <w:lvl w:ilvl="6" w:tplc="0410000F" w:tentative="1">
+      <w:start w:val="1"/>
+      <w:numFmt w:val="decimal"/>
+      <w:lvlText w:val="%7."/>
+      <w:lvlJc w:val="left"/>
+      <w:pPr>
+        <w:ind w:left="5040" w:hanging="360"/>
+      </w:pPr>
+    </w:lvl>
+    <w:lvl w:ilvl="7" w:tplc="04100019" w:tentative="1">
+      <w:start w:val="1"/>
+      <w:numFmt w:val="lowerLetter"/>
+      <w:lvlText w:val="%8."/>
+      <w:lvlJc w:val="left"/>
+      <w:pPr>
+        <w:ind w:left="5760" w:hanging="360"/>
+      </w:pPr>
+    </w:lvl>
+    <w:lvl w:ilvl="8" w:tplc="0410001B" w:tentative="1">
+      <w:start w:val="1"/>
+      <w:numFmt w:val="lowerRoman"/>
+      <w:lvlText w:val="%9."/>
+      <w:lvlJc w:val="right"/>
+      <w:pPr>
+        <w:ind w:left="6480" w:hanging="180"/>
+      </w:pPr>
+    </w:lvl>
+  </w:abstractNum>
+  <w:abstractNum w:abstractNumId="9" w15:restartNumberingAfterBreak="0">
+    <w:nsid w:val="422E1E70"/>
+    <w:multiLevelType w:val="hybridMultilevel"/>
+    <w:tmpl w:val="F5F0BE58"/>
+    <w:lvl w:ilvl="0" w:tplc="0410000F">
+      <w:start w:val="1"/>
+      <w:numFmt w:val="decimal"/>
+      <w:lvlText w:val="%1."/>
+      <w:lvlJc w:val="left"/>
+      <w:pPr>
+        <w:ind w:left="720" w:hanging="360"/>
+      </w:pPr>
+      <w:rPr>
+        <w:rFonts w:hint="default"/>
+      </w:rPr>
+    </w:lvl>
+    <w:lvl w:ilvl="1" w:tplc="04100019" w:tentative="1">
+      <w:start w:val="1"/>
+      <w:numFmt w:val="lowerLetter"/>
+      <w:lvlText w:val="%2."/>
+      <w:lvlJc w:val="left"/>
+      <w:pPr>
+        <w:ind w:left="1440" w:hanging="360"/>
+      </w:pPr>
+    </w:lvl>
+    <w:lvl w:ilvl="2" w:tplc="0410001B" w:tentative="1">
+      <w:start w:val="1"/>
+      <w:numFmt w:val="lowerRoman"/>
+      <w:lvlText w:val="%3."/>
+      <w:lvlJc w:val="right"/>
+      <w:pPr>
+        <w:ind w:left="2160" w:hanging="180"/>
+      </w:pPr>
+    </w:lvl>
+    <w:lvl w:ilvl="3" w:tplc="0410000F" w:tentative="1">
+      <w:start w:val="1"/>
+      <w:numFmt w:val="decimal"/>
+      <w:lvlText w:val="%4."/>
+      <w:lvlJc w:val="left"/>
+      <w:pPr>
+        <w:ind w:left="2880" w:hanging="360"/>
+      </w:pPr>
+    </w:lvl>
+    <w:lvl w:ilvl="4" w:tplc="04100019" w:tentative="1">
+      <w:start w:val="1"/>
+      <w:numFmt w:val="lowerLetter"/>
+      <w:lvlText w:val="%5."/>
+      <w:lvlJc w:val="left"/>
+      <w:pPr>
+        <w:ind w:left="3600" w:hanging="360"/>
+      </w:pPr>
+    </w:lvl>
+    <w:lvl w:ilvl="5" w:tplc="0410001B" w:tentative="1">
+      <w:start w:val="1"/>
+      <w:numFmt w:val="lowerRoman"/>
+      <w:lvlText w:val="%6."/>
+      <w:lvlJc w:val="right"/>
+      <w:pPr>
+        <w:ind w:left="4320" w:hanging="180"/>
+      </w:pPr>
+    </w:lvl>
+    <w:lvl w:ilvl="6" w:tplc="0410000F" w:tentative="1">
+      <w:start w:val="1"/>
+      <w:numFmt w:val="decimal"/>
+      <w:lvlText w:val="%7."/>
+      <w:lvlJc w:val="left"/>
+      <w:pPr>
+        <w:ind w:left="5040" w:hanging="360"/>
+      </w:pPr>
+    </w:lvl>
+    <w:lvl w:ilvl="7" w:tplc="04100019" w:tentative="1">
+      <w:start w:val="1"/>
+      <w:numFmt w:val="lowerLetter"/>
+      <w:lvlText w:val="%8."/>
+      <w:lvlJc w:val="left"/>
+      <w:pPr>
+        <w:ind w:left="5760" w:hanging="360"/>
+      </w:pPr>
+    </w:lvl>
+    <w:lvl w:ilvl="8" w:tplc="0410001B" w:tentative="1">
+      <w:start w:val="1"/>
+      <w:numFmt w:val="lowerRoman"/>
+      <w:lvlText w:val="%9."/>
+      <w:lvlJc w:val="right"/>
+      <w:pPr>
+        <w:ind w:left="6480" w:hanging="180"/>
+      </w:pPr>
+    </w:lvl>
+  </w:abstractNum>
+  <w:abstractNum w:abstractNumId="10" w15:restartNumberingAfterBreak="0">
+    <w:nsid w:val="44D97D86"/>
+    <w:multiLevelType w:val="hybridMultilevel"/>
+    <w:tmpl w:val="A7D2C032"/>
+    <w:lvl w:ilvl="0" w:tplc="66A6606E">
+      <w:start w:val="1"/>
+      <w:numFmt w:val="decimal"/>
+      <w:lvlText w:val="%1."/>
+      <w:lvlJc w:val="left"/>
+      <w:pPr>
+        <w:ind w:left="643" w:hanging="360"/>
+      </w:pPr>
+      <w:rPr>
+        <w:b/>
+        <w:bCs/>
+      </w:rPr>
+    </w:lvl>
+    <w:lvl w:ilvl="1" w:tplc="04100019" w:tentative="1">
+      <w:start w:val="1"/>
+      <w:numFmt w:val="lowerLetter"/>
+      <w:lvlText w:val="%2."/>
+      <w:lvlJc w:val="left"/>
+      <w:pPr>
+        <w:ind w:left="1440" w:hanging="360"/>
+      </w:pPr>
+    </w:lvl>
+    <w:lvl w:ilvl="2" w:tplc="0410001B" w:tentative="1">
+      <w:start w:val="1"/>
+      <w:numFmt w:val="lowerRoman"/>
+      <w:lvlText w:val="%3."/>
+      <w:lvlJc w:val="right"/>
+      <w:pPr>
+        <w:ind w:left="2160" w:hanging="180"/>
+      </w:pPr>
+    </w:lvl>
+    <w:lvl w:ilvl="3" w:tplc="0410000F" w:tentative="1">
+      <w:start w:val="1"/>
+      <w:numFmt w:val="decimal"/>
+      <w:lvlText w:val="%4."/>
+      <w:lvlJc w:val="left"/>
+      <w:pPr>
+        <w:ind w:left="2880" w:hanging="360"/>
+      </w:pPr>
+    </w:lvl>
+    <w:lvl w:ilvl="4" w:tplc="04100019" w:tentative="1">
+      <w:start w:val="1"/>
+      <w:numFmt w:val="lowerLetter"/>
+      <w:lvlText w:val="%5."/>
+      <w:lvlJc w:val="left"/>
+      <w:pPr>
+        <w:ind w:left="3600" w:hanging="360"/>
+      </w:pPr>
+    </w:lvl>
+    <w:lvl w:ilvl="5" w:tplc="0410001B" w:tentative="1">
+      <w:start w:val="1"/>
+      <w:numFmt w:val="lowerRoman"/>
+      <w:lvlText w:val="%6."/>
+      <w:lvlJc w:val="right"/>
+      <w:pPr>
+        <w:ind w:left="4320" w:hanging="180"/>
+      </w:pPr>
+    </w:lvl>
+    <w:lvl w:ilvl="6" w:tplc="0410000F" w:tentative="1">
+      <w:start w:val="1"/>
+      <w:numFmt w:val="decimal"/>
+      <w:lvlText w:val="%7."/>
+      <w:lvlJc w:val="left"/>
+      <w:pPr>
+        <w:ind w:left="5040" w:hanging="360"/>
+      </w:pPr>
+    </w:lvl>
+    <w:lvl w:ilvl="7" w:tplc="04100019" w:tentative="1">
+      <w:start w:val="1"/>
+      <w:numFmt w:val="lowerLetter"/>
+      <w:lvlText w:val="%8."/>
+      <w:lvlJc w:val="left"/>
+      <w:pPr>
+        <w:ind w:left="5760" w:hanging="360"/>
+      </w:pPr>
+    </w:lvl>
+    <w:lvl w:ilvl="8" w:tplc="0410001B" w:tentative="1">
+      <w:start w:val="1"/>
+      <w:numFmt w:val="lowerRoman"/>
+      <w:lvlText w:val="%9."/>
+      <w:lvlJc w:val="right"/>
+      <w:pPr>
+        <w:ind w:left="6480" w:hanging="180"/>
+      </w:pPr>
+    </w:lvl>
+  </w:abstractNum>
+  <w:abstractNum w:abstractNumId="11" w15:restartNumberingAfterBreak="0">
+    <w:nsid w:val="44EF4269"/>
+    <w:multiLevelType w:val="hybridMultilevel"/>
+    <w:tmpl w:val="24E277EA"/>
+    <w:lvl w:ilvl="0" w:tplc="66A6606E">
+      <w:start w:val="1"/>
+      <w:numFmt w:val="decimal"/>
+      <w:lvlText w:val="%1."/>
+      <w:lvlJc w:val="left"/>
+      <w:pPr>
+        <w:ind w:left="643" w:hanging="360"/>
+      </w:pPr>
+      <w:rPr>
+        <w:b/>
+        <w:bCs/>
+      </w:rPr>
+    </w:lvl>
+    <w:lvl w:ilvl="1" w:tplc="04100019" w:tentative="1">
+      <w:start w:val="1"/>
+      <w:numFmt w:val="lowerLetter"/>
+      <w:lvlText w:val="%2."/>
+      <w:lvlJc w:val="left"/>
+      <w:pPr>
+        <w:ind w:left="1440" w:hanging="360"/>
+      </w:pPr>
+    </w:lvl>
+    <w:lvl w:ilvl="2" w:tplc="0410001B" w:tentative="1">
+      <w:start w:val="1"/>
+      <w:numFmt w:val="lowerRoman"/>
+      <w:lvlText w:val="%3."/>
+      <w:lvlJc w:val="right"/>
+      <w:pPr>
+        <w:ind w:left="2160" w:hanging="180"/>
+      </w:pPr>
+    </w:lvl>
+    <w:lvl w:ilvl="3" w:tplc="0410000F" w:tentative="1">
+      <w:start w:val="1"/>
+      <w:numFmt w:val="decimal"/>
+      <w:lvlText w:val="%4."/>
+      <w:lvlJc w:val="left"/>
+      <w:pPr>
+        <w:ind w:left="2880" w:hanging="360"/>
+      </w:pPr>
+    </w:lvl>
+    <w:lvl w:ilvl="4" w:tplc="04100019" w:tentative="1">
+      <w:start w:val="1"/>
+      <w:numFmt w:val="lowerLetter"/>
+      <w:lvlText w:val="%5."/>
+      <w:lvlJc w:val="left"/>
+      <w:pPr>
+        <w:ind w:left="3600" w:hanging="360"/>
+      </w:pPr>
+    </w:lvl>
+    <w:lvl w:ilvl="5" w:tplc="0410001B" w:tentative="1">
+      <w:start w:val="1"/>
+      <w:numFmt w:val="lowerRoman"/>
+      <w:lvlText w:val="%6."/>
+      <w:lvlJc w:val="right"/>
+      <w:pPr>
+        <w:ind w:left="4320" w:hanging="180"/>
+      </w:pPr>
+    </w:lvl>
+    <w:lvl w:ilvl="6" w:tplc="0410000F" w:tentative="1">
+      <w:start w:val="1"/>
+      <w:numFmt w:val="decimal"/>
+      <w:lvlText w:val="%7."/>
+      <w:lvlJc w:val="left"/>
+      <w:pPr>
+        <w:ind w:left="5040" w:hanging="360"/>
+      </w:pPr>
+    </w:lvl>
+    <w:lvl w:ilvl="7" w:tplc="04100019" w:tentative="1">
+      <w:start w:val="1"/>
+      <w:numFmt w:val="lowerLetter"/>
+      <w:lvlText w:val="%8."/>
+      <w:lvlJc w:val="left"/>
+      <w:pPr>
+        <w:ind w:left="5760" w:hanging="360"/>
+      </w:pPr>
+    </w:lvl>
+    <w:lvl w:ilvl="8" w:tplc="0410001B" w:tentative="1">
+      <w:start w:val="1"/>
+      <w:numFmt w:val="lowerRoman"/>
+      <w:lvlText w:val="%9."/>
+      <w:lvlJc w:val="right"/>
+      <w:pPr>
+        <w:ind w:left="6480" w:hanging="180"/>
+      </w:pPr>
+    </w:lvl>
+  </w:abstractNum>
+  <w:abstractNum w:abstractNumId="12" w15:restartNumberingAfterBreak="0">
+    <w:nsid w:val="45365F79"/>
+    <w:multiLevelType w:val="hybridMultilevel"/>
+    <w:tmpl w:val="F4E6E660"/>
+    <w:lvl w:ilvl="0" w:tplc="66A6606E">
+      <w:start w:val="1"/>
+      <w:numFmt w:val="decimal"/>
+      <w:lvlText w:val="%1."/>
+      <w:lvlJc w:val="left"/>
+      <w:pPr>
+        <w:ind w:left="643" w:hanging="360"/>
+      </w:pPr>
+      <w:rPr>
+        <w:b/>
+        <w:bCs/>
+      </w:rPr>
+    </w:lvl>
+    <w:lvl w:ilvl="1" w:tplc="04100019" w:tentative="1">
+      <w:start w:val="1"/>
+      <w:numFmt w:val="lowerLetter"/>
+      <w:lvlText w:val="%2."/>
+      <w:lvlJc w:val="left"/>
+      <w:pPr>
+        <w:ind w:left="1440" w:hanging="360"/>
+      </w:pPr>
+    </w:lvl>
+    <w:lvl w:ilvl="2" w:tplc="0410001B" w:tentative="1">
+      <w:start w:val="1"/>
+      <w:numFmt w:val="lowerRoman"/>
+      <w:lvlText w:val="%3."/>
+      <w:lvlJc w:val="right"/>
+      <w:pPr>
+        <w:ind w:left="2160" w:hanging="180"/>
+      </w:pPr>
+    </w:lvl>
+    <w:lvl w:ilvl="3" w:tplc="0410000F" w:tentative="1">
+      <w:start w:val="1"/>
+      <w:numFmt w:val="decimal"/>
+      <w:lvlText w:val="%4."/>
+      <w:lvlJc w:val="left"/>
+      <w:pPr>
+        <w:ind w:left="2880" w:hanging="360"/>
+      </w:pPr>
+    </w:lvl>
+    <w:lvl w:ilvl="4" w:tplc="04100019" w:tentative="1">
+      <w:start w:val="1"/>
+      <w:numFmt w:val="lowerLetter"/>
+      <w:lvlText w:val="%5."/>
+      <w:lvlJc w:val="left"/>
+      <w:pPr>
+        <w:ind w:left="3600" w:hanging="360"/>
+      </w:pPr>
+    </w:lvl>
+    <w:lvl w:ilvl="5" w:tplc="0410001B" w:tentative="1">
+      <w:start w:val="1"/>
+      <w:numFmt w:val="lowerRoman"/>
+      <w:lvlText w:val="%6."/>
+      <w:lvlJc w:val="right"/>
+      <w:pPr>
+        <w:ind w:left="4320" w:hanging="180"/>
+      </w:pPr>
+    </w:lvl>
+    <w:lvl w:ilvl="6" w:tplc="0410000F" w:tentative="1">
+      <w:start w:val="1"/>
+      <w:numFmt w:val="decimal"/>
+      <w:lvlText w:val="%7."/>
+      <w:lvlJc w:val="left"/>
+      <w:pPr>
+        <w:ind w:left="5040" w:hanging="360"/>
+      </w:pPr>
+    </w:lvl>
+    <w:lvl w:ilvl="7" w:tplc="04100019" w:tentative="1">
+      <w:start w:val="1"/>
+      <w:numFmt w:val="lowerLetter"/>
+      <w:lvlText w:val="%8."/>
+      <w:lvlJc w:val="left"/>
+      <w:pPr>
+        <w:ind w:left="5760" w:hanging="360"/>
+      </w:pPr>
+    </w:lvl>
+    <w:lvl w:ilvl="8" w:tplc="0410001B" w:tentative="1">
+      <w:start w:val="1"/>
+      <w:numFmt w:val="lowerRoman"/>
+      <w:lvlText w:val="%9."/>
+      <w:lvlJc w:val="right"/>
+      <w:pPr>
+        <w:ind w:left="6480" w:hanging="180"/>
+      </w:pPr>
+    </w:lvl>
+  </w:abstractNum>
+  <w:abstractNum w:abstractNumId="13" w15:restartNumberingAfterBreak="0">
+    <w:nsid w:val="47780534"/>
+    <w:multiLevelType w:val="hybridMultilevel"/>
+    <w:tmpl w:val="665AF4B2"/>
+    <w:lvl w:ilvl="0" w:tplc="66A6606E">
+      <w:start w:val="1"/>
+      <w:numFmt w:val="decimal"/>
+      <w:lvlText w:val="%1."/>
+      <w:lvlJc w:val="left"/>
+      <w:pPr>
+        <w:ind w:left="643" w:hanging="360"/>
+      </w:pPr>
+      <w:rPr>
+        <w:b/>
+        <w:bCs/>
+      </w:rPr>
+    </w:lvl>
+    <w:lvl w:ilvl="1" w:tplc="04100019" w:tentative="1">
+      <w:start w:val="1"/>
+      <w:numFmt w:val="lowerLetter"/>
+      <w:lvlText w:val="%2."/>
+      <w:lvlJc w:val="left"/>
+      <w:pPr>
+        <w:ind w:left="1440" w:hanging="360"/>
+      </w:pPr>
+    </w:lvl>
+    <w:lvl w:ilvl="2" w:tplc="0410001B" w:tentative="1">
+      <w:start w:val="1"/>
+      <w:numFmt w:val="lowerRoman"/>
+      <w:lvlText w:val="%3."/>
+      <w:lvlJc w:val="right"/>
+      <w:pPr>
+        <w:ind w:left="2160" w:hanging="180"/>
+      </w:pPr>
+    </w:lvl>
+    <w:lvl w:ilvl="3" w:tplc="0410000F" w:tentative="1">
+      <w:start w:val="1"/>
+      <w:numFmt w:val="decimal"/>
+      <w:lvlText w:val="%4."/>
+      <w:lvlJc w:val="left"/>
+      <w:pPr>
+        <w:ind w:left="2880" w:hanging="360"/>
+      </w:pPr>
+    </w:lvl>
+    <w:lvl w:ilvl="4" w:tplc="04100019" w:tentative="1">
+      <w:start w:val="1"/>
+      <w:numFmt w:val="lowerLetter"/>
+      <w:lvlText w:val="%5."/>
+      <w:lvlJc w:val="left"/>
+      <w:pPr>
+        <w:ind w:left="3600" w:hanging="360"/>
+      </w:pPr>
+    </w:lvl>
+    <w:lvl w:ilvl="5" w:tplc="0410001B" w:tentative="1">
+      <w:start w:val="1"/>
+      <w:numFmt w:val="lowerRoman"/>
+      <w:lvlText w:val="%6."/>
+      <w:lvlJc w:val="right"/>
+      <w:pPr>
+        <w:ind w:left="4320" w:hanging="180"/>
+      </w:pPr>
+    </w:lvl>
+    <w:lvl w:ilvl="6" w:tplc="0410000F" w:tentative="1">
+      <w:start w:val="1"/>
+      <w:numFmt w:val="decimal"/>
+      <w:lvlText w:val="%7."/>
+      <w:lvlJc w:val="left"/>
+      <w:pPr>
+        <w:ind w:left="5040" w:hanging="360"/>
+      </w:pPr>
+    </w:lvl>
+    <w:lvl w:ilvl="7" w:tplc="04100019" w:tentative="1">
+      <w:start w:val="1"/>
+      <w:numFmt w:val="lowerLetter"/>
+      <w:lvlText w:val="%8."/>
+      <w:lvlJc w:val="left"/>
+      <w:pPr>
+        <w:ind w:left="5760" w:hanging="360"/>
+      </w:pPr>
+    </w:lvl>
+    <w:lvl w:ilvl="8" w:tplc="0410001B" w:tentative="1">
+      <w:start w:val="1"/>
+      <w:numFmt w:val="lowerRoman"/>
+      <w:lvlText w:val="%9."/>
+      <w:lvlJc w:val="right"/>
+      <w:pPr>
+        <w:ind w:left="6480" w:hanging="180"/>
+      </w:pPr>
+    </w:lvl>
+  </w:abstractNum>
+  <w:abstractNum w:abstractNumId="14" w15:restartNumberingAfterBreak="0">
+    <w:nsid w:val="47D56A78"/>
+    <w:multiLevelType w:val="hybridMultilevel"/>
+    <w:tmpl w:val="78D26CA6"/>
+    <w:lvl w:ilvl="0" w:tplc="66A6606E">
+      <w:start w:val="1"/>
+      <w:numFmt w:val="decimal"/>
+      <w:lvlText w:val="%1."/>
+      <w:lvlJc w:val="left"/>
+      <w:pPr>
+        <w:ind w:left="643" w:hanging="360"/>
+      </w:pPr>
+      <w:rPr>
+        <w:b/>
+        <w:bCs/>
+      </w:rPr>
+    </w:lvl>
+    <w:lvl w:ilvl="1" w:tplc="04100019" w:tentative="1">
+      <w:start w:val="1"/>
+      <w:numFmt w:val="lowerLetter"/>
+      <w:lvlText w:val="%2."/>
+      <w:lvlJc w:val="left"/>
+      <w:pPr>
+        <w:ind w:left="1440" w:hanging="360"/>
+      </w:pPr>
+    </w:lvl>
+    <w:lvl w:ilvl="2" w:tplc="0410001B" w:tentative="1">
+      <w:start w:val="1"/>
+      <w:numFmt w:val="lowerRoman"/>
+      <w:lvlText w:val="%3."/>
+      <w:lvlJc w:val="right"/>
+      <w:pPr>
+        <w:ind w:left="2160" w:hanging="180"/>
+      </w:pPr>
+    </w:lvl>
+    <w:lvl w:ilvl="3" w:tplc="0410000F" w:tentative="1">
+      <w:start w:val="1"/>
+      <w:numFmt w:val="decimal"/>
+      <w:lvlText w:val="%4."/>
+      <w:lvlJc w:val="left"/>
+      <w:pPr>
+        <w:ind w:left="2880" w:hanging="360"/>
+      </w:pPr>
+    </w:lvl>
+    <w:lvl w:ilvl="4" w:tplc="04100019" w:tentative="1">
+      <w:start w:val="1"/>
+      <w:numFmt w:val="lowerLetter"/>
+      <w:lvlText w:val="%5."/>
+      <w:lvlJc w:val="left"/>
+      <w:pPr>
+        <w:ind w:left="3600" w:hanging="360"/>
+      </w:pPr>
+    </w:lvl>
+    <w:lvl w:ilvl="5" w:tplc="0410001B" w:tentative="1">
+      <w:start w:val="1"/>
+      <w:numFmt w:val="lowerRoman"/>
+      <w:lvlText w:val="%6."/>
+      <w:lvlJc w:val="right"/>
+      <w:pPr>
+        <w:ind w:left="4320" w:hanging="180"/>
+      </w:pPr>
+    </w:lvl>
+    <w:lvl w:ilvl="6" w:tplc="0410000F" w:tentative="1">
+      <w:start w:val="1"/>
+      <w:numFmt w:val="decimal"/>
+      <w:lvlText w:val="%7."/>
+      <w:lvlJc w:val="left"/>
+      <w:pPr>
+        <w:ind w:left="5040" w:hanging="360"/>
+      </w:pPr>
+    </w:lvl>
+    <w:lvl w:ilvl="7" w:tplc="04100019" w:tentative="1">
+      <w:start w:val="1"/>
+      <w:numFmt w:val="lowerLetter"/>
+      <w:lvlText w:val="%8."/>
+      <w:lvlJc w:val="left"/>
+      <w:pPr>
+        <w:ind w:left="5760" w:hanging="360"/>
+      </w:pPr>
+    </w:lvl>
+    <w:lvl w:ilvl="8" w:tplc="0410001B" w:tentative="1">
+      <w:start w:val="1"/>
+      <w:numFmt w:val="lowerRoman"/>
+      <w:lvlText w:val="%9."/>
+      <w:lvlJc w:val="right"/>
+      <w:pPr>
+        <w:ind w:left="6480" w:hanging="180"/>
+      </w:pPr>
+    </w:lvl>
+  </w:abstractNum>
+  <w:abstractNum w:abstractNumId="15" w15:restartNumberingAfterBreak="0">
+    <w:nsid w:val="5CB37E92"/>
+    <w:multiLevelType w:val="hybridMultilevel"/>
+    <w:tmpl w:val="057CE578"/>
+    <w:lvl w:ilvl="0" w:tplc="66A6606E">
+      <w:start w:val="1"/>
+      <w:numFmt w:val="decimal"/>
+      <w:lvlText w:val="%1."/>
+      <w:lvlJc w:val="left"/>
+      <w:pPr>
+        <w:ind w:left="643" w:hanging="360"/>
+      </w:pPr>
+      <w:rPr>
+        <w:b/>
+        <w:bCs/>
+      </w:rPr>
+    </w:lvl>
+    <w:lvl w:ilvl="1" w:tplc="04100019" w:tentative="1">
+      <w:start w:val="1"/>
+      <w:numFmt w:val="lowerLetter"/>
+      <w:lvlText w:val="%2."/>
+      <w:lvlJc w:val="left"/>
+      <w:pPr>
+        <w:ind w:left="1440" w:hanging="360"/>
+      </w:pPr>
+    </w:lvl>
+    <w:lvl w:ilvl="2" w:tplc="0410001B" w:tentative="1">
+      <w:start w:val="1"/>
+      <w:numFmt w:val="lowerRoman"/>
+      <w:lvlText w:val="%3."/>
+      <w:lvlJc w:val="right"/>
+      <w:pPr>
+        <w:ind w:left="2160" w:hanging="180"/>
+      </w:pPr>
+    </w:lvl>
+    <w:lvl w:ilvl="3" w:tplc="0410000F" w:tentative="1">
+      <w:start w:val="1"/>
+      <w:numFmt w:val="decimal"/>
+      <w:lvlText w:val="%4."/>
+      <w:lvlJc w:val="left"/>
+      <w:pPr>
+        <w:ind w:left="2880" w:hanging="360"/>
+      </w:pPr>
+    </w:lvl>
+    <w:lvl w:ilvl="4" w:tplc="04100019" w:tentative="1">
+      <w:start w:val="1"/>
+      <w:numFmt w:val="lowerLetter"/>
+      <w:lvlText w:val="%5."/>
+      <w:lvlJc w:val="left"/>
+      <w:pPr>
+        <w:ind w:left="3600" w:hanging="360"/>
+      </w:pPr>
+    </w:lvl>
+    <w:lvl w:ilvl="5" w:tplc="0410001B" w:tentative="1">
+      <w:start w:val="1"/>
+      <w:numFmt w:val="lowerRoman"/>
+      <w:lvlText w:val="%6."/>
+      <w:lvlJc w:val="right"/>
+      <w:pPr>
+        <w:ind w:left="4320" w:hanging="180"/>
+      </w:pPr>
+    </w:lvl>
+    <w:lvl w:ilvl="6" w:tplc="0410000F" w:tentative="1">
+      <w:start w:val="1"/>
+      <w:numFmt w:val="decimal"/>
+      <w:lvlText w:val="%7."/>
+      <w:lvlJc w:val="left"/>
+      <w:pPr>
+        <w:ind w:left="5040" w:hanging="360"/>
+      </w:pPr>
+    </w:lvl>
+    <w:lvl w:ilvl="7" w:tplc="04100019" w:tentative="1">
+      <w:start w:val="1"/>
+      <w:numFmt w:val="lowerLetter"/>
+      <w:lvlText w:val="%8."/>
+      <w:lvlJc w:val="left"/>
+      <w:pPr>
+        <w:ind w:left="5760" w:hanging="360"/>
+      </w:pPr>
+    </w:lvl>
+    <w:lvl w:ilvl="8" w:tplc="0410001B" w:tentative="1">
+      <w:start w:val="1"/>
+      <w:numFmt w:val="lowerRoman"/>
+      <w:lvlText w:val="%9."/>
+      <w:lvlJc w:val="right"/>
+      <w:pPr>
+        <w:ind w:left="6480" w:hanging="180"/>
+      </w:pPr>
+    </w:lvl>
+  </w:abstractNum>
+  <w:abstractNum w:abstractNumId="16" w15:restartNumberingAfterBreak="0">
+    <w:nsid w:val="68460C35"/>
+    <w:multiLevelType w:val="hybridMultilevel"/>
+    <w:tmpl w:val="20C81CD6"/>
+    <w:lvl w:ilvl="0" w:tplc="0410000F">
+      <w:start w:val="1"/>
+      <w:numFmt w:val="decimal"/>
+      <w:lvlText w:val="%1."/>
+      <w:lvlJc w:val="left"/>
+      <w:pPr>
+        <w:ind w:left="720" w:hanging="360"/>
+      </w:pPr>
+    </w:lvl>
+    <w:lvl w:ilvl="1" w:tplc="04100019" w:tentative="1">
+      <w:start w:val="1"/>
+      <w:numFmt w:val="lowerLetter"/>
+      <w:lvlText w:val="%2."/>
+      <w:lvlJc w:val="left"/>
+      <w:pPr>
+        <w:ind w:left="1440" w:hanging="360"/>
+      </w:pPr>
+    </w:lvl>
+    <w:lvl w:ilvl="2" w:tplc="0410001B" w:tentative="1">
+      <w:start w:val="1"/>
+      <w:numFmt w:val="lowerRoman"/>
+      <w:lvlText w:val="%3."/>
+      <w:lvlJc w:val="right"/>
+      <w:pPr>
+        <w:ind w:left="2160" w:hanging="180"/>
+      </w:pPr>
+    </w:lvl>
+    <w:lvl w:ilvl="3" w:tplc="0410000F" w:tentative="1">
+      <w:start w:val="1"/>
+      <w:numFmt w:val="decimal"/>
+      <w:lvlText w:val="%4."/>
+      <w:lvlJc w:val="left"/>
+      <w:pPr>
+        <w:ind w:left="2880" w:hanging="360"/>
+      </w:pPr>
+    </w:lvl>
+    <w:lvl w:ilvl="4" w:tplc="04100019" w:tentative="1">
+      <w:start w:val="1"/>
+      <w:numFmt w:val="lowerLetter"/>
+      <w:lvlText w:val="%5."/>
+      <w:lvlJc w:val="left"/>
+      <w:pPr>
+        <w:ind w:left="3600" w:hanging="360"/>
+      </w:pPr>
+    </w:lvl>
+    <w:lvl w:ilvl="5" w:tplc="0410001B" w:tentative="1">
+      <w:start w:val="1"/>
+      <w:numFmt w:val="lowerRoman"/>
+      <w:lvlText w:val="%6."/>
+      <w:lvlJc w:val="right"/>
+      <w:pPr>
+        <w:ind w:left="4320" w:hanging="180"/>
+      </w:pPr>
+    </w:lvl>
+    <w:lvl w:ilvl="6" w:tplc="0410000F" w:tentative="1">
+      <w:start w:val="1"/>
+      <w:numFmt w:val="decimal"/>
+      <w:lvlText w:val="%7."/>
+      <w:lvlJc w:val="left"/>
+      <w:pPr>
+        <w:ind w:left="5040" w:hanging="360"/>
+      </w:pPr>
+    </w:lvl>
+    <w:lvl w:ilvl="7" w:tplc="04100019" w:tentative="1">
+      <w:start w:val="1"/>
+      <w:numFmt w:val="lowerLetter"/>
+      <w:lvlText w:val="%8."/>
+      <w:lvlJc w:val="left"/>
+      <w:pPr>
+        <w:ind w:left="5760" w:hanging="360"/>
+      </w:pPr>
+    </w:lvl>
+    <w:lvl w:ilvl="8" w:tplc="0410001B" w:tentative="1">
+      <w:start w:val="1"/>
+      <w:numFmt w:val="lowerRoman"/>
+      <w:lvlText w:val="%9."/>
+      <w:lvlJc w:val="right"/>
+      <w:pPr>
+        <w:ind w:left="6480" w:hanging="180"/>
+      </w:pPr>
+    </w:lvl>
+  </w:abstractNum>
+  <w:abstractNum w:abstractNumId="17" w15:restartNumberingAfterBreak="0">
     <w:nsid w:val="70233FA0"/>
     <w:multiLevelType w:val="hybridMultilevel"/>
     <w:tmpl w:val="C708225A"/>
@@ -3616,14 +8279,338 @@
       </w:rPr>
     </w:lvl>
   </w:abstractNum>
+  <w:abstractNum w:abstractNumId="18" w15:restartNumberingAfterBreak="0">
+    <w:nsid w:val="713D6F80"/>
+    <w:multiLevelType w:val="hybridMultilevel"/>
+    <w:tmpl w:val="AC4C8930"/>
+    <w:lvl w:ilvl="0" w:tplc="66A6606E">
+      <w:start w:val="1"/>
+      <w:numFmt w:val="decimal"/>
+      <w:lvlText w:val="%1."/>
+      <w:lvlJc w:val="left"/>
+      <w:pPr>
+        <w:ind w:left="926" w:hanging="360"/>
+      </w:pPr>
+      <w:rPr>
+        <w:b/>
+        <w:bCs/>
+      </w:rPr>
+    </w:lvl>
+    <w:lvl w:ilvl="1" w:tplc="04100019" w:tentative="1">
+      <w:start w:val="1"/>
+      <w:numFmt w:val="lowerLetter"/>
+      <w:lvlText w:val="%2."/>
+      <w:lvlJc w:val="left"/>
+      <w:pPr>
+        <w:ind w:left="1723" w:hanging="360"/>
+      </w:pPr>
+    </w:lvl>
+    <w:lvl w:ilvl="2" w:tplc="0410001B" w:tentative="1">
+      <w:start w:val="1"/>
+      <w:numFmt w:val="lowerRoman"/>
+      <w:lvlText w:val="%3."/>
+      <w:lvlJc w:val="right"/>
+      <w:pPr>
+        <w:ind w:left="2443" w:hanging="180"/>
+      </w:pPr>
+    </w:lvl>
+    <w:lvl w:ilvl="3" w:tplc="0410000F" w:tentative="1">
+      <w:start w:val="1"/>
+      <w:numFmt w:val="decimal"/>
+      <w:lvlText w:val="%4."/>
+      <w:lvlJc w:val="left"/>
+      <w:pPr>
+        <w:ind w:left="3163" w:hanging="360"/>
+      </w:pPr>
+    </w:lvl>
+    <w:lvl w:ilvl="4" w:tplc="04100019" w:tentative="1">
+      <w:start w:val="1"/>
+      <w:numFmt w:val="lowerLetter"/>
+      <w:lvlText w:val="%5."/>
+      <w:lvlJc w:val="left"/>
+      <w:pPr>
+        <w:ind w:left="3883" w:hanging="360"/>
+      </w:pPr>
+    </w:lvl>
+    <w:lvl w:ilvl="5" w:tplc="0410001B" w:tentative="1">
+      <w:start w:val="1"/>
+      <w:numFmt w:val="lowerRoman"/>
+      <w:lvlText w:val="%6."/>
+      <w:lvlJc w:val="right"/>
+      <w:pPr>
+        <w:ind w:left="4603" w:hanging="180"/>
+      </w:pPr>
+    </w:lvl>
+    <w:lvl w:ilvl="6" w:tplc="0410000F" w:tentative="1">
+      <w:start w:val="1"/>
+      <w:numFmt w:val="decimal"/>
+      <w:lvlText w:val="%7."/>
+      <w:lvlJc w:val="left"/>
+      <w:pPr>
+        <w:ind w:left="5323" w:hanging="360"/>
+      </w:pPr>
+    </w:lvl>
+    <w:lvl w:ilvl="7" w:tplc="04100019" w:tentative="1">
+      <w:start w:val="1"/>
+      <w:numFmt w:val="lowerLetter"/>
+      <w:lvlText w:val="%8."/>
+      <w:lvlJc w:val="left"/>
+      <w:pPr>
+        <w:ind w:left="6043" w:hanging="360"/>
+      </w:pPr>
+    </w:lvl>
+    <w:lvl w:ilvl="8" w:tplc="0410001B" w:tentative="1">
+      <w:start w:val="1"/>
+      <w:numFmt w:val="lowerRoman"/>
+      <w:lvlText w:val="%9."/>
+      <w:lvlJc w:val="right"/>
+      <w:pPr>
+        <w:ind w:left="6763" w:hanging="180"/>
+      </w:pPr>
+    </w:lvl>
+  </w:abstractNum>
+  <w:abstractNum w:abstractNumId="19" w15:restartNumberingAfterBreak="0">
+    <w:nsid w:val="762B2CE1"/>
+    <w:multiLevelType w:val="hybridMultilevel"/>
+    <w:tmpl w:val="EB14DF2A"/>
+    <w:lvl w:ilvl="0" w:tplc="66A6606E">
+      <w:start w:val="1"/>
+      <w:numFmt w:val="decimal"/>
+      <w:lvlText w:val="%1."/>
+      <w:lvlJc w:val="left"/>
+      <w:pPr>
+        <w:ind w:left="643" w:hanging="360"/>
+      </w:pPr>
+      <w:rPr>
+        <w:b/>
+        <w:bCs/>
+      </w:rPr>
+    </w:lvl>
+    <w:lvl w:ilvl="1" w:tplc="04100019" w:tentative="1">
+      <w:start w:val="1"/>
+      <w:numFmt w:val="lowerLetter"/>
+      <w:lvlText w:val="%2."/>
+      <w:lvlJc w:val="left"/>
+      <w:pPr>
+        <w:ind w:left="1440" w:hanging="360"/>
+      </w:pPr>
+    </w:lvl>
+    <w:lvl w:ilvl="2" w:tplc="0410001B" w:tentative="1">
+      <w:start w:val="1"/>
+      <w:numFmt w:val="lowerRoman"/>
+      <w:lvlText w:val="%3."/>
+      <w:lvlJc w:val="right"/>
+      <w:pPr>
+        <w:ind w:left="2160" w:hanging="180"/>
+      </w:pPr>
+    </w:lvl>
+    <w:lvl w:ilvl="3" w:tplc="0410000F" w:tentative="1">
+      <w:start w:val="1"/>
+      <w:numFmt w:val="decimal"/>
+      <w:lvlText w:val="%4."/>
+      <w:lvlJc w:val="left"/>
+      <w:pPr>
+        <w:ind w:left="2880" w:hanging="360"/>
+      </w:pPr>
+    </w:lvl>
+    <w:lvl w:ilvl="4" w:tplc="04100019" w:tentative="1">
+      <w:start w:val="1"/>
+      <w:numFmt w:val="lowerLetter"/>
+      <w:lvlText w:val="%5."/>
+      <w:lvlJc w:val="left"/>
+      <w:pPr>
+        <w:ind w:left="3600" w:hanging="360"/>
+      </w:pPr>
+    </w:lvl>
+    <w:lvl w:ilvl="5" w:tplc="0410001B" w:tentative="1">
+      <w:start w:val="1"/>
+      <w:numFmt w:val="lowerRoman"/>
+      <w:lvlText w:val="%6."/>
+      <w:lvlJc w:val="right"/>
+      <w:pPr>
+        <w:ind w:left="4320" w:hanging="180"/>
+      </w:pPr>
+    </w:lvl>
+    <w:lvl w:ilvl="6" w:tplc="0410000F" w:tentative="1">
+      <w:start w:val="1"/>
+      <w:numFmt w:val="decimal"/>
+      <w:lvlText w:val="%7."/>
+      <w:lvlJc w:val="left"/>
+      <w:pPr>
+        <w:ind w:left="5040" w:hanging="360"/>
+      </w:pPr>
+    </w:lvl>
+    <w:lvl w:ilvl="7" w:tplc="04100019" w:tentative="1">
+      <w:start w:val="1"/>
+      <w:numFmt w:val="lowerLetter"/>
+      <w:lvlText w:val="%8."/>
+      <w:lvlJc w:val="left"/>
+      <w:pPr>
+        <w:ind w:left="5760" w:hanging="360"/>
+      </w:pPr>
+    </w:lvl>
+    <w:lvl w:ilvl="8" w:tplc="0410001B" w:tentative="1">
+      <w:start w:val="1"/>
+      <w:numFmt w:val="lowerRoman"/>
+      <w:lvlText w:val="%9."/>
+      <w:lvlJc w:val="right"/>
+      <w:pPr>
+        <w:ind w:left="6480" w:hanging="180"/>
+      </w:pPr>
+    </w:lvl>
+  </w:abstractNum>
+  <w:abstractNum w:abstractNumId="20" w15:restartNumberingAfterBreak="0">
+    <w:nsid w:val="7DE33D2D"/>
+    <w:multiLevelType w:val="hybridMultilevel"/>
+    <w:tmpl w:val="709EBD4A"/>
+    <w:lvl w:ilvl="0" w:tplc="66A6606E">
+      <w:start w:val="1"/>
+      <w:numFmt w:val="decimal"/>
+      <w:lvlText w:val="%1."/>
+      <w:lvlJc w:val="left"/>
+      <w:pPr>
+        <w:ind w:left="643" w:hanging="360"/>
+      </w:pPr>
+      <w:rPr>
+        <w:b/>
+        <w:bCs/>
+      </w:rPr>
+    </w:lvl>
+    <w:lvl w:ilvl="1" w:tplc="04100019" w:tentative="1">
+      <w:start w:val="1"/>
+      <w:numFmt w:val="lowerLetter"/>
+      <w:lvlText w:val="%2."/>
+      <w:lvlJc w:val="left"/>
+      <w:pPr>
+        <w:ind w:left="1440" w:hanging="360"/>
+      </w:pPr>
+    </w:lvl>
+    <w:lvl w:ilvl="2" w:tplc="0410001B" w:tentative="1">
+      <w:start w:val="1"/>
+      <w:numFmt w:val="lowerRoman"/>
+      <w:lvlText w:val="%3."/>
+      <w:lvlJc w:val="right"/>
+      <w:pPr>
+        <w:ind w:left="2160" w:hanging="180"/>
+      </w:pPr>
+    </w:lvl>
+    <w:lvl w:ilvl="3" w:tplc="0410000F" w:tentative="1">
+      <w:start w:val="1"/>
+      <w:numFmt w:val="decimal"/>
+      <w:lvlText w:val="%4."/>
+      <w:lvlJc w:val="left"/>
+      <w:pPr>
+        <w:ind w:left="2880" w:hanging="360"/>
+      </w:pPr>
+    </w:lvl>
+    <w:lvl w:ilvl="4" w:tplc="04100019" w:tentative="1">
+      <w:start w:val="1"/>
+      <w:numFmt w:val="lowerLetter"/>
+      <w:lvlText w:val="%5."/>
+      <w:lvlJc w:val="left"/>
+      <w:pPr>
+        <w:ind w:left="3600" w:hanging="360"/>
+      </w:pPr>
+    </w:lvl>
+    <w:lvl w:ilvl="5" w:tplc="0410001B" w:tentative="1">
+      <w:start w:val="1"/>
+      <w:numFmt w:val="lowerRoman"/>
+      <w:lvlText w:val="%6."/>
+      <w:lvlJc w:val="right"/>
+      <w:pPr>
+        <w:ind w:left="4320" w:hanging="180"/>
+      </w:pPr>
+    </w:lvl>
+    <w:lvl w:ilvl="6" w:tplc="0410000F" w:tentative="1">
+      <w:start w:val="1"/>
+      <w:numFmt w:val="decimal"/>
+      <w:lvlText w:val="%7."/>
+      <w:lvlJc w:val="left"/>
+      <w:pPr>
+        <w:ind w:left="5040" w:hanging="360"/>
+      </w:pPr>
+    </w:lvl>
+    <w:lvl w:ilvl="7" w:tplc="04100019" w:tentative="1">
+      <w:start w:val="1"/>
+      <w:numFmt w:val="lowerLetter"/>
+      <w:lvlText w:val="%8."/>
+      <w:lvlJc w:val="left"/>
+      <w:pPr>
+        <w:ind w:left="5760" w:hanging="360"/>
+      </w:pPr>
+    </w:lvl>
+    <w:lvl w:ilvl="8" w:tplc="0410001B" w:tentative="1">
+      <w:start w:val="1"/>
+      <w:numFmt w:val="lowerRoman"/>
+      <w:lvlText w:val="%9."/>
+      <w:lvlJc w:val="right"/>
+      <w:pPr>
+        <w:ind w:left="6480" w:hanging="180"/>
+      </w:pPr>
+    </w:lvl>
+  </w:abstractNum>
   <w:num w:numId="1">
-    <w:abstractNumId w:val="1"/>
+    <w:abstractNumId w:val="5"/>
   </w:num>
   <w:num w:numId="2">
     <w:abstractNumId w:val="0"/>
   </w:num>
   <w:num w:numId="3">
+    <w:abstractNumId w:val="17"/>
+  </w:num>
+  <w:num w:numId="4">
+    <w:abstractNumId w:val="8"/>
+  </w:num>
+  <w:num w:numId="5">
+    <w:abstractNumId w:val="16"/>
+  </w:num>
+  <w:num w:numId="6">
+    <w:abstractNumId w:val="9"/>
+  </w:num>
+  <w:num w:numId="7">
+    <w:abstractNumId w:val="6"/>
+  </w:num>
+  <w:num w:numId="8">
+    <w:abstractNumId w:val="4"/>
+  </w:num>
+  <w:num w:numId="9">
+    <w:abstractNumId w:val="1"/>
+  </w:num>
+  <w:num w:numId="10">
+    <w:abstractNumId w:val="15"/>
+  </w:num>
+  <w:num w:numId="11">
+    <w:abstractNumId w:val="18"/>
+  </w:num>
+  <w:num w:numId="12">
+    <w:abstractNumId w:val="3"/>
+  </w:num>
+  <w:num w:numId="13">
+    <w:abstractNumId w:val="19"/>
+  </w:num>
+  <w:num w:numId="14">
+    <w:abstractNumId w:val="20"/>
+  </w:num>
+  <w:num w:numId="15">
+    <w:abstractNumId w:val="7"/>
+  </w:num>
+  <w:num w:numId="16">
+    <w:abstractNumId w:val="10"/>
+  </w:num>
+  <w:num w:numId="17">
     <w:abstractNumId w:val="2"/>
+  </w:num>
+  <w:num w:numId="18">
+    <w:abstractNumId w:val="11"/>
+  </w:num>
+  <w:num w:numId="19">
+    <w:abstractNumId w:val="14"/>
+  </w:num>
+  <w:num w:numId="20">
+    <w:abstractNumId w:val="13"/>
+  </w:num>
+  <w:num w:numId="21">
+    <w:abstractNumId w:val="12"/>
   </w:num>
 </w:numbering>
 </file>
@@ -4067,7 +9054,7 @@
     <w:uiPriority w:val="9"/>
     <w:unhideWhenUsed/>
     <w:qFormat/>
-    <w:rsid w:val="001065C6"/>
+    <w:rsid w:val="000A56F6"/>
     <w:pPr>
       <w:keepNext/>
       <w:keepLines/>
@@ -4075,7 +9062,7 @@
       <w:outlineLvl w:val="1"/>
     </w:pPr>
     <w:rPr>
-      <w:rFonts w:asciiTheme="majorHAnsi" w:eastAsiaTheme="majorEastAsia" w:hAnsiTheme="majorHAnsi" w:cs="Mangal"/>
+      <w:rFonts w:asciiTheme="minorHAnsi" w:eastAsiaTheme="majorEastAsia" w:hAnsiTheme="minorHAnsi" w:cs="Mangal"/>
       <w:b/>
       <w:sz w:val="26"/>
       <w:szCs w:val="23"/>
@@ -4274,9 +9261,9 @@
     <w:basedOn w:val="Carpredefinitoparagrafo"/>
     <w:link w:val="Titolo2"/>
     <w:uiPriority w:val="9"/>
-    <w:rsid w:val="001065C6"/>
+    <w:rsid w:val="000A56F6"/>
     <w:rPr>
-      <w:rFonts w:asciiTheme="majorHAnsi" w:eastAsiaTheme="majorEastAsia" w:hAnsiTheme="majorHAnsi" w:cs="Mangal"/>
+      <w:rFonts w:eastAsiaTheme="majorEastAsia" w:cs="Mangal"/>
       <w:b/>
       <w:sz w:val="26"/>
       <w:szCs w:val="23"/>

--- a/Documenti/Testing/Test Plan.docx
+++ b/Documenti/Testing/Test Plan.docx
@@ -605,6 +605,7 @@
           <w:sz w:val="32"/>
         </w:rPr>
       </w:pPr>
+      <w:proofErr w:type="spellStart"/>
       <w:r>
         <w:rPr>
           <w:rFonts w:ascii="Arial" w:hAnsi="Arial"/>
@@ -612,7 +613,16 @@
           <w:sz w:val="32"/>
         </w:rPr>
         <w:lastRenderedPageBreak/>
-        <w:t>Revision History</w:t>
+        <w:t>Revision</w:t>
+      </w:r>
+      <w:proofErr w:type="spellEnd"/>
+      <w:r>
+        <w:rPr>
+          <w:rFonts w:ascii="Arial" w:hAnsi="Arial"/>
+          <w:b/>
+          <w:sz w:val="32"/>
+        </w:rPr>
+        <w:t xml:space="preserve"> History</w:t>
       </w:r>
     </w:p>
     <w:p>
@@ -946,6 +956,7 @@
           <w:lang w:val="en-US"/>
         </w:rPr>
       </w:pPr>
+      <w:proofErr w:type="spellStart"/>
       <w:r>
         <w:rPr>
           <w:lang w:val="en-US"/>
@@ -953,6 +964,7 @@
         <w:lastRenderedPageBreak/>
         <w:t>Indice</w:t>
       </w:r>
+      <w:proofErr w:type="spellEnd"/>
     </w:p>
     <w:p>
       <w:pPr>
@@ -1279,8 +1291,30 @@
         <w:rPr>
           <w:lang w:val="it-IT" w:eastAsia="it-IT"/>
         </w:rPr>
-        <w:t>5. Pass/fail criteria</w:t>
-      </w:r>
+        <w:t>5. Pass/</w:t>
+      </w:r>
+      <w:proofErr w:type="spellStart"/>
+      <w:r>
+        <w:rPr>
+          <w:lang w:val="it-IT" w:eastAsia="it-IT"/>
+        </w:rPr>
+        <w:t>fail</w:t>
+      </w:r>
+      <w:proofErr w:type="spellEnd"/>
+      <w:r>
+        <w:rPr>
+          <w:lang w:val="it-IT" w:eastAsia="it-IT"/>
+        </w:rPr>
+        <w:t xml:space="preserve"> </w:t>
+      </w:r>
+      <w:proofErr w:type="spellStart"/>
+      <w:r>
+        <w:rPr>
+          <w:lang w:val="it-IT" w:eastAsia="it-IT"/>
+        </w:rPr>
+        <w:t>criteria</w:t>
+      </w:r>
+      <w:proofErr w:type="spellEnd"/>
       <w:r>
         <w:rPr>
           <w:lang w:val="it-IT" w:eastAsia="it-IT"/>
@@ -1572,7 +1606,21 @@
         <w:rPr>
           <w:lang w:eastAsia="it-IT"/>
         </w:rPr>
-        <w:t>9. Casi di test</w:t>
+        <w:t xml:space="preserve">9. </w:t>
+      </w:r>
+      <w:proofErr w:type="spellStart"/>
+      <w:r>
+        <w:rPr>
+          <w:lang w:eastAsia="it-IT"/>
+        </w:rPr>
+        <w:t>Casi</w:t>
+      </w:r>
+      <w:proofErr w:type="spellEnd"/>
+      <w:r>
+        <w:rPr>
+          <w:lang w:eastAsia="it-IT"/>
+        </w:rPr>
+        <w:t xml:space="preserve"> di test</w:t>
       </w:r>
       <w:r>
         <w:rPr>
@@ -1938,7 +1986,15 @@
         <w:t xml:space="preserve">Per </w:t>
       </w:r>
       <w:r>
-        <w:t xml:space="preserve">l’individuazione corretta dei casi di test si è fatto riferimento ai documenti precedentemente stilati. Infatti, ogni documento precedente è un punto di partenza indispensabile per poter effettuare un testing corretto ed adeguato e per verificare che il sistema desiderato sia simile a quello proposto. </w:t>
+        <w:t xml:space="preserve">l’individuazione corretta dei casi di test si è fatto riferimento ai documenti precedentemente stilati. Infatti, ogni documento precedente è un punto di partenza indispensabile per poter effettuare un testing corretto </w:t>
+      </w:r>
+      <w:proofErr w:type="gramStart"/>
+      <w:r>
+        <w:t>ed</w:t>
+      </w:r>
+      <w:proofErr w:type="gramEnd"/>
+      <w:r>
+        <w:t xml:space="preserve"> adeguato e per verificare che il sistema desiderato sia simile a quello proposto. </w:t>
       </w:r>
     </w:p>
     <w:p>
@@ -2088,7 +2144,14 @@
       </w:pPr>
       <w:r>
         <w:tab/>
-        <w:t xml:space="preserve">Inoltre la piattaforma sarà completamente gestita da tre categorie di Admin: </w:t>
+      </w:r>
+      <w:proofErr w:type="gramStart"/>
+      <w:r>
+        <w:t>Inoltre</w:t>
+      </w:r>
+      <w:proofErr w:type="gramEnd"/>
+      <w:r>
+        <w:t xml:space="preserve"> la piattaforma sarà completamente gestita da tre categorie di Admin: </w:t>
       </w:r>
     </w:p>
     <w:p>
@@ -2106,7 +2169,15 @@
       </w:pPr>
       <w:r>
         <w:tab/>
-        <w:t>-Il Costumer Manager si occupa della gestione degli utenti registrati e delle annesse recensioni</w:t>
+        <w:t xml:space="preserve">-Il </w:t>
+      </w:r>
+      <w:proofErr w:type="spellStart"/>
+      <w:r>
+        <w:t>Costumer</w:t>
+      </w:r>
+      <w:proofErr w:type="spellEnd"/>
+      <w:r>
+        <w:t xml:space="preserve"> Manager si occupa della gestione degli utenti registrati e delle annesse recensioni</w:t>
       </w:r>
     </w:p>
     <w:p>
@@ -2115,7 +2186,15 @@
       </w:pPr>
       <w:r>
         <w:tab/>
-        <w:t>-Il Catalogue Manager si occupa della gestione del catalogo e del singolo libro</w:t>
+        <w:t xml:space="preserve">-Il </w:t>
+      </w:r>
+      <w:proofErr w:type="spellStart"/>
+      <w:r>
+        <w:t>Catalogue</w:t>
+      </w:r>
+      <w:proofErr w:type="spellEnd"/>
+      <w:r>
+        <w:t xml:space="preserve"> Manager si occupa della gestione del catalogo e del singolo libro</w:t>
       </w:r>
     </w:p>
     <w:p>
@@ -2212,8 +2291,13 @@
         <w:t xml:space="preserve">TC_GU3 </w:t>
       </w:r>
       <w:r>
-        <w:t>Creazione Booklist</w:t>
-      </w:r>
+        <w:t xml:space="preserve">Creazione </w:t>
+      </w:r>
+      <w:proofErr w:type="spellStart"/>
+      <w:r>
+        <w:t>Booklist</w:t>
+      </w:r>
+      <w:proofErr w:type="spellEnd"/>
     </w:p>
     <w:p>
       <w:pPr>
@@ -2229,8 +2313,13 @@
         <w:t xml:space="preserve">TC_GU4 </w:t>
       </w:r>
       <w:r>
-        <w:t>Modifica Booklist</w:t>
-      </w:r>
+        <w:t xml:space="preserve">Modifica </w:t>
+      </w:r>
+      <w:proofErr w:type="spellStart"/>
+      <w:r>
+        <w:t>Booklist</w:t>
+      </w:r>
+      <w:proofErr w:type="spellEnd"/>
     </w:p>
     <w:p>
       <w:pPr>
@@ -2246,8 +2335,13 @@
         <w:t xml:space="preserve">TC_GU5 </w:t>
       </w:r>
       <w:r>
-        <w:t>Elimina Booklist</w:t>
-      </w:r>
+        <w:t xml:space="preserve">Elimina </w:t>
+      </w:r>
+      <w:proofErr w:type="spellStart"/>
+      <w:r>
+        <w:t>Booklist</w:t>
+      </w:r>
+      <w:proofErr w:type="spellEnd"/>
     </w:p>
     <w:p>
       <w:pPr>
@@ -2347,8 +2441,13 @@
         <w:t xml:space="preserve">● </w:t>
       </w:r>
       <w:r>
-        <w:t>Visualizzazione Booklist</w:t>
-      </w:r>
+        <w:t xml:space="preserve">Visualizzazione </w:t>
+      </w:r>
+      <w:proofErr w:type="spellStart"/>
+      <w:r>
+        <w:t>Booklist</w:t>
+      </w:r>
+      <w:proofErr w:type="spellEnd"/>
       <w:r>
         <w:t xml:space="preserve"> personali</w:t>
       </w:r>
@@ -2599,14 +2698,24 @@
     <w:p>
       <w:r>
         <w:tab/>
-        <w:t>● Segui Booklist</w:t>
-      </w:r>
+        <w:t xml:space="preserve">● Segui </w:t>
+      </w:r>
+      <w:proofErr w:type="spellStart"/>
+      <w:r>
+        <w:t>Booklist</w:t>
+      </w:r>
+      <w:proofErr w:type="spellEnd"/>
     </w:p>
     <w:p>
       <w:r>
         <w:tab/>
-        <w:t>● Smetti di seguire Booklist</w:t>
-      </w:r>
+        <w:t xml:space="preserve">● Smetti di seguire </w:t>
+      </w:r>
+      <w:proofErr w:type="spellStart"/>
+      <w:r>
+        <w:t>Booklist</w:t>
+      </w:r>
+      <w:proofErr w:type="spellEnd"/>
     </w:p>
     <w:p>
       <w:r>
@@ -2624,8 +2733,13 @@
         <w:t xml:space="preserve"> </w:t>
       </w:r>
       <w:r>
-        <w:t>Visualizzazione Booklist</w:t>
-      </w:r>
+        <w:t xml:space="preserve">Visualizzazione </w:t>
+      </w:r>
+      <w:proofErr w:type="spellStart"/>
+      <w:r>
+        <w:t>Booklist</w:t>
+      </w:r>
+      <w:proofErr w:type="spellEnd"/>
     </w:p>
     <w:p/>
     <w:p>
@@ -2884,11 +2998,21 @@
         </w:numPr>
       </w:pPr>
       <w:r>
-        <w:t>Pass/Fail</w:t>
-      </w:r>
-      <w:r>
-        <w:t xml:space="preserve"> criteria</w:t>
-      </w:r>
+        <w:t>Pass/</w:t>
+      </w:r>
+      <w:proofErr w:type="spellStart"/>
+      <w:r>
+        <w:t>Fail</w:t>
+      </w:r>
+      <w:proofErr w:type="spellEnd"/>
+      <w:r>
+        <w:t xml:space="preserve"> </w:t>
+      </w:r>
+      <w:proofErr w:type="spellStart"/>
+      <w:r>
+        <w:t>criteria</w:t>
+      </w:r>
+      <w:proofErr w:type="spellEnd"/>
     </w:p>
     <w:p/>
     <w:p>
@@ -2905,13 +3029,29 @@
         <w:t xml:space="preserve"> l’output osservato sarà diverso dall’output attesto</w:t>
       </w:r>
       <w:r>
-        <w:t xml:space="preserve"> (oracolo). Al contrario, un test fallirà (fail) quando il risultato osservato è uguale a quello atteso. Il testing sarà considerato valido se tutti i seguenti vincoli saranno rispettati: testare tutti i requisiti </w:t>
+        <w:t xml:space="preserve"> (oracolo). Al contrario, un test fallirà (</w:t>
+      </w:r>
+      <w:proofErr w:type="spellStart"/>
+      <w:r>
+        <w:t>fail</w:t>
+      </w:r>
+      <w:proofErr w:type="spellEnd"/>
+      <w:r>
+        <w:t xml:space="preserve">) quando il risultato osservato è uguale a quello atteso. Il testing sarà considerato valido se tutti i seguenti vincoli saranno rispettati: testare tutti i requisiti </w:t>
       </w:r>
       <w:r>
         <w:t>fondamentali</w:t>
       </w:r>
       <w:r>
-        <w:t>, effettuare test di regressione ogni volta che si introducono nuove caratteristiche al sistema o vengono modificate quelle presenti, infine raggiungere un branch coverage non inferiore al 75%.</w:t>
+        <w:t xml:space="preserve">, effettuare test di regressione ogni volta che si introducono nuove caratteristiche al sistema o vengono modificate quelle presenti, infine raggiungere un </w:t>
+      </w:r>
+      <w:proofErr w:type="spellStart"/>
+      <w:r>
+        <w:t>branch</w:t>
+      </w:r>
+      <w:proofErr w:type="spellEnd"/>
+      <w:r>
+        <w:t xml:space="preserve"> coverage non inferiore al 75%.</w:t>
       </w:r>
     </w:p>
     <w:p>
@@ -2949,7 +3089,15 @@
         <w:t>up</w:t>
       </w:r>
       <w:r>
-        <w:t xml:space="preserve">: tale strategia prevede che i sottosistemi nel layer più in </w:t>
+        <w:t xml:space="preserve">: tale strategia prevede che i sottosistemi nel </w:t>
+      </w:r>
+      <w:proofErr w:type="spellStart"/>
+      <w:r>
+        <w:t>layer</w:t>
+      </w:r>
+      <w:proofErr w:type="spellEnd"/>
+      <w:r>
+        <w:t xml:space="preserve"> più in </w:t>
       </w:r>
       <w:r>
         <w:t>basso</w:t>
@@ -2961,7 +3109,15 @@
         <w:t xml:space="preserve">testati e </w:t>
       </w:r>
       <w:r>
-        <w:t xml:space="preserve">integrati i layer più in </w:t>
+        <w:t xml:space="preserve">integrati i </w:t>
+      </w:r>
+      <w:proofErr w:type="spellStart"/>
+      <w:r>
+        <w:t>layer</w:t>
+      </w:r>
+      <w:proofErr w:type="spellEnd"/>
+      <w:r>
+        <w:t xml:space="preserve"> più in </w:t>
       </w:r>
       <w:r>
         <w:t>alto</w:t>
@@ -3037,14 +3193,30 @@
         <w:rPr>
           <w:color w:val="171717" w:themeColor="background2" w:themeShade="1A"/>
         </w:rPr>
-        <w:t>Per effettuare il testing di unità andremo a testare ogni metodo di ciascuna classe del sistema. Si definiranno i casi di test in modo funzionale (black-box). Similmente ai casi di test di integrazione, per la definizione dei casi di test unitari verrà utilizzato i framework JUnit</w:t>
-      </w:r>
+        <w:t xml:space="preserve">Per effettuare il testing di unità andremo a testare ogni metodo di ciascuna classe del sistema. Si definiranno i casi di test in modo funzionale (black-box). Similmente ai casi di test di integrazione, per la definizione dei casi di test unitari verrà utilizzato i framework </w:t>
+      </w:r>
+      <w:proofErr w:type="spellStart"/>
       <w:r>
         <w:rPr>
           <w:color w:val="171717" w:themeColor="background2" w:themeShade="1A"/>
         </w:rPr>
-        <w:t xml:space="preserve"> e Mockito</w:t>
-      </w:r>
+        <w:t>JUnit</w:t>
+      </w:r>
+      <w:proofErr w:type="spellEnd"/>
+      <w:r>
+        <w:rPr>
+          <w:color w:val="171717" w:themeColor="background2" w:themeShade="1A"/>
+        </w:rPr>
+        <w:t xml:space="preserve"> e </w:t>
+      </w:r>
+      <w:proofErr w:type="spellStart"/>
+      <w:r>
+        <w:rPr>
+          <w:color w:val="171717" w:themeColor="background2" w:themeShade="1A"/>
+        </w:rPr>
+        <w:t>Mockito</w:t>
+      </w:r>
+      <w:proofErr w:type="spellEnd"/>
       <w:r>
         <w:rPr>
           <w:color w:val="171717" w:themeColor="background2" w:themeShade="1A"/>
@@ -3061,7 +3233,21 @@
         <w:rPr>
           <w:color w:val="171717" w:themeColor="background2" w:themeShade="1A"/>
         </w:rPr>
-        <w:t>. Se l'esecuzione di tutti i test unitari non porta alla branch coverage minima richiesta (75</w:t>
+        <w:t xml:space="preserve">. Se l'esecuzione di tutti i test unitari non porta alla </w:t>
+      </w:r>
+      <w:proofErr w:type="spellStart"/>
+      <w:r>
+        <w:rPr>
+          <w:color w:val="171717" w:themeColor="background2" w:themeShade="1A"/>
+        </w:rPr>
+        <w:t>branch</w:t>
+      </w:r>
+      <w:proofErr w:type="spellEnd"/>
+      <w:r>
+        <w:rPr>
+          <w:color w:val="171717" w:themeColor="background2" w:themeShade="1A"/>
+        </w:rPr>
+        <w:t xml:space="preserve"> coverage minima richiesta (75</w:t>
       </w:r>
       <w:r>
         <w:rPr>
@@ -3119,8 +3305,21 @@
         <w:ind w:left="1128"/>
       </w:pPr>
       <w:r>
-        <w:t>Verrà utilizzato un approccio bottom-up (più adatto al software Object Oriented). La definizione dei casi di test avverrà tramite il framework JUnit</w:t>
-      </w:r>
+        <w:t xml:space="preserve">Verrà utilizzato un approccio bottom-up (più adatto al software Object </w:t>
+      </w:r>
+      <w:proofErr w:type="spellStart"/>
+      <w:r>
+        <w:t>Oriented</w:t>
+      </w:r>
+      <w:proofErr w:type="spellEnd"/>
+      <w:r>
+        <w:t xml:space="preserve">). La definizione dei casi di test avverrà tramite il framework </w:t>
+      </w:r>
+      <w:proofErr w:type="spellStart"/>
+      <w:r>
+        <w:t>JUnit</w:t>
+      </w:r>
+      <w:proofErr w:type="spellEnd"/>
       <w:r>
         <w:t>.</w:t>
       </w:r>
@@ -3161,7 +3360,31 @@
         <w:ind w:left="1128"/>
       </w:pPr>
       <w:r>
-        <w:t>Per questo tipo di testing sarà utilizzato il tool Selenium IDE, che permette di registrare delle interazioni utente su un browser, e così di implementare ed eseguire i casi di test di sistema. Durante il testing di sistema, il server sarà deployato in localhost.</w:t>
+        <w:t xml:space="preserve">Per questo tipo di testing sarà utilizzato il tool </w:t>
+      </w:r>
+      <w:proofErr w:type="spellStart"/>
+      <w:r>
+        <w:t>Selenium</w:t>
+      </w:r>
+      <w:proofErr w:type="spellEnd"/>
+      <w:r>
+        <w:t xml:space="preserve"> IDE, che permette di registrare delle interazioni utente su un browser, e così di implementare ed eseguire i casi di test di sistema. Durante il testing di sistema, il server sarà </w:t>
+      </w:r>
+      <w:proofErr w:type="spellStart"/>
+      <w:r>
+        <w:t>deployato</w:t>
+      </w:r>
+      <w:proofErr w:type="spellEnd"/>
+      <w:r>
+        <w:t xml:space="preserve"> in </w:t>
+      </w:r>
+      <w:proofErr w:type="spellStart"/>
+      <w:r>
+        <w:t>localhost</w:t>
+      </w:r>
+      <w:proofErr w:type="spellEnd"/>
+      <w:r>
+        <w:t>.</w:t>
       </w:r>
     </w:p>
     <w:p>
@@ -3214,7 +3437,15 @@
         <w:ind w:left="1128"/>
       </w:pPr>
       <w:r>
-        <w:t>Il testing non verrà sospeso fino alla sua terminazione anche in caso di rilevazione di una failure. Il testing verrà momentaneamente sospeso nel momento in cui l’esecuzione ritorna un errore nella definizione di uno dei test.</w:t>
+        <w:t xml:space="preserve">Il testing non verrà sospeso fino alla sua terminazione anche in caso di rilevazione di una </w:t>
+      </w:r>
+      <w:proofErr w:type="spellStart"/>
+      <w:r>
+        <w:t>failure</w:t>
+      </w:r>
+      <w:proofErr w:type="spellEnd"/>
+      <w:r>
+        <w:t>. Il testing verrà momentaneamente sospeso nel momento in cui l’esecuzione ritorna un errore nella definizione di uno dei test.</w:t>
       </w:r>
     </w:p>
     <w:p>
@@ -3302,15 +3533,20 @@
         <w:t>Casi di test</w:t>
       </w:r>
     </w:p>
+    <w:p/>
     <w:p>
       <w:pPr>
         <w:pStyle w:val="Titolo2"/>
-        <w:ind w:left="708"/>
-      </w:pPr>
-      <w:r>
-        <w:t>9.1 Gestione Utente</w:t>
-      </w:r>
-    </w:p>
+        <w:numPr>
+          <w:ilvl w:val="1"/>
+          <w:numId w:val="1"/>
+        </w:numPr>
+      </w:pPr>
+      <w:r>
+        <w:t>Gestione Utente</w:t>
+      </w:r>
+    </w:p>
+    <w:p/>
     <w:p>
       <w:pPr>
         <w:pStyle w:val="Titolo3"/>
@@ -3320,6 +3556,7 @@
         <w:t>TC_GU1 Registrazione</w:t>
       </w:r>
     </w:p>
+    <w:p/>
     <w:tbl>
       <w:tblPr>
         <w:tblW w:w="9351" w:type="dxa"/>
@@ -3440,7 +3677,27 @@
                 <w:bCs/>
                 <w:color w:val="000000"/>
               </w:rPr>
-              <w:t xml:space="preserve"> Formato: [a-zA-Z]</w:t>
+              <w:t xml:space="preserve"> Formato: [a-</w:t>
+            </w:r>
+            <w:proofErr w:type="spellStart"/>
+            <w:r>
+              <w:rPr>
+                <w:rFonts w:ascii="Calibri" w:hAnsi="Calibri" w:cs="Calibri"/>
+                <w:b/>
+                <w:bCs/>
+                <w:color w:val="000000"/>
+              </w:rPr>
+              <w:t>zA</w:t>
+            </w:r>
+            <w:proofErr w:type="spellEnd"/>
+            <w:r>
+              <w:rPr>
+                <w:rFonts w:ascii="Calibri" w:hAnsi="Calibri" w:cs="Calibri"/>
+                <w:b/>
+                <w:bCs/>
+                <w:color w:val="000000"/>
+              </w:rPr>
+              <w:t>-Z]</w:t>
             </w:r>
           </w:p>
         </w:tc>
@@ -3549,7 +3806,29 @@
                 <w:szCs w:val="22"/>
                 <w:lang w:val="en-US"/>
               </w:rPr>
-              <w:t>&gt;=1 or &lt;16 [LN_ok]</w:t>
+              <w:t>&gt;=1 or &lt;16 [</w:t>
+            </w:r>
+            <w:proofErr w:type="spellStart"/>
+            <w:r>
+              <w:rPr>
+                <w:rFonts w:ascii="Calibri" w:hAnsi="Calibri" w:cs="Calibri"/>
+                <w:color w:val="000000"/>
+                <w:sz w:val="22"/>
+                <w:szCs w:val="22"/>
+                <w:lang w:val="en-US"/>
+              </w:rPr>
+              <w:t>LN_ok</w:t>
+            </w:r>
+            <w:proofErr w:type="spellEnd"/>
+            <w:r>
+              <w:rPr>
+                <w:rFonts w:ascii="Calibri" w:hAnsi="Calibri" w:cs="Calibri"/>
+                <w:color w:val="000000"/>
+                <w:sz w:val="22"/>
+                <w:szCs w:val="22"/>
+                <w:lang w:val="en-US"/>
+              </w:rPr>
+              <w:t>]</w:t>
             </w:r>
           </w:p>
         </w:tc>
@@ -3615,7 +3894,27 @@
                 <w:sz w:val="22"/>
                 <w:szCs w:val="22"/>
               </w:rPr>
-              <w:t>Non Rispetta il formato [error]</w:t>
+              <w:t>Non Rispetta il formato [</w:t>
+            </w:r>
+            <w:proofErr w:type="spellStart"/>
+            <w:r>
+              <w:rPr>
+                <w:rFonts w:ascii="Calibri" w:hAnsi="Calibri" w:cs="Calibri"/>
+                <w:color w:val="000000"/>
+                <w:sz w:val="22"/>
+                <w:szCs w:val="22"/>
+              </w:rPr>
+              <w:t>error</w:t>
+            </w:r>
+            <w:proofErr w:type="spellEnd"/>
+            <w:r>
+              <w:rPr>
+                <w:rFonts w:ascii="Calibri" w:hAnsi="Calibri" w:cs="Calibri"/>
+                <w:color w:val="000000"/>
+                <w:sz w:val="22"/>
+                <w:szCs w:val="22"/>
+              </w:rPr>
+              <w:t>]</w:t>
             </w:r>
           </w:p>
           <w:p>
@@ -3639,7 +3938,27 @@
                 <w:sz w:val="22"/>
                 <w:szCs w:val="22"/>
               </w:rPr>
-              <w:t>Rispetta il formato [FN_ok]</w:t>
+              <w:t>Rispetta il formato [</w:t>
+            </w:r>
+            <w:proofErr w:type="spellStart"/>
+            <w:r>
+              <w:rPr>
+                <w:rFonts w:ascii="Calibri" w:hAnsi="Calibri" w:cs="Calibri"/>
+                <w:color w:val="000000"/>
+                <w:sz w:val="22"/>
+                <w:szCs w:val="22"/>
+              </w:rPr>
+              <w:t>FN_ok</w:t>
+            </w:r>
+            <w:proofErr w:type="spellEnd"/>
+            <w:r>
+              <w:rPr>
+                <w:rFonts w:ascii="Calibri" w:hAnsi="Calibri" w:cs="Calibri"/>
+                <w:color w:val="000000"/>
+                <w:sz w:val="22"/>
+                <w:szCs w:val="22"/>
+              </w:rPr>
+              <w:t>]</w:t>
             </w:r>
           </w:p>
         </w:tc>
@@ -3712,8 +4031,27 @@
                 <w:bCs/>
                 <w:color w:val="000000"/>
               </w:rPr>
-              <w:lastRenderedPageBreak/>
-              <w:t xml:space="preserve"> Formato: [a-zA-Z]</w:t>
+              <w:t xml:space="preserve"> Formato: [a-</w:t>
+            </w:r>
+            <w:proofErr w:type="spellStart"/>
+            <w:r>
+              <w:rPr>
+                <w:rFonts w:ascii="Calibri" w:hAnsi="Calibri" w:cs="Calibri"/>
+                <w:b/>
+                <w:bCs/>
+                <w:color w:val="000000"/>
+              </w:rPr>
+              <w:t>zA</w:t>
+            </w:r>
+            <w:proofErr w:type="spellEnd"/>
+            <w:r>
+              <w:rPr>
+                <w:rFonts w:ascii="Calibri" w:hAnsi="Calibri" w:cs="Calibri"/>
+                <w:b/>
+                <w:bCs/>
+                <w:color w:val="000000"/>
+              </w:rPr>
+              <w:t>-Z]</w:t>
             </w:r>
           </w:p>
         </w:tc>
@@ -3749,7 +4087,6 @@
                 <w:sz w:val="22"/>
                 <w:szCs w:val="22"/>
               </w:rPr>
-              <w:lastRenderedPageBreak/>
               <w:t xml:space="preserve"> </w:t>
             </w:r>
             <w:r>
@@ -3845,8 +4182,9 @@
                 <w:szCs w:val="22"/>
                 <w:lang w:val="en-US"/>
               </w:rPr>
-              <w:t>&gt;=1 or &lt;16 [L</w:t>
-            </w:r>
+              <w:t>&gt;=1 or &lt;16 [</w:t>
+            </w:r>
+            <w:proofErr w:type="spellStart"/>
             <w:r>
               <w:rPr>
                 <w:rFonts w:ascii="Calibri" w:hAnsi="Calibri" w:cs="Calibri"/>
@@ -3855,6 +4193,16 @@
                 <w:szCs w:val="22"/>
                 <w:lang w:val="en-US"/>
               </w:rPr>
+              <w:t>L</w:t>
+            </w:r>
+            <w:r>
+              <w:rPr>
+                <w:rFonts w:ascii="Calibri" w:hAnsi="Calibri" w:cs="Calibri"/>
+                <w:color w:val="000000"/>
+                <w:sz w:val="22"/>
+                <w:szCs w:val="22"/>
+                <w:lang w:val="en-US"/>
+              </w:rPr>
               <w:t>C</w:t>
             </w:r>
             <w:r>
@@ -3865,7 +4213,18 @@
                 <w:szCs w:val="22"/>
                 <w:lang w:val="en-US"/>
               </w:rPr>
-              <w:t>_ok]</w:t>
+              <w:t>_ok</w:t>
+            </w:r>
+            <w:proofErr w:type="spellEnd"/>
+            <w:r>
+              <w:rPr>
+                <w:rFonts w:ascii="Calibri" w:hAnsi="Calibri" w:cs="Calibri"/>
+                <w:color w:val="000000"/>
+                <w:sz w:val="22"/>
+                <w:szCs w:val="22"/>
+                <w:lang w:val="en-US"/>
+              </w:rPr>
+              <w:t>]</w:t>
             </w:r>
           </w:p>
         </w:tc>
@@ -3959,7 +4318,27 @@
                 <w:sz w:val="22"/>
                 <w:szCs w:val="22"/>
               </w:rPr>
-              <w:t>Non Rispetta il formato [error]</w:t>
+              <w:t>Non Rispetta il formato [</w:t>
+            </w:r>
+            <w:proofErr w:type="spellStart"/>
+            <w:r>
+              <w:rPr>
+                <w:rFonts w:ascii="Calibri" w:hAnsi="Calibri" w:cs="Calibri"/>
+                <w:color w:val="000000"/>
+                <w:sz w:val="22"/>
+                <w:szCs w:val="22"/>
+              </w:rPr>
+              <w:t>error</w:t>
+            </w:r>
+            <w:proofErr w:type="spellEnd"/>
+            <w:r>
+              <w:rPr>
+                <w:rFonts w:ascii="Calibri" w:hAnsi="Calibri" w:cs="Calibri"/>
+                <w:color w:val="000000"/>
+                <w:sz w:val="22"/>
+                <w:szCs w:val="22"/>
+              </w:rPr>
+              <w:t>]</w:t>
             </w:r>
           </w:p>
           <w:p>
@@ -3983,7 +4362,17 @@
                 <w:sz w:val="22"/>
                 <w:szCs w:val="22"/>
               </w:rPr>
-              <w:t>Rispetta il formato [F</w:t>
+              <w:t>Rispetta il formato [</w:t>
+            </w:r>
+            <w:proofErr w:type="spellStart"/>
+            <w:r>
+              <w:rPr>
+                <w:rFonts w:ascii="Calibri" w:hAnsi="Calibri" w:cs="Calibri"/>
+                <w:color w:val="000000"/>
+                <w:sz w:val="22"/>
+                <w:szCs w:val="22"/>
+              </w:rPr>
+              <w:t>F</w:t>
             </w:r>
             <w:r>
               <w:rPr>
@@ -4001,7 +4390,17 @@
                 <w:sz w:val="22"/>
                 <w:szCs w:val="22"/>
               </w:rPr>
-              <w:t>_ok]</w:t>
+              <w:t>_ok</w:t>
+            </w:r>
+            <w:proofErr w:type="spellEnd"/>
+            <w:r>
+              <w:rPr>
+                <w:rFonts w:ascii="Calibri" w:hAnsi="Calibri" w:cs="Calibri"/>
+                <w:color w:val="000000"/>
+                <w:sz w:val="22"/>
+                <w:szCs w:val="22"/>
+              </w:rPr>
+              <w:t>]</w:t>
             </w:r>
           </w:p>
         </w:tc>
@@ -4254,8 +4653,9 @@
                 <w:szCs w:val="22"/>
                 <w:lang w:val="en-US"/>
               </w:rPr>
-              <w:t xml:space="preserve"> [L</w:t>
-            </w:r>
+              <w:t xml:space="preserve"> [</w:t>
+            </w:r>
+            <w:proofErr w:type="spellStart"/>
             <w:r>
               <w:rPr>
                 <w:rFonts w:ascii="Calibri" w:hAnsi="Calibri" w:cs="Calibri"/>
@@ -4264,6 +4664,16 @@
                 <w:szCs w:val="22"/>
                 <w:lang w:val="en-US"/>
               </w:rPr>
+              <w:t>L</w:t>
+            </w:r>
+            <w:r>
+              <w:rPr>
+                <w:rFonts w:ascii="Calibri" w:hAnsi="Calibri" w:cs="Calibri"/>
+                <w:color w:val="000000"/>
+                <w:sz w:val="22"/>
+                <w:szCs w:val="22"/>
+                <w:lang w:val="en-US"/>
+              </w:rPr>
               <w:t>U</w:t>
             </w:r>
             <w:r>
@@ -4274,7 +4684,18 @@
                 <w:szCs w:val="22"/>
                 <w:lang w:val="en-US"/>
               </w:rPr>
-              <w:t>_ok]</w:t>
+              <w:t>_ok</w:t>
+            </w:r>
+            <w:proofErr w:type="spellEnd"/>
+            <w:r>
+              <w:rPr>
+                <w:rFonts w:ascii="Calibri" w:hAnsi="Calibri" w:cs="Calibri"/>
+                <w:color w:val="000000"/>
+                <w:sz w:val="22"/>
+                <w:szCs w:val="22"/>
+                <w:lang w:val="en-US"/>
+              </w:rPr>
+              <w:t>]</w:t>
             </w:r>
           </w:p>
         </w:tc>
@@ -4368,7 +4789,27 @@
                 <w:sz w:val="22"/>
                 <w:szCs w:val="22"/>
               </w:rPr>
-              <w:t>Non Rispetta il formato [error]</w:t>
+              <w:t>Non Rispetta il formato [</w:t>
+            </w:r>
+            <w:proofErr w:type="spellStart"/>
+            <w:r>
+              <w:rPr>
+                <w:rFonts w:ascii="Calibri" w:hAnsi="Calibri" w:cs="Calibri"/>
+                <w:color w:val="000000"/>
+                <w:sz w:val="22"/>
+                <w:szCs w:val="22"/>
+              </w:rPr>
+              <w:t>error</w:t>
+            </w:r>
+            <w:proofErr w:type="spellEnd"/>
+            <w:r>
+              <w:rPr>
+                <w:rFonts w:ascii="Calibri" w:hAnsi="Calibri" w:cs="Calibri"/>
+                <w:color w:val="000000"/>
+                <w:sz w:val="22"/>
+                <w:szCs w:val="22"/>
+              </w:rPr>
+              <w:t>]</w:t>
             </w:r>
           </w:p>
           <w:p>
@@ -4392,7 +4833,17 @@
                 <w:sz w:val="22"/>
                 <w:szCs w:val="22"/>
               </w:rPr>
-              <w:t>Rispetta il formato [F</w:t>
+              <w:t>Rispetta il formato [</w:t>
+            </w:r>
+            <w:proofErr w:type="spellStart"/>
+            <w:r>
+              <w:rPr>
+                <w:rFonts w:ascii="Calibri" w:hAnsi="Calibri" w:cs="Calibri"/>
+                <w:color w:val="000000"/>
+                <w:sz w:val="22"/>
+                <w:szCs w:val="22"/>
+              </w:rPr>
+              <w:t>F</w:t>
             </w:r>
             <w:r>
               <w:rPr>
@@ -4410,7 +4861,17 @@
                 <w:sz w:val="22"/>
                 <w:szCs w:val="22"/>
               </w:rPr>
-              <w:t>_ok]</w:t>
+              <w:t>_ok</w:t>
+            </w:r>
+            <w:proofErr w:type="spellEnd"/>
+            <w:r>
+              <w:rPr>
+                <w:rFonts w:ascii="Calibri" w:hAnsi="Calibri" w:cs="Calibri"/>
+                <w:color w:val="000000"/>
+                <w:sz w:val="22"/>
+                <w:szCs w:val="22"/>
+              </w:rPr>
+              <w:t>]</w:t>
             </w:r>
           </w:p>
         </w:tc>
@@ -4492,7 +4953,27 @@
                 <w:bCs/>
                 <w:color w:val="000000"/>
               </w:rPr>
-              <w:t>^\w+([\.-]?\w+)*@\w+([\.-]?\w+)*(\.\w{2,3})+$</w:t>
+              <w:t>^\w+([</w:t>
+            </w:r>
+            <w:proofErr w:type="gramStart"/>
+            <w:r>
+              <w:rPr>
+                <w:rFonts w:ascii="Calibri" w:hAnsi="Calibri" w:cs="Calibri"/>
+                <w:b/>
+                <w:bCs/>
+                <w:color w:val="000000"/>
+              </w:rPr>
+              <w:t>\.-</w:t>
+            </w:r>
+            <w:proofErr w:type="gramEnd"/>
+            <w:r>
+              <w:rPr>
+                <w:rFonts w:ascii="Calibri" w:hAnsi="Calibri" w:cs="Calibri"/>
+                <w:b/>
+                <w:bCs/>
+                <w:color w:val="000000"/>
+              </w:rPr>
+              <w:t>]?\w+)*@\w+([\.-]?\w+)*(\.\w{2,3})+$</w:t>
             </w:r>
           </w:p>
         </w:tc>
@@ -4703,8 +5184,9 @@
                 <w:szCs w:val="22"/>
                 <w:lang w:val="en-US"/>
               </w:rPr>
-              <w:t xml:space="preserve"> [L</w:t>
-            </w:r>
+              <w:t xml:space="preserve"> [</w:t>
+            </w:r>
+            <w:proofErr w:type="spellStart"/>
             <w:r>
               <w:rPr>
                 <w:rFonts w:ascii="Calibri" w:hAnsi="Calibri" w:cs="Calibri"/>
@@ -4713,6 +5195,16 @@
                 <w:szCs w:val="22"/>
                 <w:lang w:val="en-US"/>
               </w:rPr>
+              <w:t>L</w:t>
+            </w:r>
+            <w:r>
+              <w:rPr>
+                <w:rFonts w:ascii="Calibri" w:hAnsi="Calibri" w:cs="Calibri"/>
+                <w:color w:val="000000"/>
+                <w:sz w:val="22"/>
+                <w:szCs w:val="22"/>
+                <w:lang w:val="en-US"/>
+              </w:rPr>
               <w:t>E</w:t>
             </w:r>
             <w:r>
@@ -4723,7 +5215,18 @@
                 <w:szCs w:val="22"/>
                 <w:lang w:val="en-US"/>
               </w:rPr>
-              <w:t>_ok]</w:t>
+              <w:t>_ok</w:t>
+            </w:r>
+            <w:proofErr w:type="spellEnd"/>
+            <w:r>
+              <w:rPr>
+                <w:rFonts w:ascii="Calibri" w:hAnsi="Calibri" w:cs="Calibri"/>
+                <w:color w:val="000000"/>
+                <w:sz w:val="22"/>
+                <w:szCs w:val="22"/>
+                <w:lang w:val="en-US"/>
+              </w:rPr>
+              <w:t>]</w:t>
             </w:r>
           </w:p>
         </w:tc>
@@ -4807,7 +5310,27 @@
                 <w:sz w:val="22"/>
                 <w:szCs w:val="22"/>
               </w:rPr>
-              <w:t>Non Rispetta il formato [error]</w:t>
+              <w:t>Non Rispetta il formato [</w:t>
+            </w:r>
+            <w:proofErr w:type="spellStart"/>
+            <w:r>
+              <w:rPr>
+                <w:rFonts w:ascii="Calibri" w:hAnsi="Calibri" w:cs="Calibri"/>
+                <w:color w:val="000000"/>
+                <w:sz w:val="22"/>
+                <w:szCs w:val="22"/>
+              </w:rPr>
+              <w:t>error</w:t>
+            </w:r>
+            <w:proofErr w:type="spellEnd"/>
+            <w:r>
+              <w:rPr>
+                <w:rFonts w:ascii="Calibri" w:hAnsi="Calibri" w:cs="Calibri"/>
+                <w:color w:val="000000"/>
+                <w:sz w:val="22"/>
+                <w:szCs w:val="22"/>
+              </w:rPr>
+              <w:t>]</w:t>
             </w:r>
           </w:p>
           <w:p>
@@ -4831,7 +5354,17 @@
                 <w:sz w:val="22"/>
                 <w:szCs w:val="22"/>
               </w:rPr>
-              <w:t>Rispetta il formato [F</w:t>
+              <w:t>Rispetta il formato [</w:t>
+            </w:r>
+            <w:proofErr w:type="spellStart"/>
+            <w:r>
+              <w:rPr>
+                <w:rFonts w:ascii="Calibri" w:hAnsi="Calibri" w:cs="Calibri"/>
+                <w:color w:val="000000"/>
+                <w:sz w:val="22"/>
+                <w:szCs w:val="22"/>
+              </w:rPr>
+              <w:t>F</w:t>
             </w:r>
             <w:r>
               <w:rPr>
@@ -4849,7 +5382,17 @@
                 <w:sz w:val="22"/>
                 <w:szCs w:val="22"/>
               </w:rPr>
-              <w:t>_ok]</w:t>
+              <w:t>_ok</w:t>
+            </w:r>
+            <w:proofErr w:type="spellEnd"/>
+            <w:r>
+              <w:rPr>
+                <w:rFonts w:ascii="Calibri" w:hAnsi="Calibri" w:cs="Calibri"/>
+                <w:color w:val="000000"/>
+                <w:sz w:val="22"/>
+                <w:szCs w:val="22"/>
+              </w:rPr>
+              <w:t>]</w:t>
             </w:r>
           </w:p>
         </w:tc>
@@ -4881,8 +5424,19 @@
                 <w:bCs/>
                 <w:color w:val="000000"/>
               </w:rPr>
-              <w:t xml:space="preserve"> NonRegistrato</w:t>
-            </w:r>
+              <w:t xml:space="preserve"> </w:t>
+            </w:r>
+            <w:proofErr w:type="spellStart"/>
+            <w:r>
+              <w:rPr>
+                <w:rFonts w:ascii="Century Gothic" w:hAnsi="Century Gothic"/>
+                <w:b/>
+                <w:bCs/>
+                <w:color w:val="000000"/>
+              </w:rPr>
+              <w:t>NonRegistrato</w:t>
+            </w:r>
+            <w:proofErr w:type="spellEnd"/>
             <w:r>
               <w:rPr>
                 <w:rFonts w:ascii="Century Gothic" w:hAnsi="Century Gothic"/>
@@ -4941,7 +5495,31 @@
                 <w:sz w:val="22"/>
                 <w:szCs w:val="22"/>
               </w:rPr>
-              <w:t xml:space="preserve"> nel database [error]</w:t>
+              <w:t xml:space="preserve"> nel database [</w:t>
+            </w:r>
+            <w:proofErr w:type="spellStart"/>
+            <w:r>
+              <w:rPr>
+                <w:rFonts w:ascii="Calibri" w:hAnsi="Calibri" w:cs="Calibri"/>
+                <w:b w:val="0"/>
+                <w:bCs/>
+                <w:color w:val="202124"/>
+                <w:sz w:val="22"/>
+                <w:szCs w:val="22"/>
+              </w:rPr>
+              <w:t>error</w:t>
+            </w:r>
+            <w:proofErr w:type="spellEnd"/>
+            <w:r>
+              <w:rPr>
+                <w:rFonts w:ascii="Calibri" w:hAnsi="Calibri" w:cs="Calibri"/>
+                <w:b w:val="0"/>
+                <w:bCs/>
+                <w:color w:val="202124"/>
+                <w:sz w:val="22"/>
+                <w:szCs w:val="22"/>
+              </w:rPr>
+              <w:t>]</w:t>
             </w:r>
           </w:p>
           <w:p>
@@ -4959,7 +5537,21 @@
               <w:rPr>
                 <w:lang w:eastAsia="it-IT" w:bidi="ar-SA"/>
               </w:rPr>
-              <w:t>Non è già presente nel database [NRE_ok]</w:t>
+              <w:t>Non è già presente nel database [</w:t>
+            </w:r>
+            <w:proofErr w:type="spellStart"/>
+            <w:r>
+              <w:rPr>
+                <w:lang w:eastAsia="it-IT" w:bidi="ar-SA"/>
+              </w:rPr>
+              <w:t>NRE_ok</w:t>
+            </w:r>
+            <w:proofErr w:type="spellEnd"/>
+            <w:r>
+              <w:rPr>
+                <w:lang w:eastAsia="it-IT" w:bidi="ar-SA"/>
+              </w:rPr>
+              <w:t>]</w:t>
             </w:r>
           </w:p>
         </w:tc>
@@ -5032,7 +5624,27 @@
                 <w:bCs/>
                 <w:color w:val="000000"/>
               </w:rPr>
-              <w:t>^(?=.*[A-Za-z])(?=.*\\d)[A-Za-z\\d]{8,}$</w:t>
+              <w:t>^</w:t>
+            </w:r>
+            <w:proofErr w:type="gramStart"/>
+            <w:r>
+              <w:rPr>
+                <w:rFonts w:ascii="Calibri" w:hAnsi="Calibri" w:cs="Calibri"/>
+                <w:b/>
+                <w:bCs/>
+                <w:color w:val="000000"/>
+              </w:rPr>
+              <w:t>(?=</w:t>
+            </w:r>
+            <w:proofErr w:type="gramEnd"/>
+            <w:r>
+              <w:rPr>
+                <w:rFonts w:ascii="Calibri" w:hAnsi="Calibri" w:cs="Calibri"/>
+                <w:b/>
+                <w:bCs/>
+                <w:color w:val="000000"/>
+              </w:rPr>
+              <w:t>.*[A-Za-z])(?=.*\\d)[A-Za-z\\d]{8,}$</w:t>
             </w:r>
           </w:p>
         </w:tc>
@@ -5243,8 +5855,9 @@
                 <w:szCs w:val="22"/>
                 <w:lang w:val="en-US"/>
               </w:rPr>
-              <w:t xml:space="preserve"> [L</w:t>
-            </w:r>
+              <w:t xml:space="preserve"> [</w:t>
+            </w:r>
+            <w:proofErr w:type="spellStart"/>
             <w:r>
               <w:rPr>
                 <w:rFonts w:ascii="Calibri" w:hAnsi="Calibri" w:cs="Calibri"/>
@@ -5253,6 +5866,16 @@
                 <w:szCs w:val="22"/>
                 <w:lang w:val="en-US"/>
               </w:rPr>
+              <w:t>L</w:t>
+            </w:r>
+            <w:r>
+              <w:rPr>
+                <w:rFonts w:ascii="Calibri" w:hAnsi="Calibri" w:cs="Calibri"/>
+                <w:color w:val="000000"/>
+                <w:sz w:val="22"/>
+                <w:szCs w:val="22"/>
+                <w:lang w:val="en-US"/>
+              </w:rPr>
               <w:t>P</w:t>
             </w:r>
             <w:r>
@@ -5263,7 +5886,18 @@
                 <w:szCs w:val="22"/>
                 <w:lang w:val="en-US"/>
               </w:rPr>
-              <w:t>_ok]</w:t>
+              <w:t>_ok</w:t>
+            </w:r>
+            <w:proofErr w:type="spellEnd"/>
+            <w:r>
+              <w:rPr>
+                <w:rFonts w:ascii="Calibri" w:hAnsi="Calibri" w:cs="Calibri"/>
+                <w:color w:val="000000"/>
+                <w:sz w:val="22"/>
+                <w:szCs w:val="22"/>
+                <w:lang w:val="en-US"/>
+              </w:rPr>
+              <w:t>]</w:t>
             </w:r>
           </w:p>
         </w:tc>
@@ -5347,7 +5981,27 @@
                 <w:sz w:val="22"/>
                 <w:szCs w:val="22"/>
               </w:rPr>
-              <w:t>Non Rispetta il formato [error]</w:t>
+              <w:t>Non Rispetta il formato [</w:t>
+            </w:r>
+            <w:proofErr w:type="spellStart"/>
+            <w:r>
+              <w:rPr>
+                <w:rFonts w:ascii="Calibri" w:hAnsi="Calibri" w:cs="Calibri"/>
+                <w:color w:val="000000"/>
+                <w:sz w:val="22"/>
+                <w:szCs w:val="22"/>
+              </w:rPr>
+              <w:t>error</w:t>
+            </w:r>
+            <w:proofErr w:type="spellEnd"/>
+            <w:r>
+              <w:rPr>
+                <w:rFonts w:ascii="Calibri" w:hAnsi="Calibri" w:cs="Calibri"/>
+                <w:color w:val="000000"/>
+                <w:sz w:val="22"/>
+                <w:szCs w:val="22"/>
+              </w:rPr>
+              <w:t>]</w:t>
             </w:r>
           </w:p>
           <w:p>
@@ -5371,7 +6025,17 @@
                 <w:sz w:val="22"/>
                 <w:szCs w:val="22"/>
               </w:rPr>
-              <w:t>Rispetta il formato [F</w:t>
+              <w:t>Rispetta il formato [</w:t>
+            </w:r>
+            <w:proofErr w:type="spellStart"/>
+            <w:r>
+              <w:rPr>
+                <w:rFonts w:ascii="Calibri" w:hAnsi="Calibri" w:cs="Calibri"/>
+                <w:color w:val="000000"/>
+                <w:sz w:val="22"/>
+                <w:szCs w:val="22"/>
+              </w:rPr>
+              <w:t>F</w:t>
             </w:r>
             <w:r>
               <w:rPr>
@@ -5389,7 +6053,17 @@
                 <w:sz w:val="22"/>
                 <w:szCs w:val="22"/>
               </w:rPr>
-              <w:t>_ok]</w:t>
+              <w:t>_ok</w:t>
+            </w:r>
+            <w:proofErr w:type="spellEnd"/>
+            <w:r>
+              <w:rPr>
+                <w:rFonts w:ascii="Calibri" w:hAnsi="Calibri" w:cs="Calibri"/>
+                <w:color w:val="000000"/>
+                <w:sz w:val="22"/>
+                <w:szCs w:val="22"/>
+              </w:rPr>
+              <w:t>]</w:t>
             </w:r>
           </w:p>
         </w:tc>
@@ -5462,7 +6136,47 @@
                 <w:bCs/>
                 <w:color w:val="000000"/>
               </w:rPr>
-              <w:t>^(?=(\s*[a-zA-Z\d]){0,150}$).*$</w:t>
+              <w:t>^</w:t>
+            </w:r>
+            <w:proofErr w:type="gramStart"/>
+            <w:r>
+              <w:rPr>
+                <w:rFonts w:ascii="Calibri" w:hAnsi="Calibri" w:cs="Calibri"/>
+                <w:b/>
+                <w:bCs/>
+                <w:color w:val="000000"/>
+              </w:rPr>
+              <w:t>(?=</w:t>
+            </w:r>
+            <w:proofErr w:type="gramEnd"/>
+            <w:r>
+              <w:rPr>
+                <w:rFonts w:ascii="Calibri" w:hAnsi="Calibri" w:cs="Calibri"/>
+                <w:b/>
+                <w:bCs/>
+                <w:color w:val="000000"/>
+              </w:rPr>
+              <w:t>(\s*[a-</w:t>
+            </w:r>
+            <w:proofErr w:type="spellStart"/>
+            <w:r>
+              <w:rPr>
+                <w:rFonts w:ascii="Calibri" w:hAnsi="Calibri" w:cs="Calibri"/>
+                <w:b/>
+                <w:bCs/>
+                <w:color w:val="000000"/>
+              </w:rPr>
+              <w:t>zA</w:t>
+            </w:r>
+            <w:proofErr w:type="spellEnd"/>
+            <w:r>
+              <w:rPr>
+                <w:rFonts w:ascii="Calibri" w:hAnsi="Calibri" w:cs="Calibri"/>
+                <w:b/>
+                <w:bCs/>
+                <w:color w:val="000000"/>
+              </w:rPr>
+              <w:t>-Z\d]){0,150}$).*$</w:t>
             </w:r>
           </w:p>
         </w:tc>
@@ -5633,8 +6347,9 @@
                 <w:szCs w:val="22"/>
                 <w:lang w:val="en-US"/>
               </w:rPr>
-              <w:t xml:space="preserve"> [L</w:t>
-            </w:r>
+              <w:t xml:space="preserve"> [</w:t>
+            </w:r>
+            <w:proofErr w:type="spellStart"/>
             <w:r>
               <w:rPr>
                 <w:rFonts w:ascii="Calibri" w:hAnsi="Calibri" w:cs="Calibri"/>
@@ -5643,6 +6358,16 @@
                 <w:szCs w:val="22"/>
                 <w:lang w:val="en-US"/>
               </w:rPr>
+              <w:t>L</w:t>
+            </w:r>
+            <w:r>
+              <w:rPr>
+                <w:rFonts w:ascii="Calibri" w:hAnsi="Calibri" w:cs="Calibri"/>
+                <w:color w:val="000000"/>
+                <w:sz w:val="22"/>
+                <w:szCs w:val="22"/>
+                <w:lang w:val="en-US"/>
+              </w:rPr>
               <w:t>D</w:t>
             </w:r>
             <w:r>
@@ -5653,7 +6378,18 @@
                 <w:szCs w:val="22"/>
                 <w:lang w:val="en-US"/>
               </w:rPr>
-              <w:t>_ok]</w:t>
+              <w:t>_ok</w:t>
+            </w:r>
+            <w:proofErr w:type="spellEnd"/>
+            <w:r>
+              <w:rPr>
+                <w:rFonts w:ascii="Calibri" w:hAnsi="Calibri" w:cs="Calibri"/>
+                <w:color w:val="000000"/>
+                <w:sz w:val="22"/>
+                <w:szCs w:val="22"/>
+                <w:lang w:val="en-US"/>
+              </w:rPr>
+              <w:t>]</w:t>
             </w:r>
           </w:p>
         </w:tc>
@@ -5739,7 +6475,27 @@
                 <w:sz w:val="22"/>
                 <w:szCs w:val="22"/>
               </w:rPr>
-              <w:t>Non Rispetta il formato [error]</w:t>
+              <w:t>Non Rispetta il formato [</w:t>
+            </w:r>
+            <w:proofErr w:type="spellStart"/>
+            <w:r>
+              <w:rPr>
+                <w:rFonts w:ascii="Calibri" w:hAnsi="Calibri" w:cs="Calibri"/>
+                <w:color w:val="000000"/>
+                <w:sz w:val="22"/>
+                <w:szCs w:val="22"/>
+              </w:rPr>
+              <w:t>error</w:t>
+            </w:r>
+            <w:proofErr w:type="spellEnd"/>
+            <w:r>
+              <w:rPr>
+                <w:rFonts w:ascii="Calibri" w:hAnsi="Calibri" w:cs="Calibri"/>
+                <w:color w:val="000000"/>
+                <w:sz w:val="22"/>
+                <w:szCs w:val="22"/>
+              </w:rPr>
+              <w:t>]</w:t>
             </w:r>
           </w:p>
           <w:p>
@@ -5763,7 +6519,17 @@
                 <w:sz w:val="22"/>
                 <w:szCs w:val="22"/>
               </w:rPr>
-              <w:t>Rispetta il formato [F</w:t>
+              <w:t>Rispetta il formato [</w:t>
+            </w:r>
+            <w:proofErr w:type="spellStart"/>
+            <w:r>
+              <w:rPr>
+                <w:rFonts w:ascii="Calibri" w:hAnsi="Calibri" w:cs="Calibri"/>
+                <w:color w:val="000000"/>
+                <w:sz w:val="22"/>
+                <w:szCs w:val="22"/>
+              </w:rPr>
+              <w:t>F</w:t>
             </w:r>
             <w:r>
               <w:rPr>
@@ -5781,7 +6547,17 @@
                 <w:sz w:val="22"/>
                 <w:szCs w:val="22"/>
               </w:rPr>
-              <w:t>_ok]</w:t>
+              <w:t>_ok</w:t>
+            </w:r>
+            <w:proofErr w:type="spellEnd"/>
+            <w:r>
+              <w:rPr>
+                <w:rFonts w:ascii="Calibri" w:hAnsi="Calibri" w:cs="Calibri"/>
+                <w:color w:val="000000"/>
+                <w:sz w:val="22"/>
+                <w:szCs w:val="22"/>
+              </w:rPr>
+              <w:t>]</w:t>
             </w:r>
           </w:p>
         </w:tc>
@@ -5966,7 +6742,7 @@
                 <w:sz w:val="22"/>
                 <w:szCs w:val="22"/>
               </w:rPr>
-              <w:t xml:space="preserve"> LN1</w:t>
+              <w:t>LN1</w:t>
             </w:r>
             <w:r>
               <w:rPr>
@@ -6083,7 +6859,7 @@
                 <w:bCs/>
                 <w:color w:val="000000"/>
               </w:rPr>
-              <w:t xml:space="preserve"> LN2, FN1</w:t>
+              <w:t>LN2, FN1</w:t>
             </w:r>
           </w:p>
         </w:tc>
@@ -6189,15 +6965,6 @@
                 <w:bCs/>
                 <w:color w:val="000000"/>
               </w:rPr>
-              <w:t xml:space="preserve"> </w:t>
-            </w:r>
-            <w:r>
-              <w:rPr>
-                <w:rFonts w:ascii="Century Gothic" w:hAnsi="Century Gothic"/>
-                <w:b/>
-                <w:bCs/>
-                <w:color w:val="000000"/>
-              </w:rPr>
               <w:t>LN2, FN2, LC1</w:t>
             </w:r>
           </w:p>
@@ -6336,7 +7103,27 @@
                 <w:sz w:val="22"/>
                 <w:szCs w:val="22"/>
               </w:rPr>
-              <w:t>[error]</w:t>
+              <w:t>[</w:t>
+            </w:r>
+            <w:proofErr w:type="spellStart"/>
+            <w:r>
+              <w:rPr>
+                <w:rFonts w:ascii="Calibri" w:hAnsi="Calibri" w:cs="Calibri"/>
+                <w:color w:val="000000"/>
+                <w:sz w:val="22"/>
+                <w:szCs w:val="22"/>
+              </w:rPr>
+              <w:t>error</w:t>
+            </w:r>
+            <w:proofErr w:type="spellEnd"/>
+            <w:r>
+              <w:rPr>
+                <w:rFonts w:ascii="Calibri" w:hAnsi="Calibri" w:cs="Calibri"/>
+                <w:color w:val="000000"/>
+                <w:sz w:val="22"/>
+                <w:szCs w:val="22"/>
+              </w:rPr>
+              <w:t>]</w:t>
             </w:r>
           </w:p>
         </w:tc>
@@ -6559,7 +7346,27 @@
                 <w:sz w:val="22"/>
                 <w:szCs w:val="22"/>
               </w:rPr>
-              <w:t>[error]</w:t>
+              <w:t>[</w:t>
+            </w:r>
+            <w:proofErr w:type="spellStart"/>
+            <w:r>
+              <w:rPr>
+                <w:rFonts w:ascii="Calibri" w:hAnsi="Calibri" w:cs="Calibri"/>
+                <w:color w:val="000000"/>
+                <w:sz w:val="22"/>
+                <w:szCs w:val="22"/>
+              </w:rPr>
+              <w:t>error</w:t>
+            </w:r>
+            <w:proofErr w:type="spellEnd"/>
+            <w:r>
+              <w:rPr>
+                <w:rFonts w:ascii="Calibri" w:hAnsi="Calibri" w:cs="Calibri"/>
+                <w:color w:val="000000"/>
+                <w:sz w:val="22"/>
+                <w:szCs w:val="22"/>
+              </w:rPr>
+              <w:t>]</w:t>
             </w:r>
           </w:p>
         </w:tc>
@@ -6673,7 +7480,27 @@
                 <w:sz w:val="22"/>
                 <w:szCs w:val="22"/>
               </w:rPr>
-              <w:t>[error]</w:t>
+              <w:t>[</w:t>
+            </w:r>
+            <w:proofErr w:type="spellStart"/>
+            <w:r>
+              <w:rPr>
+                <w:rFonts w:ascii="Calibri" w:hAnsi="Calibri" w:cs="Calibri"/>
+                <w:color w:val="000000"/>
+                <w:sz w:val="22"/>
+                <w:szCs w:val="22"/>
+              </w:rPr>
+              <w:t>error</w:t>
+            </w:r>
+            <w:proofErr w:type="spellEnd"/>
+            <w:r>
+              <w:rPr>
+                <w:rFonts w:ascii="Calibri" w:hAnsi="Calibri" w:cs="Calibri"/>
+                <w:color w:val="000000"/>
+                <w:sz w:val="22"/>
+                <w:szCs w:val="22"/>
+              </w:rPr>
+              <w:t>]</w:t>
             </w:r>
           </w:p>
         </w:tc>
@@ -6706,7 +7533,6 @@
                 <w:bCs/>
                 <w:color w:val="000000"/>
               </w:rPr>
-              <w:lastRenderedPageBreak/>
               <w:t>TC_GU1_0</w:t>
             </w:r>
             <w:r>
@@ -6788,7 +7614,27 @@
                 <w:sz w:val="22"/>
                 <w:szCs w:val="22"/>
               </w:rPr>
-              <w:t>[error]</w:t>
+              <w:t>[</w:t>
+            </w:r>
+            <w:proofErr w:type="spellStart"/>
+            <w:r>
+              <w:rPr>
+                <w:rFonts w:ascii="Calibri" w:hAnsi="Calibri" w:cs="Calibri"/>
+                <w:color w:val="000000"/>
+                <w:sz w:val="22"/>
+                <w:szCs w:val="22"/>
+              </w:rPr>
+              <w:t>error</w:t>
+            </w:r>
+            <w:proofErr w:type="spellEnd"/>
+            <w:r>
+              <w:rPr>
+                <w:rFonts w:ascii="Calibri" w:hAnsi="Calibri" w:cs="Calibri"/>
+                <w:color w:val="000000"/>
+                <w:sz w:val="22"/>
+                <w:szCs w:val="22"/>
+              </w:rPr>
+              <w:t>]</w:t>
             </w:r>
           </w:p>
         </w:tc>
@@ -6902,7 +7748,27 @@
                 <w:sz w:val="22"/>
                 <w:szCs w:val="22"/>
               </w:rPr>
-              <w:t>[error]</w:t>
+              <w:t>[</w:t>
+            </w:r>
+            <w:proofErr w:type="spellStart"/>
+            <w:r>
+              <w:rPr>
+                <w:rFonts w:ascii="Calibri" w:hAnsi="Calibri" w:cs="Calibri"/>
+                <w:color w:val="000000"/>
+                <w:sz w:val="22"/>
+                <w:szCs w:val="22"/>
+              </w:rPr>
+              <w:t>error</w:t>
+            </w:r>
+            <w:proofErr w:type="spellEnd"/>
+            <w:r>
+              <w:rPr>
+                <w:rFonts w:ascii="Calibri" w:hAnsi="Calibri" w:cs="Calibri"/>
+                <w:color w:val="000000"/>
+                <w:sz w:val="22"/>
+                <w:szCs w:val="22"/>
+              </w:rPr>
+              <w:t>]</w:t>
             </w:r>
           </w:p>
         </w:tc>
@@ -7016,7 +7882,27 @@
                 <w:sz w:val="22"/>
                 <w:szCs w:val="22"/>
               </w:rPr>
-              <w:t>[error]</w:t>
+              <w:t>[</w:t>
+            </w:r>
+            <w:proofErr w:type="spellStart"/>
+            <w:r>
+              <w:rPr>
+                <w:rFonts w:ascii="Calibri" w:hAnsi="Calibri" w:cs="Calibri"/>
+                <w:color w:val="000000"/>
+                <w:sz w:val="22"/>
+                <w:szCs w:val="22"/>
+              </w:rPr>
+              <w:t>error</w:t>
+            </w:r>
+            <w:proofErr w:type="spellEnd"/>
+            <w:r>
+              <w:rPr>
+                <w:rFonts w:ascii="Calibri" w:hAnsi="Calibri" w:cs="Calibri"/>
+                <w:color w:val="000000"/>
+                <w:sz w:val="22"/>
+                <w:szCs w:val="22"/>
+              </w:rPr>
+              <w:t>]</w:t>
             </w:r>
           </w:p>
         </w:tc>
@@ -7130,7 +8016,27 @@
                 <w:sz w:val="22"/>
                 <w:szCs w:val="22"/>
               </w:rPr>
-              <w:t>[error]</w:t>
+              <w:t>[</w:t>
+            </w:r>
+            <w:proofErr w:type="spellStart"/>
+            <w:r>
+              <w:rPr>
+                <w:rFonts w:ascii="Calibri" w:hAnsi="Calibri" w:cs="Calibri"/>
+                <w:color w:val="000000"/>
+                <w:sz w:val="22"/>
+                <w:szCs w:val="22"/>
+              </w:rPr>
+              <w:t>error</w:t>
+            </w:r>
+            <w:proofErr w:type="spellEnd"/>
+            <w:r>
+              <w:rPr>
+                <w:rFonts w:ascii="Calibri" w:hAnsi="Calibri" w:cs="Calibri"/>
+                <w:color w:val="000000"/>
+                <w:sz w:val="22"/>
+                <w:szCs w:val="22"/>
+              </w:rPr>
+              <w:t>]</w:t>
             </w:r>
           </w:p>
         </w:tc>
@@ -7244,7 +8150,27 @@
                 <w:sz w:val="22"/>
                 <w:szCs w:val="22"/>
               </w:rPr>
-              <w:t>[error]</w:t>
+              <w:t>[</w:t>
+            </w:r>
+            <w:proofErr w:type="spellStart"/>
+            <w:r>
+              <w:rPr>
+                <w:rFonts w:ascii="Calibri" w:hAnsi="Calibri" w:cs="Calibri"/>
+                <w:color w:val="000000"/>
+                <w:sz w:val="22"/>
+                <w:szCs w:val="22"/>
+              </w:rPr>
+              <w:t>error</w:t>
+            </w:r>
+            <w:proofErr w:type="spellEnd"/>
+            <w:r>
+              <w:rPr>
+                <w:rFonts w:ascii="Calibri" w:hAnsi="Calibri" w:cs="Calibri"/>
+                <w:color w:val="000000"/>
+                <w:sz w:val="22"/>
+                <w:szCs w:val="22"/>
+              </w:rPr>
+              <w:t>]</w:t>
             </w:r>
           </w:p>
         </w:tc>
@@ -7358,7 +8284,27 @@
                 <w:sz w:val="22"/>
                 <w:szCs w:val="22"/>
               </w:rPr>
-              <w:t>[error]</w:t>
+              <w:t>[</w:t>
+            </w:r>
+            <w:proofErr w:type="spellStart"/>
+            <w:r>
+              <w:rPr>
+                <w:rFonts w:ascii="Calibri" w:hAnsi="Calibri" w:cs="Calibri"/>
+                <w:color w:val="000000"/>
+                <w:sz w:val="22"/>
+                <w:szCs w:val="22"/>
+              </w:rPr>
+              <w:t>error</w:t>
+            </w:r>
+            <w:proofErr w:type="spellEnd"/>
+            <w:r>
+              <w:rPr>
+                <w:rFonts w:ascii="Calibri" w:hAnsi="Calibri" w:cs="Calibri"/>
+                <w:color w:val="000000"/>
+                <w:sz w:val="22"/>
+                <w:szCs w:val="22"/>
+              </w:rPr>
+              <w:t>]</w:t>
             </w:r>
           </w:p>
         </w:tc>
@@ -7485,6 +8431,7 @@
         <w:ind w:firstLine="708"/>
       </w:pPr>
       <w:r>
+        <w:lastRenderedPageBreak/>
         <w:t>TC_GU2 Log-in</w:t>
       </w:r>
     </w:p>
@@ -7780,8 +8727,9 @@
                 <w:szCs w:val="22"/>
                 <w:lang w:val="en-US"/>
               </w:rPr>
-              <w:t xml:space="preserve"> [L</w:t>
-            </w:r>
+              <w:t xml:space="preserve"> [</w:t>
+            </w:r>
+            <w:proofErr w:type="spellStart"/>
             <w:r>
               <w:rPr>
                 <w:rFonts w:ascii="Calibri" w:hAnsi="Calibri" w:cs="Calibri"/>
@@ -7790,6 +8738,16 @@
                 <w:szCs w:val="22"/>
                 <w:lang w:val="en-US"/>
               </w:rPr>
+              <w:t>L</w:t>
+            </w:r>
+            <w:r>
+              <w:rPr>
+                <w:rFonts w:ascii="Calibri" w:hAnsi="Calibri" w:cs="Calibri"/>
+                <w:color w:val="000000"/>
+                <w:sz w:val="22"/>
+                <w:szCs w:val="22"/>
+                <w:lang w:val="en-US"/>
+              </w:rPr>
               <w:t>U</w:t>
             </w:r>
             <w:r>
@@ -7800,7 +8758,18 @@
                 <w:szCs w:val="22"/>
                 <w:lang w:val="en-US"/>
               </w:rPr>
-              <w:t>_ok]</w:t>
+              <w:t>_ok</w:t>
+            </w:r>
+            <w:proofErr w:type="spellEnd"/>
+            <w:r>
+              <w:rPr>
+                <w:rFonts w:ascii="Calibri" w:hAnsi="Calibri" w:cs="Calibri"/>
+                <w:color w:val="000000"/>
+                <w:sz w:val="22"/>
+                <w:szCs w:val="22"/>
+                <w:lang w:val="en-US"/>
+              </w:rPr>
+              <w:t>]</w:t>
             </w:r>
           </w:p>
         </w:tc>
@@ -7876,7 +8845,27 @@
                 <w:sz w:val="22"/>
                 <w:szCs w:val="22"/>
               </w:rPr>
-              <w:t>Non Rispetta il formato [error]</w:t>
+              <w:t>Non Rispetta il formato [</w:t>
+            </w:r>
+            <w:proofErr w:type="spellStart"/>
+            <w:r>
+              <w:rPr>
+                <w:rFonts w:ascii="Calibri" w:hAnsi="Calibri" w:cs="Calibri"/>
+                <w:color w:val="000000"/>
+                <w:sz w:val="22"/>
+                <w:szCs w:val="22"/>
+              </w:rPr>
+              <w:t>error</w:t>
+            </w:r>
+            <w:proofErr w:type="spellEnd"/>
+            <w:r>
+              <w:rPr>
+                <w:rFonts w:ascii="Calibri" w:hAnsi="Calibri" w:cs="Calibri"/>
+                <w:color w:val="000000"/>
+                <w:sz w:val="22"/>
+                <w:szCs w:val="22"/>
+              </w:rPr>
+              <w:t>]</w:t>
             </w:r>
           </w:p>
           <w:p>
@@ -7900,7 +8889,27 @@
                 <w:sz w:val="22"/>
                 <w:szCs w:val="22"/>
               </w:rPr>
-              <w:t>Rispetta il formato [FU_ok]</w:t>
+              <w:t>Rispetta il formato [</w:t>
+            </w:r>
+            <w:proofErr w:type="spellStart"/>
+            <w:r>
+              <w:rPr>
+                <w:rFonts w:ascii="Calibri" w:hAnsi="Calibri" w:cs="Calibri"/>
+                <w:color w:val="000000"/>
+                <w:sz w:val="22"/>
+                <w:szCs w:val="22"/>
+              </w:rPr>
+              <w:t>FU_ok</w:t>
+            </w:r>
+            <w:proofErr w:type="spellEnd"/>
+            <w:r>
+              <w:rPr>
+                <w:rFonts w:ascii="Calibri" w:hAnsi="Calibri" w:cs="Calibri"/>
+                <w:color w:val="000000"/>
+                <w:sz w:val="22"/>
+                <w:szCs w:val="22"/>
+              </w:rPr>
+              <w:t>]</w:t>
             </w:r>
           </w:p>
         </w:tc>
@@ -7973,7 +8982,27 @@
                 <w:bCs/>
                 <w:color w:val="000000"/>
               </w:rPr>
-              <w:t>^(?=.*[A-Za-z])(?=.*\\d)[A-Za-z\\d]{8,}$</w:t>
+              <w:t>^</w:t>
+            </w:r>
+            <w:proofErr w:type="gramStart"/>
+            <w:r>
+              <w:rPr>
+                <w:rFonts w:ascii="Calibri" w:hAnsi="Calibri" w:cs="Calibri"/>
+                <w:b/>
+                <w:bCs/>
+                <w:color w:val="000000"/>
+              </w:rPr>
+              <w:t>(?=</w:t>
+            </w:r>
+            <w:proofErr w:type="gramEnd"/>
+            <w:r>
+              <w:rPr>
+                <w:rFonts w:ascii="Calibri" w:hAnsi="Calibri" w:cs="Calibri"/>
+                <w:b/>
+                <w:bCs/>
+                <w:color w:val="000000"/>
+              </w:rPr>
+              <w:t>.*[A-Za-z])(?=.*\\d)[A-Za-z\\d]{8,}$</w:t>
             </w:r>
           </w:p>
         </w:tc>
@@ -8184,8 +9213,9 @@
                 <w:szCs w:val="22"/>
                 <w:lang w:val="en-US"/>
               </w:rPr>
-              <w:t xml:space="preserve"> [L</w:t>
-            </w:r>
+              <w:t xml:space="preserve"> [</w:t>
+            </w:r>
+            <w:proofErr w:type="spellStart"/>
             <w:r>
               <w:rPr>
                 <w:rFonts w:ascii="Calibri" w:hAnsi="Calibri" w:cs="Calibri"/>
@@ -8194,6 +9224,16 @@
                 <w:szCs w:val="22"/>
                 <w:lang w:val="en-US"/>
               </w:rPr>
+              <w:t>L</w:t>
+            </w:r>
+            <w:r>
+              <w:rPr>
+                <w:rFonts w:ascii="Calibri" w:hAnsi="Calibri" w:cs="Calibri"/>
+                <w:color w:val="000000"/>
+                <w:sz w:val="22"/>
+                <w:szCs w:val="22"/>
+                <w:lang w:val="en-US"/>
+              </w:rPr>
               <w:t>P</w:t>
             </w:r>
             <w:r>
@@ -8204,7 +9244,18 @@
                 <w:szCs w:val="22"/>
                 <w:lang w:val="en-US"/>
               </w:rPr>
-              <w:t>_ok]</w:t>
+              <w:t>_ok</w:t>
+            </w:r>
+            <w:proofErr w:type="spellEnd"/>
+            <w:r>
+              <w:rPr>
+                <w:rFonts w:ascii="Calibri" w:hAnsi="Calibri" w:cs="Calibri"/>
+                <w:color w:val="000000"/>
+                <w:sz w:val="22"/>
+                <w:szCs w:val="22"/>
+                <w:lang w:val="en-US"/>
+              </w:rPr>
+              <w:t>]</w:t>
             </w:r>
           </w:p>
         </w:tc>
@@ -8270,7 +9321,27 @@
                 <w:sz w:val="22"/>
                 <w:szCs w:val="22"/>
               </w:rPr>
-              <w:t>Non Rispetta il formato [error]</w:t>
+              <w:t>Non Rispetta il formato [</w:t>
+            </w:r>
+            <w:proofErr w:type="spellStart"/>
+            <w:r>
+              <w:rPr>
+                <w:rFonts w:ascii="Calibri" w:hAnsi="Calibri" w:cs="Calibri"/>
+                <w:color w:val="000000"/>
+                <w:sz w:val="22"/>
+                <w:szCs w:val="22"/>
+              </w:rPr>
+              <w:t>error</w:t>
+            </w:r>
+            <w:proofErr w:type="spellEnd"/>
+            <w:r>
+              <w:rPr>
+                <w:rFonts w:ascii="Calibri" w:hAnsi="Calibri" w:cs="Calibri"/>
+                <w:color w:val="000000"/>
+                <w:sz w:val="22"/>
+                <w:szCs w:val="22"/>
+              </w:rPr>
+              <w:t>]</w:t>
             </w:r>
           </w:p>
           <w:p>
@@ -8294,7 +9365,27 @@
                 <w:sz w:val="22"/>
                 <w:szCs w:val="22"/>
               </w:rPr>
-              <w:t>Rispetta il formato [FP_ok]</w:t>
+              <w:t>Rispetta il formato [</w:t>
+            </w:r>
+            <w:proofErr w:type="spellStart"/>
+            <w:r>
+              <w:rPr>
+                <w:rFonts w:ascii="Calibri" w:hAnsi="Calibri" w:cs="Calibri"/>
+                <w:color w:val="000000"/>
+                <w:sz w:val="22"/>
+                <w:szCs w:val="22"/>
+              </w:rPr>
+              <w:t>FP_ok</w:t>
+            </w:r>
+            <w:proofErr w:type="spellEnd"/>
+            <w:r>
+              <w:rPr>
+                <w:rFonts w:ascii="Calibri" w:hAnsi="Calibri" w:cs="Calibri"/>
+                <w:color w:val="000000"/>
+                <w:sz w:val="22"/>
+                <w:szCs w:val="22"/>
+              </w:rPr>
+              <w:t>]</w:t>
             </w:r>
           </w:p>
         </w:tc>
@@ -9094,7 +10185,27 @@
                 <w:sz w:val="22"/>
                 <w:szCs w:val="22"/>
               </w:rPr>
-              <w:t>[error]</w:t>
+              <w:t>[</w:t>
+            </w:r>
+            <w:proofErr w:type="spellStart"/>
+            <w:r>
+              <w:rPr>
+                <w:rFonts w:ascii="Calibri" w:hAnsi="Calibri" w:cs="Calibri"/>
+                <w:color w:val="000000"/>
+                <w:sz w:val="22"/>
+                <w:szCs w:val="22"/>
+              </w:rPr>
+              <w:t>error</w:t>
+            </w:r>
+            <w:proofErr w:type="spellEnd"/>
+            <w:r>
+              <w:rPr>
+                <w:rFonts w:ascii="Calibri" w:hAnsi="Calibri" w:cs="Calibri"/>
+                <w:color w:val="000000"/>
+                <w:sz w:val="22"/>
+                <w:szCs w:val="22"/>
+              </w:rPr>
+              <w:t>]</w:t>
             </w:r>
           </w:p>
         </w:tc>
@@ -9185,16 +10296,7 @@
                 <w:bCs/>
                 <w:color w:val="000000"/>
               </w:rPr>
-              <w:t xml:space="preserve"> LU2, FU2, LP2, FP</w:t>
-            </w:r>
-            <w:r>
-              <w:rPr>
-                <w:rFonts w:ascii="Century Gothic" w:hAnsi="Century Gothic"/>
-                <w:b/>
-                <w:bCs/>
-                <w:color w:val="000000"/>
-              </w:rPr>
-              <w:t>2</w:t>
+              <w:t xml:space="preserve"> LU2, FU2, LP2, FP2</w:t>
             </w:r>
           </w:p>
         </w:tc>
@@ -9226,25 +10328,7 @@
                 <w:sz w:val="22"/>
                 <w:szCs w:val="22"/>
               </w:rPr>
-              <w:t>[</w:t>
-            </w:r>
-            <w:r>
-              <w:rPr>
-                <w:rFonts w:ascii="Calibri" w:hAnsi="Calibri" w:cs="Calibri"/>
-                <w:color w:val="000000"/>
-                <w:sz w:val="22"/>
-                <w:szCs w:val="22"/>
-              </w:rPr>
-              <w:t>ok</w:t>
-            </w:r>
-            <w:r>
-              <w:rPr>
-                <w:rFonts w:ascii="Calibri" w:hAnsi="Calibri" w:cs="Calibri"/>
-                <w:color w:val="000000"/>
-                <w:sz w:val="22"/>
-                <w:szCs w:val="22"/>
-              </w:rPr>
-              <w:t>]</w:t>
+              <w:t>[ok]</w:t>
             </w:r>
           </w:p>
         </w:tc>
@@ -9257,8 +10341,13 @@
         <w:ind w:firstLine="708"/>
       </w:pPr>
       <w:r>
-        <w:t>TC_GU3 Creazione Booklist</w:t>
-      </w:r>
+        <w:t xml:space="preserve">TC_GU3 Creazione </w:t>
+      </w:r>
+      <w:proofErr w:type="spellStart"/>
+      <w:r>
+        <w:t>Booklist</w:t>
+      </w:r>
+      <w:proofErr w:type="spellEnd"/>
     </w:p>
     <w:p/>
     <w:tbl>
@@ -9372,8 +10461,57 @@
                 <w:bCs/>
                 <w:color w:val="000000"/>
               </w:rPr>
-              <w:t xml:space="preserve"> Formato: [a-zA-Z]</w:t>
-            </w:r>
+              <w:t xml:space="preserve"> Formato: [a-</w:t>
+            </w:r>
+            <w:proofErr w:type="spellStart"/>
+            <w:r>
+              <w:rPr>
+                <w:rFonts w:ascii="Calibri" w:hAnsi="Calibri" w:cs="Calibri"/>
+                <w:b/>
+                <w:bCs/>
+                <w:color w:val="000000"/>
+              </w:rPr>
+              <w:t>zA</w:t>
+            </w:r>
+            <w:proofErr w:type="spellEnd"/>
+            <w:r>
+              <w:rPr>
+                <w:rFonts w:ascii="Calibri" w:hAnsi="Calibri" w:cs="Calibri"/>
+                <w:b/>
+                <w:bCs/>
+                <w:color w:val="000000"/>
+              </w:rPr>
+              <w:t>-</w:t>
+            </w:r>
+            <w:proofErr w:type="gramStart"/>
+            <w:r>
+              <w:rPr>
+                <w:rFonts w:ascii="Calibri" w:hAnsi="Calibri" w:cs="Calibri"/>
+                <w:b/>
+                <w:bCs/>
+                <w:color w:val="000000"/>
+              </w:rPr>
+              <w:t>Z</w:t>
+            </w:r>
+            <w:r>
+              <w:rPr>
+                <w:rFonts w:ascii="Calibri" w:hAnsi="Calibri" w:cs="Calibri"/>
+                <w:b/>
+                <w:bCs/>
+                <w:color w:val="000000"/>
+              </w:rPr>
+              <w:t xml:space="preserve"> </w:t>
+            </w:r>
+            <w:r>
+              <w:rPr>
+                <w:rFonts w:ascii="Calibri" w:hAnsi="Calibri" w:cs="Calibri"/>
+                <w:b/>
+                <w:bCs/>
+                <w:color w:val="000000"/>
+              </w:rPr>
+              <w:t>]</w:t>
+            </w:r>
+            <w:proofErr w:type="gramEnd"/>
           </w:p>
         </w:tc>
       </w:tr>
@@ -9521,7 +10659,29 @@
                 <w:szCs w:val="22"/>
                 <w:lang w:val="en-US"/>
               </w:rPr>
-              <w:t xml:space="preserve"> [LN_ok]</w:t>
+              <w:t xml:space="preserve"> [</w:t>
+            </w:r>
+            <w:proofErr w:type="spellStart"/>
+            <w:r>
+              <w:rPr>
+                <w:rFonts w:ascii="Calibri" w:hAnsi="Calibri" w:cs="Calibri"/>
+                <w:color w:val="000000"/>
+                <w:sz w:val="22"/>
+                <w:szCs w:val="22"/>
+                <w:lang w:val="en-US"/>
+              </w:rPr>
+              <w:t>LN_ok</w:t>
+            </w:r>
+            <w:proofErr w:type="spellEnd"/>
+            <w:r>
+              <w:rPr>
+                <w:rFonts w:ascii="Calibri" w:hAnsi="Calibri" w:cs="Calibri"/>
+                <w:color w:val="000000"/>
+                <w:sz w:val="22"/>
+                <w:szCs w:val="22"/>
+                <w:lang w:val="en-US"/>
+              </w:rPr>
+              <w:t>]</w:t>
             </w:r>
           </w:p>
         </w:tc>
@@ -9587,7 +10747,27 @@
                 <w:sz w:val="22"/>
                 <w:szCs w:val="22"/>
               </w:rPr>
-              <w:t>Non Rispetta il formato [error]</w:t>
+              <w:t>Non Rispetta il formato [</w:t>
+            </w:r>
+            <w:proofErr w:type="spellStart"/>
+            <w:r>
+              <w:rPr>
+                <w:rFonts w:ascii="Calibri" w:hAnsi="Calibri" w:cs="Calibri"/>
+                <w:color w:val="000000"/>
+                <w:sz w:val="22"/>
+                <w:szCs w:val="22"/>
+              </w:rPr>
+              <w:t>error</w:t>
+            </w:r>
+            <w:proofErr w:type="spellEnd"/>
+            <w:r>
+              <w:rPr>
+                <w:rFonts w:ascii="Calibri" w:hAnsi="Calibri" w:cs="Calibri"/>
+                <w:color w:val="000000"/>
+                <w:sz w:val="22"/>
+                <w:szCs w:val="22"/>
+              </w:rPr>
+              <w:t>]</w:t>
             </w:r>
           </w:p>
           <w:p>
@@ -9611,8 +10791,27 @@
                 <w:sz w:val="22"/>
                 <w:szCs w:val="22"/>
               </w:rPr>
-              <w:lastRenderedPageBreak/>
-              <w:t>Rispetta il formato [FN_ok]</w:t>
+              <w:t>Rispetta il formato [</w:t>
+            </w:r>
+            <w:proofErr w:type="spellStart"/>
+            <w:r>
+              <w:rPr>
+                <w:rFonts w:ascii="Calibri" w:hAnsi="Calibri" w:cs="Calibri"/>
+                <w:color w:val="000000"/>
+                <w:sz w:val="22"/>
+                <w:szCs w:val="22"/>
+              </w:rPr>
+              <w:t>FN_ok</w:t>
+            </w:r>
+            <w:proofErr w:type="spellEnd"/>
+            <w:r>
+              <w:rPr>
+                <w:rFonts w:ascii="Calibri" w:hAnsi="Calibri" w:cs="Calibri"/>
+                <w:color w:val="000000"/>
+                <w:sz w:val="22"/>
+                <w:szCs w:val="22"/>
+              </w:rPr>
+              <w:t>]</w:t>
             </w:r>
           </w:p>
         </w:tc>
@@ -9815,29 +11014,7 @@
                 <w:sz w:val="22"/>
                 <w:szCs w:val="22"/>
               </w:rPr>
-              <w:t xml:space="preserve"> L</w:t>
-            </w:r>
-            <w:r>
-              <w:rPr>
-                <w:rFonts w:ascii="Century Gothic" w:hAnsi="Century Gothic"/>
-                <w:b/>
-                <w:bCs/>
-                <w:color w:val="000000"/>
-                <w:sz w:val="22"/>
-                <w:szCs w:val="22"/>
-              </w:rPr>
-              <w:t>N</w:t>
-            </w:r>
-            <w:r>
-              <w:rPr>
-                <w:rFonts w:ascii="Century Gothic" w:hAnsi="Century Gothic"/>
-                <w:b/>
-                <w:bCs/>
-                <w:color w:val="000000"/>
-                <w:sz w:val="22"/>
-                <w:szCs w:val="22"/>
-              </w:rPr>
-              <w:t xml:space="preserve">1  </w:t>
+              <w:t xml:space="preserve"> LN1  </w:t>
             </w:r>
           </w:p>
         </w:tc>
@@ -9961,43 +11138,7 @@
                 <w:bCs/>
                 <w:color w:val="000000"/>
               </w:rPr>
-              <w:t xml:space="preserve"> L</w:t>
-            </w:r>
-            <w:r>
-              <w:rPr>
-                <w:rFonts w:ascii="Century Gothic" w:hAnsi="Century Gothic"/>
-                <w:b/>
-                <w:bCs/>
-                <w:color w:val="000000"/>
-              </w:rPr>
-              <w:t>N</w:t>
-            </w:r>
-            <w:r>
-              <w:rPr>
-                <w:rFonts w:ascii="Century Gothic" w:hAnsi="Century Gothic"/>
-                <w:b/>
-                <w:bCs/>
-                <w:color w:val="000000"/>
-              </w:rPr>
-              <w:t>2, F</w:t>
-            </w:r>
-            <w:r>
-              <w:rPr>
-                <w:rFonts w:ascii="Century Gothic" w:hAnsi="Century Gothic"/>
-                <w:b/>
-                <w:bCs/>
-                <w:color w:val="000000"/>
-              </w:rPr>
-              <w:t>N</w:t>
-            </w:r>
-            <w:r>
-              <w:rPr>
-                <w:rFonts w:ascii="Century Gothic" w:hAnsi="Century Gothic"/>
-                <w:b/>
-                <w:bCs/>
-                <w:color w:val="000000"/>
-              </w:rPr>
-              <w:t>1</w:t>
+              <w:t xml:space="preserve"> LN2, FN1</w:t>
             </w:r>
           </w:p>
         </w:tc>
@@ -10121,16 +11262,7 @@
                 <w:bCs/>
                 <w:color w:val="000000"/>
               </w:rPr>
-              <w:t xml:space="preserve"> LN2, FN</w:t>
-            </w:r>
-            <w:r>
-              <w:rPr>
-                <w:rFonts w:ascii="Century Gothic" w:hAnsi="Century Gothic"/>
-                <w:b/>
-                <w:bCs/>
-                <w:color w:val="000000"/>
-              </w:rPr>
-              <w:t>2</w:t>
+              <w:t xml:space="preserve"> LN2, FN2</w:t>
             </w:r>
           </w:p>
         </w:tc>
@@ -10164,27 +11296,7 @@
                 <w:szCs w:val="22"/>
                 <w:lang w:val="en-US"/>
               </w:rPr>
-              <w:t>[</w:t>
-            </w:r>
-            <w:r>
-              <w:rPr>
-                <w:rFonts w:ascii="Calibri" w:hAnsi="Calibri" w:cs="Calibri"/>
-                <w:color w:val="000000"/>
-                <w:sz w:val="22"/>
-                <w:szCs w:val="22"/>
-                <w:lang w:val="en-US"/>
-              </w:rPr>
-              <w:t>ok</w:t>
-            </w:r>
-            <w:r>
-              <w:rPr>
-                <w:rFonts w:ascii="Calibri" w:hAnsi="Calibri" w:cs="Calibri"/>
-                <w:color w:val="000000"/>
-                <w:sz w:val="22"/>
-                <w:szCs w:val="22"/>
-                <w:lang w:val="en-US"/>
-              </w:rPr>
-              <w:t>]</w:t>
+              <w:t>[ok]</w:t>
             </w:r>
           </w:p>
         </w:tc>
@@ -10197,8 +11309,13 @@
         <w:ind w:firstLine="708"/>
       </w:pPr>
       <w:r>
-        <w:t>TC_GU4 Modifica Booklist</w:t>
-      </w:r>
+        <w:t xml:space="preserve">TC_GU4 Modifica </w:t>
+      </w:r>
+      <w:proofErr w:type="spellStart"/>
+      <w:r>
+        <w:t>Booklist</w:t>
+      </w:r>
+      <w:proofErr w:type="spellEnd"/>
     </w:p>
     <w:p/>
     <w:tbl>
@@ -10312,8 +11429,57 @@
                 <w:bCs/>
                 <w:color w:val="000000"/>
               </w:rPr>
-              <w:t xml:space="preserve"> Formato: [a-zA-Z]</w:t>
-            </w:r>
+              <w:t xml:space="preserve"> Formato: [a-</w:t>
+            </w:r>
+            <w:proofErr w:type="spellStart"/>
+            <w:r>
+              <w:rPr>
+                <w:rFonts w:ascii="Calibri" w:hAnsi="Calibri" w:cs="Calibri"/>
+                <w:b/>
+                <w:bCs/>
+                <w:color w:val="000000"/>
+              </w:rPr>
+              <w:t>zA</w:t>
+            </w:r>
+            <w:proofErr w:type="spellEnd"/>
+            <w:r>
+              <w:rPr>
+                <w:rFonts w:ascii="Calibri" w:hAnsi="Calibri" w:cs="Calibri"/>
+                <w:b/>
+                <w:bCs/>
+                <w:color w:val="000000"/>
+              </w:rPr>
+              <w:t>-</w:t>
+            </w:r>
+            <w:proofErr w:type="gramStart"/>
+            <w:r>
+              <w:rPr>
+                <w:rFonts w:ascii="Calibri" w:hAnsi="Calibri" w:cs="Calibri"/>
+                <w:b/>
+                <w:bCs/>
+                <w:color w:val="000000"/>
+              </w:rPr>
+              <w:t>Z</w:t>
+            </w:r>
+            <w:r>
+              <w:rPr>
+                <w:rFonts w:ascii="Calibri" w:hAnsi="Calibri" w:cs="Calibri"/>
+                <w:b/>
+                <w:bCs/>
+                <w:color w:val="000000"/>
+              </w:rPr>
+              <w:t xml:space="preserve"> </w:t>
+            </w:r>
+            <w:r>
+              <w:rPr>
+                <w:rFonts w:ascii="Calibri" w:hAnsi="Calibri" w:cs="Calibri"/>
+                <w:b/>
+                <w:bCs/>
+                <w:color w:val="000000"/>
+              </w:rPr>
+              <w:t>]</w:t>
+            </w:r>
+            <w:proofErr w:type="gramEnd"/>
           </w:p>
         </w:tc>
       </w:tr>
@@ -10461,7 +11627,29 @@
                 <w:szCs w:val="22"/>
                 <w:lang w:val="en-US"/>
               </w:rPr>
-              <w:t xml:space="preserve"> [LN_ok]</w:t>
+              <w:t xml:space="preserve"> [</w:t>
+            </w:r>
+            <w:proofErr w:type="spellStart"/>
+            <w:r>
+              <w:rPr>
+                <w:rFonts w:ascii="Calibri" w:hAnsi="Calibri" w:cs="Calibri"/>
+                <w:color w:val="000000"/>
+                <w:sz w:val="22"/>
+                <w:szCs w:val="22"/>
+                <w:lang w:val="en-US"/>
+              </w:rPr>
+              <w:t>LN_ok</w:t>
+            </w:r>
+            <w:proofErr w:type="spellEnd"/>
+            <w:r>
+              <w:rPr>
+                <w:rFonts w:ascii="Calibri" w:hAnsi="Calibri" w:cs="Calibri"/>
+                <w:color w:val="000000"/>
+                <w:sz w:val="22"/>
+                <w:szCs w:val="22"/>
+                <w:lang w:val="en-US"/>
+              </w:rPr>
+              <w:t>]</w:t>
             </w:r>
           </w:p>
         </w:tc>
@@ -10527,7 +11715,27 @@
                 <w:sz w:val="22"/>
                 <w:szCs w:val="22"/>
               </w:rPr>
-              <w:t>Non Rispetta il formato [error]</w:t>
+              <w:t>Non Rispetta il formato [</w:t>
+            </w:r>
+            <w:proofErr w:type="spellStart"/>
+            <w:r>
+              <w:rPr>
+                <w:rFonts w:ascii="Calibri" w:hAnsi="Calibri" w:cs="Calibri"/>
+                <w:color w:val="000000"/>
+                <w:sz w:val="22"/>
+                <w:szCs w:val="22"/>
+              </w:rPr>
+              <w:t>error</w:t>
+            </w:r>
+            <w:proofErr w:type="spellEnd"/>
+            <w:r>
+              <w:rPr>
+                <w:rFonts w:ascii="Calibri" w:hAnsi="Calibri" w:cs="Calibri"/>
+                <w:color w:val="000000"/>
+                <w:sz w:val="22"/>
+                <w:szCs w:val="22"/>
+              </w:rPr>
+              <w:t>]</w:t>
             </w:r>
           </w:p>
           <w:p>
@@ -10551,7 +11759,27 @@
                 <w:sz w:val="22"/>
                 <w:szCs w:val="22"/>
               </w:rPr>
-              <w:t>Rispetta il formato [FN_ok]</w:t>
+              <w:t>Rispetta il formato [</w:t>
+            </w:r>
+            <w:proofErr w:type="spellStart"/>
+            <w:r>
+              <w:rPr>
+                <w:rFonts w:ascii="Calibri" w:hAnsi="Calibri" w:cs="Calibri"/>
+                <w:color w:val="000000"/>
+                <w:sz w:val="22"/>
+                <w:szCs w:val="22"/>
+              </w:rPr>
+              <w:t>FN_ok</w:t>
+            </w:r>
+            <w:proofErr w:type="spellEnd"/>
+            <w:r>
+              <w:rPr>
+                <w:rFonts w:ascii="Calibri" w:hAnsi="Calibri" w:cs="Calibri"/>
+                <w:color w:val="000000"/>
+                <w:sz w:val="22"/>
+                <w:szCs w:val="22"/>
+              </w:rPr>
+              <w:t>]</w:t>
             </w:r>
           </w:p>
         </w:tc>
@@ -11049,16 +12277,34 @@
         <w:ind w:firstLine="708"/>
       </w:pPr>
       <w:r>
-        <w:t>TC_GU5 Elimina Booklist</w:t>
-      </w:r>
+        <w:t xml:space="preserve">TC_GU5 Elimina </w:t>
+      </w:r>
+      <w:proofErr w:type="spellStart"/>
+      <w:r>
+        <w:t>Booklist</w:t>
+      </w:r>
+      <w:proofErr w:type="spellEnd"/>
     </w:p>
     <w:p/>
     <w:p>
       <w:pPr>
         <w:ind w:left="1128"/>
       </w:pPr>
-      <w:r>
-        <w:t>Category Partition non presente perché la funzionalità non prevede inserimento di dati da parte dell’utente.</w:t>
+      <w:proofErr w:type="spellStart"/>
+      <w:r>
+        <w:t>Category</w:t>
+      </w:r>
+      <w:proofErr w:type="spellEnd"/>
+      <w:r>
+        <w:t xml:space="preserve"> </w:t>
+      </w:r>
+      <w:proofErr w:type="spellStart"/>
+      <w:r>
+        <w:t>Partition</w:t>
+      </w:r>
+      <w:proofErr w:type="spellEnd"/>
+      <w:r>
+        <w:t xml:space="preserve"> non presente perché la funzionalità non prevede inserimento di dati da parte dell’utente.</w:t>
       </w:r>
     </w:p>
     <w:p>
@@ -11196,7 +12442,45 @@
                 <w:bCs/>
                 <w:color w:val="000000"/>
               </w:rPr>
-              <w:t xml:space="preserve"> Formato: [a-zA-Z]</w:t>
+              <w:t xml:space="preserve"> Formato: </w:t>
+            </w:r>
+            <w:r>
+              <w:rPr>
+                <w:rFonts w:ascii="Calibri" w:hAnsi="Calibri" w:cs="Calibri"/>
+                <w:b/>
+                <w:bCs/>
+                <w:color w:val="000000"/>
+              </w:rPr>
+              <w:t xml:space="preserve">[a-zA-Z0-9- </w:t>
+            </w:r>
+            <w:proofErr w:type="gramStart"/>
+            <w:r>
+              <w:rPr>
+                <w:rFonts w:ascii="Calibri" w:hAnsi="Calibri" w:cs="Calibri"/>
+                <w:b/>
+                <w:bCs/>
+                <w:color w:val="000000"/>
+              </w:rPr>
+              <w:t>!?:</w:t>
+            </w:r>
+            <w:r>
+              <w:rPr>
+                <w:rFonts w:ascii="Calibri" w:hAnsi="Calibri" w:cs="Calibri"/>
+                <w:b/>
+                <w:bCs/>
+                <w:color w:val="000000"/>
+              </w:rPr>
+              <w:t>.,</w:t>
+            </w:r>
+            <w:proofErr w:type="gramEnd"/>
+            <w:r>
+              <w:rPr>
+                <w:rFonts w:ascii="Calibri" w:hAnsi="Calibri" w:cs="Calibri"/>
+                <w:b/>
+                <w:bCs/>
+                <w:color w:val="000000"/>
+              </w:rPr>
+              <w:t>]</w:t>
             </w:r>
           </w:p>
         </w:tc>
@@ -11219,40 +12503,23 @@
                 <w:b/>
                 <w:bCs/>
                 <w:color w:val="000000"/>
-                <w:sz w:val="22"/>
-                <w:szCs w:val="22"/>
-              </w:rPr>
-            </w:pPr>
-            <w:r>
-              <w:rPr>
-                <w:rFonts w:ascii="Century Gothic" w:hAnsi="Century Gothic"/>
-                <w:b/>
-                <w:bCs/>
-                <w:color w:val="000000"/>
-                <w:sz w:val="22"/>
-                <w:szCs w:val="22"/>
-              </w:rPr>
-              <w:t xml:space="preserve"> </w:t>
-            </w:r>
-            <w:r>
-              <w:rPr>
-                <w:rFonts w:ascii="Century Gothic" w:hAnsi="Century Gothic"/>
-                <w:b/>
-                <w:bCs/>
-                <w:color w:val="000000"/>
-                <w:sz w:val="22"/>
-                <w:szCs w:val="22"/>
-              </w:rPr>
-              <w:t>Lunghezza [L</w:t>
-            </w:r>
-            <w:r>
-              <w:rPr>
-                <w:rFonts w:ascii="Century Gothic" w:hAnsi="Century Gothic"/>
-                <w:b/>
-                <w:bCs/>
-                <w:color w:val="000000"/>
-                <w:sz w:val="22"/>
-                <w:szCs w:val="22"/>
+              </w:rPr>
+            </w:pPr>
+            <w:r>
+              <w:rPr>
+                <w:rFonts w:ascii="Century Gothic" w:hAnsi="Century Gothic"/>
+                <w:b/>
+                <w:bCs/>
+                <w:color w:val="000000"/>
+              </w:rPr>
+              <w:t xml:space="preserve"> Lunghezza [L</w:t>
+            </w:r>
+            <w:r>
+              <w:rPr>
+                <w:rFonts w:ascii="Century Gothic" w:hAnsi="Century Gothic"/>
+                <w:b/>
+                <w:bCs/>
+                <w:color w:val="000000"/>
               </w:rPr>
               <w:t>R</w:t>
             </w:r>
@@ -11262,8 +12529,6 @@
                 <w:b/>
                 <w:bCs/>
                 <w:color w:val="000000"/>
-                <w:sz w:val="22"/>
-                <w:szCs w:val="22"/>
               </w:rPr>
               <w:t xml:space="preserve">]  </w:t>
             </w:r>
@@ -11397,8 +12662,9 @@
                 <w:szCs w:val="22"/>
                 <w:lang w:val="en-US"/>
               </w:rPr>
-              <w:t xml:space="preserve"> [L</w:t>
-            </w:r>
+              <w:t xml:space="preserve"> [</w:t>
+            </w:r>
+            <w:proofErr w:type="spellStart"/>
             <w:r>
               <w:rPr>
                 <w:rFonts w:ascii="Calibri" w:hAnsi="Calibri" w:cs="Calibri"/>
@@ -11407,6 +12673,16 @@
                 <w:szCs w:val="22"/>
                 <w:lang w:val="en-US"/>
               </w:rPr>
+              <w:t>L</w:t>
+            </w:r>
+            <w:r>
+              <w:rPr>
+                <w:rFonts w:ascii="Calibri" w:hAnsi="Calibri" w:cs="Calibri"/>
+                <w:color w:val="000000"/>
+                <w:sz w:val="22"/>
+                <w:szCs w:val="22"/>
+                <w:lang w:val="en-US"/>
+              </w:rPr>
               <w:t>R</w:t>
             </w:r>
             <w:r>
@@ -11417,7 +12693,18 @@
                 <w:szCs w:val="22"/>
                 <w:lang w:val="en-US"/>
               </w:rPr>
-              <w:t>_ok]</w:t>
+              <w:t>_ok</w:t>
+            </w:r>
+            <w:proofErr w:type="spellEnd"/>
+            <w:r>
+              <w:rPr>
+                <w:rFonts w:ascii="Calibri" w:hAnsi="Calibri" w:cs="Calibri"/>
+                <w:color w:val="000000"/>
+                <w:sz w:val="22"/>
+                <w:szCs w:val="22"/>
+                <w:lang w:val="en-US"/>
+              </w:rPr>
+              <w:t>]</w:t>
             </w:r>
           </w:p>
         </w:tc>
@@ -11501,7 +12788,27 @@
                 <w:sz w:val="22"/>
                 <w:szCs w:val="22"/>
               </w:rPr>
-              <w:t>Non Rispetta il formato [error]</w:t>
+              <w:t>Non Rispetta il formato [</w:t>
+            </w:r>
+            <w:proofErr w:type="spellStart"/>
+            <w:r>
+              <w:rPr>
+                <w:rFonts w:ascii="Calibri" w:hAnsi="Calibri" w:cs="Calibri"/>
+                <w:color w:val="000000"/>
+                <w:sz w:val="22"/>
+                <w:szCs w:val="22"/>
+              </w:rPr>
+              <w:t>error</w:t>
+            </w:r>
+            <w:proofErr w:type="spellEnd"/>
+            <w:r>
+              <w:rPr>
+                <w:rFonts w:ascii="Calibri" w:hAnsi="Calibri" w:cs="Calibri"/>
+                <w:color w:val="000000"/>
+                <w:sz w:val="22"/>
+                <w:szCs w:val="22"/>
+              </w:rPr>
+              <w:t>]</w:t>
             </w:r>
           </w:p>
           <w:p>
@@ -11525,7 +12832,17 @@
                 <w:sz w:val="22"/>
                 <w:szCs w:val="22"/>
               </w:rPr>
-              <w:t>Rispetta il formato [F</w:t>
+              <w:t>Rispetta il formato [</w:t>
+            </w:r>
+            <w:proofErr w:type="spellStart"/>
+            <w:r>
+              <w:rPr>
+                <w:rFonts w:ascii="Calibri" w:hAnsi="Calibri" w:cs="Calibri"/>
+                <w:color w:val="000000"/>
+                <w:sz w:val="22"/>
+                <w:szCs w:val="22"/>
+              </w:rPr>
+              <w:t>F</w:t>
             </w:r>
             <w:r>
               <w:rPr>
@@ -11543,7 +12860,17 @@
                 <w:sz w:val="22"/>
                 <w:szCs w:val="22"/>
               </w:rPr>
-              <w:t>_ok]</w:t>
+              <w:t>_ok</w:t>
+            </w:r>
+            <w:proofErr w:type="spellEnd"/>
+            <w:r>
+              <w:rPr>
+                <w:rFonts w:ascii="Calibri" w:hAnsi="Calibri" w:cs="Calibri"/>
+                <w:color w:val="000000"/>
+                <w:sz w:val="22"/>
+                <w:szCs w:val="22"/>
+              </w:rPr>
+              <w:t>]</w:t>
             </w:r>
           </w:p>
         </w:tc>
@@ -11642,18 +12969,14 @@
                 <w:b/>
                 <w:bCs/>
                 <w:color w:val="000000"/>
-                <w:sz w:val="22"/>
-                <w:szCs w:val="22"/>
-              </w:rPr>
-            </w:pPr>
-            <w:r>
-              <w:rPr>
-                <w:rFonts w:ascii="Century Gothic" w:hAnsi="Century Gothic"/>
-                <w:b/>
-                <w:bCs/>
-                <w:color w:val="000000"/>
-                <w:sz w:val="22"/>
-                <w:szCs w:val="22"/>
+              </w:rPr>
+            </w:pPr>
+            <w:r>
+              <w:rPr>
+                <w:rFonts w:ascii="Century Gothic" w:hAnsi="Century Gothic"/>
+                <w:b/>
+                <w:bCs/>
+                <w:color w:val="000000"/>
               </w:rPr>
               <w:t xml:space="preserve"> </w:t>
             </w:r>
@@ -11663,8 +12986,6 @@
                 <w:b/>
                 <w:bCs/>
                 <w:color w:val="000000"/>
-                <w:sz w:val="22"/>
-                <w:szCs w:val="22"/>
               </w:rPr>
               <w:t>Valore</w:t>
             </w:r>
@@ -11674,8 +12995,6 @@
                 <w:b/>
                 <w:bCs/>
                 <w:color w:val="000000"/>
-                <w:sz w:val="22"/>
-                <w:szCs w:val="22"/>
               </w:rPr>
               <w:t xml:space="preserve"> [</w:t>
             </w:r>
@@ -11685,8 +13004,6 @@
                 <w:b/>
                 <w:bCs/>
                 <w:color w:val="000000"/>
-                <w:sz w:val="22"/>
-                <w:szCs w:val="22"/>
               </w:rPr>
               <w:t>VV</w:t>
             </w:r>
@@ -11696,8 +13013,6 @@
                 <w:b/>
                 <w:bCs/>
                 <w:color w:val="000000"/>
-                <w:sz w:val="22"/>
-                <w:szCs w:val="22"/>
               </w:rPr>
               <w:t xml:space="preserve">]  </w:t>
             </w:r>
@@ -11803,6 +13118,7 @@
               </w:rPr>
               <w:t xml:space="preserve"> [</w:t>
             </w:r>
+            <w:proofErr w:type="spellStart"/>
             <w:r>
               <w:rPr>
                 <w:rFonts w:ascii="Calibri" w:hAnsi="Calibri" w:cs="Calibri"/>
@@ -11821,7 +13137,18 @@
                 <w:szCs w:val="22"/>
                 <w:lang w:val="en-US"/>
               </w:rPr>
-              <w:t>_ok]</w:t>
+              <w:t>_ok</w:t>
+            </w:r>
+            <w:proofErr w:type="spellEnd"/>
+            <w:r>
+              <w:rPr>
+                <w:rFonts w:ascii="Calibri" w:hAnsi="Calibri" w:cs="Calibri"/>
+                <w:color w:val="000000"/>
+                <w:sz w:val="22"/>
+                <w:szCs w:val="22"/>
+                <w:lang w:val="en-US"/>
+              </w:rPr>
+              <w:t>]</w:t>
             </w:r>
           </w:p>
         </w:tc>
@@ -11905,7 +13232,27 @@
                 <w:sz w:val="22"/>
                 <w:szCs w:val="22"/>
               </w:rPr>
-              <w:t>Non Rispetta il formato [error]</w:t>
+              <w:t>Non Rispetta il formato [</w:t>
+            </w:r>
+            <w:proofErr w:type="spellStart"/>
+            <w:r>
+              <w:rPr>
+                <w:rFonts w:ascii="Calibri" w:hAnsi="Calibri" w:cs="Calibri"/>
+                <w:color w:val="000000"/>
+                <w:sz w:val="22"/>
+                <w:szCs w:val="22"/>
+              </w:rPr>
+              <w:t>error</w:t>
+            </w:r>
+            <w:proofErr w:type="spellEnd"/>
+            <w:r>
+              <w:rPr>
+                <w:rFonts w:ascii="Calibri" w:hAnsi="Calibri" w:cs="Calibri"/>
+                <w:color w:val="000000"/>
+                <w:sz w:val="22"/>
+                <w:szCs w:val="22"/>
+              </w:rPr>
+              <w:t>]</w:t>
             </w:r>
           </w:p>
           <w:p>
@@ -11929,8 +13276,17 @@
                 <w:sz w:val="22"/>
                 <w:szCs w:val="22"/>
               </w:rPr>
-              <w:lastRenderedPageBreak/>
-              <w:t>Rispetta il formato [F</w:t>
+              <w:t>Rispetta il formato [</w:t>
+            </w:r>
+            <w:proofErr w:type="spellStart"/>
+            <w:r>
+              <w:rPr>
+                <w:rFonts w:ascii="Calibri" w:hAnsi="Calibri" w:cs="Calibri"/>
+                <w:color w:val="000000"/>
+                <w:sz w:val="22"/>
+                <w:szCs w:val="22"/>
+              </w:rPr>
+              <w:t>F</w:t>
             </w:r>
             <w:r>
               <w:rPr>
@@ -11948,7 +13304,17 @@
                 <w:sz w:val="22"/>
                 <w:szCs w:val="22"/>
               </w:rPr>
-              <w:t>_ok]</w:t>
+              <w:t>_ok</w:t>
+            </w:r>
+            <w:proofErr w:type="spellEnd"/>
+            <w:r>
+              <w:rPr>
+                <w:rFonts w:ascii="Calibri" w:hAnsi="Calibri" w:cs="Calibri"/>
+                <w:color w:val="000000"/>
+                <w:sz w:val="22"/>
+                <w:szCs w:val="22"/>
+              </w:rPr>
+              <w:t>]</w:t>
             </w:r>
           </w:p>
         </w:tc>
@@ -12138,8 +13504,6 @@
                 <w:b/>
                 <w:bCs/>
                 <w:color w:val="000000"/>
-                <w:sz w:val="22"/>
-                <w:szCs w:val="22"/>
               </w:rPr>
             </w:pPr>
             <w:r>
@@ -12159,19 +13523,15 @@
                 <w:b/>
                 <w:bCs/>
                 <w:color w:val="000000"/>
-                <w:sz w:val="22"/>
-                <w:szCs w:val="22"/>
-              </w:rPr>
-              <w:t>VV</w:t>
-            </w:r>
-            <w:r>
-              <w:rPr>
-                <w:rFonts w:ascii="Century Gothic" w:hAnsi="Century Gothic"/>
-                <w:b/>
-                <w:bCs/>
-                <w:color w:val="000000"/>
-                <w:sz w:val="22"/>
-                <w:szCs w:val="22"/>
+              </w:rPr>
+              <w:t>LR</w:t>
+            </w:r>
+            <w:r>
+              <w:rPr>
+                <w:rFonts w:ascii="Century Gothic" w:hAnsi="Century Gothic"/>
+                <w:b/>
+                <w:bCs/>
+                <w:color w:val="000000"/>
               </w:rPr>
               <w:t xml:space="preserve">1  </w:t>
             </w:r>
@@ -12306,7 +13666,7 @@
                 <w:bCs/>
                 <w:color w:val="000000"/>
               </w:rPr>
-              <w:t>VV</w:t>
+              <w:t>LR</w:t>
             </w:r>
             <w:r>
               <w:rPr>
@@ -12324,7 +13684,7 @@
                 <w:bCs/>
                 <w:color w:val="000000"/>
               </w:rPr>
-              <w:t>V</w:t>
+              <w:t>R</w:t>
             </w:r>
             <w:r>
               <w:rPr>
@@ -12399,34 +13759,7 @@
                 <w:bCs/>
                 <w:color w:val="000000"/>
               </w:rPr>
-              <w:t>TC_GU</w:t>
-            </w:r>
-            <w:r>
-              <w:rPr>
-                <w:rFonts w:ascii="Century Gothic" w:hAnsi="Century Gothic"/>
-                <w:b/>
-                <w:bCs/>
-                <w:color w:val="000000"/>
-              </w:rPr>
-              <w:t>6</w:t>
-            </w:r>
-            <w:r>
-              <w:rPr>
-                <w:rFonts w:ascii="Century Gothic" w:hAnsi="Century Gothic"/>
-                <w:b/>
-                <w:bCs/>
-                <w:color w:val="000000"/>
-              </w:rPr>
-              <w:t>_0</w:t>
-            </w:r>
-            <w:r>
-              <w:rPr>
-                <w:rFonts w:ascii="Century Gothic" w:hAnsi="Century Gothic"/>
-                <w:b/>
-                <w:bCs/>
-                <w:color w:val="000000"/>
-              </w:rPr>
-              <w:t>2</w:t>
+              <w:t>TC_GU6_03</w:t>
             </w:r>
           </w:p>
         </w:tc>
@@ -12457,43 +13790,7 @@
                 <w:bCs/>
                 <w:color w:val="000000"/>
               </w:rPr>
-              <w:t xml:space="preserve"> </w:t>
-            </w:r>
-            <w:r>
-              <w:rPr>
-                <w:rFonts w:ascii="Century Gothic" w:hAnsi="Century Gothic"/>
-                <w:b/>
-                <w:bCs/>
-                <w:color w:val="000000"/>
-              </w:rPr>
-              <w:t>VV</w:t>
-            </w:r>
-            <w:r>
-              <w:rPr>
-                <w:rFonts w:ascii="Century Gothic" w:hAnsi="Century Gothic"/>
-                <w:b/>
-                <w:bCs/>
-                <w:color w:val="000000"/>
-              </w:rPr>
-              <w:t>2, F</w:t>
-            </w:r>
-            <w:r>
-              <w:rPr>
-                <w:rFonts w:ascii="Century Gothic" w:hAnsi="Century Gothic"/>
-                <w:b/>
-                <w:bCs/>
-                <w:color w:val="000000"/>
-              </w:rPr>
-              <w:t>V</w:t>
-            </w:r>
-            <w:r>
-              <w:rPr>
-                <w:rFonts w:ascii="Century Gothic" w:hAnsi="Century Gothic"/>
-                <w:b/>
-                <w:bCs/>
-                <w:color w:val="000000"/>
-              </w:rPr>
-              <w:t>2</w:t>
+              <w:t xml:space="preserve"> LR2, FR2, VV1</w:t>
             </w:r>
           </w:p>
         </w:tc>
@@ -12527,6 +13824,265 @@
                 <w:szCs w:val="22"/>
                 <w:lang w:val="en-US"/>
               </w:rPr>
+              <w:t>[error]</w:t>
+            </w:r>
+          </w:p>
+        </w:tc>
+      </w:tr>
+      <w:tr>
+        <w:tc>
+          <w:tcPr>
+            <w:tcW w:w="1702" w:type="dxa"/>
+            <w:tcBorders>
+              <w:top w:val="single" w:sz="4" w:space="0" w:color="000000"/>
+              <w:left w:val="single" w:sz="4" w:space="0" w:color="000000"/>
+              <w:bottom w:val="single" w:sz="4" w:space="0" w:color="auto"/>
+            </w:tcBorders>
+            <w:shd w:val="clear" w:color="auto" w:fill="auto"/>
+          </w:tcPr>
+          <w:p>
+            <w:pPr>
+              <w:pStyle w:val="Contenutotabella"/>
+              <w:rPr>
+                <w:rFonts w:ascii="Century Gothic" w:hAnsi="Century Gothic"/>
+                <w:b/>
+                <w:bCs/>
+                <w:color w:val="000000"/>
+              </w:rPr>
+            </w:pPr>
+            <w:r>
+              <w:rPr>
+                <w:rFonts w:ascii="Century Gothic" w:hAnsi="Century Gothic"/>
+                <w:b/>
+                <w:bCs/>
+                <w:color w:val="000000"/>
+              </w:rPr>
+              <w:t>TC_GU6_04</w:t>
+            </w:r>
+          </w:p>
+        </w:tc>
+        <w:tc>
+          <w:tcPr>
+            <w:tcW w:w="7513" w:type="dxa"/>
+            <w:tcBorders>
+              <w:top w:val="single" w:sz="4" w:space="0" w:color="000000"/>
+              <w:left w:val="single" w:sz="4" w:space="0" w:color="000000"/>
+              <w:bottom w:val="single" w:sz="4" w:space="0" w:color="auto"/>
+            </w:tcBorders>
+            <w:shd w:val="clear" w:color="auto" w:fill="auto"/>
+          </w:tcPr>
+          <w:p>
+            <w:pPr>
+              <w:pStyle w:val="Contenutotabella"/>
+              <w:rPr>
+                <w:rFonts w:ascii="Century Gothic" w:hAnsi="Century Gothic"/>
+                <w:b/>
+                <w:bCs/>
+                <w:color w:val="000000"/>
+              </w:rPr>
+            </w:pPr>
+            <w:r>
+              <w:rPr>
+                <w:rFonts w:ascii="Century Gothic" w:hAnsi="Century Gothic"/>
+                <w:b/>
+                <w:bCs/>
+                <w:color w:val="000000"/>
+              </w:rPr>
+              <w:t xml:space="preserve"> LR2, FR2, VV2, FV1</w:t>
+            </w:r>
+          </w:p>
+        </w:tc>
+        <w:tc>
+          <w:tcPr>
+            <w:tcW w:w="708" w:type="dxa"/>
+            <w:tcBorders>
+              <w:top w:val="single" w:sz="4" w:space="0" w:color="000000"/>
+              <w:left w:val="single" w:sz="4" w:space="0" w:color="000000"/>
+              <w:bottom w:val="single" w:sz="4" w:space="0" w:color="auto"/>
+              <w:right w:val="single" w:sz="4" w:space="0" w:color="000000"/>
+            </w:tcBorders>
+            <w:shd w:val="clear" w:color="auto" w:fill="auto"/>
+          </w:tcPr>
+          <w:p>
+            <w:pPr>
+              <w:pStyle w:val="Contenutotabella"/>
+              <w:rPr>
+                <w:rFonts w:ascii="Calibri" w:hAnsi="Calibri" w:cs="Calibri"/>
+                <w:color w:val="000000"/>
+                <w:sz w:val="22"/>
+                <w:szCs w:val="22"/>
+                <w:lang w:val="en-US"/>
+              </w:rPr>
+            </w:pPr>
+            <w:r>
+              <w:rPr>
+                <w:rFonts w:ascii="Calibri" w:hAnsi="Calibri" w:cs="Calibri"/>
+                <w:color w:val="000000"/>
+                <w:sz w:val="22"/>
+                <w:szCs w:val="22"/>
+                <w:lang w:val="en-US"/>
+              </w:rPr>
+              <w:t>[error]</w:t>
+            </w:r>
+          </w:p>
+        </w:tc>
+      </w:tr>
+      <w:tr>
+        <w:tc>
+          <w:tcPr>
+            <w:tcW w:w="1702" w:type="dxa"/>
+            <w:tcBorders>
+              <w:top w:val="single" w:sz="4" w:space="0" w:color="000000"/>
+              <w:left w:val="single" w:sz="4" w:space="0" w:color="000000"/>
+              <w:bottom w:val="single" w:sz="4" w:space="0" w:color="auto"/>
+            </w:tcBorders>
+            <w:shd w:val="clear" w:color="auto" w:fill="auto"/>
+          </w:tcPr>
+          <w:p>
+            <w:pPr>
+              <w:pStyle w:val="Contenutotabella"/>
+              <w:rPr>
+                <w:rFonts w:ascii="Century Gothic" w:hAnsi="Century Gothic"/>
+                <w:b/>
+                <w:bCs/>
+                <w:color w:val="000000"/>
+              </w:rPr>
+            </w:pPr>
+            <w:r>
+              <w:rPr>
+                <w:rFonts w:ascii="Century Gothic" w:hAnsi="Century Gothic"/>
+                <w:b/>
+                <w:bCs/>
+                <w:color w:val="000000"/>
+              </w:rPr>
+              <w:t>TC_GU</w:t>
+            </w:r>
+            <w:r>
+              <w:rPr>
+                <w:rFonts w:ascii="Century Gothic" w:hAnsi="Century Gothic"/>
+                <w:b/>
+                <w:bCs/>
+                <w:color w:val="000000"/>
+              </w:rPr>
+              <w:t>6</w:t>
+            </w:r>
+            <w:r>
+              <w:rPr>
+                <w:rFonts w:ascii="Century Gothic" w:hAnsi="Century Gothic"/>
+                <w:b/>
+                <w:bCs/>
+                <w:color w:val="000000"/>
+              </w:rPr>
+              <w:t>_0</w:t>
+            </w:r>
+            <w:r>
+              <w:rPr>
+                <w:rFonts w:ascii="Century Gothic" w:hAnsi="Century Gothic"/>
+                <w:b/>
+                <w:bCs/>
+                <w:color w:val="000000"/>
+              </w:rPr>
+              <w:t>5</w:t>
+            </w:r>
+          </w:p>
+        </w:tc>
+        <w:tc>
+          <w:tcPr>
+            <w:tcW w:w="7513" w:type="dxa"/>
+            <w:tcBorders>
+              <w:top w:val="single" w:sz="4" w:space="0" w:color="000000"/>
+              <w:left w:val="single" w:sz="4" w:space="0" w:color="000000"/>
+              <w:bottom w:val="single" w:sz="4" w:space="0" w:color="auto"/>
+            </w:tcBorders>
+            <w:shd w:val="clear" w:color="auto" w:fill="auto"/>
+          </w:tcPr>
+          <w:p>
+            <w:pPr>
+              <w:pStyle w:val="Contenutotabella"/>
+              <w:rPr>
+                <w:rFonts w:ascii="Century Gothic" w:hAnsi="Century Gothic"/>
+                <w:b/>
+                <w:bCs/>
+                <w:color w:val="000000"/>
+              </w:rPr>
+            </w:pPr>
+            <w:r>
+              <w:rPr>
+                <w:rFonts w:ascii="Century Gothic" w:hAnsi="Century Gothic"/>
+                <w:b/>
+                <w:bCs/>
+                <w:color w:val="000000"/>
+              </w:rPr>
+              <w:t xml:space="preserve"> </w:t>
+            </w:r>
+            <w:r>
+              <w:rPr>
+                <w:rFonts w:ascii="Century Gothic" w:hAnsi="Century Gothic"/>
+                <w:b/>
+                <w:bCs/>
+                <w:color w:val="000000"/>
+              </w:rPr>
+              <w:t xml:space="preserve">LR2, FR2, </w:t>
+            </w:r>
+            <w:r>
+              <w:rPr>
+                <w:rFonts w:ascii="Century Gothic" w:hAnsi="Century Gothic"/>
+                <w:b/>
+                <w:bCs/>
+                <w:color w:val="000000"/>
+              </w:rPr>
+              <w:t>VV2, F</w:t>
+            </w:r>
+            <w:r>
+              <w:rPr>
+                <w:rFonts w:ascii="Century Gothic" w:hAnsi="Century Gothic"/>
+                <w:b/>
+                <w:bCs/>
+                <w:color w:val="000000"/>
+              </w:rPr>
+              <w:t>V</w:t>
+            </w:r>
+            <w:r>
+              <w:rPr>
+                <w:rFonts w:ascii="Century Gothic" w:hAnsi="Century Gothic"/>
+                <w:b/>
+                <w:bCs/>
+                <w:color w:val="000000"/>
+              </w:rPr>
+              <w:t>2</w:t>
+            </w:r>
+          </w:p>
+        </w:tc>
+        <w:tc>
+          <w:tcPr>
+            <w:tcW w:w="708" w:type="dxa"/>
+            <w:tcBorders>
+              <w:top w:val="single" w:sz="4" w:space="0" w:color="000000"/>
+              <w:left w:val="single" w:sz="4" w:space="0" w:color="000000"/>
+              <w:bottom w:val="single" w:sz="4" w:space="0" w:color="auto"/>
+              <w:right w:val="single" w:sz="4" w:space="0" w:color="000000"/>
+            </w:tcBorders>
+            <w:shd w:val="clear" w:color="auto" w:fill="auto"/>
+          </w:tcPr>
+          <w:p>
+            <w:pPr>
+              <w:pStyle w:val="Contenutotabella"/>
+              <w:rPr>
+                <w:rFonts w:ascii="Calibri" w:hAnsi="Calibri" w:cs="Calibri"/>
+                <w:color w:val="000000"/>
+                <w:sz w:val="22"/>
+                <w:szCs w:val="22"/>
+                <w:lang w:val="en-US"/>
+              </w:rPr>
+            </w:pPr>
+            <w:r>
+              <w:rPr>
+                <w:rFonts w:ascii="Calibri" w:hAnsi="Calibri" w:cs="Calibri"/>
+                <w:color w:val="000000"/>
+                <w:sz w:val="22"/>
+                <w:szCs w:val="22"/>
+                <w:lang w:val="en-US"/>
+              </w:rPr>
               <w:t>[ok]</w:t>
             </w:r>
           </w:p>
@@ -12563,8 +14119,21 @@
       <w:pPr>
         <w:ind w:left="1128"/>
       </w:pPr>
-      <w:r>
-        <w:t>Category Partition non presente perché la funzionalità non prevede inserimento di dati da parte dell’utente.</w:t>
+      <w:proofErr w:type="spellStart"/>
+      <w:r>
+        <w:t>Category</w:t>
+      </w:r>
+      <w:proofErr w:type="spellEnd"/>
+      <w:r>
+        <w:t xml:space="preserve"> </w:t>
+      </w:r>
+      <w:proofErr w:type="spellStart"/>
+      <w:r>
+        <w:t>Partition</w:t>
+      </w:r>
+      <w:proofErr w:type="spellEnd"/>
+      <w:r>
+        <w:t xml:space="preserve"> non presente perché la funzionalità non prevede inserimento di dati da parte dell’utente.</w:t>
       </w:r>
     </w:p>
     <w:p>
@@ -12586,8 +14155,21 @@
       <w:pPr>
         <w:ind w:left="1128"/>
       </w:pPr>
-      <w:r>
-        <w:t>Category Partition non presente perché la funzionalità non prevede inserimento di dati da parte dell’utente.</w:t>
+      <w:proofErr w:type="spellStart"/>
+      <w:r>
+        <w:t>Category</w:t>
+      </w:r>
+      <w:proofErr w:type="spellEnd"/>
+      <w:r>
+        <w:t xml:space="preserve"> </w:t>
+      </w:r>
+      <w:proofErr w:type="spellStart"/>
+      <w:r>
+        <w:t>Partition</w:t>
+      </w:r>
+      <w:proofErr w:type="spellEnd"/>
+      <w:r>
+        <w:t xml:space="preserve"> non presente perché la funzionalità non prevede inserimento di dati da parte dell’utente.</w:t>
       </w:r>
     </w:p>
     <w:p>
@@ -12609,8 +14191,21 @@
       <w:pPr>
         <w:ind w:left="1128"/>
       </w:pPr>
-      <w:r>
-        <w:t>Category Partition non presente perché la funzionalità non prevede inserimento di dati da parte dell’utente.</w:t>
+      <w:proofErr w:type="spellStart"/>
+      <w:r>
+        <w:t>Category</w:t>
+      </w:r>
+      <w:proofErr w:type="spellEnd"/>
+      <w:r>
+        <w:t xml:space="preserve"> </w:t>
+      </w:r>
+      <w:proofErr w:type="spellStart"/>
+      <w:r>
+        <w:t>Partition</w:t>
+      </w:r>
+      <w:proofErr w:type="spellEnd"/>
+      <w:r>
+        <w:t xml:space="preserve"> non presente perché la funzionalità non prevede inserimento di dati da parte dell’utente.</w:t>
       </w:r>
     </w:p>
     <w:p>
@@ -12656,8 +14251,21 @@
       <w:pPr>
         <w:ind w:left="1128"/>
       </w:pPr>
-      <w:r>
-        <w:t>Category Partition non presente perché la funzionalità non prevede inserimento di dati da parte dell’utente.</w:t>
+      <w:proofErr w:type="spellStart"/>
+      <w:r>
+        <w:t>Category</w:t>
+      </w:r>
+      <w:proofErr w:type="spellEnd"/>
+      <w:r>
+        <w:t xml:space="preserve"> </w:t>
+      </w:r>
+      <w:proofErr w:type="spellStart"/>
+      <w:r>
+        <w:t>Partition</w:t>
+      </w:r>
+      <w:proofErr w:type="spellEnd"/>
+      <w:r>
+        <w:t xml:space="preserve"> non presente perché la funzionalità non prevede inserimento di dati da parte dell’utente.</w:t>
       </w:r>
     </w:p>
     <w:p/>
@@ -12693,8 +14301,21 @@
       <w:pPr>
         <w:ind w:left="1128"/>
       </w:pPr>
-      <w:r>
-        <w:t>Category Partition non presente perché la funzionalità non prevede inserimento di dati da parte dell’utente.</w:t>
+      <w:proofErr w:type="spellStart"/>
+      <w:r>
+        <w:t>Category</w:t>
+      </w:r>
+      <w:proofErr w:type="spellEnd"/>
+      <w:r>
+        <w:t xml:space="preserve"> </w:t>
+      </w:r>
+      <w:proofErr w:type="spellStart"/>
+      <w:r>
+        <w:t>Partition</w:t>
+      </w:r>
+      <w:proofErr w:type="spellEnd"/>
+      <w:r>
+        <w:t xml:space="preserve"> non presente perché la funzionalità non prevede inserimento di dati da parte dell’utente.</w:t>
       </w:r>
     </w:p>
     <w:p>

--- a/Documenti/Testing/Test Plan.docx
+++ b/Documenti/Testing/Test Plan.docx
@@ -605,7 +605,6 @@
           <w:sz w:val="32"/>
         </w:rPr>
       </w:pPr>
-      <w:proofErr w:type="spellStart"/>
       <w:r>
         <w:rPr>
           <w:rFonts w:ascii="Arial" w:hAnsi="Arial"/>
@@ -613,16 +612,7 @@
           <w:sz w:val="32"/>
         </w:rPr>
         <w:lastRenderedPageBreak/>
-        <w:t>Revision</w:t>
-      </w:r>
-      <w:proofErr w:type="spellEnd"/>
-      <w:r>
-        <w:rPr>
-          <w:rFonts w:ascii="Arial" w:hAnsi="Arial"/>
-          <w:b/>
-          <w:sz w:val="32"/>
-        </w:rPr>
-        <w:t xml:space="preserve"> History</w:t>
+        <w:t>Revision History</w:t>
       </w:r>
     </w:p>
     <w:p>
@@ -956,7 +946,6 @@
           <w:lang w:val="en-US"/>
         </w:rPr>
       </w:pPr>
-      <w:proofErr w:type="spellStart"/>
       <w:r>
         <w:rPr>
           <w:lang w:val="en-US"/>
@@ -964,7 +953,6 @@
         <w:lastRenderedPageBreak/>
         <w:t>Indice</w:t>
       </w:r>
-      <w:proofErr w:type="spellEnd"/>
     </w:p>
     <w:p>
       <w:pPr>
@@ -1291,30 +1279,8 @@
         <w:rPr>
           <w:lang w:val="it-IT" w:eastAsia="it-IT"/>
         </w:rPr>
-        <w:t>5. Pass/</w:t>
-      </w:r>
-      <w:proofErr w:type="spellStart"/>
-      <w:r>
-        <w:rPr>
-          <w:lang w:val="it-IT" w:eastAsia="it-IT"/>
-        </w:rPr>
-        <w:t>fail</w:t>
-      </w:r>
-      <w:proofErr w:type="spellEnd"/>
-      <w:r>
-        <w:rPr>
-          <w:lang w:val="it-IT" w:eastAsia="it-IT"/>
-        </w:rPr>
-        <w:t xml:space="preserve"> </w:t>
-      </w:r>
-      <w:proofErr w:type="spellStart"/>
-      <w:r>
-        <w:rPr>
-          <w:lang w:val="it-IT" w:eastAsia="it-IT"/>
-        </w:rPr>
-        <w:t>criteria</w:t>
-      </w:r>
-      <w:proofErr w:type="spellEnd"/>
+        <w:t>5. Pass/fail criteria</w:t>
+      </w:r>
       <w:r>
         <w:rPr>
           <w:lang w:val="it-IT" w:eastAsia="it-IT"/>
@@ -1606,21 +1572,7 @@
         <w:rPr>
           <w:lang w:eastAsia="it-IT"/>
         </w:rPr>
-        <w:t xml:space="preserve">9. </w:t>
-      </w:r>
-      <w:proofErr w:type="spellStart"/>
-      <w:r>
-        <w:rPr>
-          <w:lang w:eastAsia="it-IT"/>
-        </w:rPr>
-        <w:t>Casi</w:t>
-      </w:r>
-      <w:proofErr w:type="spellEnd"/>
-      <w:r>
-        <w:rPr>
-          <w:lang w:eastAsia="it-IT"/>
-        </w:rPr>
-        <w:t xml:space="preserve"> di test</w:t>
+        <w:t>9. Casi di test</w:t>
       </w:r>
       <w:r>
         <w:rPr>
@@ -2169,15 +2121,7 @@
       </w:pPr>
       <w:r>
         <w:tab/>
-        <w:t xml:space="preserve">-Il </w:t>
-      </w:r>
-      <w:proofErr w:type="spellStart"/>
-      <w:r>
-        <w:t>Costumer</w:t>
-      </w:r>
-      <w:proofErr w:type="spellEnd"/>
-      <w:r>
-        <w:t xml:space="preserve"> Manager si occupa della gestione degli utenti registrati e delle annesse recensioni</w:t>
+        <w:t>-Il Costumer Manager si occupa della gestione degli utenti registrati e delle annesse recensioni</w:t>
       </w:r>
     </w:p>
     <w:p>
@@ -2186,15 +2130,7 @@
       </w:pPr>
       <w:r>
         <w:tab/>
-        <w:t xml:space="preserve">-Il </w:t>
-      </w:r>
-      <w:proofErr w:type="spellStart"/>
-      <w:r>
-        <w:t>Catalogue</w:t>
-      </w:r>
-      <w:proofErr w:type="spellEnd"/>
-      <w:r>
-        <w:t xml:space="preserve"> Manager si occupa della gestione del catalogo e del singolo libro</w:t>
+        <w:t>-Il Catalogue Manager si occupa della gestione del catalogo e del singolo libro</w:t>
       </w:r>
     </w:p>
     <w:p>
@@ -2291,13 +2227,8 @@
         <w:t xml:space="preserve">TC_GU3 </w:t>
       </w:r>
       <w:r>
-        <w:t xml:space="preserve">Creazione </w:t>
-      </w:r>
-      <w:proofErr w:type="spellStart"/>
-      <w:r>
-        <w:t>Booklist</w:t>
-      </w:r>
-      <w:proofErr w:type="spellEnd"/>
+        <w:t>Creazione Booklist</w:t>
+      </w:r>
     </w:p>
     <w:p>
       <w:pPr>
@@ -2313,13 +2244,8 @@
         <w:t xml:space="preserve">TC_GU4 </w:t>
       </w:r>
       <w:r>
-        <w:t xml:space="preserve">Modifica </w:t>
-      </w:r>
-      <w:proofErr w:type="spellStart"/>
-      <w:r>
-        <w:t>Booklist</w:t>
-      </w:r>
-      <w:proofErr w:type="spellEnd"/>
+        <w:t>Modifica Booklist</w:t>
+      </w:r>
     </w:p>
     <w:p>
       <w:pPr>
@@ -2335,13 +2261,8 @@
         <w:t xml:space="preserve">TC_GU5 </w:t>
       </w:r>
       <w:r>
-        <w:t xml:space="preserve">Elimina </w:t>
-      </w:r>
-      <w:proofErr w:type="spellStart"/>
-      <w:r>
-        <w:t>Booklist</w:t>
-      </w:r>
-      <w:proofErr w:type="spellEnd"/>
+        <w:t>Elimina Booklist</w:t>
+      </w:r>
     </w:p>
     <w:p>
       <w:pPr>
@@ -2441,13 +2362,8 @@
         <w:t xml:space="preserve">● </w:t>
       </w:r>
       <w:r>
-        <w:t xml:space="preserve">Visualizzazione </w:t>
-      </w:r>
-      <w:proofErr w:type="spellStart"/>
-      <w:r>
-        <w:t>Booklist</w:t>
-      </w:r>
-      <w:proofErr w:type="spellEnd"/>
+        <w:t>Visualizzazione Booklist</w:t>
+      </w:r>
       <w:r>
         <w:t xml:space="preserve"> personali</w:t>
       </w:r>
@@ -2698,24 +2614,14 @@
     <w:p>
       <w:r>
         <w:tab/>
-        <w:t xml:space="preserve">● Segui </w:t>
-      </w:r>
-      <w:proofErr w:type="spellStart"/>
-      <w:r>
-        <w:t>Booklist</w:t>
-      </w:r>
-      <w:proofErr w:type="spellEnd"/>
+        <w:t>● Segui Booklist</w:t>
+      </w:r>
     </w:p>
     <w:p>
       <w:r>
         <w:tab/>
-        <w:t xml:space="preserve">● Smetti di seguire </w:t>
-      </w:r>
-      <w:proofErr w:type="spellStart"/>
-      <w:r>
-        <w:t>Booklist</w:t>
-      </w:r>
-      <w:proofErr w:type="spellEnd"/>
+        <w:t>● Smetti di seguire Booklist</w:t>
+      </w:r>
     </w:p>
     <w:p>
       <w:r>
@@ -2733,13 +2639,8 @@
         <w:t xml:space="preserve"> </w:t>
       </w:r>
       <w:r>
-        <w:t xml:space="preserve">Visualizzazione </w:t>
-      </w:r>
-      <w:proofErr w:type="spellStart"/>
-      <w:r>
-        <w:t>Booklist</w:t>
-      </w:r>
-      <w:proofErr w:type="spellEnd"/>
+        <w:t>Visualizzazione Booklist</w:t>
+      </w:r>
     </w:p>
     <w:p/>
     <w:p>
@@ -2998,21 +2899,11 @@
         </w:numPr>
       </w:pPr>
       <w:r>
-        <w:t>Pass/</w:t>
-      </w:r>
-      <w:proofErr w:type="spellStart"/>
-      <w:r>
-        <w:t>Fail</w:t>
-      </w:r>
-      <w:proofErr w:type="spellEnd"/>
-      <w:r>
-        <w:t xml:space="preserve"> </w:t>
-      </w:r>
-      <w:proofErr w:type="spellStart"/>
-      <w:r>
-        <w:t>criteria</w:t>
-      </w:r>
-      <w:proofErr w:type="spellEnd"/>
+        <w:t>Pass/Fail</w:t>
+      </w:r>
+      <w:r>
+        <w:t xml:space="preserve"> criteria</w:t>
+      </w:r>
     </w:p>
     <w:p/>
     <w:p>
@@ -3029,29 +2920,13 @@
         <w:t xml:space="preserve"> l’output osservato sarà diverso dall’output attesto</w:t>
       </w:r>
       <w:r>
-        <w:t xml:space="preserve"> (oracolo). Al contrario, un test fallirà (</w:t>
-      </w:r>
-      <w:proofErr w:type="spellStart"/>
-      <w:r>
-        <w:t>fail</w:t>
-      </w:r>
-      <w:proofErr w:type="spellEnd"/>
-      <w:r>
-        <w:t xml:space="preserve">) quando il risultato osservato è uguale a quello atteso. Il testing sarà considerato valido se tutti i seguenti vincoli saranno rispettati: testare tutti i requisiti </w:t>
+        <w:t xml:space="preserve"> (oracolo). Al contrario, un test fallirà (fail) quando il risultato osservato è uguale a quello atteso. Il testing sarà considerato valido se tutti i seguenti vincoli saranno rispettati: testare tutti i requisiti </w:t>
       </w:r>
       <w:r>
         <w:t>fondamentali</w:t>
       </w:r>
       <w:r>
-        <w:t xml:space="preserve">, effettuare test di regressione ogni volta che si introducono nuove caratteristiche al sistema o vengono modificate quelle presenti, infine raggiungere un </w:t>
-      </w:r>
-      <w:proofErr w:type="spellStart"/>
-      <w:r>
-        <w:t>branch</w:t>
-      </w:r>
-      <w:proofErr w:type="spellEnd"/>
-      <w:r>
-        <w:t xml:space="preserve"> coverage non inferiore al 75%.</w:t>
+        <w:t>, effettuare test di regressione ogni volta che si introducono nuove caratteristiche al sistema o vengono modificate quelle presenti, infine raggiungere un branch coverage non inferiore al 75%.</w:t>
       </w:r>
     </w:p>
     <w:p>
@@ -3089,15 +2964,7 @@
         <w:t>up</w:t>
       </w:r>
       <w:r>
-        <w:t xml:space="preserve">: tale strategia prevede che i sottosistemi nel </w:t>
-      </w:r>
-      <w:proofErr w:type="spellStart"/>
-      <w:r>
-        <w:t>layer</w:t>
-      </w:r>
-      <w:proofErr w:type="spellEnd"/>
-      <w:r>
-        <w:t xml:space="preserve"> più in </w:t>
+        <w:t xml:space="preserve">: tale strategia prevede che i sottosistemi nel layer più in </w:t>
       </w:r>
       <w:r>
         <w:t>basso</w:t>
@@ -3109,15 +2976,7 @@
         <w:t xml:space="preserve">testati e </w:t>
       </w:r>
       <w:r>
-        <w:t xml:space="preserve">integrati i </w:t>
-      </w:r>
-      <w:proofErr w:type="spellStart"/>
-      <w:r>
-        <w:t>layer</w:t>
-      </w:r>
-      <w:proofErr w:type="spellEnd"/>
-      <w:r>
-        <w:t xml:space="preserve"> più in </w:t>
+        <w:t xml:space="preserve">integrati i layer più in </w:t>
       </w:r>
       <w:r>
         <w:t>alto</w:t>
@@ -3193,61 +3052,31 @@
         <w:rPr>
           <w:color w:val="171717" w:themeColor="background2" w:themeShade="1A"/>
         </w:rPr>
-        <w:t xml:space="preserve">Per effettuare il testing di unità andremo a testare ogni metodo di ciascuna classe del sistema. Si definiranno i casi di test in modo funzionale (black-box). Similmente ai casi di test di integrazione, per la definizione dei casi di test unitari verrà utilizzato i framework </w:t>
-      </w:r>
-      <w:proofErr w:type="spellStart"/>
+        <w:t>Per effettuare il testing di unità andremo a testare ogni metodo di ciascuna classe del sistema. Si definiranno i casi di test in modo funzionale (black-box). Similmente ai casi di test di integrazione, per la definizione dei casi di test unitari verrà utilizzato i framework JUnit</w:t>
+      </w:r>
       <w:r>
         <w:rPr>
           <w:color w:val="171717" w:themeColor="background2" w:themeShade="1A"/>
         </w:rPr>
-        <w:t>JUnit</w:t>
-      </w:r>
-      <w:proofErr w:type="spellEnd"/>
+        <w:t xml:space="preserve"> e Mockito</w:t>
+      </w:r>
       <w:r>
         <w:rPr>
           <w:color w:val="171717" w:themeColor="background2" w:themeShade="1A"/>
         </w:rPr>
-        <w:t xml:space="preserve"> e </w:t>
-      </w:r>
-      <w:proofErr w:type="spellStart"/>
+        <w:t>. Verrà definita una classe di test per ciascuna classe sorgente</w:t>
+      </w:r>
       <w:r>
         <w:rPr>
           <w:color w:val="171717" w:themeColor="background2" w:themeShade="1A"/>
         </w:rPr>
-        <w:t>Mockito</w:t>
-      </w:r>
-      <w:proofErr w:type="spellEnd"/>
+        <w:t xml:space="preserve"> da testare</w:t>
+      </w:r>
       <w:r>
         <w:rPr>
           <w:color w:val="171717" w:themeColor="background2" w:themeShade="1A"/>
         </w:rPr>
-        <w:t>. Verrà definita una classe di test per ciascuna classe sorgente</w:t>
-      </w:r>
-      <w:r>
-        <w:rPr>
-          <w:color w:val="171717" w:themeColor="background2" w:themeShade="1A"/>
-        </w:rPr>
-        <w:t xml:space="preserve"> da testare</w:t>
-      </w:r>
-      <w:r>
-        <w:rPr>
-          <w:color w:val="171717" w:themeColor="background2" w:themeShade="1A"/>
-        </w:rPr>
-        <w:t xml:space="preserve">. Se l'esecuzione di tutti i test unitari non porta alla </w:t>
-      </w:r>
-      <w:proofErr w:type="spellStart"/>
-      <w:r>
-        <w:rPr>
-          <w:color w:val="171717" w:themeColor="background2" w:themeShade="1A"/>
-        </w:rPr>
-        <w:t>branch</w:t>
-      </w:r>
-      <w:proofErr w:type="spellEnd"/>
-      <w:r>
-        <w:rPr>
-          <w:color w:val="171717" w:themeColor="background2" w:themeShade="1A"/>
-        </w:rPr>
-        <w:t xml:space="preserve"> coverage minima richiesta (75</w:t>
+        <w:t>. Se l'esecuzione di tutti i test unitari non porta alla branch coverage minima richiesta (75</w:t>
       </w:r>
       <w:r>
         <w:rPr>
@@ -3305,21 +3134,8 @@
         <w:ind w:left="1128"/>
       </w:pPr>
       <w:r>
-        <w:t xml:space="preserve">Verrà utilizzato un approccio bottom-up (più adatto al software Object </w:t>
-      </w:r>
-      <w:proofErr w:type="spellStart"/>
-      <w:r>
-        <w:t>Oriented</w:t>
-      </w:r>
-      <w:proofErr w:type="spellEnd"/>
-      <w:r>
-        <w:t xml:space="preserve">). La definizione dei casi di test avverrà tramite il framework </w:t>
-      </w:r>
-      <w:proofErr w:type="spellStart"/>
-      <w:r>
-        <w:t>JUnit</w:t>
-      </w:r>
-      <w:proofErr w:type="spellEnd"/>
+        <w:t>Verrà utilizzato un approccio bottom-up (più adatto al software Object Oriented). La definizione dei casi di test avverrà tramite il framework JUnit</w:t>
+      </w:r>
       <w:r>
         <w:t>.</w:t>
       </w:r>
@@ -3360,31 +3176,7 @@
         <w:ind w:left="1128"/>
       </w:pPr>
       <w:r>
-        <w:t xml:space="preserve">Per questo tipo di testing sarà utilizzato il tool </w:t>
-      </w:r>
-      <w:proofErr w:type="spellStart"/>
-      <w:r>
-        <w:t>Selenium</w:t>
-      </w:r>
-      <w:proofErr w:type="spellEnd"/>
-      <w:r>
-        <w:t xml:space="preserve"> IDE, che permette di registrare delle interazioni utente su un browser, e così di implementare ed eseguire i casi di test di sistema. Durante il testing di sistema, il server sarà </w:t>
-      </w:r>
-      <w:proofErr w:type="spellStart"/>
-      <w:r>
-        <w:t>deployato</w:t>
-      </w:r>
-      <w:proofErr w:type="spellEnd"/>
-      <w:r>
-        <w:t xml:space="preserve"> in </w:t>
-      </w:r>
-      <w:proofErr w:type="spellStart"/>
-      <w:r>
-        <w:t>localhost</w:t>
-      </w:r>
-      <w:proofErr w:type="spellEnd"/>
-      <w:r>
-        <w:t>.</w:t>
+        <w:t>Per questo tipo di testing sarà utilizzato il tool Selenium IDE, che permette di registrare delle interazioni utente su un browser, e così di implementare ed eseguire i casi di test di sistema. Durante il testing di sistema, il server sarà deployato in localhost.</w:t>
       </w:r>
     </w:p>
     <w:p>
@@ -3437,15 +3229,7 @@
         <w:ind w:left="1128"/>
       </w:pPr>
       <w:r>
-        <w:t xml:space="preserve">Il testing non verrà sospeso fino alla sua terminazione anche in caso di rilevazione di una </w:t>
-      </w:r>
-      <w:proofErr w:type="spellStart"/>
-      <w:r>
-        <w:t>failure</w:t>
-      </w:r>
-      <w:proofErr w:type="spellEnd"/>
-      <w:r>
-        <w:t>. Il testing verrà momentaneamente sospeso nel momento in cui l’esecuzione ritorna un errore nella definizione di uno dei test.</w:t>
+        <w:t>Il testing non verrà sospeso fino alla sua terminazione anche in caso di rilevazione di una failure. Il testing verrà momentaneamente sospeso nel momento in cui l’esecuzione ritorna un errore nella definizione di uno dei test.</w:t>
       </w:r>
     </w:p>
     <w:p>
@@ -3553,6 +3337,7 @@
         <w:ind w:firstLine="708"/>
       </w:pPr>
       <w:r>
+        <w:lastRenderedPageBreak/>
         <w:t>TC_GU1 Registrazione</w:t>
       </w:r>
     </w:p>
@@ -3677,27 +3462,7 @@
                 <w:bCs/>
                 <w:color w:val="000000"/>
               </w:rPr>
-              <w:t xml:space="preserve"> Formato: [a-</w:t>
-            </w:r>
-            <w:proofErr w:type="spellStart"/>
-            <w:r>
-              <w:rPr>
-                <w:rFonts w:ascii="Calibri" w:hAnsi="Calibri" w:cs="Calibri"/>
-                <w:b/>
-                <w:bCs/>
-                <w:color w:val="000000"/>
-              </w:rPr>
-              <w:t>zA</w:t>
-            </w:r>
-            <w:proofErr w:type="spellEnd"/>
-            <w:r>
-              <w:rPr>
-                <w:rFonts w:ascii="Calibri" w:hAnsi="Calibri" w:cs="Calibri"/>
-                <w:b/>
-                <w:bCs/>
-                <w:color w:val="000000"/>
-              </w:rPr>
-              <w:t>-Z]</w:t>
+              <w:t xml:space="preserve"> Formato: [a-zA-Z]</w:t>
             </w:r>
           </w:p>
         </w:tc>
@@ -3806,29 +3571,7 @@
                 <w:szCs w:val="22"/>
                 <w:lang w:val="en-US"/>
               </w:rPr>
-              <w:t>&gt;=1 or &lt;16 [</w:t>
-            </w:r>
-            <w:proofErr w:type="spellStart"/>
-            <w:r>
-              <w:rPr>
-                <w:rFonts w:ascii="Calibri" w:hAnsi="Calibri" w:cs="Calibri"/>
-                <w:color w:val="000000"/>
-                <w:sz w:val="22"/>
-                <w:szCs w:val="22"/>
-                <w:lang w:val="en-US"/>
-              </w:rPr>
-              <w:t>LN_ok</w:t>
-            </w:r>
-            <w:proofErr w:type="spellEnd"/>
-            <w:r>
-              <w:rPr>
-                <w:rFonts w:ascii="Calibri" w:hAnsi="Calibri" w:cs="Calibri"/>
-                <w:color w:val="000000"/>
-                <w:sz w:val="22"/>
-                <w:szCs w:val="22"/>
-                <w:lang w:val="en-US"/>
-              </w:rPr>
-              <w:t>]</w:t>
+              <w:t>&gt;=1 or &lt;16 [LN_ok]</w:t>
             </w:r>
           </w:p>
         </w:tc>
@@ -3894,27 +3637,7 @@
                 <w:sz w:val="22"/>
                 <w:szCs w:val="22"/>
               </w:rPr>
-              <w:t>Non Rispetta il formato [</w:t>
-            </w:r>
-            <w:proofErr w:type="spellStart"/>
-            <w:r>
-              <w:rPr>
-                <w:rFonts w:ascii="Calibri" w:hAnsi="Calibri" w:cs="Calibri"/>
-                <w:color w:val="000000"/>
-                <w:sz w:val="22"/>
-                <w:szCs w:val="22"/>
-              </w:rPr>
-              <w:t>error</w:t>
-            </w:r>
-            <w:proofErr w:type="spellEnd"/>
-            <w:r>
-              <w:rPr>
-                <w:rFonts w:ascii="Calibri" w:hAnsi="Calibri" w:cs="Calibri"/>
-                <w:color w:val="000000"/>
-                <w:sz w:val="22"/>
-                <w:szCs w:val="22"/>
-              </w:rPr>
-              <w:t>]</w:t>
+              <w:t>Non Rispetta il formato [error]</w:t>
             </w:r>
           </w:p>
           <w:p>
@@ -3938,27 +3661,7 @@
                 <w:sz w:val="22"/>
                 <w:szCs w:val="22"/>
               </w:rPr>
-              <w:t>Rispetta il formato [</w:t>
-            </w:r>
-            <w:proofErr w:type="spellStart"/>
-            <w:r>
-              <w:rPr>
-                <w:rFonts w:ascii="Calibri" w:hAnsi="Calibri" w:cs="Calibri"/>
-                <w:color w:val="000000"/>
-                <w:sz w:val="22"/>
-                <w:szCs w:val="22"/>
-              </w:rPr>
-              <w:t>FN_ok</w:t>
-            </w:r>
-            <w:proofErr w:type="spellEnd"/>
-            <w:r>
-              <w:rPr>
-                <w:rFonts w:ascii="Calibri" w:hAnsi="Calibri" w:cs="Calibri"/>
-                <w:color w:val="000000"/>
-                <w:sz w:val="22"/>
-                <w:szCs w:val="22"/>
-              </w:rPr>
-              <w:t>]</w:t>
+              <w:t>Rispetta il formato [FN_ok]</w:t>
             </w:r>
           </w:p>
         </w:tc>
@@ -4031,27 +3734,7 @@
                 <w:bCs/>
                 <w:color w:val="000000"/>
               </w:rPr>
-              <w:t xml:space="preserve"> Formato: [a-</w:t>
-            </w:r>
-            <w:proofErr w:type="spellStart"/>
-            <w:r>
-              <w:rPr>
-                <w:rFonts w:ascii="Calibri" w:hAnsi="Calibri" w:cs="Calibri"/>
-                <w:b/>
-                <w:bCs/>
-                <w:color w:val="000000"/>
-              </w:rPr>
-              <w:t>zA</w:t>
-            </w:r>
-            <w:proofErr w:type="spellEnd"/>
-            <w:r>
-              <w:rPr>
-                <w:rFonts w:ascii="Calibri" w:hAnsi="Calibri" w:cs="Calibri"/>
-                <w:b/>
-                <w:bCs/>
-                <w:color w:val="000000"/>
-              </w:rPr>
-              <w:t>-Z]</w:t>
+              <w:t xml:space="preserve"> Formato: [a-zA-Z]</w:t>
             </w:r>
           </w:p>
         </w:tc>
@@ -4182,9 +3865,8 @@
                 <w:szCs w:val="22"/>
                 <w:lang w:val="en-US"/>
               </w:rPr>
-              <w:t>&gt;=1 or &lt;16 [</w:t>
-            </w:r>
-            <w:proofErr w:type="spellStart"/>
+              <w:t>&gt;=1 or &lt;16 [L</w:t>
+            </w:r>
             <w:r>
               <w:rPr>
                 <w:rFonts w:ascii="Calibri" w:hAnsi="Calibri" w:cs="Calibri"/>
@@ -4193,7 +3875,7 @@
                 <w:szCs w:val="22"/>
                 <w:lang w:val="en-US"/>
               </w:rPr>
-              <w:t>L</w:t>
+              <w:t>C</w:t>
             </w:r>
             <w:r>
               <w:rPr>
@@ -4203,28 +3885,7 @@
                 <w:szCs w:val="22"/>
                 <w:lang w:val="en-US"/>
               </w:rPr>
-              <w:t>C</w:t>
-            </w:r>
-            <w:r>
-              <w:rPr>
-                <w:rFonts w:ascii="Calibri" w:hAnsi="Calibri" w:cs="Calibri"/>
-                <w:color w:val="000000"/>
-                <w:sz w:val="22"/>
-                <w:szCs w:val="22"/>
-                <w:lang w:val="en-US"/>
-              </w:rPr>
-              <w:t>_ok</w:t>
-            </w:r>
-            <w:proofErr w:type="spellEnd"/>
-            <w:r>
-              <w:rPr>
-                <w:rFonts w:ascii="Calibri" w:hAnsi="Calibri" w:cs="Calibri"/>
-                <w:color w:val="000000"/>
-                <w:sz w:val="22"/>
-                <w:szCs w:val="22"/>
-                <w:lang w:val="en-US"/>
-              </w:rPr>
-              <w:t>]</w:t>
+              <w:t>_ok]</w:t>
             </w:r>
           </w:p>
         </w:tc>
@@ -4318,27 +3979,7 @@
                 <w:sz w:val="22"/>
                 <w:szCs w:val="22"/>
               </w:rPr>
-              <w:t>Non Rispetta il formato [</w:t>
-            </w:r>
-            <w:proofErr w:type="spellStart"/>
-            <w:r>
-              <w:rPr>
-                <w:rFonts w:ascii="Calibri" w:hAnsi="Calibri" w:cs="Calibri"/>
-                <w:color w:val="000000"/>
-                <w:sz w:val="22"/>
-                <w:szCs w:val="22"/>
-              </w:rPr>
-              <w:t>error</w:t>
-            </w:r>
-            <w:proofErr w:type="spellEnd"/>
-            <w:r>
-              <w:rPr>
-                <w:rFonts w:ascii="Calibri" w:hAnsi="Calibri" w:cs="Calibri"/>
-                <w:color w:val="000000"/>
-                <w:sz w:val="22"/>
-                <w:szCs w:val="22"/>
-              </w:rPr>
-              <w:t>]</w:t>
+              <w:t>Non Rispetta il formato [error]</w:t>
             </w:r>
           </w:p>
           <w:p>
@@ -4362,17 +4003,7 @@
                 <w:sz w:val="22"/>
                 <w:szCs w:val="22"/>
               </w:rPr>
-              <w:t>Rispetta il formato [</w:t>
-            </w:r>
-            <w:proofErr w:type="spellStart"/>
-            <w:r>
-              <w:rPr>
-                <w:rFonts w:ascii="Calibri" w:hAnsi="Calibri" w:cs="Calibri"/>
-                <w:color w:val="000000"/>
-                <w:sz w:val="22"/>
-                <w:szCs w:val="22"/>
-              </w:rPr>
-              <w:t>F</w:t>
+              <w:t>Rispetta il formato [F</w:t>
             </w:r>
             <w:r>
               <w:rPr>
@@ -4390,17 +4021,7 @@
                 <w:sz w:val="22"/>
                 <w:szCs w:val="22"/>
               </w:rPr>
-              <w:t>_ok</w:t>
-            </w:r>
-            <w:proofErr w:type="spellEnd"/>
-            <w:r>
-              <w:rPr>
-                <w:rFonts w:ascii="Calibri" w:hAnsi="Calibri" w:cs="Calibri"/>
-                <w:color w:val="000000"/>
-                <w:sz w:val="22"/>
-                <w:szCs w:val="22"/>
-              </w:rPr>
-              <w:t>]</w:t>
+              <w:t>_ok]</w:t>
             </w:r>
           </w:p>
         </w:tc>
@@ -4653,9 +4274,8 @@
                 <w:szCs w:val="22"/>
                 <w:lang w:val="en-US"/>
               </w:rPr>
-              <w:t xml:space="preserve"> [</w:t>
-            </w:r>
-            <w:proofErr w:type="spellStart"/>
+              <w:t xml:space="preserve"> [L</w:t>
+            </w:r>
             <w:r>
               <w:rPr>
                 <w:rFonts w:ascii="Calibri" w:hAnsi="Calibri" w:cs="Calibri"/>
@@ -4664,7 +4284,7 @@
                 <w:szCs w:val="22"/>
                 <w:lang w:val="en-US"/>
               </w:rPr>
-              <w:t>L</w:t>
+              <w:t>U</w:t>
             </w:r>
             <w:r>
               <w:rPr>
@@ -4674,28 +4294,7 @@
                 <w:szCs w:val="22"/>
                 <w:lang w:val="en-US"/>
               </w:rPr>
-              <w:t>U</w:t>
-            </w:r>
-            <w:r>
-              <w:rPr>
-                <w:rFonts w:ascii="Calibri" w:hAnsi="Calibri" w:cs="Calibri"/>
-                <w:color w:val="000000"/>
-                <w:sz w:val="22"/>
-                <w:szCs w:val="22"/>
-                <w:lang w:val="en-US"/>
-              </w:rPr>
-              <w:t>_ok</w:t>
-            </w:r>
-            <w:proofErr w:type="spellEnd"/>
-            <w:r>
-              <w:rPr>
-                <w:rFonts w:ascii="Calibri" w:hAnsi="Calibri" w:cs="Calibri"/>
-                <w:color w:val="000000"/>
-                <w:sz w:val="22"/>
-                <w:szCs w:val="22"/>
-                <w:lang w:val="en-US"/>
-              </w:rPr>
-              <w:t>]</w:t>
+              <w:t>_ok]</w:t>
             </w:r>
           </w:p>
         </w:tc>
@@ -4789,27 +4388,7 @@
                 <w:sz w:val="22"/>
                 <w:szCs w:val="22"/>
               </w:rPr>
-              <w:t>Non Rispetta il formato [</w:t>
-            </w:r>
-            <w:proofErr w:type="spellStart"/>
-            <w:r>
-              <w:rPr>
-                <w:rFonts w:ascii="Calibri" w:hAnsi="Calibri" w:cs="Calibri"/>
-                <w:color w:val="000000"/>
-                <w:sz w:val="22"/>
-                <w:szCs w:val="22"/>
-              </w:rPr>
-              <w:t>error</w:t>
-            </w:r>
-            <w:proofErr w:type="spellEnd"/>
-            <w:r>
-              <w:rPr>
-                <w:rFonts w:ascii="Calibri" w:hAnsi="Calibri" w:cs="Calibri"/>
-                <w:color w:val="000000"/>
-                <w:sz w:val="22"/>
-                <w:szCs w:val="22"/>
-              </w:rPr>
-              <w:t>]</w:t>
+              <w:t>Non Rispetta il formato [error]</w:t>
             </w:r>
           </w:p>
           <w:p>
@@ -4833,17 +4412,7 @@
                 <w:sz w:val="22"/>
                 <w:szCs w:val="22"/>
               </w:rPr>
-              <w:t>Rispetta il formato [</w:t>
-            </w:r>
-            <w:proofErr w:type="spellStart"/>
-            <w:r>
-              <w:rPr>
-                <w:rFonts w:ascii="Calibri" w:hAnsi="Calibri" w:cs="Calibri"/>
-                <w:color w:val="000000"/>
-                <w:sz w:val="22"/>
-                <w:szCs w:val="22"/>
-              </w:rPr>
-              <w:t>F</w:t>
+              <w:t>Rispetta il formato [F</w:t>
             </w:r>
             <w:r>
               <w:rPr>
@@ -4861,17 +4430,7 @@
                 <w:sz w:val="22"/>
                 <w:szCs w:val="22"/>
               </w:rPr>
-              <w:t>_ok</w:t>
-            </w:r>
-            <w:proofErr w:type="spellEnd"/>
-            <w:r>
-              <w:rPr>
-                <w:rFonts w:ascii="Calibri" w:hAnsi="Calibri" w:cs="Calibri"/>
-                <w:color w:val="000000"/>
-                <w:sz w:val="22"/>
-                <w:szCs w:val="22"/>
-              </w:rPr>
-              <w:t>]</w:t>
+              <w:t>_ok]</w:t>
             </w:r>
           </w:p>
         </w:tc>
@@ -5184,9 +4743,8 @@
                 <w:szCs w:val="22"/>
                 <w:lang w:val="en-US"/>
               </w:rPr>
-              <w:t xml:space="preserve"> [</w:t>
-            </w:r>
-            <w:proofErr w:type="spellStart"/>
+              <w:t xml:space="preserve"> [L</w:t>
+            </w:r>
             <w:r>
               <w:rPr>
                 <w:rFonts w:ascii="Calibri" w:hAnsi="Calibri" w:cs="Calibri"/>
@@ -5195,7 +4753,7 @@
                 <w:szCs w:val="22"/>
                 <w:lang w:val="en-US"/>
               </w:rPr>
-              <w:t>L</w:t>
+              <w:t>E</w:t>
             </w:r>
             <w:r>
               <w:rPr>
@@ -5205,28 +4763,7 @@
                 <w:szCs w:val="22"/>
                 <w:lang w:val="en-US"/>
               </w:rPr>
-              <w:t>E</w:t>
-            </w:r>
-            <w:r>
-              <w:rPr>
-                <w:rFonts w:ascii="Calibri" w:hAnsi="Calibri" w:cs="Calibri"/>
-                <w:color w:val="000000"/>
-                <w:sz w:val="22"/>
-                <w:szCs w:val="22"/>
-                <w:lang w:val="en-US"/>
-              </w:rPr>
-              <w:t>_ok</w:t>
-            </w:r>
-            <w:proofErr w:type="spellEnd"/>
-            <w:r>
-              <w:rPr>
-                <w:rFonts w:ascii="Calibri" w:hAnsi="Calibri" w:cs="Calibri"/>
-                <w:color w:val="000000"/>
-                <w:sz w:val="22"/>
-                <w:szCs w:val="22"/>
-                <w:lang w:val="en-US"/>
-              </w:rPr>
-              <w:t>]</w:t>
+              <w:t>_ok]</w:t>
             </w:r>
           </w:p>
         </w:tc>
@@ -5310,27 +4847,7 @@
                 <w:sz w:val="22"/>
                 <w:szCs w:val="22"/>
               </w:rPr>
-              <w:t>Non Rispetta il formato [</w:t>
-            </w:r>
-            <w:proofErr w:type="spellStart"/>
-            <w:r>
-              <w:rPr>
-                <w:rFonts w:ascii="Calibri" w:hAnsi="Calibri" w:cs="Calibri"/>
-                <w:color w:val="000000"/>
-                <w:sz w:val="22"/>
-                <w:szCs w:val="22"/>
-              </w:rPr>
-              <w:t>error</w:t>
-            </w:r>
-            <w:proofErr w:type="spellEnd"/>
-            <w:r>
-              <w:rPr>
-                <w:rFonts w:ascii="Calibri" w:hAnsi="Calibri" w:cs="Calibri"/>
-                <w:color w:val="000000"/>
-                <w:sz w:val="22"/>
-                <w:szCs w:val="22"/>
-              </w:rPr>
-              <w:t>]</w:t>
+              <w:t>Non Rispetta il formato [error]</w:t>
             </w:r>
           </w:p>
           <w:p>
@@ -5354,17 +4871,7 @@
                 <w:sz w:val="22"/>
                 <w:szCs w:val="22"/>
               </w:rPr>
-              <w:t>Rispetta il formato [</w:t>
-            </w:r>
-            <w:proofErr w:type="spellStart"/>
-            <w:r>
-              <w:rPr>
-                <w:rFonts w:ascii="Calibri" w:hAnsi="Calibri" w:cs="Calibri"/>
-                <w:color w:val="000000"/>
-                <w:sz w:val="22"/>
-                <w:szCs w:val="22"/>
-              </w:rPr>
-              <w:t>F</w:t>
+              <w:t>Rispetta il formato [F</w:t>
             </w:r>
             <w:r>
               <w:rPr>
@@ -5382,17 +4889,7 @@
                 <w:sz w:val="22"/>
                 <w:szCs w:val="22"/>
               </w:rPr>
-              <w:t>_ok</w:t>
-            </w:r>
-            <w:proofErr w:type="spellEnd"/>
-            <w:r>
-              <w:rPr>
-                <w:rFonts w:ascii="Calibri" w:hAnsi="Calibri" w:cs="Calibri"/>
-                <w:color w:val="000000"/>
-                <w:sz w:val="22"/>
-                <w:szCs w:val="22"/>
-              </w:rPr>
-              <w:t>]</w:t>
+              <w:t>_ok]</w:t>
             </w:r>
           </w:p>
         </w:tc>
@@ -5424,19 +4921,8 @@
                 <w:bCs/>
                 <w:color w:val="000000"/>
               </w:rPr>
-              <w:t xml:space="preserve"> </w:t>
-            </w:r>
-            <w:proofErr w:type="spellStart"/>
-            <w:r>
-              <w:rPr>
-                <w:rFonts w:ascii="Century Gothic" w:hAnsi="Century Gothic"/>
-                <w:b/>
-                <w:bCs/>
-                <w:color w:val="000000"/>
-              </w:rPr>
-              <w:t>NonRegistrato</w:t>
-            </w:r>
-            <w:proofErr w:type="spellEnd"/>
+              <w:t xml:space="preserve"> NonRegistrato</w:t>
+            </w:r>
             <w:r>
               <w:rPr>
                 <w:rFonts w:ascii="Century Gothic" w:hAnsi="Century Gothic"/>
@@ -5495,31 +4981,7 @@
                 <w:sz w:val="22"/>
                 <w:szCs w:val="22"/>
               </w:rPr>
-              <w:t xml:space="preserve"> nel database [</w:t>
-            </w:r>
-            <w:proofErr w:type="spellStart"/>
-            <w:r>
-              <w:rPr>
-                <w:rFonts w:ascii="Calibri" w:hAnsi="Calibri" w:cs="Calibri"/>
-                <w:b w:val="0"/>
-                <w:bCs/>
-                <w:color w:val="202124"/>
-                <w:sz w:val="22"/>
-                <w:szCs w:val="22"/>
-              </w:rPr>
-              <w:t>error</w:t>
-            </w:r>
-            <w:proofErr w:type="spellEnd"/>
-            <w:r>
-              <w:rPr>
-                <w:rFonts w:ascii="Calibri" w:hAnsi="Calibri" w:cs="Calibri"/>
-                <w:b w:val="0"/>
-                <w:bCs/>
-                <w:color w:val="202124"/>
-                <w:sz w:val="22"/>
-                <w:szCs w:val="22"/>
-              </w:rPr>
-              <w:t>]</w:t>
+              <w:t xml:space="preserve"> nel database [error]</w:t>
             </w:r>
           </w:p>
           <w:p>
@@ -5537,21 +4999,7 @@
               <w:rPr>
                 <w:lang w:eastAsia="it-IT" w:bidi="ar-SA"/>
               </w:rPr>
-              <w:t>Non è già presente nel database [</w:t>
-            </w:r>
-            <w:proofErr w:type="spellStart"/>
-            <w:r>
-              <w:rPr>
-                <w:lang w:eastAsia="it-IT" w:bidi="ar-SA"/>
-              </w:rPr>
-              <w:t>NRE_ok</w:t>
-            </w:r>
-            <w:proofErr w:type="spellEnd"/>
-            <w:r>
-              <w:rPr>
-                <w:lang w:eastAsia="it-IT" w:bidi="ar-SA"/>
-              </w:rPr>
-              <w:t>]</w:t>
+              <w:t>Non è già presente nel database [NRE_ok]</w:t>
             </w:r>
           </w:p>
         </w:tc>
@@ -5855,9 +5303,8 @@
                 <w:szCs w:val="22"/>
                 <w:lang w:val="en-US"/>
               </w:rPr>
-              <w:t xml:space="preserve"> [</w:t>
-            </w:r>
-            <w:proofErr w:type="spellStart"/>
+              <w:t xml:space="preserve"> [L</w:t>
+            </w:r>
             <w:r>
               <w:rPr>
                 <w:rFonts w:ascii="Calibri" w:hAnsi="Calibri" w:cs="Calibri"/>
@@ -5866,7 +5313,7 @@
                 <w:szCs w:val="22"/>
                 <w:lang w:val="en-US"/>
               </w:rPr>
-              <w:t>L</w:t>
+              <w:t>P</w:t>
             </w:r>
             <w:r>
               <w:rPr>
@@ -5876,28 +5323,7 @@
                 <w:szCs w:val="22"/>
                 <w:lang w:val="en-US"/>
               </w:rPr>
-              <w:t>P</w:t>
-            </w:r>
-            <w:r>
-              <w:rPr>
-                <w:rFonts w:ascii="Calibri" w:hAnsi="Calibri" w:cs="Calibri"/>
-                <w:color w:val="000000"/>
-                <w:sz w:val="22"/>
-                <w:szCs w:val="22"/>
-                <w:lang w:val="en-US"/>
-              </w:rPr>
-              <w:t>_ok</w:t>
-            </w:r>
-            <w:proofErr w:type="spellEnd"/>
-            <w:r>
-              <w:rPr>
-                <w:rFonts w:ascii="Calibri" w:hAnsi="Calibri" w:cs="Calibri"/>
-                <w:color w:val="000000"/>
-                <w:sz w:val="22"/>
-                <w:szCs w:val="22"/>
-                <w:lang w:val="en-US"/>
-              </w:rPr>
-              <w:t>]</w:t>
+              <w:t>_ok]</w:t>
             </w:r>
           </w:p>
         </w:tc>
@@ -5981,27 +5407,7 @@
                 <w:sz w:val="22"/>
                 <w:szCs w:val="22"/>
               </w:rPr>
-              <w:t>Non Rispetta il formato [</w:t>
-            </w:r>
-            <w:proofErr w:type="spellStart"/>
-            <w:r>
-              <w:rPr>
-                <w:rFonts w:ascii="Calibri" w:hAnsi="Calibri" w:cs="Calibri"/>
-                <w:color w:val="000000"/>
-                <w:sz w:val="22"/>
-                <w:szCs w:val="22"/>
-              </w:rPr>
-              <w:t>error</w:t>
-            </w:r>
-            <w:proofErr w:type="spellEnd"/>
-            <w:r>
-              <w:rPr>
-                <w:rFonts w:ascii="Calibri" w:hAnsi="Calibri" w:cs="Calibri"/>
-                <w:color w:val="000000"/>
-                <w:sz w:val="22"/>
-                <w:szCs w:val="22"/>
-              </w:rPr>
-              <w:t>]</w:t>
+              <w:t>Non Rispetta il formato [error]</w:t>
             </w:r>
           </w:p>
           <w:p>
@@ -6025,17 +5431,7 @@
                 <w:sz w:val="22"/>
                 <w:szCs w:val="22"/>
               </w:rPr>
-              <w:t>Rispetta il formato [</w:t>
-            </w:r>
-            <w:proofErr w:type="spellStart"/>
-            <w:r>
-              <w:rPr>
-                <w:rFonts w:ascii="Calibri" w:hAnsi="Calibri" w:cs="Calibri"/>
-                <w:color w:val="000000"/>
-                <w:sz w:val="22"/>
-                <w:szCs w:val="22"/>
-              </w:rPr>
-              <w:t>F</w:t>
+              <w:t>Rispetta il formato [F</w:t>
             </w:r>
             <w:r>
               <w:rPr>
@@ -6053,17 +5449,7 @@
                 <w:sz w:val="22"/>
                 <w:szCs w:val="22"/>
               </w:rPr>
-              <w:t>_ok</w:t>
-            </w:r>
-            <w:proofErr w:type="spellEnd"/>
-            <w:r>
-              <w:rPr>
-                <w:rFonts w:ascii="Calibri" w:hAnsi="Calibri" w:cs="Calibri"/>
-                <w:color w:val="000000"/>
-                <w:sz w:val="22"/>
-                <w:szCs w:val="22"/>
-              </w:rPr>
-              <w:t>]</w:t>
+              <w:t>_ok]</w:t>
             </w:r>
           </w:p>
         </w:tc>
@@ -6156,27 +5542,7 @@
                 <w:bCs/>
                 <w:color w:val="000000"/>
               </w:rPr>
-              <w:t>(\s*[a-</w:t>
-            </w:r>
-            <w:proofErr w:type="spellStart"/>
-            <w:r>
-              <w:rPr>
-                <w:rFonts w:ascii="Calibri" w:hAnsi="Calibri" w:cs="Calibri"/>
-                <w:b/>
-                <w:bCs/>
-                <w:color w:val="000000"/>
-              </w:rPr>
-              <w:t>zA</w:t>
-            </w:r>
-            <w:proofErr w:type="spellEnd"/>
-            <w:r>
-              <w:rPr>
-                <w:rFonts w:ascii="Calibri" w:hAnsi="Calibri" w:cs="Calibri"/>
-                <w:b/>
-                <w:bCs/>
-                <w:color w:val="000000"/>
-              </w:rPr>
-              <w:t>-Z\d]){0,150}$).*$</w:t>
+              <w:t>(\s*[a-zA-Z\d]){0,150}$).*$</w:t>
             </w:r>
           </w:p>
         </w:tc>
@@ -6347,9 +5713,8 @@
                 <w:szCs w:val="22"/>
                 <w:lang w:val="en-US"/>
               </w:rPr>
-              <w:t xml:space="preserve"> [</w:t>
-            </w:r>
-            <w:proofErr w:type="spellStart"/>
+              <w:t xml:space="preserve"> [L</w:t>
+            </w:r>
             <w:r>
               <w:rPr>
                 <w:rFonts w:ascii="Calibri" w:hAnsi="Calibri" w:cs="Calibri"/>
@@ -6358,7 +5723,7 @@
                 <w:szCs w:val="22"/>
                 <w:lang w:val="en-US"/>
               </w:rPr>
-              <w:t>L</w:t>
+              <w:t>D</w:t>
             </w:r>
             <w:r>
               <w:rPr>
@@ -6368,28 +5733,7 @@
                 <w:szCs w:val="22"/>
                 <w:lang w:val="en-US"/>
               </w:rPr>
-              <w:t>D</w:t>
-            </w:r>
-            <w:r>
-              <w:rPr>
-                <w:rFonts w:ascii="Calibri" w:hAnsi="Calibri" w:cs="Calibri"/>
-                <w:color w:val="000000"/>
-                <w:sz w:val="22"/>
-                <w:szCs w:val="22"/>
-                <w:lang w:val="en-US"/>
-              </w:rPr>
-              <w:t>_ok</w:t>
-            </w:r>
-            <w:proofErr w:type="spellEnd"/>
-            <w:r>
-              <w:rPr>
-                <w:rFonts w:ascii="Calibri" w:hAnsi="Calibri" w:cs="Calibri"/>
-                <w:color w:val="000000"/>
-                <w:sz w:val="22"/>
-                <w:szCs w:val="22"/>
-                <w:lang w:val="en-US"/>
-              </w:rPr>
-              <w:t>]</w:t>
+              <w:t>_ok]</w:t>
             </w:r>
           </w:p>
         </w:tc>
@@ -6475,27 +5819,7 @@
                 <w:sz w:val="22"/>
                 <w:szCs w:val="22"/>
               </w:rPr>
-              <w:t>Non Rispetta il formato [</w:t>
-            </w:r>
-            <w:proofErr w:type="spellStart"/>
-            <w:r>
-              <w:rPr>
-                <w:rFonts w:ascii="Calibri" w:hAnsi="Calibri" w:cs="Calibri"/>
-                <w:color w:val="000000"/>
-                <w:sz w:val="22"/>
-                <w:szCs w:val="22"/>
-              </w:rPr>
-              <w:t>error</w:t>
-            </w:r>
-            <w:proofErr w:type="spellEnd"/>
-            <w:r>
-              <w:rPr>
-                <w:rFonts w:ascii="Calibri" w:hAnsi="Calibri" w:cs="Calibri"/>
-                <w:color w:val="000000"/>
-                <w:sz w:val="22"/>
-                <w:szCs w:val="22"/>
-              </w:rPr>
-              <w:t>]</w:t>
+              <w:t>Non Rispetta il formato [error]</w:t>
             </w:r>
           </w:p>
           <w:p>
@@ -6519,17 +5843,7 @@
                 <w:sz w:val="22"/>
                 <w:szCs w:val="22"/>
               </w:rPr>
-              <w:t>Rispetta il formato [</w:t>
-            </w:r>
-            <w:proofErr w:type="spellStart"/>
-            <w:r>
-              <w:rPr>
-                <w:rFonts w:ascii="Calibri" w:hAnsi="Calibri" w:cs="Calibri"/>
-                <w:color w:val="000000"/>
-                <w:sz w:val="22"/>
-                <w:szCs w:val="22"/>
-              </w:rPr>
-              <w:t>F</w:t>
+              <w:t>Rispetta il formato [F</w:t>
             </w:r>
             <w:r>
               <w:rPr>
@@ -6547,17 +5861,7 @@
                 <w:sz w:val="22"/>
                 <w:szCs w:val="22"/>
               </w:rPr>
-              <w:t>_ok</w:t>
-            </w:r>
-            <w:proofErr w:type="spellEnd"/>
-            <w:r>
-              <w:rPr>
-                <w:rFonts w:ascii="Calibri" w:hAnsi="Calibri" w:cs="Calibri"/>
-                <w:color w:val="000000"/>
-                <w:sz w:val="22"/>
-                <w:szCs w:val="22"/>
-              </w:rPr>
-              <w:t>]</w:t>
+              <w:t>_ok]</w:t>
             </w:r>
           </w:p>
         </w:tc>
@@ -6610,6 +5914,7 @@
                 <w:bCs/>
                 <w:color w:val="000000"/>
               </w:rPr>
+              <w:lastRenderedPageBreak/>
               <w:t xml:space="preserve"> Codice</w:t>
             </w:r>
           </w:p>
@@ -7103,27 +6408,7 @@
                 <w:sz w:val="22"/>
                 <w:szCs w:val="22"/>
               </w:rPr>
-              <w:t>[</w:t>
-            </w:r>
-            <w:proofErr w:type="spellStart"/>
-            <w:r>
-              <w:rPr>
-                <w:rFonts w:ascii="Calibri" w:hAnsi="Calibri" w:cs="Calibri"/>
-                <w:color w:val="000000"/>
-                <w:sz w:val="22"/>
-                <w:szCs w:val="22"/>
-              </w:rPr>
-              <w:t>error</w:t>
-            </w:r>
-            <w:proofErr w:type="spellEnd"/>
-            <w:r>
-              <w:rPr>
-                <w:rFonts w:ascii="Calibri" w:hAnsi="Calibri" w:cs="Calibri"/>
-                <w:color w:val="000000"/>
-                <w:sz w:val="22"/>
-                <w:szCs w:val="22"/>
-              </w:rPr>
-              <w:t>]</w:t>
+              <w:t>[error]</w:t>
             </w:r>
           </w:p>
         </w:tc>
@@ -7346,27 +6631,7 @@
                 <w:sz w:val="22"/>
                 <w:szCs w:val="22"/>
               </w:rPr>
-              <w:t>[</w:t>
-            </w:r>
-            <w:proofErr w:type="spellStart"/>
-            <w:r>
-              <w:rPr>
-                <w:rFonts w:ascii="Calibri" w:hAnsi="Calibri" w:cs="Calibri"/>
-                <w:color w:val="000000"/>
-                <w:sz w:val="22"/>
-                <w:szCs w:val="22"/>
-              </w:rPr>
-              <w:t>error</w:t>
-            </w:r>
-            <w:proofErr w:type="spellEnd"/>
-            <w:r>
-              <w:rPr>
-                <w:rFonts w:ascii="Calibri" w:hAnsi="Calibri" w:cs="Calibri"/>
-                <w:color w:val="000000"/>
-                <w:sz w:val="22"/>
-                <w:szCs w:val="22"/>
-              </w:rPr>
-              <w:t>]</w:t>
+              <w:t>[error]</w:t>
             </w:r>
           </w:p>
         </w:tc>
@@ -7480,27 +6745,7 @@
                 <w:sz w:val="22"/>
                 <w:szCs w:val="22"/>
               </w:rPr>
-              <w:t>[</w:t>
-            </w:r>
-            <w:proofErr w:type="spellStart"/>
-            <w:r>
-              <w:rPr>
-                <w:rFonts w:ascii="Calibri" w:hAnsi="Calibri" w:cs="Calibri"/>
-                <w:color w:val="000000"/>
-                <w:sz w:val="22"/>
-                <w:szCs w:val="22"/>
-              </w:rPr>
-              <w:t>error</w:t>
-            </w:r>
-            <w:proofErr w:type="spellEnd"/>
-            <w:r>
-              <w:rPr>
-                <w:rFonts w:ascii="Calibri" w:hAnsi="Calibri" w:cs="Calibri"/>
-                <w:color w:val="000000"/>
-                <w:sz w:val="22"/>
-                <w:szCs w:val="22"/>
-              </w:rPr>
-              <w:t>]</w:t>
+              <w:t>[error]</w:t>
             </w:r>
           </w:p>
         </w:tc>
@@ -7614,27 +6859,7 @@
                 <w:sz w:val="22"/>
                 <w:szCs w:val="22"/>
               </w:rPr>
-              <w:t>[</w:t>
-            </w:r>
-            <w:proofErr w:type="spellStart"/>
-            <w:r>
-              <w:rPr>
-                <w:rFonts w:ascii="Calibri" w:hAnsi="Calibri" w:cs="Calibri"/>
-                <w:color w:val="000000"/>
-                <w:sz w:val="22"/>
-                <w:szCs w:val="22"/>
-              </w:rPr>
-              <w:t>error</w:t>
-            </w:r>
-            <w:proofErr w:type="spellEnd"/>
-            <w:r>
-              <w:rPr>
-                <w:rFonts w:ascii="Calibri" w:hAnsi="Calibri" w:cs="Calibri"/>
-                <w:color w:val="000000"/>
-                <w:sz w:val="22"/>
-                <w:szCs w:val="22"/>
-              </w:rPr>
-              <w:t>]</w:t>
+              <w:t>[error]</w:t>
             </w:r>
           </w:p>
         </w:tc>
@@ -7748,27 +6973,7 @@
                 <w:sz w:val="22"/>
                 <w:szCs w:val="22"/>
               </w:rPr>
-              <w:t>[</w:t>
-            </w:r>
-            <w:proofErr w:type="spellStart"/>
-            <w:r>
-              <w:rPr>
-                <w:rFonts w:ascii="Calibri" w:hAnsi="Calibri" w:cs="Calibri"/>
-                <w:color w:val="000000"/>
-                <w:sz w:val="22"/>
-                <w:szCs w:val="22"/>
-              </w:rPr>
-              <w:t>error</w:t>
-            </w:r>
-            <w:proofErr w:type="spellEnd"/>
-            <w:r>
-              <w:rPr>
-                <w:rFonts w:ascii="Calibri" w:hAnsi="Calibri" w:cs="Calibri"/>
-                <w:color w:val="000000"/>
-                <w:sz w:val="22"/>
-                <w:szCs w:val="22"/>
-              </w:rPr>
-              <w:t>]</w:t>
+              <w:t>[error]</w:t>
             </w:r>
           </w:p>
         </w:tc>
@@ -7882,27 +7087,7 @@
                 <w:sz w:val="22"/>
                 <w:szCs w:val="22"/>
               </w:rPr>
-              <w:t>[</w:t>
-            </w:r>
-            <w:proofErr w:type="spellStart"/>
-            <w:r>
-              <w:rPr>
-                <w:rFonts w:ascii="Calibri" w:hAnsi="Calibri" w:cs="Calibri"/>
-                <w:color w:val="000000"/>
-                <w:sz w:val="22"/>
-                <w:szCs w:val="22"/>
-              </w:rPr>
-              <w:t>error</w:t>
-            </w:r>
-            <w:proofErr w:type="spellEnd"/>
-            <w:r>
-              <w:rPr>
-                <w:rFonts w:ascii="Calibri" w:hAnsi="Calibri" w:cs="Calibri"/>
-                <w:color w:val="000000"/>
-                <w:sz w:val="22"/>
-                <w:szCs w:val="22"/>
-              </w:rPr>
-              <w:t>]</w:t>
+              <w:t>[error]</w:t>
             </w:r>
           </w:p>
         </w:tc>
@@ -8016,27 +7201,7 @@
                 <w:sz w:val="22"/>
                 <w:szCs w:val="22"/>
               </w:rPr>
-              <w:t>[</w:t>
-            </w:r>
-            <w:proofErr w:type="spellStart"/>
-            <w:r>
-              <w:rPr>
-                <w:rFonts w:ascii="Calibri" w:hAnsi="Calibri" w:cs="Calibri"/>
-                <w:color w:val="000000"/>
-                <w:sz w:val="22"/>
-                <w:szCs w:val="22"/>
-              </w:rPr>
-              <w:t>error</w:t>
-            </w:r>
-            <w:proofErr w:type="spellEnd"/>
-            <w:r>
-              <w:rPr>
-                <w:rFonts w:ascii="Calibri" w:hAnsi="Calibri" w:cs="Calibri"/>
-                <w:color w:val="000000"/>
-                <w:sz w:val="22"/>
-                <w:szCs w:val="22"/>
-              </w:rPr>
-              <w:t>]</w:t>
+              <w:t>[error]</w:t>
             </w:r>
           </w:p>
         </w:tc>
@@ -8150,27 +7315,7 @@
                 <w:sz w:val="22"/>
                 <w:szCs w:val="22"/>
               </w:rPr>
-              <w:t>[</w:t>
-            </w:r>
-            <w:proofErr w:type="spellStart"/>
-            <w:r>
-              <w:rPr>
-                <w:rFonts w:ascii="Calibri" w:hAnsi="Calibri" w:cs="Calibri"/>
-                <w:color w:val="000000"/>
-                <w:sz w:val="22"/>
-                <w:szCs w:val="22"/>
-              </w:rPr>
-              <w:t>error</w:t>
-            </w:r>
-            <w:proofErr w:type="spellEnd"/>
-            <w:r>
-              <w:rPr>
-                <w:rFonts w:ascii="Calibri" w:hAnsi="Calibri" w:cs="Calibri"/>
-                <w:color w:val="000000"/>
-                <w:sz w:val="22"/>
-                <w:szCs w:val="22"/>
-              </w:rPr>
-              <w:t>]</w:t>
+              <w:t>[error]</w:t>
             </w:r>
           </w:p>
         </w:tc>
@@ -8284,27 +7429,7 @@
                 <w:sz w:val="22"/>
                 <w:szCs w:val="22"/>
               </w:rPr>
-              <w:t>[</w:t>
-            </w:r>
-            <w:proofErr w:type="spellStart"/>
-            <w:r>
-              <w:rPr>
-                <w:rFonts w:ascii="Calibri" w:hAnsi="Calibri" w:cs="Calibri"/>
-                <w:color w:val="000000"/>
-                <w:sz w:val="22"/>
-                <w:szCs w:val="22"/>
-              </w:rPr>
-              <w:t>error</w:t>
-            </w:r>
-            <w:proofErr w:type="spellEnd"/>
-            <w:r>
-              <w:rPr>
-                <w:rFonts w:ascii="Calibri" w:hAnsi="Calibri" w:cs="Calibri"/>
-                <w:color w:val="000000"/>
-                <w:sz w:val="22"/>
-                <w:szCs w:val="22"/>
-              </w:rPr>
-              <w:t>]</w:t>
+              <w:t>[error]</w:t>
             </w:r>
           </w:p>
         </w:tc>
@@ -8431,7 +7556,6 @@
         <w:ind w:firstLine="708"/>
       </w:pPr>
       <w:r>
-        <w:lastRenderedPageBreak/>
         <w:t>TC_GU2 Log-in</w:t>
       </w:r>
     </w:p>
@@ -8727,9 +7851,8 @@
                 <w:szCs w:val="22"/>
                 <w:lang w:val="en-US"/>
               </w:rPr>
-              <w:t xml:space="preserve"> [</w:t>
-            </w:r>
-            <w:proofErr w:type="spellStart"/>
+              <w:t xml:space="preserve"> [L</w:t>
+            </w:r>
             <w:r>
               <w:rPr>
                 <w:rFonts w:ascii="Calibri" w:hAnsi="Calibri" w:cs="Calibri"/>
@@ -8738,7 +7861,7 @@
                 <w:szCs w:val="22"/>
                 <w:lang w:val="en-US"/>
               </w:rPr>
-              <w:t>L</w:t>
+              <w:t>U</w:t>
             </w:r>
             <w:r>
               <w:rPr>
@@ -8748,28 +7871,7 @@
                 <w:szCs w:val="22"/>
                 <w:lang w:val="en-US"/>
               </w:rPr>
-              <w:t>U</w:t>
-            </w:r>
-            <w:r>
-              <w:rPr>
-                <w:rFonts w:ascii="Calibri" w:hAnsi="Calibri" w:cs="Calibri"/>
-                <w:color w:val="000000"/>
-                <w:sz w:val="22"/>
-                <w:szCs w:val="22"/>
-                <w:lang w:val="en-US"/>
-              </w:rPr>
-              <w:t>_ok</w:t>
-            </w:r>
-            <w:proofErr w:type="spellEnd"/>
-            <w:r>
-              <w:rPr>
-                <w:rFonts w:ascii="Calibri" w:hAnsi="Calibri" w:cs="Calibri"/>
-                <w:color w:val="000000"/>
-                <w:sz w:val="22"/>
-                <w:szCs w:val="22"/>
-                <w:lang w:val="en-US"/>
-              </w:rPr>
-              <w:t>]</w:t>
+              <w:t>_ok]</w:t>
             </w:r>
           </w:p>
         </w:tc>
@@ -8845,27 +7947,7 @@
                 <w:sz w:val="22"/>
                 <w:szCs w:val="22"/>
               </w:rPr>
-              <w:t>Non Rispetta il formato [</w:t>
-            </w:r>
-            <w:proofErr w:type="spellStart"/>
-            <w:r>
-              <w:rPr>
-                <w:rFonts w:ascii="Calibri" w:hAnsi="Calibri" w:cs="Calibri"/>
-                <w:color w:val="000000"/>
-                <w:sz w:val="22"/>
-                <w:szCs w:val="22"/>
-              </w:rPr>
-              <w:t>error</w:t>
-            </w:r>
-            <w:proofErr w:type="spellEnd"/>
-            <w:r>
-              <w:rPr>
-                <w:rFonts w:ascii="Calibri" w:hAnsi="Calibri" w:cs="Calibri"/>
-                <w:color w:val="000000"/>
-                <w:sz w:val="22"/>
-                <w:szCs w:val="22"/>
-              </w:rPr>
-              <w:t>]</w:t>
+              <w:t>Non Rispetta il formato [error]</w:t>
             </w:r>
           </w:p>
           <w:p>
@@ -8889,27 +7971,7 @@
                 <w:sz w:val="22"/>
                 <w:szCs w:val="22"/>
               </w:rPr>
-              <w:t>Rispetta il formato [</w:t>
-            </w:r>
-            <w:proofErr w:type="spellStart"/>
-            <w:r>
-              <w:rPr>
-                <w:rFonts w:ascii="Calibri" w:hAnsi="Calibri" w:cs="Calibri"/>
-                <w:color w:val="000000"/>
-                <w:sz w:val="22"/>
-                <w:szCs w:val="22"/>
-              </w:rPr>
-              <w:t>FU_ok</w:t>
-            </w:r>
-            <w:proofErr w:type="spellEnd"/>
-            <w:r>
-              <w:rPr>
-                <w:rFonts w:ascii="Calibri" w:hAnsi="Calibri" w:cs="Calibri"/>
-                <w:color w:val="000000"/>
-                <w:sz w:val="22"/>
-                <w:szCs w:val="22"/>
-              </w:rPr>
-              <w:t>]</w:t>
+              <w:t>Rispetta il formato [FU_ok]</w:t>
             </w:r>
           </w:p>
         </w:tc>
@@ -9213,9 +8275,8 @@
                 <w:szCs w:val="22"/>
                 <w:lang w:val="en-US"/>
               </w:rPr>
-              <w:t xml:space="preserve"> [</w:t>
-            </w:r>
-            <w:proofErr w:type="spellStart"/>
+              <w:t xml:space="preserve"> [L</w:t>
+            </w:r>
             <w:r>
               <w:rPr>
                 <w:rFonts w:ascii="Calibri" w:hAnsi="Calibri" w:cs="Calibri"/>
@@ -9224,7 +8285,7 @@
                 <w:szCs w:val="22"/>
                 <w:lang w:val="en-US"/>
               </w:rPr>
-              <w:t>L</w:t>
+              <w:t>P</w:t>
             </w:r>
             <w:r>
               <w:rPr>
@@ -9234,28 +8295,7 @@
                 <w:szCs w:val="22"/>
                 <w:lang w:val="en-US"/>
               </w:rPr>
-              <w:t>P</w:t>
-            </w:r>
-            <w:r>
-              <w:rPr>
-                <w:rFonts w:ascii="Calibri" w:hAnsi="Calibri" w:cs="Calibri"/>
-                <w:color w:val="000000"/>
-                <w:sz w:val="22"/>
-                <w:szCs w:val="22"/>
-                <w:lang w:val="en-US"/>
-              </w:rPr>
-              <w:t>_ok</w:t>
-            </w:r>
-            <w:proofErr w:type="spellEnd"/>
-            <w:r>
-              <w:rPr>
-                <w:rFonts w:ascii="Calibri" w:hAnsi="Calibri" w:cs="Calibri"/>
-                <w:color w:val="000000"/>
-                <w:sz w:val="22"/>
-                <w:szCs w:val="22"/>
-                <w:lang w:val="en-US"/>
-              </w:rPr>
-              <w:t>]</w:t>
+              <w:t>_ok]</w:t>
             </w:r>
           </w:p>
         </w:tc>
@@ -9321,27 +8361,7 @@
                 <w:sz w:val="22"/>
                 <w:szCs w:val="22"/>
               </w:rPr>
-              <w:t>Non Rispetta il formato [</w:t>
-            </w:r>
-            <w:proofErr w:type="spellStart"/>
-            <w:r>
-              <w:rPr>
-                <w:rFonts w:ascii="Calibri" w:hAnsi="Calibri" w:cs="Calibri"/>
-                <w:color w:val="000000"/>
-                <w:sz w:val="22"/>
-                <w:szCs w:val="22"/>
-              </w:rPr>
-              <w:t>error</w:t>
-            </w:r>
-            <w:proofErr w:type="spellEnd"/>
-            <w:r>
-              <w:rPr>
-                <w:rFonts w:ascii="Calibri" w:hAnsi="Calibri" w:cs="Calibri"/>
-                <w:color w:val="000000"/>
-                <w:sz w:val="22"/>
-                <w:szCs w:val="22"/>
-              </w:rPr>
-              <w:t>]</w:t>
+              <w:t>Non Rispetta il formato [error]</w:t>
             </w:r>
           </w:p>
           <w:p>
@@ -9365,27 +8385,7 @@
                 <w:sz w:val="22"/>
                 <w:szCs w:val="22"/>
               </w:rPr>
-              <w:t>Rispetta il formato [</w:t>
-            </w:r>
-            <w:proofErr w:type="spellStart"/>
-            <w:r>
-              <w:rPr>
-                <w:rFonts w:ascii="Calibri" w:hAnsi="Calibri" w:cs="Calibri"/>
-                <w:color w:val="000000"/>
-                <w:sz w:val="22"/>
-                <w:szCs w:val="22"/>
-              </w:rPr>
-              <w:t>FP_ok</w:t>
-            </w:r>
-            <w:proofErr w:type="spellEnd"/>
-            <w:r>
-              <w:rPr>
-                <w:rFonts w:ascii="Calibri" w:hAnsi="Calibri" w:cs="Calibri"/>
-                <w:color w:val="000000"/>
-                <w:sz w:val="22"/>
-                <w:szCs w:val="22"/>
-              </w:rPr>
-              <w:t>]</w:t>
+              <w:t>Rispetta il formato [FP_ok]</w:t>
             </w:r>
           </w:p>
         </w:tc>
@@ -10185,27 +9185,7 @@
                 <w:sz w:val="22"/>
                 <w:szCs w:val="22"/>
               </w:rPr>
-              <w:t>[</w:t>
-            </w:r>
-            <w:proofErr w:type="spellStart"/>
-            <w:r>
-              <w:rPr>
-                <w:rFonts w:ascii="Calibri" w:hAnsi="Calibri" w:cs="Calibri"/>
-                <w:color w:val="000000"/>
-                <w:sz w:val="22"/>
-                <w:szCs w:val="22"/>
-              </w:rPr>
-              <w:t>error</w:t>
-            </w:r>
-            <w:proofErr w:type="spellEnd"/>
-            <w:r>
-              <w:rPr>
-                <w:rFonts w:ascii="Calibri" w:hAnsi="Calibri" w:cs="Calibri"/>
-                <w:color w:val="000000"/>
-                <w:sz w:val="22"/>
-                <w:szCs w:val="22"/>
-              </w:rPr>
-              <w:t>]</w:t>
+              <w:t>[error]</w:t>
             </w:r>
           </w:p>
         </w:tc>
@@ -10238,6 +9218,7 @@
                 <w:bCs/>
                 <w:color w:val="000000"/>
               </w:rPr>
+              <w:lastRenderedPageBreak/>
               <w:t>TC_GU</w:t>
             </w:r>
             <w:r>
@@ -10341,13 +9322,8 @@
         <w:ind w:firstLine="708"/>
       </w:pPr>
       <w:r>
-        <w:t xml:space="preserve">TC_GU3 Creazione </w:t>
-      </w:r>
-      <w:proofErr w:type="spellStart"/>
-      <w:r>
-        <w:t>Booklist</w:t>
-      </w:r>
-      <w:proofErr w:type="spellEnd"/>
+        <w:t>TC_GU3 Creazione Booklist</w:t>
+      </w:r>
     </w:p>
     <w:p/>
     <w:tbl>
@@ -10461,27 +9437,7 @@
                 <w:bCs/>
                 <w:color w:val="000000"/>
               </w:rPr>
-              <w:t xml:space="preserve"> Formato: [a-</w:t>
-            </w:r>
-            <w:proofErr w:type="spellStart"/>
-            <w:r>
-              <w:rPr>
-                <w:rFonts w:ascii="Calibri" w:hAnsi="Calibri" w:cs="Calibri"/>
-                <w:b/>
-                <w:bCs/>
-                <w:color w:val="000000"/>
-              </w:rPr>
-              <w:t>zA</w:t>
-            </w:r>
-            <w:proofErr w:type="spellEnd"/>
-            <w:r>
-              <w:rPr>
-                <w:rFonts w:ascii="Calibri" w:hAnsi="Calibri" w:cs="Calibri"/>
-                <w:b/>
-                <w:bCs/>
-                <w:color w:val="000000"/>
-              </w:rPr>
-              <w:t>-</w:t>
+              <w:t xml:space="preserve"> Formato: [a-zA-</w:t>
             </w:r>
             <w:proofErr w:type="gramStart"/>
             <w:r>
@@ -10659,29 +9615,7 @@
                 <w:szCs w:val="22"/>
                 <w:lang w:val="en-US"/>
               </w:rPr>
-              <w:t xml:space="preserve"> [</w:t>
-            </w:r>
-            <w:proofErr w:type="spellStart"/>
-            <w:r>
-              <w:rPr>
-                <w:rFonts w:ascii="Calibri" w:hAnsi="Calibri" w:cs="Calibri"/>
-                <w:color w:val="000000"/>
-                <w:sz w:val="22"/>
-                <w:szCs w:val="22"/>
-                <w:lang w:val="en-US"/>
-              </w:rPr>
-              <w:t>LN_ok</w:t>
-            </w:r>
-            <w:proofErr w:type="spellEnd"/>
-            <w:r>
-              <w:rPr>
-                <w:rFonts w:ascii="Calibri" w:hAnsi="Calibri" w:cs="Calibri"/>
-                <w:color w:val="000000"/>
-                <w:sz w:val="22"/>
-                <w:szCs w:val="22"/>
-                <w:lang w:val="en-US"/>
-              </w:rPr>
-              <w:t>]</w:t>
+              <w:t xml:space="preserve"> [LN_ok]</w:t>
             </w:r>
           </w:p>
         </w:tc>
@@ -10747,27 +9681,7 @@
                 <w:sz w:val="22"/>
                 <w:szCs w:val="22"/>
               </w:rPr>
-              <w:t>Non Rispetta il formato [</w:t>
-            </w:r>
-            <w:proofErr w:type="spellStart"/>
-            <w:r>
-              <w:rPr>
-                <w:rFonts w:ascii="Calibri" w:hAnsi="Calibri" w:cs="Calibri"/>
-                <w:color w:val="000000"/>
-                <w:sz w:val="22"/>
-                <w:szCs w:val="22"/>
-              </w:rPr>
-              <w:t>error</w:t>
-            </w:r>
-            <w:proofErr w:type="spellEnd"/>
-            <w:r>
-              <w:rPr>
-                <w:rFonts w:ascii="Calibri" w:hAnsi="Calibri" w:cs="Calibri"/>
-                <w:color w:val="000000"/>
-                <w:sz w:val="22"/>
-                <w:szCs w:val="22"/>
-              </w:rPr>
-              <w:t>]</w:t>
+              <w:t>Non Rispetta il formato [error]</w:t>
             </w:r>
           </w:p>
           <w:p>
@@ -10791,27 +9705,7 @@
                 <w:sz w:val="22"/>
                 <w:szCs w:val="22"/>
               </w:rPr>
-              <w:t>Rispetta il formato [</w:t>
-            </w:r>
-            <w:proofErr w:type="spellStart"/>
-            <w:r>
-              <w:rPr>
-                <w:rFonts w:ascii="Calibri" w:hAnsi="Calibri" w:cs="Calibri"/>
-                <w:color w:val="000000"/>
-                <w:sz w:val="22"/>
-                <w:szCs w:val="22"/>
-              </w:rPr>
-              <w:t>FN_ok</w:t>
-            </w:r>
-            <w:proofErr w:type="spellEnd"/>
-            <w:r>
-              <w:rPr>
-                <w:rFonts w:ascii="Calibri" w:hAnsi="Calibri" w:cs="Calibri"/>
-                <w:color w:val="000000"/>
-                <w:sz w:val="22"/>
-                <w:szCs w:val="22"/>
-              </w:rPr>
-              <w:t>]</w:t>
+              <w:t>Rispetta il formato [FN_ok]</w:t>
             </w:r>
           </w:p>
         </w:tc>
@@ -11309,13 +10203,8 @@
         <w:ind w:firstLine="708"/>
       </w:pPr>
       <w:r>
-        <w:t xml:space="preserve">TC_GU4 Modifica </w:t>
-      </w:r>
-      <w:proofErr w:type="spellStart"/>
-      <w:r>
-        <w:t>Booklist</w:t>
-      </w:r>
-      <w:proofErr w:type="spellEnd"/>
+        <w:t>TC_GU4 Modifica Booklist</w:t>
+      </w:r>
     </w:p>
     <w:p/>
     <w:tbl>
@@ -11429,27 +10318,7 @@
                 <w:bCs/>
                 <w:color w:val="000000"/>
               </w:rPr>
-              <w:t xml:space="preserve"> Formato: [a-</w:t>
-            </w:r>
-            <w:proofErr w:type="spellStart"/>
-            <w:r>
-              <w:rPr>
-                <w:rFonts w:ascii="Calibri" w:hAnsi="Calibri" w:cs="Calibri"/>
-                <w:b/>
-                <w:bCs/>
-                <w:color w:val="000000"/>
-              </w:rPr>
-              <w:t>zA</w:t>
-            </w:r>
-            <w:proofErr w:type="spellEnd"/>
-            <w:r>
-              <w:rPr>
-                <w:rFonts w:ascii="Calibri" w:hAnsi="Calibri" w:cs="Calibri"/>
-                <w:b/>
-                <w:bCs/>
-                <w:color w:val="000000"/>
-              </w:rPr>
-              <w:t>-</w:t>
+              <w:t xml:space="preserve"> Formato: [a-zA-</w:t>
             </w:r>
             <w:proofErr w:type="gramStart"/>
             <w:r>
@@ -11627,29 +10496,7 @@
                 <w:szCs w:val="22"/>
                 <w:lang w:val="en-US"/>
               </w:rPr>
-              <w:t xml:space="preserve"> [</w:t>
-            </w:r>
-            <w:proofErr w:type="spellStart"/>
-            <w:r>
-              <w:rPr>
-                <w:rFonts w:ascii="Calibri" w:hAnsi="Calibri" w:cs="Calibri"/>
-                <w:color w:val="000000"/>
-                <w:sz w:val="22"/>
-                <w:szCs w:val="22"/>
-                <w:lang w:val="en-US"/>
-              </w:rPr>
-              <w:t>LN_ok</w:t>
-            </w:r>
-            <w:proofErr w:type="spellEnd"/>
-            <w:r>
-              <w:rPr>
-                <w:rFonts w:ascii="Calibri" w:hAnsi="Calibri" w:cs="Calibri"/>
-                <w:color w:val="000000"/>
-                <w:sz w:val="22"/>
-                <w:szCs w:val="22"/>
-                <w:lang w:val="en-US"/>
-              </w:rPr>
-              <w:t>]</w:t>
+              <w:t xml:space="preserve"> [LN_ok]</w:t>
             </w:r>
           </w:p>
         </w:tc>
@@ -11715,27 +10562,7 @@
                 <w:sz w:val="22"/>
                 <w:szCs w:val="22"/>
               </w:rPr>
-              <w:t>Non Rispetta il formato [</w:t>
-            </w:r>
-            <w:proofErr w:type="spellStart"/>
-            <w:r>
-              <w:rPr>
-                <w:rFonts w:ascii="Calibri" w:hAnsi="Calibri" w:cs="Calibri"/>
-                <w:color w:val="000000"/>
-                <w:sz w:val="22"/>
-                <w:szCs w:val="22"/>
-              </w:rPr>
-              <w:t>error</w:t>
-            </w:r>
-            <w:proofErr w:type="spellEnd"/>
-            <w:r>
-              <w:rPr>
-                <w:rFonts w:ascii="Calibri" w:hAnsi="Calibri" w:cs="Calibri"/>
-                <w:color w:val="000000"/>
-                <w:sz w:val="22"/>
-                <w:szCs w:val="22"/>
-              </w:rPr>
-              <w:t>]</w:t>
+              <w:t>Non Rispetta il formato [error]</w:t>
             </w:r>
           </w:p>
           <w:p>
@@ -11759,27 +10586,7 @@
                 <w:sz w:val="22"/>
                 <w:szCs w:val="22"/>
               </w:rPr>
-              <w:t>Rispetta il formato [</w:t>
-            </w:r>
-            <w:proofErr w:type="spellStart"/>
-            <w:r>
-              <w:rPr>
-                <w:rFonts w:ascii="Calibri" w:hAnsi="Calibri" w:cs="Calibri"/>
-                <w:color w:val="000000"/>
-                <w:sz w:val="22"/>
-                <w:szCs w:val="22"/>
-              </w:rPr>
-              <w:t>FN_ok</w:t>
-            </w:r>
-            <w:proofErr w:type="spellEnd"/>
-            <w:r>
-              <w:rPr>
-                <w:rFonts w:ascii="Calibri" w:hAnsi="Calibri" w:cs="Calibri"/>
-                <w:color w:val="000000"/>
-                <w:sz w:val="22"/>
-                <w:szCs w:val="22"/>
-              </w:rPr>
-              <w:t>]</w:t>
+              <w:t>Rispetta il formato [FN_ok]</w:t>
             </w:r>
           </w:p>
         </w:tc>
@@ -12277,34 +11084,16 @@
         <w:ind w:firstLine="708"/>
       </w:pPr>
       <w:r>
-        <w:t xml:space="preserve">TC_GU5 Elimina </w:t>
-      </w:r>
-      <w:proofErr w:type="spellStart"/>
-      <w:r>
-        <w:t>Booklist</w:t>
-      </w:r>
-      <w:proofErr w:type="spellEnd"/>
+        <w:t>TC_GU5 Elimina Booklist</w:t>
+      </w:r>
     </w:p>
     <w:p/>
     <w:p>
       <w:pPr>
         <w:ind w:left="1128"/>
       </w:pPr>
-      <w:proofErr w:type="spellStart"/>
-      <w:r>
-        <w:t>Category</w:t>
-      </w:r>
-      <w:proofErr w:type="spellEnd"/>
-      <w:r>
-        <w:t xml:space="preserve"> </w:t>
-      </w:r>
-      <w:proofErr w:type="spellStart"/>
-      <w:r>
-        <w:t>Partition</w:t>
-      </w:r>
-      <w:proofErr w:type="spellEnd"/>
-      <w:r>
-        <w:t xml:space="preserve"> non presente perché la funzionalità non prevede inserimento di dati da parte dell’utente.</w:t>
+      <w:r>
+        <w:t>Category Partition non presente perché la funzionalità non prevede inserimento di dati da parte dell’utente.</w:t>
       </w:r>
     </w:p>
     <w:p>
@@ -12442,6 +11231,7 @@
                 <w:bCs/>
                 <w:color w:val="000000"/>
               </w:rPr>
+              <w:lastRenderedPageBreak/>
               <w:t xml:space="preserve"> Formato: </w:t>
             </w:r>
             <w:r>
@@ -12473,6 +11263,15 @@
               <w:t>.,</w:t>
             </w:r>
             <w:proofErr w:type="gramEnd"/>
+            <w:r>
+              <w:rPr>
+                <w:rFonts w:ascii="Calibri" w:hAnsi="Calibri" w:cs="Calibri"/>
+                <w:b/>
+                <w:bCs/>
+                <w:color w:val="000000"/>
+              </w:rPr>
+              <w:t>()</w:t>
+            </w:r>
             <w:r>
               <w:rPr>
                 <w:rFonts w:ascii="Calibri" w:hAnsi="Calibri" w:cs="Calibri"/>
@@ -12512,6 +11311,7 @@
                 <w:bCs/>
                 <w:color w:val="000000"/>
               </w:rPr>
+              <w:lastRenderedPageBreak/>
               <w:t xml:space="preserve"> Lunghezza [L</w:t>
             </w:r>
             <w:r>
@@ -12662,9 +11462,8 @@
                 <w:szCs w:val="22"/>
                 <w:lang w:val="en-US"/>
               </w:rPr>
-              <w:t xml:space="preserve"> [</w:t>
-            </w:r>
-            <w:proofErr w:type="spellStart"/>
+              <w:t xml:space="preserve"> [L</w:t>
+            </w:r>
             <w:r>
               <w:rPr>
                 <w:rFonts w:ascii="Calibri" w:hAnsi="Calibri" w:cs="Calibri"/>
@@ -12673,7 +11472,7 @@
                 <w:szCs w:val="22"/>
                 <w:lang w:val="en-US"/>
               </w:rPr>
-              <w:t>L</w:t>
+              <w:t>R</w:t>
             </w:r>
             <w:r>
               <w:rPr>
@@ -12683,28 +11482,7 @@
                 <w:szCs w:val="22"/>
                 <w:lang w:val="en-US"/>
               </w:rPr>
-              <w:t>R</w:t>
-            </w:r>
-            <w:r>
-              <w:rPr>
-                <w:rFonts w:ascii="Calibri" w:hAnsi="Calibri" w:cs="Calibri"/>
-                <w:color w:val="000000"/>
-                <w:sz w:val="22"/>
-                <w:szCs w:val="22"/>
-                <w:lang w:val="en-US"/>
-              </w:rPr>
-              <w:t>_ok</w:t>
-            </w:r>
-            <w:proofErr w:type="spellEnd"/>
-            <w:r>
-              <w:rPr>
-                <w:rFonts w:ascii="Calibri" w:hAnsi="Calibri" w:cs="Calibri"/>
-                <w:color w:val="000000"/>
-                <w:sz w:val="22"/>
-                <w:szCs w:val="22"/>
-                <w:lang w:val="en-US"/>
-              </w:rPr>
-              <w:t>]</w:t>
+              <w:t>_ok]</w:t>
             </w:r>
           </w:p>
         </w:tc>
@@ -12788,27 +11566,7 @@
                 <w:sz w:val="22"/>
                 <w:szCs w:val="22"/>
               </w:rPr>
-              <w:t>Non Rispetta il formato [</w:t>
-            </w:r>
-            <w:proofErr w:type="spellStart"/>
-            <w:r>
-              <w:rPr>
-                <w:rFonts w:ascii="Calibri" w:hAnsi="Calibri" w:cs="Calibri"/>
-                <w:color w:val="000000"/>
-                <w:sz w:val="22"/>
-                <w:szCs w:val="22"/>
-              </w:rPr>
-              <w:t>error</w:t>
-            </w:r>
-            <w:proofErr w:type="spellEnd"/>
-            <w:r>
-              <w:rPr>
-                <w:rFonts w:ascii="Calibri" w:hAnsi="Calibri" w:cs="Calibri"/>
-                <w:color w:val="000000"/>
-                <w:sz w:val="22"/>
-                <w:szCs w:val="22"/>
-              </w:rPr>
-              <w:t>]</w:t>
+              <w:t>Non Rispetta il formato [error]</w:t>
             </w:r>
           </w:p>
           <w:p>
@@ -12832,17 +11590,7 @@
                 <w:sz w:val="22"/>
                 <w:szCs w:val="22"/>
               </w:rPr>
-              <w:t>Rispetta il formato [</w:t>
-            </w:r>
-            <w:proofErr w:type="spellStart"/>
-            <w:r>
-              <w:rPr>
-                <w:rFonts w:ascii="Calibri" w:hAnsi="Calibri" w:cs="Calibri"/>
-                <w:color w:val="000000"/>
-                <w:sz w:val="22"/>
-                <w:szCs w:val="22"/>
-              </w:rPr>
-              <w:t>F</w:t>
+              <w:t>Rispetta il formato [F</w:t>
             </w:r>
             <w:r>
               <w:rPr>
@@ -12860,17 +11608,7 @@
                 <w:sz w:val="22"/>
                 <w:szCs w:val="22"/>
               </w:rPr>
-              <w:t>_ok</w:t>
-            </w:r>
-            <w:proofErr w:type="spellEnd"/>
-            <w:r>
-              <w:rPr>
-                <w:rFonts w:ascii="Calibri" w:hAnsi="Calibri" w:cs="Calibri"/>
-                <w:color w:val="000000"/>
-                <w:sz w:val="22"/>
-                <w:szCs w:val="22"/>
-              </w:rPr>
-              <w:t>]</w:t>
+              <w:t>_ok]</w:t>
             </w:r>
           </w:p>
         </w:tc>
@@ -13118,7 +11856,6 @@
               </w:rPr>
               <w:t xml:space="preserve"> [</w:t>
             </w:r>
-            <w:proofErr w:type="spellStart"/>
             <w:r>
               <w:rPr>
                 <w:rFonts w:ascii="Calibri" w:hAnsi="Calibri" w:cs="Calibri"/>
@@ -13137,18 +11874,7 @@
                 <w:szCs w:val="22"/>
                 <w:lang w:val="en-US"/>
               </w:rPr>
-              <w:t>_ok</w:t>
-            </w:r>
-            <w:proofErr w:type="spellEnd"/>
-            <w:r>
-              <w:rPr>
-                <w:rFonts w:ascii="Calibri" w:hAnsi="Calibri" w:cs="Calibri"/>
-                <w:color w:val="000000"/>
-                <w:sz w:val="22"/>
-                <w:szCs w:val="22"/>
-                <w:lang w:val="en-US"/>
-              </w:rPr>
-              <w:t>]</w:t>
+              <w:t>_ok]</w:t>
             </w:r>
           </w:p>
         </w:tc>
@@ -13232,27 +11958,7 @@
                 <w:sz w:val="22"/>
                 <w:szCs w:val="22"/>
               </w:rPr>
-              <w:t>Non Rispetta il formato [</w:t>
-            </w:r>
-            <w:proofErr w:type="spellStart"/>
-            <w:r>
-              <w:rPr>
-                <w:rFonts w:ascii="Calibri" w:hAnsi="Calibri" w:cs="Calibri"/>
-                <w:color w:val="000000"/>
-                <w:sz w:val="22"/>
-                <w:szCs w:val="22"/>
-              </w:rPr>
-              <w:t>error</w:t>
-            </w:r>
-            <w:proofErr w:type="spellEnd"/>
-            <w:r>
-              <w:rPr>
-                <w:rFonts w:ascii="Calibri" w:hAnsi="Calibri" w:cs="Calibri"/>
-                <w:color w:val="000000"/>
-                <w:sz w:val="22"/>
-                <w:szCs w:val="22"/>
-              </w:rPr>
-              <w:t>]</w:t>
+              <w:t>Non Rispetta il formato [error]</w:t>
             </w:r>
           </w:p>
           <w:p>
@@ -13276,17 +11982,7 @@
                 <w:sz w:val="22"/>
                 <w:szCs w:val="22"/>
               </w:rPr>
-              <w:t>Rispetta il formato [</w:t>
-            </w:r>
-            <w:proofErr w:type="spellStart"/>
-            <w:r>
-              <w:rPr>
-                <w:rFonts w:ascii="Calibri" w:hAnsi="Calibri" w:cs="Calibri"/>
-                <w:color w:val="000000"/>
-                <w:sz w:val="22"/>
-                <w:szCs w:val="22"/>
-              </w:rPr>
-              <w:t>F</w:t>
+              <w:t>Rispetta il formato [F</w:t>
             </w:r>
             <w:r>
               <w:rPr>
@@ -13304,17 +12000,7 @@
                 <w:sz w:val="22"/>
                 <w:szCs w:val="22"/>
               </w:rPr>
-              <w:t>_ok</w:t>
-            </w:r>
-            <w:proofErr w:type="spellEnd"/>
-            <w:r>
-              <w:rPr>
-                <w:rFonts w:ascii="Calibri" w:hAnsi="Calibri" w:cs="Calibri"/>
-                <w:color w:val="000000"/>
-                <w:sz w:val="22"/>
-                <w:szCs w:val="22"/>
-              </w:rPr>
-              <w:t>]</w:t>
+              <w:t>_ok]</w:t>
             </w:r>
           </w:p>
         </w:tc>
@@ -14119,21 +12805,8 @@
       <w:pPr>
         <w:ind w:left="1128"/>
       </w:pPr>
-      <w:proofErr w:type="spellStart"/>
-      <w:r>
-        <w:t>Category</w:t>
-      </w:r>
-      <w:proofErr w:type="spellEnd"/>
-      <w:r>
-        <w:t xml:space="preserve"> </w:t>
-      </w:r>
-      <w:proofErr w:type="spellStart"/>
-      <w:r>
-        <w:t>Partition</w:t>
-      </w:r>
-      <w:proofErr w:type="spellEnd"/>
-      <w:r>
-        <w:t xml:space="preserve"> non presente perché la funzionalità non prevede inserimento di dati da parte dell’utente.</w:t>
+      <w:r>
+        <w:t>Category Partition non presente perché la funzionalità non prevede inserimento di dati da parte dell’utente.</w:t>
       </w:r>
     </w:p>
     <w:p>
@@ -14155,21 +12828,8 @@
       <w:pPr>
         <w:ind w:left="1128"/>
       </w:pPr>
-      <w:proofErr w:type="spellStart"/>
-      <w:r>
-        <w:t>Category</w:t>
-      </w:r>
-      <w:proofErr w:type="spellEnd"/>
-      <w:r>
-        <w:t xml:space="preserve"> </w:t>
-      </w:r>
-      <w:proofErr w:type="spellStart"/>
-      <w:r>
-        <w:t>Partition</w:t>
-      </w:r>
-      <w:proofErr w:type="spellEnd"/>
-      <w:r>
-        <w:t xml:space="preserve"> non presente perché la funzionalità non prevede inserimento di dati da parte dell’utente.</w:t>
+      <w:r>
+        <w:t>Category Partition non presente perché la funzionalità non prevede inserimento di dati da parte dell’utente.</w:t>
       </w:r>
     </w:p>
     <w:p>
@@ -14191,21 +12851,8 @@
       <w:pPr>
         <w:ind w:left="1128"/>
       </w:pPr>
-      <w:proofErr w:type="spellStart"/>
-      <w:r>
-        <w:t>Category</w:t>
-      </w:r>
-      <w:proofErr w:type="spellEnd"/>
-      <w:r>
-        <w:t xml:space="preserve"> </w:t>
-      </w:r>
-      <w:proofErr w:type="spellStart"/>
-      <w:r>
-        <w:t>Partition</w:t>
-      </w:r>
-      <w:proofErr w:type="spellEnd"/>
-      <w:r>
-        <w:t xml:space="preserve"> non presente perché la funzionalità non prevede inserimento di dati da parte dell’utente.</w:t>
+      <w:r>
+        <w:t>Category Partition non presente perché la funzionalità non prevede inserimento di dati da parte dell’utente.</w:t>
       </w:r>
     </w:p>
     <w:p>
@@ -14251,21 +12898,8 @@
       <w:pPr>
         <w:ind w:left="1128"/>
       </w:pPr>
-      <w:proofErr w:type="spellStart"/>
-      <w:r>
-        <w:t>Category</w:t>
-      </w:r>
-      <w:proofErr w:type="spellEnd"/>
-      <w:r>
-        <w:t xml:space="preserve"> </w:t>
-      </w:r>
-      <w:proofErr w:type="spellStart"/>
-      <w:r>
-        <w:t>Partition</w:t>
-      </w:r>
-      <w:proofErr w:type="spellEnd"/>
-      <w:r>
-        <w:t xml:space="preserve"> non presente perché la funzionalità non prevede inserimento di dati da parte dell’utente.</w:t>
+      <w:r>
+        <w:t>Category Partition non presente perché la funzionalità non prevede inserimento di dati da parte dell’utente.</w:t>
       </w:r>
     </w:p>
     <w:p/>
@@ -14278,6 +12912,7 @@
         </w:numPr>
       </w:pPr>
       <w:r>
+        <w:lastRenderedPageBreak/>
         <w:t>Gestione Interazione</w:t>
       </w:r>
     </w:p>
@@ -14301,21 +12936,8 @@
       <w:pPr>
         <w:ind w:left="1128"/>
       </w:pPr>
-      <w:proofErr w:type="spellStart"/>
-      <w:r>
-        <w:t>Category</w:t>
-      </w:r>
-      <w:proofErr w:type="spellEnd"/>
-      <w:r>
-        <w:t xml:space="preserve"> </w:t>
-      </w:r>
-      <w:proofErr w:type="spellStart"/>
-      <w:r>
-        <w:t>Partition</w:t>
-      </w:r>
-      <w:proofErr w:type="spellEnd"/>
-      <w:r>
-        <w:t xml:space="preserve"> non presente perché la funzionalità non prevede inserimento di dati da parte dell’utente.</w:t>
+      <w:r>
+        <w:t>Category Partition non presente perché la funzionalità non prevede inserimento di dati da parte dell’utente.</w:t>
       </w:r>
     </w:p>
     <w:p>

--- a/Documenti/Testing/Test Plan.docx
+++ b/Documenti/Testing/Test Plan.docx
@@ -1938,15 +1938,7 @@
         <w:t xml:space="preserve">Per </w:t>
       </w:r>
       <w:r>
-        <w:t xml:space="preserve">l’individuazione corretta dei casi di test si è fatto riferimento ai documenti precedentemente stilati. Infatti, ogni documento precedente è un punto di partenza indispensabile per poter effettuare un testing corretto </w:t>
-      </w:r>
-      <w:proofErr w:type="gramStart"/>
-      <w:r>
-        <w:t>ed</w:t>
-      </w:r>
-      <w:proofErr w:type="gramEnd"/>
-      <w:r>
-        <w:t xml:space="preserve"> adeguato e per verificare che il sistema desiderato sia simile a quello proposto. </w:t>
+        <w:t xml:space="preserve">l’individuazione corretta dei casi di test si è fatto riferimento ai documenti precedentemente stilati. Infatti, ogni documento precedente è un punto di partenza indispensabile per poter effettuare un testing corretto ed adeguato e per verificare che il sistema desiderato sia simile a quello proposto. </w:t>
       </w:r>
     </w:p>
     <w:p>
@@ -2096,14 +2088,7 @@
       </w:pPr>
       <w:r>
         <w:tab/>
-      </w:r>
-      <w:proofErr w:type="gramStart"/>
-      <w:r>
-        <w:t>Inoltre</w:t>
-      </w:r>
-      <w:proofErr w:type="gramEnd"/>
-      <w:r>
-        <w:t xml:space="preserve"> la piattaforma sarà completamente gestita da tre categorie di Admin: </w:t>
+        <w:t xml:space="preserve">Inoltre la piattaforma sarà completamente gestita da tre categorie di Admin: </w:t>
       </w:r>
     </w:p>
     <w:p>
@@ -4512,27 +4497,7 @@
                 <w:bCs/>
                 <w:color w:val="000000"/>
               </w:rPr>
-              <w:t>^\w+([</w:t>
-            </w:r>
-            <w:proofErr w:type="gramStart"/>
-            <w:r>
-              <w:rPr>
-                <w:rFonts w:ascii="Calibri" w:hAnsi="Calibri" w:cs="Calibri"/>
-                <w:b/>
-                <w:bCs/>
-                <w:color w:val="000000"/>
-              </w:rPr>
-              <w:t>\.-</w:t>
-            </w:r>
-            <w:proofErr w:type="gramEnd"/>
-            <w:r>
-              <w:rPr>
-                <w:rFonts w:ascii="Calibri" w:hAnsi="Calibri" w:cs="Calibri"/>
-                <w:b/>
-                <w:bCs/>
-                <w:color w:val="000000"/>
-              </w:rPr>
-              <w:t>]?\w+)*@\w+([\.-]?\w+)*(\.\w{2,3})+$</w:t>
+              <w:t>^\w+([\.-]?\w+)*@\w+([\.-]?\w+)*(\.\w{2,3})+$</w:t>
             </w:r>
           </w:p>
         </w:tc>
@@ -5072,27 +5037,7 @@
                 <w:bCs/>
                 <w:color w:val="000000"/>
               </w:rPr>
-              <w:t>^</w:t>
-            </w:r>
-            <w:proofErr w:type="gramStart"/>
-            <w:r>
-              <w:rPr>
-                <w:rFonts w:ascii="Calibri" w:hAnsi="Calibri" w:cs="Calibri"/>
-                <w:b/>
-                <w:bCs/>
-                <w:color w:val="000000"/>
-              </w:rPr>
-              <w:t>(?=</w:t>
-            </w:r>
-            <w:proofErr w:type="gramEnd"/>
-            <w:r>
-              <w:rPr>
-                <w:rFonts w:ascii="Calibri" w:hAnsi="Calibri" w:cs="Calibri"/>
-                <w:b/>
-                <w:bCs/>
-                <w:color w:val="000000"/>
-              </w:rPr>
-              <w:t>.*[A-Za-z])(?=.*\\d)[A-Za-z\\d]{8,}$</w:t>
+              <w:t>^(?=.*[A-Za-z])(?=.*\\d)[A-Za-z\\d]{8,}$</w:t>
             </w:r>
           </w:p>
         </w:tc>
@@ -5522,27 +5467,7 @@
                 <w:bCs/>
                 <w:color w:val="000000"/>
               </w:rPr>
-              <w:t>^</w:t>
-            </w:r>
-            <w:proofErr w:type="gramStart"/>
-            <w:r>
-              <w:rPr>
-                <w:rFonts w:ascii="Calibri" w:hAnsi="Calibri" w:cs="Calibri"/>
-                <w:b/>
-                <w:bCs/>
-                <w:color w:val="000000"/>
-              </w:rPr>
-              <w:t>(?=</w:t>
-            </w:r>
-            <w:proofErr w:type="gramEnd"/>
-            <w:r>
-              <w:rPr>
-                <w:rFonts w:ascii="Calibri" w:hAnsi="Calibri" w:cs="Calibri"/>
-                <w:b/>
-                <w:bCs/>
-                <w:color w:val="000000"/>
-              </w:rPr>
-              <w:t>(\s*[a-zA-Z\d]){0,150}$).*$</w:t>
+              <w:t>^(?=(\s*[a-zA-Z\d]){0,150}$).*$</w:t>
             </w:r>
           </w:p>
         </w:tc>
@@ -8044,27 +7969,7 @@
                 <w:bCs/>
                 <w:color w:val="000000"/>
               </w:rPr>
-              <w:t>^</w:t>
-            </w:r>
-            <w:proofErr w:type="gramStart"/>
-            <w:r>
-              <w:rPr>
-                <w:rFonts w:ascii="Calibri" w:hAnsi="Calibri" w:cs="Calibri"/>
-                <w:b/>
-                <w:bCs/>
-                <w:color w:val="000000"/>
-              </w:rPr>
-              <w:t>(?=</w:t>
-            </w:r>
-            <w:proofErr w:type="gramEnd"/>
-            <w:r>
-              <w:rPr>
-                <w:rFonts w:ascii="Calibri" w:hAnsi="Calibri" w:cs="Calibri"/>
-                <w:b/>
-                <w:bCs/>
-                <w:color w:val="000000"/>
-              </w:rPr>
-              <w:t>.*[A-Za-z])(?=.*\\d)[A-Za-z\\d]{8,}$</w:t>
+              <w:t>^(?=.*[A-Za-z])(?=.*\\d)[A-Za-z\\d]{8,}$</w:t>
             </w:r>
           </w:p>
         </w:tc>
@@ -9437,17 +9342,7 @@
                 <w:bCs/>
                 <w:color w:val="000000"/>
               </w:rPr>
-              <w:t xml:space="preserve"> Formato: [a-zA-</w:t>
-            </w:r>
-            <w:proofErr w:type="gramStart"/>
-            <w:r>
-              <w:rPr>
-                <w:rFonts w:ascii="Calibri" w:hAnsi="Calibri" w:cs="Calibri"/>
-                <w:b/>
-                <w:bCs/>
-                <w:color w:val="000000"/>
-              </w:rPr>
-              <w:t>Z</w:t>
+              <w:t xml:space="preserve"> Formato: [a-zA-Z</w:t>
             </w:r>
             <w:r>
               <w:rPr>
@@ -9467,7 +9362,6 @@
               </w:rPr>
               <w:t>]</w:t>
             </w:r>
-            <w:proofErr w:type="gramEnd"/>
           </w:p>
         </w:tc>
       </w:tr>
@@ -10318,17 +10212,7 @@
                 <w:bCs/>
                 <w:color w:val="000000"/>
               </w:rPr>
-              <w:t xml:space="preserve"> Formato: [a-zA-</w:t>
-            </w:r>
-            <w:proofErr w:type="gramStart"/>
-            <w:r>
-              <w:rPr>
-                <w:rFonts w:ascii="Calibri" w:hAnsi="Calibri" w:cs="Calibri"/>
-                <w:b/>
-                <w:bCs/>
-                <w:color w:val="000000"/>
-              </w:rPr>
-              <w:t>Z</w:t>
+              <w:t xml:space="preserve"> Formato: [a-zA-Z</w:t>
             </w:r>
             <w:r>
               <w:rPr>
@@ -10348,7 +10232,6 @@
               </w:rPr>
               <w:t>]</w:t>
             </w:r>
-            <w:proofErr w:type="gramEnd"/>
           </w:p>
         </w:tc>
       </w:tr>
@@ -11241,17 +11124,7 @@
                 <w:bCs/>
                 <w:color w:val="000000"/>
               </w:rPr>
-              <w:t xml:space="preserve">[a-zA-Z0-9- </w:t>
-            </w:r>
-            <w:proofErr w:type="gramStart"/>
-            <w:r>
-              <w:rPr>
-                <w:rFonts w:ascii="Calibri" w:hAnsi="Calibri" w:cs="Calibri"/>
-                <w:b/>
-                <w:bCs/>
-                <w:color w:val="000000"/>
-              </w:rPr>
-              <w:t>!?:</w:t>
+              <w:t>[a-zA-Z0-9- !?:</w:t>
             </w:r>
             <w:r>
               <w:rPr>
@@ -11262,7 +11135,6 @@
               </w:rPr>
               <w:t>.,</w:t>
             </w:r>
-            <w:proofErr w:type="gramEnd"/>
             <w:r>
               <w:rPr>
                 <w:rFonts w:ascii="Calibri" w:hAnsi="Calibri" w:cs="Calibri"/>
@@ -12883,6 +12755,26 @@
       </w:r>
     </w:p>
     <w:p/>
+    <w:p>
+      <w:pPr>
+        <w:ind w:left="1128"/>
+      </w:pPr>
+      <w:r>
+        <w:t>Category Partition non presente perché la funzionalità non prevede</w:t>
+      </w:r>
+      <w:r>
+        <w:t xml:space="preserve"> controlli</w:t>
+      </w:r>
+      <w:r>
+        <w:t xml:space="preserve"> </w:t>
+      </w:r>
+      <w:r>
+        <w:t>sulla stringa inserita</w:t>
+      </w:r>
+      <w:r>
+        <w:t xml:space="preserve"> da parte dell’utente.</w:t>
+      </w:r>
+    </w:p>
     <w:p/>
     <w:p>
       <w:pPr>
@@ -12899,6 +12791,7 @@
         <w:ind w:left="1128"/>
       </w:pPr>
       <w:r>
+        <w:lastRenderedPageBreak/>
         <w:t>Category Partition non presente perché la funzionalità non prevede inserimento di dati da parte dell’utente.</w:t>
       </w:r>
     </w:p>
@@ -12912,7 +12805,6 @@
         </w:numPr>
       </w:pPr>
       <w:r>
-        <w:lastRenderedPageBreak/>
         <w:t>Gestione Interazione</w:t>
       </w:r>
     </w:p>

--- a/Documenti/Testing/Test Plan.docx
+++ b/Documenti/Testing/Test Plan.docx
@@ -107,6 +107,7 @@
           <w:rFonts w:ascii="Arial" w:hAnsi="Arial" w:cs="Arial"/>
         </w:rPr>
       </w:pPr>
+      <w:proofErr w:type="spellStart"/>
       <w:r>
         <w:rPr>
           <w:rFonts w:ascii="Arial" w:hAnsi="Arial" w:cs="Arial"/>
@@ -117,6 +118,7 @@
         </w:rPr>
         <w:t>SocialBook</w:t>
       </w:r>
+      <w:proofErr w:type="spellEnd"/>
       <w:r>
         <w:rPr>
           <w:rFonts w:ascii="Arial" w:hAnsi="Arial" w:cs="Arial"/>
@@ -605,6 +607,7 @@
           <w:sz w:val="32"/>
         </w:rPr>
       </w:pPr>
+      <w:proofErr w:type="spellStart"/>
       <w:r>
         <w:rPr>
           <w:rFonts w:ascii="Arial" w:hAnsi="Arial"/>
@@ -612,7 +615,16 @@
           <w:sz w:val="32"/>
         </w:rPr>
         <w:lastRenderedPageBreak/>
-        <w:t>Revision History</w:t>
+        <w:t>Revision</w:t>
+      </w:r>
+      <w:proofErr w:type="spellEnd"/>
+      <w:r>
+        <w:rPr>
+          <w:rFonts w:ascii="Arial" w:hAnsi="Arial"/>
+          <w:b/>
+          <w:sz w:val="32"/>
+        </w:rPr>
+        <w:t xml:space="preserve"> History</w:t>
       </w:r>
     </w:p>
     <w:p>
@@ -946,13 +958,14 @@
           <w:lang w:val="en-US"/>
         </w:rPr>
       </w:pPr>
+      <w:proofErr w:type="spellStart"/>
       <w:r>
         <w:rPr>
           <w:lang w:val="en-US"/>
         </w:rPr>
-        <w:lastRenderedPageBreak/>
         <w:t>Indice</w:t>
       </w:r>
+      <w:proofErr w:type="spellEnd"/>
     </w:p>
     <w:p>
       <w:pPr>
@@ -1279,8 +1292,30 @@
         <w:rPr>
           <w:lang w:val="it-IT" w:eastAsia="it-IT"/>
         </w:rPr>
-        <w:t>5. Pass/fail criteria</w:t>
-      </w:r>
+        <w:t>5. Pass/</w:t>
+      </w:r>
+      <w:proofErr w:type="spellStart"/>
+      <w:r>
+        <w:rPr>
+          <w:lang w:val="it-IT" w:eastAsia="it-IT"/>
+        </w:rPr>
+        <w:t>fail</w:t>
+      </w:r>
+      <w:proofErr w:type="spellEnd"/>
+      <w:r>
+        <w:rPr>
+          <w:lang w:val="it-IT" w:eastAsia="it-IT"/>
+        </w:rPr>
+        <w:t xml:space="preserve"> </w:t>
+      </w:r>
+      <w:proofErr w:type="spellStart"/>
+      <w:r>
+        <w:rPr>
+          <w:lang w:val="it-IT" w:eastAsia="it-IT"/>
+        </w:rPr>
+        <w:t>criteria</w:t>
+      </w:r>
+      <w:proofErr w:type="spellEnd"/>
       <w:r>
         <w:rPr>
           <w:lang w:val="it-IT" w:eastAsia="it-IT"/>
@@ -1356,8 +1391,16 @@
         <w:rPr>
           <w:lang w:val="it-IT"/>
         </w:rPr>
-        <w:t>Relazioni con il System Design Document</w:t>
-      </w:r>
+        <w:t xml:space="preserve">Relazioni con il System Design </w:t>
+      </w:r>
+      <w:proofErr w:type="spellStart"/>
+      <w:r>
+        <w:rPr>
+          <w:lang w:val="it-IT"/>
+        </w:rPr>
+        <w:t>Document</w:t>
+      </w:r>
+      <w:proofErr w:type="spellEnd"/>
       <w:r>
         <w:rPr>
           <w:lang w:val="it-IT" w:eastAsia="it-IT"/>
@@ -1409,8 +1452,16 @@
         <w:rPr>
           <w:lang w:val="it-IT"/>
         </w:rPr>
-        <w:t>Relazioni con l’Object Design Document</w:t>
-      </w:r>
+        <w:t xml:space="preserve">Relazioni con l’Object Design </w:t>
+      </w:r>
+      <w:proofErr w:type="spellStart"/>
+      <w:r>
+        <w:rPr>
+          <w:lang w:val="it-IT"/>
+        </w:rPr>
+        <w:t>Document</w:t>
+      </w:r>
+      <w:proofErr w:type="spellEnd"/>
       <w:r>
         <w:rPr>
           <w:lang w:val="it-IT" w:eastAsia="it-IT"/>
@@ -1909,7 +1960,15 @@
         <w:ind w:left="708"/>
       </w:pPr>
       <w:r>
-        <w:t>Lo scopo di questo documento è l’analisi e la gestione dell’attività di testing riguardante il sistema SocialBook. Viene verificato il corretto funzionamento del sistema analizzando i singoli casi presi dai test e comparando il loro output con il presunto oracolo dei risultati. Da questa comparazione sarà possibile riscontrare gli eventuali errori e problemi da dover correggere con delle opportune modifiche. Il processo di testing viene iterato fino a che non si soddisfano in maniera accettabile i requisiti funzionali e non funzionali del sistema.</w:t>
+        <w:t xml:space="preserve">Lo scopo di questo documento è l’analisi e la gestione dell’attività di testing riguardante il sistema </w:t>
+      </w:r>
+      <w:proofErr w:type="spellStart"/>
+      <w:r>
+        <w:t>SocialBook</w:t>
+      </w:r>
+      <w:proofErr w:type="spellEnd"/>
+      <w:r>
+        <w:t>. Viene verificato il corretto funzionamento del sistema analizzando i singoli casi presi dai test e comparando il loro output con il presunto oracolo dei risultati. Da questa comparazione sarà possibile riscontrare gli eventuali errori e problemi da dover correggere con delle opportune modifiche. Il processo di testing viene iterato fino a che non si soddisfano in maniera accettabile i requisiti funzionali e non funzionali del sistema.</w:t>
       </w:r>
     </w:p>
     <w:p>
@@ -1938,7 +1997,15 @@
         <w:t xml:space="preserve">Per </w:t>
       </w:r>
       <w:r>
-        <w:t xml:space="preserve">l’individuazione corretta dei casi di test si è fatto riferimento ai documenti precedentemente stilati. Infatti, ogni documento precedente è un punto di partenza indispensabile per poter effettuare un testing corretto ed adeguato e per verificare che il sistema desiderato sia simile a quello proposto. </w:t>
+        <w:t xml:space="preserve">l’individuazione corretta dei casi di test si è fatto riferimento ai documenti precedentemente stilati. Infatti, ogni documento precedente è un punto di partenza indispensabile per poter effettuare un testing corretto </w:t>
+      </w:r>
+      <w:proofErr w:type="gramStart"/>
+      <w:r>
+        <w:t>ed</w:t>
+      </w:r>
+      <w:proofErr w:type="gramEnd"/>
+      <w:r>
+        <w:t xml:space="preserve"> adeguato e per verificare che il sistema desiderato sia simile a quello proposto. </w:t>
       </w:r>
     </w:p>
     <w:p>
@@ -1958,7 +2025,23 @@
         </w:numPr>
       </w:pPr>
       <w:r>
-        <w:t>Relazioni con il Requirements Analysis Document (RAD)</w:t>
+        <w:t xml:space="preserve">Relazioni con il </w:t>
+      </w:r>
+      <w:proofErr w:type="spellStart"/>
+      <w:r>
+        <w:t>Requirements</w:t>
+      </w:r>
+      <w:proofErr w:type="spellEnd"/>
+      <w:r>
+        <w:t xml:space="preserve"> Analysis </w:t>
+      </w:r>
+      <w:proofErr w:type="spellStart"/>
+      <w:r>
+        <w:t>Document</w:t>
+      </w:r>
+      <w:proofErr w:type="spellEnd"/>
+      <w:r>
+        <w:t xml:space="preserve"> (RAD)</w:t>
       </w:r>
     </w:p>
     <w:p>
@@ -1973,7 +2056,15 @@
         <w:ind w:left="1128"/>
       </w:pPr>
       <w:r>
-        <w:t>Al fine di verificare la correttezza di SocialBook sono stati predisposti dei test basati sulle funzionalità individuate nel RAD, in particolare riguardanti i requisiti funzionali e non funzionali del sistema.</w:t>
+        <w:t xml:space="preserve">Al fine di verificare la correttezza di </w:t>
+      </w:r>
+      <w:proofErr w:type="spellStart"/>
+      <w:r>
+        <w:t>SocialBook</w:t>
+      </w:r>
+      <w:proofErr w:type="spellEnd"/>
+      <w:r>
+        <w:t xml:space="preserve"> sono stati predisposti dei test basati sulle funzionalità individuate nel RAD, in particolare riguardanti i requisiti funzionali e non funzionali del sistema.</w:t>
       </w:r>
     </w:p>
     <w:p>
@@ -1991,7 +2082,15 @@
         </w:numPr>
       </w:pPr>
       <w:r>
-        <w:t>Relazioni con il System Design Document (SDD)</w:t>
+        <w:t xml:space="preserve">Relazioni con il System Design </w:t>
+      </w:r>
+      <w:proofErr w:type="spellStart"/>
+      <w:r>
+        <w:t>Document</w:t>
+      </w:r>
+      <w:proofErr w:type="spellEnd"/>
+      <w:r>
+        <w:t xml:space="preserve"> (SDD)</w:t>
       </w:r>
     </w:p>
     <w:p>
@@ -2006,7 +2105,15 @@
         <w:ind w:left="1128"/>
       </w:pPr>
       <w:r>
-        <w:t>Al fine di verificare la tracciabilità di SocialBook sono stati predisposti dei test sulle singole decomposizioni del sistema individuate nell’SDD, con maggior accortezza per il sottosistema “Gestione Utente” in quanto composto dal maggior numero di requisiti funzionali.</w:t>
+        <w:t xml:space="preserve">Al fine di verificare la tracciabilità di </w:t>
+      </w:r>
+      <w:proofErr w:type="spellStart"/>
+      <w:r>
+        <w:t>SocialBook</w:t>
+      </w:r>
+      <w:proofErr w:type="spellEnd"/>
+      <w:r>
+        <w:t xml:space="preserve"> sono stati predisposti dei test sulle singole decomposizioni del sistema individuate nell’SDD, con maggior accortezza per il sottosistema “Gestione Utente” in quanto composto dal maggior numero di requisiti funzionali.</w:t>
       </w:r>
       <w:r>
         <w:t xml:space="preserve"> </w:t>
@@ -2027,7 +2134,15 @@
         </w:numPr>
       </w:pPr>
       <w:r>
-        <w:t>Relazioni con l’Object Design Document (ODD)</w:t>
+        <w:t xml:space="preserve">Relazioni con l’Object Design </w:t>
+      </w:r>
+      <w:proofErr w:type="spellStart"/>
+      <w:r>
+        <w:t>Document</w:t>
+      </w:r>
+      <w:proofErr w:type="spellEnd"/>
+      <w:r>
+        <w:t xml:space="preserve"> (ODD)</w:t>
       </w:r>
     </w:p>
     <w:p>
@@ -2042,7 +2157,15 @@
         <w:ind w:left="1128"/>
       </w:pPr>
       <w:r>
-        <w:t>Al fine di verificare le performance di SocialBook sono stati predisposti dei test per la verificabilità del funzionamento delle interfacce specificate nell’ODD.</w:t>
+        <w:t xml:space="preserve">Al fine di verificare le performance di </w:t>
+      </w:r>
+      <w:proofErr w:type="spellStart"/>
+      <w:r>
+        <w:t>SocialBook</w:t>
+      </w:r>
+      <w:proofErr w:type="spellEnd"/>
+      <w:r>
+        <w:t xml:space="preserve"> sono stati predisposti dei test per la verificabilità del funzionamento delle interfacce specificate nell’ODD.</w:t>
       </w:r>
     </w:p>
     <w:p>
@@ -2088,7 +2211,14 @@
       </w:pPr>
       <w:r>
         <w:tab/>
-        <w:t xml:space="preserve">Inoltre la piattaforma sarà completamente gestita da tre categorie di Admin: </w:t>
+      </w:r>
+      <w:proofErr w:type="gramStart"/>
+      <w:r>
+        <w:t>Inoltre</w:t>
+      </w:r>
+      <w:proofErr w:type="gramEnd"/>
+      <w:r>
+        <w:t xml:space="preserve"> la piattaforma sarà completamente gestita da tre categorie di Admin: </w:t>
       </w:r>
     </w:p>
     <w:p>
@@ -2106,7 +2236,15 @@
       </w:pPr>
       <w:r>
         <w:tab/>
-        <w:t>-Il Costumer Manager si occupa della gestione degli utenti registrati e delle annesse recensioni</w:t>
+        <w:t xml:space="preserve">-Il </w:t>
+      </w:r>
+      <w:proofErr w:type="spellStart"/>
+      <w:r>
+        <w:t>Costumer</w:t>
+      </w:r>
+      <w:proofErr w:type="spellEnd"/>
+      <w:r>
+        <w:t xml:space="preserve"> Manager si occupa della gestione degli utenti registrati e delle annesse recensioni</w:t>
       </w:r>
     </w:p>
     <w:p>
@@ -2115,7 +2253,15 @@
       </w:pPr>
       <w:r>
         <w:tab/>
-        <w:t>-Il Catalogue Manager si occupa della gestione del catalogo e del singolo libro</w:t>
+        <w:t xml:space="preserve">-Il </w:t>
+      </w:r>
+      <w:proofErr w:type="spellStart"/>
+      <w:r>
+        <w:t>Catalogue</w:t>
+      </w:r>
+      <w:proofErr w:type="spellEnd"/>
+      <w:r>
+        <w:t xml:space="preserve"> Manager si occupa della gestione del catalogo e del singolo libro</w:t>
       </w:r>
     </w:p>
     <w:p>
@@ -2212,8 +2358,13 @@
         <w:t xml:space="preserve">TC_GU3 </w:t>
       </w:r>
       <w:r>
-        <w:t>Creazione Booklist</w:t>
-      </w:r>
+        <w:t xml:space="preserve">Creazione </w:t>
+      </w:r>
+      <w:proofErr w:type="spellStart"/>
+      <w:r>
+        <w:t>Booklist</w:t>
+      </w:r>
+      <w:proofErr w:type="spellEnd"/>
     </w:p>
     <w:p>
       <w:pPr>
@@ -2229,8 +2380,13 @@
         <w:t xml:space="preserve">TC_GU4 </w:t>
       </w:r>
       <w:r>
-        <w:t>Modifica Booklist</w:t>
-      </w:r>
+        <w:t xml:space="preserve">Modifica </w:t>
+      </w:r>
+      <w:proofErr w:type="spellStart"/>
+      <w:r>
+        <w:t>Booklist</w:t>
+      </w:r>
+      <w:proofErr w:type="spellEnd"/>
     </w:p>
     <w:p>
       <w:pPr>
@@ -2246,8 +2402,13 @@
         <w:t xml:space="preserve">TC_GU5 </w:t>
       </w:r>
       <w:r>
-        <w:t>Elimina Booklist</w:t>
-      </w:r>
+        <w:t xml:space="preserve">Elimina </w:t>
+      </w:r>
+      <w:proofErr w:type="spellStart"/>
+      <w:r>
+        <w:t>Booklist</w:t>
+      </w:r>
+      <w:proofErr w:type="spellEnd"/>
     </w:p>
     <w:p>
       <w:pPr>
@@ -2347,8 +2508,13 @@
         <w:t xml:space="preserve">● </w:t>
       </w:r>
       <w:r>
-        <w:t>Visualizzazione Booklist</w:t>
-      </w:r>
+        <w:t xml:space="preserve">Visualizzazione </w:t>
+      </w:r>
+      <w:proofErr w:type="spellStart"/>
+      <w:r>
+        <w:t>Booklist</w:t>
+      </w:r>
+      <w:proofErr w:type="spellEnd"/>
       <w:r>
         <w:t xml:space="preserve"> personali</w:t>
       </w:r>
@@ -2458,19 +2624,23 @@
         <w:t>Gestione Visualizzazione</w:t>
       </w:r>
     </w:p>
-    <w:p/>
-    <w:p>
-      <w:r>
-        <w:tab/>
-        <w:t>● TC_GV1 Ricerca</w:t>
-      </w:r>
-    </w:p>
     <w:p>
       <w:pPr>
         <w:ind w:firstLine="708"/>
       </w:pPr>
-      <w:r>
-        <w:t>● TC_GV2 Visualizzazione profilo utente</w:t>
+    </w:p>
+    <w:p>
+      <w:pPr>
+        <w:ind w:firstLine="708"/>
+      </w:pPr>
+      <w:r>
+        <w:t>● TC_GV</w:t>
+      </w:r>
+      <w:r>
+        <w:t xml:space="preserve">1 </w:t>
+      </w:r>
+      <w:r>
+        <w:t>Visualizzazione profilo utente</w:t>
       </w:r>
     </w:p>
     <w:p>
@@ -2524,6 +2694,17 @@
     <w:p>
       <w:r>
         <w:tab/>
+      </w:r>
+      <w:r>
+        <w:t>●</w:t>
+      </w:r>
+      <w:r>
+        <w:t xml:space="preserve"> Ricerca</w:t>
+      </w:r>
+    </w:p>
+    <w:p>
+      <w:r>
+        <w:tab/>
         <w:t>● Visualizzazione Libro</w:t>
       </w:r>
     </w:p>
@@ -2599,14 +2780,24 @@
     <w:p>
       <w:r>
         <w:tab/>
-        <w:t>● Segui Booklist</w:t>
-      </w:r>
+        <w:t xml:space="preserve">● Segui </w:t>
+      </w:r>
+      <w:proofErr w:type="spellStart"/>
+      <w:r>
+        <w:t>Booklist</w:t>
+      </w:r>
+      <w:proofErr w:type="spellEnd"/>
     </w:p>
     <w:p>
       <w:r>
         <w:tab/>
-        <w:t>● Smetti di seguire Booklist</w:t>
-      </w:r>
+        <w:t xml:space="preserve">● Smetti di seguire </w:t>
+      </w:r>
+      <w:proofErr w:type="spellStart"/>
+      <w:r>
+        <w:t>Booklist</w:t>
+      </w:r>
+      <w:proofErr w:type="spellEnd"/>
     </w:p>
     <w:p>
       <w:r>
@@ -2616,7 +2807,6 @@
     </w:p>
     <w:p>
       <w:r>
-        <w:lastRenderedPageBreak/>
         <w:tab/>
         <w:t>●</w:t>
       </w:r>
@@ -2624,8 +2814,13 @@
         <w:t xml:space="preserve"> </w:t>
       </w:r>
       <w:r>
-        <w:t>Visualizzazione Booklist</w:t>
-      </w:r>
+        <w:t xml:space="preserve">Visualizzazione </w:t>
+      </w:r>
+      <w:proofErr w:type="spellStart"/>
+      <w:r>
+        <w:t>Booklist</w:t>
+      </w:r>
+      <w:proofErr w:type="spellEnd"/>
     </w:p>
     <w:p/>
     <w:p>
@@ -2884,11 +3079,21 @@
         </w:numPr>
       </w:pPr>
       <w:r>
-        <w:t>Pass/Fail</w:t>
-      </w:r>
-      <w:r>
-        <w:t xml:space="preserve"> criteria</w:t>
-      </w:r>
+        <w:t>Pass/</w:t>
+      </w:r>
+      <w:proofErr w:type="spellStart"/>
+      <w:r>
+        <w:t>Fail</w:t>
+      </w:r>
+      <w:proofErr w:type="spellEnd"/>
+      <w:r>
+        <w:t xml:space="preserve"> </w:t>
+      </w:r>
+      <w:proofErr w:type="spellStart"/>
+      <w:r>
+        <w:t>criteria</w:t>
+      </w:r>
+      <w:proofErr w:type="spellEnd"/>
     </w:p>
     <w:p/>
     <w:p>
@@ -2905,13 +3110,29 @@
         <w:t xml:space="preserve"> l’output osservato sarà diverso dall’output attesto</w:t>
       </w:r>
       <w:r>
-        <w:t xml:space="preserve"> (oracolo). Al contrario, un test fallirà (fail) quando il risultato osservato è uguale a quello atteso. Il testing sarà considerato valido se tutti i seguenti vincoli saranno rispettati: testare tutti i requisiti </w:t>
+        <w:t xml:space="preserve"> (oracolo). Al contrario, un test fallirà (</w:t>
+      </w:r>
+      <w:proofErr w:type="spellStart"/>
+      <w:r>
+        <w:t>fail</w:t>
+      </w:r>
+      <w:proofErr w:type="spellEnd"/>
+      <w:r>
+        <w:t xml:space="preserve">) quando il risultato osservato è uguale a quello atteso. Il testing sarà considerato valido se tutti i seguenti vincoli saranno rispettati: testare tutti i requisiti </w:t>
       </w:r>
       <w:r>
         <w:t>fondamentali</w:t>
       </w:r>
       <w:r>
-        <w:t>, effettuare test di regressione ogni volta che si introducono nuove caratteristiche al sistema o vengono modificate quelle presenti, infine raggiungere un branch coverage non inferiore al 75%.</w:t>
+        <w:t xml:space="preserve">, effettuare test di regressione ogni volta che si introducono nuove caratteristiche al sistema o vengono modificate quelle presenti, infine raggiungere un </w:t>
+      </w:r>
+      <w:proofErr w:type="spellStart"/>
+      <w:r>
+        <w:t>branch</w:t>
+      </w:r>
+      <w:proofErr w:type="spellEnd"/>
+      <w:r>
+        <w:t xml:space="preserve"> coverage non inferiore al 75%.</w:t>
       </w:r>
     </w:p>
     <w:p>
@@ -2937,7 +3158,15 @@
         <w:ind w:left="708"/>
       </w:pPr>
       <w:r>
-        <w:t>Per il sistema SocialBook, il testing si compone tre fasi. Nella prima fase, verranno eseguiti i test di unità dei singoli componenti, in modo da testare nello specifico la correttezza di ciascuna unità andando a constatare il corretto funzionamento. Nella seconda fase, verrà effettuato il testing di integrazione in cui si andrà a testare l’integrazione dei vari sottosistemi. Infine, verrà eseguito il testing di sistema che vedrà come oggetto di testing l’intero sistema assemblato nei suoi componenti. Nella sessione di testing del sistema verrà utilizzato un approccio “BLACK BOX” ed una strategia</w:t>
+        <w:t xml:space="preserve">Per il sistema </w:t>
+      </w:r>
+      <w:proofErr w:type="spellStart"/>
+      <w:r>
+        <w:t>SocialBook</w:t>
+      </w:r>
+      <w:proofErr w:type="spellEnd"/>
+      <w:r>
+        <w:t>, il testing si compone tre fasi. Nella prima fase, verranno eseguiti i test di unità dei singoli componenti, in modo da testare nello specifico la correttezza di ciascuna unità andando a constatare il corretto funzionamento. Nella seconda fase, verrà effettuato il testing di integrazione in cui si andrà a testare l’integrazione dei vari sottosistemi. Infine, verrà eseguito il testing di sistema che vedrà come oggetto di testing l’intero sistema assemblato nei suoi componenti. Nella sessione di testing del sistema verrà utilizzato un approccio “BLACK BOX” ed una strategia</w:t>
       </w:r>
       <w:r>
         <w:t xml:space="preserve"> bottom</w:t>
@@ -2949,7 +3178,15 @@
         <w:t>up</w:t>
       </w:r>
       <w:r>
-        <w:t xml:space="preserve">: tale strategia prevede che i sottosistemi nel layer più in </w:t>
+        <w:t xml:space="preserve">: tale strategia prevede che i sottosistemi nel </w:t>
+      </w:r>
+      <w:proofErr w:type="spellStart"/>
+      <w:r>
+        <w:t>layer</w:t>
+      </w:r>
+      <w:proofErr w:type="spellEnd"/>
+      <w:r>
+        <w:t xml:space="preserve"> più in </w:t>
       </w:r>
       <w:r>
         <w:t>basso</w:t>
@@ -2961,7 +3198,15 @@
         <w:t xml:space="preserve">testati e </w:t>
       </w:r>
       <w:r>
-        <w:t xml:space="preserve">integrati i layer più in </w:t>
+        <w:t xml:space="preserve">integrati i </w:t>
+      </w:r>
+      <w:proofErr w:type="spellStart"/>
+      <w:r>
+        <w:t>layer</w:t>
+      </w:r>
+      <w:proofErr w:type="spellEnd"/>
+      <w:r>
+        <w:t xml:space="preserve"> più in </w:t>
       </w:r>
       <w:r>
         <w:t>alto</w:t>
@@ -3037,14 +3282,30 @@
         <w:rPr>
           <w:color w:val="171717" w:themeColor="background2" w:themeShade="1A"/>
         </w:rPr>
-        <w:t>Per effettuare il testing di unità andremo a testare ogni metodo di ciascuna classe del sistema. Si definiranno i casi di test in modo funzionale (black-box). Similmente ai casi di test di integrazione, per la definizione dei casi di test unitari verrà utilizzato i framework JUnit</w:t>
-      </w:r>
+        <w:t xml:space="preserve">Per effettuare il testing di unità andremo a testare ogni metodo di ciascuna classe del sistema. Si definiranno i casi di test in modo funzionale (black-box). Similmente ai casi di test di integrazione, per la definizione dei casi di test unitari verrà utilizzato i framework </w:t>
+      </w:r>
+      <w:proofErr w:type="spellStart"/>
       <w:r>
         <w:rPr>
           <w:color w:val="171717" w:themeColor="background2" w:themeShade="1A"/>
         </w:rPr>
-        <w:t xml:space="preserve"> e Mockito</w:t>
-      </w:r>
+        <w:t>JUnit</w:t>
+      </w:r>
+      <w:proofErr w:type="spellEnd"/>
+      <w:r>
+        <w:rPr>
+          <w:color w:val="171717" w:themeColor="background2" w:themeShade="1A"/>
+        </w:rPr>
+        <w:t xml:space="preserve"> e </w:t>
+      </w:r>
+      <w:proofErr w:type="spellStart"/>
+      <w:r>
+        <w:rPr>
+          <w:color w:val="171717" w:themeColor="background2" w:themeShade="1A"/>
+        </w:rPr>
+        <w:t>Mockito</w:t>
+      </w:r>
+      <w:proofErr w:type="spellEnd"/>
       <w:r>
         <w:rPr>
           <w:color w:val="171717" w:themeColor="background2" w:themeShade="1A"/>
@@ -3061,7 +3322,21 @@
         <w:rPr>
           <w:color w:val="171717" w:themeColor="background2" w:themeShade="1A"/>
         </w:rPr>
-        <w:t>. Se l'esecuzione di tutti i test unitari non porta alla branch coverage minima richiesta (75</w:t>
+        <w:t xml:space="preserve">. Se l'esecuzione di tutti i test unitari non porta alla </w:t>
+      </w:r>
+      <w:proofErr w:type="spellStart"/>
+      <w:r>
+        <w:rPr>
+          <w:color w:val="171717" w:themeColor="background2" w:themeShade="1A"/>
+        </w:rPr>
+        <w:t>branch</w:t>
+      </w:r>
+      <w:proofErr w:type="spellEnd"/>
+      <w:r>
+        <w:rPr>
+          <w:color w:val="171717" w:themeColor="background2" w:themeShade="1A"/>
+        </w:rPr>
+        <w:t xml:space="preserve"> coverage minima richiesta (75</w:t>
       </w:r>
       <w:r>
         <w:rPr>
@@ -3119,8 +3394,21 @@
         <w:ind w:left="1128"/>
       </w:pPr>
       <w:r>
-        <w:t>Verrà utilizzato un approccio bottom-up (più adatto al software Object Oriented). La definizione dei casi di test avverrà tramite il framework JUnit</w:t>
-      </w:r>
+        <w:t xml:space="preserve">Verrà utilizzato un approccio bottom-up (più adatto al software Object </w:t>
+      </w:r>
+      <w:proofErr w:type="spellStart"/>
+      <w:r>
+        <w:t>Oriented</w:t>
+      </w:r>
+      <w:proofErr w:type="spellEnd"/>
+      <w:r>
+        <w:t xml:space="preserve">). La definizione dei casi di test avverrà tramite il framework </w:t>
+      </w:r>
+      <w:proofErr w:type="spellStart"/>
+      <w:r>
+        <w:t>JUnit</w:t>
+      </w:r>
+      <w:proofErr w:type="spellEnd"/>
       <w:r>
         <w:t>.</w:t>
       </w:r>
@@ -3161,7 +3449,31 @@
         <w:ind w:left="1128"/>
       </w:pPr>
       <w:r>
-        <w:t>Per questo tipo di testing sarà utilizzato il tool Selenium IDE, che permette di registrare delle interazioni utente su un browser, e così di implementare ed eseguire i casi di test di sistema. Durante il testing di sistema, il server sarà deployato in localhost.</w:t>
+        <w:t xml:space="preserve">Per questo tipo di testing sarà utilizzato il tool </w:t>
+      </w:r>
+      <w:proofErr w:type="spellStart"/>
+      <w:r>
+        <w:t>Selenium</w:t>
+      </w:r>
+      <w:proofErr w:type="spellEnd"/>
+      <w:r>
+        <w:t xml:space="preserve"> IDE, che permette di registrare delle interazioni utente su un browser, e così di implementare ed eseguire i casi di test di sistema. Durante il testing di sistema, il server sarà </w:t>
+      </w:r>
+      <w:proofErr w:type="spellStart"/>
+      <w:r>
+        <w:t>deployato</w:t>
+      </w:r>
+      <w:proofErr w:type="spellEnd"/>
+      <w:r>
+        <w:t xml:space="preserve"> in </w:t>
+      </w:r>
+      <w:proofErr w:type="spellStart"/>
+      <w:r>
+        <w:t>localhost</w:t>
+      </w:r>
+      <w:proofErr w:type="spellEnd"/>
+      <w:r>
+        <w:t>.</w:t>
       </w:r>
     </w:p>
     <w:p>
@@ -3214,7 +3526,15 @@
         <w:ind w:left="1128"/>
       </w:pPr>
       <w:r>
-        <w:t>Il testing non verrà sospeso fino alla sua terminazione anche in caso di rilevazione di una failure. Il testing verrà momentaneamente sospeso nel momento in cui l’esecuzione ritorna un errore nella definizione di uno dei test.</w:t>
+        <w:t xml:space="preserve">Il testing non verrà sospeso fino alla sua terminazione anche in caso di rilevazione di una </w:t>
+      </w:r>
+      <w:proofErr w:type="spellStart"/>
+      <w:r>
+        <w:t>failure</w:t>
+      </w:r>
+      <w:proofErr w:type="spellEnd"/>
+      <w:r>
+        <w:t>. Il testing verrà momentaneamente sospeso nel momento in cui l’esecuzione ritorna un errore nella definizione di uno dei test.</w:t>
       </w:r>
     </w:p>
     <w:p>
@@ -3322,7 +3642,6 @@
         <w:ind w:firstLine="708"/>
       </w:pPr>
       <w:r>
-        <w:lastRenderedPageBreak/>
         <w:t>TC_GU1 Registrazione</w:t>
       </w:r>
     </w:p>
@@ -3447,7 +3766,27 @@
                 <w:bCs/>
                 <w:color w:val="000000"/>
               </w:rPr>
-              <w:t xml:space="preserve"> Formato: [a-zA-Z]</w:t>
+              <w:t xml:space="preserve"> Formato: [a-</w:t>
+            </w:r>
+            <w:proofErr w:type="spellStart"/>
+            <w:r>
+              <w:rPr>
+                <w:rFonts w:ascii="Calibri" w:hAnsi="Calibri" w:cs="Calibri"/>
+                <w:b/>
+                <w:bCs/>
+                <w:color w:val="000000"/>
+              </w:rPr>
+              <w:t>zA</w:t>
+            </w:r>
+            <w:proofErr w:type="spellEnd"/>
+            <w:r>
+              <w:rPr>
+                <w:rFonts w:ascii="Calibri" w:hAnsi="Calibri" w:cs="Calibri"/>
+                <w:b/>
+                <w:bCs/>
+                <w:color w:val="000000"/>
+              </w:rPr>
+              <w:t>-Z]</w:t>
             </w:r>
           </w:p>
         </w:tc>
@@ -3556,7 +3895,29 @@
                 <w:szCs w:val="22"/>
                 <w:lang w:val="en-US"/>
               </w:rPr>
-              <w:t>&gt;=1 or &lt;16 [LN_ok]</w:t>
+              <w:t>&gt;=1 or &lt;16 [</w:t>
+            </w:r>
+            <w:proofErr w:type="spellStart"/>
+            <w:r>
+              <w:rPr>
+                <w:rFonts w:ascii="Calibri" w:hAnsi="Calibri" w:cs="Calibri"/>
+                <w:color w:val="000000"/>
+                <w:sz w:val="22"/>
+                <w:szCs w:val="22"/>
+                <w:lang w:val="en-US"/>
+              </w:rPr>
+              <w:t>LN_ok</w:t>
+            </w:r>
+            <w:proofErr w:type="spellEnd"/>
+            <w:r>
+              <w:rPr>
+                <w:rFonts w:ascii="Calibri" w:hAnsi="Calibri" w:cs="Calibri"/>
+                <w:color w:val="000000"/>
+                <w:sz w:val="22"/>
+                <w:szCs w:val="22"/>
+                <w:lang w:val="en-US"/>
+              </w:rPr>
+              <w:t>]</w:t>
             </w:r>
           </w:p>
         </w:tc>
@@ -3622,7 +3983,27 @@
                 <w:sz w:val="22"/>
                 <w:szCs w:val="22"/>
               </w:rPr>
-              <w:t>Non Rispetta il formato [error]</w:t>
+              <w:t>Non Rispetta il formato [</w:t>
+            </w:r>
+            <w:proofErr w:type="spellStart"/>
+            <w:r>
+              <w:rPr>
+                <w:rFonts w:ascii="Calibri" w:hAnsi="Calibri" w:cs="Calibri"/>
+                <w:color w:val="000000"/>
+                <w:sz w:val="22"/>
+                <w:szCs w:val="22"/>
+              </w:rPr>
+              <w:t>error</w:t>
+            </w:r>
+            <w:proofErr w:type="spellEnd"/>
+            <w:r>
+              <w:rPr>
+                <w:rFonts w:ascii="Calibri" w:hAnsi="Calibri" w:cs="Calibri"/>
+                <w:color w:val="000000"/>
+                <w:sz w:val="22"/>
+                <w:szCs w:val="22"/>
+              </w:rPr>
+              <w:t>]</w:t>
             </w:r>
           </w:p>
           <w:p>
@@ -3646,7 +4027,27 @@
                 <w:sz w:val="22"/>
                 <w:szCs w:val="22"/>
               </w:rPr>
-              <w:t>Rispetta il formato [FN_ok]</w:t>
+              <w:t>Rispetta il formato [</w:t>
+            </w:r>
+            <w:proofErr w:type="spellStart"/>
+            <w:r>
+              <w:rPr>
+                <w:rFonts w:ascii="Calibri" w:hAnsi="Calibri" w:cs="Calibri"/>
+                <w:color w:val="000000"/>
+                <w:sz w:val="22"/>
+                <w:szCs w:val="22"/>
+              </w:rPr>
+              <w:t>FN_ok</w:t>
+            </w:r>
+            <w:proofErr w:type="spellEnd"/>
+            <w:r>
+              <w:rPr>
+                <w:rFonts w:ascii="Calibri" w:hAnsi="Calibri" w:cs="Calibri"/>
+                <w:color w:val="000000"/>
+                <w:sz w:val="22"/>
+                <w:szCs w:val="22"/>
+              </w:rPr>
+              <w:t>]</w:t>
             </w:r>
           </w:p>
         </w:tc>
@@ -3719,7 +4120,27 @@
                 <w:bCs/>
                 <w:color w:val="000000"/>
               </w:rPr>
-              <w:t xml:space="preserve"> Formato: [a-zA-Z]</w:t>
+              <w:t xml:space="preserve"> Formato: [a-</w:t>
+            </w:r>
+            <w:proofErr w:type="spellStart"/>
+            <w:r>
+              <w:rPr>
+                <w:rFonts w:ascii="Calibri" w:hAnsi="Calibri" w:cs="Calibri"/>
+                <w:b/>
+                <w:bCs/>
+                <w:color w:val="000000"/>
+              </w:rPr>
+              <w:t>zA</w:t>
+            </w:r>
+            <w:proofErr w:type="spellEnd"/>
+            <w:r>
+              <w:rPr>
+                <w:rFonts w:ascii="Calibri" w:hAnsi="Calibri" w:cs="Calibri"/>
+                <w:b/>
+                <w:bCs/>
+                <w:color w:val="000000"/>
+              </w:rPr>
+              <w:t>-Z]</w:t>
             </w:r>
           </w:p>
         </w:tc>
@@ -3850,8 +4271,9 @@
                 <w:szCs w:val="22"/>
                 <w:lang w:val="en-US"/>
               </w:rPr>
-              <w:t>&gt;=1 or &lt;16 [L</w:t>
-            </w:r>
+              <w:t>&gt;=1 or &lt;16 [</w:t>
+            </w:r>
+            <w:proofErr w:type="spellStart"/>
             <w:r>
               <w:rPr>
                 <w:rFonts w:ascii="Calibri" w:hAnsi="Calibri" w:cs="Calibri"/>
@@ -3860,6 +4282,16 @@
                 <w:szCs w:val="22"/>
                 <w:lang w:val="en-US"/>
               </w:rPr>
+              <w:t>L</w:t>
+            </w:r>
+            <w:r>
+              <w:rPr>
+                <w:rFonts w:ascii="Calibri" w:hAnsi="Calibri" w:cs="Calibri"/>
+                <w:color w:val="000000"/>
+                <w:sz w:val="22"/>
+                <w:szCs w:val="22"/>
+                <w:lang w:val="en-US"/>
+              </w:rPr>
               <w:t>C</w:t>
             </w:r>
             <w:r>
@@ -3870,7 +4302,18 @@
                 <w:szCs w:val="22"/>
                 <w:lang w:val="en-US"/>
               </w:rPr>
-              <w:t>_ok]</w:t>
+              <w:t>_ok</w:t>
+            </w:r>
+            <w:proofErr w:type="spellEnd"/>
+            <w:r>
+              <w:rPr>
+                <w:rFonts w:ascii="Calibri" w:hAnsi="Calibri" w:cs="Calibri"/>
+                <w:color w:val="000000"/>
+                <w:sz w:val="22"/>
+                <w:szCs w:val="22"/>
+                <w:lang w:val="en-US"/>
+              </w:rPr>
+              <w:t>]</w:t>
             </w:r>
           </w:p>
         </w:tc>
@@ -3964,7 +4407,27 @@
                 <w:sz w:val="22"/>
                 <w:szCs w:val="22"/>
               </w:rPr>
-              <w:t>Non Rispetta il formato [error]</w:t>
+              <w:t>Non Rispetta il formato [</w:t>
+            </w:r>
+            <w:proofErr w:type="spellStart"/>
+            <w:r>
+              <w:rPr>
+                <w:rFonts w:ascii="Calibri" w:hAnsi="Calibri" w:cs="Calibri"/>
+                <w:color w:val="000000"/>
+                <w:sz w:val="22"/>
+                <w:szCs w:val="22"/>
+              </w:rPr>
+              <w:t>error</w:t>
+            </w:r>
+            <w:proofErr w:type="spellEnd"/>
+            <w:r>
+              <w:rPr>
+                <w:rFonts w:ascii="Calibri" w:hAnsi="Calibri" w:cs="Calibri"/>
+                <w:color w:val="000000"/>
+                <w:sz w:val="22"/>
+                <w:szCs w:val="22"/>
+              </w:rPr>
+              <w:t>]</w:t>
             </w:r>
           </w:p>
           <w:p>
@@ -3988,7 +4451,17 @@
                 <w:sz w:val="22"/>
                 <w:szCs w:val="22"/>
               </w:rPr>
-              <w:t>Rispetta il formato [F</w:t>
+              <w:t>Rispetta il formato [</w:t>
+            </w:r>
+            <w:proofErr w:type="spellStart"/>
+            <w:r>
+              <w:rPr>
+                <w:rFonts w:ascii="Calibri" w:hAnsi="Calibri" w:cs="Calibri"/>
+                <w:color w:val="000000"/>
+                <w:sz w:val="22"/>
+                <w:szCs w:val="22"/>
+              </w:rPr>
+              <w:t>F</w:t>
             </w:r>
             <w:r>
               <w:rPr>
@@ -4006,7 +4479,17 @@
                 <w:sz w:val="22"/>
                 <w:szCs w:val="22"/>
               </w:rPr>
-              <w:t>_ok]</w:t>
+              <w:t>_ok</w:t>
+            </w:r>
+            <w:proofErr w:type="spellEnd"/>
+            <w:r>
+              <w:rPr>
+                <w:rFonts w:ascii="Calibri" w:hAnsi="Calibri" w:cs="Calibri"/>
+                <w:color w:val="000000"/>
+                <w:sz w:val="22"/>
+                <w:szCs w:val="22"/>
+              </w:rPr>
+              <w:t>]</w:t>
             </w:r>
           </w:p>
         </w:tc>
@@ -4259,8 +4742,9 @@
                 <w:szCs w:val="22"/>
                 <w:lang w:val="en-US"/>
               </w:rPr>
-              <w:t xml:space="preserve"> [L</w:t>
-            </w:r>
+              <w:t xml:space="preserve"> [</w:t>
+            </w:r>
+            <w:proofErr w:type="spellStart"/>
             <w:r>
               <w:rPr>
                 <w:rFonts w:ascii="Calibri" w:hAnsi="Calibri" w:cs="Calibri"/>
@@ -4269,6 +4753,16 @@
                 <w:szCs w:val="22"/>
                 <w:lang w:val="en-US"/>
               </w:rPr>
+              <w:t>L</w:t>
+            </w:r>
+            <w:r>
+              <w:rPr>
+                <w:rFonts w:ascii="Calibri" w:hAnsi="Calibri" w:cs="Calibri"/>
+                <w:color w:val="000000"/>
+                <w:sz w:val="22"/>
+                <w:szCs w:val="22"/>
+                <w:lang w:val="en-US"/>
+              </w:rPr>
               <w:t>U</w:t>
             </w:r>
             <w:r>
@@ -4279,7 +4773,18 @@
                 <w:szCs w:val="22"/>
                 <w:lang w:val="en-US"/>
               </w:rPr>
-              <w:t>_ok]</w:t>
+              <w:t>_ok</w:t>
+            </w:r>
+            <w:proofErr w:type="spellEnd"/>
+            <w:r>
+              <w:rPr>
+                <w:rFonts w:ascii="Calibri" w:hAnsi="Calibri" w:cs="Calibri"/>
+                <w:color w:val="000000"/>
+                <w:sz w:val="22"/>
+                <w:szCs w:val="22"/>
+                <w:lang w:val="en-US"/>
+              </w:rPr>
+              <w:t>]</w:t>
             </w:r>
           </w:p>
         </w:tc>
@@ -4373,7 +4878,27 @@
                 <w:sz w:val="22"/>
                 <w:szCs w:val="22"/>
               </w:rPr>
-              <w:t>Non Rispetta il formato [error]</w:t>
+              <w:t>Non Rispetta il formato [</w:t>
+            </w:r>
+            <w:proofErr w:type="spellStart"/>
+            <w:r>
+              <w:rPr>
+                <w:rFonts w:ascii="Calibri" w:hAnsi="Calibri" w:cs="Calibri"/>
+                <w:color w:val="000000"/>
+                <w:sz w:val="22"/>
+                <w:szCs w:val="22"/>
+              </w:rPr>
+              <w:t>error</w:t>
+            </w:r>
+            <w:proofErr w:type="spellEnd"/>
+            <w:r>
+              <w:rPr>
+                <w:rFonts w:ascii="Calibri" w:hAnsi="Calibri" w:cs="Calibri"/>
+                <w:color w:val="000000"/>
+                <w:sz w:val="22"/>
+                <w:szCs w:val="22"/>
+              </w:rPr>
+              <w:t>]</w:t>
             </w:r>
           </w:p>
           <w:p>
@@ -4397,7 +4922,17 @@
                 <w:sz w:val="22"/>
                 <w:szCs w:val="22"/>
               </w:rPr>
-              <w:t>Rispetta il formato [F</w:t>
+              <w:t>Rispetta il formato [</w:t>
+            </w:r>
+            <w:proofErr w:type="spellStart"/>
+            <w:r>
+              <w:rPr>
+                <w:rFonts w:ascii="Calibri" w:hAnsi="Calibri" w:cs="Calibri"/>
+                <w:color w:val="000000"/>
+                <w:sz w:val="22"/>
+                <w:szCs w:val="22"/>
+              </w:rPr>
+              <w:t>F</w:t>
             </w:r>
             <w:r>
               <w:rPr>
@@ -4415,7 +4950,17 @@
                 <w:sz w:val="22"/>
                 <w:szCs w:val="22"/>
               </w:rPr>
-              <w:t>_ok]</w:t>
+              <w:t>_ok</w:t>
+            </w:r>
+            <w:proofErr w:type="spellEnd"/>
+            <w:r>
+              <w:rPr>
+                <w:rFonts w:ascii="Calibri" w:hAnsi="Calibri" w:cs="Calibri"/>
+                <w:color w:val="000000"/>
+                <w:sz w:val="22"/>
+                <w:szCs w:val="22"/>
+              </w:rPr>
+              <w:t>]</w:t>
             </w:r>
           </w:p>
         </w:tc>
@@ -4708,8 +5253,9 @@
                 <w:szCs w:val="22"/>
                 <w:lang w:val="en-US"/>
               </w:rPr>
-              <w:t xml:space="preserve"> [L</w:t>
-            </w:r>
+              <w:t xml:space="preserve"> [</w:t>
+            </w:r>
+            <w:proofErr w:type="spellStart"/>
             <w:r>
               <w:rPr>
                 <w:rFonts w:ascii="Calibri" w:hAnsi="Calibri" w:cs="Calibri"/>
@@ -4718,6 +5264,16 @@
                 <w:szCs w:val="22"/>
                 <w:lang w:val="en-US"/>
               </w:rPr>
+              <w:t>L</w:t>
+            </w:r>
+            <w:r>
+              <w:rPr>
+                <w:rFonts w:ascii="Calibri" w:hAnsi="Calibri" w:cs="Calibri"/>
+                <w:color w:val="000000"/>
+                <w:sz w:val="22"/>
+                <w:szCs w:val="22"/>
+                <w:lang w:val="en-US"/>
+              </w:rPr>
               <w:t>E</w:t>
             </w:r>
             <w:r>
@@ -4728,7 +5284,18 @@
                 <w:szCs w:val="22"/>
                 <w:lang w:val="en-US"/>
               </w:rPr>
-              <w:t>_ok]</w:t>
+              <w:t>_ok</w:t>
+            </w:r>
+            <w:proofErr w:type="spellEnd"/>
+            <w:r>
+              <w:rPr>
+                <w:rFonts w:ascii="Calibri" w:hAnsi="Calibri" w:cs="Calibri"/>
+                <w:color w:val="000000"/>
+                <w:sz w:val="22"/>
+                <w:szCs w:val="22"/>
+                <w:lang w:val="en-US"/>
+              </w:rPr>
+              <w:t>]</w:t>
             </w:r>
           </w:p>
         </w:tc>
@@ -4812,7 +5379,27 @@
                 <w:sz w:val="22"/>
                 <w:szCs w:val="22"/>
               </w:rPr>
-              <w:t>Non Rispetta il formato [error]</w:t>
+              <w:t>Non Rispetta il formato [</w:t>
+            </w:r>
+            <w:proofErr w:type="spellStart"/>
+            <w:r>
+              <w:rPr>
+                <w:rFonts w:ascii="Calibri" w:hAnsi="Calibri" w:cs="Calibri"/>
+                <w:color w:val="000000"/>
+                <w:sz w:val="22"/>
+                <w:szCs w:val="22"/>
+              </w:rPr>
+              <w:t>error</w:t>
+            </w:r>
+            <w:proofErr w:type="spellEnd"/>
+            <w:r>
+              <w:rPr>
+                <w:rFonts w:ascii="Calibri" w:hAnsi="Calibri" w:cs="Calibri"/>
+                <w:color w:val="000000"/>
+                <w:sz w:val="22"/>
+                <w:szCs w:val="22"/>
+              </w:rPr>
+              <w:t>]</w:t>
             </w:r>
           </w:p>
           <w:p>
@@ -4836,7 +5423,17 @@
                 <w:sz w:val="22"/>
                 <w:szCs w:val="22"/>
               </w:rPr>
-              <w:t>Rispetta il formato [F</w:t>
+              <w:t>Rispetta il formato [</w:t>
+            </w:r>
+            <w:proofErr w:type="spellStart"/>
+            <w:r>
+              <w:rPr>
+                <w:rFonts w:ascii="Calibri" w:hAnsi="Calibri" w:cs="Calibri"/>
+                <w:color w:val="000000"/>
+                <w:sz w:val="22"/>
+                <w:szCs w:val="22"/>
+              </w:rPr>
+              <w:t>F</w:t>
             </w:r>
             <w:r>
               <w:rPr>
@@ -4854,7 +5451,17 @@
                 <w:sz w:val="22"/>
                 <w:szCs w:val="22"/>
               </w:rPr>
-              <w:t>_ok]</w:t>
+              <w:t>_ok</w:t>
+            </w:r>
+            <w:proofErr w:type="spellEnd"/>
+            <w:r>
+              <w:rPr>
+                <w:rFonts w:ascii="Calibri" w:hAnsi="Calibri" w:cs="Calibri"/>
+                <w:color w:val="000000"/>
+                <w:sz w:val="22"/>
+                <w:szCs w:val="22"/>
+              </w:rPr>
+              <w:t>]</w:t>
             </w:r>
           </w:p>
         </w:tc>
@@ -4886,8 +5493,19 @@
                 <w:bCs/>
                 <w:color w:val="000000"/>
               </w:rPr>
-              <w:t xml:space="preserve"> NonRegistrato</w:t>
-            </w:r>
+              <w:t xml:space="preserve"> </w:t>
+            </w:r>
+            <w:proofErr w:type="spellStart"/>
+            <w:r>
+              <w:rPr>
+                <w:rFonts w:ascii="Century Gothic" w:hAnsi="Century Gothic"/>
+                <w:b/>
+                <w:bCs/>
+                <w:color w:val="000000"/>
+              </w:rPr>
+              <w:t>NonRegistrato</w:t>
+            </w:r>
+            <w:proofErr w:type="spellEnd"/>
             <w:r>
               <w:rPr>
                 <w:rFonts w:ascii="Century Gothic" w:hAnsi="Century Gothic"/>
@@ -4946,7 +5564,31 @@
                 <w:sz w:val="22"/>
                 <w:szCs w:val="22"/>
               </w:rPr>
-              <w:t xml:space="preserve"> nel database [error]</w:t>
+              <w:t xml:space="preserve"> nel database [</w:t>
+            </w:r>
+            <w:proofErr w:type="spellStart"/>
+            <w:r>
+              <w:rPr>
+                <w:rFonts w:ascii="Calibri" w:hAnsi="Calibri" w:cs="Calibri"/>
+                <w:b w:val="0"/>
+                <w:bCs/>
+                <w:color w:val="202124"/>
+                <w:sz w:val="22"/>
+                <w:szCs w:val="22"/>
+              </w:rPr>
+              <w:t>error</w:t>
+            </w:r>
+            <w:proofErr w:type="spellEnd"/>
+            <w:r>
+              <w:rPr>
+                <w:rFonts w:ascii="Calibri" w:hAnsi="Calibri" w:cs="Calibri"/>
+                <w:b w:val="0"/>
+                <w:bCs/>
+                <w:color w:val="202124"/>
+                <w:sz w:val="22"/>
+                <w:szCs w:val="22"/>
+              </w:rPr>
+              <w:t>]</w:t>
             </w:r>
           </w:p>
           <w:p>
@@ -4964,7 +5606,21 @@
               <w:rPr>
                 <w:lang w:eastAsia="it-IT" w:bidi="ar-SA"/>
               </w:rPr>
-              <w:t>Non è già presente nel database [NRE_ok]</w:t>
+              <w:t>Non è già presente nel database [</w:t>
+            </w:r>
+            <w:proofErr w:type="spellStart"/>
+            <w:r>
+              <w:rPr>
+                <w:lang w:eastAsia="it-IT" w:bidi="ar-SA"/>
+              </w:rPr>
+              <w:t>NRE_ok</w:t>
+            </w:r>
+            <w:proofErr w:type="spellEnd"/>
+            <w:r>
+              <w:rPr>
+                <w:lang w:eastAsia="it-IT" w:bidi="ar-SA"/>
+              </w:rPr>
+              <w:t>]</w:t>
             </w:r>
           </w:p>
         </w:tc>
@@ -5248,8 +5904,9 @@
                 <w:szCs w:val="22"/>
                 <w:lang w:val="en-US"/>
               </w:rPr>
-              <w:t xml:space="preserve"> [L</w:t>
-            </w:r>
+              <w:t xml:space="preserve"> [</w:t>
+            </w:r>
+            <w:proofErr w:type="spellStart"/>
             <w:r>
               <w:rPr>
                 <w:rFonts w:ascii="Calibri" w:hAnsi="Calibri" w:cs="Calibri"/>
@@ -5258,6 +5915,16 @@
                 <w:szCs w:val="22"/>
                 <w:lang w:val="en-US"/>
               </w:rPr>
+              <w:t>L</w:t>
+            </w:r>
+            <w:r>
+              <w:rPr>
+                <w:rFonts w:ascii="Calibri" w:hAnsi="Calibri" w:cs="Calibri"/>
+                <w:color w:val="000000"/>
+                <w:sz w:val="22"/>
+                <w:szCs w:val="22"/>
+                <w:lang w:val="en-US"/>
+              </w:rPr>
               <w:t>P</w:t>
             </w:r>
             <w:r>
@@ -5268,7 +5935,18 @@
                 <w:szCs w:val="22"/>
                 <w:lang w:val="en-US"/>
               </w:rPr>
-              <w:t>_ok]</w:t>
+              <w:t>_ok</w:t>
+            </w:r>
+            <w:proofErr w:type="spellEnd"/>
+            <w:r>
+              <w:rPr>
+                <w:rFonts w:ascii="Calibri" w:hAnsi="Calibri" w:cs="Calibri"/>
+                <w:color w:val="000000"/>
+                <w:sz w:val="22"/>
+                <w:szCs w:val="22"/>
+                <w:lang w:val="en-US"/>
+              </w:rPr>
+              <w:t>]</w:t>
             </w:r>
           </w:p>
         </w:tc>
@@ -5352,7 +6030,27 @@
                 <w:sz w:val="22"/>
                 <w:szCs w:val="22"/>
               </w:rPr>
-              <w:t>Non Rispetta il formato [error]</w:t>
+              <w:t>Non Rispetta il formato [</w:t>
+            </w:r>
+            <w:proofErr w:type="spellStart"/>
+            <w:r>
+              <w:rPr>
+                <w:rFonts w:ascii="Calibri" w:hAnsi="Calibri" w:cs="Calibri"/>
+                <w:color w:val="000000"/>
+                <w:sz w:val="22"/>
+                <w:szCs w:val="22"/>
+              </w:rPr>
+              <w:t>error</w:t>
+            </w:r>
+            <w:proofErr w:type="spellEnd"/>
+            <w:r>
+              <w:rPr>
+                <w:rFonts w:ascii="Calibri" w:hAnsi="Calibri" w:cs="Calibri"/>
+                <w:color w:val="000000"/>
+                <w:sz w:val="22"/>
+                <w:szCs w:val="22"/>
+              </w:rPr>
+              <w:t>]</w:t>
             </w:r>
           </w:p>
           <w:p>
@@ -5376,7 +6074,17 @@
                 <w:sz w:val="22"/>
                 <w:szCs w:val="22"/>
               </w:rPr>
-              <w:t>Rispetta il formato [F</w:t>
+              <w:t>Rispetta il formato [</w:t>
+            </w:r>
+            <w:proofErr w:type="spellStart"/>
+            <w:r>
+              <w:rPr>
+                <w:rFonts w:ascii="Calibri" w:hAnsi="Calibri" w:cs="Calibri"/>
+                <w:color w:val="000000"/>
+                <w:sz w:val="22"/>
+                <w:szCs w:val="22"/>
+              </w:rPr>
+              <w:t>F</w:t>
             </w:r>
             <w:r>
               <w:rPr>
@@ -5394,7 +6102,17 @@
                 <w:sz w:val="22"/>
                 <w:szCs w:val="22"/>
               </w:rPr>
-              <w:t>_ok]</w:t>
+              <w:t>_ok</w:t>
+            </w:r>
+            <w:proofErr w:type="spellEnd"/>
+            <w:r>
+              <w:rPr>
+                <w:rFonts w:ascii="Calibri" w:hAnsi="Calibri" w:cs="Calibri"/>
+                <w:color w:val="000000"/>
+                <w:sz w:val="22"/>
+                <w:szCs w:val="22"/>
+              </w:rPr>
+              <w:t>]</w:t>
             </w:r>
           </w:p>
         </w:tc>
@@ -5467,7 +6185,27 @@
                 <w:bCs/>
                 <w:color w:val="000000"/>
               </w:rPr>
-              <w:t>^(?=(\s*[a-zA-Z\d]){0,150}$).*$</w:t>
+              <w:t>^(?=(\s*[a-</w:t>
+            </w:r>
+            <w:proofErr w:type="spellStart"/>
+            <w:r>
+              <w:rPr>
+                <w:rFonts w:ascii="Calibri" w:hAnsi="Calibri" w:cs="Calibri"/>
+                <w:b/>
+                <w:bCs/>
+                <w:color w:val="000000"/>
+              </w:rPr>
+              <w:t>zA</w:t>
+            </w:r>
+            <w:proofErr w:type="spellEnd"/>
+            <w:r>
+              <w:rPr>
+                <w:rFonts w:ascii="Calibri" w:hAnsi="Calibri" w:cs="Calibri"/>
+                <w:b/>
+                <w:bCs/>
+                <w:color w:val="000000"/>
+              </w:rPr>
+              <w:t>-Z\d]){0,150}$).*$</w:t>
             </w:r>
           </w:p>
         </w:tc>
@@ -5638,8 +6376,9 @@
                 <w:szCs w:val="22"/>
                 <w:lang w:val="en-US"/>
               </w:rPr>
-              <w:t xml:space="preserve"> [L</w:t>
-            </w:r>
+              <w:t xml:space="preserve"> [</w:t>
+            </w:r>
+            <w:proofErr w:type="spellStart"/>
             <w:r>
               <w:rPr>
                 <w:rFonts w:ascii="Calibri" w:hAnsi="Calibri" w:cs="Calibri"/>
@@ -5648,6 +6387,16 @@
                 <w:szCs w:val="22"/>
                 <w:lang w:val="en-US"/>
               </w:rPr>
+              <w:t>L</w:t>
+            </w:r>
+            <w:r>
+              <w:rPr>
+                <w:rFonts w:ascii="Calibri" w:hAnsi="Calibri" w:cs="Calibri"/>
+                <w:color w:val="000000"/>
+                <w:sz w:val="22"/>
+                <w:szCs w:val="22"/>
+                <w:lang w:val="en-US"/>
+              </w:rPr>
               <w:t>D</w:t>
             </w:r>
             <w:r>
@@ -5658,7 +6407,18 @@
                 <w:szCs w:val="22"/>
                 <w:lang w:val="en-US"/>
               </w:rPr>
-              <w:t>_ok]</w:t>
+              <w:t>_ok</w:t>
+            </w:r>
+            <w:proofErr w:type="spellEnd"/>
+            <w:r>
+              <w:rPr>
+                <w:rFonts w:ascii="Calibri" w:hAnsi="Calibri" w:cs="Calibri"/>
+                <w:color w:val="000000"/>
+                <w:sz w:val="22"/>
+                <w:szCs w:val="22"/>
+                <w:lang w:val="en-US"/>
+              </w:rPr>
+              <w:t>]</w:t>
             </w:r>
           </w:p>
         </w:tc>
@@ -5744,7 +6504,27 @@
                 <w:sz w:val="22"/>
                 <w:szCs w:val="22"/>
               </w:rPr>
-              <w:t>Non Rispetta il formato [error]</w:t>
+              <w:t>Non Rispetta il formato [</w:t>
+            </w:r>
+            <w:proofErr w:type="spellStart"/>
+            <w:r>
+              <w:rPr>
+                <w:rFonts w:ascii="Calibri" w:hAnsi="Calibri" w:cs="Calibri"/>
+                <w:color w:val="000000"/>
+                <w:sz w:val="22"/>
+                <w:szCs w:val="22"/>
+              </w:rPr>
+              <w:t>error</w:t>
+            </w:r>
+            <w:proofErr w:type="spellEnd"/>
+            <w:r>
+              <w:rPr>
+                <w:rFonts w:ascii="Calibri" w:hAnsi="Calibri" w:cs="Calibri"/>
+                <w:color w:val="000000"/>
+                <w:sz w:val="22"/>
+                <w:szCs w:val="22"/>
+              </w:rPr>
+              <w:t>]</w:t>
             </w:r>
           </w:p>
           <w:p>
@@ -5768,7 +6548,17 @@
                 <w:sz w:val="22"/>
                 <w:szCs w:val="22"/>
               </w:rPr>
-              <w:t>Rispetta il formato [F</w:t>
+              <w:t>Rispetta il formato [</w:t>
+            </w:r>
+            <w:proofErr w:type="spellStart"/>
+            <w:r>
+              <w:rPr>
+                <w:rFonts w:ascii="Calibri" w:hAnsi="Calibri" w:cs="Calibri"/>
+                <w:color w:val="000000"/>
+                <w:sz w:val="22"/>
+                <w:szCs w:val="22"/>
+              </w:rPr>
+              <w:t>F</w:t>
             </w:r>
             <w:r>
               <w:rPr>
@@ -5786,7 +6576,17 @@
                 <w:sz w:val="22"/>
                 <w:szCs w:val="22"/>
               </w:rPr>
-              <w:t>_ok]</w:t>
+              <w:t>_ok</w:t>
+            </w:r>
+            <w:proofErr w:type="spellEnd"/>
+            <w:r>
+              <w:rPr>
+                <w:rFonts w:ascii="Calibri" w:hAnsi="Calibri" w:cs="Calibri"/>
+                <w:color w:val="000000"/>
+                <w:sz w:val="22"/>
+                <w:szCs w:val="22"/>
+              </w:rPr>
+              <w:t>]</w:t>
             </w:r>
           </w:p>
         </w:tc>
@@ -5839,7 +6639,6 @@
                 <w:bCs/>
                 <w:color w:val="000000"/>
               </w:rPr>
-              <w:lastRenderedPageBreak/>
               <w:t xml:space="preserve"> Codice</w:t>
             </w:r>
           </w:p>
@@ -6333,7 +7132,27 @@
                 <w:sz w:val="22"/>
                 <w:szCs w:val="22"/>
               </w:rPr>
-              <w:t>[error]</w:t>
+              <w:t>[</w:t>
+            </w:r>
+            <w:proofErr w:type="spellStart"/>
+            <w:r>
+              <w:rPr>
+                <w:rFonts w:ascii="Calibri" w:hAnsi="Calibri" w:cs="Calibri"/>
+                <w:color w:val="000000"/>
+                <w:sz w:val="22"/>
+                <w:szCs w:val="22"/>
+              </w:rPr>
+              <w:t>error</w:t>
+            </w:r>
+            <w:proofErr w:type="spellEnd"/>
+            <w:r>
+              <w:rPr>
+                <w:rFonts w:ascii="Calibri" w:hAnsi="Calibri" w:cs="Calibri"/>
+                <w:color w:val="000000"/>
+                <w:sz w:val="22"/>
+                <w:szCs w:val="22"/>
+              </w:rPr>
+              <w:t>]</w:t>
             </w:r>
           </w:p>
         </w:tc>
@@ -6556,7 +7375,27 @@
                 <w:sz w:val="22"/>
                 <w:szCs w:val="22"/>
               </w:rPr>
-              <w:t>[error]</w:t>
+              <w:t>[</w:t>
+            </w:r>
+            <w:proofErr w:type="spellStart"/>
+            <w:r>
+              <w:rPr>
+                <w:rFonts w:ascii="Calibri" w:hAnsi="Calibri" w:cs="Calibri"/>
+                <w:color w:val="000000"/>
+                <w:sz w:val="22"/>
+                <w:szCs w:val="22"/>
+              </w:rPr>
+              <w:t>error</w:t>
+            </w:r>
+            <w:proofErr w:type="spellEnd"/>
+            <w:r>
+              <w:rPr>
+                <w:rFonts w:ascii="Calibri" w:hAnsi="Calibri" w:cs="Calibri"/>
+                <w:color w:val="000000"/>
+                <w:sz w:val="22"/>
+                <w:szCs w:val="22"/>
+              </w:rPr>
+              <w:t>]</w:t>
             </w:r>
           </w:p>
         </w:tc>
@@ -6670,7 +7509,27 @@
                 <w:sz w:val="22"/>
                 <w:szCs w:val="22"/>
               </w:rPr>
-              <w:t>[error]</w:t>
+              <w:t>[</w:t>
+            </w:r>
+            <w:proofErr w:type="spellStart"/>
+            <w:r>
+              <w:rPr>
+                <w:rFonts w:ascii="Calibri" w:hAnsi="Calibri" w:cs="Calibri"/>
+                <w:color w:val="000000"/>
+                <w:sz w:val="22"/>
+                <w:szCs w:val="22"/>
+              </w:rPr>
+              <w:t>error</w:t>
+            </w:r>
+            <w:proofErr w:type="spellEnd"/>
+            <w:r>
+              <w:rPr>
+                <w:rFonts w:ascii="Calibri" w:hAnsi="Calibri" w:cs="Calibri"/>
+                <w:color w:val="000000"/>
+                <w:sz w:val="22"/>
+                <w:szCs w:val="22"/>
+              </w:rPr>
+              <w:t>]</w:t>
             </w:r>
           </w:p>
         </w:tc>
@@ -6784,7 +7643,27 @@
                 <w:sz w:val="22"/>
                 <w:szCs w:val="22"/>
               </w:rPr>
-              <w:t>[error]</w:t>
+              <w:t>[</w:t>
+            </w:r>
+            <w:proofErr w:type="spellStart"/>
+            <w:r>
+              <w:rPr>
+                <w:rFonts w:ascii="Calibri" w:hAnsi="Calibri" w:cs="Calibri"/>
+                <w:color w:val="000000"/>
+                <w:sz w:val="22"/>
+                <w:szCs w:val="22"/>
+              </w:rPr>
+              <w:t>error</w:t>
+            </w:r>
+            <w:proofErr w:type="spellEnd"/>
+            <w:r>
+              <w:rPr>
+                <w:rFonts w:ascii="Calibri" w:hAnsi="Calibri" w:cs="Calibri"/>
+                <w:color w:val="000000"/>
+                <w:sz w:val="22"/>
+                <w:szCs w:val="22"/>
+              </w:rPr>
+              <w:t>]</w:t>
             </w:r>
           </w:p>
         </w:tc>
@@ -6898,7 +7777,27 @@
                 <w:sz w:val="22"/>
                 <w:szCs w:val="22"/>
               </w:rPr>
-              <w:t>[error]</w:t>
+              <w:t>[</w:t>
+            </w:r>
+            <w:proofErr w:type="spellStart"/>
+            <w:r>
+              <w:rPr>
+                <w:rFonts w:ascii="Calibri" w:hAnsi="Calibri" w:cs="Calibri"/>
+                <w:color w:val="000000"/>
+                <w:sz w:val="22"/>
+                <w:szCs w:val="22"/>
+              </w:rPr>
+              <w:t>error</w:t>
+            </w:r>
+            <w:proofErr w:type="spellEnd"/>
+            <w:r>
+              <w:rPr>
+                <w:rFonts w:ascii="Calibri" w:hAnsi="Calibri" w:cs="Calibri"/>
+                <w:color w:val="000000"/>
+                <w:sz w:val="22"/>
+                <w:szCs w:val="22"/>
+              </w:rPr>
+              <w:t>]</w:t>
             </w:r>
           </w:p>
         </w:tc>
@@ -7012,7 +7911,27 @@
                 <w:sz w:val="22"/>
                 <w:szCs w:val="22"/>
               </w:rPr>
-              <w:t>[error]</w:t>
+              <w:t>[</w:t>
+            </w:r>
+            <w:proofErr w:type="spellStart"/>
+            <w:r>
+              <w:rPr>
+                <w:rFonts w:ascii="Calibri" w:hAnsi="Calibri" w:cs="Calibri"/>
+                <w:color w:val="000000"/>
+                <w:sz w:val="22"/>
+                <w:szCs w:val="22"/>
+              </w:rPr>
+              <w:t>error</w:t>
+            </w:r>
+            <w:proofErr w:type="spellEnd"/>
+            <w:r>
+              <w:rPr>
+                <w:rFonts w:ascii="Calibri" w:hAnsi="Calibri" w:cs="Calibri"/>
+                <w:color w:val="000000"/>
+                <w:sz w:val="22"/>
+                <w:szCs w:val="22"/>
+              </w:rPr>
+              <w:t>]</w:t>
             </w:r>
           </w:p>
         </w:tc>
@@ -7126,7 +8045,27 @@
                 <w:sz w:val="22"/>
                 <w:szCs w:val="22"/>
               </w:rPr>
-              <w:t>[error]</w:t>
+              <w:t>[</w:t>
+            </w:r>
+            <w:proofErr w:type="spellStart"/>
+            <w:r>
+              <w:rPr>
+                <w:rFonts w:ascii="Calibri" w:hAnsi="Calibri" w:cs="Calibri"/>
+                <w:color w:val="000000"/>
+                <w:sz w:val="22"/>
+                <w:szCs w:val="22"/>
+              </w:rPr>
+              <w:t>error</w:t>
+            </w:r>
+            <w:proofErr w:type="spellEnd"/>
+            <w:r>
+              <w:rPr>
+                <w:rFonts w:ascii="Calibri" w:hAnsi="Calibri" w:cs="Calibri"/>
+                <w:color w:val="000000"/>
+                <w:sz w:val="22"/>
+                <w:szCs w:val="22"/>
+              </w:rPr>
+              <w:t>]</w:t>
             </w:r>
           </w:p>
         </w:tc>
@@ -7240,7 +8179,27 @@
                 <w:sz w:val="22"/>
                 <w:szCs w:val="22"/>
               </w:rPr>
-              <w:t>[error]</w:t>
+              <w:t>[</w:t>
+            </w:r>
+            <w:proofErr w:type="spellStart"/>
+            <w:r>
+              <w:rPr>
+                <w:rFonts w:ascii="Calibri" w:hAnsi="Calibri" w:cs="Calibri"/>
+                <w:color w:val="000000"/>
+                <w:sz w:val="22"/>
+                <w:szCs w:val="22"/>
+              </w:rPr>
+              <w:t>error</w:t>
+            </w:r>
+            <w:proofErr w:type="spellEnd"/>
+            <w:r>
+              <w:rPr>
+                <w:rFonts w:ascii="Calibri" w:hAnsi="Calibri" w:cs="Calibri"/>
+                <w:color w:val="000000"/>
+                <w:sz w:val="22"/>
+                <w:szCs w:val="22"/>
+              </w:rPr>
+              <w:t>]</w:t>
             </w:r>
           </w:p>
         </w:tc>
@@ -7354,7 +8313,27 @@
                 <w:sz w:val="22"/>
                 <w:szCs w:val="22"/>
               </w:rPr>
-              <w:t>[error]</w:t>
+              <w:t>[</w:t>
+            </w:r>
+            <w:proofErr w:type="spellStart"/>
+            <w:r>
+              <w:rPr>
+                <w:rFonts w:ascii="Calibri" w:hAnsi="Calibri" w:cs="Calibri"/>
+                <w:color w:val="000000"/>
+                <w:sz w:val="22"/>
+                <w:szCs w:val="22"/>
+              </w:rPr>
+              <w:t>error</w:t>
+            </w:r>
+            <w:proofErr w:type="spellEnd"/>
+            <w:r>
+              <w:rPr>
+                <w:rFonts w:ascii="Calibri" w:hAnsi="Calibri" w:cs="Calibri"/>
+                <w:color w:val="000000"/>
+                <w:sz w:val="22"/>
+                <w:szCs w:val="22"/>
+              </w:rPr>
+              <w:t>]</w:t>
             </w:r>
           </w:p>
         </w:tc>
@@ -7776,8 +8755,9 @@
                 <w:szCs w:val="22"/>
                 <w:lang w:val="en-US"/>
               </w:rPr>
-              <w:t xml:space="preserve"> [L</w:t>
-            </w:r>
+              <w:t xml:space="preserve"> [</w:t>
+            </w:r>
+            <w:proofErr w:type="spellStart"/>
             <w:r>
               <w:rPr>
                 <w:rFonts w:ascii="Calibri" w:hAnsi="Calibri" w:cs="Calibri"/>
@@ -7786,6 +8766,16 @@
                 <w:szCs w:val="22"/>
                 <w:lang w:val="en-US"/>
               </w:rPr>
+              <w:t>L</w:t>
+            </w:r>
+            <w:r>
+              <w:rPr>
+                <w:rFonts w:ascii="Calibri" w:hAnsi="Calibri" w:cs="Calibri"/>
+                <w:color w:val="000000"/>
+                <w:sz w:val="22"/>
+                <w:szCs w:val="22"/>
+                <w:lang w:val="en-US"/>
+              </w:rPr>
               <w:t>U</w:t>
             </w:r>
             <w:r>
@@ -7796,7 +8786,18 @@
                 <w:szCs w:val="22"/>
                 <w:lang w:val="en-US"/>
               </w:rPr>
-              <w:t>_ok]</w:t>
+              <w:t>_ok</w:t>
+            </w:r>
+            <w:proofErr w:type="spellEnd"/>
+            <w:r>
+              <w:rPr>
+                <w:rFonts w:ascii="Calibri" w:hAnsi="Calibri" w:cs="Calibri"/>
+                <w:color w:val="000000"/>
+                <w:sz w:val="22"/>
+                <w:szCs w:val="22"/>
+                <w:lang w:val="en-US"/>
+              </w:rPr>
+              <w:t>]</w:t>
             </w:r>
           </w:p>
         </w:tc>
@@ -7872,7 +8873,27 @@
                 <w:sz w:val="22"/>
                 <w:szCs w:val="22"/>
               </w:rPr>
-              <w:t>Non Rispetta il formato [error]</w:t>
+              <w:t>Non Rispetta il formato [</w:t>
+            </w:r>
+            <w:proofErr w:type="spellStart"/>
+            <w:r>
+              <w:rPr>
+                <w:rFonts w:ascii="Calibri" w:hAnsi="Calibri" w:cs="Calibri"/>
+                <w:color w:val="000000"/>
+                <w:sz w:val="22"/>
+                <w:szCs w:val="22"/>
+              </w:rPr>
+              <w:t>error</w:t>
+            </w:r>
+            <w:proofErr w:type="spellEnd"/>
+            <w:r>
+              <w:rPr>
+                <w:rFonts w:ascii="Calibri" w:hAnsi="Calibri" w:cs="Calibri"/>
+                <w:color w:val="000000"/>
+                <w:sz w:val="22"/>
+                <w:szCs w:val="22"/>
+              </w:rPr>
+              <w:t>]</w:t>
             </w:r>
           </w:p>
           <w:p>
@@ -7896,7 +8917,27 @@
                 <w:sz w:val="22"/>
                 <w:szCs w:val="22"/>
               </w:rPr>
-              <w:t>Rispetta il formato [FU_ok]</w:t>
+              <w:t>Rispetta il formato [</w:t>
+            </w:r>
+            <w:proofErr w:type="spellStart"/>
+            <w:r>
+              <w:rPr>
+                <w:rFonts w:ascii="Calibri" w:hAnsi="Calibri" w:cs="Calibri"/>
+                <w:color w:val="000000"/>
+                <w:sz w:val="22"/>
+                <w:szCs w:val="22"/>
+              </w:rPr>
+              <w:t>FU_ok</w:t>
+            </w:r>
+            <w:proofErr w:type="spellEnd"/>
+            <w:r>
+              <w:rPr>
+                <w:rFonts w:ascii="Calibri" w:hAnsi="Calibri" w:cs="Calibri"/>
+                <w:color w:val="000000"/>
+                <w:sz w:val="22"/>
+                <w:szCs w:val="22"/>
+              </w:rPr>
+              <w:t>]</w:t>
             </w:r>
           </w:p>
         </w:tc>
@@ -8180,8 +9221,9 @@
                 <w:szCs w:val="22"/>
                 <w:lang w:val="en-US"/>
               </w:rPr>
-              <w:t xml:space="preserve"> [L</w:t>
-            </w:r>
+              <w:t xml:space="preserve"> [</w:t>
+            </w:r>
+            <w:proofErr w:type="spellStart"/>
             <w:r>
               <w:rPr>
                 <w:rFonts w:ascii="Calibri" w:hAnsi="Calibri" w:cs="Calibri"/>
@@ -8190,6 +9232,16 @@
                 <w:szCs w:val="22"/>
                 <w:lang w:val="en-US"/>
               </w:rPr>
+              <w:t>L</w:t>
+            </w:r>
+            <w:r>
+              <w:rPr>
+                <w:rFonts w:ascii="Calibri" w:hAnsi="Calibri" w:cs="Calibri"/>
+                <w:color w:val="000000"/>
+                <w:sz w:val="22"/>
+                <w:szCs w:val="22"/>
+                <w:lang w:val="en-US"/>
+              </w:rPr>
               <w:t>P</w:t>
             </w:r>
             <w:r>
@@ -8200,7 +9252,18 @@
                 <w:szCs w:val="22"/>
                 <w:lang w:val="en-US"/>
               </w:rPr>
-              <w:t>_ok]</w:t>
+              <w:t>_ok</w:t>
+            </w:r>
+            <w:proofErr w:type="spellEnd"/>
+            <w:r>
+              <w:rPr>
+                <w:rFonts w:ascii="Calibri" w:hAnsi="Calibri" w:cs="Calibri"/>
+                <w:color w:val="000000"/>
+                <w:sz w:val="22"/>
+                <w:szCs w:val="22"/>
+                <w:lang w:val="en-US"/>
+              </w:rPr>
+              <w:t>]</w:t>
             </w:r>
           </w:p>
         </w:tc>
@@ -8266,7 +9329,27 @@
                 <w:sz w:val="22"/>
                 <w:szCs w:val="22"/>
               </w:rPr>
-              <w:t>Non Rispetta il formato [error]</w:t>
+              <w:t>Non Rispetta il formato [</w:t>
+            </w:r>
+            <w:proofErr w:type="spellStart"/>
+            <w:r>
+              <w:rPr>
+                <w:rFonts w:ascii="Calibri" w:hAnsi="Calibri" w:cs="Calibri"/>
+                <w:color w:val="000000"/>
+                <w:sz w:val="22"/>
+                <w:szCs w:val="22"/>
+              </w:rPr>
+              <w:t>error</w:t>
+            </w:r>
+            <w:proofErr w:type="spellEnd"/>
+            <w:r>
+              <w:rPr>
+                <w:rFonts w:ascii="Calibri" w:hAnsi="Calibri" w:cs="Calibri"/>
+                <w:color w:val="000000"/>
+                <w:sz w:val="22"/>
+                <w:szCs w:val="22"/>
+              </w:rPr>
+              <w:t>]</w:t>
             </w:r>
           </w:p>
           <w:p>
@@ -8290,7 +9373,27 @@
                 <w:sz w:val="22"/>
                 <w:szCs w:val="22"/>
               </w:rPr>
-              <w:t>Rispetta il formato [FP_ok]</w:t>
+              <w:t>Rispetta il formato [</w:t>
+            </w:r>
+            <w:proofErr w:type="spellStart"/>
+            <w:r>
+              <w:rPr>
+                <w:rFonts w:ascii="Calibri" w:hAnsi="Calibri" w:cs="Calibri"/>
+                <w:color w:val="000000"/>
+                <w:sz w:val="22"/>
+                <w:szCs w:val="22"/>
+              </w:rPr>
+              <w:t>FP_ok</w:t>
+            </w:r>
+            <w:proofErr w:type="spellEnd"/>
+            <w:r>
+              <w:rPr>
+                <w:rFonts w:ascii="Calibri" w:hAnsi="Calibri" w:cs="Calibri"/>
+                <w:color w:val="000000"/>
+                <w:sz w:val="22"/>
+                <w:szCs w:val="22"/>
+              </w:rPr>
+              <w:t>]</w:t>
             </w:r>
           </w:p>
         </w:tc>
@@ -9090,7 +10193,27 @@
                 <w:sz w:val="22"/>
                 <w:szCs w:val="22"/>
               </w:rPr>
-              <w:t>[error]</w:t>
+              <w:t>[</w:t>
+            </w:r>
+            <w:proofErr w:type="spellStart"/>
+            <w:r>
+              <w:rPr>
+                <w:rFonts w:ascii="Calibri" w:hAnsi="Calibri" w:cs="Calibri"/>
+                <w:color w:val="000000"/>
+                <w:sz w:val="22"/>
+                <w:szCs w:val="22"/>
+              </w:rPr>
+              <w:t>error</w:t>
+            </w:r>
+            <w:proofErr w:type="spellEnd"/>
+            <w:r>
+              <w:rPr>
+                <w:rFonts w:ascii="Calibri" w:hAnsi="Calibri" w:cs="Calibri"/>
+                <w:color w:val="000000"/>
+                <w:sz w:val="22"/>
+                <w:szCs w:val="22"/>
+              </w:rPr>
+              <w:t>]</w:t>
             </w:r>
           </w:p>
         </w:tc>
@@ -9123,7 +10246,6 @@
                 <w:bCs/>
                 <w:color w:val="000000"/>
               </w:rPr>
-              <w:lastRenderedPageBreak/>
               <w:t>TC_GU</w:t>
             </w:r>
             <w:r>
@@ -9227,8 +10349,13 @@
         <w:ind w:firstLine="708"/>
       </w:pPr>
       <w:r>
-        <w:t>TC_GU3 Creazione Booklist</w:t>
-      </w:r>
+        <w:t xml:space="preserve">TC_GU3 Creazione </w:t>
+      </w:r>
+      <w:proofErr w:type="spellStart"/>
+      <w:r>
+        <w:t>Booklist</w:t>
+      </w:r>
+      <w:proofErr w:type="spellEnd"/>
     </w:p>
     <w:p/>
     <w:tbl>
@@ -9342,7 +10469,27 @@
                 <w:bCs/>
                 <w:color w:val="000000"/>
               </w:rPr>
-              <w:t xml:space="preserve"> Formato: [a-zA-Z</w:t>
+              <w:t xml:space="preserve"> Formato: [a-</w:t>
+            </w:r>
+            <w:proofErr w:type="spellStart"/>
+            <w:r>
+              <w:rPr>
+                <w:rFonts w:ascii="Calibri" w:hAnsi="Calibri" w:cs="Calibri"/>
+                <w:b/>
+                <w:bCs/>
+                <w:color w:val="000000"/>
+              </w:rPr>
+              <w:t>zA</w:t>
+            </w:r>
+            <w:proofErr w:type="spellEnd"/>
+            <w:r>
+              <w:rPr>
+                <w:rFonts w:ascii="Calibri" w:hAnsi="Calibri" w:cs="Calibri"/>
+                <w:b/>
+                <w:bCs/>
+                <w:color w:val="000000"/>
+              </w:rPr>
+              <w:t>-Z</w:t>
             </w:r>
             <w:r>
               <w:rPr>
@@ -9509,7 +10656,29 @@
                 <w:szCs w:val="22"/>
                 <w:lang w:val="en-US"/>
               </w:rPr>
-              <w:t xml:space="preserve"> [LN_ok]</w:t>
+              <w:t xml:space="preserve"> [</w:t>
+            </w:r>
+            <w:proofErr w:type="spellStart"/>
+            <w:r>
+              <w:rPr>
+                <w:rFonts w:ascii="Calibri" w:hAnsi="Calibri" w:cs="Calibri"/>
+                <w:color w:val="000000"/>
+                <w:sz w:val="22"/>
+                <w:szCs w:val="22"/>
+                <w:lang w:val="en-US"/>
+              </w:rPr>
+              <w:t>LN_ok</w:t>
+            </w:r>
+            <w:proofErr w:type="spellEnd"/>
+            <w:r>
+              <w:rPr>
+                <w:rFonts w:ascii="Calibri" w:hAnsi="Calibri" w:cs="Calibri"/>
+                <w:color w:val="000000"/>
+                <w:sz w:val="22"/>
+                <w:szCs w:val="22"/>
+                <w:lang w:val="en-US"/>
+              </w:rPr>
+              <w:t>]</w:t>
             </w:r>
           </w:p>
         </w:tc>
@@ -9575,7 +10744,27 @@
                 <w:sz w:val="22"/>
                 <w:szCs w:val="22"/>
               </w:rPr>
-              <w:t>Non Rispetta il formato [error]</w:t>
+              <w:t>Non Rispetta il formato [</w:t>
+            </w:r>
+            <w:proofErr w:type="spellStart"/>
+            <w:r>
+              <w:rPr>
+                <w:rFonts w:ascii="Calibri" w:hAnsi="Calibri" w:cs="Calibri"/>
+                <w:color w:val="000000"/>
+                <w:sz w:val="22"/>
+                <w:szCs w:val="22"/>
+              </w:rPr>
+              <w:t>error</w:t>
+            </w:r>
+            <w:proofErr w:type="spellEnd"/>
+            <w:r>
+              <w:rPr>
+                <w:rFonts w:ascii="Calibri" w:hAnsi="Calibri" w:cs="Calibri"/>
+                <w:color w:val="000000"/>
+                <w:sz w:val="22"/>
+                <w:szCs w:val="22"/>
+              </w:rPr>
+              <w:t>]</w:t>
             </w:r>
           </w:p>
           <w:p>
@@ -9599,7 +10788,27 @@
                 <w:sz w:val="22"/>
                 <w:szCs w:val="22"/>
               </w:rPr>
-              <w:t>Rispetta il formato [FN_ok]</w:t>
+              <w:t>Rispetta il formato [</w:t>
+            </w:r>
+            <w:proofErr w:type="spellStart"/>
+            <w:r>
+              <w:rPr>
+                <w:rFonts w:ascii="Calibri" w:hAnsi="Calibri" w:cs="Calibri"/>
+                <w:color w:val="000000"/>
+                <w:sz w:val="22"/>
+                <w:szCs w:val="22"/>
+              </w:rPr>
+              <w:t>FN_ok</w:t>
+            </w:r>
+            <w:proofErr w:type="spellEnd"/>
+            <w:r>
+              <w:rPr>
+                <w:rFonts w:ascii="Calibri" w:hAnsi="Calibri" w:cs="Calibri"/>
+                <w:color w:val="000000"/>
+                <w:sz w:val="22"/>
+                <w:szCs w:val="22"/>
+              </w:rPr>
+              <w:t>]</w:t>
             </w:r>
           </w:p>
         </w:tc>
@@ -10097,8 +11306,13 @@
         <w:ind w:firstLine="708"/>
       </w:pPr>
       <w:r>
-        <w:t>TC_GU4 Modifica Booklist</w:t>
-      </w:r>
+        <w:t xml:space="preserve">TC_GU4 Modifica </w:t>
+      </w:r>
+      <w:proofErr w:type="spellStart"/>
+      <w:r>
+        <w:t>Booklist</w:t>
+      </w:r>
+      <w:proofErr w:type="spellEnd"/>
     </w:p>
     <w:p/>
     <w:tbl>
@@ -10212,7 +11426,27 @@
                 <w:bCs/>
                 <w:color w:val="000000"/>
               </w:rPr>
-              <w:t xml:space="preserve"> Formato: [a-zA-Z</w:t>
+              <w:t xml:space="preserve"> Formato: [a-</w:t>
+            </w:r>
+            <w:proofErr w:type="spellStart"/>
+            <w:r>
+              <w:rPr>
+                <w:rFonts w:ascii="Calibri" w:hAnsi="Calibri" w:cs="Calibri"/>
+                <w:b/>
+                <w:bCs/>
+                <w:color w:val="000000"/>
+              </w:rPr>
+              <w:t>zA</w:t>
+            </w:r>
+            <w:proofErr w:type="spellEnd"/>
+            <w:r>
+              <w:rPr>
+                <w:rFonts w:ascii="Calibri" w:hAnsi="Calibri" w:cs="Calibri"/>
+                <w:b/>
+                <w:bCs/>
+                <w:color w:val="000000"/>
+              </w:rPr>
+              <w:t>-Z</w:t>
             </w:r>
             <w:r>
               <w:rPr>
@@ -10379,7 +11613,29 @@
                 <w:szCs w:val="22"/>
                 <w:lang w:val="en-US"/>
               </w:rPr>
-              <w:t xml:space="preserve"> [LN_ok]</w:t>
+              <w:t xml:space="preserve"> [</w:t>
+            </w:r>
+            <w:proofErr w:type="spellStart"/>
+            <w:r>
+              <w:rPr>
+                <w:rFonts w:ascii="Calibri" w:hAnsi="Calibri" w:cs="Calibri"/>
+                <w:color w:val="000000"/>
+                <w:sz w:val="22"/>
+                <w:szCs w:val="22"/>
+                <w:lang w:val="en-US"/>
+              </w:rPr>
+              <w:t>LN_ok</w:t>
+            </w:r>
+            <w:proofErr w:type="spellEnd"/>
+            <w:r>
+              <w:rPr>
+                <w:rFonts w:ascii="Calibri" w:hAnsi="Calibri" w:cs="Calibri"/>
+                <w:color w:val="000000"/>
+                <w:sz w:val="22"/>
+                <w:szCs w:val="22"/>
+                <w:lang w:val="en-US"/>
+              </w:rPr>
+              <w:t>]</w:t>
             </w:r>
           </w:p>
         </w:tc>
@@ -10445,7 +11701,27 @@
                 <w:sz w:val="22"/>
                 <w:szCs w:val="22"/>
               </w:rPr>
-              <w:t>Non Rispetta il formato [error]</w:t>
+              <w:t>Non Rispetta il formato [</w:t>
+            </w:r>
+            <w:proofErr w:type="spellStart"/>
+            <w:r>
+              <w:rPr>
+                <w:rFonts w:ascii="Calibri" w:hAnsi="Calibri" w:cs="Calibri"/>
+                <w:color w:val="000000"/>
+                <w:sz w:val="22"/>
+                <w:szCs w:val="22"/>
+              </w:rPr>
+              <w:t>error</w:t>
+            </w:r>
+            <w:proofErr w:type="spellEnd"/>
+            <w:r>
+              <w:rPr>
+                <w:rFonts w:ascii="Calibri" w:hAnsi="Calibri" w:cs="Calibri"/>
+                <w:color w:val="000000"/>
+                <w:sz w:val="22"/>
+                <w:szCs w:val="22"/>
+              </w:rPr>
+              <w:t>]</w:t>
             </w:r>
           </w:p>
           <w:p>
@@ -10469,7 +11745,27 @@
                 <w:sz w:val="22"/>
                 <w:szCs w:val="22"/>
               </w:rPr>
-              <w:t>Rispetta il formato [FN_ok]</w:t>
+              <w:t>Rispetta il formato [</w:t>
+            </w:r>
+            <w:proofErr w:type="spellStart"/>
+            <w:r>
+              <w:rPr>
+                <w:rFonts w:ascii="Calibri" w:hAnsi="Calibri" w:cs="Calibri"/>
+                <w:color w:val="000000"/>
+                <w:sz w:val="22"/>
+                <w:szCs w:val="22"/>
+              </w:rPr>
+              <w:t>FN_ok</w:t>
+            </w:r>
+            <w:proofErr w:type="spellEnd"/>
+            <w:r>
+              <w:rPr>
+                <w:rFonts w:ascii="Calibri" w:hAnsi="Calibri" w:cs="Calibri"/>
+                <w:color w:val="000000"/>
+                <w:sz w:val="22"/>
+                <w:szCs w:val="22"/>
+              </w:rPr>
+              <w:t>]</w:t>
             </w:r>
           </w:p>
         </w:tc>
@@ -10967,16 +12263,34 @@
         <w:ind w:firstLine="708"/>
       </w:pPr>
       <w:r>
-        <w:t>TC_GU5 Elimina Booklist</w:t>
-      </w:r>
+        <w:t xml:space="preserve">TC_GU5 Elimina </w:t>
+      </w:r>
+      <w:proofErr w:type="spellStart"/>
+      <w:r>
+        <w:t>Booklist</w:t>
+      </w:r>
+      <w:proofErr w:type="spellEnd"/>
     </w:p>
     <w:p/>
     <w:p>
       <w:pPr>
         <w:ind w:left="1128"/>
       </w:pPr>
-      <w:r>
-        <w:t>Category Partition non presente perché la funzionalità non prevede inserimento di dati da parte dell’utente.</w:t>
+      <w:proofErr w:type="spellStart"/>
+      <w:r>
+        <w:t>Category</w:t>
+      </w:r>
+      <w:proofErr w:type="spellEnd"/>
+      <w:r>
+        <w:t xml:space="preserve"> </w:t>
+      </w:r>
+      <w:proofErr w:type="spellStart"/>
+      <w:r>
+        <w:t>Partition</w:t>
+      </w:r>
+      <w:proofErr w:type="spellEnd"/>
+      <w:r>
+        <w:t xml:space="preserve"> non presente perché la funzionalità non prevede inserimento di dati da parte dell’utente.</w:t>
       </w:r>
     </w:p>
     <w:p>
@@ -11114,7 +12428,6 @@
                 <w:bCs/>
                 <w:color w:val="000000"/>
               </w:rPr>
-              <w:lastRenderedPageBreak/>
               <w:t xml:space="preserve"> Formato: </w:t>
             </w:r>
             <w:r>
@@ -11124,7 +12437,17 @@
                 <w:bCs/>
                 <w:color w:val="000000"/>
               </w:rPr>
-              <w:t>[a-zA-Z0-9- !?:</w:t>
+              <w:t xml:space="preserve">[a-zA-Z0-9- </w:t>
+            </w:r>
+            <w:proofErr w:type="gramStart"/>
+            <w:r>
+              <w:rPr>
+                <w:rFonts w:ascii="Calibri" w:hAnsi="Calibri" w:cs="Calibri"/>
+                <w:b/>
+                <w:bCs/>
+                <w:color w:val="000000"/>
+              </w:rPr>
+              <w:t>!?:</w:t>
             </w:r>
             <w:r>
               <w:rPr>
@@ -11135,6 +12458,7 @@
               </w:rPr>
               <w:t>.,</w:t>
             </w:r>
+            <w:proofErr w:type="gramEnd"/>
             <w:r>
               <w:rPr>
                 <w:rFonts w:ascii="Calibri" w:hAnsi="Calibri" w:cs="Calibri"/>
@@ -11183,7 +12507,6 @@
                 <w:bCs/>
                 <w:color w:val="000000"/>
               </w:rPr>
-              <w:lastRenderedPageBreak/>
               <w:t xml:space="preserve"> Lunghezza [L</w:t>
             </w:r>
             <w:r>
@@ -11334,8 +12657,9 @@
                 <w:szCs w:val="22"/>
                 <w:lang w:val="en-US"/>
               </w:rPr>
-              <w:t xml:space="preserve"> [L</w:t>
-            </w:r>
+              <w:t xml:space="preserve"> [</w:t>
+            </w:r>
+            <w:proofErr w:type="spellStart"/>
             <w:r>
               <w:rPr>
                 <w:rFonts w:ascii="Calibri" w:hAnsi="Calibri" w:cs="Calibri"/>
@@ -11344,6 +12668,16 @@
                 <w:szCs w:val="22"/>
                 <w:lang w:val="en-US"/>
               </w:rPr>
+              <w:t>L</w:t>
+            </w:r>
+            <w:r>
+              <w:rPr>
+                <w:rFonts w:ascii="Calibri" w:hAnsi="Calibri" w:cs="Calibri"/>
+                <w:color w:val="000000"/>
+                <w:sz w:val="22"/>
+                <w:szCs w:val="22"/>
+                <w:lang w:val="en-US"/>
+              </w:rPr>
               <w:t>R</w:t>
             </w:r>
             <w:r>
@@ -11354,7 +12688,18 @@
                 <w:szCs w:val="22"/>
                 <w:lang w:val="en-US"/>
               </w:rPr>
-              <w:t>_ok]</w:t>
+              <w:t>_ok</w:t>
+            </w:r>
+            <w:proofErr w:type="spellEnd"/>
+            <w:r>
+              <w:rPr>
+                <w:rFonts w:ascii="Calibri" w:hAnsi="Calibri" w:cs="Calibri"/>
+                <w:color w:val="000000"/>
+                <w:sz w:val="22"/>
+                <w:szCs w:val="22"/>
+                <w:lang w:val="en-US"/>
+              </w:rPr>
+              <w:t>]</w:t>
             </w:r>
           </w:p>
         </w:tc>
@@ -11438,7 +12783,27 @@
                 <w:sz w:val="22"/>
                 <w:szCs w:val="22"/>
               </w:rPr>
-              <w:t>Non Rispetta il formato [error]</w:t>
+              <w:t>Non Rispetta il formato [</w:t>
+            </w:r>
+            <w:proofErr w:type="spellStart"/>
+            <w:r>
+              <w:rPr>
+                <w:rFonts w:ascii="Calibri" w:hAnsi="Calibri" w:cs="Calibri"/>
+                <w:color w:val="000000"/>
+                <w:sz w:val="22"/>
+                <w:szCs w:val="22"/>
+              </w:rPr>
+              <w:t>error</w:t>
+            </w:r>
+            <w:proofErr w:type="spellEnd"/>
+            <w:r>
+              <w:rPr>
+                <w:rFonts w:ascii="Calibri" w:hAnsi="Calibri" w:cs="Calibri"/>
+                <w:color w:val="000000"/>
+                <w:sz w:val="22"/>
+                <w:szCs w:val="22"/>
+              </w:rPr>
+              <w:t>]</w:t>
             </w:r>
           </w:p>
           <w:p>
@@ -11462,7 +12827,17 @@
                 <w:sz w:val="22"/>
                 <w:szCs w:val="22"/>
               </w:rPr>
-              <w:t>Rispetta il formato [F</w:t>
+              <w:t>Rispetta il formato [</w:t>
+            </w:r>
+            <w:proofErr w:type="spellStart"/>
+            <w:r>
+              <w:rPr>
+                <w:rFonts w:ascii="Calibri" w:hAnsi="Calibri" w:cs="Calibri"/>
+                <w:color w:val="000000"/>
+                <w:sz w:val="22"/>
+                <w:szCs w:val="22"/>
+              </w:rPr>
+              <w:t>F</w:t>
             </w:r>
             <w:r>
               <w:rPr>
@@ -11480,7 +12855,17 @@
                 <w:sz w:val="22"/>
                 <w:szCs w:val="22"/>
               </w:rPr>
-              <w:t>_ok]</w:t>
+              <w:t>_ok</w:t>
+            </w:r>
+            <w:proofErr w:type="spellEnd"/>
+            <w:r>
+              <w:rPr>
+                <w:rFonts w:ascii="Calibri" w:hAnsi="Calibri" w:cs="Calibri"/>
+                <w:color w:val="000000"/>
+                <w:sz w:val="22"/>
+                <w:szCs w:val="22"/>
+              </w:rPr>
+              <w:t>]</w:t>
             </w:r>
           </w:p>
         </w:tc>
@@ -11728,6 +13113,7 @@
               </w:rPr>
               <w:t xml:space="preserve"> [</w:t>
             </w:r>
+            <w:proofErr w:type="spellStart"/>
             <w:r>
               <w:rPr>
                 <w:rFonts w:ascii="Calibri" w:hAnsi="Calibri" w:cs="Calibri"/>
@@ -11746,7 +13132,18 @@
                 <w:szCs w:val="22"/>
                 <w:lang w:val="en-US"/>
               </w:rPr>
-              <w:t>_ok]</w:t>
+              <w:t>_ok</w:t>
+            </w:r>
+            <w:proofErr w:type="spellEnd"/>
+            <w:r>
+              <w:rPr>
+                <w:rFonts w:ascii="Calibri" w:hAnsi="Calibri" w:cs="Calibri"/>
+                <w:color w:val="000000"/>
+                <w:sz w:val="22"/>
+                <w:szCs w:val="22"/>
+                <w:lang w:val="en-US"/>
+              </w:rPr>
+              <w:t>]</w:t>
             </w:r>
           </w:p>
         </w:tc>
@@ -11830,7 +13227,27 @@
                 <w:sz w:val="22"/>
                 <w:szCs w:val="22"/>
               </w:rPr>
-              <w:t>Non Rispetta il formato [error]</w:t>
+              <w:t>Non Rispetta il formato [</w:t>
+            </w:r>
+            <w:proofErr w:type="spellStart"/>
+            <w:r>
+              <w:rPr>
+                <w:rFonts w:ascii="Calibri" w:hAnsi="Calibri" w:cs="Calibri"/>
+                <w:color w:val="000000"/>
+                <w:sz w:val="22"/>
+                <w:szCs w:val="22"/>
+              </w:rPr>
+              <w:t>error</w:t>
+            </w:r>
+            <w:proofErr w:type="spellEnd"/>
+            <w:r>
+              <w:rPr>
+                <w:rFonts w:ascii="Calibri" w:hAnsi="Calibri" w:cs="Calibri"/>
+                <w:color w:val="000000"/>
+                <w:sz w:val="22"/>
+                <w:szCs w:val="22"/>
+              </w:rPr>
+              <w:t>]</w:t>
             </w:r>
           </w:p>
           <w:p>
@@ -11854,7 +13271,17 @@
                 <w:sz w:val="22"/>
                 <w:szCs w:val="22"/>
               </w:rPr>
-              <w:t>Rispetta il formato [F</w:t>
+              <w:t>Rispetta il formato [</w:t>
+            </w:r>
+            <w:proofErr w:type="spellStart"/>
+            <w:r>
+              <w:rPr>
+                <w:rFonts w:ascii="Calibri" w:hAnsi="Calibri" w:cs="Calibri"/>
+                <w:color w:val="000000"/>
+                <w:sz w:val="22"/>
+                <w:szCs w:val="22"/>
+              </w:rPr>
+              <w:t>F</w:t>
             </w:r>
             <w:r>
               <w:rPr>
@@ -11872,7 +13299,17 @@
                 <w:sz w:val="22"/>
                 <w:szCs w:val="22"/>
               </w:rPr>
-              <w:t>_ok]</w:t>
+              <w:t>_ok</w:t>
+            </w:r>
+            <w:proofErr w:type="spellEnd"/>
+            <w:r>
+              <w:rPr>
+                <w:rFonts w:ascii="Calibri" w:hAnsi="Calibri" w:cs="Calibri"/>
+                <w:color w:val="000000"/>
+                <w:sz w:val="22"/>
+                <w:szCs w:val="22"/>
+              </w:rPr>
+              <w:t>]</w:t>
             </w:r>
           </w:p>
         </w:tc>
@@ -12677,8 +14114,21 @@
       <w:pPr>
         <w:ind w:left="1128"/>
       </w:pPr>
-      <w:r>
-        <w:t>Category Partition non presente perché la funzionalità non prevede inserimento di dati da parte dell’utente.</w:t>
+      <w:proofErr w:type="spellStart"/>
+      <w:r>
+        <w:t>Category</w:t>
+      </w:r>
+      <w:proofErr w:type="spellEnd"/>
+      <w:r>
+        <w:t xml:space="preserve"> </w:t>
+      </w:r>
+      <w:proofErr w:type="spellStart"/>
+      <w:r>
+        <w:t>Partition</w:t>
+      </w:r>
+      <w:proofErr w:type="spellEnd"/>
+      <w:r>
+        <w:t xml:space="preserve"> non presente perché la funzionalità non prevede inserimento di dati da parte dell’utente.</w:t>
       </w:r>
     </w:p>
     <w:p>
@@ -12700,8 +14150,21 @@
       <w:pPr>
         <w:ind w:left="1128"/>
       </w:pPr>
-      <w:r>
-        <w:t>Category Partition non presente perché la funzionalità non prevede inserimento di dati da parte dell’utente.</w:t>
+      <w:proofErr w:type="spellStart"/>
+      <w:r>
+        <w:t>Category</w:t>
+      </w:r>
+      <w:proofErr w:type="spellEnd"/>
+      <w:r>
+        <w:t xml:space="preserve"> </w:t>
+      </w:r>
+      <w:proofErr w:type="spellStart"/>
+      <w:r>
+        <w:t>Partition</w:t>
+      </w:r>
+      <w:proofErr w:type="spellEnd"/>
+      <w:r>
+        <w:t xml:space="preserve"> non presente perché la funzionalità non prevede inserimento di dati da parte dell’utente.</w:t>
       </w:r>
     </w:p>
     <w:p>
@@ -12723,8 +14186,21 @@
       <w:pPr>
         <w:ind w:left="1128"/>
       </w:pPr>
-      <w:r>
-        <w:t>Category Partition non presente perché la funzionalità non prevede inserimento di dati da parte dell’utente.</w:t>
+      <w:proofErr w:type="spellStart"/>
+      <w:r>
+        <w:t>Category</w:t>
+      </w:r>
+      <w:proofErr w:type="spellEnd"/>
+      <w:r>
+        <w:t xml:space="preserve"> </w:t>
+      </w:r>
+      <w:proofErr w:type="spellStart"/>
+      <w:r>
+        <w:t>Partition</w:t>
+      </w:r>
+      <w:proofErr w:type="spellEnd"/>
+      <w:r>
+        <w:t xml:space="preserve"> non presente perché la funzionalità non prevede inserimento di dati da parte dell’utente.</w:t>
       </w:r>
     </w:p>
     <w:p>
@@ -12759,22 +14235,32 @@
       <w:pPr>
         <w:ind w:left="1128"/>
       </w:pPr>
-      <w:r>
-        <w:t>Category Partition non presente perché la funzionalità non prevede</w:t>
-      </w:r>
-      <w:r>
-        <w:t xml:space="preserve"> controlli</w:t>
-      </w:r>
+      <w:proofErr w:type="spellStart"/>
+      <w:r>
+        <w:t>Category</w:t>
+      </w:r>
+      <w:proofErr w:type="spellEnd"/>
       <w:r>
         <w:t xml:space="preserve"> </w:t>
       </w:r>
-      <w:r>
-        <w:t>sulla stringa inserita</w:t>
-      </w:r>
-      <w:r>
-        <w:t xml:space="preserve"> da parte dell’utente.</w:t>
-      </w:r>
-    </w:p>
+      <w:proofErr w:type="spellStart"/>
+      <w:r>
+        <w:t>Partition</w:t>
+      </w:r>
+      <w:proofErr w:type="spellEnd"/>
+      <w:r>
+        <w:t xml:space="preserve"> non presente perché la funzionalità non prevede controlli sulla stringa inserita da parte dell’utente.</w:t>
+      </w:r>
+    </w:p>
+    <w:p>
+      <w:r>
+        <w:tab/>
+      </w:r>
+      <w:r>
+        <w:tab/>
+      </w:r>
+    </w:p>
+    <w:p/>
     <w:p/>
     <w:p>
       <w:pPr>
@@ -12790,9 +14276,21 @@
       <w:pPr>
         <w:ind w:left="1128"/>
       </w:pPr>
-      <w:r>
-        <w:lastRenderedPageBreak/>
-        <w:t>Category Partition non presente perché la funzionalità non prevede inserimento di dati da parte dell’utente.</w:t>
+      <w:proofErr w:type="spellStart"/>
+      <w:r>
+        <w:t>Category</w:t>
+      </w:r>
+      <w:proofErr w:type="spellEnd"/>
+      <w:r>
+        <w:t xml:space="preserve"> </w:t>
+      </w:r>
+      <w:proofErr w:type="spellStart"/>
+      <w:r>
+        <w:t>Partition</w:t>
+      </w:r>
+      <w:proofErr w:type="spellEnd"/>
+      <w:r>
+        <w:t xml:space="preserve"> non presente perché la funzionalità non prevede inserimento di dati da parte dell’utente.</w:t>
       </w:r>
     </w:p>
     <w:p/>
@@ -12828,8 +14326,21 @@
       <w:pPr>
         <w:ind w:left="1128"/>
       </w:pPr>
-      <w:r>
-        <w:t>Category Partition non presente perché la funzionalità non prevede inserimento di dati da parte dell’utente.</w:t>
+      <w:proofErr w:type="spellStart"/>
+      <w:r>
+        <w:t>Category</w:t>
+      </w:r>
+      <w:proofErr w:type="spellEnd"/>
+      <w:r>
+        <w:t xml:space="preserve"> </w:t>
+      </w:r>
+      <w:proofErr w:type="spellStart"/>
+      <w:r>
+        <w:t>Partition</w:t>
+      </w:r>
+      <w:proofErr w:type="spellEnd"/>
+      <w:r>
+        <w:t xml:space="preserve"> non presente perché la funzionalità non prevede inserimento di dati da parte dell’utente.</w:t>
       </w:r>
     </w:p>
     <w:p>

--- a/Documenti/Testing/Test Plan.docx
+++ b/Documenti/Testing/Test Plan.docx
@@ -107,7 +107,6 @@
           <w:rFonts w:ascii="Arial" w:hAnsi="Arial" w:cs="Arial"/>
         </w:rPr>
       </w:pPr>
-      <w:proofErr w:type="spellStart"/>
       <w:r>
         <w:rPr>
           <w:rFonts w:ascii="Arial" w:hAnsi="Arial" w:cs="Arial"/>
@@ -118,7 +117,6 @@
         </w:rPr>
         <w:t>SocialBook</w:t>
       </w:r>
-      <w:proofErr w:type="spellEnd"/>
       <w:r>
         <w:rPr>
           <w:rFonts w:ascii="Arial" w:hAnsi="Arial" w:cs="Arial"/>
@@ -607,7 +605,6 @@
           <w:sz w:val="32"/>
         </w:rPr>
       </w:pPr>
-      <w:proofErr w:type="spellStart"/>
       <w:r>
         <w:rPr>
           <w:rFonts w:ascii="Arial" w:hAnsi="Arial"/>
@@ -615,16 +612,7 @@
           <w:sz w:val="32"/>
         </w:rPr>
         <w:lastRenderedPageBreak/>
-        <w:t>Revision</w:t>
-      </w:r>
-      <w:proofErr w:type="spellEnd"/>
-      <w:r>
-        <w:rPr>
-          <w:rFonts w:ascii="Arial" w:hAnsi="Arial"/>
-          <w:b/>
-          <w:sz w:val="32"/>
-        </w:rPr>
-        <w:t xml:space="preserve"> History</w:t>
+        <w:t>Revision History</w:t>
       </w:r>
     </w:p>
     <w:p>
@@ -958,14 +946,13 @@
           <w:lang w:val="en-US"/>
         </w:rPr>
       </w:pPr>
-      <w:proofErr w:type="spellStart"/>
       <w:r>
         <w:rPr>
           <w:lang w:val="en-US"/>
         </w:rPr>
+        <w:lastRenderedPageBreak/>
         <w:t>Indice</w:t>
       </w:r>
-      <w:proofErr w:type="spellEnd"/>
     </w:p>
     <w:p>
       <w:pPr>
@@ -1292,30 +1279,8 @@
         <w:rPr>
           <w:lang w:val="it-IT" w:eastAsia="it-IT"/>
         </w:rPr>
-        <w:t>5. Pass/</w:t>
-      </w:r>
-      <w:proofErr w:type="spellStart"/>
-      <w:r>
-        <w:rPr>
-          <w:lang w:val="it-IT" w:eastAsia="it-IT"/>
-        </w:rPr>
-        <w:t>fail</w:t>
-      </w:r>
-      <w:proofErr w:type="spellEnd"/>
-      <w:r>
-        <w:rPr>
-          <w:lang w:val="it-IT" w:eastAsia="it-IT"/>
-        </w:rPr>
-        <w:t xml:space="preserve"> </w:t>
-      </w:r>
-      <w:proofErr w:type="spellStart"/>
-      <w:r>
-        <w:rPr>
-          <w:lang w:val="it-IT" w:eastAsia="it-IT"/>
-        </w:rPr>
-        <w:t>criteria</w:t>
-      </w:r>
-      <w:proofErr w:type="spellEnd"/>
+        <w:t>5. Pass/fail criteria</w:t>
+      </w:r>
       <w:r>
         <w:rPr>
           <w:lang w:val="it-IT" w:eastAsia="it-IT"/>
@@ -1391,16 +1356,8 @@
         <w:rPr>
           <w:lang w:val="it-IT"/>
         </w:rPr>
-        <w:t xml:space="preserve">Relazioni con il System Design </w:t>
-      </w:r>
-      <w:proofErr w:type="spellStart"/>
-      <w:r>
-        <w:rPr>
-          <w:lang w:val="it-IT"/>
-        </w:rPr>
-        <w:t>Document</w:t>
-      </w:r>
-      <w:proofErr w:type="spellEnd"/>
+        <w:t>Relazioni con il System Design Document</w:t>
+      </w:r>
       <w:r>
         <w:rPr>
           <w:lang w:val="it-IT" w:eastAsia="it-IT"/>
@@ -1452,16 +1409,8 @@
         <w:rPr>
           <w:lang w:val="it-IT"/>
         </w:rPr>
-        <w:t xml:space="preserve">Relazioni con l’Object Design </w:t>
-      </w:r>
-      <w:proofErr w:type="spellStart"/>
-      <w:r>
-        <w:rPr>
-          <w:lang w:val="it-IT"/>
-        </w:rPr>
-        <w:t>Document</w:t>
-      </w:r>
-      <w:proofErr w:type="spellEnd"/>
+        <w:t>Relazioni con l’Object Design Document</w:t>
+      </w:r>
       <w:r>
         <w:rPr>
           <w:lang w:val="it-IT" w:eastAsia="it-IT"/>
@@ -1960,15 +1909,7 @@
         <w:ind w:left="708"/>
       </w:pPr>
       <w:r>
-        <w:t xml:space="preserve">Lo scopo di questo documento è l’analisi e la gestione dell’attività di testing riguardante il sistema </w:t>
-      </w:r>
-      <w:proofErr w:type="spellStart"/>
-      <w:r>
-        <w:t>SocialBook</w:t>
-      </w:r>
-      <w:proofErr w:type="spellEnd"/>
-      <w:r>
-        <w:t>. Viene verificato il corretto funzionamento del sistema analizzando i singoli casi presi dai test e comparando il loro output con il presunto oracolo dei risultati. Da questa comparazione sarà possibile riscontrare gli eventuali errori e problemi da dover correggere con delle opportune modifiche. Il processo di testing viene iterato fino a che non si soddisfano in maniera accettabile i requisiti funzionali e non funzionali del sistema.</w:t>
+        <w:t>Lo scopo di questo documento è l’analisi e la gestione dell’attività di testing riguardante il sistema SocialBook. Viene verificato il corretto funzionamento del sistema analizzando i singoli casi presi dai test e comparando il loro output con il presunto oracolo dei risultati. Da questa comparazione sarà possibile riscontrare gli eventuali errori e problemi da dover correggere con delle opportune modifiche. Il processo di testing viene iterato fino a che non si soddisfano in maniera accettabile i requisiti funzionali e non funzionali del sistema.</w:t>
       </w:r>
     </w:p>
     <w:p>
@@ -1997,15 +1938,7 @@
         <w:t xml:space="preserve">Per </w:t>
       </w:r>
       <w:r>
-        <w:t xml:space="preserve">l’individuazione corretta dei casi di test si è fatto riferimento ai documenti precedentemente stilati. Infatti, ogni documento precedente è un punto di partenza indispensabile per poter effettuare un testing corretto </w:t>
-      </w:r>
-      <w:proofErr w:type="gramStart"/>
-      <w:r>
-        <w:t>ed</w:t>
-      </w:r>
-      <w:proofErr w:type="gramEnd"/>
-      <w:r>
-        <w:t xml:space="preserve"> adeguato e per verificare che il sistema desiderato sia simile a quello proposto. </w:t>
+        <w:t xml:space="preserve">l’individuazione corretta dei casi di test si è fatto riferimento ai documenti precedentemente stilati. Infatti, ogni documento precedente è un punto di partenza indispensabile per poter effettuare un testing corretto ed adeguato e per verificare che il sistema desiderato sia simile a quello proposto. </w:t>
       </w:r>
     </w:p>
     <w:p>
@@ -2025,23 +1958,7 @@
         </w:numPr>
       </w:pPr>
       <w:r>
-        <w:t xml:space="preserve">Relazioni con il </w:t>
-      </w:r>
-      <w:proofErr w:type="spellStart"/>
-      <w:r>
-        <w:t>Requirements</w:t>
-      </w:r>
-      <w:proofErr w:type="spellEnd"/>
-      <w:r>
-        <w:t xml:space="preserve"> Analysis </w:t>
-      </w:r>
-      <w:proofErr w:type="spellStart"/>
-      <w:r>
-        <w:t>Document</w:t>
-      </w:r>
-      <w:proofErr w:type="spellEnd"/>
-      <w:r>
-        <w:t xml:space="preserve"> (RAD)</w:t>
+        <w:t>Relazioni con il Requirements Analysis Document (RAD)</w:t>
       </w:r>
     </w:p>
     <w:p>
@@ -2056,15 +1973,7 @@
         <w:ind w:left="1128"/>
       </w:pPr>
       <w:r>
-        <w:t xml:space="preserve">Al fine di verificare la correttezza di </w:t>
-      </w:r>
-      <w:proofErr w:type="spellStart"/>
-      <w:r>
-        <w:t>SocialBook</w:t>
-      </w:r>
-      <w:proofErr w:type="spellEnd"/>
-      <w:r>
-        <w:t xml:space="preserve"> sono stati predisposti dei test basati sulle funzionalità individuate nel RAD, in particolare riguardanti i requisiti funzionali e non funzionali del sistema.</w:t>
+        <w:t>Al fine di verificare la correttezza di SocialBook sono stati predisposti dei test basati sulle funzionalità individuate nel RAD, in particolare riguardanti i requisiti funzionali e non funzionali del sistema.</w:t>
       </w:r>
     </w:p>
     <w:p>
@@ -2082,15 +1991,7 @@
         </w:numPr>
       </w:pPr>
       <w:r>
-        <w:t xml:space="preserve">Relazioni con il System Design </w:t>
-      </w:r>
-      <w:proofErr w:type="spellStart"/>
-      <w:r>
-        <w:t>Document</w:t>
-      </w:r>
-      <w:proofErr w:type="spellEnd"/>
-      <w:r>
-        <w:t xml:space="preserve"> (SDD)</w:t>
+        <w:t>Relazioni con il System Design Document (SDD)</w:t>
       </w:r>
     </w:p>
     <w:p>
@@ -2105,15 +2006,7 @@
         <w:ind w:left="1128"/>
       </w:pPr>
       <w:r>
-        <w:t xml:space="preserve">Al fine di verificare la tracciabilità di </w:t>
-      </w:r>
-      <w:proofErr w:type="spellStart"/>
-      <w:r>
-        <w:t>SocialBook</w:t>
-      </w:r>
-      <w:proofErr w:type="spellEnd"/>
-      <w:r>
-        <w:t xml:space="preserve"> sono stati predisposti dei test sulle singole decomposizioni del sistema individuate nell’SDD, con maggior accortezza per il sottosistema “Gestione Utente” in quanto composto dal maggior numero di requisiti funzionali.</w:t>
+        <w:t>Al fine di verificare la tracciabilità di SocialBook sono stati predisposti dei test sulle singole decomposizioni del sistema individuate nell’SDD, con maggior accortezza per il sottosistema “Gestione Utente” in quanto composto dal maggior numero di requisiti funzionali.</w:t>
       </w:r>
       <w:r>
         <w:t xml:space="preserve"> </w:t>
@@ -2134,15 +2027,7 @@
         </w:numPr>
       </w:pPr>
       <w:r>
-        <w:t xml:space="preserve">Relazioni con l’Object Design </w:t>
-      </w:r>
-      <w:proofErr w:type="spellStart"/>
-      <w:r>
-        <w:t>Document</w:t>
-      </w:r>
-      <w:proofErr w:type="spellEnd"/>
-      <w:r>
-        <w:t xml:space="preserve"> (ODD)</w:t>
+        <w:t>Relazioni con l’Object Design Document (ODD)</w:t>
       </w:r>
     </w:p>
     <w:p>
@@ -2157,15 +2042,7 @@
         <w:ind w:left="1128"/>
       </w:pPr>
       <w:r>
-        <w:t xml:space="preserve">Al fine di verificare le performance di </w:t>
-      </w:r>
-      <w:proofErr w:type="spellStart"/>
-      <w:r>
-        <w:t>SocialBook</w:t>
-      </w:r>
-      <w:proofErr w:type="spellEnd"/>
-      <w:r>
-        <w:t xml:space="preserve"> sono stati predisposti dei test per la verificabilità del funzionamento delle interfacce specificate nell’ODD.</w:t>
+        <w:t>Al fine di verificare le performance di SocialBook sono stati predisposti dei test per la verificabilità del funzionamento delle interfacce specificate nell’ODD.</w:t>
       </w:r>
     </w:p>
     <w:p>
@@ -2211,14 +2088,7 @@
       </w:pPr>
       <w:r>
         <w:tab/>
-      </w:r>
-      <w:proofErr w:type="gramStart"/>
-      <w:r>
-        <w:t>Inoltre</w:t>
-      </w:r>
-      <w:proofErr w:type="gramEnd"/>
-      <w:r>
-        <w:t xml:space="preserve"> la piattaforma sarà completamente gestita da tre categorie di Admin: </w:t>
+        <w:t xml:space="preserve">Inoltre la piattaforma sarà completamente gestita da tre categorie di Admin: </w:t>
       </w:r>
     </w:p>
     <w:p>
@@ -2236,15 +2106,7 @@
       </w:pPr>
       <w:r>
         <w:tab/>
-        <w:t xml:space="preserve">-Il </w:t>
-      </w:r>
-      <w:proofErr w:type="spellStart"/>
-      <w:r>
-        <w:t>Costumer</w:t>
-      </w:r>
-      <w:proofErr w:type="spellEnd"/>
-      <w:r>
-        <w:t xml:space="preserve"> Manager si occupa della gestione degli utenti registrati e delle annesse recensioni</w:t>
+        <w:t>-Il Costumer Manager si occupa della gestione degli utenti registrati e delle annesse recensioni</w:t>
       </w:r>
     </w:p>
     <w:p>
@@ -2253,15 +2115,7 @@
       </w:pPr>
       <w:r>
         <w:tab/>
-        <w:t xml:space="preserve">-Il </w:t>
-      </w:r>
-      <w:proofErr w:type="spellStart"/>
-      <w:r>
-        <w:t>Catalogue</w:t>
-      </w:r>
-      <w:proofErr w:type="spellEnd"/>
-      <w:r>
-        <w:t xml:space="preserve"> Manager si occupa della gestione del catalogo e del singolo libro</w:t>
+        <w:t>-Il Catalogue Manager si occupa della gestione del catalogo e del singolo libro</w:t>
       </w:r>
     </w:p>
     <w:p>
@@ -2358,13 +2212,8 @@
         <w:t xml:space="preserve">TC_GU3 </w:t>
       </w:r>
       <w:r>
-        <w:t xml:space="preserve">Creazione </w:t>
-      </w:r>
-      <w:proofErr w:type="spellStart"/>
-      <w:r>
-        <w:t>Booklist</w:t>
-      </w:r>
-      <w:proofErr w:type="spellEnd"/>
+        <w:t>Creazione Booklist</w:t>
+      </w:r>
     </w:p>
     <w:p>
       <w:pPr>
@@ -2380,13 +2229,8 @@
         <w:t xml:space="preserve">TC_GU4 </w:t>
       </w:r>
       <w:r>
-        <w:t xml:space="preserve">Modifica </w:t>
-      </w:r>
-      <w:proofErr w:type="spellStart"/>
-      <w:r>
-        <w:t>Booklist</w:t>
-      </w:r>
-      <w:proofErr w:type="spellEnd"/>
+        <w:t>Modifica Booklist</w:t>
+      </w:r>
     </w:p>
     <w:p>
       <w:pPr>
@@ -2402,13 +2246,8 @@
         <w:t xml:space="preserve">TC_GU5 </w:t>
       </w:r>
       <w:r>
-        <w:t xml:space="preserve">Elimina </w:t>
-      </w:r>
-      <w:proofErr w:type="spellStart"/>
-      <w:r>
-        <w:t>Booklist</w:t>
-      </w:r>
-      <w:proofErr w:type="spellEnd"/>
+        <w:t>Elimina Booklist</w:t>
+      </w:r>
     </w:p>
     <w:p>
       <w:pPr>
@@ -2508,13 +2347,8 @@
         <w:t xml:space="preserve">● </w:t>
       </w:r>
       <w:r>
-        <w:t xml:space="preserve">Visualizzazione </w:t>
-      </w:r>
-      <w:proofErr w:type="spellStart"/>
-      <w:r>
-        <w:t>Booklist</w:t>
-      </w:r>
-      <w:proofErr w:type="spellEnd"/>
+        <w:t>Visualizzazione Booklist</w:t>
+      </w:r>
       <w:r>
         <w:t xml:space="preserve"> personali</w:t>
       </w:r>
@@ -2694,12 +2528,7 @@
     <w:p>
       <w:r>
         <w:tab/>
-      </w:r>
-      <w:r>
-        <w:t>●</w:t>
-      </w:r>
-      <w:r>
-        <w:t xml:space="preserve"> Ricerca</w:t>
+        <w:t>● Ricerca</w:t>
       </w:r>
     </w:p>
     <w:p>
@@ -2780,24 +2609,14 @@
     <w:p>
       <w:r>
         <w:tab/>
-        <w:t xml:space="preserve">● Segui </w:t>
-      </w:r>
-      <w:proofErr w:type="spellStart"/>
-      <w:r>
-        <w:t>Booklist</w:t>
-      </w:r>
-      <w:proofErr w:type="spellEnd"/>
+        <w:t>● Segui Booklist</w:t>
+      </w:r>
     </w:p>
     <w:p>
       <w:r>
         <w:tab/>
-        <w:t xml:space="preserve">● Smetti di seguire </w:t>
-      </w:r>
-      <w:proofErr w:type="spellStart"/>
-      <w:r>
-        <w:t>Booklist</w:t>
-      </w:r>
-      <w:proofErr w:type="spellEnd"/>
+        <w:t>● Smetti di seguire Booklist</w:t>
+      </w:r>
     </w:p>
     <w:p>
       <w:r>
@@ -2807,6 +2626,7 @@
     </w:p>
     <w:p>
       <w:r>
+        <w:lastRenderedPageBreak/>
         <w:tab/>
         <w:t>●</w:t>
       </w:r>
@@ -2814,13 +2634,8 @@
         <w:t xml:space="preserve"> </w:t>
       </w:r>
       <w:r>
-        <w:t xml:space="preserve">Visualizzazione </w:t>
-      </w:r>
-      <w:proofErr w:type="spellStart"/>
-      <w:r>
-        <w:t>Booklist</w:t>
-      </w:r>
-      <w:proofErr w:type="spellEnd"/>
+        <w:t>Visualizzazione Booklist</w:t>
+      </w:r>
     </w:p>
     <w:p/>
     <w:p>
@@ -3079,21 +2894,11 @@
         </w:numPr>
       </w:pPr>
       <w:r>
-        <w:t>Pass/</w:t>
-      </w:r>
-      <w:proofErr w:type="spellStart"/>
-      <w:r>
-        <w:t>Fail</w:t>
-      </w:r>
-      <w:proofErr w:type="spellEnd"/>
-      <w:r>
-        <w:t xml:space="preserve"> </w:t>
-      </w:r>
-      <w:proofErr w:type="spellStart"/>
-      <w:r>
-        <w:t>criteria</w:t>
-      </w:r>
-      <w:proofErr w:type="spellEnd"/>
+        <w:t>Pass/Fail</w:t>
+      </w:r>
+      <w:r>
+        <w:t xml:space="preserve"> criteria</w:t>
+      </w:r>
     </w:p>
     <w:p/>
     <w:p>
@@ -3110,29 +2915,13 @@
         <w:t xml:space="preserve"> l’output osservato sarà diverso dall’output attesto</w:t>
       </w:r>
       <w:r>
-        <w:t xml:space="preserve"> (oracolo). Al contrario, un test fallirà (</w:t>
-      </w:r>
-      <w:proofErr w:type="spellStart"/>
-      <w:r>
-        <w:t>fail</w:t>
-      </w:r>
-      <w:proofErr w:type="spellEnd"/>
-      <w:r>
-        <w:t xml:space="preserve">) quando il risultato osservato è uguale a quello atteso. Il testing sarà considerato valido se tutti i seguenti vincoli saranno rispettati: testare tutti i requisiti </w:t>
+        <w:t xml:space="preserve"> (oracolo). Al contrario, un test fallirà (fail) quando il risultato osservato è uguale a quello atteso. Il testing sarà considerato valido se tutti i seguenti vincoli saranno rispettati: testare tutti i requisiti </w:t>
       </w:r>
       <w:r>
         <w:t>fondamentali</w:t>
       </w:r>
       <w:r>
-        <w:t xml:space="preserve">, effettuare test di regressione ogni volta che si introducono nuove caratteristiche al sistema o vengono modificate quelle presenti, infine raggiungere un </w:t>
-      </w:r>
-      <w:proofErr w:type="spellStart"/>
-      <w:r>
-        <w:t>branch</w:t>
-      </w:r>
-      <w:proofErr w:type="spellEnd"/>
-      <w:r>
-        <w:t xml:space="preserve"> coverage non inferiore al 75%.</w:t>
+        <w:t>, effettuare test di regressione ogni volta che si introducono nuove caratteristiche al sistema o vengono modificate quelle presenti, infine raggiungere un branch coverage non inferiore al 75%.</w:t>
       </w:r>
     </w:p>
     <w:p>
@@ -3158,15 +2947,7 @@
         <w:ind w:left="708"/>
       </w:pPr>
       <w:r>
-        <w:t xml:space="preserve">Per il sistema </w:t>
-      </w:r>
-      <w:proofErr w:type="spellStart"/>
-      <w:r>
-        <w:t>SocialBook</w:t>
-      </w:r>
-      <w:proofErr w:type="spellEnd"/>
-      <w:r>
-        <w:t>, il testing si compone tre fasi. Nella prima fase, verranno eseguiti i test di unità dei singoli componenti, in modo da testare nello specifico la correttezza di ciascuna unità andando a constatare il corretto funzionamento. Nella seconda fase, verrà effettuato il testing di integrazione in cui si andrà a testare l’integrazione dei vari sottosistemi. Infine, verrà eseguito il testing di sistema che vedrà come oggetto di testing l’intero sistema assemblato nei suoi componenti. Nella sessione di testing del sistema verrà utilizzato un approccio “BLACK BOX” ed una strategia</w:t>
+        <w:t>Per il sistema SocialBook, il testing si compone tre fasi. Nella prima fase, verranno eseguiti i test di unità dei singoli componenti, in modo da testare nello specifico la correttezza di ciascuna unità andando a constatare il corretto funzionamento. Nella seconda fase, verrà effettuato il testing di integrazione in cui si andrà a testare l’integrazione dei vari sottosistemi. Infine, verrà eseguito il testing di sistema che vedrà come oggetto di testing l’intero sistema assemblato nei suoi componenti. Nella sessione di testing del sistema verrà utilizzato un approccio “BLACK BOX” ed una strategia</w:t>
       </w:r>
       <w:r>
         <w:t xml:space="preserve"> bottom</w:t>
@@ -3178,15 +2959,7 @@
         <w:t>up</w:t>
       </w:r>
       <w:r>
-        <w:t xml:space="preserve">: tale strategia prevede che i sottosistemi nel </w:t>
-      </w:r>
-      <w:proofErr w:type="spellStart"/>
-      <w:r>
-        <w:t>layer</w:t>
-      </w:r>
-      <w:proofErr w:type="spellEnd"/>
-      <w:r>
-        <w:t xml:space="preserve"> più in </w:t>
+        <w:t xml:space="preserve">: tale strategia prevede che i sottosistemi nel layer più in </w:t>
       </w:r>
       <w:r>
         <w:t>basso</w:t>
@@ -3198,15 +2971,7 @@
         <w:t xml:space="preserve">testati e </w:t>
       </w:r>
       <w:r>
-        <w:t xml:space="preserve">integrati i </w:t>
-      </w:r>
-      <w:proofErr w:type="spellStart"/>
-      <w:r>
-        <w:t>layer</w:t>
-      </w:r>
-      <w:proofErr w:type="spellEnd"/>
-      <w:r>
-        <w:t xml:space="preserve"> più in </w:t>
+        <w:t xml:space="preserve">integrati i layer più in </w:t>
       </w:r>
       <w:r>
         <w:t>alto</w:t>
@@ -3282,61 +3047,31 @@
         <w:rPr>
           <w:color w:val="171717" w:themeColor="background2" w:themeShade="1A"/>
         </w:rPr>
-        <w:t xml:space="preserve">Per effettuare il testing di unità andremo a testare ogni metodo di ciascuna classe del sistema. Si definiranno i casi di test in modo funzionale (black-box). Similmente ai casi di test di integrazione, per la definizione dei casi di test unitari verrà utilizzato i framework </w:t>
-      </w:r>
-      <w:proofErr w:type="spellStart"/>
+        <w:t>Per effettuare il testing di unità andremo a testare ogni metodo di ciascuna classe del sistema. Si definiranno i casi di test in modo funzionale (black-box). Similmente ai casi di test di integrazione, per la definizione dei casi di test unitari verrà utilizzato i framework JUnit</w:t>
+      </w:r>
       <w:r>
         <w:rPr>
           <w:color w:val="171717" w:themeColor="background2" w:themeShade="1A"/>
         </w:rPr>
-        <w:t>JUnit</w:t>
-      </w:r>
-      <w:proofErr w:type="spellEnd"/>
+        <w:t xml:space="preserve"> e Mockito</w:t>
+      </w:r>
       <w:r>
         <w:rPr>
           <w:color w:val="171717" w:themeColor="background2" w:themeShade="1A"/>
         </w:rPr>
-        <w:t xml:space="preserve"> e </w:t>
-      </w:r>
-      <w:proofErr w:type="spellStart"/>
+        <w:t>. Verrà definita una classe di test per ciascuna classe sorgente</w:t>
+      </w:r>
       <w:r>
         <w:rPr>
           <w:color w:val="171717" w:themeColor="background2" w:themeShade="1A"/>
         </w:rPr>
-        <w:t>Mockito</w:t>
-      </w:r>
-      <w:proofErr w:type="spellEnd"/>
+        <w:t xml:space="preserve"> da testare</w:t>
+      </w:r>
       <w:r>
         <w:rPr>
           <w:color w:val="171717" w:themeColor="background2" w:themeShade="1A"/>
         </w:rPr>
-        <w:t>. Verrà definita una classe di test per ciascuna classe sorgente</w:t>
-      </w:r>
-      <w:r>
-        <w:rPr>
-          <w:color w:val="171717" w:themeColor="background2" w:themeShade="1A"/>
-        </w:rPr>
-        <w:t xml:space="preserve"> da testare</w:t>
-      </w:r>
-      <w:r>
-        <w:rPr>
-          <w:color w:val="171717" w:themeColor="background2" w:themeShade="1A"/>
-        </w:rPr>
-        <w:t xml:space="preserve">. Se l'esecuzione di tutti i test unitari non porta alla </w:t>
-      </w:r>
-      <w:proofErr w:type="spellStart"/>
-      <w:r>
-        <w:rPr>
-          <w:color w:val="171717" w:themeColor="background2" w:themeShade="1A"/>
-        </w:rPr>
-        <w:t>branch</w:t>
-      </w:r>
-      <w:proofErr w:type="spellEnd"/>
-      <w:r>
-        <w:rPr>
-          <w:color w:val="171717" w:themeColor="background2" w:themeShade="1A"/>
-        </w:rPr>
-        <w:t xml:space="preserve"> coverage minima richiesta (75</w:t>
+        <w:t>. Se l'esecuzione di tutti i test unitari non porta alla branch coverage minima richiesta (75</w:t>
       </w:r>
       <w:r>
         <w:rPr>
@@ -3394,21 +3129,8 @@
         <w:ind w:left="1128"/>
       </w:pPr>
       <w:r>
-        <w:t xml:space="preserve">Verrà utilizzato un approccio bottom-up (più adatto al software Object </w:t>
-      </w:r>
-      <w:proofErr w:type="spellStart"/>
-      <w:r>
-        <w:t>Oriented</w:t>
-      </w:r>
-      <w:proofErr w:type="spellEnd"/>
-      <w:r>
-        <w:t xml:space="preserve">). La definizione dei casi di test avverrà tramite il framework </w:t>
-      </w:r>
-      <w:proofErr w:type="spellStart"/>
-      <w:r>
-        <w:t>JUnit</w:t>
-      </w:r>
-      <w:proofErr w:type="spellEnd"/>
+        <w:t>Verrà utilizzato un approccio bottom-up (più adatto al software Object Oriented). La definizione dei casi di test avverrà tramite il framework JUnit</w:t>
+      </w:r>
       <w:r>
         <w:t>.</w:t>
       </w:r>
@@ -3449,31 +3171,7 @@
         <w:ind w:left="1128"/>
       </w:pPr>
       <w:r>
-        <w:t xml:space="preserve">Per questo tipo di testing sarà utilizzato il tool </w:t>
-      </w:r>
-      <w:proofErr w:type="spellStart"/>
-      <w:r>
-        <w:t>Selenium</w:t>
-      </w:r>
-      <w:proofErr w:type="spellEnd"/>
-      <w:r>
-        <w:t xml:space="preserve"> IDE, che permette di registrare delle interazioni utente su un browser, e così di implementare ed eseguire i casi di test di sistema. Durante il testing di sistema, il server sarà </w:t>
-      </w:r>
-      <w:proofErr w:type="spellStart"/>
-      <w:r>
-        <w:t>deployato</w:t>
-      </w:r>
-      <w:proofErr w:type="spellEnd"/>
-      <w:r>
-        <w:t xml:space="preserve"> in </w:t>
-      </w:r>
-      <w:proofErr w:type="spellStart"/>
-      <w:r>
-        <w:t>localhost</w:t>
-      </w:r>
-      <w:proofErr w:type="spellEnd"/>
-      <w:r>
-        <w:t>.</w:t>
+        <w:t>Per questo tipo di testing sarà utilizzato il tool Selenium IDE, che permette di registrare delle interazioni utente su un browser, e così di implementare ed eseguire i casi di test di sistema. Durante il testing di sistema, il server sarà deployato in localhost.</w:t>
       </w:r>
     </w:p>
     <w:p>
@@ -3526,15 +3224,7 @@
         <w:ind w:left="1128"/>
       </w:pPr>
       <w:r>
-        <w:t xml:space="preserve">Il testing non verrà sospeso fino alla sua terminazione anche in caso di rilevazione di una </w:t>
-      </w:r>
-      <w:proofErr w:type="spellStart"/>
-      <w:r>
-        <w:t>failure</w:t>
-      </w:r>
-      <w:proofErr w:type="spellEnd"/>
-      <w:r>
-        <w:t>. Il testing verrà momentaneamente sospeso nel momento in cui l’esecuzione ritorna un errore nella definizione di uno dei test.</w:t>
+        <w:t>Il testing non verrà sospeso fino alla sua terminazione anche in caso di rilevazione di una failure. Il testing verrà momentaneamente sospeso nel momento in cui l’esecuzione ritorna un errore nella definizione di uno dei test.</w:t>
       </w:r>
     </w:p>
     <w:p>
@@ -3642,6 +3332,7 @@
         <w:ind w:firstLine="708"/>
       </w:pPr>
       <w:r>
+        <w:lastRenderedPageBreak/>
         <w:t>TC_GU1 Registrazione</w:t>
       </w:r>
     </w:p>
@@ -3766,27 +3457,7 @@
                 <w:bCs/>
                 <w:color w:val="000000"/>
               </w:rPr>
-              <w:t xml:space="preserve"> Formato: [a-</w:t>
-            </w:r>
-            <w:proofErr w:type="spellStart"/>
-            <w:r>
-              <w:rPr>
-                <w:rFonts w:ascii="Calibri" w:hAnsi="Calibri" w:cs="Calibri"/>
-                <w:b/>
-                <w:bCs/>
-                <w:color w:val="000000"/>
-              </w:rPr>
-              <w:t>zA</w:t>
-            </w:r>
-            <w:proofErr w:type="spellEnd"/>
-            <w:r>
-              <w:rPr>
-                <w:rFonts w:ascii="Calibri" w:hAnsi="Calibri" w:cs="Calibri"/>
-                <w:b/>
-                <w:bCs/>
-                <w:color w:val="000000"/>
-              </w:rPr>
-              <w:t>-Z]</w:t>
+              <w:t xml:space="preserve"> Formato: [a-zA-Z]</w:t>
             </w:r>
           </w:p>
         </w:tc>
@@ -3895,29 +3566,7 @@
                 <w:szCs w:val="22"/>
                 <w:lang w:val="en-US"/>
               </w:rPr>
-              <w:t>&gt;=1 or &lt;16 [</w:t>
-            </w:r>
-            <w:proofErr w:type="spellStart"/>
-            <w:r>
-              <w:rPr>
-                <w:rFonts w:ascii="Calibri" w:hAnsi="Calibri" w:cs="Calibri"/>
-                <w:color w:val="000000"/>
-                <w:sz w:val="22"/>
-                <w:szCs w:val="22"/>
-                <w:lang w:val="en-US"/>
-              </w:rPr>
-              <w:t>LN_ok</w:t>
-            </w:r>
-            <w:proofErr w:type="spellEnd"/>
-            <w:r>
-              <w:rPr>
-                <w:rFonts w:ascii="Calibri" w:hAnsi="Calibri" w:cs="Calibri"/>
-                <w:color w:val="000000"/>
-                <w:sz w:val="22"/>
-                <w:szCs w:val="22"/>
-                <w:lang w:val="en-US"/>
-              </w:rPr>
-              <w:t>]</w:t>
+              <w:t>&gt;=1 or &lt;16 [LN_ok]</w:t>
             </w:r>
           </w:p>
         </w:tc>
@@ -3983,27 +3632,7 @@
                 <w:sz w:val="22"/>
                 <w:szCs w:val="22"/>
               </w:rPr>
-              <w:t>Non Rispetta il formato [</w:t>
-            </w:r>
-            <w:proofErr w:type="spellStart"/>
-            <w:r>
-              <w:rPr>
-                <w:rFonts w:ascii="Calibri" w:hAnsi="Calibri" w:cs="Calibri"/>
-                <w:color w:val="000000"/>
-                <w:sz w:val="22"/>
-                <w:szCs w:val="22"/>
-              </w:rPr>
-              <w:t>error</w:t>
-            </w:r>
-            <w:proofErr w:type="spellEnd"/>
-            <w:r>
-              <w:rPr>
-                <w:rFonts w:ascii="Calibri" w:hAnsi="Calibri" w:cs="Calibri"/>
-                <w:color w:val="000000"/>
-                <w:sz w:val="22"/>
-                <w:szCs w:val="22"/>
-              </w:rPr>
-              <w:t>]</w:t>
+              <w:t>Non Rispetta il formato [error]</w:t>
             </w:r>
           </w:p>
           <w:p>
@@ -4027,27 +3656,7 @@
                 <w:sz w:val="22"/>
                 <w:szCs w:val="22"/>
               </w:rPr>
-              <w:t>Rispetta il formato [</w:t>
-            </w:r>
-            <w:proofErr w:type="spellStart"/>
-            <w:r>
-              <w:rPr>
-                <w:rFonts w:ascii="Calibri" w:hAnsi="Calibri" w:cs="Calibri"/>
-                <w:color w:val="000000"/>
-                <w:sz w:val="22"/>
-                <w:szCs w:val="22"/>
-              </w:rPr>
-              <w:t>FN_ok</w:t>
-            </w:r>
-            <w:proofErr w:type="spellEnd"/>
-            <w:r>
-              <w:rPr>
-                <w:rFonts w:ascii="Calibri" w:hAnsi="Calibri" w:cs="Calibri"/>
-                <w:color w:val="000000"/>
-                <w:sz w:val="22"/>
-                <w:szCs w:val="22"/>
-              </w:rPr>
-              <w:t>]</w:t>
+              <w:t>Rispetta il formato [FN_ok]</w:t>
             </w:r>
           </w:p>
         </w:tc>
@@ -4120,27 +3729,7 @@
                 <w:bCs/>
                 <w:color w:val="000000"/>
               </w:rPr>
-              <w:t xml:space="preserve"> Formato: [a-</w:t>
-            </w:r>
-            <w:proofErr w:type="spellStart"/>
-            <w:r>
-              <w:rPr>
-                <w:rFonts w:ascii="Calibri" w:hAnsi="Calibri" w:cs="Calibri"/>
-                <w:b/>
-                <w:bCs/>
-                <w:color w:val="000000"/>
-              </w:rPr>
-              <w:t>zA</w:t>
-            </w:r>
-            <w:proofErr w:type="spellEnd"/>
-            <w:r>
-              <w:rPr>
-                <w:rFonts w:ascii="Calibri" w:hAnsi="Calibri" w:cs="Calibri"/>
-                <w:b/>
-                <w:bCs/>
-                <w:color w:val="000000"/>
-              </w:rPr>
-              <w:t>-Z]</w:t>
+              <w:t xml:space="preserve"> Formato: [a-zA-Z]</w:t>
             </w:r>
           </w:p>
         </w:tc>
@@ -4271,9 +3860,8 @@
                 <w:szCs w:val="22"/>
                 <w:lang w:val="en-US"/>
               </w:rPr>
-              <w:t>&gt;=1 or &lt;16 [</w:t>
-            </w:r>
-            <w:proofErr w:type="spellStart"/>
+              <w:t>&gt;=1 or &lt;16 [L</w:t>
+            </w:r>
             <w:r>
               <w:rPr>
                 <w:rFonts w:ascii="Calibri" w:hAnsi="Calibri" w:cs="Calibri"/>
@@ -4282,7 +3870,7 @@
                 <w:szCs w:val="22"/>
                 <w:lang w:val="en-US"/>
               </w:rPr>
-              <w:t>L</w:t>
+              <w:t>C</w:t>
             </w:r>
             <w:r>
               <w:rPr>
@@ -4292,28 +3880,7 @@
                 <w:szCs w:val="22"/>
                 <w:lang w:val="en-US"/>
               </w:rPr>
-              <w:t>C</w:t>
-            </w:r>
-            <w:r>
-              <w:rPr>
-                <w:rFonts w:ascii="Calibri" w:hAnsi="Calibri" w:cs="Calibri"/>
-                <w:color w:val="000000"/>
-                <w:sz w:val="22"/>
-                <w:szCs w:val="22"/>
-                <w:lang w:val="en-US"/>
-              </w:rPr>
-              <w:t>_ok</w:t>
-            </w:r>
-            <w:proofErr w:type="spellEnd"/>
-            <w:r>
-              <w:rPr>
-                <w:rFonts w:ascii="Calibri" w:hAnsi="Calibri" w:cs="Calibri"/>
-                <w:color w:val="000000"/>
-                <w:sz w:val="22"/>
-                <w:szCs w:val="22"/>
-                <w:lang w:val="en-US"/>
-              </w:rPr>
-              <w:t>]</w:t>
+              <w:t>_ok]</w:t>
             </w:r>
           </w:p>
         </w:tc>
@@ -4407,27 +3974,7 @@
                 <w:sz w:val="22"/>
                 <w:szCs w:val="22"/>
               </w:rPr>
-              <w:t>Non Rispetta il formato [</w:t>
-            </w:r>
-            <w:proofErr w:type="spellStart"/>
-            <w:r>
-              <w:rPr>
-                <w:rFonts w:ascii="Calibri" w:hAnsi="Calibri" w:cs="Calibri"/>
-                <w:color w:val="000000"/>
-                <w:sz w:val="22"/>
-                <w:szCs w:val="22"/>
-              </w:rPr>
-              <w:t>error</w:t>
-            </w:r>
-            <w:proofErr w:type="spellEnd"/>
-            <w:r>
-              <w:rPr>
-                <w:rFonts w:ascii="Calibri" w:hAnsi="Calibri" w:cs="Calibri"/>
-                <w:color w:val="000000"/>
-                <w:sz w:val="22"/>
-                <w:szCs w:val="22"/>
-              </w:rPr>
-              <w:t>]</w:t>
+              <w:t>Non Rispetta il formato [error]</w:t>
             </w:r>
           </w:p>
           <w:p>
@@ -4451,17 +3998,7 @@
                 <w:sz w:val="22"/>
                 <w:szCs w:val="22"/>
               </w:rPr>
-              <w:t>Rispetta il formato [</w:t>
-            </w:r>
-            <w:proofErr w:type="spellStart"/>
-            <w:r>
-              <w:rPr>
-                <w:rFonts w:ascii="Calibri" w:hAnsi="Calibri" w:cs="Calibri"/>
-                <w:color w:val="000000"/>
-                <w:sz w:val="22"/>
-                <w:szCs w:val="22"/>
-              </w:rPr>
-              <w:t>F</w:t>
+              <w:t>Rispetta il formato [F</w:t>
             </w:r>
             <w:r>
               <w:rPr>
@@ -4479,17 +4016,7 @@
                 <w:sz w:val="22"/>
                 <w:szCs w:val="22"/>
               </w:rPr>
-              <w:t>_ok</w:t>
-            </w:r>
-            <w:proofErr w:type="spellEnd"/>
-            <w:r>
-              <w:rPr>
-                <w:rFonts w:ascii="Calibri" w:hAnsi="Calibri" w:cs="Calibri"/>
-                <w:color w:val="000000"/>
-                <w:sz w:val="22"/>
-                <w:szCs w:val="22"/>
-              </w:rPr>
-              <w:t>]</w:t>
+              <w:t>_ok]</w:t>
             </w:r>
           </w:p>
         </w:tc>
@@ -4742,9 +4269,8 @@
                 <w:szCs w:val="22"/>
                 <w:lang w:val="en-US"/>
               </w:rPr>
-              <w:t xml:space="preserve"> [</w:t>
-            </w:r>
-            <w:proofErr w:type="spellStart"/>
+              <w:t xml:space="preserve"> [L</w:t>
+            </w:r>
             <w:r>
               <w:rPr>
                 <w:rFonts w:ascii="Calibri" w:hAnsi="Calibri" w:cs="Calibri"/>
@@ -4753,7 +4279,7 @@
                 <w:szCs w:val="22"/>
                 <w:lang w:val="en-US"/>
               </w:rPr>
-              <w:t>L</w:t>
+              <w:t>U</w:t>
             </w:r>
             <w:r>
               <w:rPr>
@@ -4763,28 +4289,7 @@
                 <w:szCs w:val="22"/>
                 <w:lang w:val="en-US"/>
               </w:rPr>
-              <w:t>U</w:t>
-            </w:r>
-            <w:r>
-              <w:rPr>
-                <w:rFonts w:ascii="Calibri" w:hAnsi="Calibri" w:cs="Calibri"/>
-                <w:color w:val="000000"/>
-                <w:sz w:val="22"/>
-                <w:szCs w:val="22"/>
-                <w:lang w:val="en-US"/>
-              </w:rPr>
-              <w:t>_ok</w:t>
-            </w:r>
-            <w:proofErr w:type="spellEnd"/>
-            <w:r>
-              <w:rPr>
-                <w:rFonts w:ascii="Calibri" w:hAnsi="Calibri" w:cs="Calibri"/>
-                <w:color w:val="000000"/>
-                <w:sz w:val="22"/>
-                <w:szCs w:val="22"/>
-                <w:lang w:val="en-US"/>
-              </w:rPr>
-              <w:t>]</w:t>
+              <w:t>_ok]</w:t>
             </w:r>
           </w:p>
         </w:tc>
@@ -4878,27 +4383,7 @@
                 <w:sz w:val="22"/>
                 <w:szCs w:val="22"/>
               </w:rPr>
-              <w:t>Non Rispetta il formato [</w:t>
-            </w:r>
-            <w:proofErr w:type="spellStart"/>
-            <w:r>
-              <w:rPr>
-                <w:rFonts w:ascii="Calibri" w:hAnsi="Calibri" w:cs="Calibri"/>
-                <w:color w:val="000000"/>
-                <w:sz w:val="22"/>
-                <w:szCs w:val="22"/>
-              </w:rPr>
-              <w:t>error</w:t>
-            </w:r>
-            <w:proofErr w:type="spellEnd"/>
-            <w:r>
-              <w:rPr>
-                <w:rFonts w:ascii="Calibri" w:hAnsi="Calibri" w:cs="Calibri"/>
-                <w:color w:val="000000"/>
-                <w:sz w:val="22"/>
-                <w:szCs w:val="22"/>
-              </w:rPr>
-              <w:t>]</w:t>
+              <w:t>Non Rispetta il formato [error]</w:t>
             </w:r>
           </w:p>
           <w:p>
@@ -4922,17 +4407,7 @@
                 <w:sz w:val="22"/>
                 <w:szCs w:val="22"/>
               </w:rPr>
-              <w:t>Rispetta il formato [</w:t>
-            </w:r>
-            <w:proofErr w:type="spellStart"/>
-            <w:r>
-              <w:rPr>
-                <w:rFonts w:ascii="Calibri" w:hAnsi="Calibri" w:cs="Calibri"/>
-                <w:color w:val="000000"/>
-                <w:sz w:val="22"/>
-                <w:szCs w:val="22"/>
-              </w:rPr>
-              <w:t>F</w:t>
+              <w:t>Rispetta il formato [F</w:t>
             </w:r>
             <w:r>
               <w:rPr>
@@ -4950,17 +4425,7 @@
                 <w:sz w:val="22"/>
                 <w:szCs w:val="22"/>
               </w:rPr>
-              <w:t>_ok</w:t>
-            </w:r>
-            <w:proofErr w:type="spellEnd"/>
-            <w:r>
-              <w:rPr>
-                <w:rFonts w:ascii="Calibri" w:hAnsi="Calibri" w:cs="Calibri"/>
-                <w:color w:val="000000"/>
-                <w:sz w:val="22"/>
-                <w:szCs w:val="22"/>
-              </w:rPr>
-              <w:t>]</w:t>
+              <w:t>_ok]</w:t>
             </w:r>
           </w:p>
         </w:tc>
@@ -5253,9 +4718,8 @@
                 <w:szCs w:val="22"/>
                 <w:lang w:val="en-US"/>
               </w:rPr>
-              <w:t xml:space="preserve"> [</w:t>
-            </w:r>
-            <w:proofErr w:type="spellStart"/>
+              <w:t xml:space="preserve"> [L</w:t>
+            </w:r>
             <w:r>
               <w:rPr>
                 <w:rFonts w:ascii="Calibri" w:hAnsi="Calibri" w:cs="Calibri"/>
@@ -5264,7 +4728,7 @@
                 <w:szCs w:val="22"/>
                 <w:lang w:val="en-US"/>
               </w:rPr>
-              <w:t>L</w:t>
+              <w:t>E</w:t>
             </w:r>
             <w:r>
               <w:rPr>
@@ -5274,28 +4738,7 @@
                 <w:szCs w:val="22"/>
                 <w:lang w:val="en-US"/>
               </w:rPr>
-              <w:t>E</w:t>
-            </w:r>
-            <w:r>
-              <w:rPr>
-                <w:rFonts w:ascii="Calibri" w:hAnsi="Calibri" w:cs="Calibri"/>
-                <w:color w:val="000000"/>
-                <w:sz w:val="22"/>
-                <w:szCs w:val="22"/>
-                <w:lang w:val="en-US"/>
-              </w:rPr>
-              <w:t>_ok</w:t>
-            </w:r>
-            <w:proofErr w:type="spellEnd"/>
-            <w:r>
-              <w:rPr>
-                <w:rFonts w:ascii="Calibri" w:hAnsi="Calibri" w:cs="Calibri"/>
-                <w:color w:val="000000"/>
-                <w:sz w:val="22"/>
-                <w:szCs w:val="22"/>
-                <w:lang w:val="en-US"/>
-              </w:rPr>
-              <w:t>]</w:t>
+              <w:t>_ok]</w:t>
             </w:r>
           </w:p>
         </w:tc>
@@ -5379,27 +4822,7 @@
                 <w:sz w:val="22"/>
                 <w:szCs w:val="22"/>
               </w:rPr>
-              <w:t>Non Rispetta il formato [</w:t>
-            </w:r>
-            <w:proofErr w:type="spellStart"/>
-            <w:r>
-              <w:rPr>
-                <w:rFonts w:ascii="Calibri" w:hAnsi="Calibri" w:cs="Calibri"/>
-                <w:color w:val="000000"/>
-                <w:sz w:val="22"/>
-                <w:szCs w:val="22"/>
-              </w:rPr>
-              <w:t>error</w:t>
-            </w:r>
-            <w:proofErr w:type="spellEnd"/>
-            <w:r>
-              <w:rPr>
-                <w:rFonts w:ascii="Calibri" w:hAnsi="Calibri" w:cs="Calibri"/>
-                <w:color w:val="000000"/>
-                <w:sz w:val="22"/>
-                <w:szCs w:val="22"/>
-              </w:rPr>
-              <w:t>]</w:t>
+              <w:t>Non Rispetta il formato [error]</w:t>
             </w:r>
           </w:p>
           <w:p>
@@ -5423,17 +4846,7 @@
                 <w:sz w:val="22"/>
                 <w:szCs w:val="22"/>
               </w:rPr>
-              <w:t>Rispetta il formato [</w:t>
-            </w:r>
-            <w:proofErr w:type="spellStart"/>
-            <w:r>
-              <w:rPr>
-                <w:rFonts w:ascii="Calibri" w:hAnsi="Calibri" w:cs="Calibri"/>
-                <w:color w:val="000000"/>
-                <w:sz w:val="22"/>
-                <w:szCs w:val="22"/>
-              </w:rPr>
-              <w:t>F</w:t>
+              <w:t>Rispetta il formato [F</w:t>
             </w:r>
             <w:r>
               <w:rPr>
@@ -5451,17 +4864,7 @@
                 <w:sz w:val="22"/>
                 <w:szCs w:val="22"/>
               </w:rPr>
-              <w:t>_ok</w:t>
-            </w:r>
-            <w:proofErr w:type="spellEnd"/>
-            <w:r>
-              <w:rPr>
-                <w:rFonts w:ascii="Calibri" w:hAnsi="Calibri" w:cs="Calibri"/>
-                <w:color w:val="000000"/>
-                <w:sz w:val="22"/>
-                <w:szCs w:val="22"/>
-              </w:rPr>
-              <w:t>]</w:t>
+              <w:t>_ok]</w:t>
             </w:r>
           </w:p>
         </w:tc>
@@ -5493,19 +4896,8 @@
                 <w:bCs/>
                 <w:color w:val="000000"/>
               </w:rPr>
-              <w:t xml:space="preserve"> </w:t>
-            </w:r>
-            <w:proofErr w:type="spellStart"/>
-            <w:r>
-              <w:rPr>
-                <w:rFonts w:ascii="Century Gothic" w:hAnsi="Century Gothic"/>
-                <w:b/>
-                <w:bCs/>
-                <w:color w:val="000000"/>
-              </w:rPr>
-              <w:t>NonRegistrato</w:t>
-            </w:r>
-            <w:proofErr w:type="spellEnd"/>
+              <w:t xml:space="preserve"> NonRegistrato</w:t>
+            </w:r>
             <w:r>
               <w:rPr>
                 <w:rFonts w:ascii="Century Gothic" w:hAnsi="Century Gothic"/>
@@ -5564,31 +4956,7 @@
                 <w:sz w:val="22"/>
                 <w:szCs w:val="22"/>
               </w:rPr>
-              <w:t xml:space="preserve"> nel database [</w:t>
-            </w:r>
-            <w:proofErr w:type="spellStart"/>
-            <w:r>
-              <w:rPr>
-                <w:rFonts w:ascii="Calibri" w:hAnsi="Calibri" w:cs="Calibri"/>
-                <w:b w:val="0"/>
-                <w:bCs/>
-                <w:color w:val="202124"/>
-                <w:sz w:val="22"/>
-                <w:szCs w:val="22"/>
-              </w:rPr>
-              <w:t>error</w:t>
-            </w:r>
-            <w:proofErr w:type="spellEnd"/>
-            <w:r>
-              <w:rPr>
-                <w:rFonts w:ascii="Calibri" w:hAnsi="Calibri" w:cs="Calibri"/>
-                <w:b w:val="0"/>
-                <w:bCs/>
-                <w:color w:val="202124"/>
-                <w:sz w:val="22"/>
-                <w:szCs w:val="22"/>
-              </w:rPr>
-              <w:t>]</w:t>
+              <w:t xml:space="preserve"> nel database [error]</w:t>
             </w:r>
           </w:p>
           <w:p>
@@ -5606,21 +4974,7 @@
               <w:rPr>
                 <w:lang w:eastAsia="it-IT" w:bidi="ar-SA"/>
               </w:rPr>
-              <w:t>Non è già presente nel database [</w:t>
-            </w:r>
-            <w:proofErr w:type="spellStart"/>
-            <w:r>
-              <w:rPr>
-                <w:lang w:eastAsia="it-IT" w:bidi="ar-SA"/>
-              </w:rPr>
-              <w:t>NRE_ok</w:t>
-            </w:r>
-            <w:proofErr w:type="spellEnd"/>
-            <w:r>
-              <w:rPr>
-                <w:lang w:eastAsia="it-IT" w:bidi="ar-SA"/>
-              </w:rPr>
-              <w:t>]</w:t>
+              <w:t>Non è già presente nel database [NRE_ok]</w:t>
             </w:r>
           </w:p>
         </w:tc>
@@ -5904,9 +5258,8 @@
                 <w:szCs w:val="22"/>
                 <w:lang w:val="en-US"/>
               </w:rPr>
-              <w:t xml:space="preserve"> [</w:t>
-            </w:r>
-            <w:proofErr w:type="spellStart"/>
+              <w:t xml:space="preserve"> [L</w:t>
+            </w:r>
             <w:r>
               <w:rPr>
                 <w:rFonts w:ascii="Calibri" w:hAnsi="Calibri" w:cs="Calibri"/>
@@ -5915,7 +5268,7 @@
                 <w:szCs w:val="22"/>
                 <w:lang w:val="en-US"/>
               </w:rPr>
-              <w:t>L</w:t>
+              <w:t>P</w:t>
             </w:r>
             <w:r>
               <w:rPr>
@@ -5925,28 +5278,7 @@
                 <w:szCs w:val="22"/>
                 <w:lang w:val="en-US"/>
               </w:rPr>
-              <w:t>P</w:t>
-            </w:r>
-            <w:r>
-              <w:rPr>
-                <w:rFonts w:ascii="Calibri" w:hAnsi="Calibri" w:cs="Calibri"/>
-                <w:color w:val="000000"/>
-                <w:sz w:val="22"/>
-                <w:szCs w:val="22"/>
-                <w:lang w:val="en-US"/>
-              </w:rPr>
-              <w:t>_ok</w:t>
-            </w:r>
-            <w:proofErr w:type="spellEnd"/>
-            <w:r>
-              <w:rPr>
-                <w:rFonts w:ascii="Calibri" w:hAnsi="Calibri" w:cs="Calibri"/>
-                <w:color w:val="000000"/>
-                <w:sz w:val="22"/>
-                <w:szCs w:val="22"/>
-                <w:lang w:val="en-US"/>
-              </w:rPr>
-              <w:t>]</w:t>
+              <w:t>_ok]</w:t>
             </w:r>
           </w:p>
         </w:tc>
@@ -6030,27 +5362,7 @@
                 <w:sz w:val="22"/>
                 <w:szCs w:val="22"/>
               </w:rPr>
-              <w:t>Non Rispetta il formato [</w:t>
-            </w:r>
-            <w:proofErr w:type="spellStart"/>
-            <w:r>
-              <w:rPr>
-                <w:rFonts w:ascii="Calibri" w:hAnsi="Calibri" w:cs="Calibri"/>
-                <w:color w:val="000000"/>
-                <w:sz w:val="22"/>
-                <w:szCs w:val="22"/>
-              </w:rPr>
-              <w:t>error</w:t>
-            </w:r>
-            <w:proofErr w:type="spellEnd"/>
-            <w:r>
-              <w:rPr>
-                <w:rFonts w:ascii="Calibri" w:hAnsi="Calibri" w:cs="Calibri"/>
-                <w:color w:val="000000"/>
-                <w:sz w:val="22"/>
-                <w:szCs w:val="22"/>
-              </w:rPr>
-              <w:t>]</w:t>
+              <w:t>Non Rispetta il formato [error]</w:t>
             </w:r>
           </w:p>
           <w:p>
@@ -6074,17 +5386,7 @@
                 <w:sz w:val="22"/>
                 <w:szCs w:val="22"/>
               </w:rPr>
-              <w:t>Rispetta il formato [</w:t>
-            </w:r>
-            <w:proofErr w:type="spellStart"/>
-            <w:r>
-              <w:rPr>
-                <w:rFonts w:ascii="Calibri" w:hAnsi="Calibri" w:cs="Calibri"/>
-                <w:color w:val="000000"/>
-                <w:sz w:val="22"/>
-                <w:szCs w:val="22"/>
-              </w:rPr>
-              <w:t>F</w:t>
+              <w:t>Rispetta il formato [F</w:t>
             </w:r>
             <w:r>
               <w:rPr>
@@ -6102,17 +5404,7 @@
                 <w:sz w:val="22"/>
                 <w:szCs w:val="22"/>
               </w:rPr>
-              <w:t>_ok</w:t>
-            </w:r>
-            <w:proofErr w:type="spellEnd"/>
-            <w:r>
-              <w:rPr>
-                <w:rFonts w:ascii="Calibri" w:hAnsi="Calibri" w:cs="Calibri"/>
-                <w:color w:val="000000"/>
-                <w:sz w:val="22"/>
-                <w:szCs w:val="22"/>
-              </w:rPr>
-              <w:t>]</w:t>
+              <w:t>_ok]</w:t>
             </w:r>
           </w:p>
         </w:tc>
@@ -6185,27 +5477,7 @@
                 <w:bCs/>
                 <w:color w:val="000000"/>
               </w:rPr>
-              <w:t>^(?=(\s*[a-</w:t>
-            </w:r>
-            <w:proofErr w:type="spellStart"/>
-            <w:r>
-              <w:rPr>
-                <w:rFonts w:ascii="Calibri" w:hAnsi="Calibri" w:cs="Calibri"/>
-                <w:b/>
-                <w:bCs/>
-                <w:color w:val="000000"/>
-              </w:rPr>
-              <w:t>zA</w:t>
-            </w:r>
-            <w:proofErr w:type="spellEnd"/>
-            <w:r>
-              <w:rPr>
-                <w:rFonts w:ascii="Calibri" w:hAnsi="Calibri" w:cs="Calibri"/>
-                <w:b/>
-                <w:bCs/>
-                <w:color w:val="000000"/>
-              </w:rPr>
-              <w:t>-Z\d]){0,150}$).*$</w:t>
+              <w:t>^(?=(\s*[a-zA-Z\d]){0,150}$).*$</w:t>
             </w:r>
           </w:p>
         </w:tc>
@@ -6376,9 +5648,8 @@
                 <w:szCs w:val="22"/>
                 <w:lang w:val="en-US"/>
               </w:rPr>
-              <w:t xml:space="preserve"> [</w:t>
-            </w:r>
-            <w:proofErr w:type="spellStart"/>
+              <w:t xml:space="preserve"> [L</w:t>
+            </w:r>
             <w:r>
               <w:rPr>
                 <w:rFonts w:ascii="Calibri" w:hAnsi="Calibri" w:cs="Calibri"/>
@@ -6387,7 +5658,7 @@
                 <w:szCs w:val="22"/>
                 <w:lang w:val="en-US"/>
               </w:rPr>
-              <w:t>L</w:t>
+              <w:t>D</w:t>
             </w:r>
             <w:r>
               <w:rPr>
@@ -6397,28 +5668,7 @@
                 <w:szCs w:val="22"/>
                 <w:lang w:val="en-US"/>
               </w:rPr>
-              <w:t>D</w:t>
-            </w:r>
-            <w:r>
-              <w:rPr>
-                <w:rFonts w:ascii="Calibri" w:hAnsi="Calibri" w:cs="Calibri"/>
-                <w:color w:val="000000"/>
-                <w:sz w:val="22"/>
-                <w:szCs w:val="22"/>
-                <w:lang w:val="en-US"/>
-              </w:rPr>
-              <w:t>_ok</w:t>
-            </w:r>
-            <w:proofErr w:type="spellEnd"/>
-            <w:r>
-              <w:rPr>
-                <w:rFonts w:ascii="Calibri" w:hAnsi="Calibri" w:cs="Calibri"/>
-                <w:color w:val="000000"/>
-                <w:sz w:val="22"/>
-                <w:szCs w:val="22"/>
-                <w:lang w:val="en-US"/>
-              </w:rPr>
-              <w:t>]</w:t>
+              <w:t>_ok]</w:t>
             </w:r>
           </w:p>
         </w:tc>
@@ -6504,27 +5754,7 @@
                 <w:sz w:val="22"/>
                 <w:szCs w:val="22"/>
               </w:rPr>
-              <w:t>Non Rispetta il formato [</w:t>
-            </w:r>
-            <w:proofErr w:type="spellStart"/>
-            <w:r>
-              <w:rPr>
-                <w:rFonts w:ascii="Calibri" w:hAnsi="Calibri" w:cs="Calibri"/>
-                <w:color w:val="000000"/>
-                <w:sz w:val="22"/>
-                <w:szCs w:val="22"/>
-              </w:rPr>
-              <w:t>error</w:t>
-            </w:r>
-            <w:proofErr w:type="spellEnd"/>
-            <w:r>
-              <w:rPr>
-                <w:rFonts w:ascii="Calibri" w:hAnsi="Calibri" w:cs="Calibri"/>
-                <w:color w:val="000000"/>
-                <w:sz w:val="22"/>
-                <w:szCs w:val="22"/>
-              </w:rPr>
-              <w:t>]</w:t>
+              <w:t>Non Rispetta il formato [error]</w:t>
             </w:r>
           </w:p>
           <w:p>
@@ -6548,17 +5778,7 @@
                 <w:sz w:val="22"/>
                 <w:szCs w:val="22"/>
               </w:rPr>
-              <w:t>Rispetta il formato [</w:t>
-            </w:r>
-            <w:proofErr w:type="spellStart"/>
-            <w:r>
-              <w:rPr>
-                <w:rFonts w:ascii="Calibri" w:hAnsi="Calibri" w:cs="Calibri"/>
-                <w:color w:val="000000"/>
-                <w:sz w:val="22"/>
-                <w:szCs w:val="22"/>
-              </w:rPr>
-              <w:t>F</w:t>
+              <w:t>Rispetta il formato [F</w:t>
             </w:r>
             <w:r>
               <w:rPr>
@@ -6576,17 +5796,7 @@
                 <w:sz w:val="22"/>
                 <w:szCs w:val="22"/>
               </w:rPr>
-              <w:t>_ok</w:t>
-            </w:r>
-            <w:proofErr w:type="spellEnd"/>
-            <w:r>
-              <w:rPr>
-                <w:rFonts w:ascii="Calibri" w:hAnsi="Calibri" w:cs="Calibri"/>
-                <w:color w:val="000000"/>
-                <w:sz w:val="22"/>
-                <w:szCs w:val="22"/>
-              </w:rPr>
-              <w:t>]</w:t>
+              <w:t>_ok]</w:t>
             </w:r>
           </w:p>
         </w:tc>
@@ -6639,6 +5849,7 @@
                 <w:bCs/>
                 <w:color w:val="000000"/>
               </w:rPr>
+              <w:lastRenderedPageBreak/>
               <w:t xml:space="preserve"> Codice</w:t>
             </w:r>
           </w:p>
@@ -7132,27 +6343,7 @@
                 <w:sz w:val="22"/>
                 <w:szCs w:val="22"/>
               </w:rPr>
-              <w:t>[</w:t>
-            </w:r>
-            <w:proofErr w:type="spellStart"/>
-            <w:r>
-              <w:rPr>
-                <w:rFonts w:ascii="Calibri" w:hAnsi="Calibri" w:cs="Calibri"/>
-                <w:color w:val="000000"/>
-                <w:sz w:val="22"/>
-                <w:szCs w:val="22"/>
-              </w:rPr>
-              <w:t>error</w:t>
-            </w:r>
-            <w:proofErr w:type="spellEnd"/>
-            <w:r>
-              <w:rPr>
-                <w:rFonts w:ascii="Calibri" w:hAnsi="Calibri" w:cs="Calibri"/>
-                <w:color w:val="000000"/>
-                <w:sz w:val="22"/>
-                <w:szCs w:val="22"/>
-              </w:rPr>
-              <w:t>]</w:t>
+              <w:t>[error]</w:t>
             </w:r>
           </w:p>
         </w:tc>
@@ -7375,27 +6566,7 @@
                 <w:sz w:val="22"/>
                 <w:szCs w:val="22"/>
               </w:rPr>
-              <w:t>[</w:t>
-            </w:r>
-            <w:proofErr w:type="spellStart"/>
-            <w:r>
-              <w:rPr>
-                <w:rFonts w:ascii="Calibri" w:hAnsi="Calibri" w:cs="Calibri"/>
-                <w:color w:val="000000"/>
-                <w:sz w:val="22"/>
-                <w:szCs w:val="22"/>
-              </w:rPr>
-              <w:t>error</w:t>
-            </w:r>
-            <w:proofErr w:type="spellEnd"/>
-            <w:r>
-              <w:rPr>
-                <w:rFonts w:ascii="Calibri" w:hAnsi="Calibri" w:cs="Calibri"/>
-                <w:color w:val="000000"/>
-                <w:sz w:val="22"/>
-                <w:szCs w:val="22"/>
-              </w:rPr>
-              <w:t>]</w:t>
+              <w:t>[error]</w:t>
             </w:r>
           </w:p>
         </w:tc>
@@ -7509,27 +6680,7 @@
                 <w:sz w:val="22"/>
                 <w:szCs w:val="22"/>
               </w:rPr>
-              <w:t>[</w:t>
-            </w:r>
-            <w:proofErr w:type="spellStart"/>
-            <w:r>
-              <w:rPr>
-                <w:rFonts w:ascii="Calibri" w:hAnsi="Calibri" w:cs="Calibri"/>
-                <w:color w:val="000000"/>
-                <w:sz w:val="22"/>
-                <w:szCs w:val="22"/>
-              </w:rPr>
-              <w:t>error</w:t>
-            </w:r>
-            <w:proofErr w:type="spellEnd"/>
-            <w:r>
-              <w:rPr>
-                <w:rFonts w:ascii="Calibri" w:hAnsi="Calibri" w:cs="Calibri"/>
-                <w:color w:val="000000"/>
-                <w:sz w:val="22"/>
-                <w:szCs w:val="22"/>
-              </w:rPr>
-              <w:t>]</w:t>
+              <w:t>[error]</w:t>
             </w:r>
           </w:p>
         </w:tc>
@@ -7643,27 +6794,7 @@
                 <w:sz w:val="22"/>
                 <w:szCs w:val="22"/>
               </w:rPr>
-              <w:t>[</w:t>
-            </w:r>
-            <w:proofErr w:type="spellStart"/>
-            <w:r>
-              <w:rPr>
-                <w:rFonts w:ascii="Calibri" w:hAnsi="Calibri" w:cs="Calibri"/>
-                <w:color w:val="000000"/>
-                <w:sz w:val="22"/>
-                <w:szCs w:val="22"/>
-              </w:rPr>
-              <w:t>error</w:t>
-            </w:r>
-            <w:proofErr w:type="spellEnd"/>
-            <w:r>
-              <w:rPr>
-                <w:rFonts w:ascii="Calibri" w:hAnsi="Calibri" w:cs="Calibri"/>
-                <w:color w:val="000000"/>
-                <w:sz w:val="22"/>
-                <w:szCs w:val="22"/>
-              </w:rPr>
-              <w:t>]</w:t>
+              <w:t>[error]</w:t>
             </w:r>
           </w:p>
         </w:tc>
@@ -7777,27 +6908,7 @@
                 <w:sz w:val="22"/>
                 <w:szCs w:val="22"/>
               </w:rPr>
-              <w:t>[</w:t>
-            </w:r>
-            <w:proofErr w:type="spellStart"/>
-            <w:r>
-              <w:rPr>
-                <w:rFonts w:ascii="Calibri" w:hAnsi="Calibri" w:cs="Calibri"/>
-                <w:color w:val="000000"/>
-                <w:sz w:val="22"/>
-                <w:szCs w:val="22"/>
-              </w:rPr>
-              <w:t>error</w:t>
-            </w:r>
-            <w:proofErr w:type="spellEnd"/>
-            <w:r>
-              <w:rPr>
-                <w:rFonts w:ascii="Calibri" w:hAnsi="Calibri" w:cs="Calibri"/>
-                <w:color w:val="000000"/>
-                <w:sz w:val="22"/>
-                <w:szCs w:val="22"/>
-              </w:rPr>
-              <w:t>]</w:t>
+              <w:t>[error]</w:t>
             </w:r>
           </w:p>
         </w:tc>
@@ -7911,27 +7022,7 @@
                 <w:sz w:val="22"/>
                 <w:szCs w:val="22"/>
               </w:rPr>
-              <w:t>[</w:t>
-            </w:r>
-            <w:proofErr w:type="spellStart"/>
-            <w:r>
-              <w:rPr>
-                <w:rFonts w:ascii="Calibri" w:hAnsi="Calibri" w:cs="Calibri"/>
-                <w:color w:val="000000"/>
-                <w:sz w:val="22"/>
-                <w:szCs w:val="22"/>
-              </w:rPr>
-              <w:t>error</w:t>
-            </w:r>
-            <w:proofErr w:type="spellEnd"/>
-            <w:r>
-              <w:rPr>
-                <w:rFonts w:ascii="Calibri" w:hAnsi="Calibri" w:cs="Calibri"/>
-                <w:color w:val="000000"/>
-                <w:sz w:val="22"/>
-                <w:szCs w:val="22"/>
-              </w:rPr>
-              <w:t>]</w:t>
+              <w:t>[error]</w:t>
             </w:r>
           </w:p>
         </w:tc>
@@ -8045,27 +7136,7 @@
                 <w:sz w:val="22"/>
                 <w:szCs w:val="22"/>
               </w:rPr>
-              <w:t>[</w:t>
-            </w:r>
-            <w:proofErr w:type="spellStart"/>
-            <w:r>
-              <w:rPr>
-                <w:rFonts w:ascii="Calibri" w:hAnsi="Calibri" w:cs="Calibri"/>
-                <w:color w:val="000000"/>
-                <w:sz w:val="22"/>
-                <w:szCs w:val="22"/>
-              </w:rPr>
-              <w:t>error</w:t>
-            </w:r>
-            <w:proofErr w:type="spellEnd"/>
-            <w:r>
-              <w:rPr>
-                <w:rFonts w:ascii="Calibri" w:hAnsi="Calibri" w:cs="Calibri"/>
-                <w:color w:val="000000"/>
-                <w:sz w:val="22"/>
-                <w:szCs w:val="22"/>
-              </w:rPr>
-              <w:t>]</w:t>
+              <w:t>[error]</w:t>
             </w:r>
           </w:p>
         </w:tc>
@@ -8179,27 +7250,7 @@
                 <w:sz w:val="22"/>
                 <w:szCs w:val="22"/>
               </w:rPr>
-              <w:t>[</w:t>
-            </w:r>
-            <w:proofErr w:type="spellStart"/>
-            <w:r>
-              <w:rPr>
-                <w:rFonts w:ascii="Calibri" w:hAnsi="Calibri" w:cs="Calibri"/>
-                <w:color w:val="000000"/>
-                <w:sz w:val="22"/>
-                <w:szCs w:val="22"/>
-              </w:rPr>
-              <w:t>error</w:t>
-            </w:r>
-            <w:proofErr w:type="spellEnd"/>
-            <w:r>
-              <w:rPr>
-                <w:rFonts w:ascii="Calibri" w:hAnsi="Calibri" w:cs="Calibri"/>
-                <w:color w:val="000000"/>
-                <w:sz w:val="22"/>
-                <w:szCs w:val="22"/>
-              </w:rPr>
-              <w:t>]</w:t>
+              <w:t>[error]</w:t>
             </w:r>
           </w:p>
         </w:tc>
@@ -8313,27 +7364,7 @@
                 <w:sz w:val="22"/>
                 <w:szCs w:val="22"/>
               </w:rPr>
-              <w:t>[</w:t>
-            </w:r>
-            <w:proofErr w:type="spellStart"/>
-            <w:r>
-              <w:rPr>
-                <w:rFonts w:ascii="Calibri" w:hAnsi="Calibri" w:cs="Calibri"/>
-                <w:color w:val="000000"/>
-                <w:sz w:val="22"/>
-                <w:szCs w:val="22"/>
-              </w:rPr>
-              <w:t>error</w:t>
-            </w:r>
-            <w:proofErr w:type="spellEnd"/>
-            <w:r>
-              <w:rPr>
-                <w:rFonts w:ascii="Calibri" w:hAnsi="Calibri" w:cs="Calibri"/>
-                <w:color w:val="000000"/>
-                <w:sz w:val="22"/>
-                <w:szCs w:val="22"/>
-              </w:rPr>
-              <w:t>]</w:t>
+              <w:t>[error]</w:t>
             </w:r>
           </w:p>
         </w:tc>
@@ -8631,7 +7662,29 @@
                 <w:sz w:val="22"/>
                 <w:szCs w:val="22"/>
               </w:rPr>
-              <w:t>Lunghezza [L</w:t>
+              <w:t xml:space="preserve">Presenza nel DB </w:t>
+            </w:r>
+            <w:r>
+              <w:rPr>
+                <w:rFonts w:ascii="Century Gothic" w:hAnsi="Century Gothic"/>
+                <w:b/>
+                <w:bCs/>
+                <w:color w:val="000000"/>
+                <w:sz w:val="22"/>
+                <w:szCs w:val="22"/>
+              </w:rPr>
+              <w:t>[</w:t>
+            </w:r>
+            <w:r>
+              <w:rPr>
+                <w:rFonts w:ascii="Century Gothic" w:hAnsi="Century Gothic"/>
+                <w:b/>
+                <w:bCs/>
+                <w:color w:val="000000"/>
+                <w:sz w:val="22"/>
+                <w:szCs w:val="22"/>
+              </w:rPr>
+              <w:t>P</w:t>
             </w:r>
             <w:r>
               <w:rPr>
@@ -8689,17 +7742,7 @@
                 <w:szCs w:val="22"/>
                 <w:lang w:val="en-US"/>
               </w:rPr>
-              <w:t>&lt;1 or &gt;1</w:t>
-            </w:r>
-            <w:r>
-              <w:rPr>
-                <w:rFonts w:ascii="Calibri" w:hAnsi="Calibri" w:cs="Calibri"/>
-                <w:color w:val="000000"/>
-                <w:sz w:val="22"/>
-                <w:szCs w:val="22"/>
-                <w:lang w:val="en-US"/>
-              </w:rPr>
-              <w:t>6</w:t>
+              <w:t>Non è presente</w:t>
             </w:r>
             <w:r>
               <w:rPr>
@@ -8735,7 +7778,7 @@
                 <w:szCs w:val="22"/>
                 <w:lang w:val="en-US"/>
               </w:rPr>
-              <w:t>&gt;=1 or &lt;1</w:t>
+              <w:t>É presente</w:t>
             </w:r>
             <w:r>
               <w:rPr>
@@ -8745,7 +7788,7 @@
                 <w:szCs w:val="22"/>
                 <w:lang w:val="en-US"/>
               </w:rPr>
-              <w:t>7</w:t>
+              <w:t xml:space="preserve"> [</w:t>
             </w:r>
             <w:r>
               <w:rPr>
@@ -8755,9 +7798,8 @@
                 <w:szCs w:val="22"/>
                 <w:lang w:val="en-US"/>
               </w:rPr>
-              <w:t xml:space="preserve"> [</w:t>
-            </w:r>
-            <w:proofErr w:type="spellStart"/>
+              <w:t>P</w:t>
+            </w:r>
             <w:r>
               <w:rPr>
                 <w:rFonts w:ascii="Calibri" w:hAnsi="Calibri" w:cs="Calibri"/>
@@ -8766,7 +7808,7 @@
                 <w:szCs w:val="22"/>
                 <w:lang w:val="en-US"/>
               </w:rPr>
-              <w:t>L</w:t>
+              <w:t>U</w:t>
             </w:r>
             <w:r>
               <w:rPr>
@@ -8776,168 +7818,7 @@
                 <w:szCs w:val="22"/>
                 <w:lang w:val="en-US"/>
               </w:rPr>
-              <w:t>U</w:t>
-            </w:r>
-            <w:r>
-              <w:rPr>
-                <w:rFonts w:ascii="Calibri" w:hAnsi="Calibri" w:cs="Calibri"/>
-                <w:color w:val="000000"/>
-                <w:sz w:val="22"/>
-                <w:szCs w:val="22"/>
-                <w:lang w:val="en-US"/>
-              </w:rPr>
-              <w:t>_ok</w:t>
-            </w:r>
-            <w:proofErr w:type="spellEnd"/>
-            <w:r>
-              <w:rPr>
-                <w:rFonts w:ascii="Calibri" w:hAnsi="Calibri" w:cs="Calibri"/>
-                <w:color w:val="000000"/>
-                <w:sz w:val="22"/>
-                <w:szCs w:val="22"/>
-                <w:lang w:val="en-US"/>
-              </w:rPr>
-              <w:t>]</w:t>
-            </w:r>
-          </w:p>
-        </w:tc>
-      </w:tr>
-      <w:tr>
-        <w:tc>
-          <w:tcPr>
-            <w:tcW w:w="2547" w:type="dxa"/>
-            <w:tcBorders>
-              <w:left w:val="single" w:sz="4" w:space="0" w:color="000000"/>
-              <w:bottom w:val="single" w:sz="4" w:space="0" w:color="000000"/>
-            </w:tcBorders>
-            <w:shd w:val="clear" w:color="auto" w:fill="8EAADB" w:themeFill="accent1" w:themeFillTint="99"/>
-          </w:tcPr>
-          <w:p>
-            <w:pPr>
-              <w:pStyle w:val="Contenutotabella"/>
-              <w:rPr>
-                <w:rFonts w:ascii="Century Gothic" w:hAnsi="Century Gothic"/>
-                <w:b/>
-                <w:bCs/>
-                <w:color w:val="000000"/>
-              </w:rPr>
-            </w:pPr>
-            <w:r>
-              <w:rPr>
-                <w:rFonts w:ascii="Century Gothic" w:hAnsi="Century Gothic"/>
-                <w:b/>
-                <w:bCs/>
-                <w:color w:val="000000"/>
-                <w:lang w:val="en-US"/>
-              </w:rPr>
-              <w:t xml:space="preserve"> </w:t>
-            </w:r>
-            <w:r>
-              <w:rPr>
-                <w:rFonts w:ascii="Century Gothic" w:hAnsi="Century Gothic"/>
-                <w:b/>
-                <w:bCs/>
-                <w:color w:val="000000"/>
-              </w:rPr>
-              <w:t>Formato [FU]</w:t>
-            </w:r>
-          </w:p>
-        </w:tc>
-        <w:tc>
-          <w:tcPr>
-            <w:tcW w:w="6804" w:type="dxa"/>
-            <w:tcBorders>
-              <w:left w:val="single" w:sz="4" w:space="0" w:color="000000"/>
-              <w:bottom w:val="single" w:sz="4" w:space="0" w:color="000000"/>
-              <w:right w:val="single" w:sz="4" w:space="0" w:color="000000"/>
-            </w:tcBorders>
-          </w:tcPr>
-          <w:p>
-            <w:pPr>
-              <w:pStyle w:val="Contenutotabella"/>
-              <w:numPr>
-                <w:ilvl w:val="0"/>
-                <w:numId w:val="29"/>
-              </w:numPr>
-              <w:rPr>
-                <w:rFonts w:ascii="Calibri" w:hAnsi="Calibri" w:cs="Calibri"/>
-                <w:color w:val="000000"/>
-                <w:sz w:val="22"/>
-                <w:szCs w:val="22"/>
-              </w:rPr>
-            </w:pPr>
-            <w:r>
-              <w:rPr>
-                <w:rFonts w:ascii="Calibri" w:hAnsi="Calibri" w:cs="Calibri"/>
-                <w:color w:val="000000"/>
-                <w:sz w:val="22"/>
-                <w:szCs w:val="22"/>
-              </w:rPr>
-              <w:t>Non Rispetta il formato [</w:t>
-            </w:r>
-            <w:proofErr w:type="spellStart"/>
-            <w:r>
-              <w:rPr>
-                <w:rFonts w:ascii="Calibri" w:hAnsi="Calibri" w:cs="Calibri"/>
-                <w:color w:val="000000"/>
-                <w:sz w:val="22"/>
-                <w:szCs w:val="22"/>
-              </w:rPr>
-              <w:t>error</w:t>
-            </w:r>
-            <w:proofErr w:type="spellEnd"/>
-            <w:r>
-              <w:rPr>
-                <w:rFonts w:ascii="Calibri" w:hAnsi="Calibri" w:cs="Calibri"/>
-                <w:color w:val="000000"/>
-                <w:sz w:val="22"/>
-                <w:szCs w:val="22"/>
-              </w:rPr>
-              <w:t>]</w:t>
-            </w:r>
-          </w:p>
-          <w:p>
-            <w:pPr>
-              <w:pStyle w:val="Contenutotabella"/>
-              <w:numPr>
-                <w:ilvl w:val="0"/>
-                <w:numId w:val="29"/>
-              </w:numPr>
-              <w:rPr>
-                <w:rFonts w:ascii="Calibri" w:hAnsi="Calibri" w:cs="Calibri"/>
-                <w:color w:val="000000"/>
-                <w:sz w:val="22"/>
-                <w:szCs w:val="22"/>
-              </w:rPr>
-            </w:pPr>
-            <w:r>
-              <w:rPr>
-                <w:rFonts w:ascii="Calibri" w:hAnsi="Calibri" w:cs="Calibri"/>
-                <w:color w:val="000000"/>
-                <w:sz w:val="22"/>
-                <w:szCs w:val="22"/>
-              </w:rPr>
-              <w:t>Rispetta il formato [</w:t>
-            </w:r>
-            <w:proofErr w:type="spellStart"/>
-            <w:r>
-              <w:rPr>
-                <w:rFonts w:ascii="Calibri" w:hAnsi="Calibri" w:cs="Calibri"/>
-                <w:color w:val="000000"/>
-                <w:sz w:val="22"/>
-                <w:szCs w:val="22"/>
-              </w:rPr>
-              <w:t>FU_ok</w:t>
-            </w:r>
-            <w:proofErr w:type="spellEnd"/>
-            <w:r>
-              <w:rPr>
-                <w:rFonts w:ascii="Calibri" w:hAnsi="Calibri" w:cs="Calibri"/>
-                <w:color w:val="000000"/>
-                <w:sz w:val="22"/>
-                <w:szCs w:val="22"/>
-              </w:rPr>
-              <w:t>]</w:t>
+              <w:t>_ok]</w:t>
             </w:r>
           </w:p>
         </w:tc>
@@ -9057,7 +7938,29 @@
                 <w:sz w:val="22"/>
                 <w:szCs w:val="22"/>
               </w:rPr>
-              <w:t>Lunghezza [L</w:t>
+              <w:t>Presenza nel DB</w:t>
+            </w:r>
+            <w:r>
+              <w:rPr>
+                <w:rFonts w:ascii="Century Gothic" w:hAnsi="Century Gothic"/>
+                <w:b/>
+                <w:bCs/>
+                <w:color w:val="000000"/>
+                <w:sz w:val="22"/>
+                <w:szCs w:val="22"/>
+              </w:rPr>
+              <w:t xml:space="preserve"> [</w:t>
+            </w:r>
+            <w:r>
+              <w:rPr>
+                <w:rFonts w:ascii="Century Gothic" w:hAnsi="Century Gothic"/>
+                <w:b/>
+                <w:bCs/>
+                <w:color w:val="000000"/>
+                <w:sz w:val="22"/>
+                <w:szCs w:val="22"/>
+              </w:rPr>
+              <w:t>P</w:t>
             </w:r>
             <w:r>
               <w:rPr>
@@ -9115,7 +8018,7 @@
                 <w:szCs w:val="22"/>
                 <w:lang w:val="en-US"/>
               </w:rPr>
-              <w:t>&lt;</w:t>
+              <w:t>Non è presente</w:t>
             </w:r>
             <w:r>
               <w:rPr>
@@ -9125,7 +8028,7 @@
                 <w:szCs w:val="22"/>
                 <w:lang w:val="en-US"/>
               </w:rPr>
-              <w:t>8</w:t>
+              <w:t xml:space="preserve"> </w:t>
             </w:r>
             <w:r>
               <w:rPr>
@@ -9135,27 +8038,7 @@
                 <w:szCs w:val="22"/>
                 <w:lang w:val="en-US"/>
               </w:rPr>
-              <w:t xml:space="preserve"> or &gt;</w:t>
-            </w:r>
-            <w:r>
-              <w:rPr>
-                <w:rFonts w:ascii="Calibri" w:hAnsi="Calibri" w:cs="Calibri"/>
-                <w:color w:val="000000"/>
-                <w:sz w:val="22"/>
-                <w:szCs w:val="22"/>
-                <w:lang w:val="en-US"/>
-              </w:rPr>
-              <w:t>20</w:t>
-            </w:r>
-            <w:r>
-              <w:rPr>
-                <w:rFonts w:ascii="Calibri" w:hAnsi="Calibri" w:cs="Calibri"/>
-                <w:color w:val="000000"/>
-                <w:sz w:val="22"/>
-                <w:szCs w:val="22"/>
-                <w:lang w:val="en-US"/>
-              </w:rPr>
-              <w:t xml:space="preserve"> [error]</w:t>
+              <w:t>[error]</w:t>
             </w:r>
           </w:p>
           <w:p>
@@ -9181,7 +8064,7 @@
                 <w:szCs w:val="22"/>
                 <w:lang w:val="en-US"/>
               </w:rPr>
-              <w:t>&gt;=</w:t>
+              <w:t xml:space="preserve">É </w:t>
             </w:r>
             <w:r>
               <w:rPr>
@@ -9191,7 +8074,7 @@
                 <w:szCs w:val="22"/>
                 <w:lang w:val="en-US"/>
               </w:rPr>
-              <w:t>8</w:t>
+              <w:t>presente</w:t>
             </w:r>
             <w:r>
               <w:rPr>
@@ -9201,7 +8084,7 @@
                 <w:szCs w:val="22"/>
                 <w:lang w:val="en-US"/>
               </w:rPr>
-              <w:t xml:space="preserve"> or &lt;</w:t>
+              <w:t xml:space="preserve"> </w:t>
             </w:r>
             <w:r>
               <w:rPr>
@@ -9211,7 +8094,7 @@
                 <w:szCs w:val="22"/>
                 <w:lang w:val="en-US"/>
               </w:rPr>
-              <w:t>21</w:t>
+              <w:t>[</w:t>
             </w:r>
             <w:r>
               <w:rPr>
@@ -9221,9 +8104,8 @@
                 <w:szCs w:val="22"/>
                 <w:lang w:val="en-US"/>
               </w:rPr>
-              <w:t xml:space="preserve"> [</w:t>
-            </w:r>
-            <w:proofErr w:type="spellStart"/>
+              <w:t>P</w:t>
+            </w:r>
             <w:r>
               <w:rPr>
                 <w:rFonts w:ascii="Calibri" w:hAnsi="Calibri" w:cs="Calibri"/>
@@ -9232,7 +8114,7 @@
                 <w:szCs w:val="22"/>
                 <w:lang w:val="en-US"/>
               </w:rPr>
-              <w:t>L</w:t>
+              <w:t>P</w:t>
             </w:r>
             <w:r>
               <w:rPr>
@@ -9242,114 +8124,903 @@
                 <w:szCs w:val="22"/>
                 <w:lang w:val="en-US"/>
               </w:rPr>
-              <w:t>P</w:t>
-            </w:r>
-            <w:r>
-              <w:rPr>
-                <w:rFonts w:ascii="Calibri" w:hAnsi="Calibri" w:cs="Calibri"/>
-                <w:color w:val="000000"/>
-                <w:sz w:val="22"/>
-                <w:szCs w:val="22"/>
-                <w:lang w:val="en-US"/>
-              </w:rPr>
-              <w:t>_ok</w:t>
-            </w:r>
-            <w:proofErr w:type="spellEnd"/>
-            <w:r>
-              <w:rPr>
-                <w:rFonts w:ascii="Calibri" w:hAnsi="Calibri" w:cs="Calibri"/>
-                <w:color w:val="000000"/>
-                <w:sz w:val="22"/>
-                <w:szCs w:val="22"/>
-                <w:lang w:val="en-US"/>
-              </w:rPr>
-              <w:t>]</w:t>
+              <w:t>_ok]</w:t>
             </w:r>
           </w:p>
         </w:tc>
       </w:tr>
+    </w:tbl>
+    <w:p/>
+    <w:p/>
+    <w:tbl>
+      <w:tblPr>
+        <w:tblW w:w="9923" w:type="dxa"/>
+        <w:tblInd w:w="-289" w:type="dxa"/>
+        <w:tblCellMar>
+          <w:top w:w="55" w:type="dxa"/>
+          <w:left w:w="55" w:type="dxa"/>
+          <w:bottom w:w="55" w:type="dxa"/>
+          <w:right w:w="55" w:type="dxa"/>
+        </w:tblCellMar>
+        <w:tblLook w:val="04A0" w:firstRow="1" w:lastRow="0" w:firstColumn="1" w:lastColumn="0" w:noHBand="0" w:noVBand="1"/>
+      </w:tblPr>
+      <w:tblGrid>
+        <w:gridCol w:w="1702"/>
+        <w:gridCol w:w="7513"/>
+        <w:gridCol w:w="708"/>
+      </w:tblGrid>
       <w:tr>
         <w:tc>
           <w:tcPr>
-            <w:tcW w:w="2547" w:type="dxa"/>
-            <w:tcBorders>
-              <w:left w:val="single" w:sz="4" w:space="0" w:color="000000"/>
-              <w:bottom w:val="single" w:sz="4" w:space="0" w:color="000000"/>
-            </w:tcBorders>
-            <w:shd w:val="clear" w:color="auto" w:fill="8EAADB" w:themeFill="accent1" w:themeFillTint="99"/>
-          </w:tcPr>
-          <w:p>
-            <w:pPr>
-              <w:pStyle w:val="Contenutotabella"/>
-              <w:rPr>
-                <w:rFonts w:ascii="Century Gothic" w:hAnsi="Century Gothic"/>
-                <w:b/>
-                <w:bCs/>
-                <w:color w:val="000000"/>
-              </w:rPr>
-            </w:pPr>
-            <w:r>
-              <w:rPr>
-                <w:rFonts w:ascii="Century Gothic" w:hAnsi="Century Gothic"/>
-                <w:b/>
-                <w:bCs/>
-                <w:color w:val="000000"/>
-              </w:rPr>
-              <w:t xml:space="preserve"> Formato [FP]</w:t>
-            </w:r>
-          </w:p>
-        </w:tc>
-        <w:tc>
-          <w:tcPr>
-            <w:tcW w:w="6804" w:type="dxa"/>
-            <w:tcBorders>
+            <w:tcW w:w="1702" w:type="dxa"/>
+            <w:tcBorders>
+              <w:top w:val="single" w:sz="4" w:space="0" w:color="auto"/>
               <w:left w:val="single" w:sz="4" w:space="0" w:color="000000"/>
               <w:bottom w:val="single" w:sz="4" w:space="0" w:color="000000"/>
               <w:right w:val="single" w:sz="4" w:space="0" w:color="000000"/>
             </w:tcBorders>
+            <w:shd w:val="clear" w:color="auto" w:fill="8EAADB" w:themeFill="accent1" w:themeFillTint="99"/>
+          </w:tcPr>
+          <w:p>
+            <w:pPr>
+              <w:pStyle w:val="Contenutotabella"/>
+              <w:rPr>
+                <w:rFonts w:ascii="Calibri" w:hAnsi="Calibri" w:cs="Calibri"/>
+                <w:b/>
+                <w:bCs/>
+                <w:color w:val="000000"/>
+              </w:rPr>
+            </w:pPr>
+            <w:r>
+              <w:rPr>
+                <w:rFonts w:ascii="Calibri" w:hAnsi="Calibri" w:cs="Calibri"/>
+                <w:b/>
+                <w:bCs/>
+                <w:color w:val="000000"/>
+              </w:rPr>
+              <w:t>Codice</w:t>
+            </w:r>
+          </w:p>
+        </w:tc>
+        <w:tc>
+          <w:tcPr>
+            <w:tcW w:w="7513" w:type="dxa"/>
+            <w:tcBorders>
+              <w:top w:val="single" w:sz="4" w:space="0" w:color="auto"/>
+              <w:left w:val="single" w:sz="4" w:space="0" w:color="000000"/>
+              <w:bottom w:val="single" w:sz="4" w:space="0" w:color="000000"/>
+              <w:right w:val="single" w:sz="4" w:space="0" w:color="000000"/>
+            </w:tcBorders>
+            <w:shd w:val="clear" w:color="auto" w:fill="8EAADB" w:themeFill="accent1" w:themeFillTint="99"/>
+          </w:tcPr>
+          <w:p>
+            <w:pPr>
+              <w:pStyle w:val="Contenutotabella"/>
+              <w:rPr>
+                <w:rFonts w:ascii="Calibri" w:hAnsi="Calibri" w:cs="Calibri"/>
+                <w:b/>
+                <w:bCs/>
+                <w:color w:val="000000"/>
+              </w:rPr>
+            </w:pPr>
+            <w:r>
+              <w:rPr>
+                <w:rFonts w:ascii="Calibri" w:hAnsi="Calibri" w:cs="Calibri"/>
+                <w:b/>
+                <w:bCs/>
+                <w:color w:val="000000"/>
+              </w:rPr>
+              <w:t xml:space="preserve"> Combinazione</w:t>
+            </w:r>
+          </w:p>
+        </w:tc>
+        <w:tc>
+          <w:tcPr>
+            <w:tcW w:w="708" w:type="dxa"/>
+            <w:tcBorders>
+              <w:top w:val="single" w:sz="4" w:space="0" w:color="auto"/>
+              <w:left w:val="single" w:sz="4" w:space="0" w:color="000000"/>
+              <w:bottom w:val="single" w:sz="4" w:space="0" w:color="000000"/>
+              <w:right w:val="single" w:sz="4" w:space="0" w:color="000000"/>
+            </w:tcBorders>
+            <w:shd w:val="clear" w:color="auto" w:fill="8EAADB" w:themeFill="accent1" w:themeFillTint="99"/>
+          </w:tcPr>
+          <w:p>
+            <w:pPr>
+              <w:pStyle w:val="Contenutotabella"/>
+              <w:rPr>
+                <w:rFonts w:ascii="Calibri" w:hAnsi="Calibri" w:cs="Calibri"/>
+                <w:b/>
+                <w:bCs/>
+                <w:color w:val="000000"/>
+              </w:rPr>
+            </w:pPr>
+            <w:r>
+              <w:rPr>
+                <w:rFonts w:ascii="Calibri" w:hAnsi="Calibri" w:cs="Calibri"/>
+                <w:b/>
+                <w:bCs/>
+                <w:color w:val="000000"/>
+              </w:rPr>
+              <w:t>Esito</w:t>
+            </w:r>
+          </w:p>
+        </w:tc>
+      </w:tr>
+      <w:tr>
+        <w:tc>
+          <w:tcPr>
+            <w:tcW w:w="1702" w:type="dxa"/>
+            <w:tcBorders>
+              <w:left w:val="single" w:sz="4" w:space="0" w:color="000000"/>
+              <w:bottom w:val="single" w:sz="4" w:space="0" w:color="000000"/>
+            </w:tcBorders>
+            <w:shd w:val="clear" w:color="auto" w:fill="auto"/>
+          </w:tcPr>
+          <w:p>
+            <w:pPr>
+              <w:pStyle w:val="Contenutotabella"/>
+              <w:rPr>
+                <w:rFonts w:ascii="Century Gothic" w:hAnsi="Century Gothic"/>
+                <w:b/>
+                <w:bCs/>
+                <w:color w:val="000000"/>
+                <w:sz w:val="22"/>
+                <w:szCs w:val="22"/>
+              </w:rPr>
+            </w:pPr>
+            <w:r>
+              <w:rPr>
+                <w:rFonts w:ascii="Century Gothic" w:hAnsi="Century Gothic"/>
+                <w:b/>
+                <w:bCs/>
+                <w:color w:val="000000"/>
+              </w:rPr>
+              <w:t>TC_GU</w:t>
+            </w:r>
+            <w:r>
+              <w:rPr>
+                <w:rFonts w:ascii="Century Gothic" w:hAnsi="Century Gothic"/>
+                <w:b/>
+                <w:bCs/>
+                <w:color w:val="000000"/>
+              </w:rPr>
+              <w:t>2</w:t>
+            </w:r>
+            <w:r>
+              <w:rPr>
+                <w:rFonts w:ascii="Century Gothic" w:hAnsi="Century Gothic"/>
+                <w:b/>
+                <w:bCs/>
+                <w:color w:val="000000"/>
+              </w:rPr>
+              <w:t>_01</w:t>
+            </w:r>
+          </w:p>
+        </w:tc>
+        <w:tc>
+          <w:tcPr>
+            <w:tcW w:w="7513" w:type="dxa"/>
+            <w:tcBorders>
+              <w:left w:val="single" w:sz="4" w:space="0" w:color="000000"/>
+              <w:bottom w:val="single" w:sz="4" w:space="0" w:color="000000"/>
+            </w:tcBorders>
+            <w:shd w:val="clear" w:color="auto" w:fill="auto"/>
+          </w:tcPr>
+          <w:p>
+            <w:pPr>
+              <w:pStyle w:val="Contenutotabella"/>
+              <w:rPr>
+                <w:rFonts w:ascii="Century Gothic" w:hAnsi="Century Gothic"/>
+                <w:b/>
+                <w:bCs/>
+                <w:color w:val="000000"/>
+                <w:sz w:val="22"/>
+                <w:szCs w:val="22"/>
+              </w:rPr>
+            </w:pPr>
+            <w:r>
+              <w:rPr>
+                <w:rFonts w:ascii="Century Gothic" w:hAnsi="Century Gothic"/>
+                <w:b/>
+                <w:bCs/>
+                <w:color w:val="000000"/>
+                <w:sz w:val="22"/>
+                <w:szCs w:val="22"/>
+              </w:rPr>
+              <w:t xml:space="preserve"> </w:t>
+            </w:r>
+            <w:r>
+              <w:rPr>
+                <w:rFonts w:ascii="Century Gothic" w:hAnsi="Century Gothic"/>
+                <w:b/>
+                <w:bCs/>
+                <w:color w:val="000000"/>
+                <w:sz w:val="22"/>
+                <w:szCs w:val="22"/>
+              </w:rPr>
+              <w:t>P</w:t>
+            </w:r>
+            <w:r>
+              <w:rPr>
+                <w:rFonts w:ascii="Century Gothic" w:hAnsi="Century Gothic"/>
+                <w:b/>
+                <w:bCs/>
+                <w:color w:val="000000"/>
+                <w:sz w:val="22"/>
+                <w:szCs w:val="22"/>
+              </w:rPr>
+              <w:t>U</w:t>
+            </w:r>
+            <w:r>
+              <w:rPr>
+                <w:rFonts w:ascii="Century Gothic" w:hAnsi="Century Gothic"/>
+                <w:b/>
+                <w:bCs/>
+                <w:color w:val="000000"/>
+                <w:sz w:val="22"/>
+                <w:szCs w:val="22"/>
+              </w:rPr>
+              <w:t xml:space="preserve">1  </w:t>
+            </w:r>
+          </w:p>
+        </w:tc>
+        <w:tc>
+          <w:tcPr>
+            <w:tcW w:w="708" w:type="dxa"/>
+            <w:tcBorders>
+              <w:left w:val="single" w:sz="4" w:space="0" w:color="000000"/>
+              <w:bottom w:val="single" w:sz="4" w:space="0" w:color="000000"/>
+              <w:right w:val="single" w:sz="4" w:space="0" w:color="000000"/>
+            </w:tcBorders>
+            <w:shd w:val="clear" w:color="auto" w:fill="auto"/>
+          </w:tcPr>
+          <w:p>
+            <w:pPr>
+              <w:pStyle w:val="Contenutotabella"/>
+              <w:rPr>
+                <w:rFonts w:ascii="Calibri" w:hAnsi="Calibri" w:cs="Calibri"/>
+                <w:color w:val="000000"/>
+                <w:sz w:val="22"/>
+                <w:szCs w:val="22"/>
+                <w:lang w:val="en-US"/>
+              </w:rPr>
+            </w:pPr>
+            <w:r>
+              <w:rPr>
+                <w:rFonts w:ascii="Calibri" w:hAnsi="Calibri" w:cs="Calibri"/>
+                <w:color w:val="000000"/>
+                <w:sz w:val="22"/>
+                <w:szCs w:val="22"/>
+                <w:lang w:val="en-US"/>
+              </w:rPr>
+              <w:t>[error]</w:t>
+            </w:r>
+          </w:p>
+        </w:tc>
+      </w:tr>
+      <w:tr>
+        <w:tc>
+          <w:tcPr>
+            <w:tcW w:w="1702" w:type="dxa"/>
+            <w:tcBorders>
+              <w:top w:val="single" w:sz="4" w:space="0" w:color="000000"/>
+              <w:left w:val="single" w:sz="4" w:space="0" w:color="000000"/>
+              <w:bottom w:val="single" w:sz="4" w:space="0" w:color="auto"/>
+            </w:tcBorders>
+            <w:shd w:val="clear" w:color="auto" w:fill="auto"/>
+          </w:tcPr>
+          <w:p>
+            <w:pPr>
+              <w:pStyle w:val="Contenutotabella"/>
+              <w:rPr>
+                <w:rFonts w:ascii="Century Gothic" w:hAnsi="Century Gothic"/>
+                <w:b/>
+                <w:bCs/>
+                <w:color w:val="000000"/>
+              </w:rPr>
+            </w:pPr>
+            <w:r>
+              <w:rPr>
+                <w:rFonts w:ascii="Century Gothic" w:hAnsi="Century Gothic"/>
+                <w:b/>
+                <w:bCs/>
+                <w:color w:val="000000"/>
+              </w:rPr>
+              <w:t>TC_GU</w:t>
+            </w:r>
+            <w:r>
+              <w:rPr>
+                <w:rFonts w:ascii="Century Gothic" w:hAnsi="Century Gothic"/>
+                <w:b/>
+                <w:bCs/>
+                <w:color w:val="000000"/>
+              </w:rPr>
+              <w:t>2</w:t>
+            </w:r>
+            <w:r>
+              <w:rPr>
+                <w:rFonts w:ascii="Century Gothic" w:hAnsi="Century Gothic"/>
+                <w:b/>
+                <w:bCs/>
+                <w:color w:val="000000"/>
+              </w:rPr>
+              <w:t>_0</w:t>
+            </w:r>
+            <w:r>
+              <w:rPr>
+                <w:rFonts w:ascii="Century Gothic" w:hAnsi="Century Gothic"/>
+                <w:b/>
+                <w:bCs/>
+                <w:color w:val="000000"/>
+              </w:rPr>
+              <w:t>2</w:t>
+            </w:r>
+          </w:p>
+        </w:tc>
+        <w:tc>
+          <w:tcPr>
+            <w:tcW w:w="7513" w:type="dxa"/>
+            <w:tcBorders>
+              <w:top w:val="single" w:sz="4" w:space="0" w:color="000000"/>
+              <w:left w:val="single" w:sz="4" w:space="0" w:color="000000"/>
+              <w:bottom w:val="single" w:sz="4" w:space="0" w:color="auto"/>
+            </w:tcBorders>
+            <w:shd w:val="clear" w:color="auto" w:fill="auto"/>
+          </w:tcPr>
+          <w:p>
+            <w:pPr>
+              <w:pStyle w:val="Contenutotabella"/>
+              <w:rPr>
+                <w:rFonts w:ascii="Century Gothic" w:hAnsi="Century Gothic"/>
+                <w:b/>
+                <w:bCs/>
+                <w:color w:val="000000"/>
+              </w:rPr>
+            </w:pPr>
+            <w:r>
+              <w:rPr>
+                <w:rFonts w:ascii="Century Gothic" w:hAnsi="Century Gothic"/>
+                <w:b/>
+                <w:bCs/>
+                <w:color w:val="000000"/>
+              </w:rPr>
+              <w:t xml:space="preserve"> </w:t>
+            </w:r>
+            <w:r>
+              <w:rPr>
+                <w:rFonts w:ascii="Century Gothic" w:hAnsi="Century Gothic"/>
+                <w:b/>
+                <w:bCs/>
+                <w:color w:val="000000"/>
+              </w:rPr>
+              <w:t>P</w:t>
+            </w:r>
+            <w:r>
+              <w:rPr>
+                <w:rFonts w:ascii="Century Gothic" w:hAnsi="Century Gothic"/>
+                <w:b/>
+                <w:bCs/>
+                <w:color w:val="000000"/>
+              </w:rPr>
+              <w:t>U</w:t>
+            </w:r>
+            <w:r>
+              <w:rPr>
+                <w:rFonts w:ascii="Century Gothic" w:hAnsi="Century Gothic"/>
+                <w:b/>
+                <w:bCs/>
+                <w:color w:val="000000"/>
+              </w:rPr>
+              <w:t xml:space="preserve">2, </w:t>
+            </w:r>
+            <w:r>
+              <w:rPr>
+                <w:rFonts w:ascii="Century Gothic" w:hAnsi="Century Gothic"/>
+                <w:b/>
+                <w:bCs/>
+                <w:color w:val="000000"/>
+              </w:rPr>
+              <w:t>P</w:t>
+            </w:r>
+            <w:r>
+              <w:rPr>
+                <w:rFonts w:ascii="Century Gothic" w:hAnsi="Century Gothic"/>
+                <w:b/>
+                <w:bCs/>
+                <w:color w:val="000000"/>
+              </w:rPr>
+              <w:t>U</w:t>
+            </w:r>
+            <w:r>
+              <w:rPr>
+                <w:rFonts w:ascii="Century Gothic" w:hAnsi="Century Gothic"/>
+                <w:b/>
+                <w:bCs/>
+                <w:color w:val="000000"/>
+              </w:rPr>
+              <w:t>1</w:t>
+            </w:r>
+          </w:p>
+        </w:tc>
+        <w:tc>
+          <w:tcPr>
+            <w:tcW w:w="708" w:type="dxa"/>
+            <w:tcBorders>
+              <w:top w:val="single" w:sz="4" w:space="0" w:color="000000"/>
+              <w:left w:val="single" w:sz="4" w:space="0" w:color="000000"/>
+              <w:bottom w:val="single" w:sz="4" w:space="0" w:color="auto"/>
+              <w:right w:val="single" w:sz="4" w:space="0" w:color="000000"/>
+            </w:tcBorders>
+            <w:shd w:val="clear" w:color="auto" w:fill="auto"/>
+          </w:tcPr>
+          <w:p>
+            <w:pPr>
+              <w:pStyle w:val="Contenutotabella"/>
+              <w:rPr>
+                <w:rFonts w:ascii="Calibri" w:hAnsi="Calibri" w:cs="Calibri"/>
+                <w:color w:val="000000"/>
+                <w:sz w:val="22"/>
+                <w:szCs w:val="22"/>
+              </w:rPr>
+            </w:pPr>
+            <w:r>
+              <w:rPr>
+                <w:rFonts w:ascii="Calibri" w:hAnsi="Calibri" w:cs="Calibri"/>
+                <w:color w:val="000000"/>
+                <w:sz w:val="22"/>
+                <w:szCs w:val="22"/>
+                <w:lang w:val="en-US"/>
+              </w:rPr>
+              <w:t>[error]</w:t>
+            </w:r>
+          </w:p>
+        </w:tc>
+      </w:tr>
+      <w:tr>
+        <w:tc>
+          <w:tcPr>
+            <w:tcW w:w="1702" w:type="dxa"/>
+            <w:tcBorders>
+              <w:top w:val="single" w:sz="4" w:space="0" w:color="000000"/>
+              <w:left w:val="single" w:sz="4" w:space="0" w:color="000000"/>
+              <w:bottom w:val="single" w:sz="4" w:space="0" w:color="auto"/>
+            </w:tcBorders>
+            <w:shd w:val="clear" w:color="auto" w:fill="auto"/>
+          </w:tcPr>
+          <w:p>
+            <w:pPr>
+              <w:pStyle w:val="Contenutotabella"/>
+              <w:rPr>
+                <w:rFonts w:ascii="Century Gothic" w:hAnsi="Century Gothic"/>
+                <w:b/>
+                <w:bCs/>
+                <w:color w:val="000000"/>
+              </w:rPr>
+            </w:pPr>
+            <w:r>
+              <w:rPr>
+                <w:rFonts w:ascii="Century Gothic" w:hAnsi="Century Gothic"/>
+                <w:b/>
+                <w:bCs/>
+                <w:color w:val="000000"/>
+              </w:rPr>
+              <w:t>TC_GU</w:t>
+            </w:r>
+            <w:r>
+              <w:rPr>
+                <w:rFonts w:ascii="Century Gothic" w:hAnsi="Century Gothic"/>
+                <w:b/>
+                <w:bCs/>
+                <w:color w:val="000000"/>
+              </w:rPr>
+              <w:t>2</w:t>
+            </w:r>
+            <w:r>
+              <w:rPr>
+                <w:rFonts w:ascii="Century Gothic" w:hAnsi="Century Gothic"/>
+                <w:b/>
+                <w:bCs/>
+                <w:color w:val="000000"/>
+              </w:rPr>
+              <w:t>_0</w:t>
+            </w:r>
+            <w:r>
+              <w:rPr>
+                <w:rFonts w:ascii="Century Gothic" w:hAnsi="Century Gothic"/>
+                <w:b/>
+                <w:bCs/>
+                <w:color w:val="000000"/>
+              </w:rPr>
+              <w:t>3</w:t>
+            </w:r>
+          </w:p>
+        </w:tc>
+        <w:tc>
+          <w:tcPr>
+            <w:tcW w:w="7513" w:type="dxa"/>
+            <w:tcBorders>
+              <w:top w:val="single" w:sz="4" w:space="0" w:color="000000"/>
+              <w:left w:val="single" w:sz="4" w:space="0" w:color="000000"/>
+              <w:bottom w:val="single" w:sz="4" w:space="0" w:color="auto"/>
+            </w:tcBorders>
+            <w:shd w:val="clear" w:color="auto" w:fill="auto"/>
+          </w:tcPr>
+          <w:p>
+            <w:pPr>
+              <w:pStyle w:val="Contenutotabella"/>
+              <w:rPr>
+                <w:rFonts w:ascii="Century Gothic" w:hAnsi="Century Gothic"/>
+                <w:b/>
+                <w:bCs/>
+                <w:color w:val="000000"/>
+              </w:rPr>
+            </w:pPr>
+            <w:r>
+              <w:rPr>
+                <w:rFonts w:ascii="Century Gothic" w:hAnsi="Century Gothic"/>
+                <w:b/>
+                <w:bCs/>
+                <w:color w:val="000000"/>
+              </w:rPr>
+              <w:t xml:space="preserve"> </w:t>
+            </w:r>
+            <w:r>
+              <w:rPr>
+                <w:rFonts w:ascii="Century Gothic" w:hAnsi="Century Gothic"/>
+                <w:b/>
+                <w:bCs/>
+                <w:color w:val="000000"/>
+              </w:rPr>
+              <w:t>P</w:t>
+            </w:r>
+            <w:r>
+              <w:rPr>
+                <w:rFonts w:ascii="Century Gothic" w:hAnsi="Century Gothic"/>
+                <w:b/>
+                <w:bCs/>
+                <w:color w:val="000000"/>
+              </w:rPr>
+              <w:t>U</w:t>
+            </w:r>
+            <w:r>
+              <w:rPr>
+                <w:rFonts w:ascii="Century Gothic" w:hAnsi="Century Gothic"/>
+                <w:b/>
+                <w:bCs/>
+                <w:color w:val="000000"/>
+              </w:rPr>
+              <w:t xml:space="preserve">2, </w:t>
+            </w:r>
+            <w:r>
+              <w:rPr>
+                <w:rFonts w:ascii="Century Gothic" w:hAnsi="Century Gothic"/>
+                <w:b/>
+                <w:bCs/>
+                <w:color w:val="000000"/>
+              </w:rPr>
+              <w:t>P</w:t>
+            </w:r>
+            <w:r>
+              <w:rPr>
+                <w:rFonts w:ascii="Century Gothic" w:hAnsi="Century Gothic"/>
+                <w:b/>
+                <w:bCs/>
+                <w:color w:val="000000"/>
+              </w:rPr>
+              <w:t>U</w:t>
+            </w:r>
+            <w:r>
+              <w:rPr>
+                <w:rFonts w:ascii="Century Gothic" w:hAnsi="Century Gothic"/>
+                <w:b/>
+                <w:bCs/>
+                <w:color w:val="000000"/>
+              </w:rPr>
+              <w:t>2</w:t>
+            </w:r>
+          </w:p>
+        </w:tc>
+        <w:tc>
+          <w:tcPr>
+            <w:tcW w:w="708" w:type="dxa"/>
+            <w:tcBorders>
+              <w:top w:val="single" w:sz="4" w:space="0" w:color="000000"/>
+              <w:left w:val="single" w:sz="4" w:space="0" w:color="000000"/>
+              <w:bottom w:val="single" w:sz="4" w:space="0" w:color="auto"/>
+              <w:right w:val="single" w:sz="4" w:space="0" w:color="000000"/>
+            </w:tcBorders>
+            <w:shd w:val="clear" w:color="auto" w:fill="auto"/>
+          </w:tcPr>
+          <w:p>
+            <w:pPr>
+              <w:pStyle w:val="Contenutotabella"/>
+              <w:rPr>
+                <w:rFonts w:ascii="Calibri" w:hAnsi="Calibri" w:cs="Calibri"/>
+                <w:color w:val="000000"/>
+                <w:sz w:val="22"/>
+                <w:szCs w:val="22"/>
+              </w:rPr>
+            </w:pPr>
+            <w:r>
+              <w:rPr>
+                <w:rFonts w:ascii="Calibri" w:hAnsi="Calibri" w:cs="Calibri"/>
+                <w:color w:val="000000"/>
+                <w:sz w:val="22"/>
+                <w:szCs w:val="22"/>
+                <w:lang w:val="en-US"/>
+              </w:rPr>
+              <w:t>[</w:t>
+            </w:r>
+            <w:r>
+              <w:rPr>
+                <w:rFonts w:ascii="Calibri" w:hAnsi="Calibri" w:cs="Calibri"/>
+                <w:color w:val="000000"/>
+                <w:sz w:val="22"/>
+                <w:szCs w:val="22"/>
+                <w:lang w:val="en-US"/>
+              </w:rPr>
+              <w:t>ok</w:t>
+            </w:r>
+            <w:r>
+              <w:rPr>
+                <w:rFonts w:ascii="Calibri" w:hAnsi="Calibri" w:cs="Calibri"/>
+                <w:color w:val="000000"/>
+                <w:sz w:val="22"/>
+                <w:szCs w:val="22"/>
+                <w:lang w:val="en-US"/>
+              </w:rPr>
+              <w:t>]</w:t>
+            </w:r>
+          </w:p>
+        </w:tc>
+      </w:tr>
+    </w:tbl>
+    <w:p/>
+    <w:p>
+      <w:pPr>
+        <w:pStyle w:val="Titolo3"/>
+        <w:ind w:firstLine="708"/>
+      </w:pPr>
+      <w:r>
+        <w:t>TC_GU3 Creazione Booklist</w:t>
+      </w:r>
+    </w:p>
+    <w:p/>
+    <w:tbl>
+      <w:tblPr>
+        <w:tblW w:w="9351" w:type="dxa"/>
+        <w:tblCellMar>
+          <w:top w:w="55" w:type="dxa"/>
+          <w:left w:w="55" w:type="dxa"/>
+          <w:bottom w:w="55" w:type="dxa"/>
+          <w:right w:w="55" w:type="dxa"/>
+        </w:tblCellMar>
+        <w:tblLook w:val="04A0" w:firstRow="1" w:lastRow="0" w:firstColumn="1" w:lastColumn="0" w:noHBand="0" w:noVBand="1"/>
+      </w:tblPr>
+      <w:tblGrid>
+        <w:gridCol w:w="2547"/>
+        <w:gridCol w:w="6804"/>
+      </w:tblGrid>
+      <w:tr>
+        <w:tc>
+          <w:tcPr>
+            <w:tcW w:w="9351" w:type="dxa"/>
+            <w:gridSpan w:val="2"/>
+            <w:tcBorders>
+              <w:top w:val="single" w:sz="4" w:space="0" w:color="auto"/>
+              <w:left w:val="single" w:sz="4" w:space="0" w:color="auto"/>
+              <w:bottom w:val="single" w:sz="4" w:space="0" w:color="auto"/>
+              <w:right w:val="single" w:sz="4" w:space="0" w:color="auto"/>
+            </w:tcBorders>
+            <w:shd w:val="clear" w:color="auto" w:fill="D9E2F3" w:themeFill="accent1" w:themeFillTint="33"/>
+          </w:tcPr>
+          <w:p>
+            <w:pPr>
+              <w:pStyle w:val="Contenutotabella"/>
+              <w:rPr>
+                <w:rFonts w:ascii="Calibri" w:hAnsi="Calibri" w:cs="Calibri"/>
+                <w:color w:val="000000"/>
+                <w:sz w:val="32"/>
+                <w:szCs w:val="32"/>
+              </w:rPr>
+            </w:pPr>
+            <w:r>
+              <w:rPr>
+                <w:rFonts w:ascii="Century Gothic" w:hAnsi="Century Gothic"/>
+                <w:b/>
+                <w:bCs/>
+                <w:color w:val="000000"/>
+                <w:sz w:val="32"/>
+                <w:szCs w:val="32"/>
+              </w:rPr>
+              <w:t>Parametri</w:t>
+            </w:r>
+          </w:p>
+        </w:tc>
+      </w:tr>
+      <w:tr>
+        <w:tc>
+          <w:tcPr>
+            <w:tcW w:w="9351" w:type="dxa"/>
+            <w:gridSpan w:val="2"/>
+            <w:tcBorders>
+              <w:top w:val="single" w:sz="4" w:space="0" w:color="auto"/>
+              <w:left w:val="single" w:sz="4" w:space="0" w:color="000000"/>
+              <w:bottom w:val="single" w:sz="4" w:space="0" w:color="000000"/>
+              <w:right w:val="single" w:sz="4" w:space="0" w:color="000000"/>
+            </w:tcBorders>
+            <w:shd w:val="clear" w:color="auto" w:fill="8EAADB" w:themeFill="accent1" w:themeFillTint="99"/>
+          </w:tcPr>
+          <w:p>
+            <w:pPr>
+              <w:pStyle w:val="Contenutotabella"/>
+              <w:rPr>
+                <w:rFonts w:ascii="Calibri" w:hAnsi="Calibri" w:cs="Calibri"/>
+                <w:b/>
+                <w:bCs/>
+                <w:color w:val="000000"/>
+              </w:rPr>
+            </w:pPr>
+            <w:r>
+              <w:rPr>
+                <w:rFonts w:ascii="Calibri" w:hAnsi="Calibri" w:cs="Calibri"/>
+                <w:color w:val="000000"/>
+                <w:sz w:val="22"/>
+                <w:szCs w:val="22"/>
+              </w:rPr>
+              <w:lastRenderedPageBreak/>
+              <w:t xml:space="preserve"> </w:t>
+            </w:r>
+            <w:r>
+              <w:rPr>
+                <w:rFonts w:ascii="Calibri" w:hAnsi="Calibri" w:cs="Calibri"/>
+                <w:b/>
+                <w:bCs/>
+                <w:color w:val="000000"/>
+              </w:rPr>
+              <w:t>Parametro: Nome</w:t>
+            </w:r>
+          </w:p>
+          <w:p>
+            <w:pPr>
+              <w:pStyle w:val="Contenutotabella"/>
+              <w:rPr>
+                <w:rFonts w:ascii="Calibri" w:hAnsi="Calibri" w:cs="Calibri"/>
+                <w:b/>
+                <w:bCs/>
+                <w:color w:val="000000"/>
+              </w:rPr>
+            </w:pPr>
+            <w:r>
+              <w:rPr>
+                <w:rFonts w:ascii="Calibri" w:hAnsi="Calibri" w:cs="Calibri"/>
+                <w:b/>
+                <w:bCs/>
+                <w:color w:val="000000"/>
+              </w:rPr>
+              <w:t xml:space="preserve"> Formato: [a-zA-Z</w:t>
+            </w:r>
+            <w:r>
+              <w:rPr>
+                <w:rFonts w:ascii="Calibri" w:hAnsi="Calibri" w:cs="Calibri"/>
+                <w:b/>
+                <w:bCs/>
+                <w:color w:val="000000"/>
+              </w:rPr>
+              <w:t xml:space="preserve"> </w:t>
+            </w:r>
+            <w:r>
+              <w:rPr>
+                <w:rFonts w:ascii="Calibri" w:hAnsi="Calibri" w:cs="Calibri"/>
+                <w:b/>
+                <w:bCs/>
+                <w:color w:val="000000"/>
+              </w:rPr>
+              <w:t>]</w:t>
+            </w:r>
+          </w:p>
+        </w:tc>
+      </w:tr>
+      <w:tr>
+        <w:tc>
+          <w:tcPr>
+            <w:tcW w:w="2547" w:type="dxa"/>
+            <w:tcBorders>
+              <w:left w:val="single" w:sz="4" w:space="0" w:color="000000"/>
+              <w:bottom w:val="single" w:sz="4" w:space="0" w:color="000000"/>
+            </w:tcBorders>
+            <w:shd w:val="clear" w:color="auto" w:fill="8EAADB" w:themeFill="accent1" w:themeFillTint="99"/>
+          </w:tcPr>
+          <w:p>
+            <w:pPr>
+              <w:pStyle w:val="Contenutotabella"/>
+              <w:rPr>
+                <w:rFonts w:ascii="Century Gothic" w:hAnsi="Century Gothic"/>
+                <w:b/>
+                <w:bCs/>
+                <w:color w:val="000000"/>
+                <w:sz w:val="22"/>
+                <w:szCs w:val="22"/>
+              </w:rPr>
+            </w:pPr>
+            <w:r>
+              <w:rPr>
+                <w:rFonts w:ascii="Century Gothic" w:hAnsi="Century Gothic"/>
+                <w:b/>
+                <w:bCs/>
+                <w:color w:val="000000"/>
+                <w:sz w:val="22"/>
+                <w:szCs w:val="22"/>
+              </w:rPr>
+              <w:t xml:space="preserve"> </w:t>
+            </w:r>
+            <w:r>
+              <w:rPr>
+                <w:rFonts w:ascii="Century Gothic" w:hAnsi="Century Gothic"/>
+                <w:b/>
+                <w:bCs/>
+                <w:color w:val="000000"/>
+                <w:sz w:val="22"/>
+                <w:szCs w:val="22"/>
+              </w:rPr>
+              <w:t xml:space="preserve">Lunghezza [LN]  </w:t>
+            </w:r>
+          </w:p>
+        </w:tc>
+        <w:tc>
+          <w:tcPr>
+            <w:tcW w:w="6804" w:type="dxa"/>
+            <w:tcBorders>
+              <w:left w:val="single" w:sz="4" w:space="0" w:color="000000"/>
+              <w:bottom w:val="single" w:sz="4" w:space="0" w:color="000000"/>
+              <w:right w:val="single" w:sz="4" w:space="0" w:color="000000"/>
+            </w:tcBorders>
           </w:tcPr>
           <w:p>
             <w:pPr>
               <w:pStyle w:val="Contenutotabella"/>
               <w:numPr>
                 <w:ilvl w:val="0"/>
-                <w:numId w:val="30"/>
+                <w:numId w:val="35"/>
               </w:numPr>
               <w:rPr>
                 <w:rFonts w:ascii="Calibri" w:hAnsi="Calibri" w:cs="Calibri"/>
                 <w:color w:val="000000"/>
                 <w:sz w:val="22"/>
                 <w:szCs w:val="22"/>
-              </w:rPr>
-            </w:pPr>
-            <w:r>
-              <w:rPr>
-                <w:rFonts w:ascii="Calibri" w:hAnsi="Calibri" w:cs="Calibri"/>
-                <w:color w:val="000000"/>
-                <w:sz w:val="22"/>
-                <w:szCs w:val="22"/>
-              </w:rPr>
-              <w:t>Non Rispetta il formato [</w:t>
-            </w:r>
-            <w:proofErr w:type="spellStart"/>
-            <w:r>
-              <w:rPr>
-                <w:rFonts w:ascii="Calibri" w:hAnsi="Calibri" w:cs="Calibri"/>
-                <w:color w:val="000000"/>
-                <w:sz w:val="22"/>
-                <w:szCs w:val="22"/>
-              </w:rPr>
-              <w:t>error</w:t>
-            </w:r>
-            <w:proofErr w:type="spellEnd"/>
-            <w:r>
-              <w:rPr>
-                <w:rFonts w:ascii="Calibri" w:hAnsi="Calibri" w:cs="Calibri"/>
-                <w:color w:val="000000"/>
-                <w:sz w:val="22"/>
-                <w:szCs w:val="22"/>
-              </w:rPr>
-              <w:t>]</w:t>
+                <w:lang w:val="en-US"/>
+              </w:rPr>
+            </w:pPr>
+            <w:r>
+              <w:rPr>
+                <w:rFonts w:ascii="Calibri" w:hAnsi="Calibri" w:cs="Calibri"/>
+                <w:color w:val="000000"/>
+                <w:sz w:val="22"/>
+                <w:szCs w:val="22"/>
+                <w:lang w:val="en-US"/>
+              </w:rPr>
+              <w:t>&lt;1 or &gt;</w:t>
+            </w:r>
+            <w:r>
+              <w:rPr>
+                <w:rFonts w:ascii="Calibri" w:hAnsi="Calibri" w:cs="Calibri"/>
+                <w:color w:val="000000"/>
+                <w:sz w:val="22"/>
+                <w:szCs w:val="22"/>
+                <w:lang w:val="en-US"/>
+              </w:rPr>
+              <w:t>30</w:t>
+            </w:r>
+            <w:r>
+              <w:rPr>
+                <w:rFonts w:ascii="Calibri" w:hAnsi="Calibri" w:cs="Calibri"/>
+                <w:color w:val="000000"/>
+                <w:sz w:val="22"/>
+                <w:szCs w:val="22"/>
+                <w:lang w:val="en-US"/>
+              </w:rPr>
+              <w:t xml:space="preserve"> [error]</w:t>
             </w:r>
           </w:p>
           <w:p>
@@ -9357,43 +9028,135 @@
               <w:pStyle w:val="Contenutotabella"/>
               <w:numPr>
                 <w:ilvl w:val="0"/>
-                <w:numId w:val="30"/>
+                <w:numId w:val="35"/>
               </w:numPr>
               <w:rPr>
                 <w:rFonts w:ascii="Calibri" w:hAnsi="Calibri" w:cs="Calibri"/>
                 <w:color w:val="000000"/>
                 <w:sz w:val="22"/>
                 <w:szCs w:val="22"/>
-              </w:rPr>
-            </w:pPr>
-            <w:r>
-              <w:rPr>
-                <w:rFonts w:ascii="Calibri" w:hAnsi="Calibri" w:cs="Calibri"/>
-                <w:color w:val="000000"/>
-                <w:sz w:val="22"/>
-                <w:szCs w:val="22"/>
-              </w:rPr>
-              <w:t>Rispetta il formato [</w:t>
-            </w:r>
-            <w:proofErr w:type="spellStart"/>
-            <w:r>
-              <w:rPr>
-                <w:rFonts w:ascii="Calibri" w:hAnsi="Calibri" w:cs="Calibri"/>
-                <w:color w:val="000000"/>
-                <w:sz w:val="22"/>
-                <w:szCs w:val="22"/>
-              </w:rPr>
-              <w:t>FP_ok</w:t>
-            </w:r>
-            <w:proofErr w:type="spellEnd"/>
-            <w:r>
-              <w:rPr>
-                <w:rFonts w:ascii="Calibri" w:hAnsi="Calibri" w:cs="Calibri"/>
-                <w:color w:val="000000"/>
-                <w:sz w:val="22"/>
-                <w:szCs w:val="22"/>
-              </w:rPr>
-              <w:t>]</w:t>
+                <w:lang w:val="en-US"/>
+              </w:rPr>
+            </w:pPr>
+            <w:r>
+              <w:rPr>
+                <w:rFonts w:ascii="Calibri" w:hAnsi="Calibri" w:cs="Calibri"/>
+                <w:color w:val="000000"/>
+                <w:sz w:val="22"/>
+                <w:szCs w:val="22"/>
+                <w:lang w:val="en-US"/>
+              </w:rPr>
+              <w:t>&gt;=1 or &lt;</w:t>
+            </w:r>
+            <w:r>
+              <w:rPr>
+                <w:rFonts w:ascii="Calibri" w:hAnsi="Calibri" w:cs="Calibri"/>
+                <w:color w:val="000000"/>
+                <w:sz w:val="22"/>
+                <w:szCs w:val="22"/>
+                <w:lang w:val="en-US"/>
+              </w:rPr>
+              <w:t>31</w:t>
+            </w:r>
+            <w:r>
+              <w:rPr>
+                <w:rFonts w:ascii="Calibri" w:hAnsi="Calibri" w:cs="Calibri"/>
+                <w:color w:val="000000"/>
+                <w:sz w:val="22"/>
+                <w:szCs w:val="22"/>
+                <w:lang w:val="en-US"/>
+              </w:rPr>
+              <w:t xml:space="preserve"> [LN_ok]</w:t>
+            </w:r>
+          </w:p>
+        </w:tc>
+      </w:tr>
+      <w:tr>
+        <w:tc>
+          <w:tcPr>
+            <w:tcW w:w="2547" w:type="dxa"/>
+            <w:tcBorders>
+              <w:left w:val="single" w:sz="4" w:space="0" w:color="000000"/>
+              <w:bottom w:val="single" w:sz="4" w:space="0" w:color="000000"/>
+            </w:tcBorders>
+            <w:shd w:val="clear" w:color="auto" w:fill="8EAADB" w:themeFill="accent1" w:themeFillTint="99"/>
+          </w:tcPr>
+          <w:p>
+            <w:pPr>
+              <w:pStyle w:val="Contenutotabella"/>
+              <w:rPr>
+                <w:rFonts w:ascii="Century Gothic" w:hAnsi="Century Gothic"/>
+                <w:b/>
+                <w:bCs/>
+                <w:color w:val="000000"/>
+              </w:rPr>
+            </w:pPr>
+            <w:r>
+              <w:rPr>
+                <w:rFonts w:ascii="Century Gothic" w:hAnsi="Century Gothic"/>
+                <w:b/>
+                <w:bCs/>
+                <w:color w:val="000000"/>
+              </w:rPr>
+              <w:t xml:space="preserve"> Formato [FN]</w:t>
+            </w:r>
+          </w:p>
+        </w:tc>
+        <w:tc>
+          <w:tcPr>
+            <w:tcW w:w="6804" w:type="dxa"/>
+            <w:tcBorders>
+              <w:left w:val="single" w:sz="4" w:space="0" w:color="000000"/>
+              <w:bottom w:val="single" w:sz="4" w:space="0" w:color="000000"/>
+              <w:right w:val="single" w:sz="4" w:space="0" w:color="000000"/>
+            </w:tcBorders>
+          </w:tcPr>
+          <w:p>
+            <w:pPr>
+              <w:pStyle w:val="Contenutotabella"/>
+              <w:numPr>
+                <w:ilvl w:val="0"/>
+                <w:numId w:val="34"/>
+              </w:numPr>
+              <w:rPr>
+                <w:rFonts w:ascii="Calibri" w:hAnsi="Calibri" w:cs="Calibri"/>
+                <w:color w:val="000000"/>
+                <w:sz w:val="22"/>
+                <w:szCs w:val="22"/>
+              </w:rPr>
+            </w:pPr>
+            <w:r>
+              <w:rPr>
+                <w:rFonts w:ascii="Calibri" w:hAnsi="Calibri" w:cs="Calibri"/>
+                <w:color w:val="000000"/>
+                <w:sz w:val="22"/>
+                <w:szCs w:val="22"/>
+              </w:rPr>
+              <w:t>Non Rispetta il formato [error]</w:t>
+            </w:r>
+          </w:p>
+          <w:p>
+            <w:pPr>
+              <w:pStyle w:val="Contenutotabella"/>
+              <w:numPr>
+                <w:ilvl w:val="0"/>
+                <w:numId w:val="34"/>
+              </w:numPr>
+              <w:rPr>
+                <w:rFonts w:ascii="Calibri" w:hAnsi="Calibri" w:cs="Calibri"/>
+                <w:color w:val="000000"/>
+                <w:sz w:val="22"/>
+                <w:szCs w:val="22"/>
+              </w:rPr>
+            </w:pPr>
+            <w:r>
+              <w:rPr>
+                <w:rFonts w:ascii="Calibri" w:hAnsi="Calibri" w:cs="Calibri"/>
+                <w:color w:val="000000"/>
+                <w:sz w:val="22"/>
+                <w:szCs w:val="22"/>
+              </w:rPr>
+              <w:t>Rispetta il formato [FN_ok]</w:t>
             </w:r>
           </w:p>
         </w:tc>
@@ -9553,7 +9316,7 @@
                 <w:bCs/>
                 <w:color w:val="000000"/>
               </w:rPr>
-              <w:t>2</w:t>
+              <w:t>3</w:t>
             </w:r>
             <w:r>
               <w:rPr>
@@ -9596,29 +9359,7 @@
                 <w:sz w:val="22"/>
                 <w:szCs w:val="22"/>
               </w:rPr>
-              <w:t xml:space="preserve"> L</w:t>
-            </w:r>
-            <w:r>
-              <w:rPr>
-                <w:rFonts w:ascii="Century Gothic" w:hAnsi="Century Gothic"/>
-                <w:b/>
-                <w:bCs/>
-                <w:color w:val="000000"/>
-                <w:sz w:val="22"/>
-                <w:szCs w:val="22"/>
-              </w:rPr>
-              <w:t>U</w:t>
-            </w:r>
-            <w:r>
-              <w:rPr>
-                <w:rFonts w:ascii="Century Gothic" w:hAnsi="Century Gothic"/>
-                <w:b/>
-                <w:bCs/>
-                <w:color w:val="000000"/>
-                <w:sz w:val="22"/>
-                <w:szCs w:val="22"/>
-              </w:rPr>
-              <w:t xml:space="preserve">1  </w:t>
+              <w:t xml:space="preserve"> LN1  </w:t>
             </w:r>
           </w:p>
         </w:tc>
@@ -9693,7 +9434,7 @@
                 <w:bCs/>
                 <w:color w:val="000000"/>
               </w:rPr>
-              <w:t>2</w:t>
+              <w:t>3</w:t>
             </w:r>
             <w:r>
               <w:rPr>
@@ -9742,43 +9483,7 @@
                 <w:bCs/>
                 <w:color w:val="000000"/>
               </w:rPr>
-              <w:t xml:space="preserve"> L</w:t>
-            </w:r>
-            <w:r>
-              <w:rPr>
-                <w:rFonts w:ascii="Century Gothic" w:hAnsi="Century Gothic"/>
-                <w:b/>
-                <w:bCs/>
-                <w:color w:val="000000"/>
-              </w:rPr>
-              <w:t>U</w:t>
-            </w:r>
-            <w:r>
-              <w:rPr>
-                <w:rFonts w:ascii="Century Gothic" w:hAnsi="Century Gothic"/>
-                <w:b/>
-                <w:bCs/>
-                <w:color w:val="000000"/>
-              </w:rPr>
-              <w:t>2, F</w:t>
-            </w:r>
-            <w:r>
-              <w:rPr>
-                <w:rFonts w:ascii="Century Gothic" w:hAnsi="Century Gothic"/>
-                <w:b/>
-                <w:bCs/>
-                <w:color w:val="000000"/>
-              </w:rPr>
-              <w:t>U</w:t>
-            </w:r>
-            <w:r>
-              <w:rPr>
-                <w:rFonts w:ascii="Century Gothic" w:hAnsi="Century Gothic"/>
-                <w:b/>
-                <w:bCs/>
-                <w:color w:val="000000"/>
-              </w:rPr>
-              <w:t>1</w:t>
+              <w:t xml:space="preserve"> LN2, FN1</w:t>
             </w:r>
           </w:p>
         </w:tc>
@@ -9853,25 +9558,25 @@
                 <w:bCs/>
                 <w:color w:val="000000"/>
               </w:rPr>
+              <w:t>3</w:t>
+            </w:r>
+            <w:r>
+              <w:rPr>
+                <w:rFonts w:ascii="Century Gothic" w:hAnsi="Century Gothic"/>
+                <w:b/>
+                <w:bCs/>
+                <w:color w:val="000000"/>
+              </w:rPr>
+              <w:t>_0</w:t>
+            </w:r>
+            <w:r>
+              <w:rPr>
+                <w:rFonts w:ascii="Century Gothic" w:hAnsi="Century Gothic"/>
+                <w:b/>
+                <w:bCs/>
+                <w:color w:val="000000"/>
+              </w:rPr>
               <w:t>2</w:t>
-            </w:r>
-            <w:r>
-              <w:rPr>
-                <w:rFonts w:ascii="Century Gothic" w:hAnsi="Century Gothic"/>
-                <w:b/>
-                <w:bCs/>
-                <w:color w:val="000000"/>
-              </w:rPr>
-              <w:t>_0</w:t>
-            </w:r>
-            <w:r>
-              <w:rPr>
-                <w:rFonts w:ascii="Century Gothic" w:hAnsi="Century Gothic"/>
-                <w:b/>
-                <w:bCs/>
-                <w:color w:val="000000"/>
-              </w:rPr>
-              <w:t>3</w:t>
             </w:r>
           </w:p>
         </w:tc>
@@ -9902,70 +9607,7 @@
                 <w:bCs/>
                 <w:color w:val="000000"/>
               </w:rPr>
-              <w:t xml:space="preserve"> </w:t>
-            </w:r>
-            <w:r>
-              <w:rPr>
-                <w:rFonts w:ascii="Century Gothic" w:hAnsi="Century Gothic"/>
-                <w:b/>
-                <w:bCs/>
-                <w:color w:val="000000"/>
-              </w:rPr>
-              <w:t>L</w:t>
-            </w:r>
-            <w:r>
-              <w:rPr>
-                <w:rFonts w:ascii="Century Gothic" w:hAnsi="Century Gothic"/>
-                <w:b/>
-                <w:bCs/>
-                <w:color w:val="000000"/>
-              </w:rPr>
-              <w:t>U</w:t>
-            </w:r>
-            <w:r>
-              <w:rPr>
-                <w:rFonts w:ascii="Century Gothic" w:hAnsi="Century Gothic"/>
-                <w:b/>
-                <w:bCs/>
-                <w:color w:val="000000"/>
-              </w:rPr>
-              <w:t>2, F</w:t>
-            </w:r>
-            <w:r>
-              <w:rPr>
-                <w:rFonts w:ascii="Century Gothic" w:hAnsi="Century Gothic"/>
-                <w:b/>
-                <w:bCs/>
-                <w:color w:val="000000"/>
-              </w:rPr>
-              <w:t>U</w:t>
-            </w:r>
-            <w:r>
-              <w:rPr>
-                <w:rFonts w:ascii="Century Gothic" w:hAnsi="Century Gothic"/>
-                <w:b/>
-                <w:bCs/>
-                <w:color w:val="000000"/>
-              </w:rPr>
-              <w:t>2, L</w:t>
-            </w:r>
-            <w:r>
-              <w:rPr>
-                <w:rFonts w:ascii="Century Gothic" w:hAnsi="Century Gothic"/>
-                <w:b/>
-                <w:bCs/>
-                <w:color w:val="000000"/>
-              </w:rPr>
-              <w:t>P</w:t>
-            </w:r>
-            <w:r>
-              <w:rPr>
-                <w:rFonts w:ascii="Century Gothic" w:hAnsi="Century Gothic"/>
-                <w:b/>
-                <w:bCs/>
-                <w:color w:val="000000"/>
-              </w:rPr>
-              <w:t>1</w:t>
+              <w:t xml:space="preserve"> LN2, FN2</w:t>
             </w:r>
           </w:p>
         </w:tc>
@@ -9988,353 +9630,16 @@
                 <w:color w:val="000000"/>
                 <w:sz w:val="22"/>
                 <w:szCs w:val="22"/>
-              </w:rPr>
-            </w:pPr>
-            <w:r>
-              <w:rPr>
-                <w:rFonts w:ascii="Calibri" w:hAnsi="Calibri" w:cs="Calibri"/>
-                <w:color w:val="000000"/>
-                <w:sz w:val="22"/>
-                <w:szCs w:val="22"/>
                 <w:lang w:val="en-US"/>
               </w:rPr>
-              <w:t>[error]</w:t>
-            </w:r>
-          </w:p>
-        </w:tc>
-      </w:tr>
-      <w:tr>
-        <w:tc>
-          <w:tcPr>
-            <w:tcW w:w="1702" w:type="dxa"/>
-            <w:tcBorders>
-              <w:top w:val="single" w:sz="4" w:space="0" w:color="000000"/>
-              <w:left w:val="single" w:sz="4" w:space="0" w:color="000000"/>
-              <w:bottom w:val="single" w:sz="4" w:space="0" w:color="auto"/>
-            </w:tcBorders>
-            <w:shd w:val="clear" w:color="auto" w:fill="auto"/>
-          </w:tcPr>
-          <w:p>
-            <w:pPr>
-              <w:pStyle w:val="Contenutotabella"/>
-              <w:rPr>
-                <w:rFonts w:ascii="Century Gothic" w:hAnsi="Century Gothic"/>
-                <w:b/>
-                <w:bCs/>
-                <w:color w:val="000000"/>
-              </w:rPr>
-            </w:pPr>
-            <w:r>
-              <w:rPr>
-                <w:rFonts w:ascii="Century Gothic" w:hAnsi="Century Gothic"/>
-                <w:b/>
-                <w:bCs/>
-                <w:color w:val="000000"/>
-              </w:rPr>
-              <w:t>TC_GU</w:t>
-            </w:r>
-            <w:r>
-              <w:rPr>
-                <w:rFonts w:ascii="Century Gothic" w:hAnsi="Century Gothic"/>
-                <w:b/>
-                <w:bCs/>
-                <w:color w:val="000000"/>
-              </w:rPr>
-              <w:t>2</w:t>
-            </w:r>
-            <w:r>
-              <w:rPr>
-                <w:rFonts w:ascii="Century Gothic" w:hAnsi="Century Gothic"/>
-                <w:b/>
-                <w:bCs/>
-                <w:color w:val="000000"/>
-              </w:rPr>
-              <w:t>_0</w:t>
-            </w:r>
-            <w:r>
-              <w:rPr>
-                <w:rFonts w:ascii="Century Gothic" w:hAnsi="Century Gothic"/>
-                <w:b/>
-                <w:bCs/>
-                <w:color w:val="000000"/>
-              </w:rPr>
-              <w:t>4</w:t>
-            </w:r>
-          </w:p>
-        </w:tc>
-        <w:tc>
-          <w:tcPr>
-            <w:tcW w:w="7513" w:type="dxa"/>
-            <w:tcBorders>
-              <w:top w:val="single" w:sz="4" w:space="0" w:color="000000"/>
-              <w:left w:val="single" w:sz="4" w:space="0" w:color="000000"/>
-              <w:bottom w:val="single" w:sz="4" w:space="0" w:color="auto"/>
-            </w:tcBorders>
-            <w:shd w:val="clear" w:color="auto" w:fill="auto"/>
-          </w:tcPr>
-          <w:p>
-            <w:pPr>
-              <w:pStyle w:val="Contenutotabella"/>
-              <w:rPr>
-                <w:rFonts w:ascii="Century Gothic" w:hAnsi="Century Gothic"/>
-                <w:b/>
-                <w:bCs/>
-                <w:color w:val="000000"/>
-              </w:rPr>
-            </w:pPr>
-            <w:r>
-              <w:rPr>
-                <w:rFonts w:ascii="Century Gothic" w:hAnsi="Century Gothic"/>
-                <w:b/>
-                <w:bCs/>
-                <w:color w:val="000000"/>
-              </w:rPr>
-              <w:t xml:space="preserve"> L</w:t>
-            </w:r>
-            <w:r>
-              <w:rPr>
-                <w:rFonts w:ascii="Century Gothic" w:hAnsi="Century Gothic"/>
-                <w:b/>
-                <w:bCs/>
-                <w:color w:val="000000"/>
-              </w:rPr>
-              <w:t>U</w:t>
-            </w:r>
-            <w:r>
-              <w:rPr>
-                <w:rFonts w:ascii="Century Gothic" w:hAnsi="Century Gothic"/>
-                <w:b/>
-                <w:bCs/>
-                <w:color w:val="000000"/>
-              </w:rPr>
-              <w:t>2, F</w:t>
-            </w:r>
-            <w:r>
-              <w:rPr>
-                <w:rFonts w:ascii="Century Gothic" w:hAnsi="Century Gothic"/>
-                <w:b/>
-                <w:bCs/>
-                <w:color w:val="000000"/>
-              </w:rPr>
-              <w:t>U</w:t>
-            </w:r>
-            <w:r>
-              <w:rPr>
-                <w:rFonts w:ascii="Century Gothic" w:hAnsi="Century Gothic"/>
-                <w:b/>
-                <w:bCs/>
-                <w:color w:val="000000"/>
-              </w:rPr>
-              <w:t>2, L</w:t>
-            </w:r>
-            <w:r>
-              <w:rPr>
-                <w:rFonts w:ascii="Century Gothic" w:hAnsi="Century Gothic"/>
-                <w:b/>
-                <w:bCs/>
-                <w:color w:val="000000"/>
-              </w:rPr>
-              <w:t>P</w:t>
-            </w:r>
-            <w:r>
-              <w:rPr>
-                <w:rFonts w:ascii="Century Gothic" w:hAnsi="Century Gothic"/>
-                <w:b/>
-                <w:bCs/>
-                <w:color w:val="000000"/>
-              </w:rPr>
-              <w:t>2, F</w:t>
-            </w:r>
-            <w:r>
-              <w:rPr>
-                <w:rFonts w:ascii="Century Gothic" w:hAnsi="Century Gothic"/>
-                <w:b/>
-                <w:bCs/>
-                <w:color w:val="000000"/>
-              </w:rPr>
-              <w:t>P</w:t>
-            </w:r>
-            <w:r>
-              <w:rPr>
-                <w:rFonts w:ascii="Century Gothic" w:hAnsi="Century Gothic"/>
-                <w:b/>
-                <w:bCs/>
-                <w:color w:val="000000"/>
-              </w:rPr>
-              <w:t>1</w:t>
-            </w:r>
-          </w:p>
-        </w:tc>
-        <w:tc>
-          <w:tcPr>
-            <w:tcW w:w="708" w:type="dxa"/>
-            <w:tcBorders>
-              <w:top w:val="single" w:sz="4" w:space="0" w:color="000000"/>
-              <w:left w:val="single" w:sz="4" w:space="0" w:color="000000"/>
-              <w:bottom w:val="single" w:sz="4" w:space="0" w:color="auto"/>
-              <w:right w:val="single" w:sz="4" w:space="0" w:color="000000"/>
-            </w:tcBorders>
-            <w:shd w:val="clear" w:color="auto" w:fill="auto"/>
-          </w:tcPr>
-          <w:p>
-            <w:pPr>
-              <w:pStyle w:val="Contenutotabella"/>
-              <w:rPr>
-                <w:rFonts w:ascii="Calibri" w:hAnsi="Calibri" w:cs="Calibri"/>
-                <w:color w:val="000000"/>
-                <w:sz w:val="22"/>
-                <w:szCs w:val="22"/>
-              </w:rPr>
-            </w:pPr>
-            <w:r>
-              <w:rPr>
-                <w:rFonts w:ascii="Calibri" w:hAnsi="Calibri" w:cs="Calibri"/>
-                <w:color w:val="000000"/>
-                <w:sz w:val="22"/>
-                <w:szCs w:val="22"/>
-              </w:rPr>
-              <w:t>[</w:t>
-            </w:r>
-            <w:proofErr w:type="spellStart"/>
-            <w:r>
-              <w:rPr>
-                <w:rFonts w:ascii="Calibri" w:hAnsi="Calibri" w:cs="Calibri"/>
-                <w:color w:val="000000"/>
-                <w:sz w:val="22"/>
-                <w:szCs w:val="22"/>
-              </w:rPr>
-              <w:t>error</w:t>
-            </w:r>
-            <w:proofErr w:type="spellEnd"/>
-            <w:r>
-              <w:rPr>
-                <w:rFonts w:ascii="Calibri" w:hAnsi="Calibri" w:cs="Calibri"/>
-                <w:color w:val="000000"/>
-                <w:sz w:val="22"/>
-                <w:szCs w:val="22"/>
-              </w:rPr>
-              <w:t>]</w:t>
-            </w:r>
-          </w:p>
-        </w:tc>
-      </w:tr>
-      <w:tr>
-        <w:tc>
-          <w:tcPr>
-            <w:tcW w:w="1702" w:type="dxa"/>
-            <w:tcBorders>
-              <w:top w:val="single" w:sz="4" w:space="0" w:color="000000"/>
-              <w:left w:val="single" w:sz="4" w:space="0" w:color="000000"/>
-              <w:bottom w:val="single" w:sz="4" w:space="0" w:color="auto"/>
-            </w:tcBorders>
-            <w:shd w:val="clear" w:color="auto" w:fill="auto"/>
-          </w:tcPr>
-          <w:p>
-            <w:pPr>
-              <w:pStyle w:val="Contenutotabella"/>
-              <w:rPr>
-                <w:rFonts w:ascii="Century Gothic" w:hAnsi="Century Gothic"/>
-                <w:b/>
-                <w:bCs/>
-                <w:color w:val="000000"/>
-              </w:rPr>
-            </w:pPr>
-            <w:r>
-              <w:rPr>
-                <w:rFonts w:ascii="Century Gothic" w:hAnsi="Century Gothic"/>
-                <w:b/>
-                <w:bCs/>
-                <w:color w:val="000000"/>
-              </w:rPr>
-              <w:t>TC_GU</w:t>
-            </w:r>
-            <w:r>
-              <w:rPr>
-                <w:rFonts w:ascii="Century Gothic" w:hAnsi="Century Gothic"/>
-                <w:b/>
-                <w:bCs/>
-                <w:color w:val="000000"/>
-              </w:rPr>
-              <w:t>2</w:t>
-            </w:r>
-            <w:r>
-              <w:rPr>
-                <w:rFonts w:ascii="Century Gothic" w:hAnsi="Century Gothic"/>
-                <w:b/>
-                <w:bCs/>
-                <w:color w:val="000000"/>
-              </w:rPr>
-              <w:t>_0</w:t>
-            </w:r>
-            <w:r>
-              <w:rPr>
-                <w:rFonts w:ascii="Century Gothic" w:hAnsi="Century Gothic"/>
-                <w:b/>
-                <w:bCs/>
-                <w:color w:val="000000"/>
-              </w:rPr>
-              <w:t>4</w:t>
-            </w:r>
-          </w:p>
-        </w:tc>
-        <w:tc>
-          <w:tcPr>
-            <w:tcW w:w="7513" w:type="dxa"/>
-            <w:tcBorders>
-              <w:top w:val="single" w:sz="4" w:space="0" w:color="000000"/>
-              <w:left w:val="single" w:sz="4" w:space="0" w:color="000000"/>
-              <w:bottom w:val="single" w:sz="4" w:space="0" w:color="auto"/>
-            </w:tcBorders>
-            <w:shd w:val="clear" w:color="auto" w:fill="auto"/>
-          </w:tcPr>
-          <w:p>
-            <w:pPr>
-              <w:pStyle w:val="Contenutotabella"/>
-              <w:rPr>
-                <w:rFonts w:ascii="Century Gothic" w:hAnsi="Century Gothic"/>
-                <w:b/>
-                <w:bCs/>
-                <w:color w:val="000000"/>
-              </w:rPr>
-            </w:pPr>
-            <w:r>
-              <w:rPr>
-                <w:rFonts w:ascii="Century Gothic" w:hAnsi="Century Gothic"/>
-                <w:b/>
-                <w:bCs/>
-                <w:color w:val="000000"/>
-              </w:rPr>
-              <w:t xml:space="preserve"> LU2, FU2, LP2, FP2</w:t>
-            </w:r>
-          </w:p>
-        </w:tc>
-        <w:tc>
-          <w:tcPr>
-            <w:tcW w:w="708" w:type="dxa"/>
-            <w:tcBorders>
-              <w:top w:val="single" w:sz="4" w:space="0" w:color="000000"/>
-              <w:left w:val="single" w:sz="4" w:space="0" w:color="000000"/>
-              <w:bottom w:val="single" w:sz="4" w:space="0" w:color="auto"/>
-              <w:right w:val="single" w:sz="4" w:space="0" w:color="000000"/>
-            </w:tcBorders>
-            <w:shd w:val="clear" w:color="auto" w:fill="auto"/>
-          </w:tcPr>
-          <w:p>
-            <w:pPr>
-              <w:pStyle w:val="Contenutotabella"/>
-              <w:rPr>
-                <w:rFonts w:ascii="Calibri" w:hAnsi="Calibri" w:cs="Calibri"/>
-                <w:color w:val="000000"/>
-                <w:sz w:val="22"/>
-                <w:szCs w:val="22"/>
-              </w:rPr>
-            </w:pPr>
-            <w:r>
-              <w:rPr>
-                <w:rFonts w:ascii="Calibri" w:hAnsi="Calibri" w:cs="Calibri"/>
-                <w:color w:val="000000"/>
-                <w:sz w:val="22"/>
-                <w:szCs w:val="22"/>
+            </w:pPr>
+            <w:r>
+              <w:rPr>
+                <w:rFonts w:ascii="Calibri" w:hAnsi="Calibri" w:cs="Calibri"/>
+                <w:color w:val="000000"/>
+                <w:sz w:val="22"/>
+                <w:szCs w:val="22"/>
+                <w:lang w:val="en-US"/>
               </w:rPr>
               <w:t>[ok]</w:t>
             </w:r>
@@ -10349,13 +9654,8 @@
         <w:ind w:firstLine="708"/>
       </w:pPr>
       <w:r>
-        <w:t xml:space="preserve">TC_GU3 Creazione </w:t>
-      </w:r>
-      <w:proofErr w:type="spellStart"/>
-      <w:r>
-        <w:t>Booklist</w:t>
-      </w:r>
-      <w:proofErr w:type="spellEnd"/>
+        <w:t>TC_GU4 Modifica Booklist</w:t>
+      </w:r>
     </w:p>
     <w:p/>
     <w:tbl>
@@ -10469,27 +9769,7 @@
                 <w:bCs/>
                 <w:color w:val="000000"/>
               </w:rPr>
-              <w:t xml:space="preserve"> Formato: [a-</w:t>
-            </w:r>
-            <w:proofErr w:type="spellStart"/>
-            <w:r>
-              <w:rPr>
-                <w:rFonts w:ascii="Calibri" w:hAnsi="Calibri" w:cs="Calibri"/>
-                <w:b/>
-                <w:bCs/>
-                <w:color w:val="000000"/>
-              </w:rPr>
-              <w:t>zA</w:t>
-            </w:r>
-            <w:proofErr w:type="spellEnd"/>
-            <w:r>
-              <w:rPr>
-                <w:rFonts w:ascii="Calibri" w:hAnsi="Calibri" w:cs="Calibri"/>
-                <w:b/>
-                <w:bCs/>
-                <w:color w:val="000000"/>
-              </w:rPr>
-              <w:t>-Z</w:t>
+              <w:t xml:space="preserve"> Formato: [a-zA-Z</w:t>
             </w:r>
             <w:r>
               <w:rPr>
@@ -10572,7 +9852,7 @@
               <w:pStyle w:val="Contenutotabella"/>
               <w:numPr>
                 <w:ilvl w:val="0"/>
-                <w:numId w:val="35"/>
+                <w:numId w:val="33"/>
               </w:numPr>
               <w:rPr>
                 <w:rFonts w:ascii="Calibri" w:hAnsi="Calibri" w:cs="Calibri"/>
@@ -10618,7 +9898,7 @@
               <w:pStyle w:val="Contenutotabella"/>
               <w:numPr>
                 <w:ilvl w:val="0"/>
-                <w:numId w:val="35"/>
+                <w:numId w:val="33"/>
               </w:numPr>
               <w:rPr>
                 <w:rFonts w:ascii="Calibri" w:hAnsi="Calibri" w:cs="Calibri"/>
@@ -10656,29 +9936,7 @@
                 <w:szCs w:val="22"/>
                 <w:lang w:val="en-US"/>
               </w:rPr>
-              <w:t xml:space="preserve"> [</w:t>
-            </w:r>
-            <w:proofErr w:type="spellStart"/>
-            <w:r>
-              <w:rPr>
-                <w:rFonts w:ascii="Calibri" w:hAnsi="Calibri" w:cs="Calibri"/>
-                <w:color w:val="000000"/>
-                <w:sz w:val="22"/>
-                <w:szCs w:val="22"/>
-                <w:lang w:val="en-US"/>
-              </w:rPr>
-              <w:t>LN_ok</w:t>
-            </w:r>
-            <w:proofErr w:type="spellEnd"/>
-            <w:r>
-              <w:rPr>
-                <w:rFonts w:ascii="Calibri" w:hAnsi="Calibri" w:cs="Calibri"/>
-                <w:color w:val="000000"/>
-                <w:sz w:val="22"/>
-                <w:szCs w:val="22"/>
-                <w:lang w:val="en-US"/>
-              </w:rPr>
-              <w:t>]</w:t>
+              <w:t xml:space="preserve"> [LN_ok]</w:t>
             </w:r>
           </w:p>
         </w:tc>
@@ -10728,7 +9986,7 @@
               <w:pStyle w:val="Contenutotabella"/>
               <w:numPr>
                 <w:ilvl w:val="0"/>
-                <w:numId w:val="34"/>
+                <w:numId w:val="32"/>
               </w:numPr>
               <w:rPr>
                 <w:rFonts w:ascii="Calibri" w:hAnsi="Calibri" w:cs="Calibri"/>
@@ -10744,27 +10002,7 @@
                 <w:sz w:val="22"/>
                 <w:szCs w:val="22"/>
               </w:rPr>
-              <w:t>Non Rispetta il formato [</w:t>
-            </w:r>
-            <w:proofErr w:type="spellStart"/>
-            <w:r>
-              <w:rPr>
-                <w:rFonts w:ascii="Calibri" w:hAnsi="Calibri" w:cs="Calibri"/>
-                <w:color w:val="000000"/>
-                <w:sz w:val="22"/>
-                <w:szCs w:val="22"/>
-              </w:rPr>
-              <w:t>error</w:t>
-            </w:r>
-            <w:proofErr w:type="spellEnd"/>
-            <w:r>
-              <w:rPr>
-                <w:rFonts w:ascii="Calibri" w:hAnsi="Calibri" w:cs="Calibri"/>
-                <w:color w:val="000000"/>
-                <w:sz w:val="22"/>
-                <w:szCs w:val="22"/>
-              </w:rPr>
-              <w:t>]</w:t>
+              <w:t>Non Rispetta il formato [error]</w:t>
             </w:r>
           </w:p>
           <w:p>
@@ -10772,7 +10010,7 @@
               <w:pStyle w:val="Contenutotabella"/>
               <w:numPr>
                 <w:ilvl w:val="0"/>
-                <w:numId w:val="34"/>
+                <w:numId w:val="32"/>
               </w:numPr>
               <w:rPr>
                 <w:rFonts w:ascii="Calibri" w:hAnsi="Calibri" w:cs="Calibri"/>
@@ -10788,27 +10026,7 @@
                 <w:sz w:val="22"/>
                 <w:szCs w:val="22"/>
               </w:rPr>
-              <w:t>Rispetta il formato [</w:t>
-            </w:r>
-            <w:proofErr w:type="spellStart"/>
-            <w:r>
-              <w:rPr>
-                <w:rFonts w:ascii="Calibri" w:hAnsi="Calibri" w:cs="Calibri"/>
-                <w:color w:val="000000"/>
-                <w:sz w:val="22"/>
-                <w:szCs w:val="22"/>
-              </w:rPr>
-              <w:t>FN_ok</w:t>
-            </w:r>
-            <w:proofErr w:type="spellEnd"/>
-            <w:r>
-              <w:rPr>
-                <w:rFonts w:ascii="Calibri" w:hAnsi="Calibri" w:cs="Calibri"/>
-                <w:color w:val="000000"/>
-                <w:sz w:val="22"/>
-                <w:szCs w:val="22"/>
-              </w:rPr>
-              <w:t>]</w:t>
+              <w:t>Rispetta il formato [FN_ok]</w:t>
             </w:r>
           </w:p>
         </w:tc>
@@ -10968,7 +10186,7 @@
                 <w:bCs/>
                 <w:color w:val="000000"/>
               </w:rPr>
-              <w:t>3</w:t>
+              <w:t>4</w:t>
             </w:r>
             <w:r>
               <w:rPr>
@@ -11086,7 +10304,7 @@
                 <w:bCs/>
                 <w:color w:val="000000"/>
               </w:rPr>
-              <w:t>3</w:t>
+              <w:t>4</w:t>
             </w:r>
             <w:r>
               <w:rPr>
@@ -11210,7 +10428,7 @@
                 <w:bCs/>
                 <w:color w:val="000000"/>
               </w:rPr>
-              <w:t>3</w:t>
+              <w:t>4</w:t>
             </w:r>
             <w:r>
               <w:rPr>
@@ -11306,13 +10524,31 @@
         <w:ind w:firstLine="708"/>
       </w:pPr>
       <w:r>
-        <w:t xml:space="preserve">TC_GU4 Modifica </w:t>
-      </w:r>
-      <w:proofErr w:type="spellStart"/>
-      <w:r>
-        <w:t>Booklist</w:t>
-      </w:r>
-      <w:proofErr w:type="spellEnd"/>
+        <w:t>TC_GU5 Elimina Booklist</w:t>
+      </w:r>
+    </w:p>
+    <w:p/>
+    <w:p>
+      <w:pPr>
+        <w:ind w:left="1128"/>
+      </w:pPr>
+      <w:r>
+        <w:t>Category Partition non presente perché la funzionalità non prevede inserimento di dati da parte dell’utente.</w:t>
+      </w:r>
+    </w:p>
+    <w:p>
+      <w:pPr>
+        <w:ind w:left="1128"/>
+      </w:pPr>
+    </w:p>
+    <w:p>
+      <w:pPr>
+        <w:pStyle w:val="Titolo3"/>
+        <w:ind w:firstLine="708"/>
+      </w:pPr>
+      <w:r>
+        <w:t>TC_GU6 Recensione Prodotto</w:t>
+      </w:r>
     </w:p>
     <w:p/>
     <w:tbl>
@@ -11406,56 +10642,63 @@
                 <w:bCs/>
                 <w:color w:val="000000"/>
               </w:rPr>
-              <w:t>Parametro: Nome</w:t>
-            </w:r>
-          </w:p>
-          <w:p>
-            <w:pPr>
-              <w:pStyle w:val="Contenutotabella"/>
-              <w:rPr>
-                <w:rFonts w:ascii="Calibri" w:hAnsi="Calibri" w:cs="Calibri"/>
-                <w:b/>
-                <w:bCs/>
-                <w:color w:val="000000"/>
-              </w:rPr>
-            </w:pPr>
-            <w:r>
-              <w:rPr>
-                <w:rFonts w:ascii="Calibri" w:hAnsi="Calibri" w:cs="Calibri"/>
-                <w:b/>
-                <w:bCs/>
-                <w:color w:val="000000"/>
-              </w:rPr>
-              <w:t xml:space="preserve"> Formato: [a-</w:t>
-            </w:r>
-            <w:proofErr w:type="spellStart"/>
-            <w:r>
-              <w:rPr>
-                <w:rFonts w:ascii="Calibri" w:hAnsi="Calibri" w:cs="Calibri"/>
-                <w:b/>
-                <w:bCs/>
-                <w:color w:val="000000"/>
-              </w:rPr>
-              <w:t>zA</w:t>
-            </w:r>
-            <w:proofErr w:type="spellEnd"/>
-            <w:r>
-              <w:rPr>
-                <w:rFonts w:ascii="Calibri" w:hAnsi="Calibri" w:cs="Calibri"/>
-                <w:b/>
-                <w:bCs/>
-                <w:color w:val="000000"/>
-              </w:rPr>
-              <w:t>-Z</w:t>
-            </w:r>
-            <w:r>
-              <w:rPr>
-                <w:rFonts w:ascii="Calibri" w:hAnsi="Calibri" w:cs="Calibri"/>
-                <w:b/>
-                <w:bCs/>
-                <w:color w:val="000000"/>
-              </w:rPr>
-              <w:t xml:space="preserve"> </w:t>
+              <w:t xml:space="preserve">Parametro: </w:t>
+            </w:r>
+            <w:r>
+              <w:rPr>
+                <w:rFonts w:ascii="Calibri" w:hAnsi="Calibri" w:cs="Calibri"/>
+                <w:b/>
+                <w:bCs/>
+                <w:color w:val="000000"/>
+              </w:rPr>
+              <w:t>Recensione</w:t>
+            </w:r>
+          </w:p>
+          <w:p>
+            <w:pPr>
+              <w:pStyle w:val="Contenutotabella"/>
+              <w:rPr>
+                <w:rFonts w:ascii="Calibri" w:hAnsi="Calibri" w:cs="Calibri"/>
+                <w:b/>
+                <w:bCs/>
+                <w:color w:val="000000"/>
+              </w:rPr>
+            </w:pPr>
+            <w:r>
+              <w:rPr>
+                <w:rFonts w:ascii="Calibri" w:hAnsi="Calibri" w:cs="Calibri"/>
+                <w:b/>
+                <w:bCs/>
+                <w:color w:val="000000"/>
+              </w:rPr>
+              <w:t xml:space="preserve"> Formato: </w:t>
+            </w:r>
+            <w:r>
+              <w:rPr>
+                <w:rFonts w:ascii="Calibri" w:hAnsi="Calibri" w:cs="Calibri"/>
+                <w:b/>
+                <w:bCs/>
+                <w:color w:val="000000"/>
+              </w:rPr>
+              <w:t>[a-zA-Z0-9- !?:</w:t>
+            </w:r>
+            <w:r>
+              <w:rPr>
+                <w:rFonts w:ascii="Calibri" w:hAnsi="Calibri" w:cs="Calibri"/>
+                <w:b/>
+                <w:bCs/>
+                <w:color w:val="000000"/>
+              </w:rPr>
+              <w:t>.,</w:t>
+            </w:r>
+            <w:r>
+              <w:rPr>
+                <w:rFonts w:ascii="Calibri" w:hAnsi="Calibri" w:cs="Calibri"/>
+                <w:b/>
+                <w:bCs/>
+                <w:color w:val="000000"/>
+              </w:rPr>
+              <w:t>()</w:t>
             </w:r>
             <w:r>
               <w:rPr>
@@ -11487,31 +10730,34 @@
                 <w:b/>
                 <w:bCs/>
                 <w:color w:val="000000"/>
-                <w:sz w:val="22"/>
-                <w:szCs w:val="22"/>
-              </w:rPr>
-            </w:pPr>
-            <w:r>
-              <w:rPr>
-                <w:rFonts w:ascii="Century Gothic" w:hAnsi="Century Gothic"/>
-                <w:b/>
-                <w:bCs/>
-                <w:color w:val="000000"/>
-                <w:sz w:val="22"/>
-                <w:szCs w:val="22"/>
-              </w:rPr>
-              <w:t xml:space="preserve"> </w:t>
-            </w:r>
-            <w:r>
-              <w:rPr>
-                <w:rFonts w:ascii="Century Gothic" w:hAnsi="Century Gothic"/>
-                <w:b/>
-                <w:bCs/>
-                <w:color w:val="000000"/>
-                <w:sz w:val="22"/>
-                <w:szCs w:val="22"/>
-              </w:rPr>
-              <w:t xml:space="preserve">Lunghezza [LN]  </w:t>
+              </w:rPr>
+            </w:pPr>
+            <w:r>
+              <w:rPr>
+                <w:rFonts w:ascii="Century Gothic" w:hAnsi="Century Gothic"/>
+                <w:b/>
+                <w:bCs/>
+                <w:color w:val="000000"/>
+              </w:rPr>
+              <w:t xml:space="preserve"> Lunghezza [L</w:t>
+            </w:r>
+            <w:r>
+              <w:rPr>
+                <w:rFonts w:ascii="Century Gothic" w:hAnsi="Century Gothic"/>
+                <w:b/>
+                <w:bCs/>
+                <w:color w:val="000000"/>
+              </w:rPr>
+              <w:t>R</w:t>
+            </w:r>
+            <w:r>
+              <w:rPr>
+                <w:rFonts w:ascii="Century Gothic" w:hAnsi="Century Gothic"/>
+                <w:b/>
+                <w:bCs/>
+                <w:color w:val="000000"/>
+              </w:rPr>
+              <w:t xml:space="preserve">]  </w:t>
             </w:r>
           </w:p>
         </w:tc>
@@ -11529,7 +10775,7 @@
               <w:pStyle w:val="Contenutotabella"/>
               <w:numPr>
                 <w:ilvl w:val="0"/>
-                <w:numId w:val="33"/>
+                <w:numId w:val="36"/>
               </w:numPr>
               <w:rPr>
                 <w:rFonts w:ascii="Calibri" w:hAnsi="Calibri" w:cs="Calibri"/>
@@ -11558,6 +10804,16 @@
                 <w:lang w:val="en-US"/>
               </w:rPr>
               <w:t>30</w:t>
+            </w:r>
+            <w:r>
+              <w:rPr>
+                <w:rFonts w:ascii="Calibri" w:hAnsi="Calibri" w:cs="Calibri"/>
+                <w:color w:val="000000"/>
+                <w:sz w:val="22"/>
+                <w:szCs w:val="22"/>
+                <w:lang w:val="en-US"/>
+              </w:rPr>
+              <w:t>0</w:t>
             </w:r>
             <w:r>
               <w:rPr>
@@ -11575,7 +10831,7 @@
               <w:pStyle w:val="Contenutotabella"/>
               <w:numPr>
                 <w:ilvl w:val="0"/>
-                <w:numId w:val="33"/>
+                <w:numId w:val="36"/>
               </w:numPr>
               <w:rPr>
                 <w:rFonts w:ascii="Calibri" w:hAnsi="Calibri" w:cs="Calibri"/>
@@ -11603,7 +10859,7 @@
                 <w:szCs w:val="22"/>
                 <w:lang w:val="en-US"/>
               </w:rPr>
-              <w:t>31</w:t>
+              <w:t>3</w:t>
             </w:r>
             <w:r>
               <w:rPr>
@@ -11613,9 +10869,8 @@
                 <w:szCs w:val="22"/>
                 <w:lang w:val="en-US"/>
               </w:rPr>
-              <w:t xml:space="preserve"> [</w:t>
-            </w:r>
-            <w:proofErr w:type="spellStart"/>
+              <w:t>0</w:t>
+            </w:r>
             <w:r>
               <w:rPr>
                 <w:rFonts w:ascii="Calibri" w:hAnsi="Calibri" w:cs="Calibri"/>
@@ -11624,9 +10879,8 @@
                 <w:szCs w:val="22"/>
                 <w:lang w:val="en-US"/>
               </w:rPr>
-              <w:t>LN_ok</w:t>
-            </w:r>
-            <w:proofErr w:type="spellEnd"/>
+              <w:t>1</w:t>
+            </w:r>
             <w:r>
               <w:rPr>
                 <w:rFonts w:ascii="Calibri" w:hAnsi="Calibri" w:cs="Calibri"/>
@@ -11635,7 +10889,27 @@
                 <w:szCs w:val="22"/>
                 <w:lang w:val="en-US"/>
               </w:rPr>
-              <w:t>]</w:t>
+              <w:t xml:space="preserve"> [L</w:t>
+            </w:r>
+            <w:r>
+              <w:rPr>
+                <w:rFonts w:ascii="Calibri" w:hAnsi="Calibri" w:cs="Calibri"/>
+                <w:color w:val="000000"/>
+                <w:sz w:val="22"/>
+                <w:szCs w:val="22"/>
+                <w:lang w:val="en-US"/>
+              </w:rPr>
+              <w:t>R</w:t>
+            </w:r>
+            <w:r>
+              <w:rPr>
+                <w:rFonts w:ascii="Calibri" w:hAnsi="Calibri" w:cs="Calibri"/>
+                <w:color w:val="000000"/>
+                <w:sz w:val="22"/>
+                <w:szCs w:val="22"/>
+                <w:lang w:val="en-US"/>
+              </w:rPr>
+              <w:t>_ok]</w:t>
             </w:r>
           </w:p>
         </w:tc>
@@ -11667,7 +10941,25 @@
                 <w:bCs/>
                 <w:color w:val="000000"/>
               </w:rPr>
-              <w:t xml:space="preserve"> Formato [FN]</w:t>
+              <w:t xml:space="preserve"> Formato [F</w:t>
+            </w:r>
+            <w:r>
+              <w:rPr>
+                <w:rFonts w:ascii="Century Gothic" w:hAnsi="Century Gothic"/>
+                <w:b/>
+                <w:bCs/>
+                <w:color w:val="000000"/>
+              </w:rPr>
+              <w:t>R</w:t>
+            </w:r>
+            <w:r>
+              <w:rPr>
+                <w:rFonts w:ascii="Century Gothic" w:hAnsi="Century Gothic"/>
+                <w:b/>
+                <w:bCs/>
+                <w:color w:val="000000"/>
+              </w:rPr>
+              <w:t>]</w:t>
             </w:r>
           </w:p>
         </w:tc>
@@ -11685,7 +10977,7 @@
               <w:pStyle w:val="Contenutotabella"/>
               <w:numPr>
                 <w:ilvl w:val="0"/>
-                <w:numId w:val="32"/>
+                <w:numId w:val="37"/>
               </w:numPr>
               <w:rPr>
                 <w:rFonts w:ascii="Calibri" w:hAnsi="Calibri" w:cs="Calibri"/>
@@ -11701,27 +10993,7 @@
                 <w:sz w:val="22"/>
                 <w:szCs w:val="22"/>
               </w:rPr>
-              <w:t>Non Rispetta il formato [</w:t>
-            </w:r>
-            <w:proofErr w:type="spellStart"/>
-            <w:r>
-              <w:rPr>
-                <w:rFonts w:ascii="Calibri" w:hAnsi="Calibri" w:cs="Calibri"/>
-                <w:color w:val="000000"/>
-                <w:sz w:val="22"/>
-                <w:szCs w:val="22"/>
-              </w:rPr>
-              <w:t>error</w:t>
-            </w:r>
-            <w:proofErr w:type="spellEnd"/>
-            <w:r>
-              <w:rPr>
-                <w:rFonts w:ascii="Calibri" w:hAnsi="Calibri" w:cs="Calibri"/>
-                <w:color w:val="000000"/>
-                <w:sz w:val="22"/>
-                <w:szCs w:val="22"/>
-              </w:rPr>
-              <w:t>]</w:t>
+              <w:t>Non Rispetta il formato [error]</w:t>
             </w:r>
           </w:p>
           <w:p>
@@ -11729,7 +11001,7 @@
               <w:pStyle w:val="Contenutotabella"/>
               <w:numPr>
                 <w:ilvl w:val="0"/>
-                <w:numId w:val="32"/>
+                <w:numId w:val="37"/>
               </w:numPr>
               <w:rPr>
                 <w:rFonts w:ascii="Calibri" w:hAnsi="Calibri" w:cs="Calibri"/>
@@ -11745,27 +11017,418 @@
                 <w:sz w:val="22"/>
                 <w:szCs w:val="22"/>
               </w:rPr>
-              <w:t>Rispetta il formato [</w:t>
-            </w:r>
-            <w:proofErr w:type="spellStart"/>
-            <w:r>
-              <w:rPr>
-                <w:rFonts w:ascii="Calibri" w:hAnsi="Calibri" w:cs="Calibri"/>
-                <w:color w:val="000000"/>
-                <w:sz w:val="22"/>
-                <w:szCs w:val="22"/>
-              </w:rPr>
-              <w:t>FN_ok</w:t>
-            </w:r>
-            <w:proofErr w:type="spellEnd"/>
-            <w:r>
-              <w:rPr>
-                <w:rFonts w:ascii="Calibri" w:hAnsi="Calibri" w:cs="Calibri"/>
-                <w:color w:val="000000"/>
-                <w:sz w:val="22"/>
-                <w:szCs w:val="22"/>
+              <w:t>Rispetta il formato [F</w:t>
+            </w:r>
+            <w:r>
+              <w:rPr>
+                <w:rFonts w:ascii="Calibri" w:hAnsi="Calibri" w:cs="Calibri"/>
+                <w:color w:val="000000"/>
+                <w:sz w:val="22"/>
+                <w:szCs w:val="22"/>
+              </w:rPr>
+              <w:t>R</w:t>
+            </w:r>
+            <w:r>
+              <w:rPr>
+                <w:rFonts w:ascii="Calibri" w:hAnsi="Calibri" w:cs="Calibri"/>
+                <w:color w:val="000000"/>
+                <w:sz w:val="22"/>
+                <w:szCs w:val="22"/>
+              </w:rPr>
+              <w:t>_ok]</w:t>
+            </w:r>
+          </w:p>
+        </w:tc>
+      </w:tr>
+      <w:tr>
+        <w:tc>
+          <w:tcPr>
+            <w:tcW w:w="9351" w:type="dxa"/>
+            <w:gridSpan w:val="2"/>
+            <w:tcBorders>
+              <w:top w:val="single" w:sz="4" w:space="0" w:color="auto"/>
+              <w:left w:val="single" w:sz="4" w:space="0" w:color="000000"/>
+              <w:bottom w:val="single" w:sz="4" w:space="0" w:color="000000"/>
+              <w:right w:val="single" w:sz="4" w:space="0" w:color="000000"/>
+            </w:tcBorders>
+            <w:shd w:val="clear" w:color="auto" w:fill="8EAADB" w:themeFill="accent1" w:themeFillTint="99"/>
+          </w:tcPr>
+          <w:p>
+            <w:pPr>
+              <w:pStyle w:val="Contenutotabella"/>
+              <w:rPr>
+                <w:rFonts w:ascii="Calibri" w:hAnsi="Calibri" w:cs="Calibri"/>
+                <w:b/>
+                <w:bCs/>
+                <w:color w:val="000000"/>
+              </w:rPr>
+            </w:pPr>
+            <w:r>
+              <w:rPr>
+                <w:rFonts w:ascii="Calibri" w:hAnsi="Calibri" w:cs="Calibri"/>
+                <w:color w:val="000000"/>
+                <w:sz w:val="22"/>
+                <w:szCs w:val="22"/>
+              </w:rPr>
+              <w:lastRenderedPageBreak/>
+              <w:t xml:space="preserve"> </w:t>
+            </w:r>
+            <w:r>
+              <w:rPr>
+                <w:rFonts w:ascii="Calibri" w:hAnsi="Calibri" w:cs="Calibri"/>
+                <w:b/>
+                <w:bCs/>
+                <w:color w:val="000000"/>
+              </w:rPr>
+              <w:t xml:space="preserve">Parametro: </w:t>
+            </w:r>
+            <w:r>
+              <w:rPr>
+                <w:rFonts w:ascii="Calibri" w:hAnsi="Calibri" w:cs="Calibri"/>
+                <w:b/>
+                <w:bCs/>
+                <w:color w:val="000000"/>
+              </w:rPr>
+              <w:t>Voto</w:t>
+            </w:r>
+          </w:p>
+          <w:p>
+            <w:pPr>
+              <w:pStyle w:val="Contenutotabella"/>
+              <w:rPr>
+                <w:rFonts w:ascii="Calibri" w:hAnsi="Calibri" w:cs="Calibri"/>
+                <w:b/>
+                <w:bCs/>
+                <w:color w:val="000000"/>
+              </w:rPr>
+            </w:pPr>
+            <w:r>
+              <w:rPr>
+                <w:rFonts w:ascii="Calibri" w:hAnsi="Calibri" w:cs="Calibri"/>
+                <w:b/>
+                <w:bCs/>
+                <w:color w:val="000000"/>
+              </w:rPr>
+              <w:t xml:space="preserve"> Formato: [0-9]</w:t>
+            </w:r>
+          </w:p>
+        </w:tc>
+      </w:tr>
+      <w:tr>
+        <w:trPr>
+          <w:trHeight w:val="574"/>
+        </w:trPr>
+        <w:tc>
+          <w:tcPr>
+            <w:tcW w:w="2547" w:type="dxa"/>
+            <w:tcBorders>
+              <w:left w:val="single" w:sz="4" w:space="0" w:color="000000"/>
+              <w:bottom w:val="single" w:sz="4" w:space="0" w:color="000000"/>
+            </w:tcBorders>
+            <w:shd w:val="clear" w:color="auto" w:fill="8EAADB" w:themeFill="accent1" w:themeFillTint="99"/>
+          </w:tcPr>
+          <w:p>
+            <w:pPr>
+              <w:pStyle w:val="Contenutotabella"/>
+              <w:rPr>
+                <w:rFonts w:ascii="Century Gothic" w:hAnsi="Century Gothic"/>
+                <w:b/>
+                <w:bCs/>
+                <w:color w:val="000000"/>
+              </w:rPr>
+            </w:pPr>
+            <w:r>
+              <w:rPr>
+                <w:rFonts w:ascii="Century Gothic" w:hAnsi="Century Gothic"/>
+                <w:b/>
+                <w:bCs/>
+                <w:color w:val="000000"/>
+              </w:rPr>
+              <w:t xml:space="preserve"> </w:t>
+            </w:r>
+            <w:r>
+              <w:rPr>
+                <w:rFonts w:ascii="Century Gothic" w:hAnsi="Century Gothic"/>
+                <w:b/>
+                <w:bCs/>
+                <w:color w:val="000000"/>
+              </w:rPr>
+              <w:t>Valore</w:t>
+            </w:r>
+            <w:r>
+              <w:rPr>
+                <w:rFonts w:ascii="Century Gothic" w:hAnsi="Century Gothic"/>
+                <w:b/>
+                <w:bCs/>
+                <w:color w:val="000000"/>
+              </w:rPr>
+              <w:t xml:space="preserve"> [</w:t>
+            </w:r>
+            <w:r>
+              <w:rPr>
+                <w:rFonts w:ascii="Century Gothic" w:hAnsi="Century Gothic"/>
+                <w:b/>
+                <w:bCs/>
+                <w:color w:val="000000"/>
+              </w:rPr>
+              <w:t>VV</w:t>
+            </w:r>
+            <w:r>
+              <w:rPr>
+                <w:rFonts w:ascii="Century Gothic" w:hAnsi="Century Gothic"/>
+                <w:b/>
+                <w:bCs/>
+                <w:color w:val="000000"/>
+              </w:rPr>
+              <w:t xml:space="preserve">]  </w:t>
+            </w:r>
+          </w:p>
+        </w:tc>
+        <w:tc>
+          <w:tcPr>
+            <w:tcW w:w="6804" w:type="dxa"/>
+            <w:tcBorders>
+              <w:left w:val="single" w:sz="4" w:space="0" w:color="000000"/>
+              <w:bottom w:val="single" w:sz="4" w:space="0" w:color="000000"/>
+              <w:right w:val="single" w:sz="4" w:space="0" w:color="000000"/>
+            </w:tcBorders>
+          </w:tcPr>
+          <w:p>
+            <w:pPr>
+              <w:pStyle w:val="Contenutotabella"/>
+              <w:numPr>
+                <w:ilvl w:val="0"/>
+                <w:numId w:val="38"/>
+              </w:numPr>
+              <w:rPr>
+                <w:rFonts w:ascii="Calibri" w:hAnsi="Calibri" w:cs="Calibri"/>
+                <w:color w:val="000000"/>
+                <w:sz w:val="22"/>
+                <w:szCs w:val="22"/>
+                <w:lang w:val="en-US"/>
+              </w:rPr>
+            </w:pPr>
+            <w:r>
+              <w:rPr>
+                <w:rFonts w:ascii="Calibri" w:hAnsi="Calibri" w:cs="Calibri"/>
+                <w:color w:val="000000"/>
+                <w:sz w:val="22"/>
+                <w:szCs w:val="22"/>
+                <w:lang w:val="en-US"/>
+              </w:rPr>
+              <w:t>&lt;1 or &gt;</w:t>
+            </w:r>
+            <w:r>
+              <w:rPr>
+                <w:rFonts w:ascii="Calibri" w:hAnsi="Calibri" w:cs="Calibri"/>
+                <w:color w:val="000000"/>
+                <w:sz w:val="22"/>
+                <w:szCs w:val="22"/>
+                <w:lang w:val="en-US"/>
+              </w:rPr>
+              <w:t>5</w:t>
+            </w:r>
+            <w:r>
+              <w:rPr>
+                <w:rFonts w:ascii="Calibri" w:hAnsi="Calibri" w:cs="Calibri"/>
+                <w:color w:val="000000"/>
+                <w:sz w:val="22"/>
+                <w:szCs w:val="22"/>
+                <w:lang w:val="en-US"/>
+              </w:rPr>
+              <w:t>[error]</w:t>
+            </w:r>
+          </w:p>
+          <w:p>
+            <w:pPr>
+              <w:pStyle w:val="Contenutotabella"/>
+              <w:numPr>
+                <w:ilvl w:val="0"/>
+                <w:numId w:val="38"/>
+              </w:numPr>
+              <w:rPr>
+                <w:rFonts w:ascii="Calibri" w:hAnsi="Calibri" w:cs="Calibri"/>
+                <w:color w:val="000000"/>
+                <w:sz w:val="22"/>
+                <w:szCs w:val="22"/>
+                <w:lang w:val="en-US"/>
+              </w:rPr>
+            </w:pPr>
+            <w:r>
+              <w:rPr>
+                <w:rFonts w:ascii="Calibri" w:hAnsi="Calibri" w:cs="Calibri"/>
+                <w:color w:val="000000"/>
+                <w:sz w:val="22"/>
+                <w:szCs w:val="22"/>
+                <w:lang w:val="en-US"/>
+              </w:rPr>
+              <w:t>&gt;=1 or &lt;</w:t>
+            </w:r>
+            <w:r>
+              <w:rPr>
+                <w:rFonts w:ascii="Calibri" w:hAnsi="Calibri" w:cs="Calibri"/>
+                <w:color w:val="000000"/>
+                <w:sz w:val="22"/>
+                <w:szCs w:val="22"/>
+                <w:lang w:val="en-US"/>
+              </w:rPr>
+              <w:t>6</w:t>
+            </w:r>
+            <w:r>
+              <w:rPr>
+                <w:rFonts w:ascii="Calibri" w:hAnsi="Calibri" w:cs="Calibri"/>
+                <w:color w:val="000000"/>
+                <w:sz w:val="22"/>
+                <w:szCs w:val="22"/>
+                <w:lang w:val="en-US"/>
+              </w:rPr>
+              <w:t xml:space="preserve"> [</w:t>
+            </w:r>
+            <w:r>
+              <w:rPr>
+                <w:rFonts w:ascii="Calibri" w:hAnsi="Calibri" w:cs="Calibri"/>
+                <w:color w:val="000000"/>
+                <w:sz w:val="22"/>
+                <w:szCs w:val="22"/>
+                <w:lang w:val="en-US"/>
+              </w:rPr>
+              <w:t>VV</w:t>
+            </w:r>
+            <w:r>
+              <w:rPr>
+                <w:rFonts w:ascii="Calibri" w:hAnsi="Calibri" w:cs="Calibri"/>
+                <w:color w:val="000000"/>
+                <w:sz w:val="22"/>
+                <w:szCs w:val="22"/>
+                <w:lang w:val="en-US"/>
+              </w:rPr>
+              <w:t>_ok]</w:t>
+            </w:r>
+          </w:p>
+        </w:tc>
+      </w:tr>
+      <w:tr>
+        <w:tc>
+          <w:tcPr>
+            <w:tcW w:w="2547" w:type="dxa"/>
+            <w:tcBorders>
+              <w:left w:val="single" w:sz="4" w:space="0" w:color="000000"/>
+              <w:bottom w:val="single" w:sz="4" w:space="0" w:color="000000"/>
+            </w:tcBorders>
+            <w:shd w:val="clear" w:color="auto" w:fill="8EAADB" w:themeFill="accent1" w:themeFillTint="99"/>
+          </w:tcPr>
+          <w:p>
+            <w:pPr>
+              <w:pStyle w:val="Contenutotabella"/>
+              <w:rPr>
+                <w:rFonts w:ascii="Century Gothic" w:hAnsi="Century Gothic"/>
+                <w:b/>
+                <w:bCs/>
+                <w:color w:val="000000"/>
+              </w:rPr>
+            </w:pPr>
+            <w:r>
+              <w:rPr>
+                <w:rFonts w:ascii="Century Gothic" w:hAnsi="Century Gothic"/>
+                <w:b/>
+                <w:bCs/>
+                <w:color w:val="000000"/>
+              </w:rPr>
+              <w:t xml:space="preserve"> Formato [F</w:t>
+            </w:r>
+            <w:r>
+              <w:rPr>
+                <w:rFonts w:ascii="Century Gothic" w:hAnsi="Century Gothic"/>
+                <w:b/>
+                <w:bCs/>
+                <w:color w:val="000000"/>
+              </w:rPr>
+              <w:t>V</w:t>
+            </w:r>
+            <w:r>
+              <w:rPr>
+                <w:rFonts w:ascii="Century Gothic" w:hAnsi="Century Gothic"/>
+                <w:b/>
+                <w:bCs/>
+                <w:color w:val="000000"/>
               </w:rPr>
               <w:t>]</w:t>
+            </w:r>
+          </w:p>
+        </w:tc>
+        <w:tc>
+          <w:tcPr>
+            <w:tcW w:w="6804" w:type="dxa"/>
+            <w:tcBorders>
+              <w:left w:val="single" w:sz="4" w:space="0" w:color="000000"/>
+              <w:bottom w:val="single" w:sz="4" w:space="0" w:color="000000"/>
+              <w:right w:val="single" w:sz="4" w:space="0" w:color="000000"/>
+            </w:tcBorders>
+          </w:tcPr>
+          <w:p>
+            <w:pPr>
+              <w:pStyle w:val="Contenutotabella"/>
+              <w:numPr>
+                <w:ilvl w:val="0"/>
+                <w:numId w:val="39"/>
+              </w:numPr>
+              <w:rPr>
+                <w:rFonts w:ascii="Calibri" w:hAnsi="Calibri" w:cs="Calibri"/>
+                <w:color w:val="000000"/>
+                <w:sz w:val="22"/>
+                <w:szCs w:val="22"/>
+              </w:rPr>
+            </w:pPr>
+            <w:r>
+              <w:rPr>
+                <w:rFonts w:ascii="Calibri" w:hAnsi="Calibri" w:cs="Calibri"/>
+                <w:color w:val="000000"/>
+                <w:sz w:val="22"/>
+                <w:szCs w:val="22"/>
+              </w:rPr>
+              <w:t>Non Rispetta il formato [error]</w:t>
+            </w:r>
+          </w:p>
+          <w:p>
+            <w:pPr>
+              <w:pStyle w:val="Contenutotabella"/>
+              <w:numPr>
+                <w:ilvl w:val="0"/>
+                <w:numId w:val="39"/>
+              </w:numPr>
+              <w:rPr>
+                <w:rFonts w:ascii="Calibri" w:hAnsi="Calibri" w:cs="Calibri"/>
+                <w:color w:val="000000"/>
+                <w:sz w:val="22"/>
+                <w:szCs w:val="22"/>
+              </w:rPr>
+            </w:pPr>
+            <w:r>
+              <w:rPr>
+                <w:rFonts w:ascii="Calibri" w:hAnsi="Calibri" w:cs="Calibri"/>
+                <w:color w:val="000000"/>
+                <w:sz w:val="22"/>
+                <w:szCs w:val="22"/>
+              </w:rPr>
+              <w:t>Rispetta il formato [F</w:t>
+            </w:r>
+            <w:r>
+              <w:rPr>
+                <w:rFonts w:ascii="Calibri" w:hAnsi="Calibri" w:cs="Calibri"/>
+                <w:color w:val="000000"/>
+                <w:sz w:val="22"/>
+                <w:szCs w:val="22"/>
+              </w:rPr>
+              <w:t>V</w:t>
+            </w:r>
+            <w:r>
+              <w:rPr>
+                <w:rFonts w:ascii="Calibri" w:hAnsi="Calibri" w:cs="Calibri"/>
+                <w:color w:val="000000"/>
+                <w:sz w:val="22"/>
+                <w:szCs w:val="22"/>
+              </w:rPr>
+              <w:t>_ok]</w:t>
             </w:r>
           </w:p>
         </w:tc>
@@ -11925,1550 +11588,6 @@
                 <w:bCs/>
                 <w:color w:val="000000"/>
               </w:rPr>
-              <w:t>4</w:t>
-            </w:r>
-            <w:r>
-              <w:rPr>
-                <w:rFonts w:ascii="Century Gothic" w:hAnsi="Century Gothic"/>
-                <w:b/>
-                <w:bCs/>
-                <w:color w:val="000000"/>
-              </w:rPr>
-              <w:t>_01</w:t>
-            </w:r>
-          </w:p>
-        </w:tc>
-        <w:tc>
-          <w:tcPr>
-            <w:tcW w:w="7513" w:type="dxa"/>
-            <w:tcBorders>
-              <w:left w:val="single" w:sz="4" w:space="0" w:color="000000"/>
-              <w:bottom w:val="single" w:sz="4" w:space="0" w:color="000000"/>
-            </w:tcBorders>
-            <w:shd w:val="clear" w:color="auto" w:fill="auto"/>
-          </w:tcPr>
-          <w:p>
-            <w:pPr>
-              <w:pStyle w:val="Contenutotabella"/>
-              <w:rPr>
-                <w:rFonts w:ascii="Century Gothic" w:hAnsi="Century Gothic"/>
-                <w:b/>
-                <w:bCs/>
-                <w:color w:val="000000"/>
-                <w:sz w:val="22"/>
-                <w:szCs w:val="22"/>
-              </w:rPr>
-            </w:pPr>
-            <w:r>
-              <w:rPr>
-                <w:rFonts w:ascii="Century Gothic" w:hAnsi="Century Gothic"/>
-                <w:b/>
-                <w:bCs/>
-                <w:color w:val="000000"/>
-                <w:sz w:val="22"/>
-                <w:szCs w:val="22"/>
-              </w:rPr>
-              <w:t xml:space="preserve"> LN1  </w:t>
-            </w:r>
-          </w:p>
-        </w:tc>
-        <w:tc>
-          <w:tcPr>
-            <w:tcW w:w="708" w:type="dxa"/>
-            <w:tcBorders>
-              <w:left w:val="single" w:sz="4" w:space="0" w:color="000000"/>
-              <w:bottom w:val="single" w:sz="4" w:space="0" w:color="000000"/>
-              <w:right w:val="single" w:sz="4" w:space="0" w:color="000000"/>
-            </w:tcBorders>
-            <w:shd w:val="clear" w:color="auto" w:fill="auto"/>
-          </w:tcPr>
-          <w:p>
-            <w:pPr>
-              <w:pStyle w:val="Contenutotabella"/>
-              <w:rPr>
-                <w:rFonts w:ascii="Calibri" w:hAnsi="Calibri" w:cs="Calibri"/>
-                <w:color w:val="000000"/>
-                <w:sz w:val="22"/>
-                <w:szCs w:val="22"/>
-                <w:lang w:val="en-US"/>
-              </w:rPr>
-            </w:pPr>
-            <w:r>
-              <w:rPr>
-                <w:rFonts w:ascii="Calibri" w:hAnsi="Calibri" w:cs="Calibri"/>
-                <w:color w:val="000000"/>
-                <w:sz w:val="22"/>
-                <w:szCs w:val="22"/>
-                <w:lang w:val="en-US"/>
-              </w:rPr>
-              <w:t>[error]</w:t>
-            </w:r>
-          </w:p>
-        </w:tc>
-      </w:tr>
-      <w:tr>
-        <w:tc>
-          <w:tcPr>
-            <w:tcW w:w="1702" w:type="dxa"/>
-            <w:tcBorders>
-              <w:top w:val="single" w:sz="4" w:space="0" w:color="000000"/>
-              <w:left w:val="single" w:sz="4" w:space="0" w:color="000000"/>
-              <w:bottom w:val="single" w:sz="4" w:space="0" w:color="auto"/>
-            </w:tcBorders>
-            <w:shd w:val="clear" w:color="auto" w:fill="auto"/>
-          </w:tcPr>
-          <w:p>
-            <w:pPr>
-              <w:pStyle w:val="Contenutotabella"/>
-              <w:rPr>
-                <w:rFonts w:ascii="Century Gothic" w:hAnsi="Century Gothic"/>
-                <w:b/>
-                <w:bCs/>
-                <w:color w:val="000000"/>
-              </w:rPr>
-            </w:pPr>
-            <w:r>
-              <w:rPr>
-                <w:rFonts w:ascii="Century Gothic" w:hAnsi="Century Gothic"/>
-                <w:b/>
-                <w:bCs/>
-                <w:color w:val="000000"/>
-              </w:rPr>
-              <w:t>TC_GU</w:t>
-            </w:r>
-            <w:r>
-              <w:rPr>
-                <w:rFonts w:ascii="Century Gothic" w:hAnsi="Century Gothic"/>
-                <w:b/>
-                <w:bCs/>
-                <w:color w:val="000000"/>
-              </w:rPr>
-              <w:t>4</w:t>
-            </w:r>
-            <w:r>
-              <w:rPr>
-                <w:rFonts w:ascii="Century Gothic" w:hAnsi="Century Gothic"/>
-                <w:b/>
-                <w:bCs/>
-                <w:color w:val="000000"/>
-              </w:rPr>
-              <w:t>_0</w:t>
-            </w:r>
-            <w:r>
-              <w:rPr>
-                <w:rFonts w:ascii="Century Gothic" w:hAnsi="Century Gothic"/>
-                <w:b/>
-                <w:bCs/>
-                <w:color w:val="000000"/>
-              </w:rPr>
-              <w:t>2</w:t>
-            </w:r>
-          </w:p>
-        </w:tc>
-        <w:tc>
-          <w:tcPr>
-            <w:tcW w:w="7513" w:type="dxa"/>
-            <w:tcBorders>
-              <w:top w:val="single" w:sz="4" w:space="0" w:color="000000"/>
-              <w:left w:val="single" w:sz="4" w:space="0" w:color="000000"/>
-              <w:bottom w:val="single" w:sz="4" w:space="0" w:color="auto"/>
-            </w:tcBorders>
-            <w:shd w:val="clear" w:color="auto" w:fill="auto"/>
-          </w:tcPr>
-          <w:p>
-            <w:pPr>
-              <w:pStyle w:val="Contenutotabella"/>
-              <w:rPr>
-                <w:rFonts w:ascii="Century Gothic" w:hAnsi="Century Gothic"/>
-                <w:b/>
-                <w:bCs/>
-                <w:color w:val="000000"/>
-              </w:rPr>
-            </w:pPr>
-            <w:r>
-              <w:rPr>
-                <w:rFonts w:ascii="Century Gothic" w:hAnsi="Century Gothic"/>
-                <w:b/>
-                <w:bCs/>
-                <w:color w:val="000000"/>
-              </w:rPr>
-              <w:t xml:space="preserve"> LN2, FN1</w:t>
-            </w:r>
-          </w:p>
-        </w:tc>
-        <w:tc>
-          <w:tcPr>
-            <w:tcW w:w="708" w:type="dxa"/>
-            <w:tcBorders>
-              <w:top w:val="single" w:sz="4" w:space="0" w:color="000000"/>
-              <w:left w:val="single" w:sz="4" w:space="0" w:color="000000"/>
-              <w:bottom w:val="single" w:sz="4" w:space="0" w:color="auto"/>
-              <w:right w:val="single" w:sz="4" w:space="0" w:color="000000"/>
-            </w:tcBorders>
-            <w:shd w:val="clear" w:color="auto" w:fill="auto"/>
-          </w:tcPr>
-          <w:p>
-            <w:pPr>
-              <w:pStyle w:val="Contenutotabella"/>
-              <w:rPr>
-                <w:rFonts w:ascii="Calibri" w:hAnsi="Calibri" w:cs="Calibri"/>
-                <w:color w:val="000000"/>
-                <w:sz w:val="22"/>
-                <w:szCs w:val="22"/>
-              </w:rPr>
-            </w:pPr>
-            <w:r>
-              <w:rPr>
-                <w:rFonts w:ascii="Calibri" w:hAnsi="Calibri" w:cs="Calibri"/>
-                <w:color w:val="000000"/>
-                <w:sz w:val="22"/>
-                <w:szCs w:val="22"/>
-                <w:lang w:val="en-US"/>
-              </w:rPr>
-              <w:t>[error]</w:t>
-            </w:r>
-          </w:p>
-        </w:tc>
-      </w:tr>
-      <w:tr>
-        <w:tc>
-          <w:tcPr>
-            <w:tcW w:w="1702" w:type="dxa"/>
-            <w:tcBorders>
-              <w:top w:val="single" w:sz="4" w:space="0" w:color="000000"/>
-              <w:left w:val="single" w:sz="4" w:space="0" w:color="000000"/>
-              <w:bottom w:val="single" w:sz="4" w:space="0" w:color="auto"/>
-            </w:tcBorders>
-            <w:shd w:val="clear" w:color="auto" w:fill="auto"/>
-          </w:tcPr>
-          <w:p>
-            <w:pPr>
-              <w:pStyle w:val="Contenutotabella"/>
-              <w:rPr>
-                <w:rFonts w:ascii="Century Gothic" w:hAnsi="Century Gothic"/>
-                <w:b/>
-                <w:bCs/>
-                <w:color w:val="000000"/>
-              </w:rPr>
-            </w:pPr>
-            <w:r>
-              <w:rPr>
-                <w:rFonts w:ascii="Century Gothic" w:hAnsi="Century Gothic"/>
-                <w:b/>
-                <w:bCs/>
-                <w:color w:val="000000"/>
-              </w:rPr>
-              <w:t>TC_GU</w:t>
-            </w:r>
-            <w:r>
-              <w:rPr>
-                <w:rFonts w:ascii="Century Gothic" w:hAnsi="Century Gothic"/>
-                <w:b/>
-                <w:bCs/>
-                <w:color w:val="000000"/>
-              </w:rPr>
-              <w:t>4</w:t>
-            </w:r>
-            <w:r>
-              <w:rPr>
-                <w:rFonts w:ascii="Century Gothic" w:hAnsi="Century Gothic"/>
-                <w:b/>
-                <w:bCs/>
-                <w:color w:val="000000"/>
-              </w:rPr>
-              <w:t>_0</w:t>
-            </w:r>
-            <w:r>
-              <w:rPr>
-                <w:rFonts w:ascii="Century Gothic" w:hAnsi="Century Gothic"/>
-                <w:b/>
-                <w:bCs/>
-                <w:color w:val="000000"/>
-              </w:rPr>
-              <w:t>2</w:t>
-            </w:r>
-          </w:p>
-        </w:tc>
-        <w:tc>
-          <w:tcPr>
-            <w:tcW w:w="7513" w:type="dxa"/>
-            <w:tcBorders>
-              <w:top w:val="single" w:sz="4" w:space="0" w:color="000000"/>
-              <w:left w:val="single" w:sz="4" w:space="0" w:color="000000"/>
-              <w:bottom w:val="single" w:sz="4" w:space="0" w:color="auto"/>
-            </w:tcBorders>
-            <w:shd w:val="clear" w:color="auto" w:fill="auto"/>
-          </w:tcPr>
-          <w:p>
-            <w:pPr>
-              <w:pStyle w:val="Contenutotabella"/>
-              <w:rPr>
-                <w:rFonts w:ascii="Century Gothic" w:hAnsi="Century Gothic"/>
-                <w:b/>
-                <w:bCs/>
-                <w:color w:val="000000"/>
-              </w:rPr>
-            </w:pPr>
-            <w:r>
-              <w:rPr>
-                <w:rFonts w:ascii="Century Gothic" w:hAnsi="Century Gothic"/>
-                <w:b/>
-                <w:bCs/>
-                <w:color w:val="000000"/>
-              </w:rPr>
-              <w:t xml:space="preserve"> LN2, FN2</w:t>
-            </w:r>
-          </w:p>
-        </w:tc>
-        <w:tc>
-          <w:tcPr>
-            <w:tcW w:w="708" w:type="dxa"/>
-            <w:tcBorders>
-              <w:top w:val="single" w:sz="4" w:space="0" w:color="000000"/>
-              <w:left w:val="single" w:sz="4" w:space="0" w:color="000000"/>
-              <w:bottom w:val="single" w:sz="4" w:space="0" w:color="auto"/>
-              <w:right w:val="single" w:sz="4" w:space="0" w:color="000000"/>
-            </w:tcBorders>
-            <w:shd w:val="clear" w:color="auto" w:fill="auto"/>
-          </w:tcPr>
-          <w:p>
-            <w:pPr>
-              <w:pStyle w:val="Contenutotabella"/>
-              <w:rPr>
-                <w:rFonts w:ascii="Calibri" w:hAnsi="Calibri" w:cs="Calibri"/>
-                <w:color w:val="000000"/>
-                <w:sz w:val="22"/>
-                <w:szCs w:val="22"/>
-                <w:lang w:val="en-US"/>
-              </w:rPr>
-            </w:pPr>
-            <w:r>
-              <w:rPr>
-                <w:rFonts w:ascii="Calibri" w:hAnsi="Calibri" w:cs="Calibri"/>
-                <w:color w:val="000000"/>
-                <w:sz w:val="22"/>
-                <w:szCs w:val="22"/>
-                <w:lang w:val="en-US"/>
-              </w:rPr>
-              <w:t>[ok]</w:t>
-            </w:r>
-          </w:p>
-        </w:tc>
-      </w:tr>
-    </w:tbl>
-    <w:p/>
-    <w:p>
-      <w:pPr>
-        <w:pStyle w:val="Titolo3"/>
-        <w:ind w:firstLine="708"/>
-      </w:pPr>
-      <w:r>
-        <w:t xml:space="preserve">TC_GU5 Elimina </w:t>
-      </w:r>
-      <w:proofErr w:type="spellStart"/>
-      <w:r>
-        <w:t>Booklist</w:t>
-      </w:r>
-      <w:proofErr w:type="spellEnd"/>
-    </w:p>
-    <w:p/>
-    <w:p>
-      <w:pPr>
-        <w:ind w:left="1128"/>
-      </w:pPr>
-      <w:proofErr w:type="spellStart"/>
-      <w:r>
-        <w:t>Category</w:t>
-      </w:r>
-      <w:proofErr w:type="spellEnd"/>
-      <w:r>
-        <w:t xml:space="preserve"> </w:t>
-      </w:r>
-      <w:proofErr w:type="spellStart"/>
-      <w:r>
-        <w:t>Partition</w:t>
-      </w:r>
-      <w:proofErr w:type="spellEnd"/>
-      <w:r>
-        <w:t xml:space="preserve"> non presente perché la funzionalità non prevede inserimento di dati da parte dell’utente.</w:t>
-      </w:r>
-    </w:p>
-    <w:p>
-      <w:pPr>
-        <w:ind w:left="1128"/>
-      </w:pPr>
-    </w:p>
-    <w:p>
-      <w:pPr>
-        <w:pStyle w:val="Titolo3"/>
-        <w:ind w:firstLine="708"/>
-      </w:pPr>
-      <w:r>
-        <w:t>TC_GU6 Recensione Prodotto</w:t>
-      </w:r>
-    </w:p>
-    <w:p/>
-    <w:tbl>
-      <w:tblPr>
-        <w:tblW w:w="9351" w:type="dxa"/>
-        <w:tblCellMar>
-          <w:top w:w="55" w:type="dxa"/>
-          <w:left w:w="55" w:type="dxa"/>
-          <w:bottom w:w="55" w:type="dxa"/>
-          <w:right w:w="55" w:type="dxa"/>
-        </w:tblCellMar>
-        <w:tblLook w:val="04A0" w:firstRow="1" w:lastRow="0" w:firstColumn="1" w:lastColumn="0" w:noHBand="0" w:noVBand="1"/>
-      </w:tblPr>
-      <w:tblGrid>
-        <w:gridCol w:w="2547"/>
-        <w:gridCol w:w="6804"/>
-      </w:tblGrid>
-      <w:tr>
-        <w:tc>
-          <w:tcPr>
-            <w:tcW w:w="9351" w:type="dxa"/>
-            <w:gridSpan w:val="2"/>
-            <w:tcBorders>
-              <w:top w:val="single" w:sz="4" w:space="0" w:color="auto"/>
-              <w:left w:val="single" w:sz="4" w:space="0" w:color="auto"/>
-              <w:bottom w:val="single" w:sz="4" w:space="0" w:color="auto"/>
-              <w:right w:val="single" w:sz="4" w:space="0" w:color="auto"/>
-            </w:tcBorders>
-            <w:shd w:val="clear" w:color="auto" w:fill="D9E2F3" w:themeFill="accent1" w:themeFillTint="33"/>
-          </w:tcPr>
-          <w:p>
-            <w:pPr>
-              <w:pStyle w:val="Contenutotabella"/>
-              <w:rPr>
-                <w:rFonts w:ascii="Calibri" w:hAnsi="Calibri" w:cs="Calibri"/>
-                <w:color w:val="000000"/>
-                <w:sz w:val="32"/>
-                <w:szCs w:val="32"/>
-              </w:rPr>
-            </w:pPr>
-            <w:r>
-              <w:rPr>
-                <w:rFonts w:ascii="Century Gothic" w:hAnsi="Century Gothic"/>
-                <w:b/>
-                <w:bCs/>
-                <w:color w:val="000000"/>
-                <w:sz w:val="32"/>
-                <w:szCs w:val="32"/>
-              </w:rPr>
-              <w:t>Parametri</w:t>
-            </w:r>
-          </w:p>
-        </w:tc>
-      </w:tr>
-      <w:tr>
-        <w:tc>
-          <w:tcPr>
-            <w:tcW w:w="9351" w:type="dxa"/>
-            <w:gridSpan w:val="2"/>
-            <w:tcBorders>
-              <w:top w:val="single" w:sz="4" w:space="0" w:color="auto"/>
-              <w:left w:val="single" w:sz="4" w:space="0" w:color="000000"/>
-              <w:bottom w:val="single" w:sz="4" w:space="0" w:color="000000"/>
-              <w:right w:val="single" w:sz="4" w:space="0" w:color="000000"/>
-            </w:tcBorders>
-            <w:shd w:val="clear" w:color="auto" w:fill="8EAADB" w:themeFill="accent1" w:themeFillTint="99"/>
-          </w:tcPr>
-          <w:p>
-            <w:pPr>
-              <w:pStyle w:val="Contenutotabella"/>
-              <w:rPr>
-                <w:rFonts w:ascii="Calibri" w:hAnsi="Calibri" w:cs="Calibri"/>
-                <w:b/>
-                <w:bCs/>
-                <w:color w:val="000000"/>
-              </w:rPr>
-            </w:pPr>
-            <w:r>
-              <w:rPr>
-                <w:rFonts w:ascii="Calibri" w:hAnsi="Calibri" w:cs="Calibri"/>
-                <w:color w:val="000000"/>
-                <w:sz w:val="22"/>
-                <w:szCs w:val="22"/>
-              </w:rPr>
-              <w:t xml:space="preserve"> </w:t>
-            </w:r>
-            <w:r>
-              <w:rPr>
-                <w:rFonts w:ascii="Calibri" w:hAnsi="Calibri" w:cs="Calibri"/>
-                <w:b/>
-                <w:bCs/>
-                <w:color w:val="000000"/>
-              </w:rPr>
-              <w:t xml:space="preserve">Parametro: </w:t>
-            </w:r>
-            <w:r>
-              <w:rPr>
-                <w:rFonts w:ascii="Calibri" w:hAnsi="Calibri" w:cs="Calibri"/>
-                <w:b/>
-                <w:bCs/>
-                <w:color w:val="000000"/>
-              </w:rPr>
-              <w:t>Recensione</w:t>
-            </w:r>
-          </w:p>
-          <w:p>
-            <w:pPr>
-              <w:pStyle w:val="Contenutotabella"/>
-              <w:rPr>
-                <w:rFonts w:ascii="Calibri" w:hAnsi="Calibri" w:cs="Calibri"/>
-                <w:b/>
-                <w:bCs/>
-                <w:color w:val="000000"/>
-              </w:rPr>
-            </w:pPr>
-            <w:r>
-              <w:rPr>
-                <w:rFonts w:ascii="Calibri" w:hAnsi="Calibri" w:cs="Calibri"/>
-                <w:b/>
-                <w:bCs/>
-                <w:color w:val="000000"/>
-              </w:rPr>
-              <w:t xml:space="preserve"> Formato: </w:t>
-            </w:r>
-            <w:r>
-              <w:rPr>
-                <w:rFonts w:ascii="Calibri" w:hAnsi="Calibri" w:cs="Calibri"/>
-                <w:b/>
-                <w:bCs/>
-                <w:color w:val="000000"/>
-              </w:rPr>
-              <w:t xml:space="preserve">[a-zA-Z0-9- </w:t>
-            </w:r>
-            <w:proofErr w:type="gramStart"/>
-            <w:r>
-              <w:rPr>
-                <w:rFonts w:ascii="Calibri" w:hAnsi="Calibri" w:cs="Calibri"/>
-                <w:b/>
-                <w:bCs/>
-                <w:color w:val="000000"/>
-              </w:rPr>
-              <w:t>!?:</w:t>
-            </w:r>
-            <w:r>
-              <w:rPr>
-                <w:rFonts w:ascii="Calibri" w:hAnsi="Calibri" w:cs="Calibri"/>
-                <w:b/>
-                <w:bCs/>
-                <w:color w:val="000000"/>
-              </w:rPr>
-              <w:t>.,</w:t>
-            </w:r>
-            <w:proofErr w:type="gramEnd"/>
-            <w:r>
-              <w:rPr>
-                <w:rFonts w:ascii="Calibri" w:hAnsi="Calibri" w:cs="Calibri"/>
-                <w:b/>
-                <w:bCs/>
-                <w:color w:val="000000"/>
-              </w:rPr>
-              <w:t>()</w:t>
-            </w:r>
-            <w:r>
-              <w:rPr>
-                <w:rFonts w:ascii="Calibri" w:hAnsi="Calibri" w:cs="Calibri"/>
-                <w:b/>
-                <w:bCs/>
-                <w:color w:val="000000"/>
-              </w:rPr>
-              <w:t>]</w:t>
-            </w:r>
-          </w:p>
-        </w:tc>
-      </w:tr>
-      <w:tr>
-        <w:tc>
-          <w:tcPr>
-            <w:tcW w:w="2547" w:type="dxa"/>
-            <w:tcBorders>
-              <w:left w:val="single" w:sz="4" w:space="0" w:color="000000"/>
-              <w:bottom w:val="single" w:sz="4" w:space="0" w:color="000000"/>
-            </w:tcBorders>
-            <w:shd w:val="clear" w:color="auto" w:fill="8EAADB" w:themeFill="accent1" w:themeFillTint="99"/>
-          </w:tcPr>
-          <w:p>
-            <w:pPr>
-              <w:pStyle w:val="Contenutotabella"/>
-              <w:rPr>
-                <w:rFonts w:ascii="Century Gothic" w:hAnsi="Century Gothic"/>
-                <w:b/>
-                <w:bCs/>
-                <w:color w:val="000000"/>
-              </w:rPr>
-            </w:pPr>
-            <w:r>
-              <w:rPr>
-                <w:rFonts w:ascii="Century Gothic" w:hAnsi="Century Gothic"/>
-                <w:b/>
-                <w:bCs/>
-                <w:color w:val="000000"/>
-              </w:rPr>
-              <w:t xml:space="preserve"> Lunghezza [L</w:t>
-            </w:r>
-            <w:r>
-              <w:rPr>
-                <w:rFonts w:ascii="Century Gothic" w:hAnsi="Century Gothic"/>
-                <w:b/>
-                <w:bCs/>
-                <w:color w:val="000000"/>
-              </w:rPr>
-              <w:t>R</w:t>
-            </w:r>
-            <w:r>
-              <w:rPr>
-                <w:rFonts w:ascii="Century Gothic" w:hAnsi="Century Gothic"/>
-                <w:b/>
-                <w:bCs/>
-                <w:color w:val="000000"/>
-              </w:rPr>
-              <w:t xml:space="preserve">]  </w:t>
-            </w:r>
-          </w:p>
-        </w:tc>
-        <w:tc>
-          <w:tcPr>
-            <w:tcW w:w="6804" w:type="dxa"/>
-            <w:tcBorders>
-              <w:left w:val="single" w:sz="4" w:space="0" w:color="000000"/>
-              <w:bottom w:val="single" w:sz="4" w:space="0" w:color="000000"/>
-              <w:right w:val="single" w:sz="4" w:space="0" w:color="000000"/>
-            </w:tcBorders>
-          </w:tcPr>
-          <w:p>
-            <w:pPr>
-              <w:pStyle w:val="Contenutotabella"/>
-              <w:numPr>
-                <w:ilvl w:val="0"/>
-                <w:numId w:val="36"/>
-              </w:numPr>
-              <w:rPr>
-                <w:rFonts w:ascii="Calibri" w:hAnsi="Calibri" w:cs="Calibri"/>
-                <w:color w:val="000000"/>
-                <w:sz w:val="22"/>
-                <w:szCs w:val="22"/>
-                <w:lang w:val="en-US"/>
-              </w:rPr>
-            </w:pPr>
-            <w:r>
-              <w:rPr>
-                <w:rFonts w:ascii="Calibri" w:hAnsi="Calibri" w:cs="Calibri"/>
-                <w:color w:val="000000"/>
-                <w:sz w:val="22"/>
-                <w:szCs w:val="22"/>
-                <w:lang w:val="en-US"/>
-              </w:rPr>
-              <w:t>&lt;1 or &gt;</w:t>
-            </w:r>
-            <w:r>
-              <w:rPr>
-                <w:rFonts w:ascii="Calibri" w:hAnsi="Calibri" w:cs="Calibri"/>
-                <w:color w:val="000000"/>
-                <w:sz w:val="22"/>
-                <w:szCs w:val="22"/>
-                <w:lang w:val="en-US"/>
-              </w:rPr>
-              <w:t>30</w:t>
-            </w:r>
-            <w:r>
-              <w:rPr>
-                <w:rFonts w:ascii="Calibri" w:hAnsi="Calibri" w:cs="Calibri"/>
-                <w:color w:val="000000"/>
-                <w:sz w:val="22"/>
-                <w:szCs w:val="22"/>
-                <w:lang w:val="en-US"/>
-              </w:rPr>
-              <w:t>0</w:t>
-            </w:r>
-            <w:r>
-              <w:rPr>
-                <w:rFonts w:ascii="Calibri" w:hAnsi="Calibri" w:cs="Calibri"/>
-                <w:color w:val="000000"/>
-                <w:sz w:val="22"/>
-                <w:szCs w:val="22"/>
-                <w:lang w:val="en-US"/>
-              </w:rPr>
-              <w:t xml:space="preserve"> [error]</w:t>
-            </w:r>
-          </w:p>
-          <w:p>
-            <w:pPr>
-              <w:pStyle w:val="Contenutotabella"/>
-              <w:numPr>
-                <w:ilvl w:val="0"/>
-                <w:numId w:val="36"/>
-              </w:numPr>
-              <w:rPr>
-                <w:rFonts w:ascii="Calibri" w:hAnsi="Calibri" w:cs="Calibri"/>
-                <w:color w:val="000000"/>
-                <w:sz w:val="22"/>
-                <w:szCs w:val="22"/>
-                <w:lang w:val="en-US"/>
-              </w:rPr>
-            </w:pPr>
-            <w:r>
-              <w:rPr>
-                <w:rFonts w:ascii="Calibri" w:hAnsi="Calibri" w:cs="Calibri"/>
-                <w:color w:val="000000"/>
-                <w:sz w:val="22"/>
-                <w:szCs w:val="22"/>
-                <w:lang w:val="en-US"/>
-              </w:rPr>
-              <w:t>&gt;=1 or &lt;</w:t>
-            </w:r>
-            <w:r>
-              <w:rPr>
-                <w:rFonts w:ascii="Calibri" w:hAnsi="Calibri" w:cs="Calibri"/>
-                <w:color w:val="000000"/>
-                <w:sz w:val="22"/>
-                <w:szCs w:val="22"/>
-                <w:lang w:val="en-US"/>
-              </w:rPr>
-              <w:t>3</w:t>
-            </w:r>
-            <w:r>
-              <w:rPr>
-                <w:rFonts w:ascii="Calibri" w:hAnsi="Calibri" w:cs="Calibri"/>
-                <w:color w:val="000000"/>
-                <w:sz w:val="22"/>
-                <w:szCs w:val="22"/>
-                <w:lang w:val="en-US"/>
-              </w:rPr>
-              <w:t>0</w:t>
-            </w:r>
-            <w:r>
-              <w:rPr>
-                <w:rFonts w:ascii="Calibri" w:hAnsi="Calibri" w:cs="Calibri"/>
-                <w:color w:val="000000"/>
-                <w:sz w:val="22"/>
-                <w:szCs w:val="22"/>
-                <w:lang w:val="en-US"/>
-              </w:rPr>
-              <w:t>1</w:t>
-            </w:r>
-            <w:r>
-              <w:rPr>
-                <w:rFonts w:ascii="Calibri" w:hAnsi="Calibri" w:cs="Calibri"/>
-                <w:color w:val="000000"/>
-                <w:sz w:val="22"/>
-                <w:szCs w:val="22"/>
-                <w:lang w:val="en-US"/>
-              </w:rPr>
-              <w:t xml:space="preserve"> [</w:t>
-            </w:r>
-            <w:proofErr w:type="spellStart"/>
-            <w:r>
-              <w:rPr>
-                <w:rFonts w:ascii="Calibri" w:hAnsi="Calibri" w:cs="Calibri"/>
-                <w:color w:val="000000"/>
-                <w:sz w:val="22"/>
-                <w:szCs w:val="22"/>
-                <w:lang w:val="en-US"/>
-              </w:rPr>
-              <w:t>L</w:t>
-            </w:r>
-            <w:r>
-              <w:rPr>
-                <w:rFonts w:ascii="Calibri" w:hAnsi="Calibri" w:cs="Calibri"/>
-                <w:color w:val="000000"/>
-                <w:sz w:val="22"/>
-                <w:szCs w:val="22"/>
-                <w:lang w:val="en-US"/>
-              </w:rPr>
-              <w:t>R</w:t>
-            </w:r>
-            <w:r>
-              <w:rPr>
-                <w:rFonts w:ascii="Calibri" w:hAnsi="Calibri" w:cs="Calibri"/>
-                <w:color w:val="000000"/>
-                <w:sz w:val="22"/>
-                <w:szCs w:val="22"/>
-                <w:lang w:val="en-US"/>
-              </w:rPr>
-              <w:t>_ok</w:t>
-            </w:r>
-            <w:proofErr w:type="spellEnd"/>
-            <w:r>
-              <w:rPr>
-                <w:rFonts w:ascii="Calibri" w:hAnsi="Calibri" w:cs="Calibri"/>
-                <w:color w:val="000000"/>
-                <w:sz w:val="22"/>
-                <w:szCs w:val="22"/>
-                <w:lang w:val="en-US"/>
-              </w:rPr>
-              <w:t>]</w:t>
-            </w:r>
-          </w:p>
-        </w:tc>
-      </w:tr>
-      <w:tr>
-        <w:tc>
-          <w:tcPr>
-            <w:tcW w:w="2547" w:type="dxa"/>
-            <w:tcBorders>
-              <w:left w:val="single" w:sz="4" w:space="0" w:color="000000"/>
-              <w:bottom w:val="single" w:sz="4" w:space="0" w:color="000000"/>
-            </w:tcBorders>
-            <w:shd w:val="clear" w:color="auto" w:fill="8EAADB" w:themeFill="accent1" w:themeFillTint="99"/>
-          </w:tcPr>
-          <w:p>
-            <w:pPr>
-              <w:pStyle w:val="Contenutotabella"/>
-              <w:rPr>
-                <w:rFonts w:ascii="Century Gothic" w:hAnsi="Century Gothic"/>
-                <w:b/>
-                <w:bCs/>
-                <w:color w:val="000000"/>
-              </w:rPr>
-            </w:pPr>
-            <w:r>
-              <w:rPr>
-                <w:rFonts w:ascii="Century Gothic" w:hAnsi="Century Gothic"/>
-                <w:b/>
-                <w:bCs/>
-                <w:color w:val="000000"/>
-              </w:rPr>
-              <w:t xml:space="preserve"> Formato [F</w:t>
-            </w:r>
-            <w:r>
-              <w:rPr>
-                <w:rFonts w:ascii="Century Gothic" w:hAnsi="Century Gothic"/>
-                <w:b/>
-                <w:bCs/>
-                <w:color w:val="000000"/>
-              </w:rPr>
-              <w:t>R</w:t>
-            </w:r>
-            <w:r>
-              <w:rPr>
-                <w:rFonts w:ascii="Century Gothic" w:hAnsi="Century Gothic"/>
-                <w:b/>
-                <w:bCs/>
-                <w:color w:val="000000"/>
-              </w:rPr>
-              <w:t>]</w:t>
-            </w:r>
-          </w:p>
-        </w:tc>
-        <w:tc>
-          <w:tcPr>
-            <w:tcW w:w="6804" w:type="dxa"/>
-            <w:tcBorders>
-              <w:left w:val="single" w:sz="4" w:space="0" w:color="000000"/>
-              <w:bottom w:val="single" w:sz="4" w:space="0" w:color="000000"/>
-              <w:right w:val="single" w:sz="4" w:space="0" w:color="000000"/>
-            </w:tcBorders>
-          </w:tcPr>
-          <w:p>
-            <w:pPr>
-              <w:pStyle w:val="Contenutotabella"/>
-              <w:numPr>
-                <w:ilvl w:val="0"/>
-                <w:numId w:val="37"/>
-              </w:numPr>
-              <w:rPr>
-                <w:rFonts w:ascii="Calibri" w:hAnsi="Calibri" w:cs="Calibri"/>
-                <w:color w:val="000000"/>
-                <w:sz w:val="22"/>
-                <w:szCs w:val="22"/>
-              </w:rPr>
-            </w:pPr>
-            <w:r>
-              <w:rPr>
-                <w:rFonts w:ascii="Calibri" w:hAnsi="Calibri" w:cs="Calibri"/>
-                <w:color w:val="000000"/>
-                <w:sz w:val="22"/>
-                <w:szCs w:val="22"/>
-              </w:rPr>
-              <w:t>Non Rispetta il formato [</w:t>
-            </w:r>
-            <w:proofErr w:type="spellStart"/>
-            <w:r>
-              <w:rPr>
-                <w:rFonts w:ascii="Calibri" w:hAnsi="Calibri" w:cs="Calibri"/>
-                <w:color w:val="000000"/>
-                <w:sz w:val="22"/>
-                <w:szCs w:val="22"/>
-              </w:rPr>
-              <w:t>error</w:t>
-            </w:r>
-            <w:proofErr w:type="spellEnd"/>
-            <w:r>
-              <w:rPr>
-                <w:rFonts w:ascii="Calibri" w:hAnsi="Calibri" w:cs="Calibri"/>
-                <w:color w:val="000000"/>
-                <w:sz w:val="22"/>
-                <w:szCs w:val="22"/>
-              </w:rPr>
-              <w:t>]</w:t>
-            </w:r>
-          </w:p>
-          <w:p>
-            <w:pPr>
-              <w:pStyle w:val="Contenutotabella"/>
-              <w:numPr>
-                <w:ilvl w:val="0"/>
-                <w:numId w:val="37"/>
-              </w:numPr>
-              <w:rPr>
-                <w:rFonts w:ascii="Calibri" w:hAnsi="Calibri" w:cs="Calibri"/>
-                <w:color w:val="000000"/>
-                <w:sz w:val="22"/>
-                <w:szCs w:val="22"/>
-              </w:rPr>
-            </w:pPr>
-            <w:r>
-              <w:rPr>
-                <w:rFonts w:ascii="Calibri" w:hAnsi="Calibri" w:cs="Calibri"/>
-                <w:color w:val="000000"/>
-                <w:sz w:val="22"/>
-                <w:szCs w:val="22"/>
-              </w:rPr>
-              <w:t>Rispetta il formato [</w:t>
-            </w:r>
-            <w:proofErr w:type="spellStart"/>
-            <w:r>
-              <w:rPr>
-                <w:rFonts w:ascii="Calibri" w:hAnsi="Calibri" w:cs="Calibri"/>
-                <w:color w:val="000000"/>
-                <w:sz w:val="22"/>
-                <w:szCs w:val="22"/>
-              </w:rPr>
-              <w:t>F</w:t>
-            </w:r>
-            <w:r>
-              <w:rPr>
-                <w:rFonts w:ascii="Calibri" w:hAnsi="Calibri" w:cs="Calibri"/>
-                <w:color w:val="000000"/>
-                <w:sz w:val="22"/>
-                <w:szCs w:val="22"/>
-              </w:rPr>
-              <w:t>R</w:t>
-            </w:r>
-            <w:r>
-              <w:rPr>
-                <w:rFonts w:ascii="Calibri" w:hAnsi="Calibri" w:cs="Calibri"/>
-                <w:color w:val="000000"/>
-                <w:sz w:val="22"/>
-                <w:szCs w:val="22"/>
-              </w:rPr>
-              <w:t>_ok</w:t>
-            </w:r>
-            <w:proofErr w:type="spellEnd"/>
-            <w:r>
-              <w:rPr>
-                <w:rFonts w:ascii="Calibri" w:hAnsi="Calibri" w:cs="Calibri"/>
-                <w:color w:val="000000"/>
-                <w:sz w:val="22"/>
-                <w:szCs w:val="22"/>
-              </w:rPr>
-              <w:t>]</w:t>
-            </w:r>
-          </w:p>
-        </w:tc>
-      </w:tr>
-      <w:tr>
-        <w:tc>
-          <w:tcPr>
-            <w:tcW w:w="9351" w:type="dxa"/>
-            <w:gridSpan w:val="2"/>
-            <w:tcBorders>
-              <w:top w:val="single" w:sz="4" w:space="0" w:color="auto"/>
-              <w:left w:val="single" w:sz="4" w:space="0" w:color="000000"/>
-              <w:bottom w:val="single" w:sz="4" w:space="0" w:color="000000"/>
-              <w:right w:val="single" w:sz="4" w:space="0" w:color="000000"/>
-            </w:tcBorders>
-            <w:shd w:val="clear" w:color="auto" w:fill="8EAADB" w:themeFill="accent1" w:themeFillTint="99"/>
-          </w:tcPr>
-          <w:p>
-            <w:pPr>
-              <w:pStyle w:val="Contenutotabella"/>
-              <w:rPr>
-                <w:rFonts w:ascii="Calibri" w:hAnsi="Calibri" w:cs="Calibri"/>
-                <w:b/>
-                <w:bCs/>
-                <w:color w:val="000000"/>
-              </w:rPr>
-            </w:pPr>
-            <w:r>
-              <w:rPr>
-                <w:rFonts w:ascii="Calibri" w:hAnsi="Calibri" w:cs="Calibri"/>
-                <w:color w:val="000000"/>
-                <w:sz w:val="22"/>
-                <w:szCs w:val="22"/>
-              </w:rPr>
-              <w:t xml:space="preserve"> </w:t>
-            </w:r>
-            <w:r>
-              <w:rPr>
-                <w:rFonts w:ascii="Calibri" w:hAnsi="Calibri" w:cs="Calibri"/>
-                <w:b/>
-                <w:bCs/>
-                <w:color w:val="000000"/>
-              </w:rPr>
-              <w:t xml:space="preserve">Parametro: </w:t>
-            </w:r>
-            <w:r>
-              <w:rPr>
-                <w:rFonts w:ascii="Calibri" w:hAnsi="Calibri" w:cs="Calibri"/>
-                <w:b/>
-                <w:bCs/>
-                <w:color w:val="000000"/>
-              </w:rPr>
-              <w:t>Voto</w:t>
-            </w:r>
-          </w:p>
-          <w:p>
-            <w:pPr>
-              <w:pStyle w:val="Contenutotabella"/>
-              <w:rPr>
-                <w:rFonts w:ascii="Calibri" w:hAnsi="Calibri" w:cs="Calibri"/>
-                <w:b/>
-                <w:bCs/>
-                <w:color w:val="000000"/>
-              </w:rPr>
-            </w:pPr>
-            <w:r>
-              <w:rPr>
-                <w:rFonts w:ascii="Calibri" w:hAnsi="Calibri" w:cs="Calibri"/>
-                <w:b/>
-                <w:bCs/>
-                <w:color w:val="000000"/>
-              </w:rPr>
-              <w:t xml:space="preserve"> Formato: [0-9]</w:t>
-            </w:r>
-          </w:p>
-        </w:tc>
-      </w:tr>
-      <w:tr>
-        <w:trPr>
-          <w:trHeight w:val="574"/>
-        </w:trPr>
-        <w:tc>
-          <w:tcPr>
-            <w:tcW w:w="2547" w:type="dxa"/>
-            <w:tcBorders>
-              <w:left w:val="single" w:sz="4" w:space="0" w:color="000000"/>
-              <w:bottom w:val="single" w:sz="4" w:space="0" w:color="000000"/>
-            </w:tcBorders>
-            <w:shd w:val="clear" w:color="auto" w:fill="8EAADB" w:themeFill="accent1" w:themeFillTint="99"/>
-          </w:tcPr>
-          <w:p>
-            <w:pPr>
-              <w:pStyle w:val="Contenutotabella"/>
-              <w:rPr>
-                <w:rFonts w:ascii="Century Gothic" w:hAnsi="Century Gothic"/>
-                <w:b/>
-                <w:bCs/>
-                <w:color w:val="000000"/>
-              </w:rPr>
-            </w:pPr>
-            <w:r>
-              <w:rPr>
-                <w:rFonts w:ascii="Century Gothic" w:hAnsi="Century Gothic"/>
-                <w:b/>
-                <w:bCs/>
-                <w:color w:val="000000"/>
-              </w:rPr>
-              <w:t xml:space="preserve"> </w:t>
-            </w:r>
-            <w:r>
-              <w:rPr>
-                <w:rFonts w:ascii="Century Gothic" w:hAnsi="Century Gothic"/>
-                <w:b/>
-                <w:bCs/>
-                <w:color w:val="000000"/>
-              </w:rPr>
-              <w:t>Valore</w:t>
-            </w:r>
-            <w:r>
-              <w:rPr>
-                <w:rFonts w:ascii="Century Gothic" w:hAnsi="Century Gothic"/>
-                <w:b/>
-                <w:bCs/>
-                <w:color w:val="000000"/>
-              </w:rPr>
-              <w:t xml:space="preserve"> [</w:t>
-            </w:r>
-            <w:r>
-              <w:rPr>
-                <w:rFonts w:ascii="Century Gothic" w:hAnsi="Century Gothic"/>
-                <w:b/>
-                <w:bCs/>
-                <w:color w:val="000000"/>
-              </w:rPr>
-              <w:t>VV</w:t>
-            </w:r>
-            <w:r>
-              <w:rPr>
-                <w:rFonts w:ascii="Century Gothic" w:hAnsi="Century Gothic"/>
-                <w:b/>
-                <w:bCs/>
-                <w:color w:val="000000"/>
-              </w:rPr>
-              <w:t xml:space="preserve">]  </w:t>
-            </w:r>
-          </w:p>
-        </w:tc>
-        <w:tc>
-          <w:tcPr>
-            <w:tcW w:w="6804" w:type="dxa"/>
-            <w:tcBorders>
-              <w:left w:val="single" w:sz="4" w:space="0" w:color="000000"/>
-              <w:bottom w:val="single" w:sz="4" w:space="0" w:color="000000"/>
-              <w:right w:val="single" w:sz="4" w:space="0" w:color="000000"/>
-            </w:tcBorders>
-          </w:tcPr>
-          <w:p>
-            <w:pPr>
-              <w:pStyle w:val="Contenutotabella"/>
-              <w:numPr>
-                <w:ilvl w:val="0"/>
-                <w:numId w:val="38"/>
-              </w:numPr>
-              <w:rPr>
-                <w:rFonts w:ascii="Calibri" w:hAnsi="Calibri" w:cs="Calibri"/>
-                <w:color w:val="000000"/>
-                <w:sz w:val="22"/>
-                <w:szCs w:val="22"/>
-                <w:lang w:val="en-US"/>
-              </w:rPr>
-            </w:pPr>
-            <w:r>
-              <w:rPr>
-                <w:rFonts w:ascii="Calibri" w:hAnsi="Calibri" w:cs="Calibri"/>
-                <w:color w:val="000000"/>
-                <w:sz w:val="22"/>
-                <w:szCs w:val="22"/>
-                <w:lang w:val="en-US"/>
-              </w:rPr>
-              <w:t>&lt;1 or &gt;</w:t>
-            </w:r>
-            <w:r>
-              <w:rPr>
-                <w:rFonts w:ascii="Calibri" w:hAnsi="Calibri" w:cs="Calibri"/>
-                <w:color w:val="000000"/>
-                <w:sz w:val="22"/>
-                <w:szCs w:val="22"/>
-                <w:lang w:val="en-US"/>
-              </w:rPr>
-              <w:t>5</w:t>
-            </w:r>
-            <w:r>
-              <w:rPr>
-                <w:rFonts w:ascii="Calibri" w:hAnsi="Calibri" w:cs="Calibri"/>
-                <w:color w:val="000000"/>
-                <w:sz w:val="22"/>
-                <w:szCs w:val="22"/>
-                <w:lang w:val="en-US"/>
-              </w:rPr>
-              <w:t>[error]</w:t>
-            </w:r>
-          </w:p>
-          <w:p>
-            <w:pPr>
-              <w:pStyle w:val="Contenutotabella"/>
-              <w:numPr>
-                <w:ilvl w:val="0"/>
-                <w:numId w:val="38"/>
-              </w:numPr>
-              <w:rPr>
-                <w:rFonts w:ascii="Calibri" w:hAnsi="Calibri" w:cs="Calibri"/>
-                <w:color w:val="000000"/>
-                <w:sz w:val="22"/>
-                <w:szCs w:val="22"/>
-                <w:lang w:val="en-US"/>
-              </w:rPr>
-            </w:pPr>
-            <w:r>
-              <w:rPr>
-                <w:rFonts w:ascii="Calibri" w:hAnsi="Calibri" w:cs="Calibri"/>
-                <w:color w:val="000000"/>
-                <w:sz w:val="22"/>
-                <w:szCs w:val="22"/>
-                <w:lang w:val="en-US"/>
-              </w:rPr>
-              <w:t>&gt;=1 or &lt;</w:t>
-            </w:r>
-            <w:r>
-              <w:rPr>
-                <w:rFonts w:ascii="Calibri" w:hAnsi="Calibri" w:cs="Calibri"/>
-                <w:color w:val="000000"/>
-                <w:sz w:val="22"/>
-                <w:szCs w:val="22"/>
-                <w:lang w:val="en-US"/>
-              </w:rPr>
-              <w:t>6</w:t>
-            </w:r>
-            <w:r>
-              <w:rPr>
-                <w:rFonts w:ascii="Calibri" w:hAnsi="Calibri" w:cs="Calibri"/>
-                <w:color w:val="000000"/>
-                <w:sz w:val="22"/>
-                <w:szCs w:val="22"/>
-                <w:lang w:val="en-US"/>
-              </w:rPr>
-              <w:t xml:space="preserve"> [</w:t>
-            </w:r>
-            <w:proofErr w:type="spellStart"/>
-            <w:r>
-              <w:rPr>
-                <w:rFonts w:ascii="Calibri" w:hAnsi="Calibri" w:cs="Calibri"/>
-                <w:color w:val="000000"/>
-                <w:sz w:val="22"/>
-                <w:szCs w:val="22"/>
-                <w:lang w:val="en-US"/>
-              </w:rPr>
-              <w:t>VV</w:t>
-            </w:r>
-            <w:r>
-              <w:rPr>
-                <w:rFonts w:ascii="Calibri" w:hAnsi="Calibri" w:cs="Calibri"/>
-                <w:color w:val="000000"/>
-                <w:sz w:val="22"/>
-                <w:szCs w:val="22"/>
-                <w:lang w:val="en-US"/>
-              </w:rPr>
-              <w:t>_ok</w:t>
-            </w:r>
-            <w:proofErr w:type="spellEnd"/>
-            <w:r>
-              <w:rPr>
-                <w:rFonts w:ascii="Calibri" w:hAnsi="Calibri" w:cs="Calibri"/>
-                <w:color w:val="000000"/>
-                <w:sz w:val="22"/>
-                <w:szCs w:val="22"/>
-                <w:lang w:val="en-US"/>
-              </w:rPr>
-              <w:t>]</w:t>
-            </w:r>
-          </w:p>
-        </w:tc>
-      </w:tr>
-      <w:tr>
-        <w:tc>
-          <w:tcPr>
-            <w:tcW w:w="2547" w:type="dxa"/>
-            <w:tcBorders>
-              <w:left w:val="single" w:sz="4" w:space="0" w:color="000000"/>
-              <w:bottom w:val="single" w:sz="4" w:space="0" w:color="000000"/>
-            </w:tcBorders>
-            <w:shd w:val="clear" w:color="auto" w:fill="8EAADB" w:themeFill="accent1" w:themeFillTint="99"/>
-          </w:tcPr>
-          <w:p>
-            <w:pPr>
-              <w:pStyle w:val="Contenutotabella"/>
-              <w:rPr>
-                <w:rFonts w:ascii="Century Gothic" w:hAnsi="Century Gothic"/>
-                <w:b/>
-                <w:bCs/>
-                <w:color w:val="000000"/>
-              </w:rPr>
-            </w:pPr>
-            <w:r>
-              <w:rPr>
-                <w:rFonts w:ascii="Century Gothic" w:hAnsi="Century Gothic"/>
-                <w:b/>
-                <w:bCs/>
-                <w:color w:val="000000"/>
-              </w:rPr>
-              <w:t xml:space="preserve"> Formato [F</w:t>
-            </w:r>
-            <w:r>
-              <w:rPr>
-                <w:rFonts w:ascii="Century Gothic" w:hAnsi="Century Gothic"/>
-                <w:b/>
-                <w:bCs/>
-                <w:color w:val="000000"/>
-              </w:rPr>
-              <w:t>V</w:t>
-            </w:r>
-            <w:r>
-              <w:rPr>
-                <w:rFonts w:ascii="Century Gothic" w:hAnsi="Century Gothic"/>
-                <w:b/>
-                <w:bCs/>
-                <w:color w:val="000000"/>
-              </w:rPr>
-              <w:t>]</w:t>
-            </w:r>
-          </w:p>
-        </w:tc>
-        <w:tc>
-          <w:tcPr>
-            <w:tcW w:w="6804" w:type="dxa"/>
-            <w:tcBorders>
-              <w:left w:val="single" w:sz="4" w:space="0" w:color="000000"/>
-              <w:bottom w:val="single" w:sz="4" w:space="0" w:color="000000"/>
-              <w:right w:val="single" w:sz="4" w:space="0" w:color="000000"/>
-            </w:tcBorders>
-          </w:tcPr>
-          <w:p>
-            <w:pPr>
-              <w:pStyle w:val="Contenutotabella"/>
-              <w:numPr>
-                <w:ilvl w:val="0"/>
-                <w:numId w:val="39"/>
-              </w:numPr>
-              <w:rPr>
-                <w:rFonts w:ascii="Calibri" w:hAnsi="Calibri" w:cs="Calibri"/>
-                <w:color w:val="000000"/>
-                <w:sz w:val="22"/>
-                <w:szCs w:val="22"/>
-              </w:rPr>
-            </w:pPr>
-            <w:r>
-              <w:rPr>
-                <w:rFonts w:ascii="Calibri" w:hAnsi="Calibri" w:cs="Calibri"/>
-                <w:color w:val="000000"/>
-                <w:sz w:val="22"/>
-                <w:szCs w:val="22"/>
-              </w:rPr>
-              <w:t>Non Rispetta il formato [</w:t>
-            </w:r>
-            <w:proofErr w:type="spellStart"/>
-            <w:r>
-              <w:rPr>
-                <w:rFonts w:ascii="Calibri" w:hAnsi="Calibri" w:cs="Calibri"/>
-                <w:color w:val="000000"/>
-                <w:sz w:val="22"/>
-                <w:szCs w:val="22"/>
-              </w:rPr>
-              <w:t>error</w:t>
-            </w:r>
-            <w:proofErr w:type="spellEnd"/>
-            <w:r>
-              <w:rPr>
-                <w:rFonts w:ascii="Calibri" w:hAnsi="Calibri" w:cs="Calibri"/>
-                <w:color w:val="000000"/>
-                <w:sz w:val="22"/>
-                <w:szCs w:val="22"/>
-              </w:rPr>
-              <w:t>]</w:t>
-            </w:r>
-          </w:p>
-          <w:p>
-            <w:pPr>
-              <w:pStyle w:val="Contenutotabella"/>
-              <w:numPr>
-                <w:ilvl w:val="0"/>
-                <w:numId w:val="39"/>
-              </w:numPr>
-              <w:rPr>
-                <w:rFonts w:ascii="Calibri" w:hAnsi="Calibri" w:cs="Calibri"/>
-                <w:color w:val="000000"/>
-                <w:sz w:val="22"/>
-                <w:szCs w:val="22"/>
-              </w:rPr>
-            </w:pPr>
-            <w:r>
-              <w:rPr>
-                <w:rFonts w:ascii="Calibri" w:hAnsi="Calibri" w:cs="Calibri"/>
-                <w:color w:val="000000"/>
-                <w:sz w:val="22"/>
-                <w:szCs w:val="22"/>
-              </w:rPr>
-              <w:t>Rispetta il formato [</w:t>
-            </w:r>
-            <w:proofErr w:type="spellStart"/>
-            <w:r>
-              <w:rPr>
-                <w:rFonts w:ascii="Calibri" w:hAnsi="Calibri" w:cs="Calibri"/>
-                <w:color w:val="000000"/>
-                <w:sz w:val="22"/>
-                <w:szCs w:val="22"/>
-              </w:rPr>
-              <w:t>F</w:t>
-            </w:r>
-            <w:r>
-              <w:rPr>
-                <w:rFonts w:ascii="Calibri" w:hAnsi="Calibri" w:cs="Calibri"/>
-                <w:color w:val="000000"/>
-                <w:sz w:val="22"/>
-                <w:szCs w:val="22"/>
-              </w:rPr>
-              <w:t>V</w:t>
-            </w:r>
-            <w:r>
-              <w:rPr>
-                <w:rFonts w:ascii="Calibri" w:hAnsi="Calibri" w:cs="Calibri"/>
-                <w:color w:val="000000"/>
-                <w:sz w:val="22"/>
-                <w:szCs w:val="22"/>
-              </w:rPr>
-              <w:t>_ok</w:t>
-            </w:r>
-            <w:proofErr w:type="spellEnd"/>
-            <w:r>
-              <w:rPr>
-                <w:rFonts w:ascii="Calibri" w:hAnsi="Calibri" w:cs="Calibri"/>
-                <w:color w:val="000000"/>
-                <w:sz w:val="22"/>
-                <w:szCs w:val="22"/>
-              </w:rPr>
-              <w:t>]</w:t>
-            </w:r>
-          </w:p>
-        </w:tc>
-      </w:tr>
-    </w:tbl>
-    <w:p/>
-    <w:tbl>
-      <w:tblPr>
-        <w:tblW w:w="9923" w:type="dxa"/>
-        <w:tblInd w:w="-289" w:type="dxa"/>
-        <w:tblCellMar>
-          <w:top w:w="55" w:type="dxa"/>
-          <w:left w:w="55" w:type="dxa"/>
-          <w:bottom w:w="55" w:type="dxa"/>
-          <w:right w:w="55" w:type="dxa"/>
-        </w:tblCellMar>
-        <w:tblLook w:val="04A0" w:firstRow="1" w:lastRow="0" w:firstColumn="1" w:lastColumn="0" w:noHBand="0" w:noVBand="1"/>
-      </w:tblPr>
-      <w:tblGrid>
-        <w:gridCol w:w="1702"/>
-        <w:gridCol w:w="7513"/>
-        <w:gridCol w:w="708"/>
-      </w:tblGrid>
-      <w:tr>
-        <w:tc>
-          <w:tcPr>
-            <w:tcW w:w="1702" w:type="dxa"/>
-            <w:tcBorders>
-              <w:top w:val="single" w:sz="4" w:space="0" w:color="auto"/>
-              <w:left w:val="single" w:sz="4" w:space="0" w:color="000000"/>
-              <w:bottom w:val="single" w:sz="4" w:space="0" w:color="000000"/>
-              <w:right w:val="single" w:sz="4" w:space="0" w:color="000000"/>
-            </w:tcBorders>
-            <w:shd w:val="clear" w:color="auto" w:fill="8EAADB" w:themeFill="accent1" w:themeFillTint="99"/>
-          </w:tcPr>
-          <w:p>
-            <w:pPr>
-              <w:pStyle w:val="Contenutotabella"/>
-              <w:rPr>
-                <w:rFonts w:ascii="Calibri" w:hAnsi="Calibri" w:cs="Calibri"/>
-                <w:b/>
-                <w:bCs/>
-                <w:color w:val="000000"/>
-              </w:rPr>
-            </w:pPr>
-            <w:r>
-              <w:rPr>
-                <w:rFonts w:ascii="Calibri" w:hAnsi="Calibri" w:cs="Calibri"/>
-                <w:b/>
-                <w:bCs/>
-                <w:color w:val="000000"/>
-              </w:rPr>
-              <w:t>Codice</w:t>
-            </w:r>
-          </w:p>
-        </w:tc>
-        <w:tc>
-          <w:tcPr>
-            <w:tcW w:w="7513" w:type="dxa"/>
-            <w:tcBorders>
-              <w:top w:val="single" w:sz="4" w:space="0" w:color="auto"/>
-              <w:left w:val="single" w:sz="4" w:space="0" w:color="000000"/>
-              <w:bottom w:val="single" w:sz="4" w:space="0" w:color="000000"/>
-              <w:right w:val="single" w:sz="4" w:space="0" w:color="000000"/>
-            </w:tcBorders>
-            <w:shd w:val="clear" w:color="auto" w:fill="8EAADB" w:themeFill="accent1" w:themeFillTint="99"/>
-          </w:tcPr>
-          <w:p>
-            <w:pPr>
-              <w:pStyle w:val="Contenutotabella"/>
-              <w:rPr>
-                <w:rFonts w:ascii="Calibri" w:hAnsi="Calibri" w:cs="Calibri"/>
-                <w:b/>
-                <w:bCs/>
-                <w:color w:val="000000"/>
-              </w:rPr>
-            </w:pPr>
-            <w:r>
-              <w:rPr>
-                <w:rFonts w:ascii="Calibri" w:hAnsi="Calibri" w:cs="Calibri"/>
-                <w:b/>
-                <w:bCs/>
-                <w:color w:val="000000"/>
-              </w:rPr>
-              <w:t xml:space="preserve"> Combinazione</w:t>
-            </w:r>
-          </w:p>
-        </w:tc>
-        <w:tc>
-          <w:tcPr>
-            <w:tcW w:w="708" w:type="dxa"/>
-            <w:tcBorders>
-              <w:top w:val="single" w:sz="4" w:space="0" w:color="auto"/>
-              <w:left w:val="single" w:sz="4" w:space="0" w:color="000000"/>
-              <w:bottom w:val="single" w:sz="4" w:space="0" w:color="000000"/>
-              <w:right w:val="single" w:sz="4" w:space="0" w:color="000000"/>
-            </w:tcBorders>
-            <w:shd w:val="clear" w:color="auto" w:fill="8EAADB" w:themeFill="accent1" w:themeFillTint="99"/>
-          </w:tcPr>
-          <w:p>
-            <w:pPr>
-              <w:pStyle w:val="Contenutotabella"/>
-              <w:rPr>
-                <w:rFonts w:ascii="Calibri" w:hAnsi="Calibri" w:cs="Calibri"/>
-                <w:b/>
-                <w:bCs/>
-                <w:color w:val="000000"/>
-              </w:rPr>
-            </w:pPr>
-            <w:r>
-              <w:rPr>
-                <w:rFonts w:ascii="Calibri" w:hAnsi="Calibri" w:cs="Calibri"/>
-                <w:b/>
-                <w:bCs/>
-                <w:color w:val="000000"/>
-              </w:rPr>
-              <w:t>Esito</w:t>
-            </w:r>
-          </w:p>
-        </w:tc>
-      </w:tr>
-      <w:tr>
-        <w:tc>
-          <w:tcPr>
-            <w:tcW w:w="1702" w:type="dxa"/>
-            <w:tcBorders>
-              <w:left w:val="single" w:sz="4" w:space="0" w:color="000000"/>
-              <w:bottom w:val="single" w:sz="4" w:space="0" w:color="000000"/>
-            </w:tcBorders>
-            <w:shd w:val="clear" w:color="auto" w:fill="auto"/>
-          </w:tcPr>
-          <w:p>
-            <w:pPr>
-              <w:pStyle w:val="Contenutotabella"/>
-              <w:rPr>
-                <w:rFonts w:ascii="Century Gothic" w:hAnsi="Century Gothic"/>
-                <w:b/>
-                <w:bCs/>
-                <w:color w:val="000000"/>
-                <w:sz w:val="22"/>
-                <w:szCs w:val="22"/>
-              </w:rPr>
-            </w:pPr>
-            <w:r>
-              <w:rPr>
-                <w:rFonts w:ascii="Century Gothic" w:hAnsi="Century Gothic"/>
-                <w:b/>
-                <w:bCs/>
-                <w:color w:val="000000"/>
-              </w:rPr>
-              <w:t>TC_GU</w:t>
-            </w:r>
-            <w:r>
-              <w:rPr>
-                <w:rFonts w:ascii="Century Gothic" w:hAnsi="Century Gothic"/>
-                <w:b/>
-                <w:bCs/>
-                <w:color w:val="000000"/>
-              </w:rPr>
               <w:t>6</w:t>
             </w:r>
             <w:r>
@@ -14100,6 +12219,7 @@
         <w:t>Gestione Acquisto</w:t>
       </w:r>
     </w:p>
+    <w:p/>
     <w:p>
       <w:pPr>
         <w:pStyle w:val="Titolo3"/>
@@ -14114,21 +12234,8 @@
       <w:pPr>
         <w:ind w:left="1128"/>
       </w:pPr>
-      <w:proofErr w:type="spellStart"/>
-      <w:r>
-        <w:t>Category</w:t>
-      </w:r>
-      <w:proofErr w:type="spellEnd"/>
-      <w:r>
-        <w:t xml:space="preserve"> </w:t>
-      </w:r>
-      <w:proofErr w:type="spellStart"/>
-      <w:r>
-        <w:t>Partition</w:t>
-      </w:r>
-      <w:proofErr w:type="spellEnd"/>
-      <w:r>
-        <w:t xml:space="preserve"> non presente perché la funzionalità non prevede inserimento di dati da parte dell’utente.</w:t>
+      <w:r>
+        <w:t>Category Partition non presente perché la funzionalità non prevede inserimento di dati da parte dell’utente.</w:t>
       </w:r>
     </w:p>
     <w:p>
@@ -14150,21 +12257,8 @@
       <w:pPr>
         <w:ind w:left="1128"/>
       </w:pPr>
-      <w:proofErr w:type="spellStart"/>
-      <w:r>
-        <w:t>Category</w:t>
-      </w:r>
-      <w:proofErr w:type="spellEnd"/>
-      <w:r>
-        <w:t xml:space="preserve"> </w:t>
-      </w:r>
-      <w:proofErr w:type="spellStart"/>
-      <w:r>
-        <w:t>Partition</w:t>
-      </w:r>
-      <w:proofErr w:type="spellEnd"/>
-      <w:r>
-        <w:t xml:space="preserve"> non presente perché la funzionalità non prevede inserimento di dati da parte dell’utente.</w:t>
+      <w:r>
+        <w:t>Category Partition non presente perché la funzionalità non prevede inserimento di dati da parte dell’utente.</w:t>
       </w:r>
     </w:p>
     <w:p>
@@ -14186,21 +12280,8 @@
       <w:pPr>
         <w:ind w:left="1128"/>
       </w:pPr>
-      <w:proofErr w:type="spellStart"/>
-      <w:r>
-        <w:t>Category</w:t>
-      </w:r>
-      <w:proofErr w:type="spellEnd"/>
-      <w:r>
-        <w:t xml:space="preserve"> </w:t>
-      </w:r>
-      <w:proofErr w:type="spellStart"/>
-      <w:r>
-        <w:t>Partition</w:t>
-      </w:r>
-      <w:proofErr w:type="spellEnd"/>
-      <w:r>
-        <w:t xml:space="preserve"> non presente perché la funzionalità non prevede inserimento di dati da parte dell’utente.</w:t>
+      <w:r>
+        <w:t>Category Partition non presente perché la funzionalità non prevede inserimento di dati da parte dell’utente.</w:t>
       </w:r>
     </w:p>
     <w:p>
@@ -14225,9 +12306,16 @@
       <w:pPr>
         <w:pStyle w:val="Titolo3"/>
         <w:ind w:firstLine="708"/>
-      </w:pPr>
-      <w:r>
-        <w:t>TC_GV1 Ricerca</w:t>
+        <w:jc w:val="both"/>
+      </w:pPr>
+      <w:r>
+        <w:t>TC_GV</w:t>
+      </w:r>
+      <w:r>
+        <w:t>1</w:t>
+      </w:r>
+      <w:r>
+        <w:t xml:space="preserve"> Visualizzazione profilo utente</w:t>
       </w:r>
     </w:p>
     <w:p/>
@@ -14235,62 +12323,8 @@
       <w:pPr>
         <w:ind w:left="1128"/>
       </w:pPr>
-      <w:proofErr w:type="spellStart"/>
-      <w:r>
-        <w:t>Category</w:t>
-      </w:r>
-      <w:proofErr w:type="spellEnd"/>
-      <w:r>
-        <w:t xml:space="preserve"> </w:t>
-      </w:r>
-      <w:proofErr w:type="spellStart"/>
-      <w:r>
-        <w:t>Partition</w:t>
-      </w:r>
-      <w:proofErr w:type="spellEnd"/>
-      <w:r>
-        <w:t xml:space="preserve"> non presente perché la funzionalità non prevede controlli sulla stringa inserita da parte dell’utente.</w:t>
-      </w:r>
-    </w:p>
-    <w:p>
-      <w:r>
-        <w:tab/>
-      </w:r>
-      <w:r>
-        <w:tab/>
-      </w:r>
-    </w:p>
-    <w:p/>
-    <w:p/>
-    <w:p>
-      <w:pPr>
-        <w:pStyle w:val="Titolo3"/>
-        <w:ind w:firstLine="708"/>
-      </w:pPr>
-      <w:r>
-        <w:t>TC_GV2 Visualizzazione profilo utente</w:t>
-      </w:r>
-    </w:p>
-    <w:p/>
-    <w:p>
-      <w:pPr>
-        <w:ind w:left="1128"/>
-      </w:pPr>
-      <w:proofErr w:type="spellStart"/>
-      <w:r>
-        <w:t>Category</w:t>
-      </w:r>
-      <w:proofErr w:type="spellEnd"/>
-      <w:r>
-        <w:t xml:space="preserve"> </w:t>
-      </w:r>
-      <w:proofErr w:type="spellStart"/>
-      <w:r>
-        <w:t>Partition</w:t>
-      </w:r>
-      <w:proofErr w:type="spellEnd"/>
-      <w:r>
-        <w:t xml:space="preserve"> non presente perché la funzionalità non prevede inserimento di dati da parte dell’utente.</w:t>
+      <w:r>
+        <w:t>Category Partition non presente perché la funzionalità non prevede inserimento di dati da parte dell’utente.</w:t>
       </w:r>
     </w:p>
     <w:p/>
@@ -14326,21 +12360,8 @@
       <w:pPr>
         <w:ind w:left="1128"/>
       </w:pPr>
-      <w:proofErr w:type="spellStart"/>
-      <w:r>
-        <w:t>Category</w:t>
-      </w:r>
-      <w:proofErr w:type="spellEnd"/>
-      <w:r>
-        <w:t xml:space="preserve"> </w:t>
-      </w:r>
-      <w:proofErr w:type="spellStart"/>
-      <w:r>
-        <w:t>Partition</w:t>
-      </w:r>
-      <w:proofErr w:type="spellEnd"/>
-      <w:r>
-        <w:t xml:space="preserve"> non presente perché la funzionalità non prevede inserimento di dati da parte dell’utente.</w:t>
+      <w:r>
+        <w:t>Category Partition non presente perché la funzionalità non prevede inserimento di dati da parte dell’utente.</w:t>
       </w:r>
     </w:p>
     <w:p>
@@ -14357,6 +12378,7 @@
         </w:numPr>
       </w:pPr>
       <w:r>
+        <w:lastRenderedPageBreak/>
         <w:t>Test schedule</w:t>
       </w:r>
     </w:p>

--- a/Documenti/Testing/Test Plan.docx
+++ b/Documenti/Testing/Test Plan.docx
@@ -4795,7 +4795,7 @@
                 <w:bCs/>
                 <w:color w:val="000000"/>
               </w:rPr>
-              <w:t>Formato: ^\w+([\.-]?\w+)*@\w+([\.-]?\w+)*(\.\w{2,3})+$</w:t>
+              <w:t>Formato: \w+([\.-]?\w+)*@\w+([\.-]?\w+)*(\.\w{2,3})</w:t>
             </w:r>
           </w:p>
         </w:tc>
@@ -5176,7 +5176,34 @@
                 <w:bCs/>
                 <w:color w:val="000000"/>
               </w:rPr>
-              <w:t>Formato: ^(?=.*[A-Za-z])(?=.*\\d)[A-Za-z\\d]{8,}$</w:t>
+              <w:t xml:space="preserve">Formato: </w:t>
+            </w:r>
+            <w:r>
+              <w:rPr>
+                <w:rFonts w:cs="Calibri" w:ascii="Calibri" w:hAnsi="Calibri"/>
+                <w:b/>
+                <w:bCs/>
+                <w:color w:val="000000"/>
+              </w:rPr>
+              <w:t>(</w:t>
+            </w:r>
+            <w:r>
+              <w:rPr>
+                <w:rFonts w:cs="Calibri" w:ascii="Calibri" w:hAnsi="Calibri"/>
+                <w:b/>
+                <w:bCs/>
+                <w:color w:val="000000"/>
+              </w:rPr>
+              <w:t>(?=.*[A-Za-z])(?=.*\\d)[A-Za-z\\d]{8,}</w:t>
+            </w:r>
+            <w:r>
+              <w:rPr>
+                <w:rFonts w:cs="Calibri" w:ascii="Calibri" w:hAnsi="Calibri"/>
+                <w:b/>
+                <w:bCs/>
+                <w:color w:val="000000"/>
+              </w:rPr>
+              <w:t>)</w:t>
             </w:r>
           </w:p>
         </w:tc>
@@ -5455,7 +5482,7 @@
                 <w:bCs/>
                 <w:color w:val="000000"/>
               </w:rPr>
-              <w:t>Formato: ^(?=[a-zA-Z</w:t>
+              <w:t>Formato: (?=[a-zA-Z</w:t>
             </w:r>
             <w:r>
               <w:rPr>
@@ -5473,7 +5500,7 @@
                 <w:bCs/>
                 <w:color w:val="000000"/>
               </w:rPr>
-              <w:t>]{0,150}$).*$</w:t>
+              <w:t>]{0,150}$)</w:t>
             </w:r>
           </w:p>
         </w:tc>

--- a/Documenti/Testing/Test Plan.docx
+++ b/Documenti/Testing/Test Plan.docx
@@ -102,7 +102,6 @@
           <w:rFonts w:ascii="Arial" w:hAnsi="Arial" w:cs="Arial"/>
         </w:rPr>
       </w:pPr>
-      <w:proofErr w:type="spellStart"/>
       <w:r>
         <w:rPr>
           <w:rFonts w:ascii="Arial" w:hAnsi="Arial" w:cs="Arial"/>
@@ -113,7 +112,6 @@
         </w:rPr>
         <w:t>SocialBook</w:t>
       </w:r>
-      <w:proofErr w:type="spellEnd"/>
       <w:r>
         <w:rPr>
           <w:rFonts w:ascii="Arial" w:hAnsi="Arial" w:cs="Arial"/>
@@ -898,54 +896,33 @@
                 <w:sz w:val="20"/>
                 <w:lang w:bidi="hi-IN"/>
               </w:rPr>
-              <w:t>0</w:t>
-            </w:r>
-            <w:r>
+              <w:t>05/02/20211</w:t>
+            </w:r>
+          </w:p>
+        </w:tc>
+        <w:tc>
+          <w:tcPr>
+            <w:tcW w:w="906" w:type="dxa"/>
+            <w:tcBorders>
+              <w:top w:val="single" w:sz="4" w:space="0" w:color="000000"/>
+              <w:left w:val="single" w:sz="2" w:space="0" w:color="000000"/>
+              <w:bottom w:val="single" w:sz="4" w:space="0" w:color="000000"/>
+            </w:tcBorders>
+          </w:tcPr>
+          <w:p>
+            <w:pPr>
+              <w:pStyle w:val="Contenutotabella"/>
               <w:rPr>
                 <w:sz w:val="20"/>
                 <w:lang w:bidi="hi-IN"/>
               </w:rPr>
-              <w:t>5</w:t>
-            </w:r>
+            </w:pPr>
             <w:r>
               <w:rPr>
                 <w:sz w:val="20"/>
                 <w:lang w:bidi="hi-IN"/>
               </w:rPr>
-              <w:t>/02/20211</w:t>
-            </w:r>
-          </w:p>
-        </w:tc>
-        <w:tc>
-          <w:tcPr>
-            <w:tcW w:w="906" w:type="dxa"/>
-            <w:tcBorders>
-              <w:top w:val="single" w:sz="4" w:space="0" w:color="000000"/>
-              <w:left w:val="single" w:sz="2" w:space="0" w:color="000000"/>
-              <w:bottom w:val="single" w:sz="4" w:space="0" w:color="000000"/>
-            </w:tcBorders>
-          </w:tcPr>
-          <w:p>
-            <w:pPr>
-              <w:pStyle w:val="Contenutotabella"/>
-              <w:rPr>
-                <w:sz w:val="20"/>
-                <w:lang w:bidi="hi-IN"/>
-              </w:rPr>
-            </w:pPr>
-            <w:r>
-              <w:rPr>
-                <w:sz w:val="20"/>
-                <w:lang w:bidi="hi-IN"/>
-              </w:rPr>
-              <w:t>2</w:t>
-            </w:r>
-            <w:r>
-              <w:rPr>
-                <w:sz w:val="20"/>
-                <w:lang w:bidi="hi-IN"/>
-              </w:rPr>
-              <w:t>.0</w:t>
+              <w:t>2.0</w:t>
             </w:r>
           </w:p>
         </w:tc>
@@ -1135,54 +1112,33 @@
                 <w:sz w:val="20"/>
                 <w:lang w:bidi="hi-IN"/>
               </w:rPr>
-              <w:t>0</w:t>
-            </w:r>
-            <w:r>
+              <w:t>06/02/20211</w:t>
+            </w:r>
+          </w:p>
+        </w:tc>
+        <w:tc>
+          <w:tcPr>
+            <w:tcW w:w="906" w:type="dxa"/>
+            <w:tcBorders>
+              <w:top w:val="single" w:sz="4" w:space="0" w:color="000000"/>
+              <w:left w:val="single" w:sz="2" w:space="0" w:color="000000"/>
+              <w:bottom w:val="single" w:sz="4" w:space="0" w:color="000000"/>
+            </w:tcBorders>
+          </w:tcPr>
+          <w:p>
+            <w:pPr>
+              <w:pStyle w:val="Contenutotabella"/>
               <w:rPr>
                 <w:sz w:val="20"/>
                 <w:lang w:bidi="hi-IN"/>
               </w:rPr>
-              <w:t>6</w:t>
-            </w:r>
+            </w:pPr>
             <w:r>
               <w:rPr>
                 <w:sz w:val="20"/>
                 <w:lang w:bidi="hi-IN"/>
               </w:rPr>
-              <w:t>/02/20211</w:t>
-            </w:r>
-          </w:p>
-        </w:tc>
-        <w:tc>
-          <w:tcPr>
-            <w:tcW w:w="906" w:type="dxa"/>
-            <w:tcBorders>
-              <w:top w:val="single" w:sz="4" w:space="0" w:color="000000"/>
-              <w:left w:val="single" w:sz="2" w:space="0" w:color="000000"/>
-              <w:bottom w:val="single" w:sz="4" w:space="0" w:color="000000"/>
-            </w:tcBorders>
-          </w:tcPr>
-          <w:p>
-            <w:pPr>
-              <w:pStyle w:val="Contenutotabella"/>
-              <w:rPr>
-                <w:sz w:val="20"/>
-                <w:lang w:bidi="hi-IN"/>
-              </w:rPr>
-            </w:pPr>
-            <w:r>
-              <w:rPr>
-                <w:sz w:val="20"/>
-                <w:lang w:bidi="hi-IN"/>
-              </w:rPr>
-              <w:t>3</w:t>
-            </w:r>
-            <w:r>
-              <w:rPr>
-                <w:sz w:val="20"/>
-                <w:lang w:bidi="hi-IN"/>
-              </w:rPr>
-              <w:t>.0</w:t>
+              <w:t>3.0</w:t>
             </w:r>
           </w:p>
         </w:tc>
@@ -1352,6 +1308,7 @@
         <w:rPr>
           <w:lang w:val="en-US"/>
         </w:rPr>
+        <w:lastRenderedPageBreak/>
         <w:t>Indice</w:t>
       </w:r>
       <w:proofErr w:type="spellEnd"/>
@@ -1489,13 +1446,7 @@
             <w:rPr>
               <w:lang w:val="it-IT" w:eastAsia="it-IT"/>
             </w:rPr>
-            <w:t xml:space="preserve">   </w:t>
-          </w:r>
-          <w:r>
-            <w:rPr>
-              <w:lang w:val="it-IT" w:eastAsia="it-IT"/>
-            </w:rPr>
-            <w:t xml:space="preserve">2.2  </w:t>
+            <w:t xml:space="preserve">   2.2  </w:t>
           </w:r>
           <w:r>
             <w:rPr>
@@ -1702,16 +1653,8 @@
         <w:rPr>
           <w:lang w:val="it-IT"/>
         </w:rPr>
-        <w:t xml:space="preserve">Relazioni con il System Design </w:t>
-      </w:r>
-      <w:proofErr w:type="spellStart"/>
-      <w:r>
-        <w:rPr>
-          <w:lang w:val="it-IT"/>
-        </w:rPr>
-        <w:t>Document</w:t>
-      </w:r>
-      <w:proofErr w:type="spellEnd"/>
+        <w:t>Relazioni con il System Design Document</w:t>
+      </w:r>
       <w:r>
         <w:rPr>
           <w:lang w:val="it-IT" w:eastAsia="it-IT"/>
@@ -1740,16 +1683,8 @@
         <w:rPr>
           <w:lang w:val="it-IT"/>
         </w:rPr>
-        <w:t xml:space="preserve">Relazioni con l’Object Design </w:t>
-      </w:r>
-      <w:proofErr w:type="spellStart"/>
-      <w:r>
-        <w:rPr>
-          <w:lang w:val="it-IT"/>
-        </w:rPr>
-        <w:t>Document</w:t>
-      </w:r>
-      <w:proofErr w:type="spellEnd"/>
+        <w:t>Relazioni con l’Object Design Document</w:t>
+      </w:r>
       <w:r>
         <w:rPr>
           <w:lang w:val="it-IT" w:eastAsia="it-IT"/>
@@ -2183,24 +2118,7 @@
         <w:ind w:left="708"/>
       </w:pPr>
       <w:r>
-        <w:t xml:space="preserve">Lo scopo di questo documento </w:t>
-      </w:r>
-      <w:r>
-        <w:t xml:space="preserve">è l’analisi e la gestione dell’attività di testing riguardante il sistema </w:t>
-      </w:r>
-      <w:proofErr w:type="spellStart"/>
-      <w:r>
-        <w:t>SocialBook</w:t>
-      </w:r>
-      <w:proofErr w:type="spellEnd"/>
-      <w:r>
-        <w:t>. Viene verificato il corretto funzionamento del sistema analizzando i singoli casi presi dai test e comparando il loro output con il presunto oracolo dei risultati. Da que</w:t>
-      </w:r>
-      <w:r>
-        <w:t xml:space="preserve">sta comparazione sarà possibile riscontrare gli eventuali errori e problemi da dover correggere con delle opportune modifiche. Il processo di testing viene iterato fino a che non si soddisfano in maniera accettabile i requisiti funzionali e non funzionali </w:t>
-      </w:r>
-      <w:r>
-        <w:t>del sistema.</w:t>
+        <w:t>Lo scopo di questo documento è l’analisi e la gestione dell’attività di testing riguardante il sistema SocialBook. Viene verificato il corretto funzionamento del sistema analizzando i singoli casi presi dai test e comparando il loro output con il presunto oracolo dei risultati. Da questa comparazione sarà possibile riscontrare gli eventuali errori e problemi da dover correggere con delle opportune modifiche. Il processo di testing viene iterato fino a che non si soddisfano in maniera accettabile i requisiti funzionali e non funzionali del sistema.</w:t>
       </w:r>
     </w:p>
     <w:p>
@@ -2226,10 +2144,7 @@
         <w:ind w:left="708"/>
       </w:pPr>
       <w:r>
-        <w:t>Per l’individuazione corretta dei casi di test si è fatto riferimento ai documenti precedentemente stilati. Infatti, ogni documento precedente è un punto di partenza indispensabile per poter effettuare un te</w:t>
-      </w:r>
-      <w:r>
-        <w:t xml:space="preserve">sting corretto </w:t>
+        <w:t xml:space="preserve">Per l’individuazione corretta dei casi di test si è fatto riferimento ai documenti precedentemente stilati. Infatti, ogni documento precedente è un punto di partenza indispensabile per poter effettuare un testing corretto </w:t>
       </w:r>
       <w:proofErr w:type="gramStart"/>
       <w:r>
@@ -2257,23 +2172,7 @@
         </w:numPr>
       </w:pPr>
       <w:r>
-        <w:t xml:space="preserve">Relazioni con il </w:t>
-      </w:r>
-      <w:proofErr w:type="spellStart"/>
-      <w:r>
-        <w:t>Requirements</w:t>
-      </w:r>
-      <w:proofErr w:type="spellEnd"/>
-      <w:r>
-        <w:t xml:space="preserve"> Analysis </w:t>
-      </w:r>
-      <w:proofErr w:type="spellStart"/>
-      <w:r>
-        <w:t>Document</w:t>
-      </w:r>
-      <w:proofErr w:type="spellEnd"/>
-      <w:r>
-        <w:t xml:space="preserve"> (RAD)</w:t>
+        <w:t>Relazioni con il Requirements Analysis Document (RAD)</w:t>
       </w:r>
     </w:p>
     <w:p>
@@ -2288,18 +2187,7 @@
         <w:ind w:left="1128"/>
       </w:pPr>
       <w:r>
-        <w:t xml:space="preserve">Al fine di verificare la correttezza di </w:t>
-      </w:r>
-      <w:proofErr w:type="spellStart"/>
-      <w:r>
-        <w:t>SocialBook</w:t>
-      </w:r>
-      <w:proofErr w:type="spellEnd"/>
-      <w:r>
-        <w:t xml:space="preserve"> sono stati predisposti dei test basati sulle fu</w:t>
-      </w:r>
-      <w:r>
-        <w:t>nzionalità individuate nel RAD, in particolare riguardanti i requisiti funzionali e non funzionali del sistema.</w:t>
+        <w:t>Al fine di verificare la correttezza di SocialBook sono stati predisposti dei test basati sulle funzionalità individuate nel RAD, in particolare riguardanti i requisiti funzionali e non funzionali del sistema.</w:t>
       </w:r>
     </w:p>
     <w:p>
@@ -2317,15 +2205,7 @@
         </w:numPr>
       </w:pPr>
       <w:r>
-        <w:t xml:space="preserve">Relazioni con il System Design </w:t>
-      </w:r>
-      <w:proofErr w:type="spellStart"/>
-      <w:r>
-        <w:t>Document</w:t>
-      </w:r>
-      <w:proofErr w:type="spellEnd"/>
-      <w:r>
-        <w:t xml:space="preserve"> (SDD)</w:t>
+        <w:t>Relazioni con il System Design Document (SDD)</w:t>
       </w:r>
     </w:p>
     <w:p>
@@ -2340,10 +2220,7 @@
         <w:ind w:left="1128"/>
       </w:pPr>
       <w:r>
-        <w:t xml:space="preserve">La relazione tra test plan e SDD riguarda in particolare la divisione in </w:t>
-      </w:r>
-      <w:r>
-        <w:t>sottosistemi. I test sono stati pianificati in base alla suddivisione eseguita durante il system design, con maggior accortezza per il sottosistema “Gestione Utente” in quanto composto dal maggior numero di requisiti funzionali.</w:t>
+        <w:t>La relazione tra test plan e SDD riguarda in particolare la divisione in sottosistemi. I test sono stati pianificati in base alla suddivisione eseguita durante il system design, con maggior accortezza per il sottosistema “Gestione Utente” in quanto composto dal maggior numero di requisiti funzionali.</w:t>
       </w:r>
     </w:p>
     <w:p>
@@ -2361,18 +2238,7 @@
         </w:numPr>
       </w:pPr>
       <w:r>
-        <w:t>Relazioni con l’Object Des</w:t>
-      </w:r>
-      <w:r>
-        <w:t xml:space="preserve">ign </w:t>
-      </w:r>
-      <w:proofErr w:type="spellStart"/>
-      <w:r>
-        <w:t>Document</w:t>
-      </w:r>
-      <w:proofErr w:type="spellEnd"/>
-      <w:r>
-        <w:t xml:space="preserve"> (ODD)</w:t>
+        <w:t>Relazioni con l’Object Design Document (ODD)</w:t>
       </w:r>
     </w:p>
     <w:p>
@@ -2405,10 +2271,7 @@
         </w:numPr>
       </w:pPr>
       <w:r>
-        <w:t>Panoramica</w:t>
-      </w:r>
-      <w:r>
-        <w:t xml:space="preserve"> del sistema</w:t>
+        <w:t>Panoramica del sistema</w:t>
       </w:r>
     </w:p>
     <w:p/>
@@ -2418,10 +2281,7 @@
         <w:jc w:val="both"/>
       </w:pPr>
       <w:r>
-        <w:t>L’obiettivo del sistema è quello di offrire a tutti gli appassionati di lettura una piattaforma online sicura che permetta all’utente non solo di acquistare libri (in formato digitale), ma anche di organizzarli come meglio si preferisce, rece</w:t>
-      </w:r>
-      <w:r>
-        <w:t>nsirli, e comunicare con gli altri utenti.</w:t>
+        <w:t>L’obiettivo del sistema è quello di offrire a tutti gli appassionati di lettura una piattaforma online sicura che permetta all’utente non solo di acquistare libri (in formato digitale), ma anche di organizzarli come meglio si preferisce, recensirli, e comunicare con gli altri utenti.</w:t>
       </w:r>
     </w:p>
     <w:p>
@@ -2446,10 +2306,7 @@
       </w:r>
       <w:proofErr w:type="gramEnd"/>
       <w:r>
-        <w:t xml:space="preserve"> la piattaforma sarà completamente gestita da tre </w:t>
-      </w:r>
-      <w:r>
-        <w:t xml:space="preserve">categorie di Admin: </w:t>
+        <w:t xml:space="preserve"> la piattaforma sarà completamente gestita da tre categorie di Admin: </w:t>
       </w:r>
     </w:p>
     <w:p>
@@ -2492,10 +2349,7 @@
       </w:r>
       <w:proofErr w:type="spellEnd"/>
       <w:r>
-        <w:t xml:space="preserve"> Manager si occupa della gestione del catalogo e del </w:t>
-      </w:r>
-      <w:r>
-        <w:t>singolo libro</w:t>
+        <w:t xml:space="preserve"> Manager si occupa della gestione del catalogo e del singolo libro</w:t>
       </w:r>
     </w:p>
     <w:p>
@@ -2507,6 +2361,7 @@
         </w:numPr>
       </w:pPr>
       <w:r>
+        <w:lastRenderedPageBreak/>
         <w:t>Features da testare/da non testare</w:t>
       </w:r>
     </w:p>
@@ -2659,10 +2514,7 @@
         <w:ind w:left="708"/>
       </w:pPr>
       <w:r>
-        <w:t xml:space="preserve">● </w:t>
-      </w:r>
-      <w:r>
-        <w:t>Elimina recensione</w:t>
+        <w:t>● Elimina recensione</w:t>
       </w:r>
     </w:p>
     <w:p>
@@ -2769,8 +2621,6 @@
     <w:p>
       <w:r>
         <w:tab/>
-      </w:r>
-      <w:r>
         <w:t>● Visualizzazione ordini</w:t>
       </w:r>
     </w:p>
@@ -2933,8 +2783,6 @@
     <w:p>
       <w:r>
         <w:tab/>
-      </w:r>
-      <w:r>
         <w:t xml:space="preserve">● Segui </w:t>
       </w:r>
       <w:proofErr w:type="spellStart"/>
@@ -2978,6 +2826,7 @@
         <w:ind w:firstLine="708"/>
       </w:pPr>
       <w:r>
+        <w:lastRenderedPageBreak/>
         <w:t>Gestione Ticket</w:t>
       </w:r>
     </w:p>
@@ -3028,10 +2877,7 @@
     <w:p>
       <w:r>
         <w:tab/>
-        <w:t>● Visu</w:t>
-      </w:r>
-      <w:r>
-        <w:t>alizzazione Ticket</w:t>
+        <w:t>● Visualizzazione Ticket</w:t>
       </w:r>
     </w:p>
     <w:p/>
@@ -3219,10 +3065,7 @@
         <w:ind w:left="708"/>
       </w:pPr>
       <w:r>
-        <w:t xml:space="preserve">Un test avrà successo (pass) se, dato l’input al </w:t>
-      </w:r>
-      <w:r>
-        <w:t>sistema, l’output osservato sarà diverso dall’output attesto (oracolo). Al contrario, un test fallirà (</w:t>
+        <w:t>Un test avrà successo (pass) se, dato l’input al sistema, l’output osservato sarà diverso dall’output attesto (oracolo). Al contrario, un test fallirà (</w:t>
       </w:r>
       <w:proofErr w:type="spellStart"/>
       <w:r>
@@ -3230,10 +3073,7 @@
       </w:r>
       <w:proofErr w:type="spellEnd"/>
       <w:r>
-        <w:t xml:space="preserve">) quando il risultato osservato è uguale a quello atteso. Il testing sarà considerato valido se tutti i seguenti vincoli saranno rispettati: testare </w:t>
-      </w:r>
-      <w:r>
-        <w:t xml:space="preserve">tutti i requisiti fondamentali, effettuare test di regressione ogni volta che si introducono nuove caratteristiche al sistema o vengono modificate quelle presenti, infine raggiungere un </w:t>
+        <w:t xml:space="preserve">) quando il risultato osservato è uguale a quello atteso. Il testing sarà considerato valido se tutti i seguenti vincoli saranno rispettati: testare tutti i requisiti fondamentali, effettuare test di regressione ogni volta che si introducono nuove caratteristiche al sistema o vengono modificate quelle presenti, infine raggiungere un </w:t>
       </w:r>
       <w:proofErr w:type="spellStart"/>
       <w:r>
@@ -3267,24 +3107,15 @@
         <w:ind w:left="708"/>
       </w:pPr>
       <w:r>
-        <w:t xml:space="preserve">Per il sistema </w:t>
+        <w:t xml:space="preserve">Per il sistema SocialBook, il testing si compone tre fasi. Nella prima fase, verranno eseguiti i test di unità dei singoli componenti, in modo da testare nello specifico la correttezza di ciascuna unità andando a constatarne il corretto funzionamento. Nella seconda fase, verrà effettuato il testing di integrazione in cui si andrà a testare l’integrazione dei vari sottosistemi. Infine, verrà eseguito il testing di sistema che vedrà come oggetto di testing l’intero sistema assemblato nei suoi componenti. Nella sessione di testing del sistema verrà utilizzato un approccio “BLACK-BOX” ed una strategia bottom-up: tale strategia prevede che i sottosistemi nel </w:t>
       </w:r>
       <w:proofErr w:type="spellStart"/>
       <w:r>
-        <w:t>Socia</w:t>
-      </w:r>
-      <w:r>
-        <w:t>lBook</w:t>
+        <w:t>layer</w:t>
       </w:r>
       <w:proofErr w:type="spellEnd"/>
       <w:r>
-        <w:t>, il testing si compone tre fasi. Nella prima fase, verranno eseguiti i test di unità dei singoli componenti, in modo da testare nello specifico la correttezza di ciascuna unità andando a constatarne il corretto funzionamento. Nella seconda fase, verr</w:t>
-      </w:r>
-      <w:r>
-        <w:t>à effettuato il testing di integrazione in cui si andrà a testare l’integrazione dei vari sottosistemi. Infine, verrà eseguito il testing di sistema che vedrà come oggetto di testing l’intero sistema assemblato nei suoi componenti. Nella sessione di testin</w:t>
-      </w:r>
-      <w:r>
-        <w:t xml:space="preserve">g del sistema verrà utilizzato un approccio “BLACK-BOX” ed una strategia bottom-up: tale strategia prevede che i sottosistemi nel </w:t>
+        <w:t xml:space="preserve"> più in basso della gerarchia vengano testati individualmente, successivamente vengono testati e integrati i </w:t>
       </w:r>
       <w:proofErr w:type="spellStart"/>
       <w:r>
@@ -3292,18 +3123,7 @@
       </w:r>
       <w:proofErr w:type="spellEnd"/>
       <w:r>
-        <w:t xml:space="preserve"> più in basso della gerarchia vengano testati individualmente, successivamente vengono testati e integrati i </w:t>
-      </w:r>
-      <w:proofErr w:type="spellStart"/>
-      <w:r>
-        <w:t>layer</w:t>
-      </w:r>
-      <w:proofErr w:type="spellEnd"/>
-      <w:r>
-        <w:t xml:space="preserve"> più in</w:t>
-      </w:r>
-      <w:r>
-        <w:t xml:space="preserve"> alto. Si ripete questo passo finché tutti i sottosistemi previsti sono testati. </w:t>
+        <w:t xml:space="preserve"> più in alto. Si ripete questo passo finché tutti i sottosistemi previsti sono testati. </w:t>
       </w:r>
     </w:p>
     <w:p>
@@ -3346,6 +3166,7 @@
         <w:rPr>
           <w:rFonts w:cstheme="minorHAnsi"/>
         </w:rPr>
+        <w:lastRenderedPageBreak/>
         <w:t>Test di unità</w:t>
       </w:r>
     </w:p>
@@ -3387,13 +3208,7 @@
         <w:rPr>
           <w:color w:val="171717" w:themeColor="background2" w:themeShade="1A"/>
         </w:rPr>
-        <w:t>. Si definiranno i casi di test in modo funzionale (black-box). Per la def</w:t>
-      </w:r>
-      <w:r>
-        <w:rPr>
-          <w:color w:val="171717" w:themeColor="background2" w:themeShade="1A"/>
-        </w:rPr>
-        <w:t xml:space="preserve">inizione dei casi di test unitari verrà utilizzato il framework </w:t>
+        <w:t xml:space="preserve">. Si definiranno i casi di test in modo funzionale (black-box). Per la definizione dei casi di test unitari verrà utilizzato il framework </w:t>
       </w:r>
       <w:proofErr w:type="spellStart"/>
       <w:r>
@@ -3447,10 +3262,7 @@
         <w:ind w:left="1128"/>
       </w:pPr>
       <w:r>
-        <w:t xml:space="preserve">Il test di integrazione verrà effettuato </w:t>
-      </w:r>
-      <w:r>
-        <w:t xml:space="preserve">sulle classi appartenenti </w:t>
+        <w:t xml:space="preserve">Il test di integrazione verrà effettuato sulle classi appartenenti </w:t>
       </w:r>
       <w:proofErr w:type="spellStart"/>
       <w:r>
@@ -3527,10 +3339,7 @@
         <w:ind w:left="1128"/>
       </w:pPr>
       <w:r>
-        <w:t>Per questo tipo di testing sarà util</w:t>
-      </w:r>
-      <w:r>
-        <w:t xml:space="preserve">izzato il tool </w:t>
+        <w:t xml:space="preserve">Per questo tipo di testing sarà utilizzato il tool </w:t>
       </w:r>
       <w:proofErr w:type="spellStart"/>
       <w:r>
@@ -3575,10 +3384,7 @@
         <w:ind w:left="708"/>
       </w:pPr>
       <w:r>
-        <w:t>In</w:t>
-      </w:r>
-      <w:r>
-        <w:t xml:space="preserve"> questa sezione verranno specificati i criteri di sospensione del test. Verranno inoltre specificate le attività di test che devono essere ripetute quando si riprende il test.</w:t>
+        <w:t>In questa sezione verranno specificati i criteri di sospensione del test. Verranno inoltre specificate le attività di test che devono essere ripetute quando si riprende il test.</w:t>
       </w:r>
     </w:p>
     <w:p>
@@ -3610,10 +3416,7 @@
         <w:ind w:left="1128"/>
       </w:pPr>
       <w:r>
-        <w:t xml:space="preserve">Il testing non verrà sospeso fino alla sua </w:t>
-      </w:r>
-      <w:r>
-        <w:t xml:space="preserve">terminazione anche in caso di rilevazione di una </w:t>
+        <w:t xml:space="preserve">Il testing non verrà sospeso fino alla sua terminazione anche in caso di rilevazione di una </w:t>
       </w:r>
       <w:proofErr w:type="spellStart"/>
       <w:r>
@@ -3653,10 +3456,7 @@
         <w:ind w:left="708" w:firstLine="420"/>
       </w:pPr>
       <w:r>
-        <w:t>Il testing verrà ripreso dopo aver risolto i fa</w:t>
-      </w:r>
-      <w:r>
-        <w:t>ult individuati nella precedente esecuzione dei test.</w:t>
+        <w:t>Il testing verrà ripreso dopo aver risolto i fault individuati nella precedente esecuzione dei test.</w:t>
       </w:r>
     </w:p>
     <w:p>
@@ -3777,6 +3577,7 @@
                 <w:bCs/>
                 <w:color w:val="000000"/>
               </w:rPr>
+              <w:lastRenderedPageBreak/>
               <w:t xml:space="preserve"> </w:t>
             </w:r>
             <w:r>
@@ -4157,16 +3958,7 @@
                 <w:bCs/>
                 <w:color w:val="000000"/>
               </w:rPr>
-              <w:t xml:space="preserve"> Parametro: </w:t>
-            </w:r>
-            <w:r>
-              <w:rPr>
-                <w:rFonts w:ascii="Calibri" w:hAnsi="Calibri" w:cs="Calibri"/>
-                <w:b/>
-                <w:bCs/>
-                <w:color w:val="000000"/>
-              </w:rPr>
-              <w:t>Cognome</w:t>
+              <w:t xml:space="preserve"> Parametro: Cognome</w:t>
             </w:r>
           </w:p>
           <w:p>
@@ -4619,17 +4411,7 @@
                 <w:szCs w:val="22"/>
                 <w:lang w:val="en-US"/>
               </w:rPr>
-              <w:t xml:space="preserve">&gt;=1 or &lt;17 </w:t>
-            </w:r>
-            <w:r>
-              <w:rPr>
-                <w:rFonts w:ascii="Calibri" w:hAnsi="Calibri" w:cs="Calibri"/>
-                <w:color w:val="000000"/>
-                <w:sz w:val="22"/>
-                <w:szCs w:val="22"/>
-                <w:lang w:val="en-US"/>
-              </w:rPr>
-              <w:t>[</w:t>
+              <w:t>&gt;=1 or &lt;17 [</w:t>
             </w:r>
             <w:proofErr w:type="spellStart"/>
             <w:r>
@@ -5032,16 +4814,7 @@
                 <w:sz w:val="22"/>
                 <w:szCs w:val="22"/>
               </w:rPr>
-              <w:t xml:space="preserve">Non Rispetta il </w:t>
-            </w:r>
-            <w:r>
-              <w:rPr>
-                <w:rFonts w:ascii="Calibri" w:hAnsi="Calibri" w:cs="Calibri"/>
-                <w:color w:val="000000"/>
-                <w:sz w:val="22"/>
-                <w:szCs w:val="22"/>
-              </w:rPr>
-              <w:t>formato [</w:t>
+              <w:t>Non Rispetta il formato [</w:t>
             </w:r>
             <w:proofErr w:type="spellStart"/>
             <w:r>
@@ -5380,17 +5153,7 @@
                 <w:szCs w:val="22"/>
                 <w:lang w:val="en-US"/>
               </w:rPr>
-              <w:t xml:space="preserve">&lt;8 or &gt;20 </w:t>
-            </w:r>
-            <w:r>
-              <w:rPr>
-                <w:rFonts w:ascii="Calibri" w:hAnsi="Calibri" w:cs="Calibri"/>
-                <w:color w:val="000000"/>
-                <w:sz w:val="22"/>
-                <w:szCs w:val="22"/>
-                <w:lang w:val="en-US"/>
-              </w:rPr>
-              <w:t>[error]</w:t>
+              <w:t>&lt;8 or &gt;20 [error]</w:t>
             </w:r>
           </w:p>
           <w:p>
@@ -5623,7 +5386,7 @@
                 <w:bCs/>
                 <w:color w:val="000000"/>
               </w:rPr>
-              <w:t xml:space="preserve"> Formato: (?=[a-zA-Z0-9- </w:t>
+              <w:t xml:space="preserve"> Formato: </w:t>
             </w:r>
             <w:proofErr w:type="gramStart"/>
             <w:r>
@@ -5633,7 +5396,7 @@
                 <w:bCs/>
                 <w:color w:val="000000"/>
               </w:rPr>
-              <w:t>!?:.,</w:t>
+              <w:t>(?=</w:t>
             </w:r>
             <w:proofErr w:type="gramEnd"/>
             <w:r>
@@ -5643,7 +5406,7 @@
                 <w:bCs/>
                 <w:color w:val="000000"/>
               </w:rPr>
-              <w:t>()]{0,150}$)</w:t>
+              <w:t>[a-zA-Z0-9- !?:.,()]{0,150}$)</w:t>
             </w:r>
           </w:p>
         </w:tc>
@@ -5831,16 +5594,7 @@
                 <w:sz w:val="22"/>
                 <w:szCs w:val="22"/>
               </w:rPr>
-              <w:t xml:space="preserve">Non Rispetta il </w:t>
-            </w:r>
-            <w:r>
-              <w:rPr>
-                <w:rFonts w:ascii="Calibri" w:hAnsi="Calibri" w:cs="Calibri"/>
-                <w:color w:val="000000"/>
-                <w:sz w:val="22"/>
-                <w:szCs w:val="22"/>
-              </w:rPr>
-              <w:t>formato [</w:t>
+              <w:t>Non Rispetta il formato [</w:t>
             </w:r>
             <w:proofErr w:type="spellStart"/>
             <w:r>
@@ -6155,6 +5909,7 @@
                 <w:bCs/>
                 <w:color w:val="000000"/>
               </w:rPr>
+              <w:lastRenderedPageBreak/>
               <w:t>TC_GU1_02</w:t>
             </w:r>
           </w:p>
@@ -7408,16 +7163,7 @@
                 <w:bCs/>
                 <w:color w:val="000000"/>
               </w:rPr>
-              <w:t xml:space="preserve">LN2, FN2, </w:t>
-            </w:r>
-            <w:r>
-              <w:rPr>
-                <w:rFonts w:ascii="Century Gothic" w:hAnsi="Century Gothic"/>
-                <w:b/>
-                <w:bCs/>
-                <w:color w:val="000000"/>
-              </w:rPr>
-              <w:t>LC2, FC2, LU2, FU2, LE2, FE2, NRE2, LP2, FP2, LD2, FD1</w:t>
+              <w:t>LN2, FN2, LC2, FC2, LU2, FU2, LE2, FE2, NRE2, LP2, FP2, LD2, FD1</w:t>
             </w:r>
           </w:p>
         </w:tc>
@@ -7720,18 +7466,7 @@
                 <w:sz w:val="22"/>
                 <w:szCs w:val="22"/>
               </w:rPr>
-              <w:t xml:space="preserve"> </w:t>
-            </w:r>
-            <w:r>
-              <w:rPr>
-                <w:rFonts w:ascii="Century Gothic" w:hAnsi="Century Gothic"/>
-                <w:b/>
-                <w:bCs/>
-                <w:color w:val="000000"/>
-                <w:sz w:val="22"/>
-                <w:szCs w:val="22"/>
-              </w:rPr>
-              <w:t xml:space="preserve">Presenza nel DB [PU]  </w:t>
+              <w:t xml:space="preserve"> Presenza nel DB [PU]  </w:t>
             </w:r>
           </w:p>
         </w:tc>
@@ -8744,6 +8479,7 @@
                 <w:szCs w:val="22"/>
                 <w:lang w:val="en-US"/>
               </w:rPr>
+              <w:lastRenderedPageBreak/>
               <w:t>&gt;=1 or &lt;31 [</w:t>
             </w:r>
             <w:proofErr w:type="spellStart"/>
@@ -8798,6 +8534,7 @@
                 <w:bCs/>
                 <w:color w:val="000000"/>
               </w:rPr>
+              <w:lastRenderedPageBreak/>
               <w:t xml:space="preserve"> Formato [FN]</w:t>
             </w:r>
           </w:p>
@@ -9534,17 +9271,7 @@
                 <w:szCs w:val="22"/>
                 <w:lang w:val="en-US"/>
               </w:rPr>
-              <w:t xml:space="preserve">&lt;1 or &gt;30 </w:t>
-            </w:r>
-            <w:r>
-              <w:rPr>
-                <w:rFonts w:ascii="Calibri" w:hAnsi="Calibri" w:cs="Calibri"/>
-                <w:color w:val="000000"/>
-                <w:sz w:val="22"/>
-                <w:szCs w:val="22"/>
-                <w:lang w:val="en-US"/>
-              </w:rPr>
-              <w:t>[error]</w:t>
+              <w:t>&lt;1 or &gt;30 [error]</w:t>
             </w:r>
           </w:p>
           <w:p>
@@ -10306,6 +10033,15 @@
               </w:rPr>
               <w:t xml:space="preserve"> Formato: [a-zA-Z0-9- </w:t>
             </w:r>
+            <w:r>
+              <w:rPr>
+                <w:rFonts w:ascii="Calibri" w:hAnsi="Calibri" w:cs="Calibri"/>
+                <w:b/>
+                <w:bCs/>
+                <w:color w:val="000000"/>
+              </w:rPr>
+              <w:t>‘</w:t>
+            </w:r>
             <w:proofErr w:type="gramStart"/>
             <w:r>
               <w:rPr>
@@ -10418,17 +10154,7 @@
                 <w:szCs w:val="22"/>
                 <w:lang w:val="en-US"/>
               </w:rPr>
-              <w:t xml:space="preserve">&gt;=1 or &lt;301 </w:t>
-            </w:r>
-            <w:r>
-              <w:rPr>
-                <w:rFonts w:ascii="Calibri" w:hAnsi="Calibri" w:cs="Calibri"/>
-                <w:color w:val="000000"/>
-                <w:sz w:val="22"/>
-                <w:szCs w:val="22"/>
-                <w:lang w:val="en-US"/>
-              </w:rPr>
-              <w:t>[</w:t>
+              <w:t>&gt;=1 or &lt;301 [</w:t>
             </w:r>
             <w:proofErr w:type="spellStart"/>
             <w:r>
@@ -10679,6 +10405,7 @@
                 <w:bCs/>
                 <w:color w:val="000000"/>
               </w:rPr>
+              <w:lastRenderedPageBreak/>
               <w:t xml:space="preserve"> Valore [VV]  </w:t>
             </w:r>
           </w:p>
@@ -10978,16 +10705,7 @@
                 <w:bCs/>
                 <w:color w:val="000000"/>
               </w:rPr>
-              <w:t xml:space="preserve"> </w:t>
-            </w:r>
-            <w:r>
-              <w:rPr>
-                <w:rFonts w:ascii="Calibri" w:hAnsi="Calibri" w:cs="Calibri"/>
-                <w:b/>
-                <w:bCs/>
-                <w:color w:val="000000"/>
-              </w:rPr>
-              <w:t>Combinazione</w:t>
+              <w:t xml:space="preserve"> Combinazione</w:t>
             </w:r>
           </w:p>
         </w:tc>
@@ -11688,10 +11406,7 @@
       </w:r>
       <w:proofErr w:type="spellEnd"/>
       <w:r>
-        <w:t xml:space="preserve"> non presente perché la funzionalità non pre</w:t>
-      </w:r>
-      <w:r>
-        <w:t>vede inserimento di dati da parte dell’utente.</w:t>
+        <w:t xml:space="preserve"> non presente perché la funzionalità non prevede inserimento di dati da parte dell’utente.</w:t>
       </w:r>
     </w:p>
     <w:p/>
@@ -11775,10 +11490,7 @@
         <w:ind w:left="708" w:firstLine="12"/>
       </w:pPr>
       <w:r>
-        <w:t xml:space="preserve">Tutte le specifiche dei Test Case </w:t>
-      </w:r>
-      <w:r>
-        <w:t>verranno descritte nel documento di specifica dei Test Case.</w:t>
+        <w:t>Tutte le specifiche dei Test Case verranno descritte nel documento di specifica dei Test Case.</w:t>
       </w:r>
     </w:p>
     <w:sectPr>
